--- a/Hướng dẫn lập trình giao diện Objective C.docx
+++ b/Hướng dẫn lập trình giao diện Objective C.docx
@@ -3,56 +3,5996 @@
 <w:document xmlns:wpc="http://schemas.microsoft.com/office/word/2010/wordprocessingCanvas" xmlns:mo="http://schemas.microsoft.com/office/mac/office/2008/main" xmlns:mc="http://schemas.openxmlformats.org/markup-compatibility/2006" xmlns:mv="urn:schemas-microsoft-com:mac:vml" xmlns:o="urn:schemas-microsoft-com:office:office" xmlns:r="http://schemas.openxmlformats.org/officeDocument/2006/relationships" xmlns:m="http://schemas.openxmlformats.org/officeDocument/2006/math" xmlns:v="urn:schemas-microsoft-com:vml" xmlns:wp14="http://schemas.microsoft.com/office/word/2010/wordprocessingDrawing" xmlns:wp="http://schemas.openxmlformats.org/drawingml/2006/wordprocessingDrawing" xmlns:w10="urn:schemas-microsoft-com:office:word" xmlns:w="http://schemas.openxmlformats.org/wordprocessingml/2006/main" xmlns:w14="http://schemas.microsoft.com/office/word/2010/wordml" xmlns:w15="http://schemas.microsoft.com/office/word/2012/wordml" xmlns:wpg="http://schemas.microsoft.com/office/word/2010/wordprocessingGroup" xmlns:wpi="http://schemas.microsoft.com/office/word/2010/wordprocessingInk" xmlns:wne="http://schemas.microsoft.com/office/word/2006/wordml" xmlns:wps="http://schemas.microsoft.com/office/word/2010/wordprocessingShape" mc:Ignorable="w14 w15 wp14">
   <w:body>
     <w:p>
-      <w:proofErr w:type="spellStart"/>
-      <w:r>
-        <w:t>Hướng</w:t>
-      </w:r>
-      <w:proofErr w:type="spellEnd"/>
-      <w:r>
-        <w:t xml:space="preserve"> </w:t>
-      </w:r>
-      <w:proofErr w:type="spellStart"/>
-      <w:r>
-        <w:t>dẫn</w:t>
-      </w:r>
-      <w:proofErr w:type="spellEnd"/>
-      <w:r>
-        <w:t xml:space="preserve"> </w:t>
-      </w:r>
-      <w:proofErr w:type="spellStart"/>
-      <w:r>
-        <w:t>lập</w:t>
-      </w:r>
-      <w:proofErr w:type="spellEnd"/>
-      <w:r>
-        <w:t xml:space="preserve"> </w:t>
-      </w:r>
-      <w:proofErr w:type="spellStart"/>
-      <w:r>
-        <w:t>trình</w:t>
-      </w:r>
-      <w:proofErr w:type="spellEnd"/>
-      <w:r>
-        <w:t xml:space="preserve"> </w:t>
-      </w:r>
-      <w:proofErr w:type="spellStart"/>
-      <w:r>
-        <w:t>giao</w:t>
-      </w:r>
-      <w:proofErr w:type="spellEnd"/>
-      <w:r>
-        <w:t xml:space="preserve"> </w:t>
-      </w:r>
-      <w:proofErr w:type="spellStart"/>
-      <w:r>
-        <w:t>diện</w:t>
-      </w:r>
-      <w:proofErr w:type="spellEnd"/>
-      <w:r>
-        <w:t xml:space="preserve"> Objective C</w:t>
-      </w:r>
+      <w:pPr>
+        <w:jc w:val="center"/>
+        <w:rPr>
+          <w:rFonts w:ascii="Times New Roman" w:hAnsi="Times New Roman" w:cs="Times New Roman"/>
+          <w:b/>
+        </w:rPr>
+      </w:pPr>
+      <w:proofErr w:type="spellStart"/>
+      <w:r>
+        <w:rPr>
+          <w:rFonts w:ascii="Times New Roman" w:hAnsi="Times New Roman" w:cs="Times New Roman"/>
+          <w:b/>
+        </w:rPr>
+        <w:t>Bài</w:t>
+      </w:r>
+      <w:proofErr w:type="spellEnd"/>
+      <w:r>
+        <w:rPr>
+          <w:rFonts w:ascii="Times New Roman" w:hAnsi="Times New Roman" w:cs="Times New Roman"/>
+          <w:b/>
+        </w:rPr>
+        <w:t xml:space="preserve"> 8. </w:t>
+      </w:r>
+      <w:proofErr w:type="spellStart"/>
+      <w:r>
+        <w:rPr>
+          <w:rFonts w:ascii="Times New Roman" w:hAnsi="Times New Roman" w:cs="Times New Roman"/>
+          <w:b/>
+        </w:rPr>
+        <w:t>Phân</w:t>
+      </w:r>
+      <w:proofErr w:type="spellEnd"/>
+      <w:r>
+        <w:rPr>
+          <w:rFonts w:ascii="Times New Roman" w:hAnsi="Times New Roman" w:cs="Times New Roman"/>
+          <w:b/>
+        </w:rPr>
+        <w:t xml:space="preserve"> </w:t>
+      </w:r>
+      <w:proofErr w:type="spellStart"/>
+      <w:r>
+        <w:rPr>
+          <w:rFonts w:ascii="Times New Roman" w:hAnsi="Times New Roman" w:cs="Times New Roman"/>
+          <w:b/>
+        </w:rPr>
+        <w:t>biệt</w:t>
+      </w:r>
+      <w:proofErr w:type="spellEnd"/>
+      <w:r>
+        <w:rPr>
+          <w:rFonts w:ascii="Times New Roman" w:hAnsi="Times New Roman" w:cs="Times New Roman"/>
+          <w:b/>
+        </w:rPr>
+        <w:t xml:space="preserve"> </w:t>
+      </w:r>
+      <w:proofErr w:type="spellStart"/>
+      <w:r>
+        <w:rPr>
+          <w:rFonts w:ascii="Times New Roman" w:hAnsi="Times New Roman" w:cs="Times New Roman"/>
+          <w:b/>
+        </w:rPr>
+        <w:t>ánh</w:t>
+      </w:r>
+      <w:proofErr w:type="spellEnd"/>
+      <w:r>
+        <w:rPr>
+          <w:rFonts w:ascii="Times New Roman" w:hAnsi="Times New Roman" w:cs="Times New Roman"/>
+          <w:b/>
+        </w:rPr>
+        <w:t xml:space="preserve"> </w:t>
+      </w:r>
+      <w:proofErr w:type="spellStart"/>
+      <w:r>
+        <w:rPr>
+          <w:rFonts w:ascii="Times New Roman" w:hAnsi="Times New Roman" w:cs="Times New Roman"/>
+          <w:b/>
+        </w:rPr>
+        <w:t>xạ</w:t>
+      </w:r>
+      <w:proofErr w:type="spellEnd"/>
+      <w:r>
+        <w:rPr>
+          <w:rFonts w:ascii="Times New Roman" w:hAnsi="Times New Roman" w:cs="Times New Roman"/>
+          <w:b/>
+        </w:rPr>
+        <w:t xml:space="preserve"> Outlet </w:t>
+      </w:r>
+      <w:proofErr w:type="spellStart"/>
+      <w:r>
+        <w:rPr>
+          <w:rFonts w:ascii="Times New Roman" w:hAnsi="Times New Roman" w:cs="Times New Roman"/>
+          <w:b/>
+        </w:rPr>
+        <w:t>và</w:t>
+      </w:r>
+      <w:proofErr w:type="spellEnd"/>
+      <w:r>
+        <w:rPr>
+          <w:rFonts w:ascii="Times New Roman" w:hAnsi="Times New Roman" w:cs="Times New Roman"/>
+          <w:b/>
+        </w:rPr>
+        <w:t xml:space="preserve"> Action</w:t>
+      </w:r>
+    </w:p>
+    <w:p>
+      <w:pPr>
+        <w:pStyle w:val="ListParagraph"/>
+        <w:numPr>
+          <w:ilvl w:val="0"/>
+          <w:numId w:val="1"/>
+        </w:numPr>
+        <w:rPr>
+          <w:rFonts w:ascii="Times New Roman" w:hAnsi="Times New Roman" w:cs="Times New Roman"/>
+          <w:b/>
+        </w:rPr>
+      </w:pPr>
+      <w:proofErr w:type="spellStart"/>
+      <w:r>
+        <w:rPr>
+          <w:rFonts w:ascii="Times New Roman" w:hAnsi="Times New Roman" w:cs="Times New Roman"/>
+          <w:b/>
+        </w:rPr>
+        <w:t>Ánh</w:t>
+      </w:r>
+      <w:proofErr w:type="spellEnd"/>
+      <w:r>
+        <w:rPr>
+          <w:rFonts w:ascii="Times New Roman" w:hAnsi="Times New Roman" w:cs="Times New Roman"/>
+          <w:b/>
+        </w:rPr>
+        <w:t xml:space="preserve"> </w:t>
+      </w:r>
+      <w:proofErr w:type="spellStart"/>
+      <w:r>
+        <w:rPr>
+          <w:rFonts w:ascii="Times New Roman" w:hAnsi="Times New Roman" w:cs="Times New Roman"/>
+          <w:b/>
+        </w:rPr>
+        <w:t>xạ</w:t>
+      </w:r>
+      <w:proofErr w:type="spellEnd"/>
+      <w:r>
+        <w:rPr>
+          <w:rFonts w:ascii="Times New Roman" w:hAnsi="Times New Roman" w:cs="Times New Roman"/>
+          <w:b/>
+        </w:rPr>
+        <w:t xml:space="preserve"> Outlet</w:t>
+      </w:r>
+    </w:p>
+    <w:p>
+      <w:pPr>
+        <w:pStyle w:val="ListParagraph"/>
+        <w:numPr>
+          <w:ilvl w:val="0"/>
+          <w:numId w:val="2"/>
+        </w:numPr>
+        <w:rPr>
+          <w:rFonts w:ascii="Times New Roman" w:hAnsi="Times New Roman" w:cs="Times New Roman"/>
+          <w:b/>
+        </w:rPr>
+      </w:pPr>
+      <w:proofErr w:type="spellStart"/>
+      <w:r>
+        <w:rPr>
+          <w:rFonts w:ascii="Times New Roman" w:hAnsi="Times New Roman" w:cs="Times New Roman"/>
+          <w:b/>
+        </w:rPr>
+        <w:t>Khi</w:t>
+      </w:r>
+      <w:proofErr w:type="spellEnd"/>
+      <w:r>
+        <w:rPr>
+          <w:rFonts w:ascii="Times New Roman" w:hAnsi="Times New Roman" w:cs="Times New Roman"/>
+          <w:b/>
+        </w:rPr>
+        <w:t xml:space="preserve"> </w:t>
+      </w:r>
+      <w:proofErr w:type="spellStart"/>
+      <w:r>
+        <w:rPr>
+          <w:rFonts w:ascii="Times New Roman" w:hAnsi="Times New Roman" w:cs="Times New Roman"/>
+          <w:b/>
+        </w:rPr>
+        <w:t>muốn</w:t>
+      </w:r>
+      <w:proofErr w:type="spellEnd"/>
+      <w:r>
+        <w:rPr>
+          <w:rFonts w:ascii="Times New Roman" w:hAnsi="Times New Roman" w:cs="Times New Roman"/>
+          <w:b/>
+        </w:rPr>
+        <w:t xml:space="preserve"> </w:t>
+      </w:r>
+      <w:proofErr w:type="spellStart"/>
+      <w:r>
+        <w:rPr>
+          <w:rFonts w:ascii="Times New Roman" w:hAnsi="Times New Roman" w:cs="Times New Roman"/>
+          <w:b/>
+        </w:rPr>
+        <w:t>tùy</w:t>
+      </w:r>
+      <w:proofErr w:type="spellEnd"/>
+      <w:r>
+        <w:rPr>
+          <w:rFonts w:ascii="Times New Roman" w:hAnsi="Times New Roman" w:cs="Times New Roman"/>
+          <w:b/>
+        </w:rPr>
+        <w:t xml:space="preserve"> </w:t>
+      </w:r>
+      <w:proofErr w:type="spellStart"/>
+      <w:r>
+        <w:rPr>
+          <w:rFonts w:ascii="Times New Roman" w:hAnsi="Times New Roman" w:cs="Times New Roman"/>
+          <w:b/>
+        </w:rPr>
+        <w:t>chỉnh</w:t>
+      </w:r>
+      <w:proofErr w:type="spellEnd"/>
+      <w:r>
+        <w:rPr>
+          <w:rFonts w:ascii="Times New Roman" w:hAnsi="Times New Roman" w:cs="Times New Roman"/>
+          <w:b/>
+        </w:rPr>
+        <w:t xml:space="preserve"> </w:t>
+      </w:r>
+      <w:proofErr w:type="spellStart"/>
+      <w:r>
+        <w:rPr>
+          <w:rFonts w:ascii="Times New Roman" w:hAnsi="Times New Roman" w:cs="Times New Roman"/>
+          <w:b/>
+        </w:rPr>
+        <w:t>các</w:t>
+      </w:r>
+      <w:proofErr w:type="spellEnd"/>
+      <w:r>
+        <w:rPr>
+          <w:rFonts w:ascii="Times New Roman" w:hAnsi="Times New Roman" w:cs="Times New Roman"/>
+          <w:b/>
+        </w:rPr>
+        <w:t xml:space="preserve"> </w:t>
+      </w:r>
+      <w:proofErr w:type="spellStart"/>
+      <w:r>
+        <w:rPr>
+          <w:rFonts w:ascii="Times New Roman" w:hAnsi="Times New Roman" w:cs="Times New Roman"/>
+          <w:b/>
+        </w:rPr>
+        <w:t>thuộc</w:t>
+      </w:r>
+      <w:proofErr w:type="spellEnd"/>
+      <w:r>
+        <w:rPr>
+          <w:rFonts w:ascii="Times New Roman" w:hAnsi="Times New Roman" w:cs="Times New Roman"/>
+          <w:b/>
+        </w:rPr>
+        <w:t xml:space="preserve"> </w:t>
+      </w:r>
+      <w:proofErr w:type="spellStart"/>
+      <w:r>
+        <w:rPr>
+          <w:rFonts w:ascii="Times New Roman" w:hAnsi="Times New Roman" w:cs="Times New Roman"/>
+          <w:b/>
+        </w:rPr>
+        <w:t>tính</w:t>
+      </w:r>
+      <w:proofErr w:type="spellEnd"/>
+      <w:r>
+        <w:rPr>
+          <w:rFonts w:ascii="Times New Roman" w:hAnsi="Times New Roman" w:cs="Times New Roman"/>
+          <w:b/>
+        </w:rPr>
+        <w:t xml:space="preserve"> </w:t>
+      </w:r>
+      <w:proofErr w:type="spellStart"/>
+      <w:r>
+        <w:rPr>
+          <w:rFonts w:ascii="Times New Roman" w:hAnsi="Times New Roman" w:cs="Times New Roman"/>
+          <w:b/>
+        </w:rPr>
+        <w:t>để</w:t>
+      </w:r>
+      <w:proofErr w:type="spellEnd"/>
+      <w:r>
+        <w:rPr>
+          <w:rFonts w:ascii="Times New Roman" w:hAnsi="Times New Roman" w:cs="Times New Roman"/>
+          <w:b/>
+        </w:rPr>
+        <w:t xml:space="preserve"> </w:t>
+      </w:r>
+      <w:proofErr w:type="spellStart"/>
+      <w:r>
+        <w:rPr>
+          <w:rFonts w:ascii="Times New Roman" w:hAnsi="Times New Roman" w:cs="Times New Roman"/>
+          <w:b/>
+        </w:rPr>
+        <w:t>hiển</w:t>
+      </w:r>
+      <w:proofErr w:type="spellEnd"/>
+      <w:r>
+        <w:rPr>
+          <w:rFonts w:ascii="Times New Roman" w:hAnsi="Times New Roman" w:cs="Times New Roman"/>
+          <w:b/>
+        </w:rPr>
+        <w:t xml:space="preserve"> </w:t>
+      </w:r>
+      <w:proofErr w:type="spellStart"/>
+      <w:r>
+        <w:rPr>
+          <w:rFonts w:ascii="Times New Roman" w:hAnsi="Times New Roman" w:cs="Times New Roman"/>
+          <w:b/>
+        </w:rPr>
+        <w:t>thị</w:t>
+      </w:r>
+      <w:proofErr w:type="spellEnd"/>
+      <w:r>
+        <w:rPr>
+          <w:rFonts w:ascii="Times New Roman" w:hAnsi="Times New Roman" w:cs="Times New Roman"/>
+          <w:b/>
+        </w:rPr>
+        <w:t xml:space="preserve"> </w:t>
+      </w:r>
+      <w:proofErr w:type="spellStart"/>
+      <w:r>
+        <w:rPr>
+          <w:rFonts w:ascii="Times New Roman" w:hAnsi="Times New Roman" w:cs="Times New Roman"/>
+          <w:b/>
+        </w:rPr>
+        <w:t>lên</w:t>
+      </w:r>
+      <w:proofErr w:type="spellEnd"/>
+      <w:r>
+        <w:rPr>
+          <w:rFonts w:ascii="Times New Roman" w:hAnsi="Times New Roman" w:cs="Times New Roman"/>
+          <w:b/>
+        </w:rPr>
+        <w:t xml:space="preserve"> </w:t>
+      </w:r>
+      <w:proofErr w:type="spellStart"/>
+      <w:r>
+        <w:rPr>
+          <w:rFonts w:ascii="Times New Roman" w:hAnsi="Times New Roman" w:cs="Times New Roman"/>
+          <w:b/>
+        </w:rPr>
+        <w:t>màn</w:t>
+      </w:r>
+      <w:proofErr w:type="spellEnd"/>
+      <w:r>
+        <w:rPr>
+          <w:rFonts w:ascii="Times New Roman" w:hAnsi="Times New Roman" w:cs="Times New Roman"/>
+          <w:b/>
+        </w:rPr>
+        <w:t xml:space="preserve"> </w:t>
+      </w:r>
+      <w:proofErr w:type="spellStart"/>
+      <w:r>
+        <w:rPr>
+          <w:rFonts w:ascii="Times New Roman" w:hAnsi="Times New Roman" w:cs="Times New Roman"/>
+          <w:b/>
+        </w:rPr>
+        <w:t>hình</w:t>
+      </w:r>
+      <w:proofErr w:type="spellEnd"/>
+      <w:r>
+        <w:rPr>
+          <w:rFonts w:ascii="Times New Roman" w:hAnsi="Times New Roman" w:cs="Times New Roman"/>
+          <w:b/>
+        </w:rPr>
+        <w:t xml:space="preserve"> </w:t>
+      </w:r>
+      <w:proofErr w:type="spellStart"/>
+      <w:r>
+        <w:rPr>
+          <w:rFonts w:ascii="Times New Roman" w:hAnsi="Times New Roman" w:cs="Times New Roman"/>
+          <w:b/>
+        </w:rPr>
+        <w:t>ứng</w:t>
+      </w:r>
+      <w:proofErr w:type="spellEnd"/>
+      <w:r>
+        <w:rPr>
+          <w:rFonts w:ascii="Times New Roman" w:hAnsi="Times New Roman" w:cs="Times New Roman"/>
+          <w:b/>
+        </w:rPr>
+        <w:t xml:space="preserve"> </w:t>
+      </w:r>
+      <w:proofErr w:type="spellStart"/>
+      <w:r>
+        <w:rPr>
+          <w:rFonts w:ascii="Times New Roman" w:hAnsi="Times New Roman" w:cs="Times New Roman"/>
+          <w:b/>
+        </w:rPr>
+        <w:t>dụng</w:t>
+      </w:r>
+      <w:proofErr w:type="spellEnd"/>
+    </w:p>
+    <w:p>
+      <w:pPr>
+        <w:pStyle w:val="ListParagraph"/>
+        <w:numPr>
+          <w:ilvl w:val="0"/>
+          <w:numId w:val="1"/>
+        </w:numPr>
+        <w:rPr>
+          <w:rFonts w:ascii="Times New Roman" w:hAnsi="Times New Roman" w:cs="Times New Roman"/>
+          <w:b/>
+        </w:rPr>
+      </w:pPr>
+      <w:proofErr w:type="spellStart"/>
+      <w:r>
+        <w:rPr>
+          <w:rFonts w:ascii="Times New Roman" w:hAnsi="Times New Roman" w:cs="Times New Roman"/>
+          <w:b/>
+        </w:rPr>
+        <w:t>Ánh</w:t>
+      </w:r>
+      <w:proofErr w:type="spellEnd"/>
+      <w:r>
+        <w:rPr>
+          <w:rFonts w:ascii="Times New Roman" w:hAnsi="Times New Roman" w:cs="Times New Roman"/>
+          <w:b/>
+        </w:rPr>
+        <w:t xml:space="preserve"> </w:t>
+      </w:r>
+      <w:proofErr w:type="spellStart"/>
+      <w:r>
+        <w:rPr>
+          <w:rFonts w:ascii="Times New Roman" w:hAnsi="Times New Roman" w:cs="Times New Roman"/>
+          <w:b/>
+        </w:rPr>
+        <w:t>xạ</w:t>
+      </w:r>
+      <w:proofErr w:type="spellEnd"/>
+      <w:r>
+        <w:rPr>
+          <w:rFonts w:ascii="Times New Roman" w:hAnsi="Times New Roman" w:cs="Times New Roman"/>
+          <w:b/>
+        </w:rPr>
+        <w:t xml:space="preserve"> Action </w:t>
+      </w:r>
+    </w:p>
+    <w:p>
+      <w:pPr>
+        <w:pStyle w:val="ListParagraph"/>
+        <w:numPr>
+          <w:ilvl w:val="0"/>
+          <w:numId w:val="2"/>
+        </w:numPr>
+        <w:rPr>
+          <w:rFonts w:ascii="Times New Roman" w:hAnsi="Times New Roman" w:cs="Times New Roman"/>
+          <w:b/>
+        </w:rPr>
+      </w:pPr>
+      <w:proofErr w:type="spellStart"/>
+      <w:r>
+        <w:rPr>
+          <w:rFonts w:ascii="Times New Roman" w:hAnsi="Times New Roman" w:cs="Times New Roman"/>
+          <w:b/>
+        </w:rPr>
+        <w:t>Khi</w:t>
+      </w:r>
+      <w:proofErr w:type="spellEnd"/>
+      <w:r>
+        <w:rPr>
+          <w:rFonts w:ascii="Times New Roman" w:hAnsi="Times New Roman" w:cs="Times New Roman"/>
+          <w:b/>
+        </w:rPr>
+        <w:t xml:space="preserve"> </w:t>
+      </w:r>
+      <w:proofErr w:type="spellStart"/>
+      <w:r>
+        <w:rPr>
+          <w:rFonts w:ascii="Times New Roman" w:hAnsi="Times New Roman" w:cs="Times New Roman"/>
+          <w:b/>
+        </w:rPr>
+        <w:t>muốn</w:t>
+      </w:r>
+      <w:proofErr w:type="spellEnd"/>
+      <w:r>
+        <w:rPr>
+          <w:rFonts w:ascii="Times New Roman" w:hAnsi="Times New Roman" w:cs="Times New Roman"/>
+          <w:b/>
+        </w:rPr>
+        <w:t xml:space="preserve"> </w:t>
+      </w:r>
+      <w:proofErr w:type="spellStart"/>
+      <w:r>
+        <w:rPr>
+          <w:rFonts w:ascii="Times New Roman" w:hAnsi="Times New Roman" w:cs="Times New Roman"/>
+          <w:b/>
+        </w:rPr>
+        <w:t>tương</w:t>
+      </w:r>
+      <w:proofErr w:type="spellEnd"/>
+      <w:r>
+        <w:rPr>
+          <w:rFonts w:ascii="Times New Roman" w:hAnsi="Times New Roman" w:cs="Times New Roman"/>
+          <w:b/>
+        </w:rPr>
+        <w:t xml:space="preserve"> </w:t>
+      </w:r>
+      <w:proofErr w:type="spellStart"/>
+      <w:r>
+        <w:rPr>
+          <w:rFonts w:ascii="Times New Roman" w:hAnsi="Times New Roman" w:cs="Times New Roman"/>
+          <w:b/>
+        </w:rPr>
+        <w:t>tác</w:t>
+      </w:r>
+      <w:proofErr w:type="spellEnd"/>
+      <w:r>
+        <w:rPr>
+          <w:rFonts w:ascii="Times New Roman" w:hAnsi="Times New Roman" w:cs="Times New Roman"/>
+          <w:b/>
+        </w:rPr>
+        <w:t xml:space="preserve"> </w:t>
+      </w:r>
+      <w:proofErr w:type="spellStart"/>
+      <w:r>
+        <w:rPr>
+          <w:rFonts w:ascii="Times New Roman" w:hAnsi="Times New Roman" w:cs="Times New Roman"/>
+          <w:b/>
+        </w:rPr>
+        <w:t>với</w:t>
+      </w:r>
+      <w:proofErr w:type="spellEnd"/>
+      <w:r>
+        <w:rPr>
+          <w:rFonts w:ascii="Times New Roman" w:hAnsi="Times New Roman" w:cs="Times New Roman"/>
+          <w:b/>
+        </w:rPr>
+        <w:t xml:space="preserve"> </w:t>
+      </w:r>
+      <w:proofErr w:type="spellStart"/>
+      <w:r>
+        <w:rPr>
+          <w:rFonts w:ascii="Times New Roman" w:hAnsi="Times New Roman" w:cs="Times New Roman"/>
+          <w:b/>
+        </w:rPr>
+        <w:t>nó</w:t>
+      </w:r>
+      <w:proofErr w:type="spellEnd"/>
+    </w:p>
+    <w:p>
+      <w:pPr>
+        <w:pStyle w:val="ListParagraph"/>
+        <w:ind w:left="1440"/>
+        <w:rPr>
+          <w:rFonts w:ascii="Times New Roman" w:hAnsi="Times New Roman" w:cs="Times New Roman"/>
+          <w:b/>
+        </w:rPr>
+      </w:pPr>
+    </w:p>
+    <w:p>
+      <w:pPr>
+        <w:pStyle w:val="ListParagraph"/>
+        <w:numPr>
+          <w:ilvl w:val="0"/>
+          <w:numId w:val="2"/>
+        </w:numPr>
+        <w:rPr>
+          <w:rFonts w:ascii="Times New Roman" w:hAnsi="Times New Roman" w:cs="Times New Roman"/>
+          <w:b/>
+        </w:rPr>
+      </w:pPr>
+      <w:proofErr w:type="spellStart"/>
+      <w:r>
+        <w:rPr>
+          <w:rFonts w:ascii="Times New Roman" w:hAnsi="Times New Roman" w:cs="Times New Roman"/>
+          <w:b/>
+        </w:rPr>
+        <w:t>Muốn</w:t>
+      </w:r>
+      <w:proofErr w:type="spellEnd"/>
+      <w:r>
+        <w:rPr>
+          <w:rFonts w:ascii="Times New Roman" w:hAnsi="Times New Roman" w:cs="Times New Roman"/>
+          <w:b/>
+        </w:rPr>
+        <w:t xml:space="preserve"> </w:t>
+      </w:r>
+      <w:proofErr w:type="spellStart"/>
+      <w:r>
+        <w:rPr>
+          <w:rFonts w:ascii="Times New Roman" w:hAnsi="Times New Roman" w:cs="Times New Roman"/>
+          <w:b/>
+        </w:rPr>
+        <w:t>mã</w:t>
+      </w:r>
+      <w:proofErr w:type="spellEnd"/>
+      <w:r>
+        <w:rPr>
+          <w:rFonts w:ascii="Times New Roman" w:hAnsi="Times New Roman" w:cs="Times New Roman"/>
+          <w:b/>
+        </w:rPr>
+        <w:t xml:space="preserve"> </w:t>
+      </w:r>
+      <w:proofErr w:type="spellStart"/>
+      <w:r>
+        <w:rPr>
+          <w:rFonts w:ascii="Times New Roman" w:hAnsi="Times New Roman" w:cs="Times New Roman"/>
+          <w:b/>
+        </w:rPr>
+        <w:t>hóa</w:t>
+      </w:r>
+      <w:proofErr w:type="spellEnd"/>
+      <w:r>
+        <w:rPr>
+          <w:rFonts w:ascii="Times New Roman" w:hAnsi="Times New Roman" w:cs="Times New Roman"/>
+          <w:b/>
+        </w:rPr>
+        <w:t xml:space="preserve"> </w:t>
+      </w:r>
+      <w:proofErr w:type="spellStart"/>
+      <w:r>
+        <w:rPr>
+          <w:rFonts w:ascii="Times New Roman" w:hAnsi="Times New Roman" w:cs="Times New Roman"/>
+          <w:b/>
+        </w:rPr>
+        <w:t>kiểu</w:t>
+      </w:r>
+      <w:proofErr w:type="spellEnd"/>
+      <w:r>
+        <w:rPr>
+          <w:rFonts w:ascii="Times New Roman" w:hAnsi="Times New Roman" w:cs="Times New Roman"/>
+          <w:b/>
+        </w:rPr>
+        <w:t xml:space="preserve"> label </w:t>
+      </w:r>
+      <w:proofErr w:type="spellStart"/>
+      <w:r>
+        <w:rPr>
+          <w:rFonts w:ascii="Times New Roman" w:hAnsi="Times New Roman" w:cs="Times New Roman"/>
+          <w:b/>
+        </w:rPr>
+        <w:t>là</w:t>
+      </w:r>
+      <w:proofErr w:type="spellEnd"/>
+      <w:r>
+        <w:rPr>
+          <w:rFonts w:ascii="Times New Roman" w:hAnsi="Times New Roman" w:cs="Times New Roman"/>
+          <w:b/>
+        </w:rPr>
+        <w:t xml:space="preserve"> password dung </w:t>
+      </w:r>
+      <w:proofErr w:type="spellStart"/>
+      <w:r>
+        <w:rPr>
+          <w:rFonts w:ascii="Times New Roman" w:hAnsi="Times New Roman" w:cs="Times New Roman"/>
+          <w:b/>
+        </w:rPr>
+        <w:t>kiểu</w:t>
+      </w:r>
+      <w:proofErr w:type="spellEnd"/>
+      <w:r>
+        <w:rPr>
+          <w:rFonts w:ascii="Times New Roman" w:hAnsi="Times New Roman" w:cs="Times New Roman"/>
+          <w:b/>
+        </w:rPr>
+        <w:t xml:space="preserve"> </w:t>
+      </w:r>
+      <w:proofErr w:type="spellStart"/>
+      <w:r>
+        <w:rPr>
+          <w:rFonts w:ascii="Times New Roman" w:hAnsi="Times New Roman" w:cs="Times New Roman"/>
+          <w:b/>
+        </w:rPr>
+        <w:t>sau</w:t>
+      </w:r>
+      <w:proofErr w:type="spellEnd"/>
+    </w:p>
+    <w:p>
+      <w:pPr>
+        <w:rPr>
+          <w:rFonts w:ascii="Times New Roman" w:hAnsi="Times New Roman" w:cs="Times New Roman"/>
+          <w:b/>
+        </w:rPr>
+      </w:pPr>
+    </w:p>
+    <w:p>
+      <w:pPr>
+        <w:widowControl w:val="0"/>
+        <w:tabs>
+          <w:tab w:val="left" w:pos="543"/>
+        </w:tabs>
+        <w:autoSpaceDE w:val="0"/>
+        <w:autoSpaceDN w:val="0"/>
+        <w:adjustRightInd w:val="0"/>
+        <w:ind w:left="543"/>
+        <w:jc w:val="center"/>
+        <w:rPr>
+          <w:rFonts w:ascii="Menlo" w:hAnsi="Menlo" w:cs="Menlo"/>
+          <w:color w:val="000000"/>
+          <w:sz w:val="22"/>
+          <w:szCs w:val="22"/>
+        </w:rPr>
+      </w:pPr>
+      <w:proofErr w:type="gramStart"/>
+      <w:r>
+        <w:rPr>
+          <w:rFonts w:ascii="Menlo" w:hAnsi="Menlo" w:cs="Menlo"/>
+          <w:color w:val="AA0D91"/>
+          <w:sz w:val="22"/>
+          <w:szCs w:val="22"/>
+        </w:rPr>
+        <w:t>if</w:t>
+      </w:r>
+      <w:r>
+        <w:rPr>
+          <w:rFonts w:ascii="Menlo" w:hAnsi="Menlo" w:cs="Menlo"/>
+          <w:color w:val="000000"/>
+          <w:sz w:val="22"/>
+          <w:szCs w:val="22"/>
+        </w:rPr>
+        <w:t>(</w:t>
+      </w:r>
+      <w:proofErr w:type="spellStart"/>
+      <w:proofErr w:type="gramEnd"/>
+      <w:r>
+        <w:rPr>
+          <w:rFonts w:ascii="Menlo" w:hAnsi="Menlo" w:cs="Menlo"/>
+          <w:color w:val="000000"/>
+          <w:sz w:val="22"/>
+          <w:szCs w:val="22"/>
+        </w:rPr>
+        <w:t>textField.</w:t>
+      </w:r>
+      <w:r>
+        <w:rPr>
+          <w:rFonts w:ascii="Menlo" w:hAnsi="Menlo" w:cs="Menlo"/>
+          <w:color w:val="5C2699"/>
+          <w:sz w:val="22"/>
+          <w:szCs w:val="22"/>
+        </w:rPr>
+        <w:t>secureTextEntry</w:t>
+      </w:r>
+      <w:proofErr w:type="spellEnd"/>
+      <w:r>
+        <w:rPr>
+          <w:rFonts w:ascii="Menlo" w:hAnsi="Menlo" w:cs="Menlo"/>
+          <w:color w:val="000000"/>
+          <w:sz w:val="22"/>
+          <w:szCs w:val="22"/>
+        </w:rPr>
+        <w:t xml:space="preserve"> == </w:t>
+      </w:r>
+      <w:r>
+        <w:rPr>
+          <w:rFonts w:ascii="Menlo" w:hAnsi="Menlo" w:cs="Menlo"/>
+          <w:color w:val="AA0D91"/>
+          <w:sz w:val="22"/>
+          <w:szCs w:val="22"/>
+        </w:rPr>
+        <w:t>NO</w:t>
+      </w:r>
+      <w:r>
+        <w:rPr>
+          <w:rFonts w:ascii="Menlo" w:hAnsi="Menlo" w:cs="Menlo"/>
+          <w:color w:val="000000"/>
+          <w:sz w:val="22"/>
+          <w:szCs w:val="22"/>
+        </w:rPr>
+        <w:t>){</w:t>
+      </w:r>
+    </w:p>
+    <w:p>
+      <w:pPr>
+        <w:widowControl w:val="0"/>
+        <w:tabs>
+          <w:tab w:val="left" w:pos="543"/>
+        </w:tabs>
+        <w:autoSpaceDE w:val="0"/>
+        <w:autoSpaceDN w:val="0"/>
+        <w:adjustRightInd w:val="0"/>
+        <w:ind w:left="543"/>
+        <w:jc w:val="center"/>
+        <w:rPr>
+          <w:rFonts w:ascii="Menlo" w:hAnsi="Menlo" w:cs="Menlo"/>
+          <w:color w:val="000000"/>
+          <w:sz w:val="22"/>
+          <w:szCs w:val="22"/>
+        </w:rPr>
+      </w:pPr>
+      <w:proofErr w:type="spellStart"/>
+      <w:r>
+        <w:rPr>
+          <w:rFonts w:ascii="Menlo" w:hAnsi="Menlo" w:cs="Menlo"/>
+          <w:color w:val="000000"/>
+          <w:sz w:val="22"/>
+          <w:szCs w:val="22"/>
+        </w:rPr>
+        <w:t>textField.</w:t>
+      </w:r>
+      <w:r>
+        <w:rPr>
+          <w:rFonts w:ascii="Menlo" w:hAnsi="Menlo" w:cs="Menlo"/>
+          <w:color w:val="5C2699"/>
+          <w:sz w:val="22"/>
+          <w:szCs w:val="22"/>
+        </w:rPr>
+        <w:t>secureTextEntry</w:t>
+      </w:r>
+      <w:proofErr w:type="spellEnd"/>
+      <w:r>
+        <w:rPr>
+          <w:rFonts w:ascii="Menlo" w:hAnsi="Menlo" w:cs="Menlo"/>
+          <w:color w:val="000000"/>
+          <w:sz w:val="22"/>
+          <w:szCs w:val="22"/>
+        </w:rPr>
+        <w:t xml:space="preserve"> = </w:t>
+      </w:r>
+      <w:r>
+        <w:rPr>
+          <w:rFonts w:ascii="Menlo" w:hAnsi="Menlo" w:cs="Menlo"/>
+          <w:color w:val="AA0D91"/>
+          <w:sz w:val="22"/>
+          <w:szCs w:val="22"/>
+        </w:rPr>
+        <w:t>YES</w:t>
+      </w:r>
+      <w:r>
+        <w:rPr>
+          <w:rFonts w:ascii="Menlo" w:hAnsi="Menlo" w:cs="Menlo"/>
+          <w:color w:val="000000"/>
+          <w:sz w:val="22"/>
+          <w:szCs w:val="22"/>
+        </w:rPr>
+        <w:t>;</w:t>
+      </w:r>
+    </w:p>
+    <w:p>
+      <w:pPr>
+        <w:widowControl w:val="0"/>
+        <w:tabs>
+          <w:tab w:val="left" w:pos="543"/>
+        </w:tabs>
+        <w:autoSpaceDE w:val="0"/>
+        <w:autoSpaceDN w:val="0"/>
+        <w:adjustRightInd w:val="0"/>
+        <w:jc w:val="center"/>
+        <w:rPr>
+          <w:rFonts w:ascii="Menlo" w:hAnsi="Menlo" w:cs="Menlo"/>
+          <w:color w:val="000000"/>
+          <w:sz w:val="22"/>
+          <w:szCs w:val="22"/>
+        </w:rPr>
+      </w:pPr>
+      <w:r>
+        <w:rPr>
+          <w:rFonts w:ascii="Menlo" w:hAnsi="Menlo" w:cs="Menlo"/>
+          <w:color w:val="000000"/>
+          <w:sz w:val="22"/>
+          <w:szCs w:val="22"/>
+        </w:rPr>
+        <w:t>}</w:t>
+      </w:r>
+    </w:p>
+    <w:p>
+      <w:pPr>
+        <w:pStyle w:val="ListParagraph"/>
+        <w:numPr>
+          <w:ilvl w:val="0"/>
+          <w:numId w:val="2"/>
+        </w:numPr>
+        <w:rPr>
+          <w:rFonts w:ascii="Times New Roman" w:hAnsi="Times New Roman" w:cs="Times New Roman"/>
+          <w:b/>
+        </w:rPr>
+      </w:pPr>
+      <w:proofErr w:type="spellStart"/>
+      <w:r>
+        <w:rPr>
+          <w:rFonts w:ascii="Times New Roman" w:hAnsi="Times New Roman" w:cs="Times New Roman"/>
+          <w:b/>
+        </w:rPr>
+        <w:t>Lấy</w:t>
+      </w:r>
+      <w:proofErr w:type="spellEnd"/>
+      <w:r>
+        <w:rPr>
+          <w:rFonts w:ascii="Times New Roman" w:hAnsi="Times New Roman" w:cs="Times New Roman"/>
+          <w:b/>
+        </w:rPr>
+        <w:t xml:space="preserve"> </w:t>
+      </w:r>
+      <w:proofErr w:type="spellStart"/>
+      <w:r>
+        <w:rPr>
+          <w:rFonts w:ascii="Times New Roman" w:hAnsi="Times New Roman" w:cs="Times New Roman"/>
+          <w:b/>
+        </w:rPr>
+        <w:t>giá</w:t>
+      </w:r>
+      <w:proofErr w:type="spellEnd"/>
+      <w:r>
+        <w:rPr>
+          <w:rFonts w:ascii="Times New Roman" w:hAnsi="Times New Roman" w:cs="Times New Roman"/>
+          <w:b/>
+        </w:rPr>
+        <w:t xml:space="preserve"> </w:t>
+      </w:r>
+      <w:proofErr w:type="spellStart"/>
+      <w:r>
+        <w:rPr>
+          <w:rFonts w:ascii="Times New Roman" w:hAnsi="Times New Roman" w:cs="Times New Roman"/>
+          <w:b/>
+        </w:rPr>
+        <w:t>trị</w:t>
+      </w:r>
+      <w:proofErr w:type="spellEnd"/>
+      <w:r>
+        <w:rPr>
+          <w:rFonts w:ascii="Times New Roman" w:hAnsi="Times New Roman" w:cs="Times New Roman"/>
+          <w:b/>
+        </w:rPr>
+        <w:t xml:space="preserve"> text </w:t>
+      </w:r>
+      <w:proofErr w:type="spellStart"/>
+      <w:r>
+        <w:rPr>
+          <w:rFonts w:ascii="Times New Roman" w:hAnsi="Times New Roman" w:cs="Times New Roman"/>
+          <w:b/>
+        </w:rPr>
+        <w:t>của</w:t>
+      </w:r>
+      <w:proofErr w:type="spellEnd"/>
+      <w:r>
+        <w:rPr>
+          <w:rFonts w:ascii="Times New Roman" w:hAnsi="Times New Roman" w:cs="Times New Roman"/>
+          <w:b/>
+        </w:rPr>
+        <w:t xml:space="preserve"> label </w:t>
+      </w:r>
+      <w:proofErr w:type="spellStart"/>
+      <w:r>
+        <w:rPr>
+          <w:rFonts w:ascii="Times New Roman" w:hAnsi="Times New Roman" w:cs="Times New Roman"/>
+          <w:b/>
+        </w:rPr>
+        <w:t>trong</w:t>
+      </w:r>
+      <w:proofErr w:type="spellEnd"/>
+      <w:r>
+        <w:rPr>
+          <w:rFonts w:ascii="Times New Roman" w:hAnsi="Times New Roman" w:cs="Times New Roman"/>
+          <w:b/>
+        </w:rPr>
+        <w:t xml:space="preserve"> alert </w:t>
+      </w:r>
+      <w:proofErr w:type="spellStart"/>
+      <w:r>
+        <w:rPr>
+          <w:rFonts w:ascii="Times New Roman" w:hAnsi="Times New Roman" w:cs="Times New Roman"/>
+          <w:b/>
+        </w:rPr>
+        <w:t>làm</w:t>
+      </w:r>
+      <w:proofErr w:type="spellEnd"/>
+      <w:r>
+        <w:rPr>
+          <w:rFonts w:ascii="Times New Roman" w:hAnsi="Times New Roman" w:cs="Times New Roman"/>
+          <w:b/>
+        </w:rPr>
+        <w:t xml:space="preserve"> </w:t>
+      </w:r>
+      <w:proofErr w:type="spellStart"/>
+      <w:r>
+        <w:rPr>
+          <w:rFonts w:ascii="Times New Roman" w:hAnsi="Times New Roman" w:cs="Times New Roman"/>
+          <w:b/>
+        </w:rPr>
+        <w:t>như</w:t>
+      </w:r>
+      <w:proofErr w:type="spellEnd"/>
+      <w:r>
+        <w:rPr>
+          <w:rFonts w:ascii="Times New Roman" w:hAnsi="Times New Roman" w:cs="Times New Roman"/>
+          <w:b/>
+        </w:rPr>
+        <w:t xml:space="preserve"> </w:t>
+      </w:r>
+      <w:proofErr w:type="spellStart"/>
+      <w:r>
+        <w:rPr>
+          <w:rFonts w:ascii="Times New Roman" w:hAnsi="Times New Roman" w:cs="Times New Roman"/>
+          <w:b/>
+        </w:rPr>
+        <w:t>sau</w:t>
+      </w:r>
+      <w:proofErr w:type="spellEnd"/>
+    </w:p>
+    <w:p>
+      <w:pPr>
+        <w:ind w:left="1800"/>
+        <w:rPr>
+          <w:rFonts w:ascii="Menlo" w:hAnsi="Menlo" w:cs="Menlo"/>
+          <w:color w:val="000000"/>
+          <w:sz w:val="22"/>
+          <w:szCs w:val="22"/>
+        </w:rPr>
+      </w:pPr>
+      <w:proofErr w:type="spellStart"/>
+      <w:r>
+        <w:rPr>
+          <w:rFonts w:ascii="Menlo" w:hAnsi="Menlo" w:cs="Menlo"/>
+          <w:color w:val="000000"/>
+          <w:sz w:val="22"/>
+          <w:szCs w:val="22"/>
+        </w:rPr>
+        <w:t>alertText.</w:t>
+      </w:r>
+      <w:r>
+        <w:rPr>
+          <w:rFonts w:ascii="Menlo" w:hAnsi="Menlo" w:cs="Menlo"/>
+          <w:color w:val="5C2699"/>
+          <w:sz w:val="22"/>
+          <w:szCs w:val="22"/>
+        </w:rPr>
+        <w:t>textFields</w:t>
+      </w:r>
+      <w:proofErr w:type="spellEnd"/>
+      <w:r>
+        <w:rPr>
+          <w:rFonts w:ascii="Menlo" w:hAnsi="Menlo" w:cs="Menlo"/>
+          <w:color w:val="000000"/>
+          <w:sz w:val="22"/>
+          <w:szCs w:val="22"/>
+        </w:rPr>
+        <w:t>[</w:t>
+      </w:r>
+      <w:r>
+        <w:rPr>
+          <w:rFonts w:ascii="Menlo" w:hAnsi="Menlo" w:cs="Menlo"/>
+          <w:color w:val="1C00CF"/>
+          <w:sz w:val="22"/>
+          <w:szCs w:val="22"/>
+        </w:rPr>
+        <w:t>0</w:t>
+      </w:r>
+      <w:r>
+        <w:rPr>
+          <w:rFonts w:ascii="Menlo" w:hAnsi="Menlo" w:cs="Menlo"/>
+          <w:color w:val="000000"/>
+          <w:sz w:val="22"/>
+          <w:szCs w:val="22"/>
+        </w:rPr>
+        <w:t>].</w:t>
+      </w:r>
+      <w:r>
+        <w:rPr>
+          <w:rFonts w:ascii="Menlo" w:hAnsi="Menlo" w:cs="Menlo"/>
+          <w:color w:val="5C2699"/>
+          <w:sz w:val="22"/>
+          <w:szCs w:val="22"/>
+        </w:rPr>
+        <w:t>text</w:t>
+      </w:r>
+      <w:r>
+        <w:rPr>
+          <w:rFonts w:ascii="Menlo" w:hAnsi="Menlo" w:cs="Menlo"/>
+          <w:color w:val="000000"/>
+          <w:sz w:val="22"/>
+          <w:szCs w:val="22"/>
+        </w:rPr>
+        <w:t>;</w:t>
+      </w:r>
+    </w:p>
+    <w:p>
+      <w:pPr>
+        <w:pStyle w:val="ListParagraph"/>
+        <w:ind w:left="1440"/>
+        <w:rPr>
+          <w:rFonts w:ascii="Times New Roman" w:hAnsi="Times New Roman" w:cs="Times New Roman"/>
+          <w:b/>
+        </w:rPr>
+      </w:pPr>
+    </w:p>
+    <w:p>
+      <w:pPr>
+        <w:pStyle w:val="ListParagraph"/>
+        <w:numPr>
+          <w:ilvl w:val="0"/>
+          <w:numId w:val="2"/>
+        </w:numPr>
+        <w:rPr>
+          <w:rFonts w:ascii="Times New Roman" w:hAnsi="Times New Roman" w:cs="Times New Roman"/>
+          <w:b/>
+        </w:rPr>
+      </w:pPr>
+      <w:proofErr w:type="spellStart"/>
+      <w:r>
+        <w:rPr>
+          <w:rFonts w:ascii="Times New Roman" w:hAnsi="Times New Roman" w:cs="Times New Roman"/>
+          <w:b/>
+        </w:rPr>
+        <w:t>Khởi</w:t>
+      </w:r>
+      <w:proofErr w:type="spellEnd"/>
+      <w:r>
+        <w:rPr>
+          <w:rFonts w:ascii="Times New Roman" w:hAnsi="Times New Roman" w:cs="Times New Roman"/>
+          <w:b/>
+        </w:rPr>
+        <w:t xml:space="preserve"> </w:t>
+      </w:r>
+      <w:proofErr w:type="spellStart"/>
+      <w:r>
+        <w:rPr>
+          <w:rFonts w:ascii="Times New Roman" w:hAnsi="Times New Roman" w:cs="Times New Roman"/>
+          <w:b/>
+        </w:rPr>
+        <w:t>tạo</w:t>
+      </w:r>
+      <w:proofErr w:type="spellEnd"/>
+      <w:r>
+        <w:rPr>
+          <w:rFonts w:ascii="Times New Roman" w:hAnsi="Times New Roman" w:cs="Times New Roman"/>
+          <w:b/>
+        </w:rPr>
+        <w:t xml:space="preserve"> </w:t>
+      </w:r>
+      <w:proofErr w:type="spellStart"/>
+      <w:r>
+        <w:rPr>
+          <w:rFonts w:ascii="Times New Roman" w:hAnsi="Times New Roman" w:cs="Times New Roman"/>
+          <w:b/>
+        </w:rPr>
+        <w:t>AlertViewController</w:t>
+      </w:r>
+      <w:proofErr w:type="spellEnd"/>
+    </w:p>
+    <w:p>
+      <w:pPr>
+        <w:widowControl w:val="0"/>
+        <w:tabs>
+          <w:tab w:val="left" w:pos="543"/>
+        </w:tabs>
+        <w:autoSpaceDE w:val="0"/>
+        <w:autoSpaceDN w:val="0"/>
+        <w:adjustRightInd w:val="0"/>
+        <w:ind w:left="1800"/>
+        <w:rPr>
+          <w:rFonts w:ascii="Menlo" w:hAnsi="Menlo" w:cs="Menlo"/>
+          <w:color w:val="000000"/>
+          <w:sz w:val="22"/>
+          <w:szCs w:val="22"/>
+        </w:rPr>
+      </w:pPr>
+      <w:proofErr w:type="spellStart"/>
+      <w:r>
+        <w:rPr>
+          <w:rFonts w:ascii="Menlo" w:hAnsi="Menlo" w:cs="Menlo"/>
+          <w:color w:val="5C2699"/>
+          <w:sz w:val="22"/>
+          <w:szCs w:val="22"/>
+        </w:rPr>
+        <w:t>UIAlertController</w:t>
+      </w:r>
+      <w:proofErr w:type="spellEnd"/>
+      <w:r>
+        <w:rPr>
+          <w:rFonts w:ascii="Menlo" w:hAnsi="Menlo" w:cs="Menlo"/>
+          <w:color w:val="000000"/>
+          <w:sz w:val="22"/>
+          <w:szCs w:val="22"/>
+        </w:rPr>
+        <w:t xml:space="preserve"> *</w:t>
+      </w:r>
+      <w:proofErr w:type="spellStart"/>
+      <w:r>
+        <w:rPr>
+          <w:rFonts w:ascii="Menlo" w:hAnsi="Menlo" w:cs="Menlo"/>
+          <w:color w:val="000000"/>
+          <w:sz w:val="22"/>
+          <w:szCs w:val="22"/>
+        </w:rPr>
+        <w:t>alertLogin</w:t>
+      </w:r>
+      <w:proofErr w:type="spellEnd"/>
+      <w:r>
+        <w:rPr>
+          <w:rFonts w:ascii="Menlo" w:hAnsi="Menlo" w:cs="Menlo"/>
+          <w:color w:val="000000"/>
+          <w:sz w:val="22"/>
+          <w:szCs w:val="22"/>
+        </w:rPr>
+        <w:t xml:space="preserve"> = [</w:t>
+      </w:r>
+      <w:proofErr w:type="spellStart"/>
+      <w:r>
+        <w:rPr>
+          <w:rFonts w:ascii="Menlo" w:hAnsi="Menlo" w:cs="Menlo"/>
+          <w:color w:val="5C2699"/>
+          <w:sz w:val="22"/>
+          <w:szCs w:val="22"/>
+        </w:rPr>
+        <w:t>UIAlertController</w:t>
+      </w:r>
+      <w:proofErr w:type="spellEnd"/>
+      <w:r>
+        <w:rPr>
+          <w:rFonts w:ascii="Menlo" w:hAnsi="Menlo" w:cs="Menlo"/>
+          <w:color w:val="000000"/>
+          <w:sz w:val="22"/>
+          <w:szCs w:val="22"/>
+        </w:rPr>
+        <w:t xml:space="preserve"> </w:t>
+      </w:r>
+      <w:proofErr w:type="spellStart"/>
+      <w:proofErr w:type="gramStart"/>
+      <w:r>
+        <w:rPr>
+          <w:rFonts w:ascii="Menlo" w:hAnsi="Menlo" w:cs="Menlo"/>
+          <w:color w:val="2E0D6E"/>
+          <w:sz w:val="22"/>
+          <w:szCs w:val="22"/>
+        </w:rPr>
+        <w:t>alertControllerWithTitle</w:t>
+      </w:r>
+      <w:proofErr w:type="spellEnd"/>
+      <w:r>
+        <w:rPr>
+          <w:rFonts w:ascii="Menlo" w:hAnsi="Menlo" w:cs="Menlo"/>
+          <w:color w:val="000000"/>
+          <w:sz w:val="22"/>
+          <w:szCs w:val="22"/>
+        </w:rPr>
+        <w:t>:</w:t>
+      </w:r>
+      <w:r>
+        <w:rPr>
+          <w:rFonts w:ascii="Menlo" w:hAnsi="Menlo" w:cs="Menlo"/>
+          <w:color w:val="C41A16"/>
+          <w:sz w:val="22"/>
+          <w:szCs w:val="22"/>
+        </w:rPr>
+        <w:t>@</w:t>
+      </w:r>
+      <w:proofErr w:type="gramEnd"/>
+      <w:r>
+        <w:rPr>
+          <w:rFonts w:ascii="Menlo" w:hAnsi="Menlo" w:cs="Menlo"/>
+          <w:color w:val="C41A16"/>
+          <w:sz w:val="22"/>
+          <w:szCs w:val="22"/>
+        </w:rPr>
+        <w:t>"Login"</w:t>
+      </w:r>
+      <w:r>
+        <w:rPr>
+          <w:rFonts w:ascii="Menlo" w:hAnsi="Menlo" w:cs="Menlo"/>
+          <w:color w:val="000000"/>
+          <w:sz w:val="22"/>
+          <w:szCs w:val="22"/>
+        </w:rPr>
+        <w:t xml:space="preserve"> </w:t>
+      </w:r>
+      <w:r>
+        <w:rPr>
+          <w:rFonts w:ascii="Menlo" w:hAnsi="Menlo" w:cs="Menlo"/>
+          <w:color w:val="2E0D6E"/>
+          <w:sz w:val="22"/>
+          <w:szCs w:val="22"/>
+        </w:rPr>
+        <w:t>message</w:t>
+      </w:r>
+      <w:r>
+        <w:rPr>
+          <w:rFonts w:ascii="Menlo" w:hAnsi="Menlo" w:cs="Menlo"/>
+          <w:color w:val="000000"/>
+          <w:sz w:val="22"/>
+          <w:szCs w:val="22"/>
+        </w:rPr>
+        <w:t>:</w:t>
+      </w:r>
+      <w:r>
+        <w:rPr>
+          <w:rFonts w:ascii="Menlo" w:hAnsi="Menlo" w:cs="Menlo"/>
+          <w:color w:val="C41A16"/>
+          <w:sz w:val="22"/>
+          <w:szCs w:val="22"/>
+        </w:rPr>
+        <w:t>@"Please enter name and password"</w:t>
+      </w:r>
+      <w:r>
+        <w:rPr>
+          <w:rFonts w:ascii="Menlo" w:hAnsi="Menlo" w:cs="Menlo"/>
+          <w:color w:val="000000"/>
+          <w:sz w:val="22"/>
+          <w:szCs w:val="22"/>
+        </w:rPr>
+        <w:t xml:space="preserve"> </w:t>
+      </w:r>
+      <w:proofErr w:type="spellStart"/>
+      <w:r>
+        <w:rPr>
+          <w:rFonts w:ascii="Menlo" w:hAnsi="Menlo" w:cs="Menlo"/>
+          <w:color w:val="2E0D6E"/>
+          <w:sz w:val="22"/>
+          <w:szCs w:val="22"/>
+        </w:rPr>
+        <w:t>preferredStyle</w:t>
+      </w:r>
+      <w:proofErr w:type="spellEnd"/>
+      <w:r>
+        <w:rPr>
+          <w:rFonts w:ascii="Menlo" w:hAnsi="Menlo" w:cs="Menlo"/>
+          <w:color w:val="000000"/>
+          <w:sz w:val="22"/>
+          <w:szCs w:val="22"/>
+        </w:rPr>
+        <w:t xml:space="preserve">:    </w:t>
+      </w:r>
+      <w:r>
+        <w:rPr>
+          <w:rFonts w:ascii="Menlo" w:hAnsi="Menlo" w:cs="Menlo"/>
+          <w:color w:val="000000"/>
+          <w:sz w:val="22"/>
+          <w:szCs w:val="22"/>
+        </w:rPr>
+        <w:t xml:space="preserve">                               </w:t>
+      </w:r>
+      <w:proofErr w:type="spellStart"/>
+      <w:r>
+        <w:rPr>
+          <w:rFonts w:ascii="Menlo" w:hAnsi="Menlo" w:cs="Menlo"/>
+          <w:color w:val="2E0D6E"/>
+          <w:sz w:val="22"/>
+          <w:szCs w:val="22"/>
+        </w:rPr>
+        <w:t>UIAlertControllerStyleAlert</w:t>
+      </w:r>
+      <w:proofErr w:type="spellEnd"/>
+      <w:r>
+        <w:rPr>
+          <w:rFonts w:ascii="Menlo" w:hAnsi="Menlo" w:cs="Menlo"/>
+          <w:color w:val="000000"/>
+          <w:sz w:val="22"/>
+          <w:szCs w:val="22"/>
+        </w:rPr>
+        <w:t>];</w:t>
+      </w:r>
+    </w:p>
+    <w:p>
+      <w:pPr>
+        <w:widowControl w:val="0"/>
+        <w:tabs>
+          <w:tab w:val="left" w:pos="543"/>
+        </w:tabs>
+        <w:autoSpaceDE w:val="0"/>
+        <w:autoSpaceDN w:val="0"/>
+        <w:adjustRightInd w:val="0"/>
+        <w:ind w:left="1800"/>
+        <w:rPr>
+          <w:rFonts w:ascii="Menlo" w:hAnsi="Menlo" w:cs="Menlo"/>
+          <w:color w:val="000000"/>
+          <w:sz w:val="22"/>
+          <w:szCs w:val="22"/>
+        </w:rPr>
+      </w:pPr>
+    </w:p>
+    <w:p>
+      <w:pPr>
+        <w:pStyle w:val="ListParagraph"/>
+        <w:widowControl w:val="0"/>
+        <w:numPr>
+          <w:ilvl w:val="0"/>
+          <w:numId w:val="2"/>
+        </w:numPr>
+        <w:tabs>
+          <w:tab w:val="left" w:pos="543"/>
+        </w:tabs>
+        <w:autoSpaceDE w:val="0"/>
+        <w:autoSpaceDN w:val="0"/>
+        <w:adjustRightInd w:val="0"/>
+        <w:rPr>
+          <w:rFonts w:ascii="Menlo" w:hAnsi="Menlo" w:cs="Menlo"/>
+          <w:color w:val="000000"/>
+          <w:sz w:val="22"/>
+          <w:szCs w:val="22"/>
+        </w:rPr>
+      </w:pPr>
+      <w:proofErr w:type="spellStart"/>
+      <w:r>
+        <w:rPr>
+          <w:rFonts w:ascii="Menlo" w:hAnsi="Menlo" w:cs="Menlo"/>
+          <w:color w:val="000000"/>
+          <w:sz w:val="22"/>
+          <w:szCs w:val="22"/>
+        </w:rPr>
+        <w:t>Kh</w:t>
+      </w:r>
+      <w:r>
+        <w:rPr>
+          <w:rFonts w:ascii="Calibri" w:hAnsi="Calibri" w:cs="Calibri"/>
+          <w:color w:val="000000"/>
+          <w:sz w:val="22"/>
+          <w:szCs w:val="22"/>
+        </w:rPr>
+        <w:t>ởi</w:t>
+      </w:r>
+      <w:proofErr w:type="spellEnd"/>
+      <w:r>
+        <w:rPr>
+          <w:rFonts w:ascii="Calibri" w:hAnsi="Calibri" w:cs="Calibri"/>
+          <w:color w:val="000000"/>
+          <w:sz w:val="22"/>
+          <w:szCs w:val="22"/>
+        </w:rPr>
+        <w:t xml:space="preserve"> </w:t>
+      </w:r>
+      <w:proofErr w:type="spellStart"/>
+      <w:r>
+        <w:rPr>
+          <w:rFonts w:ascii="Calibri" w:hAnsi="Calibri" w:cs="Calibri"/>
+          <w:color w:val="000000"/>
+          <w:sz w:val="22"/>
+          <w:szCs w:val="22"/>
+        </w:rPr>
+        <w:t>tạo</w:t>
+      </w:r>
+      <w:proofErr w:type="spellEnd"/>
+      <w:r>
+        <w:rPr>
+          <w:rFonts w:ascii="Calibri" w:hAnsi="Calibri" w:cs="Calibri"/>
+          <w:color w:val="000000"/>
+          <w:sz w:val="22"/>
+          <w:szCs w:val="22"/>
+        </w:rPr>
+        <w:t xml:space="preserve"> Alert </w:t>
+      </w:r>
+      <w:proofErr w:type="spellStart"/>
+      <w:r>
+        <w:rPr>
+          <w:rFonts w:ascii="Calibri" w:hAnsi="Calibri" w:cs="Calibri"/>
+          <w:color w:val="000000"/>
+          <w:sz w:val="22"/>
+          <w:szCs w:val="22"/>
+        </w:rPr>
+        <w:t>kiểu</w:t>
+      </w:r>
+      <w:proofErr w:type="spellEnd"/>
+      <w:r>
+        <w:rPr>
+          <w:rFonts w:ascii="Calibri" w:hAnsi="Calibri" w:cs="Calibri"/>
+          <w:color w:val="000000"/>
+          <w:sz w:val="22"/>
+          <w:szCs w:val="22"/>
+        </w:rPr>
+        <w:t xml:space="preserve"> </w:t>
+      </w:r>
+      <w:proofErr w:type="spellStart"/>
+      <w:r>
+        <w:rPr>
+          <w:rFonts w:ascii="Calibri" w:hAnsi="Calibri" w:cs="Calibri"/>
+          <w:color w:val="000000"/>
+          <w:sz w:val="22"/>
+          <w:szCs w:val="22"/>
+        </w:rPr>
+        <w:t>ActionSheet</w:t>
+      </w:r>
+      <w:proofErr w:type="spellEnd"/>
+      <w:r>
+        <w:rPr>
+          <w:rFonts w:ascii="Calibri" w:hAnsi="Calibri" w:cs="Calibri"/>
+          <w:color w:val="000000"/>
+          <w:sz w:val="22"/>
+          <w:szCs w:val="22"/>
+        </w:rPr>
+        <w:t xml:space="preserve"> (</w:t>
+      </w:r>
+      <w:proofErr w:type="spellStart"/>
+      <w:r>
+        <w:rPr>
+          <w:rFonts w:ascii="Calibri" w:hAnsi="Calibri" w:cs="Calibri"/>
+          <w:color w:val="000000"/>
+          <w:sz w:val="22"/>
+          <w:szCs w:val="22"/>
+        </w:rPr>
+        <w:t>Thông</w:t>
+      </w:r>
+      <w:proofErr w:type="spellEnd"/>
+      <w:r>
+        <w:rPr>
+          <w:rFonts w:ascii="Calibri" w:hAnsi="Calibri" w:cs="Calibri"/>
+          <w:color w:val="000000"/>
+          <w:sz w:val="22"/>
+          <w:szCs w:val="22"/>
+        </w:rPr>
+        <w:t xml:space="preserve"> </w:t>
+      </w:r>
+      <w:proofErr w:type="spellStart"/>
+      <w:r>
+        <w:rPr>
+          <w:rFonts w:ascii="Calibri" w:hAnsi="Calibri" w:cs="Calibri"/>
+          <w:color w:val="000000"/>
+          <w:sz w:val="22"/>
+          <w:szCs w:val="22"/>
+        </w:rPr>
+        <w:t>báo</w:t>
+      </w:r>
+      <w:proofErr w:type="spellEnd"/>
+      <w:r>
+        <w:rPr>
+          <w:rFonts w:ascii="Calibri" w:hAnsi="Calibri" w:cs="Calibri"/>
+          <w:color w:val="000000"/>
+          <w:sz w:val="22"/>
+          <w:szCs w:val="22"/>
+        </w:rPr>
+        <w:t xml:space="preserve"> </w:t>
+      </w:r>
+      <w:proofErr w:type="spellStart"/>
+      <w:r>
+        <w:rPr>
+          <w:rFonts w:ascii="Calibri" w:hAnsi="Calibri" w:cs="Calibri"/>
+          <w:color w:val="000000"/>
+          <w:sz w:val="22"/>
+          <w:szCs w:val="22"/>
+        </w:rPr>
+        <w:t>được</w:t>
+      </w:r>
+      <w:proofErr w:type="spellEnd"/>
+      <w:r>
+        <w:rPr>
+          <w:rFonts w:ascii="Calibri" w:hAnsi="Calibri" w:cs="Calibri"/>
+          <w:color w:val="000000"/>
+          <w:sz w:val="22"/>
+          <w:szCs w:val="22"/>
+        </w:rPr>
+        <w:t xml:space="preserve"> </w:t>
+      </w:r>
+      <w:proofErr w:type="spellStart"/>
+      <w:r>
+        <w:rPr>
+          <w:rFonts w:ascii="Calibri" w:hAnsi="Calibri" w:cs="Calibri"/>
+          <w:color w:val="000000"/>
+          <w:sz w:val="22"/>
+          <w:szCs w:val="22"/>
+        </w:rPr>
+        <w:t>hiển</w:t>
+      </w:r>
+      <w:proofErr w:type="spellEnd"/>
+      <w:r>
+        <w:rPr>
+          <w:rFonts w:ascii="Calibri" w:hAnsi="Calibri" w:cs="Calibri"/>
+          <w:color w:val="000000"/>
+          <w:sz w:val="22"/>
+          <w:szCs w:val="22"/>
+        </w:rPr>
+        <w:t xml:space="preserve"> </w:t>
+      </w:r>
+      <w:proofErr w:type="spellStart"/>
+      <w:r>
+        <w:rPr>
+          <w:rFonts w:ascii="Calibri" w:hAnsi="Calibri" w:cs="Calibri"/>
+          <w:color w:val="000000"/>
+          <w:sz w:val="22"/>
+          <w:szCs w:val="22"/>
+        </w:rPr>
+        <w:t>thị</w:t>
+      </w:r>
+      <w:proofErr w:type="spellEnd"/>
+      <w:r>
+        <w:rPr>
+          <w:rFonts w:ascii="Calibri" w:hAnsi="Calibri" w:cs="Calibri"/>
+          <w:color w:val="000000"/>
+          <w:sz w:val="22"/>
+          <w:szCs w:val="22"/>
+        </w:rPr>
+        <w:t xml:space="preserve"> </w:t>
+      </w:r>
+      <w:proofErr w:type="spellStart"/>
+      <w:r>
+        <w:rPr>
+          <w:rFonts w:ascii="Calibri" w:hAnsi="Calibri" w:cs="Calibri"/>
+          <w:color w:val="000000"/>
+          <w:sz w:val="22"/>
+          <w:szCs w:val="22"/>
+        </w:rPr>
+        <w:t>từ</w:t>
+      </w:r>
+      <w:proofErr w:type="spellEnd"/>
+      <w:r>
+        <w:rPr>
+          <w:rFonts w:ascii="Calibri" w:hAnsi="Calibri" w:cs="Calibri"/>
+          <w:color w:val="000000"/>
+          <w:sz w:val="22"/>
+          <w:szCs w:val="22"/>
+        </w:rPr>
+        <w:t xml:space="preserve"> </w:t>
+      </w:r>
+      <w:proofErr w:type="spellStart"/>
+      <w:r>
+        <w:rPr>
+          <w:rFonts w:ascii="Calibri" w:hAnsi="Calibri" w:cs="Calibri"/>
+          <w:color w:val="000000"/>
+          <w:sz w:val="22"/>
+          <w:szCs w:val="22"/>
+        </w:rPr>
+        <w:t>dưới</w:t>
+      </w:r>
+      <w:proofErr w:type="spellEnd"/>
+      <w:r>
+        <w:rPr>
+          <w:rFonts w:ascii="Calibri" w:hAnsi="Calibri" w:cs="Calibri"/>
+          <w:color w:val="000000"/>
+          <w:sz w:val="22"/>
+          <w:szCs w:val="22"/>
+        </w:rPr>
+        <w:t xml:space="preserve"> </w:t>
+      </w:r>
+      <w:proofErr w:type="spellStart"/>
+      <w:r>
+        <w:rPr>
+          <w:rFonts w:ascii="Calibri" w:hAnsi="Calibri" w:cs="Calibri"/>
+          <w:color w:val="000000"/>
+          <w:sz w:val="22"/>
+          <w:szCs w:val="22"/>
+        </w:rPr>
+        <w:t>lên</w:t>
+      </w:r>
+      <w:proofErr w:type="spellEnd"/>
+      <w:r>
+        <w:rPr>
+          <w:rFonts w:ascii="Calibri" w:hAnsi="Calibri" w:cs="Calibri"/>
+          <w:color w:val="000000"/>
+          <w:sz w:val="22"/>
+          <w:szCs w:val="22"/>
+        </w:rPr>
+        <w:t>)</w:t>
+      </w:r>
+    </w:p>
+    <w:p>
+      <w:pPr>
+        <w:widowControl w:val="0"/>
+        <w:tabs>
+          <w:tab w:val="left" w:pos="543"/>
+        </w:tabs>
+        <w:autoSpaceDE w:val="0"/>
+        <w:autoSpaceDN w:val="0"/>
+        <w:adjustRightInd w:val="0"/>
+        <w:rPr>
+          <w:rFonts w:ascii="Menlo" w:hAnsi="Menlo" w:cs="Menlo"/>
+          <w:color w:val="000000"/>
+          <w:sz w:val="22"/>
+          <w:szCs w:val="22"/>
+        </w:rPr>
+      </w:pPr>
+      <w:r>
+        <w:rPr>
+          <w:rFonts w:ascii="Menlo" w:hAnsi="Menlo" w:cs="Menlo"/>
+          <w:color w:val="000000"/>
+          <w:sz w:val="22"/>
+          <w:szCs w:val="22"/>
+        </w:rPr>
+        <w:t xml:space="preserve"> </w:t>
+      </w:r>
+      <w:r>
+        <w:rPr>
+          <w:rFonts w:ascii="Menlo" w:hAnsi="Menlo" w:cs="Menlo"/>
+          <w:color w:val="000000"/>
+          <w:sz w:val="22"/>
+          <w:szCs w:val="22"/>
+        </w:rPr>
+        <w:t xml:space="preserve"> </w:t>
+      </w:r>
+    </w:p>
+    <w:p>
+      <w:pPr>
+        <w:widowControl w:val="0"/>
+        <w:tabs>
+          <w:tab w:val="left" w:pos="543"/>
+        </w:tabs>
+        <w:autoSpaceDE w:val="0"/>
+        <w:autoSpaceDN w:val="0"/>
+        <w:adjustRightInd w:val="0"/>
+        <w:ind w:left="720"/>
+        <w:jc w:val="both"/>
+        <w:rPr>
+          <w:rFonts w:ascii="Menlo" w:hAnsi="Menlo" w:cs="Menlo"/>
+          <w:color w:val="000000"/>
+          <w:sz w:val="22"/>
+          <w:szCs w:val="22"/>
+        </w:rPr>
+      </w:pPr>
+      <w:r>
+        <w:rPr>
+          <w:rFonts w:ascii="Menlo" w:hAnsi="Menlo" w:cs="Menlo"/>
+          <w:color w:val="000000"/>
+          <w:sz w:val="22"/>
+          <w:szCs w:val="22"/>
+        </w:rPr>
+        <w:t xml:space="preserve">    </w:t>
+      </w:r>
+      <w:r>
+        <w:rPr>
+          <w:rFonts w:ascii="Menlo" w:hAnsi="Menlo" w:cs="Menlo"/>
+          <w:color w:val="007400"/>
+          <w:sz w:val="22"/>
+          <w:szCs w:val="22"/>
+        </w:rPr>
+        <w:t>//</w:t>
+      </w:r>
+      <w:proofErr w:type="spellStart"/>
+      <w:r>
+        <w:rPr>
+          <w:rFonts w:ascii="Menlo" w:hAnsi="Menlo" w:cs="Menlo"/>
+          <w:color w:val="007400"/>
+          <w:sz w:val="22"/>
+          <w:szCs w:val="22"/>
+        </w:rPr>
+        <w:t>Kh</w:t>
+      </w:r>
+      <w:r>
+        <w:rPr>
+          <w:rFonts w:ascii="Calibri" w:eastAsia="Calibri" w:hAnsi="Calibri" w:cs="Calibri"/>
+          <w:color w:val="007400"/>
+          <w:sz w:val="22"/>
+          <w:szCs w:val="22"/>
+        </w:rPr>
+        <w:t>ở</w:t>
+      </w:r>
+      <w:r>
+        <w:rPr>
+          <w:rFonts w:ascii="Menlo" w:hAnsi="Menlo" w:cs="Menlo"/>
+          <w:color w:val="007400"/>
+          <w:sz w:val="22"/>
+          <w:szCs w:val="22"/>
+        </w:rPr>
+        <w:t>i</w:t>
+      </w:r>
+      <w:proofErr w:type="spellEnd"/>
+      <w:r>
+        <w:rPr>
+          <w:rFonts w:ascii="Menlo" w:hAnsi="Menlo" w:cs="Menlo"/>
+          <w:color w:val="007400"/>
+          <w:sz w:val="22"/>
+          <w:szCs w:val="22"/>
+        </w:rPr>
+        <w:t xml:space="preserve"> </w:t>
+      </w:r>
+      <w:proofErr w:type="spellStart"/>
+      <w:r>
+        <w:rPr>
+          <w:rFonts w:ascii="Menlo" w:hAnsi="Menlo" w:cs="Menlo"/>
+          <w:color w:val="007400"/>
+          <w:sz w:val="22"/>
+          <w:szCs w:val="22"/>
+        </w:rPr>
+        <w:t>tạo</w:t>
+      </w:r>
+      <w:proofErr w:type="spellEnd"/>
+      <w:r>
+        <w:rPr>
+          <w:rFonts w:ascii="Menlo" w:hAnsi="Menlo" w:cs="Menlo"/>
+          <w:color w:val="007400"/>
+          <w:sz w:val="22"/>
+          <w:szCs w:val="22"/>
+        </w:rPr>
+        <w:t xml:space="preserve"> 1 Alert</w:t>
+      </w:r>
+    </w:p>
+    <w:p>
+      <w:pPr>
+        <w:widowControl w:val="0"/>
+        <w:tabs>
+          <w:tab w:val="left" w:pos="543"/>
+        </w:tabs>
+        <w:autoSpaceDE w:val="0"/>
+        <w:autoSpaceDN w:val="0"/>
+        <w:adjustRightInd w:val="0"/>
+        <w:ind w:left="720"/>
+        <w:jc w:val="both"/>
+        <w:rPr>
+          <w:rFonts w:ascii="Menlo" w:hAnsi="Menlo" w:cs="Menlo"/>
+          <w:color w:val="000000"/>
+          <w:sz w:val="22"/>
+          <w:szCs w:val="22"/>
+        </w:rPr>
+      </w:pPr>
+      <w:r>
+        <w:rPr>
+          <w:rFonts w:ascii="Menlo" w:hAnsi="Menlo" w:cs="Menlo"/>
+          <w:color w:val="000000"/>
+          <w:sz w:val="22"/>
+          <w:szCs w:val="22"/>
+        </w:rPr>
+        <w:t xml:space="preserve">    </w:t>
+      </w:r>
+      <w:proofErr w:type="spellStart"/>
+      <w:r>
+        <w:rPr>
+          <w:rFonts w:ascii="Menlo" w:hAnsi="Menlo" w:cs="Menlo"/>
+          <w:color w:val="5C2699"/>
+          <w:sz w:val="22"/>
+          <w:szCs w:val="22"/>
+        </w:rPr>
+        <w:t>UIAlertController</w:t>
+      </w:r>
+      <w:proofErr w:type="spellEnd"/>
+      <w:r>
+        <w:rPr>
+          <w:rFonts w:ascii="Menlo" w:hAnsi="Menlo" w:cs="Menlo"/>
+          <w:color w:val="000000"/>
+          <w:sz w:val="22"/>
+          <w:szCs w:val="22"/>
+        </w:rPr>
+        <w:t xml:space="preserve"> *</w:t>
+      </w:r>
+      <w:proofErr w:type="spellStart"/>
+      <w:r>
+        <w:rPr>
+          <w:rFonts w:ascii="Menlo" w:hAnsi="Menlo" w:cs="Menlo"/>
+          <w:color w:val="000000"/>
+          <w:sz w:val="22"/>
+          <w:szCs w:val="22"/>
+        </w:rPr>
+        <w:t>alertActionSheet</w:t>
+      </w:r>
+      <w:proofErr w:type="spellEnd"/>
+      <w:r>
+        <w:rPr>
+          <w:rFonts w:ascii="Menlo" w:hAnsi="Menlo" w:cs="Menlo"/>
+          <w:color w:val="000000"/>
+          <w:sz w:val="22"/>
+          <w:szCs w:val="22"/>
+        </w:rPr>
+        <w:t xml:space="preserve"> = [</w:t>
+      </w:r>
+      <w:proofErr w:type="spellStart"/>
+      <w:r>
+        <w:rPr>
+          <w:rFonts w:ascii="Menlo" w:hAnsi="Menlo" w:cs="Menlo"/>
+          <w:color w:val="5C2699"/>
+          <w:sz w:val="22"/>
+          <w:szCs w:val="22"/>
+        </w:rPr>
+        <w:t>UIAlertController</w:t>
+      </w:r>
+      <w:proofErr w:type="spellEnd"/>
+      <w:r>
+        <w:rPr>
+          <w:rFonts w:ascii="Menlo" w:hAnsi="Menlo" w:cs="Menlo"/>
+          <w:color w:val="000000"/>
+          <w:sz w:val="22"/>
+          <w:szCs w:val="22"/>
+        </w:rPr>
+        <w:t xml:space="preserve"> </w:t>
+      </w:r>
+      <w:proofErr w:type="spellStart"/>
+      <w:proofErr w:type="gramStart"/>
+      <w:r>
+        <w:rPr>
+          <w:rFonts w:ascii="Menlo" w:hAnsi="Menlo" w:cs="Menlo"/>
+          <w:color w:val="2E0D6E"/>
+          <w:sz w:val="22"/>
+          <w:szCs w:val="22"/>
+        </w:rPr>
+        <w:t>alertControllerWithTitle</w:t>
+      </w:r>
+      <w:proofErr w:type="spellEnd"/>
+      <w:r>
+        <w:rPr>
+          <w:rFonts w:ascii="Menlo" w:hAnsi="Menlo" w:cs="Menlo"/>
+          <w:color w:val="000000"/>
+          <w:sz w:val="22"/>
+          <w:szCs w:val="22"/>
+        </w:rPr>
+        <w:t>:</w:t>
+      </w:r>
+      <w:r>
+        <w:rPr>
+          <w:rFonts w:ascii="Menlo" w:hAnsi="Menlo" w:cs="Menlo"/>
+          <w:color w:val="C41A16"/>
+          <w:sz w:val="22"/>
+          <w:szCs w:val="22"/>
+        </w:rPr>
+        <w:t>@</w:t>
+      </w:r>
+      <w:proofErr w:type="gramEnd"/>
+      <w:r>
+        <w:rPr>
+          <w:rFonts w:ascii="Menlo" w:hAnsi="Menlo" w:cs="Menlo"/>
+          <w:color w:val="C41A16"/>
+          <w:sz w:val="22"/>
+          <w:szCs w:val="22"/>
+        </w:rPr>
+        <w:t>"</w:t>
+      </w:r>
+      <w:proofErr w:type="spellStart"/>
+      <w:r>
+        <w:rPr>
+          <w:rFonts w:ascii="Menlo" w:hAnsi="Menlo" w:cs="Menlo"/>
+          <w:color w:val="C41A16"/>
+          <w:sz w:val="22"/>
+          <w:szCs w:val="22"/>
+        </w:rPr>
+        <w:t>Thông</w:t>
+      </w:r>
+      <w:proofErr w:type="spellEnd"/>
+      <w:r>
+        <w:rPr>
+          <w:rFonts w:ascii="Menlo" w:hAnsi="Menlo" w:cs="Menlo"/>
+          <w:color w:val="C41A16"/>
+          <w:sz w:val="22"/>
+          <w:szCs w:val="22"/>
+        </w:rPr>
+        <w:t xml:space="preserve"> </w:t>
+      </w:r>
+      <w:proofErr w:type="spellStart"/>
+      <w:r>
+        <w:rPr>
+          <w:rFonts w:ascii="Menlo" w:hAnsi="Menlo" w:cs="Menlo"/>
+          <w:color w:val="C41A16"/>
+          <w:sz w:val="22"/>
+          <w:szCs w:val="22"/>
+        </w:rPr>
+        <w:t>Báo</w:t>
+      </w:r>
+      <w:proofErr w:type="spellEnd"/>
+      <w:r>
+        <w:rPr>
+          <w:rFonts w:ascii="Menlo" w:hAnsi="Menlo" w:cs="Menlo"/>
+          <w:color w:val="C41A16"/>
+          <w:sz w:val="22"/>
+          <w:szCs w:val="22"/>
+        </w:rPr>
+        <w:t>"</w:t>
+      </w:r>
+      <w:r>
+        <w:rPr>
+          <w:rFonts w:ascii="Menlo" w:hAnsi="Menlo" w:cs="Menlo"/>
+          <w:color w:val="000000"/>
+          <w:sz w:val="22"/>
+          <w:szCs w:val="22"/>
+        </w:rPr>
+        <w:t xml:space="preserve"> </w:t>
+      </w:r>
+      <w:r>
+        <w:rPr>
+          <w:rFonts w:ascii="Menlo" w:hAnsi="Menlo" w:cs="Menlo"/>
+          <w:color w:val="2E0D6E"/>
+          <w:sz w:val="22"/>
+          <w:szCs w:val="22"/>
+        </w:rPr>
+        <w:t>message</w:t>
+      </w:r>
+      <w:r>
+        <w:rPr>
+          <w:rFonts w:ascii="Menlo" w:hAnsi="Menlo" w:cs="Menlo"/>
+          <w:color w:val="000000"/>
+          <w:sz w:val="22"/>
+          <w:szCs w:val="22"/>
+        </w:rPr>
+        <w:t>:</w:t>
+      </w:r>
+      <w:r>
+        <w:rPr>
+          <w:rFonts w:ascii="Menlo" w:hAnsi="Menlo" w:cs="Menlo"/>
+          <w:color w:val="C41A16"/>
+          <w:sz w:val="22"/>
+          <w:szCs w:val="22"/>
+        </w:rPr>
+        <w:t>@"</w:t>
+      </w:r>
+      <w:proofErr w:type="spellStart"/>
+      <w:r>
+        <w:rPr>
+          <w:rFonts w:ascii="Menlo" w:hAnsi="Menlo" w:cs="Menlo"/>
+          <w:color w:val="C41A16"/>
+          <w:sz w:val="22"/>
+          <w:szCs w:val="22"/>
+        </w:rPr>
+        <w:t>Đây</w:t>
+      </w:r>
+      <w:proofErr w:type="spellEnd"/>
+      <w:r>
+        <w:rPr>
+          <w:rFonts w:ascii="Menlo" w:hAnsi="Menlo" w:cs="Menlo"/>
+          <w:color w:val="C41A16"/>
+          <w:sz w:val="22"/>
+          <w:szCs w:val="22"/>
+        </w:rPr>
+        <w:t xml:space="preserve"> </w:t>
+      </w:r>
+      <w:proofErr w:type="spellStart"/>
+      <w:r>
+        <w:rPr>
+          <w:rFonts w:ascii="Menlo" w:hAnsi="Menlo" w:cs="Menlo"/>
+          <w:color w:val="C41A16"/>
+          <w:sz w:val="22"/>
+          <w:szCs w:val="22"/>
+        </w:rPr>
+        <w:t>là</w:t>
+      </w:r>
+      <w:proofErr w:type="spellEnd"/>
+      <w:r>
+        <w:rPr>
+          <w:rFonts w:ascii="Menlo" w:hAnsi="Menlo" w:cs="Menlo"/>
+          <w:color w:val="C41A16"/>
+          <w:sz w:val="22"/>
+          <w:szCs w:val="22"/>
+        </w:rPr>
+        <w:t xml:space="preserve"> </w:t>
+      </w:r>
+      <w:proofErr w:type="spellStart"/>
+      <w:r>
+        <w:rPr>
+          <w:rFonts w:ascii="Menlo" w:hAnsi="Menlo" w:cs="Menlo"/>
+          <w:color w:val="C41A16"/>
+          <w:sz w:val="22"/>
+          <w:szCs w:val="22"/>
+        </w:rPr>
+        <w:t>thông</w:t>
+      </w:r>
+      <w:proofErr w:type="spellEnd"/>
+      <w:r>
+        <w:rPr>
+          <w:rFonts w:ascii="Menlo" w:hAnsi="Menlo" w:cs="Menlo"/>
+          <w:color w:val="C41A16"/>
+          <w:sz w:val="22"/>
+          <w:szCs w:val="22"/>
+        </w:rPr>
+        <w:t xml:space="preserve"> </w:t>
+      </w:r>
+      <w:proofErr w:type="spellStart"/>
+      <w:r>
+        <w:rPr>
+          <w:rFonts w:ascii="Menlo" w:hAnsi="Menlo" w:cs="Menlo"/>
+          <w:color w:val="C41A16"/>
+          <w:sz w:val="22"/>
+          <w:szCs w:val="22"/>
+        </w:rPr>
+        <w:t>báo</w:t>
+      </w:r>
+      <w:proofErr w:type="spellEnd"/>
+      <w:r>
+        <w:rPr>
+          <w:rFonts w:ascii="Menlo" w:hAnsi="Menlo" w:cs="Menlo"/>
+          <w:color w:val="C41A16"/>
+          <w:sz w:val="22"/>
+          <w:szCs w:val="22"/>
+        </w:rPr>
+        <w:t xml:space="preserve"> </w:t>
+      </w:r>
+      <w:proofErr w:type="spellStart"/>
+      <w:r>
+        <w:rPr>
+          <w:rFonts w:ascii="Menlo" w:hAnsi="Menlo" w:cs="Menlo"/>
+          <w:color w:val="C41A16"/>
+          <w:sz w:val="22"/>
+          <w:szCs w:val="22"/>
+        </w:rPr>
+        <w:t>ActionSheet</w:t>
+      </w:r>
+      <w:proofErr w:type="spellEnd"/>
+      <w:r>
+        <w:rPr>
+          <w:rFonts w:ascii="Menlo" w:hAnsi="Menlo" w:cs="Menlo"/>
+          <w:color w:val="C41A16"/>
+          <w:sz w:val="22"/>
+          <w:szCs w:val="22"/>
+        </w:rPr>
+        <w:t>"</w:t>
+      </w:r>
+      <w:r>
+        <w:rPr>
+          <w:rFonts w:ascii="Menlo" w:hAnsi="Menlo" w:cs="Menlo"/>
+          <w:color w:val="000000"/>
+          <w:sz w:val="22"/>
+          <w:szCs w:val="22"/>
+        </w:rPr>
+        <w:t xml:space="preserve"> </w:t>
+      </w:r>
+      <w:proofErr w:type="spellStart"/>
+      <w:r>
+        <w:rPr>
+          <w:rFonts w:ascii="Menlo" w:hAnsi="Menlo" w:cs="Menlo"/>
+          <w:color w:val="2E0D6E"/>
+          <w:sz w:val="22"/>
+          <w:szCs w:val="22"/>
+        </w:rPr>
+        <w:t>preferredStyle</w:t>
+      </w:r>
+      <w:r>
+        <w:rPr>
+          <w:rFonts w:ascii="Menlo" w:hAnsi="Menlo" w:cs="Menlo"/>
+          <w:color w:val="000000"/>
+          <w:sz w:val="22"/>
+          <w:szCs w:val="22"/>
+        </w:rPr>
+        <w:t>:</w:t>
+      </w:r>
+      <w:r>
+        <w:rPr>
+          <w:rFonts w:ascii="Menlo" w:hAnsi="Menlo" w:cs="Menlo"/>
+          <w:color w:val="2E0D6E"/>
+          <w:sz w:val="22"/>
+          <w:szCs w:val="22"/>
+        </w:rPr>
+        <w:t>UIAlertControllerStyleActionSheet</w:t>
+      </w:r>
+      <w:proofErr w:type="spellEnd"/>
+      <w:r>
+        <w:rPr>
+          <w:rFonts w:ascii="Menlo" w:hAnsi="Menlo" w:cs="Menlo"/>
+          <w:color w:val="000000"/>
+          <w:sz w:val="22"/>
+          <w:szCs w:val="22"/>
+        </w:rPr>
+        <w:t>];</w:t>
+      </w:r>
+    </w:p>
+    <w:p>
+      <w:pPr>
+        <w:widowControl w:val="0"/>
+        <w:tabs>
+          <w:tab w:val="left" w:pos="543"/>
+        </w:tabs>
+        <w:autoSpaceDE w:val="0"/>
+        <w:autoSpaceDN w:val="0"/>
+        <w:adjustRightInd w:val="0"/>
+        <w:ind w:left="720"/>
+        <w:jc w:val="both"/>
+        <w:rPr>
+          <w:rFonts w:ascii="Menlo" w:hAnsi="Menlo" w:cs="Menlo"/>
+          <w:color w:val="000000"/>
+          <w:sz w:val="22"/>
+          <w:szCs w:val="22"/>
+        </w:rPr>
+      </w:pPr>
+      <w:r>
+        <w:rPr>
+          <w:rFonts w:ascii="Menlo" w:hAnsi="Menlo" w:cs="Menlo"/>
+          <w:color w:val="000000"/>
+          <w:sz w:val="22"/>
+          <w:szCs w:val="22"/>
+        </w:rPr>
+        <w:t xml:space="preserve">    </w:t>
+      </w:r>
+      <w:r>
+        <w:rPr>
+          <w:rFonts w:ascii="Menlo" w:hAnsi="Menlo" w:cs="Menlo"/>
+          <w:color w:val="007400"/>
+          <w:sz w:val="22"/>
+          <w:szCs w:val="22"/>
+        </w:rPr>
+        <w:t>//</w:t>
+      </w:r>
+      <w:proofErr w:type="spellStart"/>
+      <w:r>
+        <w:rPr>
+          <w:rFonts w:ascii="Menlo" w:hAnsi="Menlo" w:cs="Menlo"/>
+          <w:color w:val="007400"/>
+          <w:sz w:val="22"/>
+          <w:szCs w:val="22"/>
+        </w:rPr>
+        <w:t>Ki</w:t>
+      </w:r>
+      <w:r>
+        <w:rPr>
+          <w:rFonts w:ascii="Calibri" w:eastAsia="Calibri" w:hAnsi="Calibri" w:cs="Calibri"/>
+          <w:color w:val="007400"/>
+          <w:sz w:val="22"/>
+          <w:szCs w:val="22"/>
+        </w:rPr>
+        <w:t>ể</w:t>
+      </w:r>
+      <w:r>
+        <w:rPr>
+          <w:rFonts w:ascii="Menlo" w:hAnsi="Menlo" w:cs="Menlo"/>
+          <w:color w:val="007400"/>
+          <w:sz w:val="22"/>
+          <w:szCs w:val="22"/>
+        </w:rPr>
+        <w:t>u</w:t>
+      </w:r>
+      <w:proofErr w:type="spellEnd"/>
+      <w:r>
+        <w:rPr>
+          <w:rFonts w:ascii="Menlo" w:hAnsi="Menlo" w:cs="Menlo"/>
+          <w:color w:val="007400"/>
+          <w:sz w:val="22"/>
+          <w:szCs w:val="22"/>
+        </w:rPr>
+        <w:t xml:space="preserve"> </w:t>
+      </w:r>
+      <w:proofErr w:type="spellStart"/>
+      <w:r>
+        <w:rPr>
+          <w:rFonts w:ascii="Menlo" w:hAnsi="Menlo" w:cs="Menlo"/>
+          <w:color w:val="007400"/>
+          <w:sz w:val="22"/>
+          <w:szCs w:val="22"/>
+        </w:rPr>
+        <w:t>c</w:t>
+      </w:r>
+      <w:r>
+        <w:rPr>
+          <w:rFonts w:ascii="Calibri" w:eastAsia="Calibri" w:hAnsi="Calibri" w:cs="Calibri"/>
+          <w:color w:val="007400"/>
+          <w:sz w:val="22"/>
+          <w:szCs w:val="22"/>
+        </w:rPr>
+        <w:t>ủ</w:t>
+      </w:r>
+      <w:r>
+        <w:rPr>
+          <w:rFonts w:ascii="Menlo" w:hAnsi="Menlo" w:cs="Menlo"/>
+          <w:color w:val="007400"/>
+          <w:sz w:val="22"/>
+          <w:szCs w:val="22"/>
+        </w:rPr>
+        <w:t>a</w:t>
+      </w:r>
+      <w:proofErr w:type="spellEnd"/>
+      <w:r>
+        <w:rPr>
+          <w:rFonts w:ascii="Menlo" w:hAnsi="Menlo" w:cs="Menlo"/>
+          <w:color w:val="007400"/>
+          <w:sz w:val="22"/>
+          <w:szCs w:val="22"/>
+        </w:rPr>
+        <w:t xml:space="preserve"> </w:t>
+      </w:r>
+      <w:proofErr w:type="spellStart"/>
+      <w:r>
+        <w:rPr>
+          <w:rFonts w:ascii="Menlo" w:hAnsi="Menlo" w:cs="Menlo"/>
+          <w:color w:val="007400"/>
+          <w:sz w:val="22"/>
+          <w:szCs w:val="22"/>
+        </w:rPr>
+        <w:t>nó</w:t>
+      </w:r>
+      <w:proofErr w:type="spellEnd"/>
+      <w:r>
+        <w:rPr>
+          <w:rFonts w:ascii="Menlo" w:hAnsi="Menlo" w:cs="Menlo"/>
+          <w:color w:val="007400"/>
+          <w:sz w:val="22"/>
+          <w:szCs w:val="22"/>
+        </w:rPr>
+        <w:t xml:space="preserve"> </w:t>
+      </w:r>
+      <w:proofErr w:type="spellStart"/>
+      <w:r>
+        <w:rPr>
+          <w:rFonts w:ascii="Menlo" w:hAnsi="Menlo" w:cs="Menlo"/>
+          <w:color w:val="007400"/>
+          <w:sz w:val="22"/>
+          <w:szCs w:val="22"/>
+        </w:rPr>
+        <w:t>ph</w:t>
+      </w:r>
+      <w:r>
+        <w:rPr>
+          <w:rFonts w:ascii="Calibri" w:eastAsia="Calibri" w:hAnsi="Calibri" w:cs="Calibri"/>
+          <w:color w:val="007400"/>
+          <w:sz w:val="22"/>
+          <w:szCs w:val="22"/>
+        </w:rPr>
+        <w:t>ả</w:t>
+      </w:r>
+      <w:r>
+        <w:rPr>
+          <w:rFonts w:ascii="Menlo" w:hAnsi="Menlo" w:cs="Menlo"/>
+          <w:color w:val="007400"/>
+          <w:sz w:val="22"/>
+          <w:szCs w:val="22"/>
+        </w:rPr>
+        <w:t>i</w:t>
+      </w:r>
+      <w:proofErr w:type="spellEnd"/>
+      <w:r>
+        <w:rPr>
+          <w:rFonts w:ascii="Menlo" w:hAnsi="Menlo" w:cs="Menlo"/>
+          <w:color w:val="007400"/>
+          <w:sz w:val="22"/>
+          <w:szCs w:val="22"/>
+        </w:rPr>
+        <w:t xml:space="preserve"> </w:t>
+      </w:r>
+      <w:proofErr w:type="spellStart"/>
+      <w:r>
+        <w:rPr>
+          <w:rFonts w:ascii="Menlo" w:hAnsi="Menlo" w:cs="Menlo"/>
+          <w:color w:val="007400"/>
+          <w:sz w:val="22"/>
+          <w:szCs w:val="22"/>
+        </w:rPr>
+        <w:t>là</w:t>
+      </w:r>
+      <w:proofErr w:type="spellEnd"/>
+      <w:r>
+        <w:rPr>
+          <w:rFonts w:ascii="Menlo" w:hAnsi="Menlo" w:cs="Menlo"/>
+          <w:color w:val="007400"/>
+          <w:sz w:val="22"/>
+          <w:szCs w:val="22"/>
+        </w:rPr>
+        <w:t xml:space="preserve"> </w:t>
+      </w:r>
+      <w:proofErr w:type="spellStart"/>
+      <w:r>
+        <w:rPr>
+          <w:rFonts w:ascii="Menlo" w:hAnsi="Menlo" w:cs="Menlo"/>
+          <w:color w:val="007400"/>
+          <w:sz w:val="22"/>
+          <w:szCs w:val="22"/>
+        </w:rPr>
+        <w:t>UIAlertControllerStyleActionSheet</w:t>
+      </w:r>
+      <w:proofErr w:type="spellEnd"/>
+    </w:p>
+    <w:p>
+      <w:pPr>
+        <w:widowControl w:val="0"/>
+        <w:tabs>
+          <w:tab w:val="left" w:pos="543"/>
+        </w:tabs>
+        <w:autoSpaceDE w:val="0"/>
+        <w:autoSpaceDN w:val="0"/>
+        <w:adjustRightInd w:val="0"/>
+        <w:ind w:left="720"/>
+        <w:jc w:val="both"/>
+        <w:rPr>
+          <w:rFonts w:ascii="Menlo" w:hAnsi="Menlo" w:cs="Menlo"/>
+          <w:color w:val="000000"/>
+          <w:sz w:val="22"/>
+          <w:szCs w:val="22"/>
+        </w:rPr>
+      </w:pPr>
+      <w:r>
+        <w:rPr>
+          <w:rFonts w:ascii="Menlo" w:hAnsi="Menlo" w:cs="Menlo"/>
+          <w:color w:val="000000"/>
+          <w:sz w:val="22"/>
+          <w:szCs w:val="22"/>
+        </w:rPr>
+        <w:t xml:space="preserve">    </w:t>
+      </w:r>
+    </w:p>
+    <w:p>
+      <w:pPr>
+        <w:widowControl w:val="0"/>
+        <w:tabs>
+          <w:tab w:val="left" w:pos="543"/>
+        </w:tabs>
+        <w:autoSpaceDE w:val="0"/>
+        <w:autoSpaceDN w:val="0"/>
+        <w:adjustRightInd w:val="0"/>
+        <w:ind w:left="720"/>
+        <w:jc w:val="both"/>
+        <w:rPr>
+          <w:rFonts w:ascii="Menlo" w:hAnsi="Menlo" w:cs="Menlo"/>
+          <w:color w:val="000000"/>
+          <w:sz w:val="22"/>
+          <w:szCs w:val="22"/>
+        </w:rPr>
+      </w:pPr>
+      <w:r>
+        <w:rPr>
+          <w:rFonts w:ascii="Menlo" w:hAnsi="Menlo" w:cs="Menlo"/>
+          <w:color w:val="000000"/>
+          <w:sz w:val="22"/>
+          <w:szCs w:val="22"/>
+        </w:rPr>
+        <w:t xml:space="preserve">    </w:t>
+      </w:r>
+      <w:r>
+        <w:rPr>
+          <w:rFonts w:ascii="Menlo" w:hAnsi="Menlo" w:cs="Menlo"/>
+          <w:color w:val="007400"/>
+          <w:sz w:val="22"/>
+          <w:szCs w:val="22"/>
+        </w:rPr>
+        <w:t>//</w:t>
+      </w:r>
+      <w:proofErr w:type="spellStart"/>
+      <w:r>
+        <w:rPr>
+          <w:rFonts w:ascii="Menlo" w:hAnsi="Menlo" w:cs="Menlo"/>
+          <w:color w:val="007400"/>
+          <w:sz w:val="22"/>
+          <w:szCs w:val="22"/>
+        </w:rPr>
+        <w:t>Kh</w:t>
+      </w:r>
+      <w:r>
+        <w:rPr>
+          <w:rFonts w:ascii="Calibri" w:eastAsia="Calibri" w:hAnsi="Calibri" w:cs="Calibri"/>
+          <w:color w:val="007400"/>
+          <w:sz w:val="22"/>
+          <w:szCs w:val="22"/>
+        </w:rPr>
+        <w:t>ở</w:t>
+      </w:r>
+      <w:r>
+        <w:rPr>
+          <w:rFonts w:ascii="Menlo" w:hAnsi="Menlo" w:cs="Menlo"/>
+          <w:color w:val="007400"/>
+          <w:sz w:val="22"/>
+          <w:szCs w:val="22"/>
+        </w:rPr>
+        <w:t>i</w:t>
+      </w:r>
+      <w:proofErr w:type="spellEnd"/>
+      <w:r>
+        <w:rPr>
+          <w:rFonts w:ascii="Menlo" w:hAnsi="Menlo" w:cs="Menlo"/>
+          <w:color w:val="007400"/>
+          <w:sz w:val="22"/>
+          <w:szCs w:val="22"/>
+        </w:rPr>
+        <w:t xml:space="preserve"> </w:t>
+      </w:r>
+      <w:proofErr w:type="spellStart"/>
+      <w:r>
+        <w:rPr>
+          <w:rFonts w:ascii="Menlo" w:hAnsi="Menlo" w:cs="Menlo"/>
+          <w:color w:val="007400"/>
+          <w:sz w:val="22"/>
+          <w:szCs w:val="22"/>
+        </w:rPr>
+        <w:t>tạo</w:t>
+      </w:r>
+      <w:proofErr w:type="spellEnd"/>
+      <w:r>
+        <w:rPr>
+          <w:rFonts w:ascii="Menlo" w:hAnsi="Menlo" w:cs="Menlo"/>
+          <w:color w:val="007400"/>
+          <w:sz w:val="22"/>
+          <w:szCs w:val="22"/>
+        </w:rPr>
+        <w:t xml:space="preserve"> 1 button</w:t>
+      </w:r>
+    </w:p>
+    <w:p>
+      <w:pPr>
+        <w:widowControl w:val="0"/>
+        <w:tabs>
+          <w:tab w:val="left" w:pos="543"/>
+        </w:tabs>
+        <w:autoSpaceDE w:val="0"/>
+        <w:autoSpaceDN w:val="0"/>
+        <w:adjustRightInd w:val="0"/>
+        <w:ind w:left="720"/>
+        <w:jc w:val="both"/>
+        <w:rPr>
+          <w:rFonts w:ascii="Menlo" w:hAnsi="Menlo" w:cs="Menlo"/>
+          <w:color w:val="000000"/>
+          <w:sz w:val="22"/>
+          <w:szCs w:val="22"/>
+        </w:rPr>
+      </w:pPr>
+      <w:r>
+        <w:rPr>
+          <w:rFonts w:ascii="Menlo" w:hAnsi="Menlo" w:cs="Menlo"/>
+          <w:color w:val="000000"/>
+          <w:sz w:val="22"/>
+          <w:szCs w:val="22"/>
+        </w:rPr>
+        <w:t xml:space="preserve">    </w:t>
+      </w:r>
+      <w:proofErr w:type="spellStart"/>
+      <w:r>
+        <w:rPr>
+          <w:rFonts w:ascii="Menlo" w:hAnsi="Menlo" w:cs="Menlo"/>
+          <w:color w:val="5C2699"/>
+          <w:sz w:val="22"/>
+          <w:szCs w:val="22"/>
+        </w:rPr>
+        <w:t>UIAlertAction</w:t>
+      </w:r>
+      <w:proofErr w:type="spellEnd"/>
+      <w:r>
+        <w:rPr>
+          <w:rFonts w:ascii="Menlo" w:hAnsi="Menlo" w:cs="Menlo"/>
+          <w:color w:val="000000"/>
+          <w:sz w:val="22"/>
+          <w:szCs w:val="22"/>
+        </w:rPr>
+        <w:t xml:space="preserve"> *</w:t>
+      </w:r>
+      <w:proofErr w:type="spellStart"/>
+      <w:r>
+        <w:rPr>
+          <w:rFonts w:ascii="Menlo" w:hAnsi="Menlo" w:cs="Menlo"/>
+          <w:color w:val="000000"/>
+          <w:sz w:val="22"/>
+          <w:szCs w:val="22"/>
+        </w:rPr>
+        <w:t>btnOk</w:t>
+      </w:r>
+      <w:proofErr w:type="spellEnd"/>
+      <w:r>
+        <w:rPr>
+          <w:rFonts w:ascii="Menlo" w:hAnsi="Menlo" w:cs="Menlo"/>
+          <w:color w:val="000000"/>
+          <w:sz w:val="22"/>
+          <w:szCs w:val="22"/>
+        </w:rPr>
+        <w:t xml:space="preserve"> = [</w:t>
+      </w:r>
+      <w:proofErr w:type="spellStart"/>
+      <w:r>
+        <w:rPr>
+          <w:rFonts w:ascii="Menlo" w:hAnsi="Menlo" w:cs="Menlo"/>
+          <w:color w:val="5C2699"/>
+          <w:sz w:val="22"/>
+          <w:szCs w:val="22"/>
+        </w:rPr>
+        <w:t>UIAlertAction</w:t>
+      </w:r>
+      <w:proofErr w:type="spellEnd"/>
+      <w:r>
+        <w:rPr>
+          <w:rFonts w:ascii="Menlo" w:hAnsi="Menlo" w:cs="Menlo"/>
+          <w:color w:val="000000"/>
+          <w:sz w:val="22"/>
+          <w:szCs w:val="22"/>
+        </w:rPr>
+        <w:t xml:space="preserve"> </w:t>
+      </w:r>
+      <w:proofErr w:type="spellStart"/>
+      <w:proofErr w:type="gramStart"/>
+      <w:r>
+        <w:rPr>
+          <w:rFonts w:ascii="Menlo" w:hAnsi="Menlo" w:cs="Menlo"/>
+          <w:color w:val="2E0D6E"/>
+          <w:sz w:val="22"/>
+          <w:szCs w:val="22"/>
+        </w:rPr>
+        <w:t>actionWithTitle</w:t>
+      </w:r>
+      <w:proofErr w:type="spellEnd"/>
+      <w:r>
+        <w:rPr>
+          <w:rFonts w:ascii="Menlo" w:hAnsi="Menlo" w:cs="Menlo"/>
+          <w:color w:val="000000"/>
+          <w:sz w:val="22"/>
+          <w:szCs w:val="22"/>
+        </w:rPr>
+        <w:t>:</w:t>
+      </w:r>
+      <w:r>
+        <w:rPr>
+          <w:rFonts w:ascii="Menlo" w:hAnsi="Menlo" w:cs="Menlo"/>
+          <w:color w:val="C41A16"/>
+          <w:sz w:val="22"/>
+          <w:szCs w:val="22"/>
+        </w:rPr>
+        <w:t>@</w:t>
+      </w:r>
+      <w:proofErr w:type="gramEnd"/>
+      <w:r>
+        <w:rPr>
+          <w:rFonts w:ascii="Menlo" w:hAnsi="Menlo" w:cs="Menlo"/>
+          <w:color w:val="C41A16"/>
+          <w:sz w:val="22"/>
+          <w:szCs w:val="22"/>
+        </w:rPr>
+        <w:t>"OK"</w:t>
+      </w:r>
+      <w:r>
+        <w:rPr>
+          <w:rFonts w:ascii="Menlo" w:hAnsi="Menlo" w:cs="Menlo"/>
+          <w:color w:val="000000"/>
+          <w:sz w:val="22"/>
+          <w:szCs w:val="22"/>
+        </w:rPr>
+        <w:t xml:space="preserve"> </w:t>
+      </w:r>
+      <w:proofErr w:type="spellStart"/>
+      <w:r>
+        <w:rPr>
+          <w:rFonts w:ascii="Menlo" w:hAnsi="Menlo" w:cs="Menlo"/>
+          <w:color w:val="2E0D6E"/>
+          <w:sz w:val="22"/>
+          <w:szCs w:val="22"/>
+        </w:rPr>
+        <w:t>style</w:t>
+      </w:r>
+      <w:r>
+        <w:rPr>
+          <w:rFonts w:ascii="Menlo" w:hAnsi="Menlo" w:cs="Menlo"/>
+          <w:color w:val="000000"/>
+          <w:sz w:val="22"/>
+          <w:szCs w:val="22"/>
+        </w:rPr>
+        <w:t>:</w:t>
+      </w:r>
+      <w:r>
+        <w:rPr>
+          <w:rFonts w:ascii="Menlo" w:hAnsi="Menlo" w:cs="Menlo"/>
+          <w:color w:val="2E0D6E"/>
+          <w:sz w:val="22"/>
+          <w:szCs w:val="22"/>
+        </w:rPr>
+        <w:t>UIAlertActionStyleDefault</w:t>
+      </w:r>
+      <w:proofErr w:type="spellEnd"/>
+      <w:r>
+        <w:rPr>
+          <w:rFonts w:ascii="Menlo" w:hAnsi="Menlo" w:cs="Menlo"/>
+          <w:color w:val="000000"/>
+          <w:sz w:val="22"/>
+          <w:szCs w:val="22"/>
+        </w:rPr>
+        <w:t xml:space="preserve"> </w:t>
+      </w:r>
+      <w:r>
+        <w:rPr>
+          <w:rFonts w:ascii="Menlo" w:hAnsi="Menlo" w:cs="Menlo"/>
+          <w:color w:val="2E0D6E"/>
+          <w:sz w:val="22"/>
+          <w:szCs w:val="22"/>
+        </w:rPr>
+        <w:t>handler</w:t>
+      </w:r>
+      <w:r>
+        <w:rPr>
+          <w:rFonts w:ascii="Menlo" w:hAnsi="Menlo" w:cs="Menlo"/>
+          <w:color w:val="000000"/>
+          <w:sz w:val="22"/>
+          <w:szCs w:val="22"/>
+        </w:rPr>
+        <w:t>:^(</w:t>
+      </w:r>
+      <w:proofErr w:type="spellStart"/>
+      <w:r>
+        <w:rPr>
+          <w:rFonts w:ascii="Menlo" w:hAnsi="Menlo" w:cs="Menlo"/>
+          <w:color w:val="5C2699"/>
+          <w:sz w:val="22"/>
+          <w:szCs w:val="22"/>
+        </w:rPr>
+        <w:t>UIAlertAction</w:t>
+      </w:r>
+      <w:proofErr w:type="spellEnd"/>
+      <w:r>
+        <w:rPr>
+          <w:rFonts w:ascii="Menlo" w:hAnsi="Menlo" w:cs="Menlo"/>
+          <w:color w:val="000000"/>
+          <w:sz w:val="22"/>
+          <w:szCs w:val="22"/>
+        </w:rPr>
+        <w:t xml:space="preserve"> *action) {</w:t>
+      </w:r>
+    </w:p>
+    <w:p>
+      <w:pPr>
+        <w:widowControl w:val="0"/>
+        <w:tabs>
+          <w:tab w:val="left" w:pos="543"/>
+        </w:tabs>
+        <w:autoSpaceDE w:val="0"/>
+        <w:autoSpaceDN w:val="0"/>
+        <w:adjustRightInd w:val="0"/>
+        <w:ind w:left="720"/>
+        <w:jc w:val="both"/>
+        <w:rPr>
+          <w:rFonts w:ascii="Menlo" w:hAnsi="Menlo" w:cs="Menlo"/>
+          <w:color w:val="000000"/>
+          <w:sz w:val="22"/>
+          <w:szCs w:val="22"/>
+        </w:rPr>
+      </w:pPr>
+      <w:r>
+        <w:rPr>
+          <w:rFonts w:ascii="Menlo" w:hAnsi="Menlo" w:cs="Menlo"/>
+          <w:color w:val="000000"/>
+          <w:sz w:val="22"/>
+          <w:szCs w:val="22"/>
+        </w:rPr>
+        <w:t xml:space="preserve">        </w:t>
+      </w:r>
+    </w:p>
+    <w:p>
+      <w:pPr>
+        <w:widowControl w:val="0"/>
+        <w:tabs>
+          <w:tab w:val="left" w:pos="543"/>
+        </w:tabs>
+        <w:autoSpaceDE w:val="0"/>
+        <w:autoSpaceDN w:val="0"/>
+        <w:adjustRightInd w:val="0"/>
+        <w:ind w:left="720"/>
+        <w:jc w:val="both"/>
+        <w:rPr>
+          <w:rFonts w:ascii="Menlo" w:hAnsi="Menlo" w:cs="Menlo"/>
+          <w:color w:val="000000"/>
+          <w:sz w:val="22"/>
+          <w:szCs w:val="22"/>
+        </w:rPr>
+      </w:pPr>
+      <w:r>
+        <w:rPr>
+          <w:rFonts w:ascii="Menlo" w:hAnsi="Menlo" w:cs="Menlo"/>
+          <w:color w:val="000000"/>
+          <w:sz w:val="22"/>
+          <w:szCs w:val="22"/>
+        </w:rPr>
+        <w:t xml:space="preserve">    }];</w:t>
+      </w:r>
+    </w:p>
+    <w:p>
+      <w:pPr>
+        <w:widowControl w:val="0"/>
+        <w:tabs>
+          <w:tab w:val="left" w:pos="543"/>
+        </w:tabs>
+        <w:autoSpaceDE w:val="0"/>
+        <w:autoSpaceDN w:val="0"/>
+        <w:adjustRightInd w:val="0"/>
+        <w:ind w:left="720"/>
+        <w:jc w:val="both"/>
+        <w:rPr>
+          <w:rFonts w:ascii="Menlo" w:hAnsi="Menlo" w:cs="Menlo"/>
+          <w:color w:val="000000"/>
+          <w:sz w:val="22"/>
+          <w:szCs w:val="22"/>
+        </w:rPr>
+      </w:pPr>
+      <w:r>
+        <w:rPr>
+          <w:rFonts w:ascii="Menlo" w:hAnsi="Menlo" w:cs="Menlo"/>
+          <w:color w:val="000000"/>
+          <w:sz w:val="22"/>
+          <w:szCs w:val="22"/>
+        </w:rPr>
+        <w:t xml:space="preserve">    </w:t>
+      </w:r>
+    </w:p>
+    <w:p>
+      <w:pPr>
+        <w:widowControl w:val="0"/>
+        <w:tabs>
+          <w:tab w:val="left" w:pos="543"/>
+        </w:tabs>
+        <w:autoSpaceDE w:val="0"/>
+        <w:autoSpaceDN w:val="0"/>
+        <w:adjustRightInd w:val="0"/>
+        <w:ind w:left="720"/>
+        <w:jc w:val="both"/>
+        <w:rPr>
+          <w:rFonts w:ascii="Menlo" w:hAnsi="Menlo" w:cs="Menlo"/>
+          <w:color w:val="000000"/>
+          <w:sz w:val="22"/>
+          <w:szCs w:val="22"/>
+        </w:rPr>
+      </w:pPr>
+      <w:r>
+        <w:rPr>
+          <w:rFonts w:ascii="Menlo" w:hAnsi="Menlo" w:cs="Menlo"/>
+          <w:color w:val="000000"/>
+          <w:sz w:val="22"/>
+          <w:szCs w:val="22"/>
+        </w:rPr>
+        <w:t xml:space="preserve">    </w:t>
+      </w:r>
+      <w:r>
+        <w:rPr>
+          <w:rFonts w:ascii="Menlo" w:hAnsi="Menlo" w:cs="Menlo"/>
+          <w:color w:val="007400"/>
+          <w:sz w:val="22"/>
+          <w:szCs w:val="22"/>
+        </w:rPr>
+        <w:t>//</w:t>
+      </w:r>
+      <w:proofErr w:type="spellStart"/>
+      <w:r>
+        <w:rPr>
+          <w:rFonts w:ascii="Menlo" w:hAnsi="Menlo" w:cs="Menlo"/>
+          <w:color w:val="007400"/>
+          <w:sz w:val="22"/>
+          <w:szCs w:val="22"/>
+        </w:rPr>
+        <w:t>Kh</w:t>
+      </w:r>
+      <w:r>
+        <w:rPr>
+          <w:rFonts w:ascii="Calibri" w:eastAsia="Calibri" w:hAnsi="Calibri" w:cs="Calibri"/>
+          <w:color w:val="007400"/>
+          <w:sz w:val="22"/>
+          <w:szCs w:val="22"/>
+        </w:rPr>
+        <w:t>ở</w:t>
+      </w:r>
+      <w:r>
+        <w:rPr>
+          <w:rFonts w:ascii="Menlo" w:hAnsi="Menlo" w:cs="Menlo"/>
+          <w:color w:val="007400"/>
+          <w:sz w:val="22"/>
+          <w:szCs w:val="22"/>
+        </w:rPr>
+        <w:t>i</w:t>
+      </w:r>
+      <w:proofErr w:type="spellEnd"/>
+      <w:r>
+        <w:rPr>
+          <w:rFonts w:ascii="Menlo" w:hAnsi="Menlo" w:cs="Menlo"/>
+          <w:color w:val="007400"/>
+          <w:sz w:val="22"/>
+          <w:szCs w:val="22"/>
+        </w:rPr>
+        <w:t xml:space="preserve"> </w:t>
+      </w:r>
+      <w:proofErr w:type="spellStart"/>
+      <w:r>
+        <w:rPr>
+          <w:rFonts w:ascii="Menlo" w:hAnsi="Menlo" w:cs="Menlo"/>
+          <w:color w:val="007400"/>
+          <w:sz w:val="22"/>
+          <w:szCs w:val="22"/>
+        </w:rPr>
+        <w:t>tạo</w:t>
+      </w:r>
+      <w:proofErr w:type="spellEnd"/>
+      <w:r>
+        <w:rPr>
+          <w:rFonts w:ascii="Menlo" w:hAnsi="Menlo" w:cs="Menlo"/>
+          <w:color w:val="007400"/>
+          <w:sz w:val="22"/>
+          <w:szCs w:val="22"/>
+        </w:rPr>
+        <w:t xml:space="preserve"> button </w:t>
+      </w:r>
+      <w:proofErr w:type="spellStart"/>
+      <w:r>
+        <w:rPr>
+          <w:rFonts w:ascii="Menlo" w:hAnsi="Menlo" w:cs="Menlo"/>
+          <w:color w:val="007400"/>
+          <w:sz w:val="22"/>
+          <w:szCs w:val="22"/>
+        </w:rPr>
+        <w:t>ki</w:t>
+      </w:r>
+      <w:r>
+        <w:rPr>
+          <w:rFonts w:ascii="Calibri" w:eastAsia="Calibri" w:hAnsi="Calibri" w:cs="Calibri"/>
+          <w:color w:val="007400"/>
+          <w:sz w:val="22"/>
+          <w:szCs w:val="22"/>
+        </w:rPr>
+        <w:t>ể</w:t>
+      </w:r>
+      <w:r>
+        <w:rPr>
+          <w:rFonts w:ascii="Menlo" w:hAnsi="Menlo" w:cs="Menlo"/>
+          <w:color w:val="007400"/>
+          <w:sz w:val="22"/>
+          <w:szCs w:val="22"/>
+        </w:rPr>
+        <w:t>u</w:t>
+      </w:r>
+      <w:proofErr w:type="spellEnd"/>
+      <w:r>
+        <w:rPr>
+          <w:rFonts w:ascii="Menlo" w:hAnsi="Menlo" w:cs="Menlo"/>
+          <w:color w:val="007400"/>
+          <w:sz w:val="22"/>
+          <w:szCs w:val="22"/>
+        </w:rPr>
+        <w:t xml:space="preserve"> </w:t>
+      </w:r>
+      <w:proofErr w:type="spellStart"/>
+      <w:r>
+        <w:rPr>
+          <w:rFonts w:ascii="Menlo" w:hAnsi="Menlo" w:cs="Menlo"/>
+          <w:color w:val="007400"/>
+          <w:sz w:val="22"/>
+          <w:szCs w:val="22"/>
+        </w:rPr>
+        <w:t>detrus</w:t>
+      </w:r>
+      <w:proofErr w:type="spellEnd"/>
+    </w:p>
+    <w:p>
+      <w:pPr>
+        <w:widowControl w:val="0"/>
+        <w:tabs>
+          <w:tab w:val="left" w:pos="543"/>
+        </w:tabs>
+        <w:autoSpaceDE w:val="0"/>
+        <w:autoSpaceDN w:val="0"/>
+        <w:adjustRightInd w:val="0"/>
+        <w:ind w:left="720"/>
+        <w:jc w:val="both"/>
+        <w:rPr>
+          <w:rFonts w:ascii="Menlo" w:hAnsi="Menlo" w:cs="Menlo"/>
+          <w:color w:val="000000"/>
+          <w:sz w:val="22"/>
+          <w:szCs w:val="22"/>
+        </w:rPr>
+      </w:pPr>
+      <w:r>
+        <w:rPr>
+          <w:rFonts w:ascii="Menlo" w:hAnsi="Menlo" w:cs="Menlo"/>
+          <w:color w:val="000000"/>
+          <w:sz w:val="22"/>
+          <w:szCs w:val="22"/>
+        </w:rPr>
+        <w:t xml:space="preserve">    </w:t>
+      </w:r>
+      <w:proofErr w:type="spellStart"/>
+      <w:r>
+        <w:rPr>
+          <w:rFonts w:ascii="Menlo" w:hAnsi="Menlo" w:cs="Menlo"/>
+          <w:color w:val="5C2699"/>
+          <w:sz w:val="22"/>
+          <w:szCs w:val="22"/>
+        </w:rPr>
+        <w:t>UIAlertAction</w:t>
+      </w:r>
+      <w:proofErr w:type="spellEnd"/>
+      <w:r>
+        <w:rPr>
+          <w:rFonts w:ascii="Menlo" w:hAnsi="Menlo" w:cs="Menlo"/>
+          <w:color w:val="000000"/>
+          <w:sz w:val="22"/>
+          <w:szCs w:val="22"/>
+        </w:rPr>
+        <w:t xml:space="preserve"> *</w:t>
+      </w:r>
+      <w:proofErr w:type="spellStart"/>
+      <w:r>
+        <w:rPr>
+          <w:rFonts w:ascii="Menlo" w:hAnsi="Menlo" w:cs="Menlo"/>
+          <w:color w:val="000000"/>
+          <w:sz w:val="22"/>
+          <w:szCs w:val="22"/>
+        </w:rPr>
+        <w:t>btnDelete</w:t>
+      </w:r>
+      <w:proofErr w:type="spellEnd"/>
+      <w:r>
+        <w:rPr>
+          <w:rFonts w:ascii="Menlo" w:hAnsi="Menlo" w:cs="Menlo"/>
+          <w:color w:val="000000"/>
+          <w:sz w:val="22"/>
+          <w:szCs w:val="22"/>
+        </w:rPr>
+        <w:t xml:space="preserve"> = [</w:t>
+      </w:r>
+      <w:proofErr w:type="spellStart"/>
+      <w:r>
+        <w:rPr>
+          <w:rFonts w:ascii="Menlo" w:hAnsi="Menlo" w:cs="Menlo"/>
+          <w:color w:val="5C2699"/>
+          <w:sz w:val="22"/>
+          <w:szCs w:val="22"/>
+        </w:rPr>
+        <w:t>UIAlertAction</w:t>
+      </w:r>
+      <w:proofErr w:type="spellEnd"/>
+      <w:r>
+        <w:rPr>
+          <w:rFonts w:ascii="Menlo" w:hAnsi="Menlo" w:cs="Menlo"/>
+          <w:color w:val="000000"/>
+          <w:sz w:val="22"/>
+          <w:szCs w:val="22"/>
+        </w:rPr>
+        <w:t xml:space="preserve"> </w:t>
+      </w:r>
+      <w:proofErr w:type="spellStart"/>
+      <w:proofErr w:type="gramStart"/>
+      <w:r>
+        <w:rPr>
+          <w:rFonts w:ascii="Menlo" w:hAnsi="Menlo" w:cs="Menlo"/>
+          <w:color w:val="2E0D6E"/>
+          <w:sz w:val="22"/>
+          <w:szCs w:val="22"/>
+        </w:rPr>
+        <w:t>actionWithTitle</w:t>
+      </w:r>
+      <w:proofErr w:type="spellEnd"/>
+      <w:r>
+        <w:rPr>
+          <w:rFonts w:ascii="Menlo" w:hAnsi="Menlo" w:cs="Menlo"/>
+          <w:color w:val="000000"/>
+          <w:sz w:val="22"/>
+          <w:szCs w:val="22"/>
+        </w:rPr>
+        <w:t>:</w:t>
+      </w:r>
+      <w:r>
+        <w:rPr>
+          <w:rFonts w:ascii="Menlo" w:hAnsi="Menlo" w:cs="Menlo"/>
+          <w:color w:val="C41A16"/>
+          <w:sz w:val="22"/>
+          <w:szCs w:val="22"/>
+        </w:rPr>
+        <w:t>@</w:t>
+      </w:r>
+      <w:proofErr w:type="gramEnd"/>
+      <w:r>
+        <w:rPr>
+          <w:rFonts w:ascii="Menlo" w:hAnsi="Menlo" w:cs="Menlo"/>
+          <w:color w:val="C41A16"/>
+          <w:sz w:val="22"/>
+          <w:szCs w:val="22"/>
+        </w:rPr>
+        <w:t>"Delete"</w:t>
+      </w:r>
+      <w:r>
+        <w:rPr>
+          <w:rFonts w:ascii="Menlo" w:hAnsi="Menlo" w:cs="Menlo"/>
+          <w:color w:val="000000"/>
+          <w:sz w:val="22"/>
+          <w:szCs w:val="22"/>
+        </w:rPr>
+        <w:t xml:space="preserve"> </w:t>
+      </w:r>
+      <w:proofErr w:type="spellStart"/>
+      <w:r>
+        <w:rPr>
+          <w:rFonts w:ascii="Menlo" w:hAnsi="Menlo" w:cs="Menlo"/>
+          <w:color w:val="2E0D6E"/>
+          <w:sz w:val="22"/>
+          <w:szCs w:val="22"/>
+        </w:rPr>
+        <w:t>style</w:t>
+      </w:r>
+      <w:r>
+        <w:rPr>
+          <w:rFonts w:ascii="Menlo" w:hAnsi="Menlo" w:cs="Menlo"/>
+          <w:color w:val="000000"/>
+          <w:sz w:val="22"/>
+          <w:szCs w:val="22"/>
+        </w:rPr>
+        <w:t>:</w:t>
+      </w:r>
+      <w:r>
+        <w:rPr>
+          <w:rFonts w:ascii="Menlo" w:hAnsi="Menlo" w:cs="Menlo"/>
+          <w:color w:val="2E0D6E"/>
+          <w:sz w:val="22"/>
+          <w:szCs w:val="22"/>
+        </w:rPr>
+        <w:t>UIAlertActionStyleDestructive</w:t>
+      </w:r>
+      <w:proofErr w:type="spellEnd"/>
+      <w:r>
+        <w:rPr>
+          <w:rFonts w:ascii="Menlo" w:hAnsi="Menlo" w:cs="Menlo"/>
+          <w:color w:val="000000"/>
+          <w:sz w:val="22"/>
+          <w:szCs w:val="22"/>
+        </w:rPr>
+        <w:t xml:space="preserve"> </w:t>
+      </w:r>
+      <w:r>
+        <w:rPr>
+          <w:rFonts w:ascii="Menlo" w:hAnsi="Menlo" w:cs="Menlo"/>
+          <w:color w:val="2E0D6E"/>
+          <w:sz w:val="22"/>
+          <w:szCs w:val="22"/>
+        </w:rPr>
+        <w:t>handler</w:t>
+      </w:r>
+      <w:r>
+        <w:rPr>
+          <w:rFonts w:ascii="Menlo" w:hAnsi="Menlo" w:cs="Menlo"/>
+          <w:color w:val="000000"/>
+          <w:sz w:val="22"/>
+          <w:szCs w:val="22"/>
+        </w:rPr>
+        <w:t>:^(</w:t>
+      </w:r>
+      <w:proofErr w:type="spellStart"/>
+      <w:r>
+        <w:rPr>
+          <w:rFonts w:ascii="Menlo" w:hAnsi="Menlo" w:cs="Menlo"/>
+          <w:color w:val="5C2699"/>
+          <w:sz w:val="22"/>
+          <w:szCs w:val="22"/>
+        </w:rPr>
+        <w:t>UIAlertAction</w:t>
+      </w:r>
+      <w:proofErr w:type="spellEnd"/>
+      <w:r>
+        <w:rPr>
+          <w:rFonts w:ascii="Menlo" w:hAnsi="Menlo" w:cs="Menlo"/>
+          <w:color w:val="000000"/>
+          <w:sz w:val="22"/>
+          <w:szCs w:val="22"/>
+        </w:rPr>
+        <w:t xml:space="preserve"> *  action) {</w:t>
+      </w:r>
+    </w:p>
+    <w:p>
+      <w:pPr>
+        <w:widowControl w:val="0"/>
+        <w:tabs>
+          <w:tab w:val="left" w:pos="543"/>
+        </w:tabs>
+        <w:autoSpaceDE w:val="0"/>
+        <w:autoSpaceDN w:val="0"/>
+        <w:adjustRightInd w:val="0"/>
+        <w:ind w:left="720"/>
+        <w:jc w:val="both"/>
+        <w:rPr>
+          <w:rFonts w:ascii="Menlo" w:hAnsi="Menlo" w:cs="Menlo"/>
+          <w:color w:val="000000"/>
+          <w:sz w:val="22"/>
+          <w:szCs w:val="22"/>
+        </w:rPr>
+      </w:pPr>
+      <w:r>
+        <w:rPr>
+          <w:rFonts w:ascii="Menlo" w:hAnsi="Menlo" w:cs="Menlo"/>
+          <w:color w:val="000000"/>
+          <w:sz w:val="22"/>
+          <w:szCs w:val="22"/>
+        </w:rPr>
+        <w:t xml:space="preserve">        </w:t>
+      </w:r>
+    </w:p>
+    <w:p>
+      <w:pPr>
+        <w:widowControl w:val="0"/>
+        <w:tabs>
+          <w:tab w:val="left" w:pos="543"/>
+        </w:tabs>
+        <w:autoSpaceDE w:val="0"/>
+        <w:autoSpaceDN w:val="0"/>
+        <w:adjustRightInd w:val="0"/>
+        <w:ind w:left="720"/>
+        <w:jc w:val="both"/>
+        <w:rPr>
+          <w:rFonts w:ascii="Menlo" w:hAnsi="Menlo" w:cs="Menlo"/>
+          <w:color w:val="000000"/>
+          <w:sz w:val="22"/>
+          <w:szCs w:val="22"/>
+        </w:rPr>
+      </w:pPr>
+      <w:r>
+        <w:rPr>
+          <w:rFonts w:ascii="Menlo" w:hAnsi="Menlo" w:cs="Menlo"/>
+          <w:color w:val="000000"/>
+          <w:sz w:val="22"/>
+          <w:szCs w:val="22"/>
+        </w:rPr>
+        <w:t xml:space="preserve">        </w:t>
+      </w:r>
+    </w:p>
+    <w:p>
+      <w:pPr>
+        <w:widowControl w:val="0"/>
+        <w:tabs>
+          <w:tab w:val="left" w:pos="543"/>
+        </w:tabs>
+        <w:autoSpaceDE w:val="0"/>
+        <w:autoSpaceDN w:val="0"/>
+        <w:adjustRightInd w:val="0"/>
+        <w:ind w:left="720"/>
+        <w:jc w:val="both"/>
+        <w:rPr>
+          <w:rFonts w:ascii="Menlo" w:hAnsi="Menlo" w:cs="Menlo"/>
+          <w:color w:val="000000"/>
+          <w:sz w:val="22"/>
+          <w:szCs w:val="22"/>
+        </w:rPr>
+      </w:pPr>
+      <w:r>
+        <w:rPr>
+          <w:rFonts w:ascii="Menlo" w:hAnsi="Menlo" w:cs="Menlo"/>
+          <w:color w:val="000000"/>
+          <w:sz w:val="22"/>
+          <w:szCs w:val="22"/>
+        </w:rPr>
+        <w:t xml:space="preserve">    }];</w:t>
+      </w:r>
+    </w:p>
+    <w:p>
+      <w:pPr>
+        <w:widowControl w:val="0"/>
+        <w:tabs>
+          <w:tab w:val="left" w:pos="543"/>
+        </w:tabs>
+        <w:autoSpaceDE w:val="0"/>
+        <w:autoSpaceDN w:val="0"/>
+        <w:adjustRightInd w:val="0"/>
+        <w:ind w:left="720"/>
+        <w:jc w:val="both"/>
+        <w:rPr>
+          <w:rFonts w:ascii="Menlo" w:hAnsi="Menlo" w:cs="Menlo"/>
+          <w:color w:val="000000"/>
+          <w:sz w:val="22"/>
+          <w:szCs w:val="22"/>
+        </w:rPr>
+      </w:pPr>
+      <w:r>
+        <w:rPr>
+          <w:rFonts w:ascii="Menlo" w:hAnsi="Menlo" w:cs="Menlo"/>
+          <w:color w:val="000000"/>
+          <w:sz w:val="22"/>
+          <w:szCs w:val="22"/>
+        </w:rPr>
+        <w:t xml:space="preserve">    </w:t>
+      </w:r>
+    </w:p>
+    <w:p>
+      <w:pPr>
+        <w:widowControl w:val="0"/>
+        <w:tabs>
+          <w:tab w:val="left" w:pos="543"/>
+        </w:tabs>
+        <w:autoSpaceDE w:val="0"/>
+        <w:autoSpaceDN w:val="0"/>
+        <w:adjustRightInd w:val="0"/>
+        <w:ind w:left="720"/>
+        <w:jc w:val="both"/>
+        <w:rPr>
+          <w:rFonts w:ascii="Menlo" w:hAnsi="Menlo" w:cs="Menlo"/>
+          <w:color w:val="000000"/>
+          <w:sz w:val="22"/>
+          <w:szCs w:val="22"/>
+        </w:rPr>
+      </w:pPr>
+      <w:r>
+        <w:rPr>
+          <w:rFonts w:ascii="Menlo" w:hAnsi="Menlo" w:cs="Menlo"/>
+          <w:color w:val="000000"/>
+          <w:sz w:val="22"/>
+          <w:szCs w:val="22"/>
+        </w:rPr>
+        <w:t xml:space="preserve">    </w:t>
+      </w:r>
+      <w:r>
+        <w:rPr>
+          <w:rFonts w:ascii="Menlo" w:hAnsi="Menlo" w:cs="Menlo"/>
+          <w:color w:val="007400"/>
+          <w:sz w:val="22"/>
+          <w:szCs w:val="22"/>
+        </w:rPr>
+        <w:t>//</w:t>
+      </w:r>
+      <w:proofErr w:type="spellStart"/>
+      <w:r>
+        <w:rPr>
+          <w:rFonts w:ascii="Menlo" w:hAnsi="Menlo" w:cs="Menlo"/>
+          <w:color w:val="007400"/>
+          <w:sz w:val="22"/>
+          <w:szCs w:val="22"/>
+        </w:rPr>
+        <w:t>Thêm</w:t>
+      </w:r>
+      <w:proofErr w:type="spellEnd"/>
+      <w:r>
+        <w:rPr>
+          <w:rFonts w:ascii="Menlo" w:hAnsi="Menlo" w:cs="Menlo"/>
+          <w:color w:val="007400"/>
+          <w:sz w:val="22"/>
+          <w:szCs w:val="22"/>
+        </w:rPr>
+        <w:t xml:space="preserve"> 2 button </w:t>
+      </w:r>
+      <w:proofErr w:type="spellStart"/>
+      <w:r>
+        <w:rPr>
+          <w:rFonts w:ascii="Menlo" w:hAnsi="Menlo" w:cs="Menlo"/>
+          <w:color w:val="007400"/>
+          <w:sz w:val="22"/>
+          <w:szCs w:val="22"/>
+        </w:rPr>
+        <w:t>vừa</w:t>
+      </w:r>
+      <w:proofErr w:type="spellEnd"/>
+      <w:r>
+        <w:rPr>
+          <w:rFonts w:ascii="Menlo" w:hAnsi="Menlo" w:cs="Menlo"/>
+          <w:color w:val="007400"/>
+          <w:sz w:val="22"/>
+          <w:szCs w:val="22"/>
+        </w:rPr>
+        <w:t xml:space="preserve"> </w:t>
+      </w:r>
+      <w:proofErr w:type="spellStart"/>
+      <w:r>
+        <w:rPr>
+          <w:rFonts w:ascii="Menlo" w:hAnsi="Menlo" w:cs="Menlo"/>
+          <w:color w:val="007400"/>
+          <w:sz w:val="22"/>
+          <w:szCs w:val="22"/>
+        </w:rPr>
+        <w:t>tạo</w:t>
+      </w:r>
+      <w:proofErr w:type="spellEnd"/>
+      <w:r>
+        <w:rPr>
+          <w:rFonts w:ascii="Menlo" w:hAnsi="Menlo" w:cs="Menlo"/>
+          <w:color w:val="007400"/>
+          <w:sz w:val="22"/>
+          <w:szCs w:val="22"/>
+        </w:rPr>
+        <w:t xml:space="preserve"> </w:t>
+      </w:r>
+      <w:proofErr w:type="spellStart"/>
+      <w:r>
+        <w:rPr>
+          <w:rFonts w:ascii="Menlo" w:hAnsi="Menlo" w:cs="Menlo"/>
+          <w:color w:val="007400"/>
+          <w:sz w:val="22"/>
+          <w:szCs w:val="22"/>
+        </w:rPr>
+        <w:t>vào</w:t>
+      </w:r>
+      <w:proofErr w:type="spellEnd"/>
+      <w:r>
+        <w:rPr>
+          <w:rFonts w:ascii="Menlo" w:hAnsi="Menlo" w:cs="Menlo"/>
+          <w:color w:val="007400"/>
+          <w:sz w:val="22"/>
+          <w:szCs w:val="22"/>
+        </w:rPr>
+        <w:t xml:space="preserve"> alert</w:t>
+      </w:r>
+    </w:p>
+    <w:p>
+      <w:pPr>
+        <w:widowControl w:val="0"/>
+        <w:tabs>
+          <w:tab w:val="left" w:pos="543"/>
+        </w:tabs>
+        <w:autoSpaceDE w:val="0"/>
+        <w:autoSpaceDN w:val="0"/>
+        <w:adjustRightInd w:val="0"/>
+        <w:ind w:left="720"/>
+        <w:jc w:val="both"/>
+        <w:rPr>
+          <w:rFonts w:ascii="Menlo" w:hAnsi="Menlo" w:cs="Menlo"/>
+          <w:color w:val="000000"/>
+          <w:sz w:val="22"/>
+          <w:szCs w:val="22"/>
+        </w:rPr>
+      </w:pPr>
+      <w:r>
+        <w:rPr>
+          <w:rFonts w:ascii="Menlo" w:hAnsi="Menlo" w:cs="Menlo"/>
+          <w:color w:val="000000"/>
+          <w:sz w:val="22"/>
+          <w:szCs w:val="22"/>
+        </w:rPr>
+        <w:t xml:space="preserve">    [</w:t>
+      </w:r>
+      <w:proofErr w:type="spellStart"/>
+      <w:r>
+        <w:rPr>
+          <w:rFonts w:ascii="Menlo" w:hAnsi="Menlo" w:cs="Menlo"/>
+          <w:color w:val="000000"/>
+          <w:sz w:val="22"/>
+          <w:szCs w:val="22"/>
+        </w:rPr>
+        <w:t>alertActionSheet</w:t>
+      </w:r>
+      <w:proofErr w:type="spellEnd"/>
+      <w:r>
+        <w:rPr>
+          <w:rFonts w:ascii="Menlo" w:hAnsi="Menlo" w:cs="Menlo"/>
+          <w:color w:val="000000"/>
+          <w:sz w:val="22"/>
+          <w:szCs w:val="22"/>
+        </w:rPr>
+        <w:t xml:space="preserve"> </w:t>
+      </w:r>
+      <w:proofErr w:type="spellStart"/>
+      <w:proofErr w:type="gramStart"/>
+      <w:r>
+        <w:rPr>
+          <w:rFonts w:ascii="Menlo" w:hAnsi="Menlo" w:cs="Menlo"/>
+          <w:color w:val="2E0D6E"/>
+          <w:sz w:val="22"/>
+          <w:szCs w:val="22"/>
+        </w:rPr>
+        <w:t>addAction</w:t>
+      </w:r>
+      <w:r>
+        <w:rPr>
+          <w:rFonts w:ascii="Menlo" w:hAnsi="Menlo" w:cs="Menlo"/>
+          <w:color w:val="000000"/>
+          <w:sz w:val="22"/>
+          <w:szCs w:val="22"/>
+        </w:rPr>
+        <w:t>:btnOk</w:t>
+      </w:r>
+      <w:proofErr w:type="spellEnd"/>
+      <w:proofErr w:type="gramEnd"/>
+      <w:r>
+        <w:rPr>
+          <w:rFonts w:ascii="Menlo" w:hAnsi="Menlo" w:cs="Menlo"/>
+          <w:color w:val="000000"/>
+          <w:sz w:val="22"/>
+          <w:szCs w:val="22"/>
+        </w:rPr>
+        <w:t>];</w:t>
+      </w:r>
+    </w:p>
+    <w:p>
+      <w:pPr>
+        <w:widowControl w:val="0"/>
+        <w:tabs>
+          <w:tab w:val="left" w:pos="543"/>
+        </w:tabs>
+        <w:autoSpaceDE w:val="0"/>
+        <w:autoSpaceDN w:val="0"/>
+        <w:adjustRightInd w:val="0"/>
+        <w:ind w:left="720"/>
+        <w:jc w:val="both"/>
+        <w:rPr>
+          <w:rFonts w:ascii="Menlo" w:hAnsi="Menlo" w:cs="Menlo"/>
+          <w:color w:val="000000"/>
+          <w:sz w:val="22"/>
+          <w:szCs w:val="22"/>
+        </w:rPr>
+      </w:pPr>
+      <w:r>
+        <w:rPr>
+          <w:rFonts w:ascii="Menlo" w:hAnsi="Menlo" w:cs="Menlo"/>
+          <w:color w:val="000000"/>
+          <w:sz w:val="22"/>
+          <w:szCs w:val="22"/>
+        </w:rPr>
+        <w:t xml:space="preserve">    [</w:t>
+      </w:r>
+      <w:proofErr w:type="spellStart"/>
+      <w:r>
+        <w:rPr>
+          <w:rFonts w:ascii="Menlo" w:hAnsi="Menlo" w:cs="Menlo"/>
+          <w:color w:val="000000"/>
+          <w:sz w:val="22"/>
+          <w:szCs w:val="22"/>
+        </w:rPr>
+        <w:t>alertActionSheet</w:t>
+      </w:r>
+      <w:proofErr w:type="spellEnd"/>
+      <w:r>
+        <w:rPr>
+          <w:rFonts w:ascii="Menlo" w:hAnsi="Menlo" w:cs="Menlo"/>
+          <w:color w:val="000000"/>
+          <w:sz w:val="22"/>
+          <w:szCs w:val="22"/>
+        </w:rPr>
+        <w:t xml:space="preserve"> </w:t>
+      </w:r>
+      <w:proofErr w:type="spellStart"/>
+      <w:proofErr w:type="gramStart"/>
+      <w:r>
+        <w:rPr>
+          <w:rFonts w:ascii="Menlo" w:hAnsi="Menlo" w:cs="Menlo"/>
+          <w:color w:val="2E0D6E"/>
+          <w:sz w:val="22"/>
+          <w:szCs w:val="22"/>
+        </w:rPr>
+        <w:t>addAction</w:t>
+      </w:r>
+      <w:r>
+        <w:rPr>
+          <w:rFonts w:ascii="Menlo" w:hAnsi="Menlo" w:cs="Menlo"/>
+          <w:color w:val="000000"/>
+          <w:sz w:val="22"/>
+          <w:szCs w:val="22"/>
+        </w:rPr>
+        <w:t>:btnDelete</w:t>
+      </w:r>
+      <w:proofErr w:type="spellEnd"/>
+      <w:proofErr w:type="gramEnd"/>
+      <w:r>
+        <w:rPr>
+          <w:rFonts w:ascii="Menlo" w:hAnsi="Menlo" w:cs="Menlo"/>
+          <w:color w:val="000000"/>
+          <w:sz w:val="22"/>
+          <w:szCs w:val="22"/>
+        </w:rPr>
+        <w:t>];</w:t>
+      </w:r>
+    </w:p>
+    <w:p>
+      <w:pPr>
+        <w:widowControl w:val="0"/>
+        <w:tabs>
+          <w:tab w:val="left" w:pos="543"/>
+        </w:tabs>
+        <w:autoSpaceDE w:val="0"/>
+        <w:autoSpaceDN w:val="0"/>
+        <w:adjustRightInd w:val="0"/>
+        <w:ind w:left="720"/>
+        <w:jc w:val="both"/>
+        <w:rPr>
+          <w:rFonts w:ascii="Menlo" w:hAnsi="Menlo" w:cs="Menlo"/>
+          <w:color w:val="000000"/>
+          <w:sz w:val="22"/>
+          <w:szCs w:val="22"/>
+        </w:rPr>
+      </w:pPr>
+      <w:r>
+        <w:rPr>
+          <w:rFonts w:ascii="Menlo" w:hAnsi="Menlo" w:cs="Menlo"/>
+          <w:color w:val="000000"/>
+          <w:sz w:val="22"/>
+          <w:szCs w:val="22"/>
+        </w:rPr>
+        <w:t xml:space="preserve">    </w:t>
+      </w:r>
+    </w:p>
+    <w:p>
+      <w:pPr>
+        <w:widowControl w:val="0"/>
+        <w:tabs>
+          <w:tab w:val="left" w:pos="543"/>
+        </w:tabs>
+        <w:autoSpaceDE w:val="0"/>
+        <w:autoSpaceDN w:val="0"/>
+        <w:adjustRightInd w:val="0"/>
+        <w:ind w:left="720"/>
+        <w:jc w:val="both"/>
+        <w:rPr>
+          <w:rFonts w:ascii="Menlo" w:hAnsi="Menlo" w:cs="Menlo"/>
+          <w:color w:val="000000"/>
+          <w:sz w:val="22"/>
+          <w:szCs w:val="22"/>
+        </w:rPr>
+      </w:pPr>
+      <w:r>
+        <w:rPr>
+          <w:rFonts w:ascii="Menlo" w:hAnsi="Menlo" w:cs="Menlo"/>
+          <w:color w:val="000000"/>
+          <w:sz w:val="22"/>
+          <w:szCs w:val="22"/>
+        </w:rPr>
+        <w:t xml:space="preserve">    </w:t>
+      </w:r>
+      <w:r>
+        <w:rPr>
+          <w:rFonts w:ascii="Menlo" w:hAnsi="Menlo" w:cs="Menlo"/>
+          <w:color w:val="007400"/>
+          <w:sz w:val="22"/>
+          <w:szCs w:val="22"/>
+        </w:rPr>
+        <w:t>//</w:t>
+      </w:r>
+      <w:proofErr w:type="spellStart"/>
+      <w:r>
+        <w:rPr>
+          <w:rFonts w:ascii="Menlo" w:hAnsi="Menlo" w:cs="Menlo"/>
+          <w:color w:val="007400"/>
+          <w:sz w:val="22"/>
+          <w:szCs w:val="22"/>
+        </w:rPr>
+        <w:t>Hi</w:t>
+      </w:r>
+      <w:r>
+        <w:rPr>
+          <w:rFonts w:ascii="Calibri" w:eastAsia="Calibri" w:hAnsi="Calibri" w:cs="Calibri"/>
+          <w:color w:val="007400"/>
+          <w:sz w:val="22"/>
+          <w:szCs w:val="22"/>
+        </w:rPr>
+        <w:t>ể</w:t>
+      </w:r>
+      <w:r>
+        <w:rPr>
+          <w:rFonts w:ascii="Menlo" w:hAnsi="Menlo" w:cs="Menlo"/>
+          <w:color w:val="007400"/>
+          <w:sz w:val="22"/>
+          <w:szCs w:val="22"/>
+        </w:rPr>
+        <w:t>n</w:t>
+      </w:r>
+      <w:proofErr w:type="spellEnd"/>
+      <w:r>
+        <w:rPr>
+          <w:rFonts w:ascii="Menlo" w:hAnsi="Menlo" w:cs="Menlo"/>
+          <w:color w:val="007400"/>
+          <w:sz w:val="22"/>
+          <w:szCs w:val="22"/>
+        </w:rPr>
+        <w:t xml:space="preserve"> </w:t>
+      </w:r>
+      <w:proofErr w:type="spellStart"/>
+      <w:r>
+        <w:rPr>
+          <w:rFonts w:ascii="Menlo" w:hAnsi="Menlo" w:cs="Menlo"/>
+          <w:color w:val="007400"/>
+          <w:sz w:val="22"/>
+          <w:szCs w:val="22"/>
+        </w:rPr>
+        <w:t>thị</w:t>
+      </w:r>
+      <w:proofErr w:type="spellEnd"/>
+      <w:r>
+        <w:rPr>
+          <w:rFonts w:ascii="Menlo" w:hAnsi="Menlo" w:cs="Menlo"/>
+          <w:color w:val="007400"/>
+          <w:sz w:val="22"/>
+          <w:szCs w:val="22"/>
+        </w:rPr>
+        <w:t xml:space="preserve"> alert</w:t>
+      </w:r>
+    </w:p>
+    <w:p>
+      <w:pPr>
+        <w:pStyle w:val="ListParagraph"/>
+        <w:widowControl w:val="0"/>
+        <w:tabs>
+          <w:tab w:val="left" w:pos="543"/>
+        </w:tabs>
+        <w:autoSpaceDE w:val="0"/>
+        <w:autoSpaceDN w:val="0"/>
+        <w:adjustRightInd w:val="0"/>
+        <w:ind w:left="2160"/>
+        <w:jc w:val="both"/>
+        <w:rPr>
+          <w:rFonts w:ascii="Menlo" w:hAnsi="Menlo" w:cs="Menlo"/>
+          <w:color w:val="000000"/>
+          <w:sz w:val="22"/>
+          <w:szCs w:val="22"/>
+        </w:rPr>
+      </w:pPr>
+      <w:r>
+        <w:rPr>
+          <w:rFonts w:ascii="Menlo" w:hAnsi="Menlo" w:cs="Menlo"/>
+          <w:color w:val="000000"/>
+          <w:sz w:val="22"/>
+          <w:szCs w:val="22"/>
+        </w:rPr>
+        <w:t xml:space="preserve">    [</w:t>
+      </w:r>
+      <w:r>
+        <w:rPr>
+          <w:rFonts w:ascii="Menlo" w:hAnsi="Menlo" w:cs="Menlo"/>
+          <w:color w:val="AA0D91"/>
+          <w:sz w:val="22"/>
+          <w:szCs w:val="22"/>
+        </w:rPr>
+        <w:t>self</w:t>
+      </w:r>
+      <w:r>
+        <w:rPr>
+          <w:rFonts w:ascii="Menlo" w:hAnsi="Menlo" w:cs="Menlo"/>
+          <w:color w:val="000000"/>
+          <w:sz w:val="22"/>
+          <w:szCs w:val="22"/>
+        </w:rPr>
+        <w:t xml:space="preserve"> </w:t>
+      </w:r>
+      <w:proofErr w:type="spellStart"/>
+      <w:proofErr w:type="gramStart"/>
+      <w:r>
+        <w:rPr>
+          <w:rFonts w:ascii="Menlo" w:hAnsi="Menlo" w:cs="Menlo"/>
+          <w:color w:val="2E0D6E"/>
+          <w:sz w:val="22"/>
+          <w:szCs w:val="22"/>
+        </w:rPr>
+        <w:t>presentViewController</w:t>
+      </w:r>
+      <w:r>
+        <w:rPr>
+          <w:rFonts w:ascii="Menlo" w:hAnsi="Menlo" w:cs="Menlo"/>
+          <w:color w:val="000000"/>
+          <w:sz w:val="22"/>
+          <w:szCs w:val="22"/>
+        </w:rPr>
+        <w:t>:alertActionSheet</w:t>
+      </w:r>
+      <w:proofErr w:type="spellEnd"/>
+      <w:proofErr w:type="gramEnd"/>
+      <w:r>
+        <w:rPr>
+          <w:rFonts w:ascii="Menlo" w:hAnsi="Menlo" w:cs="Menlo"/>
+          <w:color w:val="000000"/>
+          <w:sz w:val="22"/>
+          <w:szCs w:val="22"/>
+        </w:rPr>
+        <w:t xml:space="preserve"> </w:t>
+      </w:r>
+      <w:proofErr w:type="spellStart"/>
+      <w:r>
+        <w:rPr>
+          <w:rFonts w:ascii="Menlo" w:hAnsi="Menlo" w:cs="Menlo"/>
+          <w:color w:val="2E0D6E"/>
+          <w:sz w:val="22"/>
+          <w:szCs w:val="22"/>
+        </w:rPr>
+        <w:t>animated</w:t>
+      </w:r>
+      <w:r>
+        <w:rPr>
+          <w:rFonts w:ascii="Menlo" w:hAnsi="Menlo" w:cs="Menlo"/>
+          <w:color w:val="000000"/>
+          <w:sz w:val="22"/>
+          <w:szCs w:val="22"/>
+        </w:rPr>
+        <w:t>:</w:t>
+      </w:r>
+      <w:r>
+        <w:rPr>
+          <w:rFonts w:ascii="Menlo" w:hAnsi="Menlo" w:cs="Menlo"/>
+          <w:color w:val="AA0D91"/>
+          <w:sz w:val="22"/>
+          <w:szCs w:val="22"/>
+        </w:rPr>
+        <w:t>YES</w:t>
+      </w:r>
+      <w:proofErr w:type="spellEnd"/>
+      <w:r>
+        <w:rPr>
+          <w:rFonts w:ascii="Menlo" w:hAnsi="Menlo" w:cs="Menlo"/>
+          <w:color w:val="000000"/>
+          <w:sz w:val="22"/>
+          <w:szCs w:val="22"/>
+        </w:rPr>
+        <w:t xml:space="preserve"> </w:t>
+      </w:r>
+      <w:proofErr w:type="spellStart"/>
+      <w:r>
+        <w:rPr>
+          <w:rFonts w:ascii="Menlo" w:hAnsi="Menlo" w:cs="Menlo"/>
+          <w:color w:val="2E0D6E"/>
+          <w:sz w:val="22"/>
+          <w:szCs w:val="22"/>
+        </w:rPr>
+        <w:t>completion</w:t>
+      </w:r>
+      <w:r>
+        <w:rPr>
+          <w:rFonts w:ascii="Menlo" w:hAnsi="Menlo" w:cs="Menlo"/>
+          <w:color w:val="000000"/>
+          <w:sz w:val="22"/>
+          <w:szCs w:val="22"/>
+        </w:rPr>
+        <w:t>:</w:t>
+      </w:r>
+      <w:r>
+        <w:rPr>
+          <w:rFonts w:ascii="Menlo" w:hAnsi="Menlo" w:cs="Menlo"/>
+          <w:color w:val="AA0D91"/>
+          <w:sz w:val="22"/>
+          <w:szCs w:val="22"/>
+        </w:rPr>
+        <w:t>nil</w:t>
+      </w:r>
+      <w:proofErr w:type="spellEnd"/>
+      <w:r>
+        <w:rPr>
+          <w:rFonts w:ascii="Menlo" w:hAnsi="Menlo" w:cs="Menlo"/>
+          <w:color w:val="000000"/>
+          <w:sz w:val="22"/>
+          <w:szCs w:val="22"/>
+        </w:rPr>
+        <w:t>];</w:t>
+      </w:r>
+    </w:p>
+    <w:p>
+      <w:pPr>
+        <w:pStyle w:val="ListParagraph"/>
+        <w:ind w:left="1440"/>
+        <w:rPr>
+          <w:rFonts w:ascii="Times New Roman" w:hAnsi="Times New Roman" w:cs="Times New Roman"/>
+          <w:b/>
+        </w:rPr>
+      </w:pPr>
+    </w:p>
+    <w:p>
+      <w:pPr>
+        <w:pStyle w:val="ListParagraph"/>
+        <w:ind w:left="1440"/>
+        <w:rPr>
+          <w:rFonts w:ascii="Times New Roman" w:hAnsi="Times New Roman" w:cs="Times New Roman"/>
+          <w:b/>
+        </w:rPr>
+      </w:pPr>
+    </w:p>
+    <w:p>
+      <w:pPr>
+        <w:pStyle w:val="ListParagraph"/>
+        <w:ind w:left="1440"/>
+        <w:rPr>
+          <w:rFonts w:ascii="Times New Roman" w:hAnsi="Times New Roman" w:cs="Times New Roman"/>
+          <w:b/>
+        </w:rPr>
+      </w:pPr>
+      <w:r>
+        <w:rPr>
+          <w:rFonts w:ascii="Times New Roman" w:hAnsi="Times New Roman" w:cs="Times New Roman"/>
+          <w:b/>
+        </w:rPr>
+        <w:lastRenderedPageBreak/>
+        <w:t>BUTTON</w:t>
+      </w:r>
+    </w:p>
+    <w:p>
+      <w:pPr>
+        <w:widowControl w:val="0"/>
+        <w:tabs>
+          <w:tab w:val="left" w:pos="543"/>
+        </w:tabs>
+        <w:autoSpaceDE w:val="0"/>
+        <w:autoSpaceDN w:val="0"/>
+        <w:adjustRightInd w:val="0"/>
+        <w:rPr>
+          <w:rFonts w:ascii="Menlo" w:hAnsi="Menlo" w:cs="Menlo"/>
+          <w:color w:val="000000"/>
+          <w:sz w:val="22"/>
+          <w:szCs w:val="22"/>
+        </w:rPr>
+      </w:pPr>
+      <w:r>
+        <w:rPr>
+          <w:rFonts w:ascii="Menlo" w:hAnsi="Menlo" w:cs="Menlo"/>
+          <w:color w:val="007400"/>
+          <w:sz w:val="22"/>
+          <w:szCs w:val="22"/>
+        </w:rPr>
+        <w:tab/>
+      </w:r>
+      <w:r>
+        <w:rPr>
+          <w:rFonts w:ascii="Menlo" w:hAnsi="Menlo" w:cs="Menlo"/>
+          <w:color w:val="007400"/>
+          <w:sz w:val="22"/>
+          <w:szCs w:val="22"/>
+        </w:rPr>
+        <w:t xml:space="preserve">//Set background </w:t>
+      </w:r>
+      <w:proofErr w:type="spellStart"/>
+      <w:r>
+        <w:rPr>
+          <w:rFonts w:ascii="Menlo" w:hAnsi="Menlo" w:cs="Menlo"/>
+          <w:color w:val="007400"/>
+          <w:sz w:val="22"/>
+          <w:szCs w:val="22"/>
+        </w:rPr>
+        <w:t>cho</w:t>
+      </w:r>
+      <w:proofErr w:type="spellEnd"/>
+      <w:r>
+        <w:rPr>
+          <w:rFonts w:ascii="Menlo" w:hAnsi="Menlo" w:cs="Menlo"/>
+          <w:color w:val="007400"/>
+          <w:sz w:val="22"/>
+          <w:szCs w:val="22"/>
+        </w:rPr>
+        <w:t xml:space="preserve"> color</w:t>
+      </w:r>
+    </w:p>
+    <w:p>
+      <w:pPr>
+        <w:widowControl w:val="0"/>
+        <w:tabs>
+          <w:tab w:val="left" w:pos="543"/>
+        </w:tabs>
+        <w:autoSpaceDE w:val="0"/>
+        <w:autoSpaceDN w:val="0"/>
+        <w:adjustRightInd w:val="0"/>
+        <w:rPr>
+          <w:rFonts w:ascii="Menlo" w:hAnsi="Menlo" w:cs="Menlo"/>
+          <w:color w:val="000000"/>
+          <w:sz w:val="22"/>
+          <w:szCs w:val="22"/>
+        </w:rPr>
+      </w:pPr>
+      <w:r>
+        <w:rPr>
+          <w:rFonts w:ascii="Menlo" w:hAnsi="Menlo" w:cs="Menlo"/>
+          <w:color w:val="000000"/>
+          <w:sz w:val="22"/>
+          <w:szCs w:val="22"/>
+        </w:rPr>
+        <w:t xml:space="preserve">    </w:t>
+      </w:r>
+      <w:r>
+        <w:rPr>
+          <w:rFonts w:ascii="Menlo" w:hAnsi="Menlo" w:cs="Menlo"/>
+          <w:color w:val="3F6E74"/>
+          <w:sz w:val="22"/>
+          <w:szCs w:val="22"/>
+        </w:rPr>
+        <w:t>_</w:t>
+      </w:r>
+      <w:proofErr w:type="spellStart"/>
+      <w:proofErr w:type="gramStart"/>
+      <w:r>
+        <w:rPr>
+          <w:rFonts w:ascii="Menlo" w:hAnsi="Menlo" w:cs="Menlo"/>
+          <w:color w:val="3F6E74"/>
+          <w:sz w:val="22"/>
+          <w:szCs w:val="22"/>
+        </w:rPr>
+        <w:t>btnHello</w:t>
+      </w:r>
+      <w:r>
+        <w:rPr>
+          <w:rFonts w:ascii="Menlo" w:hAnsi="Menlo" w:cs="Menlo"/>
+          <w:color w:val="000000"/>
+          <w:sz w:val="22"/>
+          <w:szCs w:val="22"/>
+        </w:rPr>
+        <w:t>.</w:t>
+      </w:r>
+      <w:r>
+        <w:rPr>
+          <w:rFonts w:ascii="Menlo" w:hAnsi="Menlo" w:cs="Menlo"/>
+          <w:color w:val="5C2699"/>
+          <w:sz w:val="22"/>
+          <w:szCs w:val="22"/>
+        </w:rPr>
+        <w:t>layer</w:t>
+      </w:r>
+      <w:r>
+        <w:rPr>
+          <w:rFonts w:ascii="Menlo" w:hAnsi="Menlo" w:cs="Menlo"/>
+          <w:color w:val="000000"/>
+          <w:sz w:val="22"/>
+          <w:szCs w:val="22"/>
+        </w:rPr>
+        <w:t>.</w:t>
+      </w:r>
+      <w:r>
+        <w:rPr>
+          <w:rFonts w:ascii="Menlo" w:hAnsi="Menlo" w:cs="Menlo"/>
+          <w:color w:val="5C2699"/>
+          <w:sz w:val="22"/>
+          <w:szCs w:val="22"/>
+        </w:rPr>
+        <w:t>backgroundColor</w:t>
+      </w:r>
+      <w:proofErr w:type="spellEnd"/>
+      <w:proofErr w:type="gramEnd"/>
+      <w:r>
+        <w:rPr>
+          <w:rFonts w:ascii="Menlo" w:hAnsi="Menlo" w:cs="Menlo"/>
+          <w:color w:val="000000"/>
+          <w:sz w:val="22"/>
+          <w:szCs w:val="22"/>
+        </w:rPr>
+        <w:t xml:space="preserve"> = [[</w:t>
+      </w:r>
+      <w:proofErr w:type="spellStart"/>
+      <w:r>
+        <w:rPr>
+          <w:rFonts w:ascii="Menlo" w:hAnsi="Menlo" w:cs="Menlo"/>
+          <w:color w:val="5C2699"/>
+          <w:sz w:val="22"/>
+          <w:szCs w:val="22"/>
+        </w:rPr>
+        <w:t>UIColor</w:t>
+      </w:r>
+      <w:proofErr w:type="spellEnd"/>
+      <w:r>
+        <w:rPr>
+          <w:rFonts w:ascii="Menlo" w:hAnsi="Menlo" w:cs="Menlo"/>
+          <w:color w:val="000000"/>
+          <w:sz w:val="22"/>
+          <w:szCs w:val="22"/>
+        </w:rPr>
+        <w:t xml:space="preserve"> </w:t>
+      </w:r>
+      <w:proofErr w:type="spellStart"/>
+      <w:r>
+        <w:rPr>
+          <w:rFonts w:ascii="Menlo" w:hAnsi="Menlo" w:cs="Menlo"/>
+          <w:color w:val="2E0D6E"/>
+          <w:sz w:val="22"/>
+          <w:szCs w:val="22"/>
+        </w:rPr>
+        <w:t>redColor</w:t>
+      </w:r>
+      <w:proofErr w:type="spellEnd"/>
+      <w:r>
+        <w:rPr>
+          <w:rFonts w:ascii="Menlo" w:hAnsi="Menlo" w:cs="Menlo"/>
+          <w:color w:val="000000"/>
+          <w:sz w:val="22"/>
+          <w:szCs w:val="22"/>
+        </w:rPr>
+        <w:t>]</w:t>
+      </w:r>
+      <w:proofErr w:type="spellStart"/>
+      <w:r>
+        <w:rPr>
+          <w:rFonts w:ascii="Menlo" w:hAnsi="Menlo" w:cs="Menlo"/>
+          <w:color w:val="2E0D6E"/>
+          <w:sz w:val="22"/>
+          <w:szCs w:val="22"/>
+        </w:rPr>
+        <w:t>CGColor</w:t>
+      </w:r>
+      <w:proofErr w:type="spellEnd"/>
+      <w:r>
+        <w:rPr>
+          <w:rFonts w:ascii="Menlo" w:hAnsi="Menlo" w:cs="Menlo"/>
+          <w:color w:val="000000"/>
+          <w:sz w:val="22"/>
+          <w:szCs w:val="22"/>
+        </w:rPr>
+        <w:t>];</w:t>
+      </w:r>
+    </w:p>
+    <w:p>
+      <w:pPr>
+        <w:widowControl w:val="0"/>
+        <w:tabs>
+          <w:tab w:val="left" w:pos="543"/>
+        </w:tabs>
+        <w:autoSpaceDE w:val="0"/>
+        <w:autoSpaceDN w:val="0"/>
+        <w:adjustRightInd w:val="0"/>
+        <w:rPr>
+          <w:rFonts w:ascii="Menlo" w:hAnsi="Menlo" w:cs="Menlo"/>
+          <w:color w:val="000000"/>
+          <w:sz w:val="22"/>
+          <w:szCs w:val="22"/>
+        </w:rPr>
+      </w:pPr>
+      <w:r>
+        <w:rPr>
+          <w:rFonts w:ascii="Menlo" w:hAnsi="Menlo" w:cs="Menlo"/>
+          <w:color w:val="000000"/>
+          <w:sz w:val="22"/>
+          <w:szCs w:val="22"/>
+        </w:rPr>
+        <w:t xml:space="preserve">    </w:t>
+      </w:r>
+    </w:p>
+    <w:p>
+      <w:pPr>
+        <w:widowControl w:val="0"/>
+        <w:tabs>
+          <w:tab w:val="left" w:pos="543"/>
+        </w:tabs>
+        <w:autoSpaceDE w:val="0"/>
+        <w:autoSpaceDN w:val="0"/>
+        <w:adjustRightInd w:val="0"/>
+        <w:rPr>
+          <w:rFonts w:ascii="Menlo" w:hAnsi="Menlo" w:cs="Menlo"/>
+          <w:color w:val="000000"/>
+          <w:sz w:val="22"/>
+          <w:szCs w:val="22"/>
+        </w:rPr>
+      </w:pPr>
+      <w:r>
+        <w:rPr>
+          <w:rFonts w:ascii="Menlo" w:hAnsi="Menlo" w:cs="Menlo"/>
+          <w:color w:val="000000"/>
+          <w:sz w:val="22"/>
+          <w:szCs w:val="22"/>
+        </w:rPr>
+        <w:t xml:space="preserve">    </w:t>
+      </w:r>
+      <w:r>
+        <w:rPr>
+          <w:rFonts w:ascii="Menlo" w:hAnsi="Menlo" w:cs="Menlo"/>
+          <w:color w:val="007400"/>
+          <w:sz w:val="22"/>
+          <w:szCs w:val="22"/>
+        </w:rPr>
+        <w:t xml:space="preserve">//Set border color </w:t>
+      </w:r>
+      <w:proofErr w:type="spellStart"/>
+      <w:r>
+        <w:rPr>
+          <w:rFonts w:ascii="Menlo" w:hAnsi="Menlo" w:cs="Menlo"/>
+          <w:color w:val="007400"/>
+          <w:sz w:val="22"/>
+          <w:szCs w:val="22"/>
+        </w:rPr>
+        <w:t>và</w:t>
+      </w:r>
+      <w:proofErr w:type="spellEnd"/>
+      <w:r>
+        <w:rPr>
+          <w:rFonts w:ascii="Menlo" w:hAnsi="Menlo" w:cs="Menlo"/>
+          <w:color w:val="007400"/>
+          <w:sz w:val="22"/>
+          <w:szCs w:val="22"/>
+        </w:rPr>
+        <w:t xml:space="preserve"> width </w:t>
+      </w:r>
+      <w:proofErr w:type="spellStart"/>
+      <w:r>
+        <w:rPr>
+          <w:rFonts w:ascii="Menlo" w:hAnsi="Menlo" w:cs="Menlo"/>
+          <w:color w:val="007400"/>
+          <w:sz w:val="22"/>
+          <w:szCs w:val="22"/>
+        </w:rPr>
+        <w:t>cho</w:t>
+      </w:r>
+      <w:proofErr w:type="spellEnd"/>
+      <w:r>
+        <w:rPr>
+          <w:rFonts w:ascii="Menlo" w:hAnsi="Menlo" w:cs="Menlo"/>
+          <w:color w:val="007400"/>
+          <w:sz w:val="22"/>
+          <w:szCs w:val="22"/>
+        </w:rPr>
+        <w:t xml:space="preserve"> button</w:t>
+      </w:r>
+    </w:p>
+    <w:p>
+      <w:pPr>
+        <w:widowControl w:val="0"/>
+        <w:tabs>
+          <w:tab w:val="left" w:pos="543"/>
+        </w:tabs>
+        <w:autoSpaceDE w:val="0"/>
+        <w:autoSpaceDN w:val="0"/>
+        <w:adjustRightInd w:val="0"/>
+        <w:rPr>
+          <w:rFonts w:ascii="Menlo" w:hAnsi="Menlo" w:cs="Menlo"/>
+          <w:color w:val="000000"/>
+          <w:sz w:val="22"/>
+          <w:szCs w:val="22"/>
+        </w:rPr>
+      </w:pPr>
+      <w:r>
+        <w:rPr>
+          <w:rFonts w:ascii="Menlo" w:hAnsi="Menlo" w:cs="Menlo"/>
+          <w:color w:val="000000"/>
+          <w:sz w:val="22"/>
+          <w:szCs w:val="22"/>
+        </w:rPr>
+        <w:t xml:space="preserve">    </w:t>
+      </w:r>
+      <w:r>
+        <w:rPr>
+          <w:rFonts w:ascii="Menlo" w:hAnsi="Menlo" w:cs="Menlo"/>
+          <w:color w:val="3F6E74"/>
+          <w:sz w:val="22"/>
+          <w:szCs w:val="22"/>
+        </w:rPr>
+        <w:t>_</w:t>
+      </w:r>
+      <w:proofErr w:type="spellStart"/>
+      <w:proofErr w:type="gramStart"/>
+      <w:r>
+        <w:rPr>
+          <w:rFonts w:ascii="Menlo" w:hAnsi="Menlo" w:cs="Menlo"/>
+          <w:color w:val="3F6E74"/>
+          <w:sz w:val="22"/>
+          <w:szCs w:val="22"/>
+        </w:rPr>
+        <w:t>btnHello</w:t>
+      </w:r>
+      <w:r>
+        <w:rPr>
+          <w:rFonts w:ascii="Menlo" w:hAnsi="Menlo" w:cs="Menlo"/>
+          <w:color w:val="000000"/>
+          <w:sz w:val="22"/>
+          <w:szCs w:val="22"/>
+        </w:rPr>
+        <w:t>.</w:t>
+      </w:r>
+      <w:r>
+        <w:rPr>
+          <w:rFonts w:ascii="Menlo" w:hAnsi="Menlo" w:cs="Menlo"/>
+          <w:color w:val="5C2699"/>
+          <w:sz w:val="22"/>
+          <w:szCs w:val="22"/>
+        </w:rPr>
+        <w:t>layer</w:t>
+      </w:r>
+      <w:r>
+        <w:rPr>
+          <w:rFonts w:ascii="Menlo" w:hAnsi="Menlo" w:cs="Menlo"/>
+          <w:color w:val="000000"/>
+          <w:sz w:val="22"/>
+          <w:szCs w:val="22"/>
+        </w:rPr>
+        <w:t>.</w:t>
+      </w:r>
+      <w:r>
+        <w:rPr>
+          <w:rFonts w:ascii="Menlo" w:hAnsi="Menlo" w:cs="Menlo"/>
+          <w:color w:val="5C2699"/>
+          <w:sz w:val="22"/>
+          <w:szCs w:val="22"/>
+        </w:rPr>
+        <w:t>borderColor</w:t>
+      </w:r>
+      <w:proofErr w:type="spellEnd"/>
+      <w:proofErr w:type="gramEnd"/>
+      <w:r>
+        <w:rPr>
+          <w:rFonts w:ascii="Menlo" w:hAnsi="Menlo" w:cs="Menlo"/>
+          <w:color w:val="000000"/>
+          <w:sz w:val="22"/>
+          <w:szCs w:val="22"/>
+        </w:rPr>
+        <w:t xml:space="preserve"> = [[</w:t>
+      </w:r>
+      <w:proofErr w:type="spellStart"/>
+      <w:r>
+        <w:rPr>
+          <w:rFonts w:ascii="Menlo" w:hAnsi="Menlo" w:cs="Menlo"/>
+          <w:color w:val="5C2699"/>
+          <w:sz w:val="22"/>
+          <w:szCs w:val="22"/>
+        </w:rPr>
+        <w:t>UIColor</w:t>
+      </w:r>
+      <w:proofErr w:type="spellEnd"/>
+      <w:r>
+        <w:rPr>
+          <w:rFonts w:ascii="Menlo" w:hAnsi="Menlo" w:cs="Menlo"/>
+          <w:color w:val="000000"/>
+          <w:sz w:val="22"/>
+          <w:szCs w:val="22"/>
+        </w:rPr>
+        <w:t xml:space="preserve"> </w:t>
+      </w:r>
+      <w:proofErr w:type="spellStart"/>
+      <w:r>
+        <w:rPr>
+          <w:rFonts w:ascii="Menlo" w:hAnsi="Menlo" w:cs="Menlo"/>
+          <w:color w:val="2E0D6E"/>
+          <w:sz w:val="22"/>
+          <w:szCs w:val="22"/>
+        </w:rPr>
+        <w:t>blueColor</w:t>
+      </w:r>
+      <w:proofErr w:type="spellEnd"/>
+      <w:r>
+        <w:rPr>
+          <w:rFonts w:ascii="Menlo" w:hAnsi="Menlo" w:cs="Menlo"/>
+          <w:color w:val="000000"/>
+          <w:sz w:val="22"/>
+          <w:szCs w:val="22"/>
+        </w:rPr>
+        <w:t>]</w:t>
+      </w:r>
+      <w:proofErr w:type="spellStart"/>
+      <w:r>
+        <w:rPr>
+          <w:rFonts w:ascii="Menlo" w:hAnsi="Menlo" w:cs="Menlo"/>
+          <w:color w:val="2E0D6E"/>
+          <w:sz w:val="22"/>
+          <w:szCs w:val="22"/>
+        </w:rPr>
+        <w:t>CGColor</w:t>
+      </w:r>
+      <w:proofErr w:type="spellEnd"/>
+      <w:r>
+        <w:rPr>
+          <w:rFonts w:ascii="Menlo" w:hAnsi="Menlo" w:cs="Menlo"/>
+          <w:color w:val="000000"/>
+          <w:sz w:val="22"/>
+          <w:szCs w:val="22"/>
+        </w:rPr>
+        <w:t>];</w:t>
+      </w:r>
+    </w:p>
+    <w:p>
+      <w:pPr>
+        <w:widowControl w:val="0"/>
+        <w:tabs>
+          <w:tab w:val="left" w:pos="543"/>
+        </w:tabs>
+        <w:autoSpaceDE w:val="0"/>
+        <w:autoSpaceDN w:val="0"/>
+        <w:adjustRightInd w:val="0"/>
+        <w:rPr>
+          <w:rFonts w:ascii="Menlo" w:hAnsi="Menlo" w:cs="Menlo"/>
+          <w:color w:val="000000"/>
+          <w:sz w:val="22"/>
+          <w:szCs w:val="22"/>
+        </w:rPr>
+      </w:pPr>
+      <w:r>
+        <w:rPr>
+          <w:rFonts w:ascii="Menlo" w:hAnsi="Menlo" w:cs="Menlo"/>
+          <w:color w:val="000000"/>
+          <w:sz w:val="22"/>
+          <w:szCs w:val="22"/>
+        </w:rPr>
+        <w:t xml:space="preserve">    </w:t>
+      </w:r>
+      <w:r>
+        <w:rPr>
+          <w:rFonts w:ascii="Menlo" w:hAnsi="Menlo" w:cs="Menlo"/>
+          <w:color w:val="3F6E74"/>
+          <w:sz w:val="22"/>
+          <w:szCs w:val="22"/>
+        </w:rPr>
+        <w:t>_</w:t>
+      </w:r>
+      <w:proofErr w:type="spellStart"/>
+      <w:proofErr w:type="gramStart"/>
+      <w:r>
+        <w:rPr>
+          <w:rFonts w:ascii="Menlo" w:hAnsi="Menlo" w:cs="Menlo"/>
+          <w:color w:val="3F6E74"/>
+          <w:sz w:val="22"/>
+          <w:szCs w:val="22"/>
+        </w:rPr>
+        <w:t>btnHello</w:t>
+      </w:r>
+      <w:r>
+        <w:rPr>
+          <w:rFonts w:ascii="Menlo" w:hAnsi="Menlo" w:cs="Menlo"/>
+          <w:color w:val="000000"/>
+          <w:sz w:val="22"/>
+          <w:szCs w:val="22"/>
+        </w:rPr>
+        <w:t>.</w:t>
+      </w:r>
+      <w:r>
+        <w:rPr>
+          <w:rFonts w:ascii="Menlo" w:hAnsi="Menlo" w:cs="Menlo"/>
+          <w:color w:val="5C2699"/>
+          <w:sz w:val="22"/>
+          <w:szCs w:val="22"/>
+        </w:rPr>
+        <w:t>layer</w:t>
+      </w:r>
+      <w:r>
+        <w:rPr>
+          <w:rFonts w:ascii="Menlo" w:hAnsi="Menlo" w:cs="Menlo"/>
+          <w:color w:val="000000"/>
+          <w:sz w:val="22"/>
+          <w:szCs w:val="22"/>
+        </w:rPr>
+        <w:t>.</w:t>
+      </w:r>
+      <w:r>
+        <w:rPr>
+          <w:rFonts w:ascii="Menlo" w:hAnsi="Menlo" w:cs="Menlo"/>
+          <w:color w:val="5C2699"/>
+          <w:sz w:val="22"/>
+          <w:szCs w:val="22"/>
+        </w:rPr>
+        <w:t>borderWidth</w:t>
+      </w:r>
+      <w:proofErr w:type="spellEnd"/>
+      <w:proofErr w:type="gramEnd"/>
+      <w:r>
+        <w:rPr>
+          <w:rFonts w:ascii="Menlo" w:hAnsi="Menlo" w:cs="Menlo"/>
+          <w:color w:val="000000"/>
+          <w:sz w:val="22"/>
+          <w:szCs w:val="22"/>
+        </w:rPr>
+        <w:t xml:space="preserve"> = </w:t>
+      </w:r>
+      <w:r>
+        <w:rPr>
+          <w:rFonts w:ascii="Menlo" w:hAnsi="Menlo" w:cs="Menlo"/>
+          <w:color w:val="1C00CF"/>
+          <w:sz w:val="22"/>
+          <w:szCs w:val="22"/>
+        </w:rPr>
+        <w:t>3</w:t>
+      </w:r>
+      <w:r>
+        <w:rPr>
+          <w:rFonts w:ascii="Menlo" w:hAnsi="Menlo" w:cs="Menlo"/>
+          <w:color w:val="000000"/>
+          <w:sz w:val="22"/>
+          <w:szCs w:val="22"/>
+        </w:rPr>
+        <w:t>;</w:t>
+      </w:r>
+    </w:p>
+    <w:p>
+      <w:pPr>
+        <w:widowControl w:val="0"/>
+        <w:tabs>
+          <w:tab w:val="left" w:pos="543"/>
+        </w:tabs>
+        <w:autoSpaceDE w:val="0"/>
+        <w:autoSpaceDN w:val="0"/>
+        <w:adjustRightInd w:val="0"/>
+        <w:rPr>
+          <w:rFonts w:ascii="Menlo" w:hAnsi="Menlo" w:cs="Menlo"/>
+          <w:color w:val="000000"/>
+          <w:sz w:val="22"/>
+          <w:szCs w:val="22"/>
+        </w:rPr>
+      </w:pPr>
+      <w:r>
+        <w:rPr>
+          <w:rFonts w:ascii="Menlo" w:hAnsi="Menlo" w:cs="Menlo"/>
+          <w:color w:val="000000"/>
+          <w:sz w:val="22"/>
+          <w:szCs w:val="22"/>
+        </w:rPr>
+        <w:t xml:space="preserve">    </w:t>
+      </w:r>
+    </w:p>
+    <w:p>
+      <w:pPr>
+        <w:widowControl w:val="0"/>
+        <w:tabs>
+          <w:tab w:val="left" w:pos="543"/>
+        </w:tabs>
+        <w:autoSpaceDE w:val="0"/>
+        <w:autoSpaceDN w:val="0"/>
+        <w:adjustRightInd w:val="0"/>
+        <w:rPr>
+          <w:rFonts w:ascii="Menlo" w:hAnsi="Menlo" w:cs="Menlo"/>
+          <w:color w:val="000000"/>
+          <w:sz w:val="22"/>
+          <w:szCs w:val="22"/>
+        </w:rPr>
+      </w:pPr>
+      <w:r>
+        <w:rPr>
+          <w:rFonts w:ascii="Menlo" w:hAnsi="Menlo" w:cs="Menlo"/>
+          <w:color w:val="000000"/>
+          <w:sz w:val="22"/>
+          <w:szCs w:val="22"/>
+        </w:rPr>
+        <w:t xml:space="preserve">    </w:t>
+      </w:r>
+    </w:p>
+    <w:p>
+      <w:pPr>
+        <w:widowControl w:val="0"/>
+        <w:tabs>
+          <w:tab w:val="left" w:pos="543"/>
+        </w:tabs>
+        <w:autoSpaceDE w:val="0"/>
+        <w:autoSpaceDN w:val="0"/>
+        <w:adjustRightInd w:val="0"/>
+        <w:rPr>
+          <w:rFonts w:ascii="Menlo" w:hAnsi="Menlo" w:cs="Menlo"/>
+          <w:color w:val="000000"/>
+          <w:sz w:val="22"/>
+          <w:szCs w:val="22"/>
+        </w:rPr>
+      </w:pPr>
+      <w:r>
+        <w:rPr>
+          <w:rFonts w:ascii="Menlo" w:hAnsi="Menlo" w:cs="Menlo"/>
+          <w:color w:val="000000"/>
+          <w:sz w:val="22"/>
+          <w:szCs w:val="22"/>
+        </w:rPr>
+        <w:t xml:space="preserve">    </w:t>
+      </w:r>
+      <w:r>
+        <w:rPr>
+          <w:rFonts w:ascii="Menlo" w:hAnsi="Menlo" w:cs="Menlo"/>
+          <w:color w:val="007400"/>
+          <w:sz w:val="22"/>
+          <w:szCs w:val="22"/>
+        </w:rPr>
+        <w:t xml:space="preserve">//Set corner radius </w:t>
+      </w:r>
+      <w:proofErr w:type="spellStart"/>
+      <w:r>
+        <w:rPr>
+          <w:rFonts w:ascii="Menlo" w:hAnsi="Menlo" w:cs="Menlo"/>
+          <w:color w:val="007400"/>
+          <w:sz w:val="22"/>
+          <w:szCs w:val="22"/>
+        </w:rPr>
+        <w:t>cho</w:t>
+      </w:r>
+      <w:proofErr w:type="spellEnd"/>
+      <w:r>
+        <w:rPr>
+          <w:rFonts w:ascii="Menlo" w:hAnsi="Menlo" w:cs="Menlo"/>
+          <w:color w:val="007400"/>
+          <w:sz w:val="22"/>
+          <w:szCs w:val="22"/>
+        </w:rPr>
+        <w:t xml:space="preserve"> button</w:t>
+      </w:r>
+    </w:p>
+    <w:p>
+      <w:pPr>
+        <w:widowControl w:val="0"/>
+        <w:tabs>
+          <w:tab w:val="left" w:pos="543"/>
+        </w:tabs>
+        <w:autoSpaceDE w:val="0"/>
+        <w:autoSpaceDN w:val="0"/>
+        <w:adjustRightInd w:val="0"/>
+        <w:rPr>
+          <w:rFonts w:ascii="Menlo" w:hAnsi="Menlo" w:cs="Menlo"/>
+          <w:color w:val="000000"/>
+          <w:sz w:val="22"/>
+          <w:szCs w:val="22"/>
+        </w:rPr>
+      </w:pPr>
+      <w:r>
+        <w:rPr>
+          <w:rFonts w:ascii="Menlo" w:hAnsi="Menlo" w:cs="Menlo"/>
+          <w:color w:val="000000"/>
+          <w:sz w:val="22"/>
+          <w:szCs w:val="22"/>
+        </w:rPr>
+        <w:t xml:space="preserve">    </w:t>
+      </w:r>
+      <w:r>
+        <w:rPr>
+          <w:rFonts w:ascii="Menlo" w:hAnsi="Menlo" w:cs="Menlo"/>
+          <w:color w:val="3F6E74"/>
+          <w:sz w:val="22"/>
+          <w:szCs w:val="22"/>
+        </w:rPr>
+        <w:t>_</w:t>
+      </w:r>
+      <w:proofErr w:type="spellStart"/>
+      <w:proofErr w:type="gramStart"/>
+      <w:r>
+        <w:rPr>
+          <w:rFonts w:ascii="Menlo" w:hAnsi="Menlo" w:cs="Menlo"/>
+          <w:color w:val="3F6E74"/>
+          <w:sz w:val="22"/>
+          <w:szCs w:val="22"/>
+        </w:rPr>
+        <w:t>btnHello</w:t>
+      </w:r>
+      <w:r>
+        <w:rPr>
+          <w:rFonts w:ascii="Menlo" w:hAnsi="Menlo" w:cs="Menlo"/>
+          <w:color w:val="000000"/>
+          <w:sz w:val="22"/>
+          <w:szCs w:val="22"/>
+        </w:rPr>
+        <w:t>.</w:t>
+      </w:r>
+      <w:r>
+        <w:rPr>
+          <w:rFonts w:ascii="Menlo" w:hAnsi="Menlo" w:cs="Menlo"/>
+          <w:color w:val="5C2699"/>
+          <w:sz w:val="22"/>
+          <w:szCs w:val="22"/>
+        </w:rPr>
+        <w:t>layer</w:t>
+      </w:r>
+      <w:r>
+        <w:rPr>
+          <w:rFonts w:ascii="Menlo" w:hAnsi="Menlo" w:cs="Menlo"/>
+          <w:color w:val="000000"/>
+          <w:sz w:val="22"/>
+          <w:szCs w:val="22"/>
+        </w:rPr>
+        <w:t>.</w:t>
+      </w:r>
+      <w:r>
+        <w:rPr>
+          <w:rFonts w:ascii="Menlo" w:hAnsi="Menlo" w:cs="Menlo"/>
+          <w:color w:val="5C2699"/>
+          <w:sz w:val="22"/>
+          <w:szCs w:val="22"/>
+        </w:rPr>
+        <w:t>cornerRadius</w:t>
+      </w:r>
+      <w:proofErr w:type="spellEnd"/>
+      <w:proofErr w:type="gramEnd"/>
+      <w:r>
+        <w:rPr>
+          <w:rFonts w:ascii="Menlo" w:hAnsi="Menlo" w:cs="Menlo"/>
+          <w:color w:val="000000"/>
+          <w:sz w:val="22"/>
+          <w:szCs w:val="22"/>
+        </w:rPr>
+        <w:t xml:space="preserve"> = </w:t>
+      </w:r>
+      <w:r>
+        <w:rPr>
+          <w:rFonts w:ascii="Menlo" w:hAnsi="Menlo" w:cs="Menlo"/>
+          <w:color w:val="1C00CF"/>
+          <w:sz w:val="22"/>
+          <w:szCs w:val="22"/>
+        </w:rPr>
+        <w:t>4</w:t>
+      </w:r>
+      <w:r>
+        <w:rPr>
+          <w:rFonts w:ascii="Menlo" w:hAnsi="Menlo" w:cs="Menlo"/>
+          <w:color w:val="000000"/>
+          <w:sz w:val="22"/>
+          <w:szCs w:val="22"/>
+        </w:rPr>
+        <w:t>;</w:t>
+      </w:r>
+    </w:p>
+    <w:p>
+      <w:pPr>
+        <w:widowControl w:val="0"/>
+        <w:tabs>
+          <w:tab w:val="left" w:pos="543"/>
+        </w:tabs>
+        <w:autoSpaceDE w:val="0"/>
+        <w:autoSpaceDN w:val="0"/>
+        <w:adjustRightInd w:val="0"/>
+        <w:rPr>
+          <w:rFonts w:ascii="Calibri" w:hAnsi="Calibri" w:cs="Calibri"/>
+          <w:color w:val="000000"/>
+          <w:sz w:val="22"/>
+          <w:szCs w:val="22"/>
+        </w:rPr>
+      </w:pPr>
+      <w:r>
+        <w:rPr>
+          <w:rFonts w:ascii="Menlo" w:hAnsi="Menlo" w:cs="Menlo"/>
+          <w:color w:val="000000"/>
+          <w:sz w:val="22"/>
+          <w:szCs w:val="22"/>
+        </w:rPr>
+        <w:t xml:space="preserve">note: </w:t>
+      </w:r>
+      <w:proofErr w:type="spellStart"/>
+      <w:r>
+        <w:rPr>
+          <w:rFonts w:ascii="Menlo" w:hAnsi="Menlo" w:cs="Menlo"/>
+          <w:color w:val="000000"/>
+          <w:sz w:val="22"/>
+          <w:szCs w:val="22"/>
+        </w:rPr>
+        <w:t>Mu</w:t>
+      </w:r>
+      <w:r>
+        <w:rPr>
+          <w:rFonts w:ascii="Calibri" w:hAnsi="Calibri" w:cs="Calibri"/>
+          <w:color w:val="000000"/>
+          <w:sz w:val="22"/>
+          <w:szCs w:val="22"/>
+        </w:rPr>
+        <w:t>ốn</w:t>
+      </w:r>
+      <w:proofErr w:type="spellEnd"/>
+      <w:r>
+        <w:rPr>
+          <w:rFonts w:ascii="Calibri" w:hAnsi="Calibri" w:cs="Calibri"/>
+          <w:color w:val="000000"/>
+          <w:sz w:val="22"/>
+          <w:szCs w:val="22"/>
+        </w:rPr>
+        <w:t xml:space="preserve"> custom button </w:t>
+      </w:r>
+      <w:proofErr w:type="spellStart"/>
+      <w:r>
+        <w:rPr>
+          <w:rFonts w:ascii="Calibri" w:hAnsi="Calibri" w:cs="Calibri"/>
+          <w:color w:val="000000"/>
+          <w:sz w:val="22"/>
+          <w:szCs w:val="22"/>
+        </w:rPr>
+        <w:t>thành</w:t>
+      </w:r>
+      <w:proofErr w:type="spellEnd"/>
+      <w:r>
+        <w:rPr>
+          <w:rFonts w:ascii="Calibri" w:hAnsi="Calibri" w:cs="Calibri"/>
+          <w:color w:val="000000"/>
+          <w:sz w:val="22"/>
+          <w:szCs w:val="22"/>
+        </w:rPr>
+        <w:t xml:space="preserve"> </w:t>
+      </w:r>
+      <w:proofErr w:type="spellStart"/>
+      <w:r>
+        <w:rPr>
+          <w:rFonts w:ascii="Calibri" w:hAnsi="Calibri" w:cs="Calibri"/>
+          <w:color w:val="000000"/>
+          <w:sz w:val="22"/>
+          <w:szCs w:val="22"/>
+        </w:rPr>
+        <w:t>tròn</w:t>
+      </w:r>
+      <w:proofErr w:type="spellEnd"/>
+      <w:r>
+        <w:rPr>
+          <w:rFonts w:ascii="Calibri" w:hAnsi="Calibri" w:cs="Calibri"/>
+          <w:color w:val="000000"/>
+          <w:sz w:val="22"/>
+          <w:szCs w:val="22"/>
+        </w:rPr>
+        <w:t xml:space="preserve"> </w:t>
+      </w:r>
+      <w:proofErr w:type="spellStart"/>
+      <w:r>
+        <w:rPr>
+          <w:rFonts w:ascii="Calibri" w:hAnsi="Calibri" w:cs="Calibri"/>
+          <w:color w:val="000000"/>
+          <w:sz w:val="22"/>
+          <w:szCs w:val="22"/>
+        </w:rPr>
+        <w:t>thị</w:t>
+      </w:r>
+      <w:proofErr w:type="spellEnd"/>
+      <w:r>
+        <w:rPr>
+          <w:rFonts w:ascii="Calibri" w:hAnsi="Calibri" w:cs="Calibri"/>
+          <w:color w:val="000000"/>
+          <w:sz w:val="22"/>
+          <w:szCs w:val="22"/>
+        </w:rPr>
+        <w:t xml:space="preserve"> width = height</w:t>
+      </w:r>
+      <w:r>
+        <w:rPr>
+          <w:rFonts w:ascii="Calibri" w:hAnsi="Calibri" w:cs="Calibri"/>
+          <w:color w:val="000000"/>
+          <w:sz w:val="22"/>
+          <w:szCs w:val="22"/>
+        </w:rPr>
+        <w:t xml:space="preserve"> </w:t>
+      </w:r>
+      <w:proofErr w:type="spellStart"/>
+      <w:r>
+        <w:rPr>
+          <w:rFonts w:ascii="Calibri" w:hAnsi="Calibri" w:cs="Calibri"/>
+          <w:color w:val="000000"/>
+          <w:sz w:val="22"/>
+          <w:szCs w:val="22"/>
+        </w:rPr>
+        <w:t>và</w:t>
+      </w:r>
+      <w:proofErr w:type="spellEnd"/>
+      <w:r>
+        <w:rPr>
+          <w:rFonts w:ascii="Calibri" w:hAnsi="Calibri" w:cs="Calibri"/>
+          <w:color w:val="000000"/>
+          <w:sz w:val="22"/>
+          <w:szCs w:val="22"/>
+        </w:rPr>
+        <w:t xml:space="preserve"> corner radius = width/2</w:t>
+      </w:r>
+    </w:p>
+    <w:p>
+      <w:pPr>
+        <w:widowControl w:val="0"/>
+        <w:tabs>
+          <w:tab w:val="left" w:pos="543"/>
+        </w:tabs>
+        <w:autoSpaceDE w:val="0"/>
+        <w:autoSpaceDN w:val="0"/>
+        <w:adjustRightInd w:val="0"/>
+        <w:rPr>
+          <w:rFonts w:ascii="Calibri" w:hAnsi="Calibri" w:cs="Calibri"/>
+          <w:color w:val="000000"/>
+          <w:sz w:val="22"/>
+          <w:szCs w:val="22"/>
+        </w:rPr>
+      </w:pPr>
+    </w:p>
+    <w:p>
+      <w:pPr>
+        <w:pStyle w:val="ListParagraph"/>
+        <w:widowControl w:val="0"/>
+        <w:numPr>
+          <w:ilvl w:val="0"/>
+          <w:numId w:val="2"/>
+        </w:numPr>
+        <w:tabs>
+          <w:tab w:val="left" w:pos="543"/>
+        </w:tabs>
+        <w:autoSpaceDE w:val="0"/>
+        <w:autoSpaceDN w:val="0"/>
+        <w:adjustRightInd w:val="0"/>
+        <w:rPr>
+          <w:rFonts w:ascii="Times New Roman" w:hAnsi="Times New Roman" w:cs="Times New Roman"/>
+          <w:b/>
+          <w:color w:val="000000"/>
+          <w:sz w:val="32"/>
+          <w:szCs w:val="32"/>
+        </w:rPr>
+      </w:pPr>
+      <w:proofErr w:type="spellStart"/>
+      <w:r>
+        <w:rPr>
+          <w:rFonts w:ascii="Times New Roman" w:hAnsi="Times New Roman" w:cs="Times New Roman"/>
+          <w:b/>
+          <w:color w:val="000000"/>
+          <w:sz w:val="32"/>
+          <w:szCs w:val="32"/>
+        </w:rPr>
+        <w:t>Chỉnh</w:t>
+      </w:r>
+      <w:proofErr w:type="spellEnd"/>
+      <w:r>
+        <w:rPr>
+          <w:rFonts w:ascii="Times New Roman" w:hAnsi="Times New Roman" w:cs="Times New Roman"/>
+          <w:b/>
+          <w:color w:val="000000"/>
+          <w:sz w:val="32"/>
+          <w:szCs w:val="32"/>
+        </w:rPr>
+        <w:t xml:space="preserve"> font </w:t>
+      </w:r>
+      <w:proofErr w:type="spellStart"/>
+      <w:r>
+        <w:rPr>
+          <w:rFonts w:ascii="Times New Roman" w:hAnsi="Times New Roman" w:cs="Times New Roman"/>
+          <w:b/>
+          <w:color w:val="000000"/>
+          <w:sz w:val="32"/>
+          <w:szCs w:val="32"/>
+        </w:rPr>
+        <w:t>chữ</w:t>
+      </w:r>
+      <w:proofErr w:type="spellEnd"/>
+      <w:r>
+        <w:rPr>
+          <w:rFonts w:ascii="Times New Roman" w:hAnsi="Times New Roman" w:cs="Times New Roman"/>
+          <w:b/>
+          <w:color w:val="000000"/>
+          <w:sz w:val="32"/>
+          <w:szCs w:val="32"/>
+        </w:rPr>
+        <w:t xml:space="preserve"> </w:t>
+      </w:r>
+      <w:proofErr w:type="spellStart"/>
+      <w:r>
+        <w:rPr>
+          <w:rFonts w:ascii="Times New Roman" w:hAnsi="Times New Roman" w:cs="Times New Roman"/>
+          <w:b/>
+          <w:color w:val="000000"/>
+          <w:sz w:val="32"/>
+          <w:szCs w:val="32"/>
+        </w:rPr>
+        <w:t>bằng</w:t>
+      </w:r>
+      <w:proofErr w:type="spellEnd"/>
+      <w:r>
+        <w:rPr>
+          <w:rFonts w:ascii="Times New Roman" w:hAnsi="Times New Roman" w:cs="Times New Roman"/>
+          <w:b/>
+          <w:color w:val="000000"/>
+          <w:sz w:val="32"/>
+          <w:szCs w:val="32"/>
+        </w:rPr>
+        <w:t xml:space="preserve"> code </w:t>
+      </w:r>
+      <w:proofErr w:type="spellStart"/>
+      <w:r>
+        <w:rPr>
+          <w:rFonts w:ascii="Times New Roman" w:hAnsi="Times New Roman" w:cs="Times New Roman"/>
+          <w:b/>
+          <w:color w:val="000000"/>
+          <w:sz w:val="32"/>
+          <w:szCs w:val="32"/>
+        </w:rPr>
+        <w:t>cho</w:t>
+      </w:r>
+      <w:proofErr w:type="spellEnd"/>
+      <w:r>
+        <w:rPr>
+          <w:rFonts w:ascii="Times New Roman" w:hAnsi="Times New Roman" w:cs="Times New Roman"/>
+          <w:b/>
+          <w:color w:val="000000"/>
+          <w:sz w:val="32"/>
+          <w:szCs w:val="32"/>
+        </w:rPr>
+        <w:t xml:space="preserve"> </w:t>
+      </w:r>
+      <w:proofErr w:type="spellStart"/>
+      <w:r>
+        <w:rPr>
+          <w:rFonts w:ascii="Times New Roman" w:hAnsi="Times New Roman" w:cs="Times New Roman"/>
+          <w:b/>
+          <w:color w:val="000000"/>
+          <w:sz w:val="32"/>
+          <w:szCs w:val="32"/>
+        </w:rPr>
+        <w:t>textField</w:t>
+      </w:r>
+      <w:proofErr w:type="spellEnd"/>
+    </w:p>
+    <w:p>
+      <w:pPr>
+        <w:pStyle w:val="ListParagraph"/>
+        <w:widowControl w:val="0"/>
+        <w:tabs>
+          <w:tab w:val="left" w:pos="543"/>
+        </w:tabs>
+        <w:autoSpaceDE w:val="0"/>
+        <w:autoSpaceDN w:val="0"/>
+        <w:adjustRightInd w:val="0"/>
+        <w:ind w:left="1440"/>
+        <w:rPr>
+          <w:rFonts w:ascii="Menlo" w:hAnsi="Menlo" w:cs="Menlo"/>
+          <w:color w:val="000000"/>
+          <w:sz w:val="22"/>
+          <w:szCs w:val="22"/>
+        </w:rPr>
+      </w:pPr>
+      <w:r>
+        <w:rPr>
+          <w:rFonts w:ascii="Menlo" w:hAnsi="Menlo" w:cs="Menlo"/>
+          <w:color w:val="3F6E74"/>
+          <w:sz w:val="22"/>
+          <w:szCs w:val="22"/>
+        </w:rPr>
+        <w:t>_</w:t>
+      </w:r>
+      <w:proofErr w:type="spellStart"/>
+      <w:r>
+        <w:rPr>
+          <w:rFonts w:ascii="Menlo" w:hAnsi="Menlo" w:cs="Menlo"/>
+          <w:color w:val="3F6E74"/>
+          <w:sz w:val="22"/>
+          <w:szCs w:val="22"/>
+        </w:rPr>
+        <w:t>txtPassword</w:t>
+      </w:r>
+      <w:r>
+        <w:rPr>
+          <w:rFonts w:ascii="Menlo" w:hAnsi="Menlo" w:cs="Menlo"/>
+          <w:color w:val="000000"/>
+          <w:sz w:val="22"/>
+          <w:szCs w:val="22"/>
+        </w:rPr>
+        <w:t>.</w:t>
+      </w:r>
+      <w:r>
+        <w:rPr>
+          <w:rFonts w:ascii="Menlo" w:hAnsi="Menlo" w:cs="Menlo"/>
+          <w:color w:val="5C2699"/>
+          <w:sz w:val="22"/>
+          <w:szCs w:val="22"/>
+        </w:rPr>
+        <w:t>font</w:t>
+      </w:r>
+      <w:proofErr w:type="spellEnd"/>
+      <w:r>
+        <w:rPr>
+          <w:rFonts w:ascii="Menlo" w:hAnsi="Menlo" w:cs="Menlo"/>
+          <w:color w:val="000000"/>
+          <w:sz w:val="22"/>
+          <w:szCs w:val="22"/>
+        </w:rPr>
+        <w:t xml:space="preserve"> = [</w:t>
+      </w:r>
+      <w:proofErr w:type="spellStart"/>
+      <w:r>
+        <w:rPr>
+          <w:rFonts w:ascii="Menlo" w:hAnsi="Menlo" w:cs="Menlo"/>
+          <w:color w:val="5C2699"/>
+          <w:sz w:val="22"/>
+          <w:szCs w:val="22"/>
+        </w:rPr>
+        <w:t>UIFont</w:t>
+      </w:r>
+      <w:proofErr w:type="spellEnd"/>
+      <w:r>
+        <w:rPr>
+          <w:rFonts w:ascii="Menlo" w:hAnsi="Menlo" w:cs="Menlo"/>
+          <w:color w:val="000000"/>
+          <w:sz w:val="22"/>
+          <w:szCs w:val="22"/>
+        </w:rPr>
+        <w:t xml:space="preserve"> </w:t>
+      </w:r>
+      <w:proofErr w:type="spellStart"/>
+      <w:proofErr w:type="gramStart"/>
+      <w:r>
+        <w:rPr>
+          <w:rFonts w:ascii="Menlo" w:hAnsi="Menlo" w:cs="Menlo"/>
+          <w:color w:val="2E0D6E"/>
+          <w:sz w:val="22"/>
+          <w:szCs w:val="22"/>
+        </w:rPr>
+        <w:t>fontWithName</w:t>
+      </w:r>
+      <w:proofErr w:type="spellEnd"/>
+      <w:r>
+        <w:rPr>
+          <w:rFonts w:ascii="Menlo" w:hAnsi="Menlo" w:cs="Menlo"/>
+          <w:color w:val="000000"/>
+          <w:sz w:val="22"/>
+          <w:szCs w:val="22"/>
+        </w:rPr>
+        <w:t>:</w:t>
+      </w:r>
+      <w:r>
+        <w:rPr>
+          <w:rFonts w:ascii="Menlo" w:hAnsi="Menlo" w:cs="Menlo"/>
+          <w:color w:val="C41A16"/>
+          <w:sz w:val="22"/>
+          <w:szCs w:val="22"/>
+        </w:rPr>
+        <w:t>@</w:t>
+      </w:r>
+      <w:proofErr w:type="gramEnd"/>
+      <w:r>
+        <w:rPr>
+          <w:rFonts w:ascii="Menlo" w:hAnsi="Menlo" w:cs="Menlo"/>
+          <w:color w:val="C41A16"/>
+          <w:sz w:val="22"/>
+          <w:szCs w:val="22"/>
+        </w:rPr>
+        <w:t>"Times New Roman"</w:t>
+      </w:r>
+      <w:r>
+        <w:rPr>
+          <w:rFonts w:ascii="Menlo" w:hAnsi="Menlo" w:cs="Menlo"/>
+          <w:color w:val="000000"/>
+          <w:sz w:val="22"/>
+          <w:szCs w:val="22"/>
+        </w:rPr>
+        <w:t xml:space="preserve"> </w:t>
+      </w:r>
+      <w:r>
+        <w:rPr>
+          <w:rFonts w:ascii="Menlo" w:hAnsi="Menlo" w:cs="Menlo"/>
+          <w:color w:val="2E0D6E"/>
+          <w:sz w:val="22"/>
+          <w:szCs w:val="22"/>
+        </w:rPr>
+        <w:t>size</w:t>
+      </w:r>
+      <w:r>
+        <w:rPr>
+          <w:rFonts w:ascii="Menlo" w:hAnsi="Menlo" w:cs="Menlo"/>
+          <w:color w:val="000000"/>
+          <w:sz w:val="22"/>
+          <w:szCs w:val="22"/>
+        </w:rPr>
+        <w:t>:</w:t>
+      </w:r>
+      <w:r>
+        <w:rPr>
+          <w:rFonts w:ascii="Menlo" w:hAnsi="Menlo" w:cs="Menlo"/>
+          <w:color w:val="1C00CF"/>
+          <w:sz w:val="22"/>
+          <w:szCs w:val="22"/>
+        </w:rPr>
+        <w:t>18</w:t>
+      </w:r>
+      <w:r>
+        <w:rPr>
+          <w:rFonts w:ascii="Menlo" w:hAnsi="Menlo" w:cs="Menlo"/>
+          <w:color w:val="000000"/>
+          <w:sz w:val="22"/>
+          <w:szCs w:val="22"/>
+        </w:rPr>
+        <w:t xml:space="preserve"> ];</w:t>
+      </w:r>
+    </w:p>
+    <w:p>
+      <w:pPr>
+        <w:pStyle w:val="ListParagraph"/>
+        <w:widowControl w:val="0"/>
+        <w:tabs>
+          <w:tab w:val="left" w:pos="543"/>
+        </w:tabs>
+        <w:autoSpaceDE w:val="0"/>
+        <w:autoSpaceDN w:val="0"/>
+        <w:adjustRightInd w:val="0"/>
+        <w:ind w:left="1440"/>
+        <w:rPr>
+          <w:rFonts w:ascii="Times New Roman" w:hAnsi="Times New Roman" w:cs="Times New Roman"/>
+          <w:b/>
+          <w:color w:val="000000"/>
+          <w:sz w:val="32"/>
+          <w:szCs w:val="32"/>
+        </w:rPr>
+      </w:pPr>
+    </w:p>
+    <w:p>
+      <w:pPr>
+        <w:pStyle w:val="ListParagraph"/>
+        <w:widowControl w:val="0"/>
+        <w:numPr>
+          <w:ilvl w:val="0"/>
+          <w:numId w:val="2"/>
+        </w:numPr>
+        <w:tabs>
+          <w:tab w:val="left" w:pos="543"/>
+        </w:tabs>
+        <w:autoSpaceDE w:val="0"/>
+        <w:autoSpaceDN w:val="0"/>
+        <w:adjustRightInd w:val="0"/>
+        <w:rPr>
+          <w:rFonts w:ascii="Times New Roman" w:hAnsi="Times New Roman" w:cs="Times New Roman"/>
+          <w:b/>
+          <w:color w:val="000000"/>
+          <w:sz w:val="32"/>
+          <w:szCs w:val="32"/>
+        </w:rPr>
+      </w:pPr>
+      <w:r>
+        <w:rPr>
+          <w:rFonts w:ascii="Times New Roman" w:hAnsi="Times New Roman" w:cs="Times New Roman"/>
+          <w:b/>
+          <w:color w:val="000000"/>
+          <w:sz w:val="32"/>
+          <w:szCs w:val="32"/>
+        </w:rPr>
+        <w:t xml:space="preserve">Set </w:t>
+      </w:r>
+      <w:proofErr w:type="spellStart"/>
+      <w:r>
+        <w:rPr>
+          <w:rFonts w:ascii="Times New Roman" w:hAnsi="Times New Roman" w:cs="Times New Roman"/>
+          <w:b/>
+          <w:color w:val="000000"/>
+          <w:sz w:val="32"/>
+          <w:szCs w:val="32"/>
+        </w:rPr>
+        <w:t>thumbImage</w:t>
+      </w:r>
+      <w:proofErr w:type="spellEnd"/>
+      <w:r>
+        <w:rPr>
+          <w:rFonts w:ascii="Times New Roman" w:hAnsi="Times New Roman" w:cs="Times New Roman"/>
+          <w:b/>
+          <w:color w:val="000000"/>
+          <w:sz w:val="32"/>
+          <w:szCs w:val="32"/>
+        </w:rPr>
+        <w:t xml:space="preserve"> </w:t>
+      </w:r>
+      <w:proofErr w:type="spellStart"/>
+      <w:r>
+        <w:rPr>
+          <w:rFonts w:ascii="Times New Roman" w:hAnsi="Times New Roman" w:cs="Times New Roman"/>
+          <w:b/>
+          <w:color w:val="000000"/>
+          <w:sz w:val="32"/>
+          <w:szCs w:val="32"/>
+        </w:rPr>
+        <w:t>cho</w:t>
+      </w:r>
+      <w:proofErr w:type="spellEnd"/>
+      <w:r>
+        <w:rPr>
+          <w:rFonts w:ascii="Times New Roman" w:hAnsi="Times New Roman" w:cs="Times New Roman"/>
+          <w:b/>
+          <w:color w:val="000000"/>
+          <w:sz w:val="32"/>
+          <w:szCs w:val="32"/>
+        </w:rPr>
+        <w:t xml:space="preserve"> slider</w:t>
+      </w:r>
+    </w:p>
+    <w:p>
+      <w:pPr>
+        <w:pStyle w:val="ListParagraph"/>
+        <w:widowControl w:val="0"/>
+        <w:tabs>
+          <w:tab w:val="left" w:pos="543"/>
+        </w:tabs>
+        <w:autoSpaceDE w:val="0"/>
+        <w:autoSpaceDN w:val="0"/>
+        <w:adjustRightInd w:val="0"/>
+        <w:ind w:left="1440"/>
+        <w:rPr>
+          <w:rFonts w:ascii="Menlo" w:hAnsi="Menlo" w:cs="Menlo"/>
+          <w:color w:val="000000"/>
+          <w:sz w:val="22"/>
+          <w:szCs w:val="22"/>
+        </w:rPr>
+      </w:pPr>
+      <w:r>
+        <w:rPr>
+          <w:rFonts w:ascii="Menlo" w:hAnsi="Menlo" w:cs="Menlo"/>
+          <w:color w:val="000000"/>
+          <w:sz w:val="22"/>
+          <w:szCs w:val="22"/>
+        </w:rPr>
+        <w:t xml:space="preserve">  </w:t>
+      </w:r>
+    </w:p>
+    <w:p>
+      <w:pPr>
+        <w:pStyle w:val="ListParagraph"/>
+        <w:widowControl w:val="0"/>
+        <w:tabs>
+          <w:tab w:val="left" w:pos="543"/>
+        </w:tabs>
+        <w:autoSpaceDE w:val="0"/>
+        <w:autoSpaceDN w:val="0"/>
+        <w:adjustRightInd w:val="0"/>
+        <w:ind w:left="1440"/>
+        <w:rPr>
+          <w:rFonts w:ascii="Menlo" w:hAnsi="Menlo" w:cs="Menlo"/>
+          <w:color w:val="000000"/>
+          <w:sz w:val="22"/>
+          <w:szCs w:val="22"/>
+        </w:rPr>
+      </w:pPr>
+      <w:r>
+        <w:rPr>
+          <w:rFonts w:ascii="Menlo" w:hAnsi="Menlo" w:cs="Menlo"/>
+          <w:color w:val="000000"/>
+          <w:sz w:val="22"/>
+          <w:szCs w:val="22"/>
+        </w:rPr>
+        <w:t xml:space="preserve">    </w:t>
+      </w:r>
+      <w:proofErr w:type="spellStart"/>
+      <w:r>
+        <w:rPr>
+          <w:rFonts w:ascii="Menlo" w:hAnsi="Menlo" w:cs="Menlo"/>
+          <w:color w:val="5C2699"/>
+          <w:sz w:val="22"/>
+          <w:szCs w:val="22"/>
+        </w:rPr>
+        <w:t>UIImage</w:t>
+      </w:r>
+      <w:proofErr w:type="spellEnd"/>
+      <w:r>
+        <w:rPr>
+          <w:rFonts w:ascii="Menlo" w:hAnsi="Menlo" w:cs="Menlo"/>
+          <w:color w:val="000000"/>
+          <w:sz w:val="22"/>
+          <w:szCs w:val="22"/>
+        </w:rPr>
+        <w:t xml:space="preserve"> *</w:t>
+      </w:r>
+      <w:proofErr w:type="spellStart"/>
+      <w:r>
+        <w:rPr>
+          <w:rFonts w:ascii="Menlo" w:hAnsi="Menlo" w:cs="Menlo"/>
+          <w:color w:val="000000"/>
+          <w:sz w:val="22"/>
+          <w:szCs w:val="22"/>
+        </w:rPr>
+        <w:t>thubImage</w:t>
+      </w:r>
+      <w:proofErr w:type="spellEnd"/>
+      <w:r>
+        <w:rPr>
+          <w:rFonts w:ascii="Menlo" w:hAnsi="Menlo" w:cs="Menlo"/>
+          <w:color w:val="000000"/>
+          <w:sz w:val="22"/>
+          <w:szCs w:val="22"/>
+        </w:rPr>
+        <w:t xml:space="preserve"> = [</w:t>
+      </w:r>
+      <w:proofErr w:type="spellStart"/>
+      <w:r>
+        <w:rPr>
+          <w:rFonts w:ascii="Menlo" w:hAnsi="Menlo" w:cs="Menlo"/>
+          <w:color w:val="5C2699"/>
+          <w:sz w:val="22"/>
+          <w:szCs w:val="22"/>
+        </w:rPr>
+        <w:t>UIImage</w:t>
+      </w:r>
+      <w:proofErr w:type="spellEnd"/>
+      <w:r>
+        <w:rPr>
+          <w:rFonts w:ascii="Menlo" w:hAnsi="Menlo" w:cs="Menlo"/>
+          <w:color w:val="000000"/>
+          <w:sz w:val="22"/>
+          <w:szCs w:val="22"/>
+        </w:rPr>
+        <w:t xml:space="preserve"> </w:t>
+      </w:r>
+      <w:proofErr w:type="spellStart"/>
+      <w:proofErr w:type="gramStart"/>
+      <w:r>
+        <w:rPr>
+          <w:rFonts w:ascii="Menlo" w:hAnsi="Menlo" w:cs="Menlo"/>
+          <w:color w:val="2E0D6E"/>
+          <w:sz w:val="22"/>
+          <w:szCs w:val="22"/>
+        </w:rPr>
+        <w:t>imageNamed</w:t>
+      </w:r>
+      <w:proofErr w:type="spellEnd"/>
+      <w:r>
+        <w:rPr>
+          <w:rFonts w:ascii="Menlo" w:hAnsi="Menlo" w:cs="Menlo"/>
+          <w:color w:val="000000"/>
+          <w:sz w:val="22"/>
+          <w:szCs w:val="22"/>
+        </w:rPr>
+        <w:t>:</w:t>
+      </w:r>
+      <w:r>
+        <w:rPr>
+          <w:rFonts w:ascii="Menlo" w:hAnsi="Menlo" w:cs="Menlo"/>
+          <w:color w:val="C41A16"/>
+          <w:sz w:val="22"/>
+          <w:szCs w:val="22"/>
+        </w:rPr>
+        <w:t>@</w:t>
+      </w:r>
+      <w:proofErr w:type="gramEnd"/>
+      <w:r>
+        <w:rPr>
+          <w:rFonts w:ascii="Menlo" w:hAnsi="Menlo" w:cs="Menlo"/>
+          <w:color w:val="C41A16"/>
+          <w:sz w:val="22"/>
+          <w:szCs w:val="22"/>
+        </w:rPr>
+        <w:t>"deer"</w:t>
+      </w:r>
+      <w:r>
+        <w:rPr>
+          <w:rFonts w:ascii="Menlo" w:hAnsi="Menlo" w:cs="Menlo"/>
+          <w:color w:val="000000"/>
+          <w:sz w:val="22"/>
+          <w:szCs w:val="22"/>
+        </w:rPr>
+        <w:t>];</w:t>
+      </w:r>
+    </w:p>
+    <w:p>
+      <w:pPr>
+        <w:pStyle w:val="ListParagraph"/>
+        <w:widowControl w:val="0"/>
+        <w:tabs>
+          <w:tab w:val="left" w:pos="543"/>
+        </w:tabs>
+        <w:autoSpaceDE w:val="0"/>
+        <w:autoSpaceDN w:val="0"/>
+        <w:adjustRightInd w:val="0"/>
+        <w:ind w:left="1440"/>
+        <w:rPr>
+          <w:rFonts w:ascii="Menlo" w:hAnsi="Menlo" w:cs="Menlo"/>
+          <w:color w:val="000000"/>
+          <w:sz w:val="22"/>
+          <w:szCs w:val="22"/>
+        </w:rPr>
+      </w:pPr>
+    </w:p>
+    <w:p>
+      <w:pPr>
+        <w:pStyle w:val="ListParagraph"/>
+        <w:widowControl w:val="0"/>
+        <w:tabs>
+          <w:tab w:val="left" w:pos="543"/>
+        </w:tabs>
+        <w:autoSpaceDE w:val="0"/>
+        <w:autoSpaceDN w:val="0"/>
+        <w:adjustRightInd w:val="0"/>
+        <w:ind w:left="1440"/>
+        <w:rPr>
+          <w:rFonts w:ascii="Menlo" w:hAnsi="Menlo" w:cs="Menlo"/>
+          <w:color w:val="000000"/>
+          <w:sz w:val="22"/>
+          <w:szCs w:val="22"/>
+        </w:rPr>
+      </w:pPr>
+      <w:r>
+        <w:rPr>
+          <w:rFonts w:ascii="Menlo" w:hAnsi="Menlo" w:cs="Menlo"/>
+          <w:color w:val="000000"/>
+          <w:sz w:val="22"/>
+          <w:szCs w:val="22"/>
+        </w:rPr>
+        <w:t xml:space="preserve">    </w:t>
+      </w:r>
+      <w:r>
+        <w:rPr>
+          <w:rFonts w:ascii="Menlo" w:hAnsi="Menlo" w:cs="Menlo"/>
+          <w:color w:val="007400"/>
+          <w:sz w:val="22"/>
+          <w:szCs w:val="22"/>
+        </w:rPr>
+        <w:t xml:space="preserve">//set </w:t>
+      </w:r>
+      <w:proofErr w:type="spellStart"/>
+      <w:r>
+        <w:rPr>
+          <w:rFonts w:ascii="Menlo" w:hAnsi="Menlo" w:cs="Menlo"/>
+          <w:color w:val="007400"/>
+          <w:sz w:val="22"/>
+          <w:szCs w:val="22"/>
+        </w:rPr>
+        <w:t>hình</w:t>
+      </w:r>
+      <w:proofErr w:type="spellEnd"/>
+      <w:r>
+        <w:rPr>
+          <w:rFonts w:ascii="Menlo" w:hAnsi="Menlo" w:cs="Menlo"/>
+          <w:color w:val="007400"/>
+          <w:sz w:val="22"/>
+          <w:szCs w:val="22"/>
+        </w:rPr>
+        <w:t xml:space="preserve"> </w:t>
+      </w:r>
+      <w:proofErr w:type="spellStart"/>
+      <w:r>
+        <w:rPr>
+          <w:rFonts w:ascii="Calibri" w:eastAsia="Calibri" w:hAnsi="Calibri" w:cs="Calibri"/>
+          <w:color w:val="007400"/>
+          <w:sz w:val="22"/>
+          <w:szCs w:val="22"/>
+        </w:rPr>
+        <w:t>ả</w:t>
+      </w:r>
+      <w:r>
+        <w:rPr>
+          <w:rFonts w:ascii="Menlo" w:hAnsi="Menlo" w:cs="Menlo"/>
+          <w:color w:val="007400"/>
+          <w:sz w:val="22"/>
+          <w:szCs w:val="22"/>
+        </w:rPr>
+        <w:t>nh</w:t>
+      </w:r>
+      <w:proofErr w:type="spellEnd"/>
+      <w:r>
+        <w:rPr>
+          <w:rFonts w:ascii="Menlo" w:hAnsi="Menlo" w:cs="Menlo"/>
+          <w:color w:val="007400"/>
+          <w:sz w:val="22"/>
+          <w:szCs w:val="22"/>
+        </w:rPr>
+        <w:t xml:space="preserve"> </w:t>
+      </w:r>
+      <w:proofErr w:type="spellStart"/>
+      <w:r>
+        <w:rPr>
+          <w:rFonts w:ascii="Menlo" w:hAnsi="Menlo" w:cs="Menlo"/>
+          <w:color w:val="007400"/>
+          <w:sz w:val="22"/>
+          <w:szCs w:val="22"/>
+        </w:rPr>
+        <w:t>c</w:t>
+      </w:r>
+      <w:r>
+        <w:rPr>
+          <w:rFonts w:ascii="Calibri" w:eastAsia="Calibri" w:hAnsi="Calibri" w:cs="Calibri"/>
+          <w:color w:val="007400"/>
+          <w:sz w:val="22"/>
+          <w:szCs w:val="22"/>
+        </w:rPr>
+        <w:t>ủ</w:t>
+      </w:r>
+      <w:r>
+        <w:rPr>
+          <w:rFonts w:ascii="Menlo" w:hAnsi="Menlo" w:cs="Menlo"/>
+          <w:color w:val="007400"/>
+          <w:sz w:val="22"/>
+          <w:szCs w:val="22"/>
+        </w:rPr>
+        <w:t>a</w:t>
+      </w:r>
+      <w:proofErr w:type="spellEnd"/>
+      <w:r>
+        <w:rPr>
+          <w:rFonts w:ascii="Menlo" w:hAnsi="Menlo" w:cs="Menlo"/>
+          <w:color w:val="007400"/>
+          <w:sz w:val="22"/>
+          <w:szCs w:val="22"/>
+        </w:rPr>
+        <w:t xml:space="preserve"> thumb </w:t>
+      </w:r>
+      <w:proofErr w:type="spellStart"/>
+      <w:r>
+        <w:rPr>
+          <w:rFonts w:ascii="Menlo" w:hAnsi="Menlo" w:cs="Menlo"/>
+          <w:color w:val="007400"/>
+          <w:sz w:val="22"/>
+          <w:szCs w:val="22"/>
+        </w:rPr>
+        <w:t>khi</w:t>
+      </w:r>
+      <w:proofErr w:type="spellEnd"/>
+      <w:r>
+        <w:rPr>
+          <w:rFonts w:ascii="Menlo" w:hAnsi="Menlo" w:cs="Menlo"/>
+          <w:color w:val="007400"/>
+          <w:sz w:val="22"/>
+          <w:szCs w:val="22"/>
+        </w:rPr>
+        <w:t xml:space="preserve"> </w:t>
+      </w:r>
+      <w:proofErr w:type="spellStart"/>
+      <w:r>
+        <w:rPr>
+          <w:rFonts w:ascii="Menlo" w:hAnsi="Menlo" w:cs="Menlo"/>
+          <w:color w:val="007400"/>
+          <w:sz w:val="22"/>
+          <w:szCs w:val="22"/>
+        </w:rPr>
+        <w:t>giữ</w:t>
+      </w:r>
+      <w:proofErr w:type="spellEnd"/>
+      <w:r>
+        <w:rPr>
+          <w:rFonts w:ascii="Menlo" w:hAnsi="Menlo" w:cs="Menlo"/>
+          <w:color w:val="007400"/>
+          <w:sz w:val="22"/>
+          <w:szCs w:val="22"/>
+        </w:rPr>
+        <w:t xml:space="preserve"> </w:t>
+      </w:r>
+      <w:proofErr w:type="spellStart"/>
+      <w:r>
+        <w:rPr>
+          <w:rFonts w:ascii="Menlo" w:hAnsi="Menlo" w:cs="Menlo"/>
+          <w:color w:val="007400"/>
+          <w:sz w:val="22"/>
+          <w:szCs w:val="22"/>
+        </w:rPr>
+        <w:t>kéo</w:t>
+      </w:r>
+      <w:proofErr w:type="spellEnd"/>
+    </w:p>
+    <w:p>
+      <w:pPr>
+        <w:pStyle w:val="ListParagraph"/>
+        <w:widowControl w:val="0"/>
+        <w:tabs>
+          <w:tab w:val="left" w:pos="543"/>
+        </w:tabs>
+        <w:autoSpaceDE w:val="0"/>
+        <w:autoSpaceDN w:val="0"/>
+        <w:adjustRightInd w:val="0"/>
+        <w:ind w:left="1440"/>
+        <w:rPr>
+          <w:rFonts w:ascii="Menlo" w:hAnsi="Menlo" w:cs="Menlo"/>
+          <w:color w:val="000000"/>
+          <w:sz w:val="22"/>
+          <w:szCs w:val="22"/>
+        </w:rPr>
+      </w:pPr>
+      <w:r>
+        <w:rPr>
+          <w:rFonts w:ascii="Menlo" w:hAnsi="Menlo" w:cs="Menlo"/>
+          <w:color w:val="000000"/>
+          <w:sz w:val="22"/>
+          <w:szCs w:val="22"/>
+        </w:rPr>
+        <w:t xml:space="preserve">    [</w:t>
+      </w:r>
+      <w:r>
+        <w:rPr>
+          <w:rFonts w:ascii="Menlo" w:hAnsi="Menlo" w:cs="Menlo"/>
+          <w:color w:val="3F6E74"/>
+          <w:sz w:val="22"/>
+          <w:szCs w:val="22"/>
+        </w:rPr>
+        <w:t>_</w:t>
+      </w:r>
+      <w:proofErr w:type="spellStart"/>
+      <w:r>
+        <w:rPr>
+          <w:rFonts w:ascii="Menlo" w:hAnsi="Menlo" w:cs="Menlo"/>
+          <w:color w:val="3F6E74"/>
+          <w:sz w:val="22"/>
+          <w:szCs w:val="22"/>
+        </w:rPr>
+        <w:t>silderGiaTri</w:t>
+      </w:r>
+      <w:proofErr w:type="spellEnd"/>
+      <w:r>
+        <w:rPr>
+          <w:rFonts w:ascii="Menlo" w:hAnsi="Menlo" w:cs="Menlo"/>
+          <w:color w:val="000000"/>
+          <w:sz w:val="22"/>
+          <w:szCs w:val="22"/>
+        </w:rPr>
+        <w:t xml:space="preserve"> </w:t>
+      </w:r>
+      <w:proofErr w:type="spellStart"/>
+      <w:proofErr w:type="gramStart"/>
+      <w:r>
+        <w:rPr>
+          <w:rFonts w:ascii="Menlo" w:hAnsi="Menlo" w:cs="Menlo"/>
+          <w:color w:val="2E0D6E"/>
+          <w:sz w:val="22"/>
+          <w:szCs w:val="22"/>
+        </w:rPr>
+        <w:t>setThumbImage</w:t>
+      </w:r>
+      <w:r>
+        <w:rPr>
+          <w:rFonts w:ascii="Menlo" w:hAnsi="Menlo" w:cs="Menlo"/>
+          <w:color w:val="000000"/>
+          <w:sz w:val="22"/>
+          <w:szCs w:val="22"/>
+        </w:rPr>
+        <w:t>:thubImage</w:t>
+      </w:r>
+      <w:proofErr w:type="spellEnd"/>
+      <w:proofErr w:type="gramEnd"/>
+      <w:r>
+        <w:rPr>
+          <w:rFonts w:ascii="Menlo" w:hAnsi="Menlo" w:cs="Menlo"/>
+          <w:color w:val="000000"/>
+          <w:sz w:val="22"/>
+          <w:szCs w:val="22"/>
+        </w:rPr>
+        <w:t xml:space="preserve"> </w:t>
+      </w:r>
+      <w:proofErr w:type="spellStart"/>
+      <w:r>
+        <w:rPr>
+          <w:rFonts w:ascii="Menlo" w:hAnsi="Menlo" w:cs="Menlo"/>
+          <w:color w:val="2E0D6E"/>
+          <w:sz w:val="22"/>
+          <w:szCs w:val="22"/>
+        </w:rPr>
+        <w:t>forState</w:t>
+      </w:r>
+      <w:r>
+        <w:rPr>
+          <w:rFonts w:ascii="Menlo" w:hAnsi="Menlo" w:cs="Menlo"/>
+          <w:color w:val="000000"/>
+          <w:sz w:val="22"/>
+          <w:szCs w:val="22"/>
+        </w:rPr>
+        <w:t>:</w:t>
+      </w:r>
+      <w:r>
+        <w:rPr>
+          <w:rFonts w:ascii="Menlo" w:hAnsi="Menlo" w:cs="Menlo"/>
+          <w:color w:val="2E0D6E"/>
+          <w:sz w:val="22"/>
+          <w:szCs w:val="22"/>
+        </w:rPr>
+        <w:t>UIControlStateHighlighted</w:t>
+      </w:r>
+      <w:proofErr w:type="spellEnd"/>
+      <w:r>
+        <w:rPr>
+          <w:rFonts w:ascii="Menlo" w:hAnsi="Menlo" w:cs="Menlo"/>
+          <w:color w:val="000000"/>
+          <w:sz w:val="22"/>
+          <w:szCs w:val="22"/>
+        </w:rPr>
+        <w:t>];</w:t>
+      </w:r>
+    </w:p>
+    <w:p>
+      <w:pPr>
+        <w:pStyle w:val="ListParagraph"/>
+        <w:widowControl w:val="0"/>
+        <w:tabs>
+          <w:tab w:val="left" w:pos="543"/>
+        </w:tabs>
+        <w:autoSpaceDE w:val="0"/>
+        <w:autoSpaceDN w:val="0"/>
+        <w:adjustRightInd w:val="0"/>
+        <w:ind w:left="1440"/>
+        <w:rPr>
+          <w:rFonts w:ascii="Menlo" w:hAnsi="Menlo" w:cs="Menlo"/>
+          <w:color w:val="000000"/>
+          <w:sz w:val="22"/>
+          <w:szCs w:val="22"/>
+        </w:rPr>
+      </w:pPr>
+      <w:r>
+        <w:rPr>
+          <w:rFonts w:ascii="Menlo" w:hAnsi="Menlo" w:cs="Menlo"/>
+          <w:color w:val="000000"/>
+          <w:sz w:val="22"/>
+          <w:szCs w:val="22"/>
+        </w:rPr>
+        <w:t xml:space="preserve">    </w:t>
+      </w:r>
+    </w:p>
+    <w:p>
+      <w:pPr>
+        <w:pStyle w:val="ListParagraph"/>
+        <w:widowControl w:val="0"/>
+        <w:tabs>
+          <w:tab w:val="left" w:pos="543"/>
+        </w:tabs>
+        <w:autoSpaceDE w:val="0"/>
+        <w:autoSpaceDN w:val="0"/>
+        <w:adjustRightInd w:val="0"/>
+        <w:ind w:left="1440"/>
+        <w:rPr>
+          <w:rFonts w:ascii="Menlo" w:hAnsi="Menlo" w:cs="Menlo"/>
+          <w:color w:val="000000"/>
+          <w:sz w:val="22"/>
+          <w:szCs w:val="22"/>
+        </w:rPr>
+      </w:pPr>
+      <w:r>
+        <w:rPr>
+          <w:rFonts w:ascii="Menlo" w:hAnsi="Menlo" w:cs="Menlo"/>
+          <w:color w:val="000000"/>
+          <w:sz w:val="22"/>
+          <w:szCs w:val="22"/>
+        </w:rPr>
+        <w:t xml:space="preserve">    </w:t>
+      </w:r>
+      <w:r>
+        <w:rPr>
+          <w:rFonts w:ascii="Menlo" w:hAnsi="Menlo" w:cs="Menlo"/>
+          <w:color w:val="007400"/>
+          <w:sz w:val="22"/>
+          <w:szCs w:val="22"/>
+        </w:rPr>
+        <w:t xml:space="preserve">//Set </w:t>
+      </w:r>
+      <w:proofErr w:type="spellStart"/>
+      <w:r>
+        <w:rPr>
+          <w:rFonts w:ascii="Menlo" w:hAnsi="Menlo" w:cs="Menlo"/>
+          <w:color w:val="007400"/>
+          <w:sz w:val="22"/>
+          <w:szCs w:val="22"/>
+        </w:rPr>
+        <w:t>hình</w:t>
+      </w:r>
+      <w:proofErr w:type="spellEnd"/>
+      <w:r>
+        <w:rPr>
+          <w:rFonts w:ascii="Menlo" w:hAnsi="Menlo" w:cs="Menlo"/>
+          <w:color w:val="007400"/>
+          <w:sz w:val="22"/>
+          <w:szCs w:val="22"/>
+        </w:rPr>
+        <w:t xml:space="preserve"> </w:t>
+      </w:r>
+      <w:proofErr w:type="spellStart"/>
+      <w:r>
+        <w:rPr>
+          <w:rFonts w:ascii="Calibri" w:eastAsia="Calibri" w:hAnsi="Calibri" w:cs="Calibri"/>
+          <w:color w:val="007400"/>
+          <w:sz w:val="22"/>
+          <w:szCs w:val="22"/>
+        </w:rPr>
+        <w:t>ả</w:t>
+      </w:r>
+      <w:r>
+        <w:rPr>
+          <w:rFonts w:ascii="Menlo" w:hAnsi="Menlo" w:cs="Menlo"/>
+          <w:color w:val="007400"/>
+          <w:sz w:val="22"/>
+          <w:szCs w:val="22"/>
+        </w:rPr>
+        <w:t>nh</w:t>
+      </w:r>
+      <w:proofErr w:type="spellEnd"/>
+      <w:r>
+        <w:rPr>
+          <w:rFonts w:ascii="Menlo" w:hAnsi="Menlo" w:cs="Menlo"/>
+          <w:color w:val="007400"/>
+          <w:sz w:val="22"/>
+          <w:szCs w:val="22"/>
+        </w:rPr>
+        <w:t xml:space="preserve"> </w:t>
+      </w:r>
+      <w:proofErr w:type="spellStart"/>
+      <w:r>
+        <w:rPr>
+          <w:rFonts w:ascii="Menlo" w:hAnsi="Menlo" w:cs="Menlo"/>
+          <w:color w:val="007400"/>
+          <w:sz w:val="22"/>
+          <w:szCs w:val="22"/>
+        </w:rPr>
+        <w:t>c</w:t>
+      </w:r>
+      <w:r>
+        <w:rPr>
+          <w:rFonts w:ascii="Calibri" w:eastAsia="Calibri" w:hAnsi="Calibri" w:cs="Calibri"/>
+          <w:color w:val="007400"/>
+          <w:sz w:val="22"/>
+          <w:szCs w:val="22"/>
+        </w:rPr>
+        <w:t>ủ</w:t>
+      </w:r>
+      <w:r>
+        <w:rPr>
+          <w:rFonts w:ascii="Menlo" w:hAnsi="Menlo" w:cs="Menlo"/>
+          <w:color w:val="007400"/>
+          <w:sz w:val="22"/>
+          <w:szCs w:val="22"/>
+        </w:rPr>
+        <w:t>a</w:t>
+      </w:r>
+      <w:proofErr w:type="spellEnd"/>
+      <w:r>
+        <w:rPr>
+          <w:rFonts w:ascii="Menlo" w:hAnsi="Menlo" w:cs="Menlo"/>
+          <w:color w:val="007400"/>
+          <w:sz w:val="22"/>
+          <w:szCs w:val="22"/>
+        </w:rPr>
+        <w:t xml:space="preserve"> thumb </w:t>
+      </w:r>
+      <w:r>
+        <w:rPr>
+          <w:rFonts w:ascii="Calibri" w:eastAsia="Calibri" w:hAnsi="Calibri" w:cs="Calibri"/>
+          <w:color w:val="007400"/>
+          <w:sz w:val="22"/>
+          <w:szCs w:val="22"/>
+        </w:rPr>
+        <w:t>ở</w:t>
+      </w:r>
+      <w:r>
+        <w:rPr>
+          <w:rFonts w:ascii="Menlo" w:hAnsi="Menlo" w:cs="Menlo"/>
+          <w:color w:val="007400"/>
+          <w:sz w:val="22"/>
+          <w:szCs w:val="22"/>
+        </w:rPr>
+        <w:t xml:space="preserve"> </w:t>
+      </w:r>
+      <w:proofErr w:type="spellStart"/>
+      <w:r>
+        <w:rPr>
+          <w:rFonts w:ascii="Menlo" w:hAnsi="Menlo" w:cs="Menlo"/>
+          <w:color w:val="007400"/>
+          <w:sz w:val="22"/>
+          <w:szCs w:val="22"/>
+        </w:rPr>
+        <w:t>ch</w:t>
+      </w:r>
+      <w:r>
+        <w:rPr>
+          <w:rFonts w:ascii="Calibri" w:eastAsia="Calibri" w:hAnsi="Calibri" w:cs="Calibri"/>
+          <w:color w:val="007400"/>
+          <w:sz w:val="22"/>
+          <w:szCs w:val="22"/>
+        </w:rPr>
+        <w:t>ế</w:t>
+      </w:r>
+      <w:proofErr w:type="spellEnd"/>
+      <w:r>
+        <w:rPr>
+          <w:rFonts w:ascii="Menlo" w:hAnsi="Menlo" w:cs="Menlo"/>
+          <w:color w:val="007400"/>
+          <w:sz w:val="22"/>
+          <w:szCs w:val="22"/>
+        </w:rPr>
+        <w:t xml:space="preserve"> </w:t>
+      </w:r>
+      <w:proofErr w:type="spellStart"/>
+      <w:r>
+        <w:rPr>
+          <w:rFonts w:ascii="Menlo" w:hAnsi="Menlo" w:cs="Menlo"/>
+          <w:color w:val="007400"/>
+          <w:sz w:val="22"/>
+          <w:szCs w:val="22"/>
+        </w:rPr>
+        <w:t>độ</w:t>
+      </w:r>
+      <w:proofErr w:type="spellEnd"/>
+      <w:r>
+        <w:rPr>
+          <w:rFonts w:ascii="Menlo" w:hAnsi="Menlo" w:cs="Menlo"/>
+          <w:color w:val="007400"/>
+          <w:sz w:val="22"/>
+          <w:szCs w:val="22"/>
+        </w:rPr>
+        <w:t xml:space="preserve"> </w:t>
+      </w:r>
+      <w:proofErr w:type="spellStart"/>
+      <w:r>
+        <w:rPr>
+          <w:rFonts w:ascii="Menlo" w:hAnsi="Menlo" w:cs="Menlo"/>
+          <w:color w:val="007400"/>
+          <w:sz w:val="22"/>
+          <w:szCs w:val="22"/>
+        </w:rPr>
+        <w:t>bình</w:t>
+      </w:r>
+      <w:proofErr w:type="spellEnd"/>
+      <w:r>
+        <w:rPr>
+          <w:rFonts w:ascii="Menlo" w:hAnsi="Menlo" w:cs="Menlo"/>
+          <w:color w:val="007400"/>
+          <w:sz w:val="22"/>
+          <w:szCs w:val="22"/>
+        </w:rPr>
+        <w:t xml:space="preserve"> </w:t>
+      </w:r>
+      <w:proofErr w:type="spellStart"/>
+      <w:r>
+        <w:rPr>
+          <w:rFonts w:ascii="Menlo" w:hAnsi="Menlo" w:cs="Menlo"/>
+          <w:color w:val="007400"/>
+          <w:sz w:val="22"/>
+          <w:szCs w:val="22"/>
+        </w:rPr>
+        <w:t>thường</w:t>
+      </w:r>
+      <w:proofErr w:type="spellEnd"/>
+    </w:p>
+    <w:p>
+      <w:pPr>
+        <w:pStyle w:val="ListParagraph"/>
+        <w:ind w:left="1440"/>
+        <w:rPr>
+          <w:rFonts w:ascii="Times New Roman" w:hAnsi="Times New Roman" w:cs="Times New Roman"/>
+          <w:b/>
+        </w:rPr>
+      </w:pPr>
       <w:bookmarkStart w:id="0" w:name="_GoBack"/>
       <w:bookmarkEnd w:id="0"/>
+      <w:r>
+        <w:rPr>
+          <w:rFonts w:ascii="Menlo" w:hAnsi="Menlo" w:cs="Menlo"/>
+          <w:color w:val="000000"/>
+          <w:sz w:val="22"/>
+          <w:szCs w:val="22"/>
+        </w:rPr>
+        <w:t xml:space="preserve">     [</w:t>
+      </w:r>
+      <w:r>
+        <w:rPr>
+          <w:rFonts w:ascii="Menlo" w:hAnsi="Menlo" w:cs="Menlo"/>
+          <w:color w:val="3F6E74"/>
+          <w:sz w:val="22"/>
+          <w:szCs w:val="22"/>
+        </w:rPr>
+        <w:t>_</w:t>
+      </w:r>
+      <w:proofErr w:type="spellStart"/>
+      <w:r>
+        <w:rPr>
+          <w:rFonts w:ascii="Menlo" w:hAnsi="Menlo" w:cs="Menlo"/>
+          <w:color w:val="3F6E74"/>
+          <w:sz w:val="22"/>
+          <w:szCs w:val="22"/>
+        </w:rPr>
+        <w:t>silderGiaTri</w:t>
+      </w:r>
+      <w:proofErr w:type="spellEnd"/>
+      <w:r>
+        <w:rPr>
+          <w:rFonts w:ascii="Menlo" w:hAnsi="Menlo" w:cs="Menlo"/>
+          <w:color w:val="000000"/>
+          <w:sz w:val="22"/>
+          <w:szCs w:val="22"/>
+        </w:rPr>
+        <w:t xml:space="preserve"> </w:t>
+      </w:r>
+      <w:proofErr w:type="spellStart"/>
+      <w:proofErr w:type="gramStart"/>
+      <w:r>
+        <w:rPr>
+          <w:rFonts w:ascii="Menlo" w:hAnsi="Menlo" w:cs="Menlo"/>
+          <w:color w:val="2E0D6E"/>
+          <w:sz w:val="22"/>
+          <w:szCs w:val="22"/>
+        </w:rPr>
+        <w:t>setThumbImage</w:t>
+      </w:r>
+      <w:r>
+        <w:rPr>
+          <w:rFonts w:ascii="Menlo" w:hAnsi="Menlo" w:cs="Menlo"/>
+          <w:color w:val="000000"/>
+          <w:sz w:val="22"/>
+          <w:szCs w:val="22"/>
+        </w:rPr>
+        <w:t>:thubImage</w:t>
+      </w:r>
+      <w:proofErr w:type="spellEnd"/>
+      <w:proofErr w:type="gramEnd"/>
+      <w:r>
+        <w:rPr>
+          <w:rFonts w:ascii="Menlo" w:hAnsi="Menlo" w:cs="Menlo"/>
+          <w:color w:val="000000"/>
+          <w:sz w:val="22"/>
+          <w:szCs w:val="22"/>
+        </w:rPr>
+        <w:t xml:space="preserve"> </w:t>
+      </w:r>
+      <w:proofErr w:type="spellStart"/>
+      <w:r>
+        <w:rPr>
+          <w:rFonts w:ascii="Menlo" w:hAnsi="Menlo" w:cs="Menlo"/>
+          <w:color w:val="2E0D6E"/>
+          <w:sz w:val="22"/>
+          <w:szCs w:val="22"/>
+        </w:rPr>
+        <w:t>forState</w:t>
+      </w:r>
+      <w:r>
+        <w:rPr>
+          <w:rFonts w:ascii="Menlo" w:hAnsi="Menlo" w:cs="Menlo"/>
+          <w:color w:val="000000"/>
+          <w:sz w:val="22"/>
+          <w:szCs w:val="22"/>
+        </w:rPr>
+        <w:t>:</w:t>
+      </w:r>
+      <w:r>
+        <w:rPr>
+          <w:rFonts w:ascii="Menlo" w:hAnsi="Menlo" w:cs="Menlo"/>
+          <w:color w:val="2E0D6E"/>
+          <w:sz w:val="22"/>
+          <w:szCs w:val="22"/>
+        </w:rPr>
+        <w:t>UIControlStateNormal</w:t>
+      </w:r>
+      <w:proofErr w:type="spellEnd"/>
+      <w:r>
+        <w:rPr>
+          <w:rFonts w:ascii="Menlo" w:hAnsi="Menlo" w:cs="Menlo"/>
+          <w:color w:val="000000"/>
+          <w:sz w:val="22"/>
+          <w:szCs w:val="22"/>
+        </w:rPr>
+        <w:t>];</w:t>
+      </w:r>
     </w:p>
     <w:sectPr>
       <w:pgSz w:w="11900" w:h="16840"/>
@@ -62,6 +6002,335 @@
     </w:sectPr>
   </w:body>
 </w:document>
+</file>
+
+<file path=word/numbering.xml><?xml version="1.0" encoding="utf-8"?>
+<w:numbering xmlns:wpc="http://schemas.microsoft.com/office/word/2010/wordprocessingCanvas" xmlns:mo="http://schemas.microsoft.com/office/mac/office/2008/main" xmlns:mc="http://schemas.openxmlformats.org/markup-compatibility/2006" xmlns:mv="urn:schemas-microsoft-com:mac:vml" xmlns:o="urn:schemas-microsoft-com:office:office" xmlns:r="http://schemas.openxmlformats.org/officeDocument/2006/relationships" xmlns:m="http://schemas.openxmlformats.org/officeDocument/2006/math" xmlns:v="urn:schemas-microsoft-com:vml" xmlns:wp14="http://schemas.microsoft.com/office/word/2010/wordprocessingDrawing" xmlns:wp="http://schemas.openxmlformats.org/drawingml/2006/wordprocessingDrawing" xmlns:w10="urn:schemas-microsoft-com:office:word" xmlns:w="http://schemas.openxmlformats.org/wordprocessingml/2006/main" xmlns:w14="http://schemas.microsoft.com/office/word/2010/wordml" xmlns:w15="http://schemas.microsoft.com/office/word/2012/wordml" xmlns:wpg="http://schemas.microsoft.com/office/word/2010/wordprocessingGroup" xmlns:wpi="http://schemas.microsoft.com/office/word/2010/wordprocessingInk" xmlns:wne="http://schemas.microsoft.com/office/word/2006/wordml" xmlns:wps="http://schemas.microsoft.com/office/word/2010/wordprocessingShape" mc:Ignorable="w14 w15 wp14">
+  <w:abstractNum w:abstractNumId="0">
+    <w:nsid w:val="210C7A9F"/>
+    <w:multiLevelType w:val="hybridMultilevel"/>
+    <w:tmpl w:val="44D63EF2"/>
+    <w:lvl w:ilvl="0" w:tplc="D480EADA">
+      <w:start w:val="2"/>
+      <w:numFmt w:val="bullet"/>
+      <w:lvlText w:val="﷒"/>
+      <w:lvlJc w:val="left"/>
+      <w:pPr>
+        <w:ind w:left="2160" w:hanging="360"/>
+      </w:pPr>
+      <w:rPr>
+        <w:rFonts w:ascii="Menlo" w:eastAsiaTheme="minorHAnsi" w:hAnsi="Menlo" w:cs="Menlo" w:hint="default"/>
+      </w:rPr>
+    </w:lvl>
+    <w:lvl w:ilvl="1" w:tplc="04090003" w:tentative="1">
+      <w:start w:val="1"/>
+      <w:numFmt w:val="bullet"/>
+      <w:lvlText w:val="o"/>
+      <w:lvlJc w:val="left"/>
+      <w:pPr>
+        <w:ind w:left="2880" w:hanging="360"/>
+      </w:pPr>
+      <w:rPr>
+        <w:rFonts w:ascii="Courier New" w:hAnsi="Courier New" w:cs="Courier New" w:hint="default"/>
+      </w:rPr>
+    </w:lvl>
+    <w:lvl w:ilvl="2" w:tplc="04090005" w:tentative="1">
+      <w:start w:val="1"/>
+      <w:numFmt w:val="bullet"/>
+      <w:lvlText w:val=""/>
+      <w:lvlJc w:val="left"/>
+      <w:pPr>
+        <w:ind w:left="3600" w:hanging="360"/>
+      </w:pPr>
+      <w:rPr>
+        <w:rFonts w:ascii="Wingdings" w:hAnsi="Wingdings" w:hint="default"/>
+      </w:rPr>
+    </w:lvl>
+    <w:lvl w:ilvl="3" w:tplc="04090001" w:tentative="1">
+      <w:start w:val="1"/>
+      <w:numFmt w:val="bullet"/>
+      <w:lvlText w:val=""/>
+      <w:lvlJc w:val="left"/>
+      <w:pPr>
+        <w:ind w:left="4320" w:hanging="360"/>
+      </w:pPr>
+      <w:rPr>
+        <w:rFonts w:ascii="Symbol" w:hAnsi="Symbol" w:hint="default"/>
+      </w:rPr>
+    </w:lvl>
+    <w:lvl w:ilvl="4" w:tplc="04090003" w:tentative="1">
+      <w:start w:val="1"/>
+      <w:numFmt w:val="bullet"/>
+      <w:lvlText w:val="o"/>
+      <w:lvlJc w:val="left"/>
+      <w:pPr>
+        <w:ind w:left="5040" w:hanging="360"/>
+      </w:pPr>
+      <w:rPr>
+        <w:rFonts w:ascii="Courier New" w:hAnsi="Courier New" w:cs="Courier New" w:hint="default"/>
+      </w:rPr>
+    </w:lvl>
+    <w:lvl w:ilvl="5" w:tplc="04090005" w:tentative="1">
+      <w:start w:val="1"/>
+      <w:numFmt w:val="bullet"/>
+      <w:lvlText w:val=""/>
+      <w:lvlJc w:val="left"/>
+      <w:pPr>
+        <w:ind w:left="5760" w:hanging="360"/>
+      </w:pPr>
+      <w:rPr>
+        <w:rFonts w:ascii="Wingdings" w:hAnsi="Wingdings" w:hint="default"/>
+      </w:rPr>
+    </w:lvl>
+    <w:lvl w:ilvl="6" w:tplc="04090001" w:tentative="1">
+      <w:start w:val="1"/>
+      <w:numFmt w:val="bullet"/>
+      <w:lvlText w:val=""/>
+      <w:lvlJc w:val="left"/>
+      <w:pPr>
+        <w:ind w:left="6480" w:hanging="360"/>
+      </w:pPr>
+      <w:rPr>
+        <w:rFonts w:ascii="Symbol" w:hAnsi="Symbol" w:hint="default"/>
+      </w:rPr>
+    </w:lvl>
+    <w:lvl w:ilvl="7" w:tplc="04090003" w:tentative="1">
+      <w:start w:val="1"/>
+      <w:numFmt w:val="bullet"/>
+      <w:lvlText w:val="o"/>
+      <w:lvlJc w:val="left"/>
+      <w:pPr>
+        <w:ind w:left="7200" w:hanging="360"/>
+      </w:pPr>
+      <w:rPr>
+        <w:rFonts w:ascii="Courier New" w:hAnsi="Courier New" w:cs="Courier New" w:hint="default"/>
+      </w:rPr>
+    </w:lvl>
+    <w:lvl w:ilvl="8" w:tplc="04090005" w:tentative="1">
+      <w:start w:val="1"/>
+      <w:numFmt w:val="bullet"/>
+      <w:lvlText w:val=""/>
+      <w:lvlJc w:val="left"/>
+      <w:pPr>
+        <w:ind w:left="7920" w:hanging="360"/>
+      </w:pPr>
+      <w:rPr>
+        <w:rFonts w:ascii="Wingdings" w:hAnsi="Wingdings" w:hint="default"/>
+      </w:rPr>
+    </w:lvl>
+  </w:abstractNum>
+  <w:abstractNum w:abstractNumId="1">
+    <w:nsid w:val="25E02C94"/>
+    <w:multiLevelType w:val="hybridMultilevel"/>
+    <w:tmpl w:val="83BAE6E0"/>
+    <w:lvl w:ilvl="0" w:tplc="81C8553E">
+      <w:start w:val="1"/>
+      <w:numFmt w:val="bullet"/>
+      <w:lvlText w:val="-"/>
+      <w:lvlJc w:val="left"/>
+      <w:pPr>
+        <w:ind w:left="1440" w:hanging="360"/>
+      </w:pPr>
+      <w:rPr>
+        <w:rFonts w:ascii="Times New Roman" w:eastAsiaTheme="minorHAnsi" w:hAnsi="Times New Roman" w:cs="Times New Roman" w:hint="default"/>
+      </w:rPr>
+    </w:lvl>
+    <w:lvl w:ilvl="1" w:tplc="04090003">
+      <w:start w:val="1"/>
+      <w:numFmt w:val="bullet"/>
+      <w:lvlText w:val="o"/>
+      <w:lvlJc w:val="left"/>
+      <w:pPr>
+        <w:ind w:left="2160" w:hanging="360"/>
+      </w:pPr>
+      <w:rPr>
+        <w:rFonts w:ascii="Courier New" w:hAnsi="Courier New" w:cs="Courier New" w:hint="default"/>
+      </w:rPr>
+    </w:lvl>
+    <w:lvl w:ilvl="2" w:tplc="04090005" w:tentative="1">
+      <w:start w:val="1"/>
+      <w:numFmt w:val="bullet"/>
+      <w:lvlText w:val=""/>
+      <w:lvlJc w:val="left"/>
+      <w:pPr>
+        <w:ind w:left="2880" w:hanging="360"/>
+      </w:pPr>
+      <w:rPr>
+        <w:rFonts w:ascii="Wingdings" w:hAnsi="Wingdings" w:hint="default"/>
+      </w:rPr>
+    </w:lvl>
+    <w:lvl w:ilvl="3" w:tplc="04090001" w:tentative="1">
+      <w:start w:val="1"/>
+      <w:numFmt w:val="bullet"/>
+      <w:lvlText w:val=""/>
+      <w:lvlJc w:val="left"/>
+      <w:pPr>
+        <w:ind w:left="3600" w:hanging="360"/>
+      </w:pPr>
+      <w:rPr>
+        <w:rFonts w:ascii="Symbol" w:hAnsi="Symbol" w:hint="default"/>
+      </w:rPr>
+    </w:lvl>
+    <w:lvl w:ilvl="4" w:tplc="04090003" w:tentative="1">
+      <w:start w:val="1"/>
+      <w:numFmt w:val="bullet"/>
+      <w:lvlText w:val="o"/>
+      <w:lvlJc w:val="left"/>
+      <w:pPr>
+        <w:ind w:left="4320" w:hanging="360"/>
+      </w:pPr>
+      <w:rPr>
+        <w:rFonts w:ascii="Courier New" w:hAnsi="Courier New" w:cs="Courier New" w:hint="default"/>
+      </w:rPr>
+    </w:lvl>
+    <w:lvl w:ilvl="5" w:tplc="04090005" w:tentative="1">
+      <w:start w:val="1"/>
+      <w:numFmt w:val="bullet"/>
+      <w:lvlText w:val=""/>
+      <w:lvlJc w:val="left"/>
+      <w:pPr>
+        <w:ind w:left="5040" w:hanging="360"/>
+      </w:pPr>
+      <w:rPr>
+        <w:rFonts w:ascii="Wingdings" w:hAnsi="Wingdings" w:hint="default"/>
+      </w:rPr>
+    </w:lvl>
+    <w:lvl w:ilvl="6" w:tplc="04090001" w:tentative="1">
+      <w:start w:val="1"/>
+      <w:numFmt w:val="bullet"/>
+      <w:lvlText w:val=""/>
+      <w:lvlJc w:val="left"/>
+      <w:pPr>
+        <w:ind w:left="5760" w:hanging="360"/>
+      </w:pPr>
+      <w:rPr>
+        <w:rFonts w:ascii="Symbol" w:hAnsi="Symbol" w:hint="default"/>
+      </w:rPr>
+    </w:lvl>
+    <w:lvl w:ilvl="7" w:tplc="04090003" w:tentative="1">
+      <w:start w:val="1"/>
+      <w:numFmt w:val="bullet"/>
+      <w:lvlText w:val="o"/>
+      <w:lvlJc w:val="left"/>
+      <w:pPr>
+        <w:ind w:left="6480" w:hanging="360"/>
+      </w:pPr>
+      <w:rPr>
+        <w:rFonts w:ascii="Courier New" w:hAnsi="Courier New" w:cs="Courier New" w:hint="default"/>
+      </w:rPr>
+    </w:lvl>
+    <w:lvl w:ilvl="8" w:tplc="04090005" w:tentative="1">
+      <w:start w:val="1"/>
+      <w:numFmt w:val="bullet"/>
+      <w:lvlText w:val=""/>
+      <w:lvlJc w:val="left"/>
+      <w:pPr>
+        <w:ind w:left="7200" w:hanging="360"/>
+      </w:pPr>
+      <w:rPr>
+        <w:rFonts w:ascii="Wingdings" w:hAnsi="Wingdings" w:hint="default"/>
+      </w:rPr>
+    </w:lvl>
+  </w:abstractNum>
+  <w:abstractNum w:abstractNumId="2">
+    <w:nsid w:val="319B5095"/>
+    <w:multiLevelType w:val="hybridMultilevel"/>
+    <w:tmpl w:val="7BC0001A"/>
+    <w:lvl w:ilvl="0" w:tplc="CD4EC9CE">
+      <w:start w:val="1"/>
+      <w:numFmt w:val="upperRoman"/>
+      <w:lvlText w:val="%1."/>
+      <w:lvlJc w:val="left"/>
+      <w:pPr>
+        <w:ind w:left="1080" w:hanging="720"/>
+      </w:pPr>
+      <w:rPr>
+        <w:rFonts w:hint="default"/>
+      </w:rPr>
+    </w:lvl>
+    <w:lvl w:ilvl="1" w:tplc="04090019" w:tentative="1">
+      <w:start w:val="1"/>
+      <w:numFmt w:val="lowerLetter"/>
+      <w:lvlText w:val="%2."/>
+      <w:lvlJc w:val="left"/>
+      <w:pPr>
+        <w:ind w:left="1440" w:hanging="360"/>
+      </w:pPr>
+    </w:lvl>
+    <w:lvl w:ilvl="2" w:tplc="0409001B" w:tentative="1">
+      <w:start w:val="1"/>
+      <w:numFmt w:val="lowerRoman"/>
+      <w:lvlText w:val="%3."/>
+      <w:lvlJc w:val="right"/>
+      <w:pPr>
+        <w:ind w:left="2160" w:hanging="180"/>
+      </w:pPr>
+    </w:lvl>
+    <w:lvl w:ilvl="3" w:tplc="0409000F" w:tentative="1">
+      <w:start w:val="1"/>
+      <w:numFmt w:val="decimal"/>
+      <w:lvlText w:val="%4."/>
+      <w:lvlJc w:val="left"/>
+      <w:pPr>
+        <w:ind w:left="2880" w:hanging="360"/>
+      </w:pPr>
+    </w:lvl>
+    <w:lvl w:ilvl="4" w:tplc="04090019" w:tentative="1">
+      <w:start w:val="1"/>
+      <w:numFmt w:val="lowerLetter"/>
+      <w:lvlText w:val="%5."/>
+      <w:lvlJc w:val="left"/>
+      <w:pPr>
+        <w:ind w:left="3600" w:hanging="360"/>
+      </w:pPr>
+    </w:lvl>
+    <w:lvl w:ilvl="5" w:tplc="0409001B" w:tentative="1">
+      <w:start w:val="1"/>
+      <w:numFmt w:val="lowerRoman"/>
+      <w:lvlText w:val="%6."/>
+      <w:lvlJc w:val="right"/>
+      <w:pPr>
+        <w:ind w:left="4320" w:hanging="180"/>
+      </w:pPr>
+    </w:lvl>
+    <w:lvl w:ilvl="6" w:tplc="0409000F" w:tentative="1">
+      <w:start w:val="1"/>
+      <w:numFmt w:val="decimal"/>
+      <w:lvlText w:val="%7."/>
+      <w:lvlJc w:val="left"/>
+      <w:pPr>
+        <w:ind w:left="5040" w:hanging="360"/>
+      </w:pPr>
+    </w:lvl>
+    <w:lvl w:ilvl="7" w:tplc="04090019" w:tentative="1">
+      <w:start w:val="1"/>
+      <w:numFmt w:val="lowerLetter"/>
+      <w:lvlText w:val="%8."/>
+      <w:lvlJc w:val="left"/>
+      <w:pPr>
+        <w:ind w:left="5760" w:hanging="360"/>
+      </w:pPr>
+    </w:lvl>
+    <w:lvl w:ilvl="8" w:tplc="0409001B" w:tentative="1">
+      <w:start w:val="1"/>
+      <w:numFmt w:val="lowerRoman"/>
+      <w:lvlText w:val="%9."/>
+      <w:lvlJc w:val="right"/>
+      <w:pPr>
+        <w:ind w:left="6480" w:hanging="180"/>
+      </w:pPr>
+    </w:lvl>
+  </w:abstractNum>
+  <w:num w:numId="1">
+    <w:abstractNumId w:val="2"/>
+  </w:num>
+  <w:num w:numId="2">
+    <w:abstractNumId w:val="1"/>
+  </w:num>
+  <w:num w:numId="3">
+    <w:abstractNumId w:val="0"/>
+  </w:num>
+</w:numbering>
 </file>
 
 <file path=word/styles.xml><?xml version="1.0" encoding="utf-8"?>
@@ -490,6 +6759,17 @@
     <w:semiHidden/>
     <w:unhideWhenUsed/>
   </w:style>
+  <w:style w:type="paragraph" w:styleId="ListParagraph">
+    <w:name w:val="List Paragraph"/>
+    <w:basedOn w:val="Normal"/>
+    <w:uiPriority w:val="34"/>
+    <w:qFormat/>
+    <w:rsid w:val="00A62323"/>
+    <w:pPr>
+      <w:ind w:left="720"/>
+      <w:contextualSpacing/>
+    </w:pPr>
+  </w:style>
 </w:styles>
 </file>
 

--- a/Hướng dẫn lập trình giao diện Objective C.docx
+++ b/Hướng dẫn lập trình giao diện Objective C.docx
@@ -1658,16 +1658,7 @@
           <w:sz w:val="22"/>
           <w:szCs w:val="22"/>
         </w:rPr>
-        <w:t xml:space="preserve"> </w:t>
-      </w:r>
-      <w:r>
-        <w:rPr>
-          <w:rFonts w:ascii="Menlo" w:hAnsi="Menlo" w:cs="Menlo"/>
-          <w:color w:val="000000"/>
-          <w:sz w:val="22"/>
-          <w:szCs w:val="22"/>
-        </w:rPr>
-        <w:t xml:space="preserve"> </w:t>
+        <w:t xml:space="preserve">  </w:t>
       </w:r>
     </w:p>
     <w:p>
@@ -3821,14 +3812,6 @@
           <w:szCs w:val="22"/>
         </w:rPr>
         <w:tab/>
-      </w:r>
-      <w:r>
-        <w:rPr>
-          <w:rFonts w:ascii="Menlo" w:hAnsi="Menlo" w:cs="Menlo"/>
-          <w:color w:val="007400"/>
-          <w:sz w:val="22"/>
-          <w:szCs w:val="22"/>
-        </w:rPr>
         <w:t xml:space="preserve">//Set background </w:t>
       </w:r>
       <w:proofErr w:type="spellStart"/>
@@ -5880,20 +5863,5383 @@
         <w:pStyle w:val="ListParagraph"/>
         <w:ind w:left="1440"/>
         <w:rPr>
-          <w:rFonts w:ascii="Times New Roman" w:hAnsi="Times New Roman" w:cs="Times New Roman"/>
-          <w:b/>
-        </w:rPr>
-      </w:pPr>
+          <w:rFonts w:ascii="Menlo" w:hAnsi="Menlo" w:cs="Menlo"/>
+          <w:color w:val="000000"/>
+          <w:sz w:val="22"/>
+          <w:szCs w:val="22"/>
+        </w:rPr>
+      </w:pPr>
+      <w:r>
+        <w:rPr>
+          <w:rFonts w:ascii="Menlo" w:hAnsi="Menlo" w:cs="Menlo"/>
+          <w:color w:val="000000"/>
+          <w:sz w:val="22"/>
+          <w:szCs w:val="22"/>
+        </w:rPr>
+        <w:t xml:space="preserve">     [</w:t>
+      </w:r>
+      <w:r>
+        <w:rPr>
+          <w:rFonts w:ascii="Menlo" w:hAnsi="Menlo" w:cs="Menlo"/>
+          <w:color w:val="3F6E74"/>
+          <w:sz w:val="22"/>
+          <w:szCs w:val="22"/>
+        </w:rPr>
+        <w:t>_</w:t>
+      </w:r>
+      <w:proofErr w:type="spellStart"/>
+      <w:r>
+        <w:rPr>
+          <w:rFonts w:ascii="Menlo" w:hAnsi="Menlo" w:cs="Menlo"/>
+          <w:color w:val="3F6E74"/>
+          <w:sz w:val="22"/>
+          <w:szCs w:val="22"/>
+        </w:rPr>
+        <w:t>silderGiaTri</w:t>
+      </w:r>
+      <w:proofErr w:type="spellEnd"/>
+      <w:r>
+        <w:rPr>
+          <w:rFonts w:ascii="Menlo" w:hAnsi="Menlo" w:cs="Menlo"/>
+          <w:color w:val="000000"/>
+          <w:sz w:val="22"/>
+          <w:szCs w:val="22"/>
+        </w:rPr>
+        <w:t xml:space="preserve"> </w:t>
+      </w:r>
+      <w:proofErr w:type="spellStart"/>
+      <w:proofErr w:type="gramStart"/>
+      <w:r>
+        <w:rPr>
+          <w:rFonts w:ascii="Menlo" w:hAnsi="Menlo" w:cs="Menlo"/>
+          <w:color w:val="2E0D6E"/>
+          <w:sz w:val="22"/>
+          <w:szCs w:val="22"/>
+        </w:rPr>
+        <w:t>setThumbImage</w:t>
+      </w:r>
+      <w:r>
+        <w:rPr>
+          <w:rFonts w:ascii="Menlo" w:hAnsi="Menlo" w:cs="Menlo"/>
+          <w:color w:val="000000"/>
+          <w:sz w:val="22"/>
+          <w:szCs w:val="22"/>
+        </w:rPr>
+        <w:t>:thubImage</w:t>
+      </w:r>
+      <w:proofErr w:type="spellEnd"/>
+      <w:proofErr w:type="gramEnd"/>
+      <w:r>
+        <w:rPr>
+          <w:rFonts w:ascii="Menlo" w:hAnsi="Menlo" w:cs="Menlo"/>
+          <w:color w:val="000000"/>
+          <w:sz w:val="22"/>
+          <w:szCs w:val="22"/>
+        </w:rPr>
+        <w:t xml:space="preserve"> </w:t>
+      </w:r>
+      <w:proofErr w:type="spellStart"/>
+      <w:r>
+        <w:rPr>
+          <w:rFonts w:ascii="Menlo" w:hAnsi="Menlo" w:cs="Menlo"/>
+          <w:color w:val="2E0D6E"/>
+          <w:sz w:val="22"/>
+          <w:szCs w:val="22"/>
+        </w:rPr>
+        <w:t>forState</w:t>
+      </w:r>
+      <w:r>
+        <w:rPr>
+          <w:rFonts w:ascii="Menlo" w:hAnsi="Menlo" w:cs="Menlo"/>
+          <w:color w:val="000000"/>
+          <w:sz w:val="22"/>
+          <w:szCs w:val="22"/>
+        </w:rPr>
+        <w:t>:</w:t>
+      </w:r>
+      <w:r>
+        <w:rPr>
+          <w:rFonts w:ascii="Menlo" w:hAnsi="Menlo" w:cs="Menlo"/>
+          <w:color w:val="2E0D6E"/>
+          <w:sz w:val="22"/>
+          <w:szCs w:val="22"/>
+        </w:rPr>
+        <w:t>UIControlStateNormal</w:t>
+      </w:r>
+      <w:proofErr w:type="spellEnd"/>
+      <w:r>
+        <w:rPr>
+          <w:rFonts w:ascii="Menlo" w:hAnsi="Menlo" w:cs="Menlo"/>
+          <w:color w:val="000000"/>
+          <w:sz w:val="22"/>
+          <w:szCs w:val="22"/>
+        </w:rPr>
+        <w:t>];</w:t>
+      </w:r>
+    </w:p>
+    <w:p>
+      <w:pPr>
+        <w:pStyle w:val="ListParagraph"/>
+        <w:ind w:left="1440"/>
+        <w:rPr>
+          <w:rFonts w:ascii="Menlo" w:hAnsi="Menlo" w:cs="Menlo"/>
+          <w:color w:val="000000"/>
+          <w:sz w:val="22"/>
+          <w:szCs w:val="22"/>
+        </w:rPr>
+      </w:pPr>
+    </w:p>
+    <w:p>
+      <w:pPr>
+        <w:pStyle w:val="ListParagraph"/>
+        <w:ind w:left="1440"/>
+        <w:rPr>
+          <w:rFonts w:ascii="Times New Roman" w:hAnsi="Times New Roman" w:cs="Times New Roman"/>
+          <w:b/>
+          <w:color w:val="000000"/>
+          <w:sz w:val="28"/>
+          <w:szCs w:val="28"/>
+        </w:rPr>
+      </w:pPr>
+      <w:r>
+        <w:rPr>
+          <w:rFonts w:ascii="Times New Roman" w:hAnsi="Times New Roman" w:cs="Times New Roman"/>
+          <w:b/>
+          <w:color w:val="000000"/>
+          <w:sz w:val="28"/>
+          <w:szCs w:val="28"/>
+        </w:rPr>
+        <w:t>SWTCH</w:t>
+      </w:r>
+    </w:p>
+    <w:p>
+      <w:pPr>
+        <w:pStyle w:val="ListParagraph"/>
+        <w:ind w:left="1440"/>
+        <w:rPr>
+          <w:rFonts w:ascii="Times New Roman" w:hAnsi="Times New Roman" w:cs="Times New Roman"/>
+          <w:b/>
+          <w:color w:val="000000"/>
+          <w:sz w:val="28"/>
+          <w:szCs w:val="28"/>
+        </w:rPr>
+      </w:pPr>
+    </w:p>
+    <w:p>
+      <w:pPr>
+        <w:widowControl w:val="0"/>
+        <w:tabs>
+          <w:tab w:val="left" w:pos="543"/>
+        </w:tabs>
+        <w:autoSpaceDE w:val="0"/>
+        <w:autoSpaceDN w:val="0"/>
+        <w:adjustRightInd w:val="0"/>
+        <w:ind w:left="543"/>
+        <w:jc w:val="both"/>
+        <w:rPr>
+          <w:rFonts w:ascii="Calibri" w:hAnsi="Calibri" w:cs="Calibri"/>
+          <w:color w:val="000000"/>
+          <w:sz w:val="22"/>
+          <w:szCs w:val="22"/>
+        </w:rPr>
+      </w:pPr>
+      <w:r>
+        <w:rPr>
+          <w:rFonts w:ascii="Menlo" w:hAnsi="Menlo" w:cs="Menlo"/>
+          <w:color w:val="3F6E74"/>
+          <w:sz w:val="22"/>
+          <w:szCs w:val="22"/>
+        </w:rPr>
+        <w:tab/>
+      </w:r>
+      <w:r>
+        <w:rPr>
+          <w:rFonts w:ascii="Menlo" w:hAnsi="Menlo" w:cs="Menlo"/>
+          <w:color w:val="3F6E74"/>
+          <w:sz w:val="22"/>
+          <w:szCs w:val="22"/>
+        </w:rPr>
+        <w:tab/>
+      </w:r>
+      <w:r>
+        <w:rPr>
+          <w:rFonts w:ascii="Menlo" w:hAnsi="Menlo" w:cs="Menlo"/>
+          <w:color w:val="3F6E74"/>
+          <w:sz w:val="22"/>
+          <w:szCs w:val="22"/>
+        </w:rPr>
+        <w:tab/>
+      </w:r>
+      <w:r>
+        <w:rPr>
+          <w:rFonts w:ascii="Menlo" w:hAnsi="Menlo" w:cs="Menlo"/>
+          <w:color w:val="3F6E74"/>
+          <w:sz w:val="22"/>
+          <w:szCs w:val="22"/>
+        </w:rPr>
+        <w:t>_</w:t>
+      </w:r>
+      <w:proofErr w:type="spellStart"/>
+      <w:r>
+        <w:rPr>
+          <w:rFonts w:ascii="Menlo" w:hAnsi="Menlo" w:cs="Menlo"/>
+          <w:color w:val="3F6E74"/>
+          <w:sz w:val="22"/>
+          <w:szCs w:val="22"/>
+        </w:rPr>
+        <w:t>swNut</w:t>
+      </w:r>
+      <w:r>
+        <w:rPr>
+          <w:rFonts w:ascii="Menlo" w:hAnsi="Menlo" w:cs="Menlo"/>
+          <w:color w:val="000000"/>
+          <w:sz w:val="22"/>
+          <w:szCs w:val="22"/>
+        </w:rPr>
+        <w:t>.</w:t>
+      </w:r>
+      <w:r>
+        <w:rPr>
+          <w:rFonts w:ascii="Menlo" w:hAnsi="Menlo" w:cs="Menlo"/>
+          <w:color w:val="5C2699"/>
+          <w:sz w:val="22"/>
+          <w:szCs w:val="22"/>
+        </w:rPr>
+        <w:t>on</w:t>
+      </w:r>
+      <w:proofErr w:type="spellEnd"/>
+      <w:r>
+        <w:rPr>
+          <w:rFonts w:ascii="Menlo" w:hAnsi="Menlo" w:cs="Menlo"/>
+          <w:color w:val="000000"/>
+          <w:sz w:val="22"/>
+          <w:szCs w:val="22"/>
+        </w:rPr>
+        <w:t xml:space="preserve"> = </w:t>
+      </w:r>
+      <w:r>
+        <w:rPr>
+          <w:rFonts w:ascii="Menlo" w:hAnsi="Menlo" w:cs="Menlo"/>
+          <w:color w:val="AA0D91"/>
+          <w:sz w:val="22"/>
+          <w:szCs w:val="22"/>
+        </w:rPr>
+        <w:t>YES</w:t>
+      </w:r>
+      <w:r>
+        <w:rPr>
+          <w:rFonts w:ascii="Menlo" w:hAnsi="Menlo" w:cs="Menlo"/>
+          <w:color w:val="000000"/>
+          <w:sz w:val="22"/>
+          <w:szCs w:val="22"/>
+        </w:rPr>
+        <w:t>;</w:t>
+      </w:r>
+      <w:r>
+        <w:rPr>
+          <w:rFonts w:ascii="Menlo" w:hAnsi="Menlo" w:cs="Menlo"/>
+          <w:color w:val="000000"/>
+          <w:sz w:val="22"/>
+          <w:szCs w:val="22"/>
+        </w:rPr>
+        <w:t>//</w:t>
+      </w:r>
+      <w:proofErr w:type="spellStart"/>
+      <w:r>
+        <w:rPr>
+          <w:rFonts w:ascii="Menlo" w:hAnsi="Menlo" w:cs="Menlo"/>
+          <w:color w:val="000000"/>
+          <w:sz w:val="22"/>
+          <w:szCs w:val="22"/>
+        </w:rPr>
+        <w:t>Thay</w:t>
+      </w:r>
+      <w:proofErr w:type="spellEnd"/>
+      <w:r>
+        <w:rPr>
+          <w:rFonts w:ascii="Menlo" w:hAnsi="Menlo" w:cs="Menlo"/>
+          <w:color w:val="000000"/>
+          <w:sz w:val="22"/>
+          <w:szCs w:val="22"/>
+        </w:rPr>
+        <w:t xml:space="preserve"> </w:t>
+      </w:r>
+      <w:proofErr w:type="spellStart"/>
+      <w:r>
+        <w:rPr>
+          <w:rFonts w:ascii="Menlo" w:hAnsi="Menlo" w:cs="Menlo"/>
+          <w:color w:val="000000"/>
+          <w:sz w:val="22"/>
+          <w:szCs w:val="22"/>
+        </w:rPr>
+        <w:t>đ</w:t>
+      </w:r>
+      <w:r>
+        <w:rPr>
+          <w:rFonts w:ascii="Calibri" w:hAnsi="Calibri" w:cs="Calibri"/>
+          <w:color w:val="000000"/>
+          <w:sz w:val="22"/>
+          <w:szCs w:val="22"/>
+        </w:rPr>
+        <w:t>ổi</w:t>
+      </w:r>
+      <w:proofErr w:type="spellEnd"/>
+      <w:r>
+        <w:rPr>
+          <w:rFonts w:ascii="Calibri" w:hAnsi="Calibri" w:cs="Calibri"/>
+          <w:color w:val="000000"/>
+          <w:sz w:val="22"/>
+          <w:szCs w:val="22"/>
+        </w:rPr>
+        <w:t xml:space="preserve"> </w:t>
+      </w:r>
+      <w:proofErr w:type="spellStart"/>
+      <w:r>
+        <w:rPr>
+          <w:rFonts w:ascii="Calibri" w:hAnsi="Calibri" w:cs="Calibri"/>
+          <w:color w:val="000000"/>
+          <w:sz w:val="22"/>
+          <w:szCs w:val="22"/>
+        </w:rPr>
+        <w:t>trạng</w:t>
+      </w:r>
+      <w:proofErr w:type="spellEnd"/>
+      <w:r>
+        <w:rPr>
+          <w:rFonts w:ascii="Calibri" w:hAnsi="Calibri" w:cs="Calibri"/>
+          <w:color w:val="000000"/>
+          <w:sz w:val="22"/>
+          <w:szCs w:val="22"/>
+        </w:rPr>
+        <w:t xml:space="preserve"> </w:t>
+      </w:r>
+      <w:proofErr w:type="spellStart"/>
+      <w:r>
+        <w:rPr>
+          <w:rFonts w:ascii="Calibri" w:hAnsi="Calibri" w:cs="Calibri"/>
+          <w:color w:val="000000"/>
+          <w:sz w:val="22"/>
+          <w:szCs w:val="22"/>
+        </w:rPr>
+        <w:t>thái</w:t>
+      </w:r>
+      <w:proofErr w:type="spellEnd"/>
+      <w:r>
+        <w:rPr>
+          <w:rFonts w:ascii="Calibri" w:hAnsi="Calibri" w:cs="Calibri"/>
+          <w:color w:val="000000"/>
+          <w:sz w:val="22"/>
+          <w:szCs w:val="22"/>
+        </w:rPr>
+        <w:t xml:space="preserve"> </w:t>
+      </w:r>
+      <w:proofErr w:type="spellStart"/>
+      <w:r>
+        <w:rPr>
+          <w:rFonts w:ascii="Calibri" w:hAnsi="Calibri" w:cs="Calibri"/>
+          <w:color w:val="000000"/>
+          <w:sz w:val="22"/>
+          <w:szCs w:val="22"/>
+        </w:rPr>
+        <w:t>thành</w:t>
+      </w:r>
+      <w:proofErr w:type="spellEnd"/>
+      <w:r>
+        <w:rPr>
+          <w:rFonts w:ascii="Calibri" w:hAnsi="Calibri" w:cs="Calibri"/>
+          <w:color w:val="000000"/>
+          <w:sz w:val="22"/>
+          <w:szCs w:val="22"/>
+        </w:rPr>
+        <w:t xml:space="preserve"> </w:t>
+      </w:r>
+      <w:proofErr w:type="spellStart"/>
+      <w:r>
+        <w:rPr>
+          <w:rFonts w:ascii="Calibri" w:hAnsi="Calibri" w:cs="Calibri"/>
+          <w:color w:val="000000"/>
+          <w:sz w:val="22"/>
+          <w:szCs w:val="22"/>
+        </w:rPr>
+        <w:t>bật</w:t>
+      </w:r>
+      <w:proofErr w:type="spellEnd"/>
+    </w:p>
+    <w:p>
+      <w:pPr>
+        <w:widowControl w:val="0"/>
+        <w:tabs>
+          <w:tab w:val="left" w:pos="543"/>
+        </w:tabs>
+        <w:autoSpaceDE w:val="0"/>
+        <w:autoSpaceDN w:val="0"/>
+        <w:adjustRightInd w:val="0"/>
+        <w:ind w:left="543"/>
+        <w:jc w:val="both"/>
+        <w:rPr>
+          <w:rFonts w:ascii="Calibri" w:hAnsi="Calibri" w:cs="Calibri"/>
+          <w:color w:val="000000"/>
+          <w:sz w:val="22"/>
+          <w:szCs w:val="22"/>
+        </w:rPr>
+      </w:pPr>
+      <w:r>
+        <w:rPr>
+          <w:rFonts w:ascii="Menlo" w:hAnsi="Menlo" w:cs="Menlo"/>
+          <w:color w:val="000000"/>
+          <w:sz w:val="22"/>
+          <w:szCs w:val="22"/>
+        </w:rPr>
+        <w:t xml:space="preserve">   </w:t>
+      </w:r>
+      <w:r>
+        <w:rPr>
+          <w:rFonts w:ascii="Menlo" w:hAnsi="Menlo" w:cs="Menlo"/>
+          <w:color w:val="000000"/>
+          <w:sz w:val="22"/>
+          <w:szCs w:val="22"/>
+        </w:rPr>
+        <w:tab/>
+      </w:r>
+      <w:r>
+        <w:rPr>
+          <w:rFonts w:ascii="Menlo" w:hAnsi="Menlo" w:cs="Menlo"/>
+          <w:color w:val="000000"/>
+          <w:sz w:val="22"/>
+          <w:szCs w:val="22"/>
+        </w:rPr>
+        <w:tab/>
+      </w:r>
+      <w:r>
+        <w:rPr>
+          <w:rFonts w:ascii="Menlo" w:hAnsi="Menlo" w:cs="Menlo"/>
+          <w:color w:val="000000"/>
+          <w:sz w:val="22"/>
+          <w:szCs w:val="22"/>
+        </w:rPr>
+        <w:t xml:space="preserve"> </w:t>
+      </w:r>
+      <w:r>
+        <w:rPr>
+          <w:rFonts w:ascii="Menlo" w:hAnsi="Menlo" w:cs="Menlo"/>
+          <w:color w:val="3F6E74"/>
+          <w:sz w:val="22"/>
+          <w:szCs w:val="22"/>
+        </w:rPr>
+        <w:t>_</w:t>
+      </w:r>
+      <w:proofErr w:type="spellStart"/>
+      <w:r>
+        <w:rPr>
+          <w:rFonts w:ascii="Menlo" w:hAnsi="Menlo" w:cs="Menlo"/>
+          <w:color w:val="3F6E74"/>
+          <w:sz w:val="22"/>
+          <w:szCs w:val="22"/>
+        </w:rPr>
+        <w:t>swNut</w:t>
+      </w:r>
+      <w:r>
+        <w:rPr>
+          <w:rFonts w:ascii="Menlo" w:hAnsi="Menlo" w:cs="Menlo"/>
+          <w:color w:val="000000"/>
+          <w:sz w:val="22"/>
+          <w:szCs w:val="22"/>
+        </w:rPr>
+        <w:t>.</w:t>
+      </w:r>
+      <w:r>
+        <w:rPr>
+          <w:rFonts w:ascii="Menlo" w:hAnsi="Menlo" w:cs="Menlo"/>
+          <w:color w:val="5C2699"/>
+          <w:sz w:val="22"/>
+          <w:szCs w:val="22"/>
+        </w:rPr>
+        <w:t>backgroundColor</w:t>
+      </w:r>
+      <w:proofErr w:type="spellEnd"/>
+      <w:r>
+        <w:rPr>
+          <w:rFonts w:ascii="Menlo" w:hAnsi="Menlo" w:cs="Menlo"/>
+          <w:color w:val="000000"/>
+          <w:sz w:val="22"/>
+          <w:szCs w:val="22"/>
+        </w:rPr>
+        <w:t xml:space="preserve"> = [</w:t>
+      </w:r>
+      <w:proofErr w:type="spellStart"/>
+      <w:r>
+        <w:rPr>
+          <w:rFonts w:ascii="Menlo" w:hAnsi="Menlo" w:cs="Menlo"/>
+          <w:color w:val="5C2699"/>
+          <w:sz w:val="22"/>
+          <w:szCs w:val="22"/>
+        </w:rPr>
+        <w:t>UIColor</w:t>
+      </w:r>
+      <w:proofErr w:type="spellEnd"/>
+      <w:r>
+        <w:rPr>
+          <w:rFonts w:ascii="Menlo" w:hAnsi="Menlo" w:cs="Menlo"/>
+          <w:color w:val="000000"/>
+          <w:sz w:val="22"/>
+          <w:szCs w:val="22"/>
+        </w:rPr>
+        <w:t xml:space="preserve"> </w:t>
+      </w:r>
+      <w:proofErr w:type="spellStart"/>
+      <w:proofErr w:type="gramStart"/>
+      <w:r>
+        <w:rPr>
+          <w:rFonts w:ascii="Menlo" w:hAnsi="Menlo" w:cs="Menlo"/>
+          <w:color w:val="2E0D6E"/>
+          <w:sz w:val="22"/>
+          <w:szCs w:val="22"/>
+        </w:rPr>
+        <w:t>greenColor</w:t>
+      </w:r>
+      <w:proofErr w:type="spellEnd"/>
+      <w:r>
+        <w:rPr>
+          <w:rFonts w:ascii="Menlo" w:hAnsi="Menlo" w:cs="Menlo"/>
+          <w:color w:val="000000"/>
+          <w:sz w:val="22"/>
+          <w:szCs w:val="22"/>
+        </w:rPr>
+        <w:t>];</w:t>
+      </w:r>
+      <w:r>
+        <w:rPr>
+          <w:rFonts w:ascii="Menlo" w:hAnsi="Menlo" w:cs="Menlo"/>
+          <w:color w:val="000000"/>
+          <w:sz w:val="22"/>
+          <w:szCs w:val="22"/>
+        </w:rPr>
+        <w:t>/</w:t>
+      </w:r>
+      <w:proofErr w:type="gramEnd"/>
+      <w:r>
+        <w:rPr>
+          <w:rFonts w:ascii="Menlo" w:hAnsi="Menlo" w:cs="Menlo"/>
+          <w:color w:val="000000"/>
+          <w:sz w:val="22"/>
+          <w:szCs w:val="22"/>
+        </w:rPr>
+        <w:t>/</w:t>
+      </w:r>
+      <w:proofErr w:type="spellStart"/>
+      <w:r>
+        <w:rPr>
+          <w:rFonts w:ascii="Menlo" w:hAnsi="Menlo" w:cs="Menlo"/>
+          <w:color w:val="000000"/>
+          <w:sz w:val="22"/>
+          <w:szCs w:val="22"/>
+        </w:rPr>
+        <w:t>thay</w:t>
+      </w:r>
+      <w:proofErr w:type="spellEnd"/>
+      <w:r>
+        <w:rPr>
+          <w:rFonts w:ascii="Menlo" w:hAnsi="Menlo" w:cs="Menlo"/>
+          <w:color w:val="000000"/>
+          <w:sz w:val="22"/>
+          <w:szCs w:val="22"/>
+        </w:rPr>
+        <w:t xml:space="preserve"> </w:t>
+      </w:r>
+      <w:proofErr w:type="spellStart"/>
+      <w:r>
+        <w:rPr>
+          <w:rFonts w:ascii="Menlo" w:hAnsi="Menlo" w:cs="Menlo"/>
+          <w:color w:val="000000"/>
+          <w:sz w:val="22"/>
+          <w:szCs w:val="22"/>
+        </w:rPr>
+        <w:t>đ</w:t>
+      </w:r>
+      <w:r>
+        <w:rPr>
+          <w:rFonts w:ascii="Calibri" w:hAnsi="Calibri" w:cs="Calibri"/>
+          <w:color w:val="000000"/>
+          <w:sz w:val="22"/>
+          <w:szCs w:val="22"/>
+        </w:rPr>
+        <w:t>ổi</w:t>
+      </w:r>
+      <w:proofErr w:type="spellEnd"/>
+      <w:r>
+        <w:rPr>
+          <w:rFonts w:ascii="Calibri" w:hAnsi="Calibri" w:cs="Calibri"/>
+          <w:color w:val="000000"/>
+          <w:sz w:val="22"/>
+          <w:szCs w:val="22"/>
+        </w:rPr>
+        <w:t xml:space="preserve"> background </w:t>
+      </w:r>
+    </w:p>
+    <w:p>
+      <w:pPr>
+        <w:widowControl w:val="0"/>
+        <w:tabs>
+          <w:tab w:val="left" w:pos="543"/>
+        </w:tabs>
+        <w:autoSpaceDE w:val="0"/>
+        <w:autoSpaceDN w:val="0"/>
+        <w:adjustRightInd w:val="0"/>
+        <w:ind w:left="543"/>
+        <w:jc w:val="both"/>
+        <w:rPr>
+          <w:rFonts w:ascii="Calibri" w:hAnsi="Calibri" w:cs="Calibri"/>
+          <w:color w:val="000000"/>
+          <w:sz w:val="22"/>
+          <w:szCs w:val="22"/>
+        </w:rPr>
+      </w:pPr>
+      <w:r>
+        <w:rPr>
+          <w:rFonts w:ascii="Menlo" w:hAnsi="Menlo" w:cs="Menlo"/>
+          <w:color w:val="000000"/>
+          <w:sz w:val="22"/>
+          <w:szCs w:val="22"/>
+        </w:rPr>
+        <w:t xml:space="preserve">    </w:t>
+      </w:r>
+      <w:r>
+        <w:rPr>
+          <w:rFonts w:ascii="Menlo" w:hAnsi="Menlo" w:cs="Menlo"/>
+          <w:color w:val="000000"/>
+          <w:sz w:val="22"/>
+          <w:szCs w:val="22"/>
+        </w:rPr>
+        <w:tab/>
+      </w:r>
+      <w:r>
+        <w:rPr>
+          <w:rFonts w:ascii="Menlo" w:hAnsi="Menlo" w:cs="Menlo"/>
+          <w:color w:val="000000"/>
+          <w:sz w:val="22"/>
+          <w:szCs w:val="22"/>
+        </w:rPr>
+        <w:tab/>
+      </w:r>
+      <w:r>
+        <w:rPr>
+          <w:rFonts w:ascii="Menlo" w:hAnsi="Menlo" w:cs="Menlo"/>
+          <w:color w:val="3F6E74"/>
+          <w:sz w:val="22"/>
+          <w:szCs w:val="22"/>
+        </w:rPr>
+        <w:t>_</w:t>
+      </w:r>
+      <w:proofErr w:type="spellStart"/>
+      <w:r>
+        <w:rPr>
+          <w:rFonts w:ascii="Menlo" w:hAnsi="Menlo" w:cs="Menlo"/>
+          <w:color w:val="3F6E74"/>
+          <w:sz w:val="22"/>
+          <w:szCs w:val="22"/>
+        </w:rPr>
+        <w:t>swNut</w:t>
+      </w:r>
+      <w:r>
+        <w:rPr>
+          <w:rFonts w:ascii="Menlo" w:hAnsi="Menlo" w:cs="Menlo"/>
+          <w:color w:val="000000"/>
+          <w:sz w:val="22"/>
+          <w:szCs w:val="22"/>
+        </w:rPr>
+        <w:t>.</w:t>
+      </w:r>
+      <w:r>
+        <w:rPr>
+          <w:rFonts w:ascii="Menlo" w:hAnsi="Menlo" w:cs="Menlo"/>
+          <w:color w:val="5C2699"/>
+          <w:sz w:val="22"/>
+          <w:szCs w:val="22"/>
+        </w:rPr>
+        <w:t>onTintColor</w:t>
+      </w:r>
+      <w:proofErr w:type="spellEnd"/>
+      <w:r>
+        <w:rPr>
+          <w:rFonts w:ascii="Menlo" w:hAnsi="Menlo" w:cs="Menlo"/>
+          <w:color w:val="000000"/>
+          <w:sz w:val="22"/>
+          <w:szCs w:val="22"/>
+        </w:rPr>
+        <w:t xml:space="preserve"> = [</w:t>
+      </w:r>
+      <w:proofErr w:type="spellStart"/>
+      <w:r>
+        <w:rPr>
+          <w:rFonts w:ascii="Menlo" w:hAnsi="Menlo" w:cs="Menlo"/>
+          <w:color w:val="5C2699"/>
+          <w:sz w:val="22"/>
+          <w:szCs w:val="22"/>
+        </w:rPr>
+        <w:t>UIColor</w:t>
+      </w:r>
+      <w:proofErr w:type="spellEnd"/>
+      <w:r>
+        <w:rPr>
+          <w:rFonts w:ascii="Menlo" w:hAnsi="Menlo" w:cs="Menlo"/>
+          <w:color w:val="000000"/>
+          <w:sz w:val="22"/>
+          <w:szCs w:val="22"/>
+        </w:rPr>
+        <w:t xml:space="preserve"> </w:t>
+      </w:r>
+      <w:proofErr w:type="spellStart"/>
+      <w:proofErr w:type="gramStart"/>
+      <w:r>
+        <w:rPr>
+          <w:rFonts w:ascii="Menlo" w:hAnsi="Menlo" w:cs="Menlo"/>
+          <w:color w:val="2E0D6E"/>
+          <w:sz w:val="22"/>
+          <w:szCs w:val="22"/>
+        </w:rPr>
+        <w:t>redColor</w:t>
+      </w:r>
+      <w:proofErr w:type="spellEnd"/>
+      <w:r>
+        <w:rPr>
+          <w:rFonts w:ascii="Menlo" w:hAnsi="Menlo" w:cs="Menlo"/>
+          <w:color w:val="000000"/>
+          <w:sz w:val="22"/>
+          <w:szCs w:val="22"/>
+        </w:rPr>
+        <w:t>];</w:t>
+      </w:r>
+      <w:r>
+        <w:rPr>
+          <w:rFonts w:ascii="Menlo" w:hAnsi="Menlo" w:cs="Menlo"/>
+          <w:color w:val="000000"/>
+          <w:sz w:val="22"/>
+          <w:szCs w:val="22"/>
+        </w:rPr>
+        <w:t>/</w:t>
+      </w:r>
+      <w:proofErr w:type="gramEnd"/>
+      <w:r>
+        <w:rPr>
+          <w:rFonts w:ascii="Menlo" w:hAnsi="Menlo" w:cs="Menlo"/>
+          <w:color w:val="000000"/>
+          <w:sz w:val="22"/>
+          <w:szCs w:val="22"/>
+        </w:rPr>
+        <w:t>/</w:t>
+      </w:r>
+      <w:proofErr w:type="spellStart"/>
+      <w:r>
+        <w:rPr>
+          <w:rFonts w:ascii="Menlo" w:hAnsi="Menlo" w:cs="Menlo"/>
+          <w:color w:val="000000"/>
+          <w:sz w:val="22"/>
+          <w:szCs w:val="22"/>
+        </w:rPr>
+        <w:t>Thanh</w:t>
+      </w:r>
+      <w:proofErr w:type="spellEnd"/>
+      <w:r>
+        <w:rPr>
+          <w:rFonts w:ascii="Menlo" w:hAnsi="Menlo" w:cs="Menlo"/>
+          <w:color w:val="000000"/>
+          <w:sz w:val="22"/>
+          <w:szCs w:val="22"/>
+        </w:rPr>
+        <w:t xml:space="preserve"> </w:t>
+      </w:r>
+      <w:proofErr w:type="spellStart"/>
+      <w:r>
+        <w:rPr>
+          <w:rFonts w:ascii="Menlo" w:hAnsi="Menlo" w:cs="Menlo"/>
+          <w:color w:val="000000"/>
+          <w:sz w:val="22"/>
+          <w:szCs w:val="22"/>
+        </w:rPr>
+        <w:t>đ</w:t>
+      </w:r>
+      <w:r>
+        <w:rPr>
+          <w:rFonts w:ascii="Calibri" w:hAnsi="Calibri" w:cs="Calibri"/>
+          <w:color w:val="000000"/>
+          <w:sz w:val="22"/>
+          <w:szCs w:val="22"/>
+        </w:rPr>
+        <w:t>ổi</w:t>
+      </w:r>
+      <w:proofErr w:type="spellEnd"/>
+      <w:r>
+        <w:rPr>
+          <w:rFonts w:ascii="Calibri" w:hAnsi="Calibri" w:cs="Calibri"/>
+          <w:color w:val="000000"/>
+          <w:sz w:val="22"/>
+          <w:szCs w:val="22"/>
+        </w:rPr>
+        <w:t xml:space="preserve"> tint</w:t>
+      </w:r>
+    </w:p>
+    <w:p>
+      <w:pPr>
+        <w:pStyle w:val="ListParagraph"/>
+        <w:ind w:left="1983"/>
+        <w:jc w:val="both"/>
+        <w:rPr>
+          <w:rFonts w:ascii="Calibri" w:hAnsi="Calibri" w:cs="Calibri"/>
+          <w:color w:val="000000"/>
+          <w:sz w:val="22"/>
+          <w:szCs w:val="22"/>
+        </w:rPr>
+      </w:pPr>
+      <w:r>
+        <w:rPr>
+          <w:rFonts w:ascii="Menlo" w:hAnsi="Menlo" w:cs="Menlo"/>
+          <w:color w:val="000000"/>
+          <w:sz w:val="22"/>
+          <w:szCs w:val="22"/>
+        </w:rPr>
+        <w:t xml:space="preserve">   </w:t>
+      </w:r>
+      <w:r>
+        <w:rPr>
+          <w:rFonts w:ascii="Menlo" w:hAnsi="Menlo" w:cs="Menlo"/>
+          <w:color w:val="3F6E74"/>
+          <w:sz w:val="22"/>
+          <w:szCs w:val="22"/>
+        </w:rPr>
+        <w:t>_</w:t>
+      </w:r>
+      <w:proofErr w:type="spellStart"/>
+      <w:r>
+        <w:rPr>
+          <w:rFonts w:ascii="Menlo" w:hAnsi="Menlo" w:cs="Menlo"/>
+          <w:color w:val="3F6E74"/>
+          <w:sz w:val="22"/>
+          <w:szCs w:val="22"/>
+        </w:rPr>
+        <w:t>swNut</w:t>
+      </w:r>
+      <w:r>
+        <w:rPr>
+          <w:rFonts w:ascii="Menlo" w:hAnsi="Menlo" w:cs="Menlo"/>
+          <w:color w:val="000000"/>
+          <w:sz w:val="22"/>
+          <w:szCs w:val="22"/>
+        </w:rPr>
+        <w:t>.</w:t>
+      </w:r>
+      <w:r>
+        <w:rPr>
+          <w:rFonts w:ascii="Menlo" w:hAnsi="Menlo" w:cs="Menlo"/>
+          <w:color w:val="5C2699"/>
+          <w:sz w:val="22"/>
+          <w:szCs w:val="22"/>
+        </w:rPr>
+        <w:t>thumbTintColor</w:t>
+      </w:r>
+      <w:proofErr w:type="spellEnd"/>
+      <w:r>
+        <w:rPr>
+          <w:rFonts w:ascii="Menlo" w:hAnsi="Menlo" w:cs="Menlo"/>
+          <w:color w:val="000000"/>
+          <w:sz w:val="22"/>
+          <w:szCs w:val="22"/>
+        </w:rPr>
+        <w:t xml:space="preserve"> = [</w:t>
+      </w:r>
+      <w:proofErr w:type="spellStart"/>
+      <w:r>
+        <w:rPr>
+          <w:rFonts w:ascii="Menlo" w:hAnsi="Menlo" w:cs="Menlo"/>
+          <w:color w:val="5C2699"/>
+          <w:sz w:val="22"/>
+          <w:szCs w:val="22"/>
+        </w:rPr>
+        <w:t>UIColor</w:t>
+      </w:r>
+      <w:proofErr w:type="spellEnd"/>
+      <w:r>
+        <w:rPr>
+          <w:rFonts w:ascii="Menlo" w:hAnsi="Menlo" w:cs="Menlo"/>
+          <w:color w:val="000000"/>
+          <w:sz w:val="22"/>
+          <w:szCs w:val="22"/>
+        </w:rPr>
+        <w:t xml:space="preserve"> </w:t>
+      </w:r>
+      <w:proofErr w:type="spellStart"/>
+      <w:proofErr w:type="gramStart"/>
+      <w:r>
+        <w:rPr>
+          <w:rFonts w:ascii="Menlo" w:hAnsi="Menlo" w:cs="Menlo"/>
+          <w:color w:val="2E0D6E"/>
+          <w:sz w:val="22"/>
+          <w:szCs w:val="22"/>
+        </w:rPr>
+        <w:t>blackColor</w:t>
+      </w:r>
+      <w:proofErr w:type="spellEnd"/>
+      <w:r>
+        <w:rPr>
+          <w:rFonts w:ascii="Menlo" w:hAnsi="Menlo" w:cs="Menlo"/>
+          <w:color w:val="000000"/>
+          <w:sz w:val="22"/>
+          <w:szCs w:val="22"/>
+        </w:rPr>
+        <w:t>];</w:t>
+      </w:r>
+      <w:r>
+        <w:rPr>
+          <w:rFonts w:ascii="Menlo" w:hAnsi="Menlo" w:cs="Menlo"/>
+          <w:color w:val="000000"/>
+          <w:sz w:val="22"/>
+          <w:szCs w:val="22"/>
+        </w:rPr>
+        <w:t>/</w:t>
+      </w:r>
+      <w:proofErr w:type="gramEnd"/>
+      <w:r>
+        <w:rPr>
+          <w:rFonts w:ascii="Menlo" w:hAnsi="Menlo" w:cs="Menlo"/>
+          <w:color w:val="000000"/>
+          <w:sz w:val="22"/>
+          <w:szCs w:val="22"/>
+        </w:rPr>
+        <w:t>/</w:t>
+      </w:r>
+      <w:proofErr w:type="spellStart"/>
+      <w:r>
+        <w:rPr>
+          <w:rFonts w:ascii="Menlo" w:hAnsi="Menlo" w:cs="Menlo"/>
+          <w:color w:val="000000"/>
+          <w:sz w:val="22"/>
+          <w:szCs w:val="22"/>
+        </w:rPr>
+        <w:t>Thay</w:t>
+      </w:r>
+      <w:proofErr w:type="spellEnd"/>
+      <w:r>
+        <w:rPr>
+          <w:rFonts w:ascii="Menlo" w:hAnsi="Menlo" w:cs="Menlo"/>
+          <w:color w:val="000000"/>
+          <w:sz w:val="22"/>
+          <w:szCs w:val="22"/>
+        </w:rPr>
+        <w:t xml:space="preserve"> </w:t>
+      </w:r>
+      <w:proofErr w:type="spellStart"/>
+      <w:r>
+        <w:rPr>
+          <w:rFonts w:ascii="Menlo" w:hAnsi="Menlo" w:cs="Menlo"/>
+          <w:color w:val="000000"/>
+          <w:sz w:val="22"/>
+          <w:szCs w:val="22"/>
+        </w:rPr>
+        <w:t>đ</w:t>
+      </w:r>
+      <w:r>
+        <w:rPr>
+          <w:rFonts w:ascii="Calibri" w:hAnsi="Calibri" w:cs="Calibri"/>
+          <w:color w:val="000000"/>
+          <w:sz w:val="22"/>
+          <w:szCs w:val="22"/>
+        </w:rPr>
+        <w:t>ổi</w:t>
+      </w:r>
+      <w:proofErr w:type="spellEnd"/>
+      <w:r>
+        <w:rPr>
+          <w:rFonts w:ascii="Calibri" w:hAnsi="Calibri" w:cs="Calibri"/>
+          <w:color w:val="000000"/>
+          <w:sz w:val="22"/>
+          <w:szCs w:val="22"/>
+        </w:rPr>
+        <w:t xml:space="preserve"> </w:t>
+      </w:r>
+      <w:proofErr w:type="spellStart"/>
+      <w:r>
+        <w:rPr>
+          <w:rFonts w:ascii="Calibri" w:hAnsi="Calibri" w:cs="Calibri"/>
+          <w:color w:val="000000"/>
+          <w:sz w:val="22"/>
+          <w:szCs w:val="22"/>
+        </w:rPr>
+        <w:t>màu</w:t>
+      </w:r>
+      <w:proofErr w:type="spellEnd"/>
+      <w:r>
+        <w:rPr>
+          <w:rFonts w:ascii="Calibri" w:hAnsi="Calibri" w:cs="Calibri"/>
+          <w:color w:val="000000"/>
+          <w:sz w:val="22"/>
+          <w:szCs w:val="22"/>
+        </w:rPr>
+        <w:t xml:space="preserve"> </w:t>
+      </w:r>
+      <w:proofErr w:type="spellStart"/>
+      <w:r>
+        <w:rPr>
+          <w:rFonts w:ascii="Calibri" w:hAnsi="Calibri" w:cs="Calibri"/>
+          <w:color w:val="000000"/>
+          <w:sz w:val="22"/>
+          <w:szCs w:val="22"/>
+        </w:rPr>
+        <w:t>của</w:t>
+      </w:r>
+      <w:proofErr w:type="spellEnd"/>
+      <w:r>
+        <w:rPr>
+          <w:rFonts w:ascii="Calibri" w:hAnsi="Calibri" w:cs="Calibri"/>
+          <w:color w:val="000000"/>
+          <w:sz w:val="22"/>
+          <w:szCs w:val="22"/>
+        </w:rPr>
+        <w:t xml:space="preserve"> thumb</w:t>
+      </w:r>
+    </w:p>
+    <w:p>
+      <w:pPr>
+        <w:pStyle w:val="ListParagraph"/>
+        <w:ind w:left="1983"/>
+        <w:jc w:val="both"/>
+        <w:rPr>
+          <w:rFonts w:ascii="Calibri" w:hAnsi="Calibri" w:cs="Calibri"/>
+          <w:sz w:val="28"/>
+          <w:szCs w:val="28"/>
+        </w:rPr>
+      </w:pPr>
+    </w:p>
+    <w:p>
+      <w:pPr>
+        <w:pStyle w:val="ListParagraph"/>
+        <w:ind w:left="1440"/>
+        <w:jc w:val="both"/>
+        <w:rPr>
+          <w:rFonts w:ascii="Times New Roman" w:hAnsi="Times New Roman" w:cs="Times New Roman"/>
+          <w:b/>
+          <w:sz w:val="36"/>
+          <w:szCs w:val="36"/>
+        </w:rPr>
+      </w:pPr>
+      <w:r>
+        <w:rPr>
+          <w:rFonts w:ascii="Times New Roman" w:hAnsi="Times New Roman" w:cs="Times New Roman"/>
+          <w:b/>
+          <w:sz w:val="36"/>
+          <w:szCs w:val="36"/>
+        </w:rPr>
+        <w:t>TIMER</w:t>
+      </w:r>
+    </w:p>
+    <w:p>
+      <w:pPr>
+        <w:pStyle w:val="ListParagraph"/>
+        <w:ind w:left="1440"/>
+        <w:jc w:val="both"/>
+        <w:rPr>
+          <w:rFonts w:ascii="Times New Roman" w:hAnsi="Times New Roman" w:cs="Times New Roman"/>
+          <w:b/>
+          <w:sz w:val="36"/>
+          <w:szCs w:val="36"/>
+        </w:rPr>
+      </w:pPr>
+    </w:p>
+    <w:p>
+      <w:pPr>
+        <w:pStyle w:val="ListParagraph"/>
+        <w:ind w:left="1440"/>
+        <w:jc w:val="both"/>
+        <w:rPr>
+          <w:rFonts w:ascii="Times New Roman" w:hAnsi="Times New Roman" w:cs="Times New Roman"/>
+          <w:b/>
+          <w:sz w:val="36"/>
+          <w:szCs w:val="36"/>
+        </w:rPr>
+      </w:pPr>
+      <w:proofErr w:type="spellStart"/>
+      <w:r>
+        <w:rPr>
+          <w:rFonts w:ascii="Times New Roman" w:hAnsi="Times New Roman" w:cs="Times New Roman"/>
+          <w:b/>
+          <w:sz w:val="36"/>
+          <w:szCs w:val="36"/>
+        </w:rPr>
+        <w:t>Cách</w:t>
+      </w:r>
+      <w:proofErr w:type="spellEnd"/>
+      <w:r>
+        <w:rPr>
+          <w:rFonts w:ascii="Times New Roman" w:hAnsi="Times New Roman" w:cs="Times New Roman"/>
+          <w:b/>
+          <w:sz w:val="36"/>
+          <w:szCs w:val="36"/>
+        </w:rPr>
+        <w:t xml:space="preserve"> 1. </w:t>
+      </w:r>
+      <w:proofErr w:type="spellStart"/>
+      <w:r>
+        <w:rPr>
+          <w:rFonts w:ascii="Times New Roman" w:hAnsi="Times New Roman" w:cs="Times New Roman"/>
+          <w:b/>
+          <w:sz w:val="36"/>
+          <w:szCs w:val="36"/>
+        </w:rPr>
+        <w:t>Tạo</w:t>
+      </w:r>
+      <w:proofErr w:type="spellEnd"/>
+      <w:r>
+        <w:rPr>
+          <w:rFonts w:ascii="Times New Roman" w:hAnsi="Times New Roman" w:cs="Times New Roman"/>
+          <w:b/>
+          <w:sz w:val="36"/>
+          <w:szCs w:val="36"/>
+        </w:rPr>
+        <w:t xml:space="preserve"> 1 timer</w:t>
+      </w:r>
+    </w:p>
+    <w:p>
+      <w:pPr>
+        <w:widowControl w:val="0"/>
+        <w:tabs>
+          <w:tab w:val="left" w:pos="543"/>
+        </w:tabs>
+        <w:autoSpaceDE w:val="0"/>
+        <w:autoSpaceDN w:val="0"/>
+        <w:adjustRightInd w:val="0"/>
+        <w:ind w:left="2160"/>
+        <w:rPr>
+          <w:rFonts w:ascii="Menlo" w:hAnsi="Menlo" w:cs="Menlo"/>
+          <w:color w:val="000000"/>
+          <w:sz w:val="22"/>
+          <w:szCs w:val="22"/>
+        </w:rPr>
+      </w:pPr>
+      <w:proofErr w:type="spellStart"/>
+      <w:r>
+        <w:rPr>
+          <w:rFonts w:ascii="Menlo" w:hAnsi="Menlo" w:cs="Menlo"/>
+          <w:color w:val="5C2699"/>
+          <w:sz w:val="22"/>
+          <w:szCs w:val="22"/>
+        </w:rPr>
+        <w:t>NSTimer</w:t>
+      </w:r>
+      <w:proofErr w:type="spellEnd"/>
+      <w:r>
+        <w:rPr>
+          <w:rFonts w:ascii="Menlo" w:hAnsi="Menlo" w:cs="Menlo"/>
+          <w:color w:val="000000"/>
+          <w:sz w:val="22"/>
+          <w:szCs w:val="22"/>
+        </w:rPr>
+        <w:t xml:space="preserve"> *</w:t>
+      </w:r>
+      <w:proofErr w:type="spellStart"/>
+      <w:r>
+        <w:rPr>
+          <w:rFonts w:ascii="Menlo" w:hAnsi="Menlo" w:cs="Menlo"/>
+          <w:color w:val="000000"/>
+          <w:sz w:val="22"/>
+          <w:szCs w:val="22"/>
+        </w:rPr>
+        <w:t>myTimer</w:t>
+      </w:r>
+      <w:proofErr w:type="spellEnd"/>
+      <w:r>
+        <w:rPr>
+          <w:rFonts w:ascii="Menlo" w:hAnsi="Menlo" w:cs="Menlo"/>
+          <w:color w:val="000000"/>
+          <w:sz w:val="22"/>
+          <w:szCs w:val="22"/>
+        </w:rPr>
+        <w:t xml:space="preserve"> = [</w:t>
+      </w:r>
+      <w:proofErr w:type="spellStart"/>
+      <w:r>
+        <w:rPr>
+          <w:rFonts w:ascii="Menlo" w:hAnsi="Menlo" w:cs="Menlo"/>
+          <w:color w:val="5C2699"/>
+          <w:sz w:val="22"/>
+          <w:szCs w:val="22"/>
+        </w:rPr>
+        <w:t>NSTimer</w:t>
+      </w:r>
+      <w:proofErr w:type="spellEnd"/>
+      <w:r>
+        <w:rPr>
+          <w:rFonts w:ascii="Menlo" w:hAnsi="Menlo" w:cs="Menlo"/>
+          <w:color w:val="000000"/>
+          <w:sz w:val="22"/>
+          <w:szCs w:val="22"/>
+        </w:rPr>
+        <w:t xml:space="preserve"> </w:t>
+      </w:r>
+      <w:r>
+        <w:rPr>
+          <w:rFonts w:ascii="Menlo" w:hAnsi="Menlo" w:cs="Menlo"/>
+          <w:color w:val="2E0D6E"/>
+          <w:sz w:val="22"/>
+          <w:szCs w:val="22"/>
+        </w:rPr>
+        <w:t>scheduledTimerWithTimeInterval</w:t>
+      </w:r>
+      <w:r>
+        <w:rPr>
+          <w:rFonts w:ascii="Menlo" w:hAnsi="Menlo" w:cs="Menlo"/>
+          <w:color w:val="000000"/>
+          <w:sz w:val="22"/>
+          <w:szCs w:val="22"/>
+        </w:rPr>
+        <w:t>:</w:t>
+      </w:r>
+      <w:r>
+        <w:rPr>
+          <w:rFonts w:ascii="Menlo" w:hAnsi="Menlo" w:cs="Menlo"/>
+          <w:color w:val="1C00CF"/>
+          <w:sz w:val="22"/>
+          <w:szCs w:val="22"/>
+        </w:rPr>
+        <w:t>6</w:t>
+      </w:r>
+      <w:r>
+        <w:rPr>
+          <w:rFonts w:ascii="Menlo" w:hAnsi="Menlo" w:cs="Menlo"/>
+          <w:color w:val="000000"/>
+          <w:sz w:val="22"/>
+          <w:szCs w:val="22"/>
+        </w:rPr>
+        <w:t xml:space="preserve"> </w:t>
+      </w:r>
+      <w:proofErr w:type="spellStart"/>
+      <w:r>
+        <w:rPr>
+          <w:rFonts w:ascii="Menlo" w:hAnsi="Menlo" w:cs="Menlo"/>
+          <w:color w:val="2E0D6E"/>
+          <w:sz w:val="22"/>
+          <w:szCs w:val="22"/>
+        </w:rPr>
+        <w:t>repeats</w:t>
+      </w:r>
+      <w:r>
+        <w:rPr>
+          <w:rFonts w:ascii="Menlo" w:hAnsi="Menlo" w:cs="Menlo"/>
+          <w:color w:val="000000"/>
+          <w:sz w:val="22"/>
+          <w:szCs w:val="22"/>
+        </w:rPr>
+        <w:t>:</w:t>
+      </w:r>
+      <w:r>
+        <w:rPr>
+          <w:rFonts w:ascii="Menlo" w:hAnsi="Menlo" w:cs="Menlo"/>
+          <w:color w:val="AA0D91"/>
+          <w:sz w:val="22"/>
+          <w:szCs w:val="22"/>
+        </w:rPr>
+        <w:t>NO</w:t>
+      </w:r>
+      <w:proofErr w:type="spellEnd"/>
+      <w:r>
+        <w:rPr>
+          <w:rFonts w:ascii="Menlo" w:hAnsi="Menlo" w:cs="Menlo"/>
+          <w:color w:val="000000"/>
+          <w:sz w:val="22"/>
+          <w:szCs w:val="22"/>
+        </w:rPr>
+        <w:t xml:space="preserve"> </w:t>
+      </w:r>
+      <w:r>
+        <w:rPr>
+          <w:rFonts w:ascii="Menlo" w:hAnsi="Menlo" w:cs="Menlo"/>
+          <w:color w:val="2E0D6E"/>
+          <w:sz w:val="22"/>
+          <w:szCs w:val="22"/>
+        </w:rPr>
+        <w:t>block</w:t>
+      </w:r>
+      <w:r>
+        <w:rPr>
+          <w:rFonts w:ascii="Menlo" w:hAnsi="Menlo" w:cs="Menlo"/>
+          <w:color w:val="000000"/>
+          <w:sz w:val="22"/>
+          <w:szCs w:val="22"/>
+        </w:rPr>
+        <w:t>:^(</w:t>
+      </w:r>
+      <w:proofErr w:type="spellStart"/>
+      <w:r>
+        <w:rPr>
+          <w:rFonts w:ascii="Menlo" w:hAnsi="Menlo" w:cs="Menlo"/>
+          <w:color w:val="5C2699"/>
+          <w:sz w:val="22"/>
+          <w:szCs w:val="22"/>
+        </w:rPr>
+        <w:t>NSTimer</w:t>
+      </w:r>
+      <w:proofErr w:type="spellEnd"/>
+      <w:r>
+        <w:rPr>
+          <w:rFonts w:ascii="Menlo" w:hAnsi="Menlo" w:cs="Menlo"/>
+          <w:color w:val="000000"/>
+          <w:sz w:val="22"/>
+          <w:szCs w:val="22"/>
+        </w:rPr>
+        <w:t xml:space="preserve"> * timer) {</w:t>
+      </w:r>
+    </w:p>
+    <w:p>
+      <w:pPr>
+        <w:widowControl w:val="0"/>
+        <w:tabs>
+          <w:tab w:val="left" w:pos="543"/>
+        </w:tabs>
+        <w:autoSpaceDE w:val="0"/>
+        <w:autoSpaceDN w:val="0"/>
+        <w:adjustRightInd w:val="0"/>
+        <w:ind w:left="2160"/>
+        <w:rPr>
+          <w:rFonts w:ascii="Menlo" w:hAnsi="Menlo" w:cs="Menlo"/>
+          <w:color w:val="000000"/>
+          <w:sz w:val="22"/>
+          <w:szCs w:val="22"/>
+        </w:rPr>
+      </w:pPr>
+      <w:r>
+        <w:rPr>
+          <w:rFonts w:ascii="Menlo" w:hAnsi="Menlo" w:cs="Menlo"/>
+          <w:color w:val="000000"/>
+          <w:sz w:val="22"/>
+          <w:szCs w:val="22"/>
+        </w:rPr>
+        <w:t xml:space="preserve">        </w:t>
+      </w:r>
+      <w:proofErr w:type="spellStart"/>
+      <w:r>
+        <w:rPr>
+          <w:rFonts w:ascii="Menlo" w:hAnsi="Menlo" w:cs="Menlo"/>
+          <w:color w:val="2E0D6E"/>
+          <w:sz w:val="22"/>
+          <w:szCs w:val="22"/>
+        </w:rPr>
+        <w:t>NSLog</w:t>
+      </w:r>
+      <w:proofErr w:type="spellEnd"/>
+      <w:r>
+        <w:rPr>
+          <w:rFonts w:ascii="Menlo" w:hAnsi="Menlo" w:cs="Menlo"/>
+          <w:color w:val="000000"/>
+          <w:sz w:val="22"/>
+          <w:szCs w:val="22"/>
+        </w:rPr>
+        <w:t>(</w:t>
+      </w:r>
+      <w:r>
+        <w:rPr>
+          <w:rFonts w:ascii="Menlo" w:hAnsi="Menlo" w:cs="Menlo"/>
+          <w:color w:val="C41A16"/>
+          <w:sz w:val="22"/>
+          <w:szCs w:val="22"/>
+        </w:rPr>
+        <w:t>@"Run"</w:t>
+      </w:r>
+      <w:r>
+        <w:rPr>
+          <w:rFonts w:ascii="Menlo" w:hAnsi="Menlo" w:cs="Menlo"/>
+          <w:color w:val="000000"/>
+          <w:sz w:val="22"/>
+          <w:szCs w:val="22"/>
+        </w:rPr>
+        <w:t>);</w:t>
+      </w:r>
+    </w:p>
+    <w:p>
+      <w:pPr>
+        <w:widowControl w:val="0"/>
+        <w:tabs>
+          <w:tab w:val="left" w:pos="543"/>
+        </w:tabs>
+        <w:autoSpaceDE w:val="0"/>
+        <w:autoSpaceDN w:val="0"/>
+        <w:adjustRightInd w:val="0"/>
+        <w:ind w:left="2160"/>
+        <w:rPr>
+          <w:rFonts w:ascii="Menlo" w:hAnsi="Menlo" w:cs="Menlo"/>
+          <w:color w:val="000000"/>
+          <w:sz w:val="22"/>
+          <w:szCs w:val="22"/>
+        </w:rPr>
+      </w:pPr>
+      <w:r>
+        <w:rPr>
+          <w:rFonts w:ascii="Menlo" w:hAnsi="Menlo" w:cs="Menlo"/>
+          <w:color w:val="000000"/>
+          <w:sz w:val="22"/>
+          <w:szCs w:val="22"/>
+        </w:rPr>
+        <w:t>}];</w:t>
+      </w:r>
+    </w:p>
+    <w:p>
+      <w:pPr>
+        <w:widowControl w:val="0"/>
+        <w:tabs>
+          <w:tab w:val="left" w:pos="543"/>
+        </w:tabs>
+        <w:autoSpaceDE w:val="0"/>
+        <w:autoSpaceDN w:val="0"/>
+        <w:adjustRightInd w:val="0"/>
+        <w:ind w:left="2160"/>
+        <w:rPr>
+          <w:rFonts w:ascii="Menlo" w:hAnsi="Menlo" w:cs="Menlo"/>
+          <w:color w:val="000000"/>
+          <w:sz w:val="22"/>
+          <w:szCs w:val="22"/>
+        </w:rPr>
+      </w:pPr>
+    </w:p>
+    <w:p>
+      <w:pPr>
+        <w:widowControl w:val="0"/>
+        <w:tabs>
+          <w:tab w:val="left" w:pos="543"/>
+        </w:tabs>
+        <w:autoSpaceDE w:val="0"/>
+        <w:autoSpaceDN w:val="0"/>
+        <w:adjustRightInd w:val="0"/>
+        <w:ind w:left="2160"/>
+        <w:rPr>
+          <w:rFonts w:ascii="Calibri" w:hAnsi="Calibri" w:cs="Calibri"/>
+          <w:color w:val="000000"/>
+          <w:sz w:val="22"/>
+          <w:szCs w:val="22"/>
+        </w:rPr>
+      </w:pPr>
+      <w:proofErr w:type="spellStart"/>
+      <w:r>
+        <w:rPr>
+          <w:rFonts w:ascii="Menlo" w:hAnsi="Menlo" w:cs="Menlo"/>
+          <w:color w:val="000000"/>
+          <w:sz w:val="22"/>
+          <w:szCs w:val="22"/>
+        </w:rPr>
+        <w:t>Gi</w:t>
+      </w:r>
+      <w:r>
+        <w:rPr>
+          <w:rFonts w:ascii="Calibri" w:hAnsi="Calibri" w:cs="Calibri"/>
+          <w:color w:val="000000"/>
+          <w:sz w:val="22"/>
+          <w:szCs w:val="22"/>
+        </w:rPr>
+        <w:t>ải</w:t>
+      </w:r>
+      <w:proofErr w:type="spellEnd"/>
+      <w:r>
+        <w:rPr>
+          <w:rFonts w:ascii="Calibri" w:hAnsi="Calibri" w:cs="Calibri"/>
+          <w:color w:val="000000"/>
+          <w:sz w:val="22"/>
+          <w:szCs w:val="22"/>
+        </w:rPr>
+        <w:t xml:space="preserve"> </w:t>
+      </w:r>
+      <w:proofErr w:type="spellStart"/>
+      <w:r>
+        <w:rPr>
+          <w:rFonts w:ascii="Calibri" w:hAnsi="Calibri" w:cs="Calibri"/>
+          <w:color w:val="000000"/>
+          <w:sz w:val="22"/>
+          <w:szCs w:val="22"/>
+        </w:rPr>
+        <w:t>thích</w:t>
+      </w:r>
+      <w:proofErr w:type="spellEnd"/>
+      <w:r>
+        <w:rPr>
+          <w:rFonts w:ascii="Calibri" w:hAnsi="Calibri" w:cs="Calibri"/>
+          <w:color w:val="000000"/>
+          <w:sz w:val="22"/>
+          <w:szCs w:val="22"/>
+        </w:rPr>
+        <w:t xml:space="preserve">: </w:t>
+      </w:r>
+      <w:proofErr w:type="spellStart"/>
+      <w:r>
+        <w:rPr>
+          <w:rFonts w:ascii="Calibri" w:hAnsi="Calibri" w:cs="Calibri"/>
+          <w:color w:val="000000"/>
+          <w:sz w:val="22"/>
+          <w:szCs w:val="22"/>
+        </w:rPr>
+        <w:t>Sau</w:t>
+      </w:r>
+      <w:proofErr w:type="spellEnd"/>
+      <w:r>
+        <w:rPr>
+          <w:rFonts w:ascii="Calibri" w:hAnsi="Calibri" w:cs="Calibri"/>
+          <w:color w:val="000000"/>
+          <w:sz w:val="22"/>
+          <w:szCs w:val="22"/>
+        </w:rPr>
+        <w:t xml:space="preserve"> 6s </w:t>
+      </w:r>
+      <w:proofErr w:type="spellStart"/>
+      <w:r>
+        <w:rPr>
+          <w:rFonts w:ascii="Calibri" w:hAnsi="Calibri" w:cs="Calibri"/>
+          <w:color w:val="000000"/>
+          <w:sz w:val="22"/>
+          <w:szCs w:val="22"/>
+        </w:rPr>
+        <w:t>thì</w:t>
+      </w:r>
+      <w:proofErr w:type="spellEnd"/>
+      <w:r>
+        <w:rPr>
+          <w:rFonts w:ascii="Calibri" w:hAnsi="Calibri" w:cs="Calibri"/>
+          <w:color w:val="000000"/>
+          <w:sz w:val="22"/>
+          <w:szCs w:val="22"/>
+        </w:rPr>
+        <w:t xml:space="preserve"> </w:t>
+      </w:r>
+      <w:proofErr w:type="spellStart"/>
+      <w:r>
+        <w:rPr>
+          <w:rFonts w:ascii="Calibri" w:hAnsi="Calibri" w:cs="Calibri"/>
+          <w:color w:val="000000"/>
+          <w:sz w:val="22"/>
+          <w:szCs w:val="22"/>
+        </w:rPr>
+        <w:t>nó</w:t>
+      </w:r>
+      <w:proofErr w:type="spellEnd"/>
+      <w:r>
+        <w:rPr>
+          <w:rFonts w:ascii="Calibri" w:hAnsi="Calibri" w:cs="Calibri"/>
+          <w:color w:val="000000"/>
+          <w:sz w:val="22"/>
+          <w:szCs w:val="22"/>
+        </w:rPr>
+        <w:t xml:space="preserve"> </w:t>
+      </w:r>
+      <w:proofErr w:type="spellStart"/>
+      <w:r>
+        <w:rPr>
+          <w:rFonts w:ascii="Calibri" w:hAnsi="Calibri" w:cs="Calibri"/>
+          <w:color w:val="000000"/>
+          <w:sz w:val="22"/>
+          <w:szCs w:val="22"/>
+        </w:rPr>
+        <w:t>sẽ</w:t>
+      </w:r>
+      <w:proofErr w:type="spellEnd"/>
+      <w:r>
+        <w:rPr>
+          <w:rFonts w:ascii="Calibri" w:hAnsi="Calibri" w:cs="Calibri"/>
+          <w:color w:val="000000"/>
+          <w:sz w:val="22"/>
+          <w:szCs w:val="22"/>
+        </w:rPr>
+        <w:t xml:space="preserve"> </w:t>
+      </w:r>
+      <w:proofErr w:type="spellStart"/>
+      <w:r>
+        <w:rPr>
+          <w:rFonts w:ascii="Calibri" w:hAnsi="Calibri" w:cs="Calibri"/>
+          <w:color w:val="000000"/>
+          <w:sz w:val="22"/>
+          <w:szCs w:val="22"/>
+        </w:rPr>
+        <w:t>làm</w:t>
+      </w:r>
+      <w:proofErr w:type="spellEnd"/>
+      <w:r>
+        <w:rPr>
+          <w:rFonts w:ascii="Calibri" w:hAnsi="Calibri" w:cs="Calibri"/>
+          <w:color w:val="000000"/>
+          <w:sz w:val="22"/>
+          <w:szCs w:val="22"/>
+        </w:rPr>
+        <w:t xml:space="preserve"> </w:t>
+      </w:r>
+      <w:proofErr w:type="spellStart"/>
+      <w:r>
+        <w:rPr>
+          <w:rFonts w:ascii="Calibri" w:hAnsi="Calibri" w:cs="Calibri"/>
+          <w:color w:val="000000"/>
+          <w:sz w:val="22"/>
+          <w:szCs w:val="22"/>
+        </w:rPr>
+        <w:t>việc</w:t>
+      </w:r>
+      <w:proofErr w:type="spellEnd"/>
+      <w:r>
+        <w:rPr>
+          <w:rFonts w:ascii="Calibri" w:hAnsi="Calibri" w:cs="Calibri"/>
+          <w:color w:val="000000"/>
+          <w:sz w:val="22"/>
+          <w:szCs w:val="22"/>
+        </w:rPr>
+        <w:t xml:space="preserve"> </w:t>
+      </w:r>
+      <w:proofErr w:type="spellStart"/>
+      <w:r>
+        <w:rPr>
+          <w:rFonts w:ascii="Calibri" w:hAnsi="Calibri" w:cs="Calibri"/>
+          <w:color w:val="000000"/>
+          <w:sz w:val="22"/>
+          <w:szCs w:val="22"/>
+        </w:rPr>
+        <w:t>gì</w:t>
+      </w:r>
+      <w:proofErr w:type="spellEnd"/>
+      <w:r>
+        <w:rPr>
+          <w:rFonts w:ascii="Calibri" w:hAnsi="Calibri" w:cs="Calibri"/>
+          <w:color w:val="000000"/>
+          <w:sz w:val="22"/>
+          <w:szCs w:val="22"/>
+        </w:rPr>
+        <w:t xml:space="preserve"> </w:t>
+      </w:r>
+      <w:proofErr w:type="spellStart"/>
+      <w:r>
+        <w:rPr>
+          <w:rFonts w:ascii="Calibri" w:hAnsi="Calibri" w:cs="Calibri"/>
+          <w:color w:val="000000"/>
+          <w:sz w:val="22"/>
+          <w:szCs w:val="22"/>
+        </w:rPr>
+        <w:t>đó</w:t>
+      </w:r>
+      <w:proofErr w:type="spellEnd"/>
+      <w:r>
+        <w:rPr>
+          <w:rFonts w:ascii="Calibri" w:hAnsi="Calibri" w:cs="Calibri"/>
+          <w:color w:val="000000"/>
+          <w:sz w:val="22"/>
+          <w:szCs w:val="22"/>
+        </w:rPr>
+        <w:t xml:space="preserve"> </w:t>
+      </w:r>
+      <w:proofErr w:type="spellStart"/>
+      <w:r>
+        <w:rPr>
+          <w:rFonts w:ascii="Calibri" w:hAnsi="Calibri" w:cs="Calibri"/>
+          <w:color w:val="000000"/>
+          <w:sz w:val="22"/>
+          <w:szCs w:val="22"/>
+        </w:rPr>
+        <w:t>trong</w:t>
+      </w:r>
+      <w:proofErr w:type="spellEnd"/>
+      <w:r>
+        <w:rPr>
+          <w:rFonts w:ascii="Calibri" w:hAnsi="Calibri" w:cs="Calibri"/>
+          <w:color w:val="000000"/>
+          <w:sz w:val="22"/>
+          <w:szCs w:val="22"/>
+        </w:rPr>
+        <w:t xml:space="preserve"> </w:t>
+      </w:r>
+      <w:proofErr w:type="gramStart"/>
+      <w:r>
+        <w:rPr>
+          <w:rFonts w:ascii="Calibri" w:hAnsi="Calibri" w:cs="Calibri"/>
+          <w:color w:val="000000"/>
+          <w:sz w:val="22"/>
+          <w:szCs w:val="22"/>
+        </w:rPr>
+        <w:t xml:space="preserve">block,  </w:t>
+      </w:r>
+      <w:proofErr w:type="spellStart"/>
+      <w:r>
+        <w:rPr>
+          <w:rFonts w:ascii="Calibri" w:hAnsi="Calibri" w:cs="Calibri"/>
+          <w:color w:val="000000"/>
+          <w:sz w:val="22"/>
+          <w:szCs w:val="22"/>
+        </w:rPr>
+        <w:t>thuộc</w:t>
+      </w:r>
+      <w:proofErr w:type="spellEnd"/>
+      <w:proofErr w:type="gramEnd"/>
+      <w:r>
+        <w:rPr>
+          <w:rFonts w:ascii="Calibri" w:hAnsi="Calibri" w:cs="Calibri"/>
+          <w:color w:val="000000"/>
+          <w:sz w:val="22"/>
+          <w:szCs w:val="22"/>
+        </w:rPr>
+        <w:t xml:space="preserve"> </w:t>
+      </w:r>
+      <w:proofErr w:type="spellStart"/>
+      <w:r>
+        <w:rPr>
+          <w:rFonts w:ascii="Calibri" w:hAnsi="Calibri" w:cs="Calibri"/>
+          <w:color w:val="000000"/>
+          <w:sz w:val="22"/>
+          <w:szCs w:val="22"/>
+        </w:rPr>
+        <w:t>tính</w:t>
+      </w:r>
+      <w:proofErr w:type="spellEnd"/>
+      <w:r>
+        <w:rPr>
+          <w:rFonts w:ascii="Calibri" w:hAnsi="Calibri" w:cs="Calibri"/>
+          <w:color w:val="000000"/>
+          <w:sz w:val="22"/>
+          <w:szCs w:val="22"/>
+        </w:rPr>
+        <w:t xml:space="preserve"> repeat </w:t>
+      </w:r>
+      <w:proofErr w:type="spellStart"/>
+      <w:r>
+        <w:rPr>
+          <w:rFonts w:ascii="Calibri" w:hAnsi="Calibri" w:cs="Calibri"/>
+          <w:color w:val="000000"/>
+          <w:sz w:val="22"/>
+          <w:szCs w:val="22"/>
+        </w:rPr>
+        <w:t>để</w:t>
+      </w:r>
+      <w:proofErr w:type="spellEnd"/>
+      <w:r>
+        <w:rPr>
+          <w:rFonts w:ascii="Calibri" w:hAnsi="Calibri" w:cs="Calibri"/>
+          <w:color w:val="000000"/>
+          <w:sz w:val="22"/>
+          <w:szCs w:val="22"/>
+        </w:rPr>
+        <w:t xml:space="preserve"> </w:t>
+      </w:r>
+      <w:proofErr w:type="spellStart"/>
+      <w:r>
+        <w:rPr>
+          <w:rFonts w:ascii="Calibri" w:hAnsi="Calibri" w:cs="Calibri"/>
+          <w:color w:val="000000"/>
+          <w:sz w:val="22"/>
+          <w:szCs w:val="22"/>
+        </w:rPr>
+        <w:t>chỉ</w:t>
+      </w:r>
+      <w:proofErr w:type="spellEnd"/>
+      <w:r>
+        <w:rPr>
+          <w:rFonts w:ascii="Calibri" w:hAnsi="Calibri" w:cs="Calibri"/>
+          <w:color w:val="000000"/>
+          <w:sz w:val="22"/>
+          <w:szCs w:val="22"/>
+        </w:rPr>
+        <w:t xml:space="preserve"> </w:t>
+      </w:r>
+      <w:proofErr w:type="spellStart"/>
+      <w:r>
+        <w:rPr>
+          <w:rFonts w:ascii="Calibri" w:hAnsi="Calibri" w:cs="Calibri"/>
+          <w:color w:val="000000"/>
+          <w:sz w:val="22"/>
+          <w:szCs w:val="22"/>
+        </w:rPr>
+        <w:t>rằng</w:t>
+      </w:r>
+      <w:proofErr w:type="spellEnd"/>
+      <w:r>
+        <w:rPr>
+          <w:rFonts w:ascii="Calibri" w:hAnsi="Calibri" w:cs="Calibri"/>
+          <w:color w:val="000000"/>
+          <w:sz w:val="22"/>
+          <w:szCs w:val="22"/>
+        </w:rPr>
+        <w:t xml:space="preserve"> </w:t>
+      </w:r>
+      <w:proofErr w:type="spellStart"/>
+      <w:r>
+        <w:rPr>
+          <w:rFonts w:ascii="Calibri" w:hAnsi="Calibri" w:cs="Calibri"/>
+          <w:color w:val="000000"/>
+          <w:sz w:val="22"/>
+          <w:szCs w:val="22"/>
+        </w:rPr>
+        <w:t>có</w:t>
+      </w:r>
+      <w:proofErr w:type="spellEnd"/>
+      <w:r>
+        <w:rPr>
+          <w:rFonts w:ascii="Calibri" w:hAnsi="Calibri" w:cs="Calibri"/>
+          <w:color w:val="000000"/>
+          <w:sz w:val="22"/>
+          <w:szCs w:val="22"/>
+        </w:rPr>
+        <w:t xml:space="preserve"> </w:t>
+      </w:r>
+      <w:proofErr w:type="spellStart"/>
+      <w:r>
+        <w:rPr>
+          <w:rFonts w:ascii="Calibri" w:hAnsi="Calibri" w:cs="Calibri"/>
+          <w:color w:val="000000"/>
+          <w:sz w:val="22"/>
+          <w:szCs w:val="22"/>
+        </w:rPr>
+        <w:t>lặp</w:t>
+      </w:r>
+      <w:proofErr w:type="spellEnd"/>
+      <w:r>
+        <w:rPr>
+          <w:rFonts w:ascii="Calibri" w:hAnsi="Calibri" w:cs="Calibri"/>
+          <w:color w:val="000000"/>
+          <w:sz w:val="22"/>
+          <w:szCs w:val="22"/>
+        </w:rPr>
+        <w:t xml:space="preserve"> </w:t>
+      </w:r>
+      <w:proofErr w:type="spellStart"/>
+      <w:r>
+        <w:rPr>
+          <w:rFonts w:ascii="Calibri" w:hAnsi="Calibri" w:cs="Calibri"/>
+          <w:color w:val="000000"/>
+          <w:sz w:val="22"/>
+          <w:szCs w:val="22"/>
+        </w:rPr>
+        <w:t>lại</w:t>
+      </w:r>
+      <w:proofErr w:type="spellEnd"/>
+      <w:r>
+        <w:rPr>
+          <w:rFonts w:ascii="Calibri" w:hAnsi="Calibri" w:cs="Calibri"/>
+          <w:color w:val="000000"/>
+          <w:sz w:val="22"/>
+          <w:szCs w:val="22"/>
+        </w:rPr>
+        <w:t xml:space="preserve"> </w:t>
+      </w:r>
+      <w:proofErr w:type="spellStart"/>
+      <w:r>
+        <w:rPr>
+          <w:rFonts w:ascii="Calibri" w:hAnsi="Calibri" w:cs="Calibri"/>
+          <w:color w:val="000000"/>
+          <w:sz w:val="22"/>
+          <w:szCs w:val="22"/>
+        </w:rPr>
+        <w:t>hoạt</w:t>
+      </w:r>
+      <w:proofErr w:type="spellEnd"/>
+      <w:r>
+        <w:rPr>
+          <w:rFonts w:ascii="Calibri" w:hAnsi="Calibri" w:cs="Calibri"/>
+          <w:color w:val="000000"/>
+          <w:sz w:val="22"/>
+          <w:szCs w:val="22"/>
+        </w:rPr>
+        <w:t xml:space="preserve"> </w:t>
+      </w:r>
+      <w:proofErr w:type="spellStart"/>
+      <w:r>
+        <w:rPr>
+          <w:rFonts w:ascii="Calibri" w:hAnsi="Calibri" w:cs="Calibri"/>
+          <w:color w:val="000000"/>
+          <w:sz w:val="22"/>
+          <w:szCs w:val="22"/>
+        </w:rPr>
+        <w:t>động</w:t>
+      </w:r>
+      <w:proofErr w:type="spellEnd"/>
+      <w:r>
+        <w:rPr>
+          <w:rFonts w:ascii="Calibri" w:hAnsi="Calibri" w:cs="Calibri"/>
+          <w:color w:val="000000"/>
+          <w:sz w:val="22"/>
+          <w:szCs w:val="22"/>
+        </w:rPr>
+        <w:t xml:space="preserve"> </w:t>
+      </w:r>
+      <w:proofErr w:type="spellStart"/>
+      <w:r>
+        <w:rPr>
+          <w:rFonts w:ascii="Calibri" w:hAnsi="Calibri" w:cs="Calibri"/>
+          <w:color w:val="000000"/>
+          <w:sz w:val="22"/>
+          <w:szCs w:val="22"/>
+        </w:rPr>
+        <w:t>này</w:t>
+      </w:r>
+      <w:proofErr w:type="spellEnd"/>
+      <w:r>
+        <w:rPr>
+          <w:rFonts w:ascii="Calibri" w:hAnsi="Calibri" w:cs="Calibri"/>
+          <w:color w:val="000000"/>
+          <w:sz w:val="22"/>
+          <w:szCs w:val="22"/>
+        </w:rPr>
+        <w:t xml:space="preserve"> hay </w:t>
+      </w:r>
+      <w:proofErr w:type="spellStart"/>
+      <w:r>
+        <w:rPr>
+          <w:rFonts w:ascii="Calibri" w:hAnsi="Calibri" w:cs="Calibri"/>
+          <w:color w:val="000000"/>
+          <w:sz w:val="22"/>
+          <w:szCs w:val="22"/>
+        </w:rPr>
+        <w:t>không</w:t>
+      </w:r>
+      <w:proofErr w:type="spellEnd"/>
+    </w:p>
+    <w:p>
+      <w:pPr>
+        <w:widowControl w:val="0"/>
+        <w:tabs>
+          <w:tab w:val="left" w:pos="543"/>
+        </w:tabs>
+        <w:autoSpaceDE w:val="0"/>
+        <w:autoSpaceDN w:val="0"/>
+        <w:adjustRightInd w:val="0"/>
+        <w:ind w:left="2160"/>
+        <w:rPr>
+          <w:rFonts w:ascii="Calibri" w:hAnsi="Calibri" w:cs="Calibri"/>
+          <w:color w:val="000000"/>
+          <w:sz w:val="22"/>
+          <w:szCs w:val="22"/>
+        </w:rPr>
+      </w:pPr>
+    </w:p>
+    <w:p>
+      <w:pPr>
+        <w:widowControl w:val="0"/>
+        <w:tabs>
+          <w:tab w:val="left" w:pos="543"/>
+        </w:tabs>
+        <w:autoSpaceDE w:val="0"/>
+        <w:autoSpaceDN w:val="0"/>
+        <w:adjustRightInd w:val="0"/>
+        <w:ind w:left="1440"/>
+        <w:rPr>
+          <w:rFonts w:ascii="Times New Roman" w:hAnsi="Times New Roman" w:cs="Times New Roman"/>
+          <w:b/>
+          <w:color w:val="000000"/>
+          <w:sz w:val="28"/>
+          <w:szCs w:val="28"/>
+        </w:rPr>
+      </w:pPr>
+      <w:r>
+        <w:rPr>
+          <w:rFonts w:ascii="Times New Roman" w:hAnsi="Times New Roman" w:cs="Times New Roman"/>
+          <w:b/>
+          <w:color w:val="000000"/>
+          <w:sz w:val="28"/>
+          <w:szCs w:val="28"/>
+        </w:rPr>
+        <w:t>CÁCH 2. TẠO 1 TIMER</w:t>
+      </w:r>
+    </w:p>
+    <w:p>
+      <w:pPr>
+        <w:widowControl w:val="0"/>
+        <w:tabs>
+          <w:tab w:val="left" w:pos="543"/>
+        </w:tabs>
+        <w:autoSpaceDE w:val="0"/>
+        <w:autoSpaceDN w:val="0"/>
+        <w:adjustRightInd w:val="0"/>
+        <w:ind w:left="2160"/>
+        <w:rPr>
+          <w:rFonts w:ascii="Menlo" w:hAnsi="Menlo" w:cs="Menlo"/>
+          <w:color w:val="000000"/>
+          <w:sz w:val="22"/>
+          <w:szCs w:val="22"/>
+        </w:rPr>
+      </w:pPr>
+      <w:r>
+        <w:rPr>
+          <w:rFonts w:ascii="Menlo" w:hAnsi="Menlo" w:cs="Menlo"/>
+          <w:color w:val="007400"/>
+          <w:sz w:val="22"/>
+          <w:szCs w:val="22"/>
+        </w:rPr>
+        <w:t>//</w:t>
+      </w:r>
+      <w:proofErr w:type="spellStart"/>
+      <w:r>
+        <w:rPr>
+          <w:rFonts w:ascii="Menlo" w:hAnsi="Menlo" w:cs="Menlo"/>
+          <w:color w:val="007400"/>
+          <w:sz w:val="22"/>
+          <w:szCs w:val="22"/>
+        </w:rPr>
+        <w:t>Cách</w:t>
+      </w:r>
+      <w:proofErr w:type="spellEnd"/>
+      <w:r>
+        <w:rPr>
+          <w:rFonts w:ascii="Menlo" w:hAnsi="Menlo" w:cs="Menlo"/>
+          <w:color w:val="007400"/>
+          <w:sz w:val="22"/>
+          <w:szCs w:val="22"/>
+        </w:rPr>
+        <w:t xml:space="preserve"> 2 </w:t>
+      </w:r>
+      <w:proofErr w:type="spellStart"/>
+      <w:r>
+        <w:rPr>
+          <w:rFonts w:ascii="Menlo" w:hAnsi="Menlo" w:cs="Menlo"/>
+          <w:color w:val="007400"/>
+          <w:sz w:val="22"/>
+          <w:szCs w:val="22"/>
+        </w:rPr>
+        <w:t>Tạo</w:t>
+      </w:r>
+      <w:proofErr w:type="spellEnd"/>
+      <w:r>
+        <w:rPr>
+          <w:rFonts w:ascii="Menlo" w:hAnsi="Menlo" w:cs="Menlo"/>
+          <w:color w:val="007400"/>
+          <w:sz w:val="22"/>
+          <w:szCs w:val="22"/>
+        </w:rPr>
+        <w:t xml:space="preserve"> 1 timer</w:t>
+      </w:r>
+    </w:p>
+    <w:p>
+      <w:pPr>
+        <w:widowControl w:val="0"/>
+        <w:tabs>
+          <w:tab w:val="left" w:pos="543"/>
+        </w:tabs>
+        <w:autoSpaceDE w:val="0"/>
+        <w:autoSpaceDN w:val="0"/>
+        <w:adjustRightInd w:val="0"/>
+        <w:ind w:left="2160"/>
+        <w:rPr>
+          <w:rFonts w:ascii="Menlo" w:hAnsi="Menlo" w:cs="Menlo"/>
+          <w:color w:val="000000"/>
+          <w:sz w:val="22"/>
+          <w:szCs w:val="22"/>
+        </w:rPr>
+      </w:pPr>
+      <w:proofErr w:type="spellStart"/>
+      <w:r>
+        <w:rPr>
+          <w:rFonts w:ascii="Menlo" w:hAnsi="Menlo" w:cs="Menlo"/>
+          <w:color w:val="5C2699"/>
+          <w:sz w:val="22"/>
+          <w:szCs w:val="22"/>
+        </w:rPr>
+        <w:t>NSTimer</w:t>
+      </w:r>
+      <w:proofErr w:type="spellEnd"/>
+      <w:r>
+        <w:rPr>
+          <w:rFonts w:ascii="Menlo" w:hAnsi="Menlo" w:cs="Menlo"/>
+          <w:color w:val="000000"/>
+          <w:sz w:val="22"/>
+          <w:szCs w:val="22"/>
+        </w:rPr>
+        <w:t xml:space="preserve"> *myTimer2 = [</w:t>
+      </w:r>
+      <w:proofErr w:type="spellStart"/>
+      <w:r>
+        <w:rPr>
+          <w:rFonts w:ascii="Menlo" w:hAnsi="Menlo" w:cs="Menlo"/>
+          <w:color w:val="5C2699"/>
+          <w:sz w:val="22"/>
+          <w:szCs w:val="22"/>
+        </w:rPr>
+        <w:t>NSTimer</w:t>
+      </w:r>
+      <w:proofErr w:type="spellEnd"/>
+      <w:r>
+        <w:rPr>
+          <w:rFonts w:ascii="Menlo" w:hAnsi="Menlo" w:cs="Menlo"/>
+          <w:color w:val="000000"/>
+          <w:sz w:val="22"/>
+          <w:szCs w:val="22"/>
+        </w:rPr>
+        <w:t xml:space="preserve"> </w:t>
+      </w:r>
+      <w:r>
+        <w:rPr>
+          <w:rFonts w:ascii="Menlo" w:hAnsi="Menlo" w:cs="Menlo"/>
+          <w:color w:val="2E0D6E"/>
+          <w:sz w:val="22"/>
+          <w:szCs w:val="22"/>
+        </w:rPr>
+        <w:t>scheduledTimerWithTimeInterval</w:t>
+      </w:r>
+      <w:r>
+        <w:rPr>
+          <w:rFonts w:ascii="Menlo" w:hAnsi="Menlo" w:cs="Menlo"/>
+          <w:color w:val="000000"/>
+          <w:sz w:val="22"/>
+          <w:szCs w:val="22"/>
+        </w:rPr>
+        <w:t>:</w:t>
+      </w:r>
+      <w:r>
+        <w:rPr>
+          <w:rFonts w:ascii="Menlo" w:hAnsi="Menlo" w:cs="Menlo"/>
+          <w:color w:val="1C00CF"/>
+          <w:sz w:val="22"/>
+          <w:szCs w:val="22"/>
+        </w:rPr>
+        <w:t>2</w:t>
+      </w:r>
+      <w:r>
+        <w:rPr>
+          <w:rFonts w:ascii="Menlo" w:hAnsi="Menlo" w:cs="Menlo"/>
+          <w:color w:val="000000"/>
+          <w:sz w:val="22"/>
+          <w:szCs w:val="22"/>
+        </w:rPr>
+        <w:t xml:space="preserve"> </w:t>
+      </w:r>
+      <w:proofErr w:type="spellStart"/>
+      <w:proofErr w:type="gramStart"/>
+      <w:r>
+        <w:rPr>
+          <w:rFonts w:ascii="Menlo" w:hAnsi="Menlo" w:cs="Menlo"/>
+          <w:color w:val="2E0D6E"/>
+          <w:sz w:val="22"/>
+          <w:szCs w:val="22"/>
+        </w:rPr>
+        <w:t>target</w:t>
+      </w:r>
+      <w:r>
+        <w:rPr>
+          <w:rFonts w:ascii="Menlo" w:hAnsi="Menlo" w:cs="Menlo"/>
+          <w:color w:val="000000"/>
+          <w:sz w:val="22"/>
+          <w:szCs w:val="22"/>
+        </w:rPr>
+        <w:t>:</w:t>
+      </w:r>
+      <w:r>
+        <w:rPr>
+          <w:rFonts w:ascii="Menlo" w:hAnsi="Menlo" w:cs="Menlo"/>
+          <w:color w:val="AA0D91"/>
+          <w:sz w:val="22"/>
+          <w:szCs w:val="22"/>
+        </w:rPr>
+        <w:t>self</w:t>
+      </w:r>
+      <w:proofErr w:type="spellEnd"/>
+      <w:proofErr w:type="gramEnd"/>
+      <w:r>
+        <w:rPr>
+          <w:rFonts w:ascii="Menlo" w:hAnsi="Menlo" w:cs="Menlo"/>
+          <w:color w:val="000000"/>
+          <w:sz w:val="22"/>
+          <w:szCs w:val="22"/>
+        </w:rPr>
+        <w:t xml:space="preserve"> </w:t>
+      </w:r>
+      <w:r>
+        <w:rPr>
+          <w:rFonts w:ascii="Menlo" w:hAnsi="Menlo" w:cs="Menlo"/>
+          <w:color w:val="2E0D6E"/>
+          <w:sz w:val="22"/>
+          <w:szCs w:val="22"/>
+        </w:rPr>
+        <w:t>selector</w:t>
+      </w:r>
+      <w:r>
+        <w:rPr>
+          <w:rFonts w:ascii="Menlo" w:hAnsi="Menlo" w:cs="Menlo"/>
+          <w:color w:val="000000"/>
+          <w:sz w:val="22"/>
+          <w:szCs w:val="22"/>
+        </w:rPr>
+        <w:t xml:space="preserve">: </w:t>
+      </w:r>
+      <w:r>
+        <w:rPr>
+          <w:rFonts w:ascii="Menlo" w:hAnsi="Menlo" w:cs="Menlo"/>
+          <w:color w:val="AA0D91"/>
+          <w:sz w:val="22"/>
+          <w:szCs w:val="22"/>
+        </w:rPr>
+        <w:t>@selector</w:t>
+      </w:r>
+      <w:r>
+        <w:rPr>
+          <w:rFonts w:ascii="Menlo" w:hAnsi="Menlo" w:cs="Menlo"/>
+          <w:color w:val="000000"/>
+          <w:sz w:val="22"/>
+          <w:szCs w:val="22"/>
+        </w:rPr>
+        <w:t>(</w:t>
+      </w:r>
+      <w:proofErr w:type="spellStart"/>
+      <w:r>
+        <w:rPr>
+          <w:rFonts w:ascii="Menlo" w:hAnsi="Menlo" w:cs="Menlo"/>
+          <w:color w:val="000000"/>
+          <w:sz w:val="22"/>
+          <w:szCs w:val="22"/>
+        </w:rPr>
+        <w:t>chay</w:t>
+      </w:r>
+      <w:proofErr w:type="spellEnd"/>
+      <w:r>
+        <w:rPr>
+          <w:rFonts w:ascii="Menlo" w:hAnsi="Menlo" w:cs="Menlo"/>
+          <w:color w:val="000000"/>
+          <w:sz w:val="22"/>
+          <w:szCs w:val="22"/>
+        </w:rPr>
+        <w:t xml:space="preserve">) </w:t>
+      </w:r>
+      <w:proofErr w:type="spellStart"/>
+      <w:r>
+        <w:rPr>
+          <w:rFonts w:ascii="Menlo" w:hAnsi="Menlo" w:cs="Menlo"/>
+          <w:color w:val="2E0D6E"/>
+          <w:sz w:val="22"/>
+          <w:szCs w:val="22"/>
+        </w:rPr>
+        <w:t>userInfo</w:t>
+      </w:r>
+      <w:r>
+        <w:rPr>
+          <w:rFonts w:ascii="Menlo" w:hAnsi="Menlo" w:cs="Menlo"/>
+          <w:color w:val="000000"/>
+          <w:sz w:val="22"/>
+          <w:szCs w:val="22"/>
+        </w:rPr>
+        <w:t>:</w:t>
+      </w:r>
+      <w:r>
+        <w:rPr>
+          <w:rFonts w:ascii="Menlo" w:hAnsi="Menlo" w:cs="Menlo"/>
+          <w:color w:val="AA0D91"/>
+          <w:sz w:val="22"/>
+          <w:szCs w:val="22"/>
+        </w:rPr>
+        <w:t>nil</w:t>
+      </w:r>
+      <w:proofErr w:type="spellEnd"/>
+      <w:r>
+        <w:rPr>
+          <w:rFonts w:ascii="Menlo" w:hAnsi="Menlo" w:cs="Menlo"/>
+          <w:color w:val="000000"/>
+          <w:sz w:val="22"/>
+          <w:szCs w:val="22"/>
+        </w:rPr>
+        <w:t xml:space="preserve"> </w:t>
+      </w:r>
+      <w:proofErr w:type="spellStart"/>
+      <w:r>
+        <w:rPr>
+          <w:rFonts w:ascii="Menlo" w:hAnsi="Menlo" w:cs="Menlo"/>
+          <w:color w:val="2E0D6E"/>
+          <w:sz w:val="22"/>
+          <w:szCs w:val="22"/>
+        </w:rPr>
+        <w:t>repeats</w:t>
+      </w:r>
+      <w:r>
+        <w:rPr>
+          <w:rFonts w:ascii="Menlo" w:hAnsi="Menlo" w:cs="Menlo"/>
+          <w:color w:val="000000"/>
+          <w:sz w:val="22"/>
+          <w:szCs w:val="22"/>
+        </w:rPr>
+        <w:t>:</w:t>
+      </w:r>
+      <w:r>
+        <w:rPr>
+          <w:rFonts w:ascii="Menlo" w:hAnsi="Menlo" w:cs="Menlo"/>
+          <w:color w:val="AA0D91"/>
+          <w:sz w:val="22"/>
+          <w:szCs w:val="22"/>
+        </w:rPr>
+        <w:t>YES</w:t>
+      </w:r>
+      <w:proofErr w:type="spellEnd"/>
+      <w:r>
+        <w:rPr>
+          <w:rFonts w:ascii="Menlo" w:hAnsi="Menlo" w:cs="Menlo"/>
+          <w:color w:val="000000"/>
+          <w:sz w:val="22"/>
+          <w:szCs w:val="22"/>
+        </w:rPr>
+        <w:t>];</w:t>
+      </w:r>
+    </w:p>
+    <w:p>
+      <w:pPr>
+        <w:widowControl w:val="0"/>
+        <w:tabs>
+          <w:tab w:val="left" w:pos="543"/>
+        </w:tabs>
+        <w:autoSpaceDE w:val="0"/>
+        <w:autoSpaceDN w:val="0"/>
+        <w:adjustRightInd w:val="0"/>
+        <w:ind w:left="2160"/>
+        <w:rPr>
+          <w:rFonts w:ascii="Menlo" w:hAnsi="Menlo" w:cs="Menlo"/>
+          <w:color w:val="000000"/>
+          <w:sz w:val="22"/>
+          <w:szCs w:val="22"/>
+        </w:rPr>
+      </w:pPr>
+      <w:r>
+        <w:rPr>
+          <w:rFonts w:ascii="Menlo" w:hAnsi="Menlo" w:cs="Menlo"/>
+          <w:color w:val="000000"/>
+          <w:sz w:val="22"/>
+          <w:szCs w:val="22"/>
+        </w:rPr>
+        <w:t>}</w:t>
+      </w:r>
+    </w:p>
+    <w:p>
+      <w:pPr>
+        <w:widowControl w:val="0"/>
+        <w:tabs>
+          <w:tab w:val="left" w:pos="543"/>
+        </w:tabs>
+        <w:autoSpaceDE w:val="0"/>
+        <w:autoSpaceDN w:val="0"/>
+        <w:adjustRightInd w:val="0"/>
+        <w:ind w:left="2160"/>
+        <w:rPr>
+          <w:rFonts w:ascii="Menlo" w:hAnsi="Menlo" w:cs="Menlo"/>
+          <w:color w:val="000000"/>
+          <w:sz w:val="22"/>
+          <w:szCs w:val="22"/>
+        </w:rPr>
+      </w:pPr>
+    </w:p>
+    <w:p>
+      <w:pPr>
+        <w:widowControl w:val="0"/>
+        <w:tabs>
+          <w:tab w:val="left" w:pos="543"/>
+        </w:tabs>
+        <w:autoSpaceDE w:val="0"/>
+        <w:autoSpaceDN w:val="0"/>
+        <w:adjustRightInd w:val="0"/>
+        <w:ind w:left="2160"/>
+        <w:rPr>
+          <w:rFonts w:ascii="Menlo" w:hAnsi="Menlo" w:cs="Menlo"/>
+          <w:color w:val="000000"/>
+          <w:sz w:val="22"/>
+          <w:szCs w:val="22"/>
+        </w:rPr>
+      </w:pPr>
+      <w:r>
+        <w:rPr>
+          <w:rFonts w:ascii="Menlo" w:hAnsi="Menlo" w:cs="Menlo"/>
+          <w:color w:val="000000"/>
+          <w:sz w:val="22"/>
+          <w:szCs w:val="22"/>
+        </w:rPr>
+        <w:t>-(</w:t>
+      </w:r>
+      <w:r>
+        <w:rPr>
+          <w:rFonts w:ascii="Menlo" w:hAnsi="Menlo" w:cs="Menlo"/>
+          <w:color w:val="AA0D91"/>
+          <w:sz w:val="22"/>
+          <w:szCs w:val="22"/>
+        </w:rPr>
+        <w:t>void</w:t>
+      </w:r>
+      <w:r>
+        <w:rPr>
+          <w:rFonts w:ascii="Menlo" w:hAnsi="Menlo" w:cs="Menlo"/>
+          <w:color w:val="000000"/>
+          <w:sz w:val="22"/>
+          <w:szCs w:val="22"/>
+        </w:rPr>
+        <w:t>)</w:t>
+      </w:r>
+      <w:proofErr w:type="spellStart"/>
+      <w:proofErr w:type="gramStart"/>
+      <w:r>
+        <w:rPr>
+          <w:rFonts w:ascii="Menlo" w:hAnsi="Menlo" w:cs="Menlo"/>
+          <w:color w:val="000000"/>
+          <w:sz w:val="22"/>
+          <w:szCs w:val="22"/>
+        </w:rPr>
+        <w:t>chay</w:t>
+      </w:r>
+      <w:proofErr w:type="spellEnd"/>
+      <w:r>
+        <w:rPr>
+          <w:rFonts w:ascii="Menlo" w:hAnsi="Menlo" w:cs="Menlo"/>
+          <w:color w:val="000000"/>
+          <w:sz w:val="22"/>
+          <w:szCs w:val="22"/>
+        </w:rPr>
+        <w:t>{</w:t>
+      </w:r>
+      <w:proofErr w:type="gramEnd"/>
+    </w:p>
+    <w:p>
+      <w:pPr>
+        <w:widowControl w:val="0"/>
+        <w:tabs>
+          <w:tab w:val="left" w:pos="543"/>
+        </w:tabs>
+        <w:autoSpaceDE w:val="0"/>
+        <w:autoSpaceDN w:val="0"/>
+        <w:adjustRightInd w:val="0"/>
+        <w:ind w:left="2160"/>
+        <w:rPr>
+          <w:rFonts w:ascii="Menlo" w:hAnsi="Menlo" w:cs="Menlo"/>
+          <w:color w:val="000000"/>
+          <w:sz w:val="22"/>
+          <w:szCs w:val="22"/>
+        </w:rPr>
+      </w:pPr>
+      <w:r>
+        <w:rPr>
+          <w:rFonts w:ascii="Menlo" w:hAnsi="Menlo" w:cs="Menlo"/>
+          <w:color w:val="000000"/>
+          <w:sz w:val="22"/>
+          <w:szCs w:val="22"/>
+        </w:rPr>
+        <w:t xml:space="preserve">    </w:t>
+      </w:r>
+      <w:proofErr w:type="spellStart"/>
+      <w:proofErr w:type="gramStart"/>
+      <w:r>
+        <w:rPr>
+          <w:rFonts w:ascii="Menlo" w:hAnsi="Menlo" w:cs="Menlo"/>
+          <w:color w:val="2E0D6E"/>
+          <w:sz w:val="22"/>
+          <w:szCs w:val="22"/>
+        </w:rPr>
+        <w:t>NSLog</w:t>
+      </w:r>
+      <w:proofErr w:type="spellEnd"/>
+      <w:r>
+        <w:rPr>
+          <w:rFonts w:ascii="Menlo" w:hAnsi="Menlo" w:cs="Menlo"/>
+          <w:color w:val="000000"/>
+          <w:sz w:val="22"/>
+          <w:szCs w:val="22"/>
+        </w:rPr>
+        <w:t>(</w:t>
+      </w:r>
+      <w:proofErr w:type="gramEnd"/>
+      <w:r>
+        <w:rPr>
+          <w:rFonts w:ascii="Menlo" w:hAnsi="Menlo" w:cs="Menlo"/>
+          <w:color w:val="C41A16"/>
+          <w:sz w:val="22"/>
+          <w:szCs w:val="22"/>
+        </w:rPr>
+        <w:t xml:space="preserve">@"Xin </w:t>
+      </w:r>
+      <w:proofErr w:type="spellStart"/>
+      <w:r>
+        <w:rPr>
+          <w:rFonts w:ascii="Menlo" w:hAnsi="Menlo" w:cs="Menlo"/>
+          <w:color w:val="C41A16"/>
+          <w:sz w:val="22"/>
+          <w:szCs w:val="22"/>
+        </w:rPr>
+        <w:t>chao</w:t>
+      </w:r>
+      <w:proofErr w:type="spellEnd"/>
+      <w:r>
+        <w:rPr>
+          <w:rFonts w:ascii="Menlo" w:hAnsi="Menlo" w:cs="Menlo"/>
+          <w:color w:val="C41A16"/>
+          <w:sz w:val="22"/>
+          <w:szCs w:val="22"/>
+        </w:rPr>
+        <w:t xml:space="preserve"> </w:t>
+      </w:r>
+      <w:proofErr w:type="spellStart"/>
+      <w:r>
+        <w:rPr>
+          <w:rFonts w:ascii="Menlo" w:hAnsi="Menlo" w:cs="Menlo"/>
+          <w:color w:val="C41A16"/>
+          <w:sz w:val="22"/>
+          <w:szCs w:val="22"/>
+        </w:rPr>
+        <w:t>bạn</w:t>
+      </w:r>
+      <w:proofErr w:type="spellEnd"/>
+      <w:r>
+        <w:rPr>
+          <w:rFonts w:ascii="Menlo" w:hAnsi="Menlo" w:cs="Menlo"/>
+          <w:color w:val="C41A16"/>
+          <w:sz w:val="22"/>
+          <w:szCs w:val="22"/>
+        </w:rPr>
+        <w:t>!"</w:t>
+      </w:r>
+      <w:r>
+        <w:rPr>
+          <w:rFonts w:ascii="Menlo" w:hAnsi="Menlo" w:cs="Menlo"/>
+          <w:color w:val="000000"/>
+          <w:sz w:val="22"/>
+          <w:szCs w:val="22"/>
+        </w:rPr>
+        <w:t>);</w:t>
+      </w:r>
+    </w:p>
+    <w:p>
+      <w:pPr>
+        <w:widowControl w:val="0"/>
+        <w:tabs>
+          <w:tab w:val="left" w:pos="543"/>
+        </w:tabs>
+        <w:autoSpaceDE w:val="0"/>
+        <w:autoSpaceDN w:val="0"/>
+        <w:adjustRightInd w:val="0"/>
+        <w:ind w:left="2160"/>
+        <w:rPr>
+          <w:rFonts w:ascii="Menlo" w:hAnsi="Menlo" w:cs="Menlo"/>
+          <w:color w:val="000000"/>
+          <w:sz w:val="22"/>
+          <w:szCs w:val="22"/>
+        </w:rPr>
+      </w:pPr>
+      <w:r>
+        <w:rPr>
+          <w:rFonts w:ascii="Menlo" w:hAnsi="Menlo" w:cs="Menlo"/>
+          <w:color w:val="000000"/>
+          <w:sz w:val="22"/>
+          <w:szCs w:val="22"/>
+        </w:rPr>
+        <w:t>}</w:t>
+      </w:r>
+    </w:p>
+    <w:p>
+      <w:pPr>
+        <w:widowControl w:val="0"/>
+        <w:tabs>
+          <w:tab w:val="left" w:pos="543"/>
+        </w:tabs>
+        <w:autoSpaceDE w:val="0"/>
+        <w:autoSpaceDN w:val="0"/>
+        <w:adjustRightInd w:val="0"/>
+        <w:ind w:left="2160"/>
+        <w:rPr>
+          <w:rFonts w:ascii="Calibri" w:hAnsi="Calibri" w:cs="Calibri"/>
+          <w:color w:val="000000"/>
+          <w:sz w:val="22"/>
+          <w:szCs w:val="22"/>
+        </w:rPr>
+      </w:pPr>
+      <w:r>
+        <w:rPr>
+          <w:rFonts w:ascii="Menlo" w:hAnsi="Menlo" w:cs="Menlo"/>
+          <w:color w:val="000000"/>
+          <w:sz w:val="22"/>
+          <w:szCs w:val="22"/>
+        </w:rPr>
+        <w:t>//t</w:t>
+      </w:r>
+      <w:r>
+        <w:rPr>
+          <w:rFonts w:ascii="Calibri" w:hAnsi="Calibri" w:cs="Calibri"/>
+          <w:color w:val="000000"/>
+          <w:sz w:val="22"/>
+          <w:szCs w:val="22"/>
+        </w:rPr>
+        <w:t xml:space="preserve">arget: self: </w:t>
+      </w:r>
+      <w:proofErr w:type="spellStart"/>
+      <w:r>
+        <w:rPr>
+          <w:rFonts w:ascii="Calibri" w:hAnsi="Calibri" w:cs="Calibri"/>
+          <w:color w:val="000000"/>
+          <w:sz w:val="22"/>
+          <w:szCs w:val="22"/>
+        </w:rPr>
+        <w:t>Hàm</w:t>
+      </w:r>
+      <w:proofErr w:type="spellEnd"/>
+      <w:r>
+        <w:rPr>
+          <w:rFonts w:ascii="Calibri" w:hAnsi="Calibri" w:cs="Calibri"/>
+          <w:color w:val="000000"/>
+          <w:sz w:val="22"/>
+          <w:szCs w:val="22"/>
+        </w:rPr>
+        <w:t xml:space="preserve"> </w:t>
+      </w:r>
+      <w:proofErr w:type="spellStart"/>
+      <w:r>
+        <w:rPr>
+          <w:rFonts w:ascii="Calibri" w:hAnsi="Calibri" w:cs="Calibri"/>
+          <w:color w:val="000000"/>
+          <w:sz w:val="22"/>
+          <w:szCs w:val="22"/>
+        </w:rPr>
+        <w:t>này</w:t>
+      </w:r>
+      <w:proofErr w:type="spellEnd"/>
+      <w:r>
+        <w:rPr>
+          <w:rFonts w:ascii="Calibri" w:hAnsi="Calibri" w:cs="Calibri"/>
+          <w:color w:val="000000"/>
+          <w:sz w:val="22"/>
+          <w:szCs w:val="22"/>
+        </w:rPr>
+        <w:t xml:space="preserve"> </w:t>
+      </w:r>
+      <w:proofErr w:type="spellStart"/>
+      <w:r>
+        <w:rPr>
+          <w:rFonts w:ascii="Calibri" w:hAnsi="Calibri" w:cs="Calibri"/>
+          <w:color w:val="000000"/>
+          <w:sz w:val="22"/>
+          <w:szCs w:val="22"/>
+        </w:rPr>
+        <w:t>thực</w:t>
+      </w:r>
+      <w:proofErr w:type="spellEnd"/>
+      <w:r>
+        <w:rPr>
+          <w:rFonts w:ascii="Calibri" w:hAnsi="Calibri" w:cs="Calibri"/>
+          <w:color w:val="000000"/>
+          <w:sz w:val="22"/>
+          <w:szCs w:val="22"/>
+        </w:rPr>
+        <w:t xml:space="preserve"> </w:t>
+      </w:r>
+      <w:proofErr w:type="spellStart"/>
+      <w:r>
+        <w:rPr>
+          <w:rFonts w:ascii="Calibri" w:hAnsi="Calibri" w:cs="Calibri"/>
+          <w:color w:val="000000"/>
+          <w:sz w:val="22"/>
+          <w:szCs w:val="22"/>
+        </w:rPr>
+        <w:t>hiện</w:t>
+      </w:r>
+      <w:proofErr w:type="spellEnd"/>
+      <w:r>
+        <w:rPr>
+          <w:rFonts w:ascii="Calibri" w:hAnsi="Calibri" w:cs="Calibri"/>
+          <w:color w:val="000000"/>
+          <w:sz w:val="22"/>
+          <w:szCs w:val="22"/>
+        </w:rPr>
+        <w:t xml:space="preserve"> </w:t>
+      </w:r>
+      <w:proofErr w:type="spellStart"/>
+      <w:r>
+        <w:rPr>
+          <w:rFonts w:ascii="Calibri" w:hAnsi="Calibri" w:cs="Calibri"/>
+          <w:color w:val="000000"/>
+          <w:sz w:val="22"/>
+          <w:szCs w:val="22"/>
+        </w:rPr>
+        <w:t>trong</w:t>
+      </w:r>
+      <w:proofErr w:type="spellEnd"/>
+      <w:r>
+        <w:rPr>
+          <w:rFonts w:ascii="Calibri" w:hAnsi="Calibri" w:cs="Calibri"/>
+          <w:color w:val="000000"/>
+          <w:sz w:val="22"/>
+          <w:szCs w:val="22"/>
+        </w:rPr>
+        <w:t xml:space="preserve"> class </w:t>
+      </w:r>
+      <w:proofErr w:type="spellStart"/>
+      <w:r>
+        <w:rPr>
+          <w:rFonts w:ascii="Calibri" w:hAnsi="Calibri" w:cs="Calibri"/>
+          <w:color w:val="000000"/>
+          <w:sz w:val="22"/>
+          <w:szCs w:val="22"/>
+        </w:rPr>
+        <w:t>ViewControler</w:t>
+      </w:r>
+      <w:proofErr w:type="spellEnd"/>
+    </w:p>
+    <w:p>
+      <w:pPr>
+        <w:widowControl w:val="0"/>
+        <w:tabs>
+          <w:tab w:val="left" w:pos="543"/>
+        </w:tabs>
+        <w:autoSpaceDE w:val="0"/>
+        <w:autoSpaceDN w:val="0"/>
+        <w:adjustRightInd w:val="0"/>
+        <w:ind w:left="2160"/>
+        <w:rPr>
+          <w:rFonts w:ascii="Calibri" w:hAnsi="Calibri" w:cs="Calibri"/>
+          <w:color w:val="000000"/>
+          <w:sz w:val="22"/>
+          <w:szCs w:val="22"/>
+        </w:rPr>
+      </w:pPr>
+    </w:p>
+    <w:p>
+      <w:pPr>
+        <w:widowControl w:val="0"/>
+        <w:tabs>
+          <w:tab w:val="left" w:pos="543"/>
+        </w:tabs>
+        <w:autoSpaceDE w:val="0"/>
+        <w:autoSpaceDN w:val="0"/>
+        <w:adjustRightInd w:val="0"/>
+        <w:ind w:left="1440"/>
+        <w:rPr>
+          <w:rFonts w:ascii="Times New Roman" w:hAnsi="Times New Roman" w:cs="Times New Roman"/>
+          <w:b/>
+          <w:color w:val="000000"/>
+          <w:sz w:val="30"/>
+          <w:szCs w:val="30"/>
+        </w:rPr>
+      </w:pPr>
+      <w:proofErr w:type="spellStart"/>
+      <w:r>
+        <w:rPr>
+          <w:rFonts w:ascii="Times New Roman" w:hAnsi="Times New Roman" w:cs="Times New Roman"/>
+          <w:b/>
+          <w:color w:val="000000"/>
+          <w:sz w:val="30"/>
+          <w:szCs w:val="30"/>
+        </w:rPr>
+        <w:t>Cách</w:t>
+      </w:r>
+      <w:proofErr w:type="spellEnd"/>
+      <w:r>
+        <w:rPr>
+          <w:rFonts w:ascii="Times New Roman" w:hAnsi="Times New Roman" w:cs="Times New Roman"/>
+          <w:b/>
+          <w:color w:val="000000"/>
+          <w:sz w:val="30"/>
+          <w:szCs w:val="30"/>
+        </w:rPr>
+        <w:t xml:space="preserve"> </w:t>
+      </w:r>
+      <w:proofErr w:type="spellStart"/>
+      <w:r>
+        <w:rPr>
+          <w:rFonts w:ascii="Times New Roman" w:hAnsi="Times New Roman" w:cs="Times New Roman"/>
+          <w:b/>
+          <w:color w:val="000000"/>
+          <w:sz w:val="30"/>
+          <w:szCs w:val="30"/>
+        </w:rPr>
+        <w:t>dừng</w:t>
+      </w:r>
+      <w:proofErr w:type="spellEnd"/>
+      <w:r>
+        <w:rPr>
+          <w:rFonts w:ascii="Times New Roman" w:hAnsi="Times New Roman" w:cs="Times New Roman"/>
+          <w:b/>
+          <w:color w:val="000000"/>
+          <w:sz w:val="30"/>
+          <w:szCs w:val="30"/>
+        </w:rPr>
+        <w:t xml:space="preserve"> 1 Timer:</w:t>
+      </w:r>
+    </w:p>
+    <w:p>
+      <w:pPr>
+        <w:widowControl w:val="0"/>
+        <w:tabs>
+          <w:tab w:val="left" w:pos="543"/>
+        </w:tabs>
+        <w:autoSpaceDE w:val="0"/>
+        <w:autoSpaceDN w:val="0"/>
+        <w:adjustRightInd w:val="0"/>
+        <w:ind w:left="1440"/>
+        <w:rPr>
+          <w:rFonts w:ascii="Times New Roman" w:hAnsi="Times New Roman" w:cs="Times New Roman"/>
+          <w:b/>
+          <w:color w:val="000000"/>
+          <w:sz w:val="30"/>
+          <w:szCs w:val="30"/>
+        </w:rPr>
+      </w:pPr>
+    </w:p>
+    <w:p>
+      <w:pPr>
+        <w:widowControl w:val="0"/>
+        <w:tabs>
+          <w:tab w:val="left" w:pos="543"/>
+        </w:tabs>
+        <w:autoSpaceDE w:val="0"/>
+        <w:autoSpaceDN w:val="0"/>
+        <w:adjustRightInd w:val="0"/>
+        <w:ind w:left="543"/>
+        <w:rPr>
+          <w:rFonts w:ascii="Menlo" w:hAnsi="Menlo" w:cs="Menlo"/>
+          <w:color w:val="000000"/>
+          <w:sz w:val="22"/>
+          <w:szCs w:val="22"/>
+        </w:rPr>
+      </w:pPr>
+      <w:r>
+        <w:rPr>
+          <w:rFonts w:ascii="Menlo" w:hAnsi="Menlo" w:cs="Menlo"/>
+          <w:color w:val="000000"/>
+          <w:sz w:val="22"/>
+          <w:szCs w:val="22"/>
+        </w:rPr>
+        <w:t>-(</w:t>
+      </w:r>
+      <w:r>
+        <w:rPr>
+          <w:rFonts w:ascii="Menlo" w:hAnsi="Menlo" w:cs="Menlo"/>
+          <w:color w:val="AA0D91"/>
+          <w:sz w:val="22"/>
+          <w:szCs w:val="22"/>
+        </w:rPr>
+        <w:t>void</w:t>
+      </w:r>
+      <w:r>
+        <w:rPr>
+          <w:rFonts w:ascii="Menlo" w:hAnsi="Menlo" w:cs="Menlo"/>
+          <w:color w:val="000000"/>
+          <w:sz w:val="22"/>
+          <w:szCs w:val="22"/>
+        </w:rPr>
+        <w:t>)</w:t>
+      </w:r>
+      <w:proofErr w:type="spellStart"/>
+      <w:proofErr w:type="gramStart"/>
+      <w:r>
+        <w:rPr>
+          <w:rFonts w:ascii="Menlo" w:hAnsi="Menlo" w:cs="Menlo"/>
+          <w:color w:val="000000"/>
+          <w:sz w:val="22"/>
+          <w:szCs w:val="22"/>
+        </w:rPr>
+        <w:t>chay</w:t>
+      </w:r>
+      <w:proofErr w:type="spellEnd"/>
+      <w:r>
+        <w:rPr>
+          <w:rFonts w:ascii="Menlo" w:hAnsi="Menlo" w:cs="Menlo"/>
+          <w:color w:val="000000"/>
+          <w:sz w:val="22"/>
+          <w:szCs w:val="22"/>
+        </w:rPr>
+        <w:t>{</w:t>
+      </w:r>
+      <w:proofErr w:type="gramEnd"/>
+    </w:p>
+    <w:p>
+      <w:pPr>
+        <w:widowControl w:val="0"/>
+        <w:tabs>
+          <w:tab w:val="left" w:pos="543"/>
+        </w:tabs>
+        <w:autoSpaceDE w:val="0"/>
+        <w:autoSpaceDN w:val="0"/>
+        <w:adjustRightInd w:val="0"/>
+        <w:ind w:left="543"/>
+        <w:rPr>
+          <w:rFonts w:ascii="Menlo" w:hAnsi="Menlo" w:cs="Menlo"/>
+          <w:color w:val="000000"/>
+          <w:sz w:val="22"/>
+          <w:szCs w:val="22"/>
+        </w:rPr>
+      </w:pPr>
+      <w:r>
+        <w:rPr>
+          <w:rFonts w:ascii="Menlo" w:hAnsi="Menlo" w:cs="Menlo"/>
+          <w:color w:val="000000"/>
+          <w:sz w:val="22"/>
+          <w:szCs w:val="22"/>
+        </w:rPr>
+        <w:t xml:space="preserve">    </w:t>
+      </w:r>
+      <w:proofErr w:type="spellStart"/>
+      <w:r>
+        <w:rPr>
+          <w:rFonts w:ascii="Menlo" w:hAnsi="Menlo" w:cs="Menlo"/>
+          <w:color w:val="3F6E74"/>
+          <w:sz w:val="22"/>
+          <w:szCs w:val="22"/>
+        </w:rPr>
+        <w:t>i</w:t>
+      </w:r>
+      <w:proofErr w:type="spellEnd"/>
+      <w:r>
+        <w:rPr>
+          <w:rFonts w:ascii="Menlo" w:hAnsi="Menlo" w:cs="Menlo"/>
+          <w:color w:val="000000"/>
+          <w:sz w:val="22"/>
+          <w:szCs w:val="22"/>
+        </w:rPr>
+        <w:t>++;</w:t>
+      </w:r>
+    </w:p>
+    <w:p>
+      <w:pPr>
+        <w:widowControl w:val="0"/>
+        <w:tabs>
+          <w:tab w:val="left" w:pos="543"/>
+        </w:tabs>
+        <w:autoSpaceDE w:val="0"/>
+        <w:autoSpaceDN w:val="0"/>
+        <w:adjustRightInd w:val="0"/>
+        <w:ind w:left="543"/>
+        <w:rPr>
+          <w:rFonts w:ascii="Menlo" w:hAnsi="Menlo" w:cs="Menlo"/>
+          <w:color w:val="000000"/>
+          <w:sz w:val="22"/>
+          <w:szCs w:val="22"/>
+        </w:rPr>
+      </w:pPr>
+      <w:r>
+        <w:rPr>
+          <w:rFonts w:ascii="Menlo" w:hAnsi="Menlo" w:cs="Menlo"/>
+          <w:color w:val="000000"/>
+          <w:sz w:val="22"/>
+          <w:szCs w:val="22"/>
+        </w:rPr>
+        <w:t xml:space="preserve">    </w:t>
+      </w:r>
+      <w:proofErr w:type="gramStart"/>
+      <w:r>
+        <w:rPr>
+          <w:rFonts w:ascii="Menlo" w:hAnsi="Menlo" w:cs="Menlo"/>
+          <w:color w:val="AA0D91"/>
+          <w:sz w:val="22"/>
+          <w:szCs w:val="22"/>
+        </w:rPr>
+        <w:t>if</w:t>
+      </w:r>
+      <w:r>
+        <w:rPr>
+          <w:rFonts w:ascii="Menlo" w:hAnsi="Menlo" w:cs="Menlo"/>
+          <w:color w:val="000000"/>
+          <w:sz w:val="22"/>
+          <w:szCs w:val="22"/>
+        </w:rPr>
+        <w:t>(</w:t>
+      </w:r>
+      <w:proofErr w:type="spellStart"/>
+      <w:proofErr w:type="gramEnd"/>
+      <w:r>
+        <w:rPr>
+          <w:rFonts w:ascii="Menlo" w:hAnsi="Menlo" w:cs="Menlo"/>
+          <w:color w:val="3F6E74"/>
+          <w:sz w:val="22"/>
+          <w:szCs w:val="22"/>
+        </w:rPr>
+        <w:t>i</w:t>
+      </w:r>
+      <w:proofErr w:type="spellEnd"/>
+      <w:r>
+        <w:rPr>
+          <w:rFonts w:ascii="Menlo" w:hAnsi="Menlo" w:cs="Menlo"/>
+          <w:color w:val="000000"/>
+          <w:sz w:val="22"/>
+          <w:szCs w:val="22"/>
+        </w:rPr>
+        <w:t xml:space="preserve"> == </w:t>
+      </w:r>
+      <w:r>
+        <w:rPr>
+          <w:rFonts w:ascii="Menlo" w:hAnsi="Menlo" w:cs="Menlo"/>
+          <w:color w:val="1C00CF"/>
+          <w:sz w:val="22"/>
+          <w:szCs w:val="22"/>
+        </w:rPr>
+        <w:t>5</w:t>
+      </w:r>
+      <w:r>
+        <w:rPr>
+          <w:rFonts w:ascii="Menlo" w:hAnsi="Menlo" w:cs="Menlo"/>
+          <w:color w:val="000000"/>
+          <w:sz w:val="22"/>
+          <w:szCs w:val="22"/>
+        </w:rPr>
+        <w:t>){</w:t>
+      </w:r>
+    </w:p>
+    <w:p>
+      <w:pPr>
+        <w:widowControl w:val="0"/>
+        <w:tabs>
+          <w:tab w:val="left" w:pos="543"/>
+        </w:tabs>
+        <w:autoSpaceDE w:val="0"/>
+        <w:autoSpaceDN w:val="0"/>
+        <w:adjustRightInd w:val="0"/>
+        <w:ind w:left="543"/>
+        <w:rPr>
+          <w:rFonts w:ascii="Menlo" w:hAnsi="Menlo" w:cs="Menlo"/>
+          <w:color w:val="000000"/>
+          <w:sz w:val="22"/>
+          <w:szCs w:val="22"/>
+        </w:rPr>
+      </w:pPr>
+      <w:r>
+        <w:rPr>
+          <w:rFonts w:ascii="Menlo" w:hAnsi="Menlo" w:cs="Menlo"/>
+          <w:color w:val="000000"/>
+          <w:sz w:val="22"/>
+          <w:szCs w:val="22"/>
+        </w:rPr>
+        <w:t xml:space="preserve">        </w:t>
+      </w:r>
+      <w:r>
+        <w:rPr>
+          <w:rFonts w:ascii="Menlo" w:hAnsi="Menlo" w:cs="Menlo"/>
+          <w:color w:val="3F6E74"/>
+          <w:sz w:val="22"/>
+          <w:szCs w:val="22"/>
+        </w:rPr>
+        <w:t>myTimer2</w:t>
+      </w:r>
+      <w:r>
+        <w:rPr>
+          <w:rFonts w:ascii="Menlo" w:hAnsi="Menlo" w:cs="Menlo"/>
+          <w:color w:val="000000"/>
+          <w:sz w:val="22"/>
+          <w:szCs w:val="22"/>
+        </w:rPr>
+        <w:t>.</w:t>
+      </w:r>
+      <w:r>
+        <w:rPr>
+          <w:rFonts w:ascii="Menlo" w:hAnsi="Menlo" w:cs="Menlo"/>
+          <w:color w:val="2E0D6E"/>
+          <w:sz w:val="22"/>
+          <w:szCs w:val="22"/>
+        </w:rPr>
+        <w:t>invalidate</w:t>
+      </w:r>
+      <w:r>
+        <w:rPr>
+          <w:rFonts w:ascii="Menlo" w:hAnsi="Menlo" w:cs="Menlo"/>
+          <w:color w:val="000000"/>
+          <w:sz w:val="22"/>
+          <w:szCs w:val="22"/>
+        </w:rPr>
+        <w:t>;</w:t>
+      </w:r>
+      <w:r>
+        <w:rPr>
+          <w:rFonts w:ascii="Menlo" w:hAnsi="Menlo" w:cs="Menlo"/>
+          <w:color w:val="007400"/>
+          <w:sz w:val="22"/>
+          <w:szCs w:val="22"/>
+        </w:rPr>
+        <w:t>//</w:t>
+      </w:r>
+      <w:proofErr w:type="spellStart"/>
+      <w:r>
+        <w:rPr>
+          <w:rFonts w:ascii="Menlo" w:hAnsi="Menlo" w:cs="Menlo"/>
+          <w:color w:val="007400"/>
+          <w:sz w:val="22"/>
+          <w:szCs w:val="22"/>
+        </w:rPr>
+        <w:t>H</w:t>
+      </w:r>
+      <w:r>
+        <w:rPr>
+          <w:rFonts w:ascii="Calibri" w:eastAsia="Calibri" w:hAnsi="Calibri" w:cs="Calibri"/>
+          <w:color w:val="007400"/>
+          <w:sz w:val="22"/>
+          <w:szCs w:val="22"/>
+        </w:rPr>
+        <w:t>ủ</w:t>
+      </w:r>
+      <w:r>
+        <w:rPr>
+          <w:rFonts w:ascii="Menlo" w:hAnsi="Menlo" w:cs="Menlo"/>
+          <w:color w:val="007400"/>
+          <w:sz w:val="22"/>
+          <w:szCs w:val="22"/>
+        </w:rPr>
+        <w:t>y</w:t>
+      </w:r>
+      <w:proofErr w:type="spellEnd"/>
+      <w:r>
+        <w:rPr>
+          <w:rFonts w:ascii="Menlo" w:hAnsi="Menlo" w:cs="Menlo"/>
+          <w:color w:val="007400"/>
+          <w:sz w:val="22"/>
+          <w:szCs w:val="22"/>
+        </w:rPr>
+        <w:t xml:space="preserve"> </w:t>
+      </w:r>
+      <w:proofErr w:type="spellStart"/>
+      <w:r>
+        <w:rPr>
+          <w:rFonts w:ascii="Menlo" w:hAnsi="Menlo" w:cs="Menlo"/>
+          <w:color w:val="007400"/>
+          <w:sz w:val="22"/>
+          <w:szCs w:val="22"/>
+        </w:rPr>
+        <w:t>ti</w:t>
+      </w:r>
+      <w:r>
+        <w:rPr>
+          <w:rFonts w:ascii="Calibri" w:eastAsia="Calibri" w:hAnsi="Calibri" w:cs="Calibri"/>
+          <w:color w:val="007400"/>
+          <w:sz w:val="22"/>
+          <w:szCs w:val="22"/>
+        </w:rPr>
+        <w:t>ế</w:t>
+      </w:r>
+      <w:r>
+        <w:rPr>
+          <w:rFonts w:ascii="Menlo" w:hAnsi="Menlo" w:cs="Menlo"/>
+          <w:color w:val="007400"/>
+          <w:sz w:val="22"/>
+          <w:szCs w:val="22"/>
+        </w:rPr>
+        <w:t>n</w:t>
+      </w:r>
+      <w:proofErr w:type="spellEnd"/>
+      <w:r>
+        <w:rPr>
+          <w:rFonts w:ascii="Menlo" w:hAnsi="Menlo" w:cs="Menlo"/>
+          <w:color w:val="007400"/>
+          <w:sz w:val="22"/>
+          <w:szCs w:val="22"/>
+        </w:rPr>
+        <w:t xml:space="preserve"> </w:t>
+      </w:r>
+      <w:proofErr w:type="spellStart"/>
+      <w:r>
+        <w:rPr>
+          <w:rFonts w:ascii="Menlo" w:hAnsi="Menlo" w:cs="Menlo"/>
+          <w:color w:val="007400"/>
+          <w:sz w:val="22"/>
+          <w:szCs w:val="22"/>
+        </w:rPr>
+        <w:t>trình</w:t>
+      </w:r>
+      <w:proofErr w:type="spellEnd"/>
+      <w:r>
+        <w:rPr>
+          <w:rFonts w:ascii="Menlo" w:hAnsi="Menlo" w:cs="Menlo"/>
+          <w:color w:val="007400"/>
+          <w:sz w:val="22"/>
+          <w:szCs w:val="22"/>
+        </w:rPr>
+        <w:t xml:space="preserve"> </w:t>
+      </w:r>
+      <w:proofErr w:type="spellStart"/>
+      <w:r>
+        <w:rPr>
+          <w:rFonts w:ascii="Menlo" w:hAnsi="Menlo" w:cs="Menlo"/>
+          <w:color w:val="007400"/>
+          <w:sz w:val="22"/>
+          <w:szCs w:val="22"/>
+        </w:rPr>
+        <w:t>c</w:t>
+      </w:r>
+      <w:r>
+        <w:rPr>
+          <w:rFonts w:ascii="Calibri" w:eastAsia="Calibri" w:hAnsi="Calibri" w:cs="Calibri"/>
+          <w:color w:val="007400"/>
+          <w:sz w:val="22"/>
+          <w:szCs w:val="22"/>
+        </w:rPr>
+        <w:t>ủ</w:t>
+      </w:r>
+      <w:r>
+        <w:rPr>
+          <w:rFonts w:ascii="Menlo" w:hAnsi="Menlo" w:cs="Menlo"/>
+          <w:color w:val="007400"/>
+          <w:sz w:val="22"/>
+          <w:szCs w:val="22"/>
+        </w:rPr>
+        <w:t>a</w:t>
+      </w:r>
+      <w:proofErr w:type="spellEnd"/>
+      <w:r>
+        <w:rPr>
+          <w:rFonts w:ascii="Menlo" w:hAnsi="Menlo" w:cs="Menlo"/>
+          <w:color w:val="007400"/>
+          <w:sz w:val="22"/>
+          <w:szCs w:val="22"/>
+        </w:rPr>
+        <w:t xml:space="preserve"> </w:t>
+      </w:r>
+      <w:r>
+        <w:rPr>
+          <w:rFonts w:ascii="Menlo" w:hAnsi="Menlo" w:cs="Menlo"/>
+          <w:color w:val="007400"/>
+          <w:sz w:val="22"/>
+          <w:szCs w:val="22"/>
+        </w:rPr>
+        <w:t>timer</w:t>
+      </w:r>
+      <w:r>
+        <w:rPr>
+          <w:rFonts w:ascii="Menlo" w:hAnsi="Menlo" w:cs="Menlo"/>
+          <w:color w:val="007400"/>
+          <w:sz w:val="22"/>
+          <w:szCs w:val="22"/>
+        </w:rPr>
+        <w:t>;</w:t>
+      </w:r>
+    </w:p>
+    <w:p>
+      <w:pPr>
+        <w:widowControl w:val="0"/>
+        <w:tabs>
+          <w:tab w:val="left" w:pos="543"/>
+        </w:tabs>
+        <w:autoSpaceDE w:val="0"/>
+        <w:autoSpaceDN w:val="0"/>
+        <w:adjustRightInd w:val="0"/>
+        <w:ind w:left="543"/>
+        <w:rPr>
+          <w:rFonts w:ascii="Menlo" w:hAnsi="Menlo" w:cs="Menlo"/>
+          <w:color w:val="000000"/>
+          <w:sz w:val="22"/>
+          <w:szCs w:val="22"/>
+        </w:rPr>
+      </w:pPr>
+      <w:r>
+        <w:rPr>
+          <w:rFonts w:ascii="Menlo" w:hAnsi="Menlo" w:cs="Menlo"/>
+          <w:color w:val="000000"/>
+          <w:sz w:val="22"/>
+          <w:szCs w:val="22"/>
+        </w:rPr>
+        <w:t xml:space="preserve">        </w:t>
+      </w:r>
+      <w:r>
+        <w:rPr>
+          <w:rFonts w:ascii="Menlo" w:hAnsi="Menlo" w:cs="Menlo"/>
+          <w:color w:val="3F6E74"/>
+          <w:sz w:val="22"/>
+          <w:szCs w:val="22"/>
+        </w:rPr>
+        <w:t>myTimer2</w:t>
+      </w:r>
+      <w:r>
+        <w:rPr>
+          <w:rFonts w:ascii="Menlo" w:hAnsi="Menlo" w:cs="Menlo"/>
+          <w:color w:val="000000"/>
+          <w:sz w:val="22"/>
+          <w:szCs w:val="22"/>
+        </w:rPr>
+        <w:t xml:space="preserve"> = </w:t>
+      </w:r>
+      <w:r>
+        <w:rPr>
+          <w:rFonts w:ascii="Menlo" w:hAnsi="Menlo" w:cs="Menlo"/>
+          <w:color w:val="AA0D91"/>
+          <w:sz w:val="22"/>
+          <w:szCs w:val="22"/>
+        </w:rPr>
+        <w:t>nil</w:t>
+      </w:r>
+      <w:r>
+        <w:rPr>
+          <w:rFonts w:ascii="Menlo" w:hAnsi="Menlo" w:cs="Menlo"/>
+          <w:color w:val="000000"/>
+          <w:sz w:val="22"/>
+          <w:szCs w:val="22"/>
+        </w:rPr>
+        <w:t>;</w:t>
+      </w:r>
+    </w:p>
+    <w:p>
+      <w:pPr>
+        <w:widowControl w:val="0"/>
+        <w:tabs>
+          <w:tab w:val="left" w:pos="543"/>
+        </w:tabs>
+        <w:autoSpaceDE w:val="0"/>
+        <w:autoSpaceDN w:val="0"/>
+        <w:adjustRightInd w:val="0"/>
+        <w:ind w:left="543"/>
+        <w:rPr>
+          <w:rFonts w:ascii="Menlo" w:hAnsi="Menlo" w:cs="Menlo"/>
+          <w:color w:val="000000"/>
+          <w:sz w:val="22"/>
+          <w:szCs w:val="22"/>
+        </w:rPr>
+      </w:pPr>
+      <w:r>
+        <w:rPr>
+          <w:rFonts w:ascii="Menlo" w:hAnsi="Menlo" w:cs="Menlo"/>
+          <w:color w:val="000000"/>
+          <w:sz w:val="22"/>
+          <w:szCs w:val="22"/>
+        </w:rPr>
+        <w:t xml:space="preserve">    }</w:t>
+      </w:r>
+    </w:p>
+    <w:p>
+      <w:pPr>
+        <w:widowControl w:val="0"/>
+        <w:tabs>
+          <w:tab w:val="left" w:pos="543"/>
+        </w:tabs>
+        <w:autoSpaceDE w:val="0"/>
+        <w:autoSpaceDN w:val="0"/>
+        <w:adjustRightInd w:val="0"/>
+        <w:ind w:left="543"/>
+        <w:rPr>
+          <w:rFonts w:ascii="Menlo" w:hAnsi="Menlo" w:cs="Menlo"/>
+          <w:color w:val="000000"/>
+          <w:sz w:val="22"/>
+          <w:szCs w:val="22"/>
+        </w:rPr>
+      </w:pPr>
+      <w:r>
+        <w:rPr>
+          <w:rFonts w:ascii="Menlo" w:hAnsi="Menlo" w:cs="Menlo"/>
+          <w:color w:val="000000"/>
+          <w:sz w:val="22"/>
+          <w:szCs w:val="22"/>
+        </w:rPr>
+        <w:t xml:space="preserve">    </w:t>
+      </w:r>
+      <w:proofErr w:type="spellStart"/>
+      <w:proofErr w:type="gramStart"/>
+      <w:r>
+        <w:rPr>
+          <w:rFonts w:ascii="Menlo" w:hAnsi="Menlo" w:cs="Menlo"/>
+          <w:color w:val="2E0D6E"/>
+          <w:sz w:val="22"/>
+          <w:szCs w:val="22"/>
+        </w:rPr>
+        <w:t>NSLog</w:t>
+      </w:r>
+      <w:proofErr w:type="spellEnd"/>
+      <w:r>
+        <w:rPr>
+          <w:rFonts w:ascii="Menlo" w:hAnsi="Menlo" w:cs="Menlo"/>
+          <w:color w:val="000000"/>
+          <w:sz w:val="22"/>
+          <w:szCs w:val="22"/>
+        </w:rPr>
+        <w:t>(</w:t>
+      </w:r>
+      <w:proofErr w:type="gramEnd"/>
+      <w:r>
+        <w:rPr>
+          <w:rFonts w:ascii="Menlo" w:hAnsi="Menlo" w:cs="Menlo"/>
+          <w:color w:val="C41A16"/>
+          <w:sz w:val="22"/>
+          <w:szCs w:val="22"/>
+        </w:rPr>
+        <w:t xml:space="preserve">@"Xin </w:t>
+      </w:r>
+      <w:proofErr w:type="spellStart"/>
+      <w:r>
+        <w:rPr>
+          <w:rFonts w:ascii="Menlo" w:hAnsi="Menlo" w:cs="Menlo"/>
+          <w:color w:val="C41A16"/>
+          <w:sz w:val="22"/>
+          <w:szCs w:val="22"/>
+        </w:rPr>
+        <w:t>chao</w:t>
+      </w:r>
+      <w:proofErr w:type="spellEnd"/>
+      <w:r>
+        <w:rPr>
+          <w:rFonts w:ascii="Menlo" w:hAnsi="Menlo" w:cs="Menlo"/>
+          <w:color w:val="C41A16"/>
+          <w:sz w:val="22"/>
+          <w:szCs w:val="22"/>
+        </w:rPr>
+        <w:t xml:space="preserve"> </w:t>
+      </w:r>
+      <w:proofErr w:type="spellStart"/>
+      <w:r>
+        <w:rPr>
+          <w:rFonts w:ascii="Menlo" w:hAnsi="Menlo" w:cs="Menlo"/>
+          <w:color w:val="C41A16"/>
+          <w:sz w:val="22"/>
+          <w:szCs w:val="22"/>
+        </w:rPr>
+        <w:t>bạn</w:t>
+      </w:r>
+      <w:proofErr w:type="spellEnd"/>
+      <w:r>
+        <w:rPr>
+          <w:rFonts w:ascii="Menlo" w:hAnsi="Menlo" w:cs="Menlo"/>
+          <w:color w:val="C41A16"/>
+          <w:sz w:val="22"/>
+          <w:szCs w:val="22"/>
+        </w:rPr>
+        <w:t>!"</w:t>
+      </w:r>
+      <w:r>
+        <w:rPr>
+          <w:rFonts w:ascii="Menlo" w:hAnsi="Menlo" w:cs="Menlo"/>
+          <w:color w:val="000000"/>
+          <w:sz w:val="22"/>
+          <w:szCs w:val="22"/>
+        </w:rPr>
+        <w:t>);</w:t>
+      </w:r>
+    </w:p>
+    <w:p>
+      <w:pPr>
+        <w:widowControl w:val="0"/>
+        <w:tabs>
+          <w:tab w:val="left" w:pos="543"/>
+        </w:tabs>
+        <w:autoSpaceDE w:val="0"/>
+        <w:autoSpaceDN w:val="0"/>
+        <w:adjustRightInd w:val="0"/>
+        <w:ind w:left="543"/>
+        <w:rPr>
+          <w:rFonts w:ascii="Menlo" w:hAnsi="Menlo" w:cs="Menlo"/>
+          <w:color w:val="000000"/>
+          <w:sz w:val="22"/>
+          <w:szCs w:val="22"/>
+        </w:rPr>
+      </w:pPr>
+      <w:r>
+        <w:rPr>
+          <w:rFonts w:ascii="Menlo" w:hAnsi="Menlo" w:cs="Menlo"/>
+          <w:color w:val="000000"/>
+          <w:sz w:val="22"/>
+          <w:szCs w:val="22"/>
+        </w:rPr>
+        <w:t>}</w:t>
+      </w:r>
+    </w:p>
+    <w:p>
+      <w:pPr>
+        <w:widowControl w:val="0"/>
+        <w:tabs>
+          <w:tab w:val="left" w:pos="543"/>
+        </w:tabs>
+        <w:autoSpaceDE w:val="0"/>
+        <w:autoSpaceDN w:val="0"/>
+        <w:adjustRightInd w:val="0"/>
+        <w:ind w:left="543"/>
+        <w:rPr>
+          <w:rFonts w:ascii="Menlo" w:hAnsi="Menlo" w:cs="Menlo"/>
+          <w:color w:val="000000"/>
+          <w:sz w:val="22"/>
+          <w:szCs w:val="22"/>
+        </w:rPr>
+      </w:pPr>
+    </w:p>
+    <w:p>
+      <w:pPr>
+        <w:widowControl w:val="0"/>
+        <w:tabs>
+          <w:tab w:val="left" w:pos="543"/>
+        </w:tabs>
+        <w:autoSpaceDE w:val="0"/>
+        <w:autoSpaceDN w:val="0"/>
+        <w:adjustRightInd w:val="0"/>
+        <w:ind w:left="543"/>
+        <w:rPr>
+          <w:rFonts w:ascii="Times New Roman" w:hAnsi="Times New Roman" w:cs="Times New Roman"/>
+          <w:b/>
+          <w:color w:val="000000"/>
+          <w:sz w:val="32"/>
+          <w:szCs w:val="32"/>
+        </w:rPr>
+      </w:pPr>
+      <w:r>
+        <w:rPr>
+          <w:rFonts w:ascii="Times New Roman" w:hAnsi="Times New Roman" w:cs="Times New Roman"/>
+          <w:b/>
+          <w:color w:val="000000"/>
+          <w:sz w:val="32"/>
+          <w:szCs w:val="32"/>
+        </w:rPr>
+        <w:t>TẢI HÌNH ẢNH TỪ INTERNET</w:t>
+      </w:r>
+    </w:p>
+    <w:p>
+      <w:pPr>
+        <w:widowControl w:val="0"/>
+        <w:tabs>
+          <w:tab w:val="left" w:pos="543"/>
+        </w:tabs>
+        <w:autoSpaceDE w:val="0"/>
+        <w:autoSpaceDN w:val="0"/>
+        <w:adjustRightInd w:val="0"/>
+        <w:ind w:left="543"/>
+        <w:rPr>
+          <w:rFonts w:ascii="Menlo" w:hAnsi="Menlo" w:cs="Menlo"/>
+          <w:color w:val="000000"/>
+          <w:sz w:val="22"/>
+          <w:szCs w:val="22"/>
+        </w:rPr>
+      </w:pPr>
+      <w:r>
+        <w:rPr>
+          <w:rFonts w:ascii="Menlo" w:hAnsi="Menlo" w:cs="Menlo"/>
+          <w:color w:val="007400"/>
+          <w:sz w:val="22"/>
+          <w:szCs w:val="22"/>
+        </w:rPr>
+        <w:t>//</w:t>
+      </w:r>
+      <w:proofErr w:type="spellStart"/>
+      <w:r>
+        <w:rPr>
+          <w:rFonts w:ascii="Menlo" w:hAnsi="Menlo" w:cs="Menlo"/>
+          <w:color w:val="007400"/>
+          <w:sz w:val="22"/>
+          <w:szCs w:val="22"/>
+        </w:rPr>
+        <w:t>Đường</w:t>
+      </w:r>
+      <w:proofErr w:type="spellEnd"/>
+      <w:r>
+        <w:rPr>
+          <w:rFonts w:ascii="Menlo" w:hAnsi="Menlo" w:cs="Menlo"/>
+          <w:color w:val="007400"/>
+          <w:sz w:val="22"/>
+          <w:szCs w:val="22"/>
+        </w:rPr>
+        <w:t xml:space="preserve"> </w:t>
+      </w:r>
+      <w:proofErr w:type="spellStart"/>
+      <w:r>
+        <w:rPr>
+          <w:rFonts w:ascii="Menlo" w:hAnsi="Menlo" w:cs="Menlo"/>
+          <w:color w:val="007400"/>
+          <w:sz w:val="22"/>
+          <w:szCs w:val="22"/>
+        </w:rPr>
+        <w:t>d</w:t>
+      </w:r>
+      <w:r>
+        <w:rPr>
+          <w:rFonts w:ascii="Calibri" w:eastAsia="Calibri" w:hAnsi="Calibri" w:cs="Calibri"/>
+          <w:color w:val="007400"/>
+          <w:sz w:val="22"/>
+          <w:szCs w:val="22"/>
+        </w:rPr>
+        <w:t>ẫ</w:t>
+      </w:r>
+      <w:r>
+        <w:rPr>
+          <w:rFonts w:ascii="Menlo" w:hAnsi="Menlo" w:cs="Menlo"/>
+          <w:color w:val="007400"/>
+          <w:sz w:val="22"/>
+          <w:szCs w:val="22"/>
+        </w:rPr>
+        <w:t>n</w:t>
+      </w:r>
+      <w:proofErr w:type="spellEnd"/>
+      <w:r>
+        <w:rPr>
+          <w:rFonts w:ascii="Menlo" w:hAnsi="Menlo" w:cs="Menlo"/>
+          <w:color w:val="007400"/>
+          <w:sz w:val="22"/>
+          <w:szCs w:val="22"/>
+        </w:rPr>
+        <w:t xml:space="preserve"> </w:t>
+      </w:r>
+      <w:proofErr w:type="spellStart"/>
+      <w:r>
+        <w:rPr>
+          <w:rFonts w:ascii="Menlo" w:hAnsi="Menlo" w:cs="Menlo"/>
+          <w:color w:val="007400"/>
+          <w:sz w:val="22"/>
+          <w:szCs w:val="22"/>
+        </w:rPr>
+        <w:t>c</w:t>
+      </w:r>
+      <w:r>
+        <w:rPr>
+          <w:rFonts w:ascii="Calibri" w:eastAsia="Calibri" w:hAnsi="Calibri" w:cs="Calibri"/>
+          <w:color w:val="007400"/>
+          <w:sz w:val="22"/>
+          <w:szCs w:val="22"/>
+        </w:rPr>
+        <w:t>ủ</w:t>
+      </w:r>
+      <w:r>
+        <w:rPr>
+          <w:rFonts w:ascii="Menlo" w:hAnsi="Menlo" w:cs="Menlo"/>
+          <w:color w:val="007400"/>
+          <w:sz w:val="22"/>
+          <w:szCs w:val="22"/>
+        </w:rPr>
+        <w:t>a</w:t>
+      </w:r>
+      <w:proofErr w:type="spellEnd"/>
+      <w:r>
+        <w:rPr>
+          <w:rFonts w:ascii="Menlo" w:hAnsi="Menlo" w:cs="Menlo"/>
+          <w:color w:val="007400"/>
+          <w:sz w:val="22"/>
+          <w:szCs w:val="22"/>
+        </w:rPr>
+        <w:t xml:space="preserve"> </w:t>
+      </w:r>
+      <w:proofErr w:type="spellStart"/>
+      <w:r>
+        <w:rPr>
+          <w:rFonts w:ascii="Menlo" w:hAnsi="Menlo" w:cs="Menlo"/>
+          <w:color w:val="007400"/>
+          <w:sz w:val="22"/>
+          <w:szCs w:val="22"/>
+        </w:rPr>
+        <w:t>hình</w:t>
+      </w:r>
+      <w:proofErr w:type="spellEnd"/>
+      <w:r>
+        <w:rPr>
+          <w:rFonts w:ascii="Menlo" w:hAnsi="Menlo" w:cs="Menlo"/>
+          <w:color w:val="007400"/>
+          <w:sz w:val="22"/>
+          <w:szCs w:val="22"/>
+        </w:rPr>
+        <w:t xml:space="preserve"> </w:t>
+      </w:r>
+      <w:proofErr w:type="spellStart"/>
+      <w:r>
+        <w:rPr>
+          <w:rFonts w:ascii="Calibri" w:eastAsia="Calibri" w:hAnsi="Calibri" w:cs="Calibri"/>
+          <w:color w:val="007400"/>
+          <w:sz w:val="22"/>
+          <w:szCs w:val="22"/>
+        </w:rPr>
+        <w:t>ả</w:t>
+      </w:r>
+      <w:r>
+        <w:rPr>
+          <w:rFonts w:ascii="Menlo" w:hAnsi="Menlo" w:cs="Menlo"/>
+          <w:color w:val="007400"/>
+          <w:sz w:val="22"/>
+          <w:szCs w:val="22"/>
+        </w:rPr>
+        <w:t>nh</w:t>
+      </w:r>
+      <w:proofErr w:type="spellEnd"/>
+    </w:p>
+    <w:p>
+      <w:pPr>
+        <w:widowControl w:val="0"/>
+        <w:tabs>
+          <w:tab w:val="left" w:pos="543"/>
+        </w:tabs>
+        <w:autoSpaceDE w:val="0"/>
+        <w:autoSpaceDN w:val="0"/>
+        <w:adjustRightInd w:val="0"/>
+        <w:ind w:left="543"/>
+        <w:rPr>
+          <w:rFonts w:ascii="Menlo" w:hAnsi="Menlo" w:cs="Menlo"/>
+          <w:color w:val="000000"/>
+          <w:sz w:val="22"/>
+          <w:szCs w:val="22"/>
+        </w:rPr>
+      </w:pPr>
+      <w:r>
+        <w:rPr>
+          <w:rFonts w:ascii="Menlo" w:hAnsi="Menlo" w:cs="Menlo"/>
+          <w:color w:val="000000"/>
+          <w:sz w:val="22"/>
+          <w:szCs w:val="22"/>
+        </w:rPr>
+        <w:t xml:space="preserve">    </w:t>
+      </w:r>
+      <w:proofErr w:type="spellStart"/>
+      <w:r>
+        <w:rPr>
+          <w:rFonts w:ascii="Menlo" w:hAnsi="Menlo" w:cs="Menlo"/>
+          <w:color w:val="5C2699"/>
+          <w:sz w:val="22"/>
+          <w:szCs w:val="22"/>
+        </w:rPr>
+        <w:t>NSString</w:t>
+      </w:r>
+      <w:proofErr w:type="spellEnd"/>
+      <w:r>
+        <w:rPr>
+          <w:rFonts w:ascii="Menlo" w:hAnsi="Menlo" w:cs="Menlo"/>
+          <w:color w:val="000000"/>
+          <w:sz w:val="22"/>
+          <w:szCs w:val="22"/>
+        </w:rPr>
+        <w:t xml:space="preserve"> *path = [</w:t>
+      </w:r>
+      <w:proofErr w:type="spellStart"/>
+      <w:r>
+        <w:rPr>
+          <w:rFonts w:ascii="Menlo" w:hAnsi="Menlo" w:cs="Menlo"/>
+          <w:color w:val="5C2699"/>
+          <w:sz w:val="22"/>
+          <w:szCs w:val="22"/>
+        </w:rPr>
+        <w:t>NSString</w:t>
+      </w:r>
+      <w:proofErr w:type="spellEnd"/>
+      <w:r>
+        <w:rPr>
+          <w:rFonts w:ascii="Menlo" w:hAnsi="Menlo" w:cs="Menlo"/>
+          <w:color w:val="000000"/>
+          <w:sz w:val="22"/>
+          <w:szCs w:val="22"/>
+        </w:rPr>
+        <w:t xml:space="preserve"> </w:t>
+      </w:r>
+      <w:r>
+        <w:rPr>
+          <w:rFonts w:ascii="Menlo" w:hAnsi="Menlo" w:cs="Menlo"/>
+          <w:color w:val="2E0D6E"/>
+          <w:sz w:val="22"/>
+          <w:szCs w:val="22"/>
+        </w:rPr>
+        <w:t>stringWithFormat</w:t>
+      </w:r>
+      <w:r>
+        <w:rPr>
+          <w:rFonts w:ascii="Menlo" w:hAnsi="Menlo" w:cs="Menlo"/>
+          <w:color w:val="000000"/>
+          <w:sz w:val="22"/>
+          <w:szCs w:val="22"/>
+        </w:rPr>
+        <w:t>:</w:t>
+      </w:r>
+      <w:r>
+        <w:rPr>
+          <w:rFonts w:ascii="Menlo" w:hAnsi="Menlo" w:cs="Menlo"/>
+          <w:color w:val="C41A16"/>
+          <w:sz w:val="22"/>
+          <w:szCs w:val="22"/>
+        </w:rPr>
+        <w:t>@"https://openclipart.org/image/2400px/svg_to_png/192512/loading-wheel-trans.png"</w:t>
+      </w:r>
+      <w:r>
+        <w:rPr>
+          <w:rFonts w:ascii="Menlo" w:hAnsi="Menlo" w:cs="Menlo"/>
+          <w:color w:val="000000"/>
+          <w:sz w:val="22"/>
+          <w:szCs w:val="22"/>
+        </w:rPr>
+        <w:t>];</w:t>
+      </w:r>
+    </w:p>
+    <w:p>
+      <w:pPr>
+        <w:widowControl w:val="0"/>
+        <w:tabs>
+          <w:tab w:val="left" w:pos="543"/>
+        </w:tabs>
+        <w:autoSpaceDE w:val="0"/>
+        <w:autoSpaceDN w:val="0"/>
+        <w:adjustRightInd w:val="0"/>
+        <w:rPr>
+          <w:rFonts w:ascii="Menlo" w:hAnsi="Menlo" w:cs="Menlo"/>
+          <w:color w:val="000000"/>
+          <w:sz w:val="22"/>
+          <w:szCs w:val="22"/>
+        </w:rPr>
+      </w:pPr>
+      <w:r>
+        <w:rPr>
+          <w:rFonts w:ascii="Menlo" w:hAnsi="Menlo" w:cs="Menlo"/>
+          <w:color w:val="000000"/>
+          <w:sz w:val="22"/>
+          <w:szCs w:val="22"/>
+        </w:rPr>
+        <w:t xml:space="preserve">    </w:t>
+      </w:r>
+    </w:p>
+    <w:p>
+      <w:pPr>
+        <w:widowControl w:val="0"/>
+        <w:tabs>
+          <w:tab w:val="left" w:pos="543"/>
+        </w:tabs>
+        <w:autoSpaceDE w:val="0"/>
+        <w:autoSpaceDN w:val="0"/>
+        <w:adjustRightInd w:val="0"/>
+        <w:rPr>
+          <w:rFonts w:ascii="Menlo" w:hAnsi="Menlo" w:cs="Menlo"/>
+          <w:color w:val="000000"/>
+          <w:sz w:val="22"/>
+          <w:szCs w:val="22"/>
+        </w:rPr>
+      </w:pPr>
+      <w:r>
+        <w:rPr>
+          <w:rFonts w:ascii="Menlo" w:hAnsi="Menlo" w:cs="Menlo"/>
+          <w:color w:val="000000"/>
+          <w:sz w:val="22"/>
+          <w:szCs w:val="22"/>
+        </w:rPr>
+        <w:t xml:space="preserve">   </w:t>
+      </w:r>
+      <w:r>
+        <w:rPr>
+          <w:rFonts w:ascii="Menlo" w:hAnsi="Menlo" w:cs="Menlo"/>
+          <w:color w:val="007400"/>
+          <w:sz w:val="22"/>
+          <w:szCs w:val="22"/>
+        </w:rPr>
+        <w:t>//</w:t>
+      </w:r>
+      <w:proofErr w:type="spellStart"/>
+      <w:r>
+        <w:rPr>
+          <w:rFonts w:ascii="Menlo" w:hAnsi="Menlo" w:cs="Menlo"/>
+          <w:color w:val="007400"/>
+          <w:sz w:val="22"/>
+          <w:szCs w:val="22"/>
+        </w:rPr>
+        <w:t>Tạo</w:t>
+      </w:r>
+      <w:proofErr w:type="spellEnd"/>
+      <w:r>
+        <w:rPr>
+          <w:rFonts w:ascii="Menlo" w:hAnsi="Menlo" w:cs="Menlo"/>
+          <w:color w:val="007400"/>
+          <w:sz w:val="22"/>
+          <w:szCs w:val="22"/>
+        </w:rPr>
+        <w:t xml:space="preserve"> 1 </w:t>
+      </w:r>
+      <w:proofErr w:type="spellStart"/>
+      <w:r>
+        <w:rPr>
+          <w:rFonts w:ascii="Menlo" w:hAnsi="Menlo" w:cs="Menlo"/>
+          <w:color w:val="007400"/>
+          <w:sz w:val="22"/>
+          <w:szCs w:val="22"/>
+        </w:rPr>
+        <w:t>bi</w:t>
+      </w:r>
+      <w:r>
+        <w:rPr>
+          <w:rFonts w:ascii="Calibri" w:eastAsia="Calibri" w:hAnsi="Calibri" w:cs="Calibri"/>
+          <w:color w:val="007400"/>
+          <w:sz w:val="22"/>
+          <w:szCs w:val="22"/>
+        </w:rPr>
+        <w:t>ế</w:t>
+      </w:r>
+      <w:r>
+        <w:rPr>
+          <w:rFonts w:ascii="Menlo" w:hAnsi="Menlo" w:cs="Menlo"/>
+          <w:color w:val="007400"/>
+          <w:sz w:val="22"/>
+          <w:szCs w:val="22"/>
+        </w:rPr>
+        <w:t>n</w:t>
+      </w:r>
+      <w:proofErr w:type="spellEnd"/>
+      <w:r>
+        <w:rPr>
+          <w:rFonts w:ascii="Menlo" w:hAnsi="Menlo" w:cs="Menlo"/>
+          <w:color w:val="007400"/>
+          <w:sz w:val="22"/>
+          <w:szCs w:val="22"/>
+        </w:rPr>
+        <w:t xml:space="preserve"> </w:t>
+      </w:r>
+      <w:proofErr w:type="spellStart"/>
+      <w:r>
+        <w:rPr>
+          <w:rFonts w:ascii="Menlo" w:hAnsi="Menlo" w:cs="Menlo"/>
+          <w:color w:val="007400"/>
+          <w:sz w:val="22"/>
+          <w:szCs w:val="22"/>
+        </w:rPr>
+        <w:t>url</w:t>
+      </w:r>
+      <w:proofErr w:type="spellEnd"/>
+    </w:p>
+    <w:p>
+      <w:pPr>
+        <w:widowControl w:val="0"/>
+        <w:tabs>
+          <w:tab w:val="left" w:pos="543"/>
+        </w:tabs>
+        <w:autoSpaceDE w:val="0"/>
+        <w:autoSpaceDN w:val="0"/>
+        <w:adjustRightInd w:val="0"/>
+        <w:rPr>
+          <w:rFonts w:ascii="Menlo" w:hAnsi="Menlo" w:cs="Menlo"/>
+          <w:color w:val="000000"/>
+          <w:sz w:val="22"/>
+          <w:szCs w:val="22"/>
+        </w:rPr>
+      </w:pPr>
+      <w:r>
+        <w:rPr>
+          <w:rFonts w:ascii="Menlo" w:hAnsi="Menlo" w:cs="Menlo"/>
+          <w:color w:val="000000"/>
+          <w:sz w:val="22"/>
+          <w:szCs w:val="22"/>
+        </w:rPr>
+        <w:t xml:space="preserve">    </w:t>
+      </w:r>
+      <w:r>
+        <w:rPr>
+          <w:rFonts w:ascii="Menlo" w:hAnsi="Menlo" w:cs="Menlo"/>
+          <w:color w:val="5C2699"/>
+          <w:sz w:val="22"/>
+          <w:szCs w:val="22"/>
+        </w:rPr>
+        <w:t>NSURL</w:t>
+      </w:r>
+      <w:r>
+        <w:rPr>
+          <w:rFonts w:ascii="Menlo" w:hAnsi="Menlo" w:cs="Menlo"/>
+          <w:color w:val="000000"/>
+          <w:sz w:val="22"/>
+          <w:szCs w:val="22"/>
+        </w:rPr>
+        <w:t xml:space="preserve"> *</w:t>
+      </w:r>
+      <w:proofErr w:type="spellStart"/>
+      <w:r>
+        <w:rPr>
+          <w:rFonts w:ascii="Menlo" w:hAnsi="Menlo" w:cs="Menlo"/>
+          <w:color w:val="000000"/>
+          <w:sz w:val="22"/>
+          <w:szCs w:val="22"/>
+        </w:rPr>
+        <w:t>url</w:t>
+      </w:r>
+      <w:proofErr w:type="spellEnd"/>
+      <w:r>
+        <w:rPr>
+          <w:rFonts w:ascii="Menlo" w:hAnsi="Menlo" w:cs="Menlo"/>
+          <w:color w:val="000000"/>
+          <w:sz w:val="22"/>
+          <w:szCs w:val="22"/>
+        </w:rPr>
+        <w:t xml:space="preserve"> = [</w:t>
+      </w:r>
+      <w:r>
+        <w:rPr>
+          <w:rFonts w:ascii="Menlo" w:hAnsi="Menlo" w:cs="Menlo"/>
+          <w:color w:val="5C2699"/>
+          <w:sz w:val="22"/>
+          <w:szCs w:val="22"/>
+        </w:rPr>
+        <w:t>NSURL</w:t>
+      </w:r>
+      <w:r>
+        <w:rPr>
+          <w:rFonts w:ascii="Menlo" w:hAnsi="Menlo" w:cs="Menlo"/>
+          <w:color w:val="000000"/>
+          <w:sz w:val="22"/>
+          <w:szCs w:val="22"/>
+        </w:rPr>
+        <w:t xml:space="preserve"> </w:t>
+      </w:r>
+      <w:proofErr w:type="spellStart"/>
+      <w:proofErr w:type="gramStart"/>
+      <w:r>
+        <w:rPr>
+          <w:rFonts w:ascii="Menlo" w:hAnsi="Menlo" w:cs="Menlo"/>
+          <w:color w:val="2E0D6E"/>
+          <w:sz w:val="22"/>
+          <w:szCs w:val="22"/>
+        </w:rPr>
+        <w:t>URLWithString</w:t>
+      </w:r>
+      <w:r>
+        <w:rPr>
+          <w:rFonts w:ascii="Menlo" w:hAnsi="Menlo" w:cs="Menlo"/>
+          <w:color w:val="000000"/>
+          <w:sz w:val="22"/>
+          <w:szCs w:val="22"/>
+        </w:rPr>
+        <w:t>:path</w:t>
+      </w:r>
+      <w:proofErr w:type="spellEnd"/>
+      <w:proofErr w:type="gramEnd"/>
+      <w:r>
+        <w:rPr>
+          <w:rFonts w:ascii="Menlo" w:hAnsi="Menlo" w:cs="Menlo"/>
+          <w:color w:val="000000"/>
+          <w:sz w:val="22"/>
+          <w:szCs w:val="22"/>
+        </w:rPr>
+        <w:t>];</w:t>
+      </w:r>
+    </w:p>
+    <w:p>
+      <w:pPr>
+        <w:widowControl w:val="0"/>
+        <w:tabs>
+          <w:tab w:val="left" w:pos="543"/>
+        </w:tabs>
+        <w:autoSpaceDE w:val="0"/>
+        <w:autoSpaceDN w:val="0"/>
+        <w:adjustRightInd w:val="0"/>
+        <w:rPr>
+          <w:rFonts w:ascii="Menlo" w:hAnsi="Menlo" w:cs="Menlo"/>
+          <w:color w:val="000000"/>
+          <w:sz w:val="22"/>
+          <w:szCs w:val="22"/>
+        </w:rPr>
+      </w:pPr>
+      <w:r>
+        <w:rPr>
+          <w:rFonts w:ascii="Menlo" w:hAnsi="Menlo" w:cs="Menlo"/>
+          <w:color w:val="000000"/>
+          <w:sz w:val="22"/>
+          <w:szCs w:val="22"/>
+        </w:rPr>
+        <w:t xml:space="preserve">    </w:t>
+      </w:r>
+    </w:p>
+    <w:p>
+      <w:pPr>
+        <w:widowControl w:val="0"/>
+        <w:tabs>
+          <w:tab w:val="left" w:pos="543"/>
+        </w:tabs>
+        <w:autoSpaceDE w:val="0"/>
+        <w:autoSpaceDN w:val="0"/>
+        <w:adjustRightInd w:val="0"/>
+        <w:ind w:left="543"/>
+        <w:rPr>
+          <w:rFonts w:ascii="Calibri" w:hAnsi="Calibri" w:cs="Calibri"/>
+          <w:color w:val="000000"/>
+          <w:sz w:val="22"/>
+          <w:szCs w:val="22"/>
+        </w:rPr>
+      </w:pPr>
+      <w:r>
+        <w:rPr>
+          <w:rFonts w:ascii="Menlo" w:hAnsi="Menlo" w:cs="Menlo"/>
+          <w:color w:val="000000"/>
+          <w:sz w:val="22"/>
+          <w:szCs w:val="22"/>
+        </w:rPr>
+        <w:t>//</w:t>
+      </w:r>
+      <w:proofErr w:type="spellStart"/>
+      <w:r>
+        <w:rPr>
+          <w:rFonts w:ascii="Menlo" w:hAnsi="Menlo" w:cs="Menlo"/>
+          <w:color w:val="000000"/>
+          <w:sz w:val="22"/>
+          <w:szCs w:val="22"/>
+        </w:rPr>
+        <w:t>Kh</w:t>
+      </w:r>
+      <w:r>
+        <w:rPr>
+          <w:rFonts w:ascii="Calibri" w:hAnsi="Calibri" w:cs="Calibri"/>
+          <w:color w:val="000000"/>
+          <w:sz w:val="22"/>
+          <w:szCs w:val="22"/>
+        </w:rPr>
+        <w:t>ởi</w:t>
+      </w:r>
+      <w:proofErr w:type="spellEnd"/>
+      <w:r>
+        <w:rPr>
+          <w:rFonts w:ascii="Calibri" w:hAnsi="Calibri" w:cs="Calibri"/>
+          <w:color w:val="000000"/>
+          <w:sz w:val="22"/>
+          <w:szCs w:val="22"/>
+        </w:rPr>
+        <w:t xml:space="preserve"> </w:t>
+      </w:r>
+      <w:proofErr w:type="spellStart"/>
+      <w:r>
+        <w:rPr>
+          <w:rFonts w:ascii="Calibri" w:hAnsi="Calibri" w:cs="Calibri"/>
+          <w:color w:val="000000"/>
+          <w:sz w:val="22"/>
+          <w:szCs w:val="22"/>
+        </w:rPr>
+        <w:t>tạo</w:t>
+      </w:r>
+      <w:proofErr w:type="spellEnd"/>
+      <w:r>
+        <w:rPr>
+          <w:rFonts w:ascii="Calibri" w:hAnsi="Calibri" w:cs="Calibri"/>
+          <w:color w:val="000000"/>
+          <w:sz w:val="22"/>
+          <w:szCs w:val="22"/>
+        </w:rPr>
+        <w:t xml:space="preserve"> </w:t>
+      </w:r>
+      <w:proofErr w:type="spellStart"/>
+      <w:r>
+        <w:rPr>
+          <w:rFonts w:ascii="Calibri" w:hAnsi="Calibri" w:cs="Calibri"/>
+          <w:color w:val="000000"/>
+          <w:sz w:val="22"/>
+          <w:szCs w:val="22"/>
+        </w:rPr>
+        <w:t>biến</w:t>
+      </w:r>
+      <w:proofErr w:type="spellEnd"/>
+      <w:r>
+        <w:rPr>
+          <w:rFonts w:ascii="Calibri" w:hAnsi="Calibri" w:cs="Calibri"/>
+          <w:color w:val="000000"/>
+          <w:sz w:val="22"/>
+          <w:szCs w:val="22"/>
+        </w:rPr>
+        <w:t xml:space="preserve"> data </w:t>
+      </w:r>
+      <w:proofErr w:type="spellStart"/>
+      <w:r>
+        <w:rPr>
+          <w:rFonts w:ascii="Calibri" w:hAnsi="Calibri" w:cs="Calibri"/>
+          <w:color w:val="000000"/>
+          <w:sz w:val="22"/>
+          <w:szCs w:val="22"/>
+        </w:rPr>
+        <w:t>để</w:t>
+      </w:r>
+      <w:proofErr w:type="spellEnd"/>
+      <w:r>
+        <w:rPr>
+          <w:rFonts w:ascii="Calibri" w:hAnsi="Calibri" w:cs="Calibri"/>
+          <w:color w:val="000000"/>
+          <w:sz w:val="22"/>
+          <w:szCs w:val="22"/>
+        </w:rPr>
+        <w:t xml:space="preserve"> </w:t>
+      </w:r>
+      <w:proofErr w:type="spellStart"/>
+      <w:r>
+        <w:rPr>
+          <w:rFonts w:ascii="Calibri" w:hAnsi="Calibri" w:cs="Calibri"/>
+          <w:color w:val="000000"/>
+          <w:sz w:val="22"/>
+          <w:szCs w:val="22"/>
+        </w:rPr>
+        <w:t>lây</w:t>
+      </w:r>
+      <w:proofErr w:type="spellEnd"/>
+      <w:r>
+        <w:rPr>
+          <w:rFonts w:ascii="Calibri" w:hAnsi="Calibri" w:cs="Calibri"/>
+          <w:color w:val="000000"/>
+          <w:sz w:val="22"/>
+          <w:szCs w:val="22"/>
+        </w:rPr>
+        <w:t xml:space="preserve"> </w:t>
+      </w:r>
+      <w:proofErr w:type="spellStart"/>
+      <w:r>
+        <w:rPr>
+          <w:rFonts w:ascii="Calibri" w:hAnsi="Calibri" w:cs="Calibri"/>
+          <w:color w:val="000000"/>
+          <w:sz w:val="22"/>
+          <w:szCs w:val="22"/>
+        </w:rPr>
+        <w:t>dữ</w:t>
+      </w:r>
+      <w:proofErr w:type="spellEnd"/>
+      <w:r>
+        <w:rPr>
+          <w:rFonts w:ascii="Calibri" w:hAnsi="Calibri" w:cs="Calibri"/>
+          <w:color w:val="000000"/>
+          <w:sz w:val="22"/>
+          <w:szCs w:val="22"/>
+        </w:rPr>
+        <w:t xml:space="preserve"> </w:t>
+      </w:r>
+      <w:proofErr w:type="spellStart"/>
+      <w:r>
+        <w:rPr>
+          <w:rFonts w:ascii="Calibri" w:hAnsi="Calibri" w:cs="Calibri"/>
+          <w:color w:val="000000"/>
+          <w:sz w:val="22"/>
+          <w:szCs w:val="22"/>
+        </w:rPr>
+        <w:t>liệu</w:t>
+      </w:r>
+      <w:proofErr w:type="spellEnd"/>
+      <w:r>
+        <w:rPr>
+          <w:rFonts w:ascii="Calibri" w:hAnsi="Calibri" w:cs="Calibri"/>
+          <w:color w:val="000000"/>
+          <w:sz w:val="22"/>
+          <w:szCs w:val="22"/>
+        </w:rPr>
+        <w:t xml:space="preserve"> </w:t>
+      </w:r>
+      <w:proofErr w:type="spellStart"/>
+      <w:r>
+        <w:rPr>
+          <w:rFonts w:ascii="Calibri" w:hAnsi="Calibri" w:cs="Calibri"/>
+          <w:color w:val="000000"/>
+          <w:sz w:val="22"/>
+          <w:szCs w:val="22"/>
+        </w:rPr>
+        <w:t>tử</w:t>
+      </w:r>
+      <w:proofErr w:type="spellEnd"/>
+      <w:r>
+        <w:rPr>
+          <w:rFonts w:ascii="Calibri" w:hAnsi="Calibri" w:cs="Calibri"/>
+          <w:color w:val="000000"/>
+          <w:sz w:val="22"/>
+          <w:szCs w:val="22"/>
+        </w:rPr>
+        <w:t xml:space="preserve"> </w:t>
+      </w:r>
+      <w:proofErr w:type="spellStart"/>
+      <w:r>
+        <w:rPr>
+          <w:rFonts w:ascii="Calibri" w:hAnsi="Calibri" w:cs="Calibri"/>
+          <w:color w:val="000000"/>
+          <w:sz w:val="22"/>
+          <w:szCs w:val="22"/>
+        </w:rPr>
+        <w:t>url</w:t>
+      </w:r>
+      <w:proofErr w:type="spellEnd"/>
+      <w:r>
+        <w:rPr>
+          <w:rFonts w:ascii="Calibri" w:hAnsi="Calibri" w:cs="Calibri"/>
+          <w:color w:val="000000"/>
+          <w:sz w:val="22"/>
+          <w:szCs w:val="22"/>
+        </w:rPr>
+        <w:t xml:space="preserve"> </w:t>
+      </w:r>
+      <w:proofErr w:type="spellStart"/>
+      <w:r>
+        <w:rPr>
+          <w:rFonts w:ascii="Calibri" w:hAnsi="Calibri" w:cs="Calibri"/>
+          <w:color w:val="000000"/>
+          <w:sz w:val="22"/>
+          <w:szCs w:val="22"/>
+        </w:rPr>
+        <w:t>đã</w:t>
+      </w:r>
+      <w:proofErr w:type="spellEnd"/>
+      <w:r>
+        <w:rPr>
+          <w:rFonts w:ascii="Calibri" w:hAnsi="Calibri" w:cs="Calibri"/>
+          <w:color w:val="000000"/>
+          <w:sz w:val="22"/>
+          <w:szCs w:val="22"/>
+        </w:rPr>
+        <w:t xml:space="preserve"> </w:t>
+      </w:r>
+      <w:proofErr w:type="spellStart"/>
+      <w:r>
+        <w:rPr>
+          <w:rFonts w:ascii="Calibri" w:hAnsi="Calibri" w:cs="Calibri"/>
+          <w:color w:val="000000"/>
+          <w:sz w:val="22"/>
+          <w:szCs w:val="22"/>
+        </w:rPr>
+        <w:t>tạo</w:t>
+      </w:r>
+      <w:proofErr w:type="spellEnd"/>
+    </w:p>
+    <w:p>
+      <w:pPr>
+        <w:widowControl w:val="0"/>
+        <w:tabs>
+          <w:tab w:val="left" w:pos="543"/>
+        </w:tabs>
+        <w:autoSpaceDE w:val="0"/>
+        <w:autoSpaceDN w:val="0"/>
+        <w:adjustRightInd w:val="0"/>
+        <w:rPr>
+          <w:rFonts w:ascii="Menlo" w:hAnsi="Menlo" w:cs="Menlo"/>
+          <w:color w:val="000000"/>
+          <w:sz w:val="22"/>
+          <w:szCs w:val="22"/>
+        </w:rPr>
+      </w:pPr>
+      <w:r>
+        <w:rPr>
+          <w:rFonts w:ascii="Menlo" w:hAnsi="Menlo" w:cs="Menlo"/>
+          <w:color w:val="000000"/>
+          <w:sz w:val="22"/>
+          <w:szCs w:val="22"/>
+        </w:rPr>
+        <w:t xml:space="preserve">    </w:t>
+      </w:r>
+      <w:proofErr w:type="spellStart"/>
+      <w:r>
+        <w:rPr>
+          <w:rFonts w:ascii="Menlo" w:hAnsi="Menlo" w:cs="Menlo"/>
+          <w:color w:val="5C2699"/>
+          <w:sz w:val="22"/>
+          <w:szCs w:val="22"/>
+        </w:rPr>
+        <w:t>NSData</w:t>
+      </w:r>
+      <w:proofErr w:type="spellEnd"/>
+      <w:r>
+        <w:rPr>
+          <w:rFonts w:ascii="Menlo" w:hAnsi="Menlo" w:cs="Menlo"/>
+          <w:color w:val="000000"/>
+          <w:sz w:val="22"/>
+          <w:szCs w:val="22"/>
+        </w:rPr>
+        <w:t xml:space="preserve"> *data = [</w:t>
+      </w:r>
+      <w:proofErr w:type="spellStart"/>
+      <w:r>
+        <w:rPr>
+          <w:rFonts w:ascii="Menlo" w:hAnsi="Menlo" w:cs="Menlo"/>
+          <w:color w:val="5C2699"/>
+          <w:sz w:val="22"/>
+          <w:szCs w:val="22"/>
+        </w:rPr>
+        <w:t>NSData</w:t>
+      </w:r>
+      <w:proofErr w:type="spellEnd"/>
+      <w:r>
+        <w:rPr>
+          <w:rFonts w:ascii="Menlo" w:hAnsi="Menlo" w:cs="Menlo"/>
+          <w:color w:val="000000"/>
+          <w:sz w:val="22"/>
+          <w:szCs w:val="22"/>
+        </w:rPr>
+        <w:t xml:space="preserve"> </w:t>
+      </w:r>
+      <w:proofErr w:type="spellStart"/>
+      <w:r>
+        <w:rPr>
+          <w:rFonts w:ascii="Menlo" w:hAnsi="Menlo" w:cs="Menlo"/>
+          <w:color w:val="2E0D6E"/>
+          <w:sz w:val="22"/>
+          <w:szCs w:val="22"/>
+        </w:rPr>
+        <w:t>dataWithContentsOfURL</w:t>
+      </w:r>
+      <w:r>
+        <w:rPr>
+          <w:rFonts w:ascii="Menlo" w:hAnsi="Menlo" w:cs="Menlo"/>
+          <w:color w:val="000000"/>
+          <w:sz w:val="22"/>
+          <w:szCs w:val="22"/>
+        </w:rPr>
+        <w:t>:url</w:t>
+      </w:r>
+      <w:proofErr w:type="spellEnd"/>
+      <w:r>
+        <w:rPr>
+          <w:rFonts w:ascii="Menlo" w:hAnsi="Menlo" w:cs="Menlo"/>
+          <w:color w:val="000000"/>
+          <w:sz w:val="22"/>
+          <w:szCs w:val="22"/>
+        </w:rPr>
+        <w:t>];</w:t>
+      </w:r>
+    </w:p>
+    <w:p>
+      <w:pPr>
+        <w:widowControl w:val="0"/>
+        <w:tabs>
+          <w:tab w:val="left" w:pos="543"/>
+        </w:tabs>
+        <w:autoSpaceDE w:val="0"/>
+        <w:autoSpaceDN w:val="0"/>
+        <w:adjustRightInd w:val="0"/>
+        <w:rPr>
+          <w:rFonts w:ascii="Menlo" w:hAnsi="Menlo" w:cs="Menlo"/>
+          <w:color w:val="000000"/>
+          <w:sz w:val="22"/>
+          <w:szCs w:val="22"/>
+        </w:rPr>
+      </w:pPr>
+      <w:r>
+        <w:rPr>
+          <w:rFonts w:ascii="Menlo" w:hAnsi="Menlo" w:cs="Menlo"/>
+          <w:color w:val="000000"/>
+          <w:sz w:val="22"/>
+          <w:szCs w:val="22"/>
+        </w:rPr>
+        <w:t xml:space="preserve">    </w:t>
+      </w:r>
+    </w:p>
+    <w:p>
+      <w:pPr>
+        <w:widowControl w:val="0"/>
+        <w:tabs>
+          <w:tab w:val="left" w:pos="543"/>
+        </w:tabs>
+        <w:autoSpaceDE w:val="0"/>
+        <w:autoSpaceDN w:val="0"/>
+        <w:adjustRightInd w:val="0"/>
+        <w:ind w:left="720"/>
+        <w:rPr>
+          <w:rFonts w:ascii="Calibri" w:hAnsi="Calibri" w:cs="Calibri"/>
+          <w:color w:val="000000"/>
+          <w:sz w:val="22"/>
+          <w:szCs w:val="22"/>
+        </w:rPr>
+      </w:pPr>
+      <w:r>
+        <w:rPr>
+          <w:rFonts w:ascii="Menlo" w:hAnsi="Menlo" w:cs="Menlo"/>
+          <w:color w:val="000000"/>
+          <w:sz w:val="22"/>
+          <w:szCs w:val="22"/>
+        </w:rPr>
+        <w:t xml:space="preserve">//Set </w:t>
+      </w:r>
+      <w:proofErr w:type="spellStart"/>
+      <w:r>
+        <w:rPr>
+          <w:rFonts w:ascii="Menlo" w:hAnsi="Menlo" w:cs="Menlo"/>
+          <w:color w:val="000000"/>
+          <w:sz w:val="22"/>
+          <w:szCs w:val="22"/>
+        </w:rPr>
+        <w:t>hình</w:t>
+      </w:r>
+      <w:proofErr w:type="spellEnd"/>
+      <w:r>
+        <w:rPr>
+          <w:rFonts w:ascii="Menlo" w:hAnsi="Menlo" w:cs="Menlo"/>
+          <w:color w:val="000000"/>
+          <w:sz w:val="22"/>
+          <w:szCs w:val="22"/>
+        </w:rPr>
+        <w:t xml:space="preserve"> </w:t>
+      </w:r>
+      <w:proofErr w:type="spellStart"/>
+      <w:r>
+        <w:rPr>
+          <w:rFonts w:ascii="Calibri" w:hAnsi="Calibri" w:cs="Calibri"/>
+          <w:color w:val="000000"/>
+          <w:sz w:val="22"/>
+          <w:szCs w:val="22"/>
+        </w:rPr>
+        <w:t>ảnh</w:t>
+      </w:r>
+      <w:proofErr w:type="spellEnd"/>
+      <w:r>
+        <w:rPr>
+          <w:rFonts w:ascii="Calibri" w:hAnsi="Calibri" w:cs="Calibri"/>
+          <w:color w:val="000000"/>
+          <w:sz w:val="22"/>
+          <w:szCs w:val="22"/>
+        </w:rPr>
+        <w:t xml:space="preserve"> </w:t>
+      </w:r>
+      <w:proofErr w:type="spellStart"/>
+      <w:r>
+        <w:rPr>
+          <w:rFonts w:ascii="Calibri" w:hAnsi="Calibri" w:cs="Calibri"/>
+          <w:color w:val="000000"/>
+          <w:sz w:val="22"/>
+          <w:szCs w:val="22"/>
+        </w:rPr>
+        <w:t>với</w:t>
+      </w:r>
+      <w:proofErr w:type="spellEnd"/>
+      <w:r>
+        <w:rPr>
+          <w:rFonts w:ascii="Calibri" w:hAnsi="Calibri" w:cs="Calibri"/>
+          <w:color w:val="000000"/>
+          <w:sz w:val="22"/>
+          <w:szCs w:val="22"/>
+        </w:rPr>
+        <w:t xml:space="preserve"> data</w:t>
+      </w:r>
+    </w:p>
+    <w:p>
+      <w:pPr>
+        <w:widowControl w:val="0"/>
+        <w:tabs>
+          <w:tab w:val="left" w:pos="543"/>
+        </w:tabs>
+        <w:autoSpaceDE w:val="0"/>
+        <w:autoSpaceDN w:val="0"/>
+        <w:adjustRightInd w:val="0"/>
+        <w:rPr>
+          <w:rFonts w:ascii="Menlo" w:hAnsi="Menlo" w:cs="Menlo"/>
+          <w:color w:val="000000"/>
+          <w:sz w:val="22"/>
+          <w:szCs w:val="22"/>
+        </w:rPr>
+      </w:pPr>
+      <w:r>
+        <w:rPr>
+          <w:rFonts w:ascii="Menlo" w:hAnsi="Menlo" w:cs="Menlo"/>
+          <w:color w:val="000000"/>
+          <w:sz w:val="22"/>
+          <w:szCs w:val="22"/>
+        </w:rPr>
+        <w:t xml:space="preserve">    </w:t>
+      </w:r>
+      <w:r>
+        <w:rPr>
+          <w:rFonts w:ascii="Menlo" w:hAnsi="Menlo" w:cs="Menlo"/>
+          <w:color w:val="3F6E74"/>
+          <w:sz w:val="22"/>
+          <w:szCs w:val="22"/>
+        </w:rPr>
+        <w:t>_</w:t>
+      </w:r>
+      <w:proofErr w:type="spellStart"/>
+      <w:r>
+        <w:rPr>
+          <w:rFonts w:ascii="Menlo" w:hAnsi="Menlo" w:cs="Menlo"/>
+          <w:color w:val="3F6E74"/>
+          <w:sz w:val="22"/>
+          <w:szCs w:val="22"/>
+        </w:rPr>
+        <w:t>imgWheel</w:t>
+      </w:r>
+      <w:r>
+        <w:rPr>
+          <w:rFonts w:ascii="Menlo" w:hAnsi="Menlo" w:cs="Menlo"/>
+          <w:color w:val="000000"/>
+          <w:sz w:val="22"/>
+          <w:szCs w:val="22"/>
+        </w:rPr>
+        <w:t>.</w:t>
+      </w:r>
+      <w:r>
+        <w:rPr>
+          <w:rFonts w:ascii="Menlo" w:hAnsi="Menlo" w:cs="Menlo"/>
+          <w:color w:val="5C2699"/>
+          <w:sz w:val="22"/>
+          <w:szCs w:val="22"/>
+        </w:rPr>
+        <w:t>image</w:t>
+      </w:r>
+      <w:proofErr w:type="spellEnd"/>
+      <w:r>
+        <w:rPr>
+          <w:rFonts w:ascii="Menlo" w:hAnsi="Menlo" w:cs="Menlo"/>
+          <w:color w:val="000000"/>
+          <w:sz w:val="22"/>
+          <w:szCs w:val="22"/>
+        </w:rPr>
+        <w:t xml:space="preserve"> = [</w:t>
+      </w:r>
+      <w:proofErr w:type="spellStart"/>
+      <w:r>
+        <w:rPr>
+          <w:rFonts w:ascii="Menlo" w:hAnsi="Menlo" w:cs="Menlo"/>
+          <w:color w:val="5C2699"/>
+          <w:sz w:val="22"/>
+          <w:szCs w:val="22"/>
+        </w:rPr>
+        <w:t>UIImage</w:t>
+      </w:r>
+      <w:proofErr w:type="spellEnd"/>
+      <w:r>
+        <w:rPr>
+          <w:rFonts w:ascii="Menlo" w:hAnsi="Menlo" w:cs="Menlo"/>
+          <w:color w:val="000000"/>
+          <w:sz w:val="22"/>
+          <w:szCs w:val="22"/>
+        </w:rPr>
+        <w:t xml:space="preserve"> </w:t>
+      </w:r>
+      <w:proofErr w:type="spellStart"/>
+      <w:r>
+        <w:rPr>
+          <w:rFonts w:ascii="Menlo" w:hAnsi="Menlo" w:cs="Menlo"/>
+          <w:color w:val="2E0D6E"/>
+          <w:sz w:val="22"/>
+          <w:szCs w:val="22"/>
+        </w:rPr>
+        <w:t>imageWithData</w:t>
+      </w:r>
+      <w:r>
+        <w:rPr>
+          <w:rFonts w:ascii="Menlo" w:hAnsi="Menlo" w:cs="Menlo"/>
+          <w:color w:val="000000"/>
+          <w:sz w:val="22"/>
+          <w:szCs w:val="22"/>
+        </w:rPr>
+        <w:t>:data</w:t>
+      </w:r>
+      <w:proofErr w:type="spellEnd"/>
+      <w:r>
+        <w:rPr>
+          <w:rFonts w:ascii="Menlo" w:hAnsi="Menlo" w:cs="Menlo"/>
+          <w:color w:val="000000"/>
+          <w:sz w:val="22"/>
+          <w:szCs w:val="22"/>
+        </w:rPr>
+        <w:t>];</w:t>
+      </w:r>
+    </w:p>
+    <w:p>
+      <w:pPr>
+        <w:widowControl w:val="0"/>
+        <w:tabs>
+          <w:tab w:val="left" w:pos="543"/>
+        </w:tabs>
+        <w:autoSpaceDE w:val="0"/>
+        <w:autoSpaceDN w:val="0"/>
+        <w:adjustRightInd w:val="0"/>
+        <w:rPr>
+          <w:rFonts w:ascii="Menlo" w:hAnsi="Menlo" w:cs="Menlo"/>
+          <w:color w:val="000000"/>
+          <w:sz w:val="22"/>
+          <w:szCs w:val="22"/>
+        </w:rPr>
+      </w:pPr>
+    </w:p>
+    <w:p>
+      <w:pPr>
+        <w:widowControl w:val="0"/>
+        <w:tabs>
+          <w:tab w:val="left" w:pos="543"/>
+        </w:tabs>
+        <w:autoSpaceDE w:val="0"/>
+        <w:autoSpaceDN w:val="0"/>
+        <w:adjustRightInd w:val="0"/>
+        <w:rPr>
+          <w:rFonts w:ascii="Menlo" w:hAnsi="Menlo" w:cs="Menlo"/>
+          <w:color w:val="000000"/>
+          <w:sz w:val="22"/>
+          <w:szCs w:val="22"/>
+        </w:rPr>
+      </w:pPr>
+    </w:p>
+    <w:p>
+      <w:pPr>
+        <w:widowControl w:val="0"/>
+        <w:tabs>
+          <w:tab w:val="left" w:pos="543"/>
+        </w:tabs>
+        <w:autoSpaceDE w:val="0"/>
+        <w:autoSpaceDN w:val="0"/>
+        <w:adjustRightInd w:val="0"/>
+        <w:rPr>
+          <w:rFonts w:ascii="Times New Roman" w:hAnsi="Times New Roman" w:cs="Times New Roman"/>
+          <w:b/>
+          <w:color w:val="000000"/>
+          <w:sz w:val="32"/>
+          <w:szCs w:val="32"/>
+        </w:rPr>
+      </w:pPr>
+      <w:r>
+        <w:rPr>
+          <w:rFonts w:ascii="Times New Roman" w:hAnsi="Times New Roman" w:cs="Times New Roman"/>
+          <w:b/>
+          <w:color w:val="000000"/>
+          <w:sz w:val="32"/>
+          <w:szCs w:val="32"/>
+        </w:rPr>
+        <w:t>LÀM HÌNH ẢNH QUAY TRÒN</w:t>
+      </w:r>
+    </w:p>
+    <w:p>
+      <w:pPr>
+        <w:widowControl w:val="0"/>
+        <w:tabs>
+          <w:tab w:val="left" w:pos="543"/>
+        </w:tabs>
+        <w:autoSpaceDE w:val="0"/>
+        <w:autoSpaceDN w:val="0"/>
+        <w:adjustRightInd w:val="0"/>
+        <w:rPr>
+          <w:rFonts w:ascii="Menlo" w:hAnsi="Menlo" w:cs="Menlo"/>
+          <w:color w:val="000000"/>
+          <w:sz w:val="22"/>
+          <w:szCs w:val="22"/>
+        </w:rPr>
+      </w:pPr>
+      <w:r>
+        <w:rPr>
+          <w:rFonts w:ascii="Menlo" w:hAnsi="Menlo" w:cs="Menlo"/>
+          <w:color w:val="3F6E74"/>
+          <w:sz w:val="22"/>
+          <w:szCs w:val="22"/>
+        </w:rPr>
+        <w:tab/>
+      </w:r>
+      <w:r>
+        <w:rPr>
+          <w:rFonts w:ascii="Menlo" w:hAnsi="Menlo" w:cs="Menlo"/>
+          <w:color w:val="3F6E74"/>
+          <w:sz w:val="22"/>
+          <w:szCs w:val="22"/>
+        </w:rPr>
+        <w:tab/>
+      </w:r>
+      <w:r>
+        <w:rPr>
+          <w:rFonts w:ascii="Menlo" w:hAnsi="Menlo" w:cs="Menlo"/>
+          <w:color w:val="3F6E74"/>
+          <w:sz w:val="22"/>
+          <w:szCs w:val="22"/>
+        </w:rPr>
+        <w:tab/>
+        <w:t xml:space="preserve"> </w:t>
+      </w:r>
+      <w:proofErr w:type="spellStart"/>
+      <w:r>
+        <w:rPr>
+          <w:rFonts w:ascii="Menlo" w:hAnsi="Menlo" w:cs="Menlo"/>
+          <w:color w:val="3F6E74"/>
+          <w:sz w:val="22"/>
+          <w:szCs w:val="22"/>
+        </w:rPr>
+        <w:t>goc</w:t>
+      </w:r>
+      <w:proofErr w:type="spellEnd"/>
+      <w:r>
+        <w:rPr>
+          <w:rFonts w:ascii="Menlo" w:hAnsi="Menlo" w:cs="Menlo"/>
+          <w:color w:val="000000"/>
+          <w:sz w:val="22"/>
+          <w:szCs w:val="22"/>
+        </w:rPr>
+        <w:t xml:space="preserve"> += </w:t>
+      </w:r>
+      <w:r>
+        <w:rPr>
+          <w:rFonts w:ascii="Menlo" w:hAnsi="Menlo" w:cs="Menlo"/>
+          <w:color w:val="1C00CF"/>
+          <w:sz w:val="22"/>
+          <w:szCs w:val="22"/>
+        </w:rPr>
+        <w:t>5</w:t>
+      </w:r>
+      <w:r>
+        <w:rPr>
+          <w:rFonts w:ascii="Menlo" w:hAnsi="Menlo" w:cs="Menlo"/>
+          <w:color w:val="000000"/>
+          <w:sz w:val="22"/>
+          <w:szCs w:val="22"/>
+        </w:rPr>
+        <w:t>;</w:t>
+      </w:r>
+      <w:r>
+        <w:rPr>
+          <w:rFonts w:ascii="Menlo" w:hAnsi="Menlo" w:cs="Menlo"/>
+          <w:color w:val="000000"/>
+          <w:sz w:val="22"/>
+          <w:szCs w:val="22"/>
+        </w:rPr>
+        <w:t xml:space="preserve"> </w:t>
+      </w:r>
+    </w:p>
+    <w:p>
+      <w:pPr>
+        <w:widowControl w:val="0"/>
+        <w:tabs>
+          <w:tab w:val="left" w:pos="543"/>
+        </w:tabs>
+        <w:autoSpaceDE w:val="0"/>
+        <w:autoSpaceDN w:val="0"/>
+        <w:adjustRightInd w:val="0"/>
+        <w:rPr>
+          <w:rFonts w:ascii="Menlo" w:hAnsi="Menlo" w:cs="Menlo"/>
+          <w:color w:val="000000"/>
+          <w:sz w:val="22"/>
+          <w:szCs w:val="22"/>
+        </w:rPr>
+      </w:pPr>
+      <w:r>
+        <w:rPr>
+          <w:rFonts w:ascii="Menlo" w:hAnsi="Menlo" w:cs="Menlo"/>
+          <w:color w:val="000000"/>
+          <w:sz w:val="22"/>
+          <w:szCs w:val="22"/>
+        </w:rPr>
+        <w:t xml:space="preserve">            </w:t>
+      </w:r>
+      <w:r>
+        <w:rPr>
+          <w:rFonts w:ascii="Menlo" w:hAnsi="Menlo" w:cs="Menlo"/>
+          <w:color w:val="AA0D91"/>
+          <w:sz w:val="22"/>
+          <w:szCs w:val="22"/>
+        </w:rPr>
+        <w:t>float</w:t>
+      </w:r>
+      <w:r>
+        <w:rPr>
+          <w:rFonts w:ascii="Menlo" w:hAnsi="Menlo" w:cs="Menlo"/>
+          <w:color w:val="000000"/>
+          <w:sz w:val="22"/>
+          <w:szCs w:val="22"/>
+        </w:rPr>
+        <w:t xml:space="preserve"> radian = </w:t>
+      </w:r>
+      <w:r>
+        <w:rPr>
+          <w:rFonts w:ascii="Menlo" w:hAnsi="Menlo" w:cs="Menlo"/>
+          <w:color w:val="643820"/>
+          <w:sz w:val="22"/>
+          <w:szCs w:val="22"/>
+        </w:rPr>
+        <w:t>M_PI</w:t>
+      </w:r>
+      <w:r>
+        <w:rPr>
+          <w:rFonts w:ascii="Menlo" w:hAnsi="Menlo" w:cs="Menlo"/>
+          <w:color w:val="000000"/>
+          <w:sz w:val="22"/>
+          <w:szCs w:val="22"/>
+        </w:rPr>
+        <w:t xml:space="preserve"> * </w:t>
+      </w:r>
+      <w:proofErr w:type="spellStart"/>
+      <w:r>
+        <w:rPr>
+          <w:rFonts w:ascii="Menlo" w:hAnsi="Menlo" w:cs="Menlo"/>
+          <w:color w:val="3F6E74"/>
+          <w:sz w:val="22"/>
+          <w:szCs w:val="22"/>
+        </w:rPr>
+        <w:t>goc</w:t>
+      </w:r>
+      <w:proofErr w:type="spellEnd"/>
+      <w:r>
+        <w:rPr>
+          <w:rFonts w:ascii="Menlo" w:hAnsi="Menlo" w:cs="Menlo"/>
+          <w:color w:val="000000"/>
+          <w:sz w:val="22"/>
+          <w:szCs w:val="22"/>
+        </w:rPr>
+        <w:t xml:space="preserve"> / </w:t>
+      </w:r>
+      <w:r>
+        <w:rPr>
+          <w:rFonts w:ascii="Menlo" w:hAnsi="Menlo" w:cs="Menlo"/>
+          <w:color w:val="1C00CF"/>
+          <w:sz w:val="22"/>
+          <w:szCs w:val="22"/>
+        </w:rPr>
+        <w:t>180</w:t>
+      </w:r>
+      <w:r>
+        <w:rPr>
+          <w:rFonts w:ascii="Menlo" w:hAnsi="Menlo" w:cs="Menlo"/>
+          <w:color w:val="000000"/>
+          <w:sz w:val="22"/>
+          <w:szCs w:val="22"/>
+        </w:rPr>
+        <w:t>;</w:t>
+      </w:r>
+    </w:p>
+    <w:p>
+      <w:pPr>
+        <w:widowControl w:val="0"/>
+        <w:tabs>
+          <w:tab w:val="left" w:pos="543"/>
+        </w:tabs>
+        <w:autoSpaceDE w:val="0"/>
+        <w:autoSpaceDN w:val="0"/>
+        <w:adjustRightInd w:val="0"/>
+        <w:ind w:left="543"/>
+        <w:rPr>
+          <w:rFonts w:ascii="Menlo" w:hAnsi="Menlo" w:cs="Menlo"/>
+          <w:color w:val="000000"/>
+          <w:sz w:val="22"/>
+          <w:szCs w:val="22"/>
+        </w:rPr>
+      </w:pPr>
+      <w:r>
+        <w:rPr>
+          <w:rFonts w:ascii="Menlo" w:hAnsi="Menlo" w:cs="Menlo"/>
+          <w:color w:val="000000"/>
+          <w:sz w:val="22"/>
+          <w:szCs w:val="22"/>
+        </w:rPr>
+        <w:t xml:space="preserve">            </w:t>
+      </w:r>
+      <w:r>
+        <w:rPr>
+          <w:rFonts w:ascii="Menlo" w:hAnsi="Menlo" w:cs="Menlo"/>
+          <w:color w:val="3F6E74"/>
+          <w:sz w:val="22"/>
+          <w:szCs w:val="22"/>
+        </w:rPr>
+        <w:t>_</w:t>
+      </w:r>
+      <w:proofErr w:type="spellStart"/>
+      <w:r>
+        <w:rPr>
+          <w:rFonts w:ascii="Menlo" w:hAnsi="Menlo" w:cs="Menlo"/>
+          <w:color w:val="3F6E74"/>
+          <w:sz w:val="22"/>
+          <w:szCs w:val="22"/>
+        </w:rPr>
+        <w:t>imgQuat</w:t>
+      </w:r>
+      <w:r>
+        <w:rPr>
+          <w:rFonts w:ascii="Menlo" w:hAnsi="Menlo" w:cs="Menlo"/>
+          <w:color w:val="000000"/>
+          <w:sz w:val="22"/>
+          <w:szCs w:val="22"/>
+        </w:rPr>
+        <w:t>.</w:t>
+      </w:r>
+      <w:r>
+        <w:rPr>
+          <w:rFonts w:ascii="Menlo" w:hAnsi="Menlo" w:cs="Menlo"/>
+          <w:color w:val="5C2699"/>
+          <w:sz w:val="22"/>
+          <w:szCs w:val="22"/>
+        </w:rPr>
+        <w:t>transform</w:t>
+      </w:r>
+      <w:proofErr w:type="spellEnd"/>
+      <w:r>
+        <w:rPr>
+          <w:rFonts w:ascii="Menlo" w:hAnsi="Menlo" w:cs="Menlo"/>
+          <w:color w:val="000000"/>
+          <w:sz w:val="22"/>
+          <w:szCs w:val="22"/>
+        </w:rPr>
+        <w:t xml:space="preserve"> = </w:t>
+      </w:r>
+      <w:proofErr w:type="spellStart"/>
+      <w:r>
+        <w:rPr>
+          <w:rFonts w:ascii="Menlo" w:hAnsi="Menlo" w:cs="Menlo"/>
+          <w:color w:val="2E0D6E"/>
+          <w:sz w:val="22"/>
+          <w:szCs w:val="22"/>
+        </w:rPr>
+        <w:t>CGAffineTransformMakeRotation</w:t>
+      </w:r>
+      <w:proofErr w:type="spellEnd"/>
+      <w:r>
+        <w:rPr>
+          <w:rFonts w:ascii="Menlo" w:hAnsi="Menlo" w:cs="Menlo"/>
+          <w:color w:val="000000"/>
+          <w:sz w:val="22"/>
+          <w:szCs w:val="22"/>
+        </w:rPr>
+        <w:t>(radian);</w:t>
+      </w:r>
+    </w:p>
+    <w:p>
+      <w:pPr>
+        <w:widowControl w:val="0"/>
+        <w:tabs>
+          <w:tab w:val="left" w:pos="543"/>
+        </w:tabs>
+        <w:autoSpaceDE w:val="0"/>
+        <w:autoSpaceDN w:val="0"/>
+        <w:adjustRightInd w:val="0"/>
+        <w:ind w:left="543"/>
+        <w:rPr>
+          <w:rFonts w:ascii="Calibri" w:hAnsi="Calibri" w:cs="Calibri"/>
+          <w:color w:val="000000"/>
+          <w:sz w:val="22"/>
+          <w:szCs w:val="22"/>
+        </w:rPr>
+      </w:pPr>
+    </w:p>
+    <w:p>
+      <w:pPr>
+        <w:widowControl w:val="0"/>
+        <w:tabs>
+          <w:tab w:val="left" w:pos="543"/>
+        </w:tabs>
+        <w:autoSpaceDE w:val="0"/>
+        <w:autoSpaceDN w:val="0"/>
+        <w:adjustRightInd w:val="0"/>
+        <w:rPr>
+          <w:rFonts w:ascii="Times New Roman" w:hAnsi="Times New Roman" w:cs="Times New Roman"/>
+          <w:b/>
+          <w:color w:val="000000"/>
+          <w:sz w:val="36"/>
+          <w:szCs w:val="36"/>
+        </w:rPr>
+      </w:pPr>
+      <w:r>
+        <w:rPr>
+          <w:rFonts w:ascii="Times New Roman" w:hAnsi="Times New Roman" w:cs="Times New Roman"/>
+          <w:b/>
+          <w:color w:val="000000"/>
+          <w:sz w:val="36"/>
+          <w:szCs w:val="36"/>
+        </w:rPr>
+        <w:t>WEBVIEW</w:t>
+      </w:r>
+    </w:p>
+    <w:p>
+      <w:pPr>
+        <w:widowControl w:val="0"/>
+        <w:tabs>
+          <w:tab w:val="left" w:pos="543"/>
+        </w:tabs>
+        <w:autoSpaceDE w:val="0"/>
+        <w:autoSpaceDN w:val="0"/>
+        <w:adjustRightInd w:val="0"/>
+        <w:rPr>
+          <w:rFonts w:ascii="Times New Roman" w:hAnsi="Times New Roman" w:cs="Times New Roman"/>
+          <w:b/>
+          <w:color w:val="000000"/>
+          <w:sz w:val="36"/>
+          <w:szCs w:val="36"/>
+        </w:rPr>
+      </w:pPr>
+    </w:p>
+    <w:p>
+      <w:pPr>
+        <w:widowControl w:val="0"/>
+        <w:tabs>
+          <w:tab w:val="left" w:pos="543"/>
+        </w:tabs>
+        <w:autoSpaceDE w:val="0"/>
+        <w:autoSpaceDN w:val="0"/>
+        <w:adjustRightInd w:val="0"/>
+        <w:rPr>
+          <w:rFonts w:ascii="Menlo" w:hAnsi="Menlo" w:cs="Menlo"/>
+          <w:color w:val="000000"/>
+          <w:sz w:val="22"/>
+          <w:szCs w:val="22"/>
+        </w:rPr>
+      </w:pPr>
+      <w:proofErr w:type="spellStart"/>
+      <w:r>
+        <w:rPr>
+          <w:rFonts w:ascii="Menlo" w:hAnsi="Menlo" w:cs="Menlo"/>
+          <w:color w:val="5C2699"/>
+          <w:sz w:val="22"/>
+          <w:szCs w:val="22"/>
+        </w:rPr>
+        <w:t>NSString</w:t>
+      </w:r>
+      <w:proofErr w:type="spellEnd"/>
+      <w:r>
+        <w:rPr>
+          <w:rFonts w:ascii="Menlo" w:hAnsi="Menlo" w:cs="Menlo"/>
+          <w:color w:val="000000"/>
+          <w:sz w:val="22"/>
+          <w:szCs w:val="22"/>
+        </w:rPr>
+        <w:t xml:space="preserve"> *path = [</w:t>
+      </w:r>
+      <w:proofErr w:type="spellStart"/>
+      <w:r>
+        <w:rPr>
+          <w:rFonts w:ascii="Menlo" w:hAnsi="Menlo" w:cs="Menlo"/>
+          <w:color w:val="5C2699"/>
+          <w:sz w:val="22"/>
+          <w:szCs w:val="22"/>
+        </w:rPr>
+        <w:t>NSString</w:t>
+      </w:r>
+      <w:proofErr w:type="spellEnd"/>
+      <w:r>
+        <w:rPr>
+          <w:rFonts w:ascii="Menlo" w:hAnsi="Menlo" w:cs="Menlo"/>
+          <w:color w:val="000000"/>
+          <w:sz w:val="22"/>
+          <w:szCs w:val="22"/>
+        </w:rPr>
+        <w:t xml:space="preserve"> </w:t>
+      </w:r>
+      <w:proofErr w:type="spellStart"/>
+      <w:r>
+        <w:rPr>
+          <w:rFonts w:ascii="Menlo" w:hAnsi="Menlo" w:cs="Menlo"/>
+          <w:color w:val="2E0D6E"/>
+          <w:sz w:val="22"/>
+          <w:szCs w:val="22"/>
+        </w:rPr>
+        <w:t>stringWithFormat</w:t>
+      </w:r>
+      <w:proofErr w:type="spellEnd"/>
+      <w:r>
+        <w:rPr>
+          <w:rFonts w:ascii="Menlo" w:hAnsi="Menlo" w:cs="Menlo"/>
+          <w:color w:val="000000"/>
+          <w:sz w:val="22"/>
+          <w:szCs w:val="22"/>
+        </w:rPr>
+        <w:t>:</w:t>
+      </w:r>
+      <w:r>
+        <w:rPr>
+          <w:rFonts w:ascii="Menlo" w:hAnsi="Menlo" w:cs="Menlo"/>
+          <w:color w:val="C41A16"/>
+          <w:sz w:val="22"/>
+          <w:szCs w:val="22"/>
+        </w:rPr>
+        <w:t>@"http://mp3.zing.vn/"</w:t>
+      </w:r>
+      <w:r>
+        <w:rPr>
+          <w:rFonts w:ascii="Menlo" w:hAnsi="Menlo" w:cs="Menlo"/>
+          <w:color w:val="000000"/>
+          <w:sz w:val="22"/>
+          <w:szCs w:val="22"/>
+        </w:rPr>
+        <w:t>];</w:t>
+      </w:r>
+    </w:p>
+    <w:p>
+      <w:pPr>
+        <w:widowControl w:val="0"/>
+        <w:tabs>
+          <w:tab w:val="left" w:pos="543"/>
+        </w:tabs>
+        <w:autoSpaceDE w:val="0"/>
+        <w:autoSpaceDN w:val="0"/>
+        <w:adjustRightInd w:val="0"/>
+        <w:rPr>
+          <w:rFonts w:ascii="Menlo" w:hAnsi="Menlo" w:cs="Menlo"/>
+          <w:color w:val="000000"/>
+          <w:sz w:val="22"/>
+          <w:szCs w:val="22"/>
+        </w:rPr>
+      </w:pPr>
+      <w:r>
+        <w:rPr>
+          <w:rFonts w:ascii="Menlo" w:hAnsi="Menlo" w:cs="Menlo"/>
+          <w:color w:val="000000"/>
+          <w:sz w:val="22"/>
+          <w:szCs w:val="22"/>
+        </w:rPr>
+        <w:t xml:space="preserve">    </w:t>
+      </w:r>
+      <w:r>
+        <w:rPr>
+          <w:rFonts w:ascii="Menlo" w:hAnsi="Menlo" w:cs="Menlo"/>
+          <w:color w:val="5C2699"/>
+          <w:sz w:val="22"/>
+          <w:szCs w:val="22"/>
+        </w:rPr>
+        <w:t>NSURL</w:t>
+      </w:r>
+      <w:r>
+        <w:rPr>
+          <w:rFonts w:ascii="Menlo" w:hAnsi="Menlo" w:cs="Menlo"/>
+          <w:color w:val="000000"/>
+          <w:sz w:val="22"/>
+          <w:szCs w:val="22"/>
+        </w:rPr>
+        <w:t xml:space="preserve"> *</w:t>
+      </w:r>
+      <w:proofErr w:type="spellStart"/>
+      <w:r>
+        <w:rPr>
+          <w:rFonts w:ascii="Menlo" w:hAnsi="Menlo" w:cs="Menlo"/>
+          <w:color w:val="000000"/>
+          <w:sz w:val="22"/>
+          <w:szCs w:val="22"/>
+        </w:rPr>
+        <w:t>url</w:t>
+      </w:r>
+      <w:proofErr w:type="spellEnd"/>
+      <w:r>
+        <w:rPr>
+          <w:rFonts w:ascii="Menlo" w:hAnsi="Menlo" w:cs="Menlo"/>
+          <w:color w:val="000000"/>
+          <w:sz w:val="22"/>
+          <w:szCs w:val="22"/>
+        </w:rPr>
+        <w:t xml:space="preserve"> = [</w:t>
+      </w:r>
+      <w:r>
+        <w:rPr>
+          <w:rFonts w:ascii="Menlo" w:hAnsi="Menlo" w:cs="Menlo"/>
+          <w:color w:val="5C2699"/>
+          <w:sz w:val="22"/>
+          <w:szCs w:val="22"/>
+        </w:rPr>
+        <w:t>NSURL</w:t>
+      </w:r>
+      <w:r>
+        <w:rPr>
+          <w:rFonts w:ascii="Menlo" w:hAnsi="Menlo" w:cs="Menlo"/>
+          <w:color w:val="000000"/>
+          <w:sz w:val="22"/>
+          <w:szCs w:val="22"/>
+        </w:rPr>
+        <w:t xml:space="preserve"> </w:t>
+      </w:r>
+      <w:proofErr w:type="spellStart"/>
+      <w:proofErr w:type="gramStart"/>
+      <w:r>
+        <w:rPr>
+          <w:rFonts w:ascii="Menlo" w:hAnsi="Menlo" w:cs="Menlo"/>
+          <w:color w:val="2E0D6E"/>
+          <w:sz w:val="22"/>
+          <w:szCs w:val="22"/>
+        </w:rPr>
+        <w:t>URLWithString</w:t>
+      </w:r>
+      <w:r>
+        <w:rPr>
+          <w:rFonts w:ascii="Menlo" w:hAnsi="Menlo" w:cs="Menlo"/>
+          <w:color w:val="000000"/>
+          <w:sz w:val="22"/>
+          <w:szCs w:val="22"/>
+        </w:rPr>
+        <w:t>:path</w:t>
+      </w:r>
+      <w:proofErr w:type="spellEnd"/>
+      <w:proofErr w:type="gramEnd"/>
+      <w:r>
+        <w:rPr>
+          <w:rFonts w:ascii="Menlo" w:hAnsi="Menlo" w:cs="Menlo"/>
+          <w:color w:val="000000"/>
+          <w:sz w:val="22"/>
+          <w:szCs w:val="22"/>
+        </w:rPr>
+        <w:t>];</w:t>
+      </w:r>
+    </w:p>
+    <w:p>
+      <w:pPr>
+        <w:widowControl w:val="0"/>
+        <w:tabs>
+          <w:tab w:val="left" w:pos="543"/>
+        </w:tabs>
+        <w:autoSpaceDE w:val="0"/>
+        <w:autoSpaceDN w:val="0"/>
+        <w:adjustRightInd w:val="0"/>
+        <w:rPr>
+          <w:rFonts w:ascii="Menlo" w:hAnsi="Menlo" w:cs="Menlo"/>
+          <w:color w:val="000000"/>
+          <w:sz w:val="22"/>
+          <w:szCs w:val="22"/>
+        </w:rPr>
+      </w:pPr>
+      <w:r>
+        <w:rPr>
+          <w:rFonts w:ascii="Menlo" w:hAnsi="Menlo" w:cs="Menlo"/>
+          <w:color w:val="000000"/>
+          <w:sz w:val="22"/>
+          <w:szCs w:val="22"/>
+        </w:rPr>
+        <w:t xml:space="preserve">    </w:t>
+      </w:r>
+    </w:p>
+    <w:p>
+      <w:pPr>
+        <w:widowControl w:val="0"/>
+        <w:tabs>
+          <w:tab w:val="left" w:pos="543"/>
+        </w:tabs>
+        <w:autoSpaceDE w:val="0"/>
+        <w:autoSpaceDN w:val="0"/>
+        <w:adjustRightInd w:val="0"/>
+        <w:rPr>
+          <w:rFonts w:ascii="Menlo" w:hAnsi="Menlo" w:cs="Menlo"/>
+          <w:color w:val="000000"/>
+          <w:sz w:val="22"/>
+          <w:szCs w:val="22"/>
+        </w:rPr>
+      </w:pPr>
+      <w:r>
+        <w:rPr>
+          <w:rFonts w:ascii="Menlo" w:hAnsi="Menlo" w:cs="Menlo"/>
+          <w:color w:val="000000"/>
+          <w:sz w:val="22"/>
+          <w:szCs w:val="22"/>
+        </w:rPr>
+        <w:t xml:space="preserve">    </w:t>
+      </w:r>
+      <w:proofErr w:type="spellStart"/>
+      <w:r>
+        <w:rPr>
+          <w:rFonts w:ascii="Menlo" w:hAnsi="Menlo" w:cs="Menlo"/>
+          <w:color w:val="5C2699"/>
+          <w:sz w:val="22"/>
+          <w:szCs w:val="22"/>
+        </w:rPr>
+        <w:t>NSUR</w:t>
+      </w:r>
       <w:bookmarkStart w:id="0" w:name="_GoBack"/>
       <w:bookmarkEnd w:id="0"/>
       <w:r>
         <w:rPr>
           <w:rFonts w:ascii="Menlo" w:hAnsi="Menlo" w:cs="Menlo"/>
-          <w:color w:val="000000"/>
-          <w:sz w:val="22"/>
-          <w:szCs w:val="22"/>
-        </w:rPr>
-        <w:t xml:space="preserve">     [</w:t>
+          <w:color w:val="5C2699"/>
+          <w:sz w:val="22"/>
+          <w:szCs w:val="22"/>
+        </w:rPr>
+        <w:t>LRequest</w:t>
+      </w:r>
+      <w:proofErr w:type="spellEnd"/>
+      <w:r>
+        <w:rPr>
+          <w:rFonts w:ascii="Menlo" w:hAnsi="Menlo" w:cs="Menlo"/>
+          <w:color w:val="000000"/>
+          <w:sz w:val="22"/>
+          <w:szCs w:val="22"/>
+        </w:rPr>
+        <w:t xml:space="preserve"> *request = [</w:t>
+      </w:r>
+      <w:proofErr w:type="spellStart"/>
+      <w:r>
+        <w:rPr>
+          <w:rFonts w:ascii="Menlo" w:hAnsi="Menlo" w:cs="Menlo"/>
+          <w:color w:val="5C2699"/>
+          <w:sz w:val="22"/>
+          <w:szCs w:val="22"/>
+        </w:rPr>
+        <w:t>NSURLRequest</w:t>
+      </w:r>
+      <w:proofErr w:type="spellEnd"/>
+      <w:r>
+        <w:rPr>
+          <w:rFonts w:ascii="Menlo" w:hAnsi="Menlo" w:cs="Menlo"/>
+          <w:color w:val="000000"/>
+          <w:sz w:val="22"/>
+          <w:szCs w:val="22"/>
+        </w:rPr>
+        <w:t xml:space="preserve"> </w:t>
+      </w:r>
+      <w:proofErr w:type="spellStart"/>
+      <w:r>
+        <w:rPr>
+          <w:rFonts w:ascii="Menlo" w:hAnsi="Menlo" w:cs="Menlo"/>
+          <w:color w:val="2E0D6E"/>
+          <w:sz w:val="22"/>
+          <w:szCs w:val="22"/>
+        </w:rPr>
+        <w:t>requestWithURL</w:t>
+      </w:r>
+      <w:r>
+        <w:rPr>
+          <w:rFonts w:ascii="Menlo" w:hAnsi="Menlo" w:cs="Menlo"/>
+          <w:color w:val="000000"/>
+          <w:sz w:val="22"/>
+          <w:szCs w:val="22"/>
+        </w:rPr>
+        <w:t>:url</w:t>
+      </w:r>
+      <w:proofErr w:type="spellEnd"/>
+      <w:r>
+        <w:rPr>
+          <w:rFonts w:ascii="Menlo" w:hAnsi="Menlo" w:cs="Menlo"/>
+          <w:color w:val="000000"/>
+          <w:sz w:val="22"/>
+          <w:szCs w:val="22"/>
+        </w:rPr>
+        <w:t>];</w:t>
+      </w:r>
+    </w:p>
+    <w:p>
+      <w:pPr>
+        <w:widowControl w:val="0"/>
+        <w:tabs>
+          <w:tab w:val="left" w:pos="543"/>
+        </w:tabs>
+        <w:autoSpaceDE w:val="0"/>
+        <w:autoSpaceDN w:val="0"/>
+        <w:adjustRightInd w:val="0"/>
+        <w:rPr>
+          <w:rFonts w:ascii="Menlo" w:hAnsi="Menlo" w:cs="Menlo"/>
+          <w:color w:val="000000"/>
+          <w:sz w:val="22"/>
+          <w:szCs w:val="22"/>
+        </w:rPr>
+      </w:pPr>
+      <w:r>
+        <w:rPr>
+          <w:rFonts w:ascii="Menlo" w:hAnsi="Menlo" w:cs="Menlo"/>
+          <w:color w:val="000000"/>
+          <w:sz w:val="22"/>
+          <w:szCs w:val="22"/>
+        </w:rPr>
+        <w:t xml:space="preserve">    [</w:t>
       </w:r>
       <w:r>
         <w:rPr>
@@ -5902,19 +11248,8 @@
           <w:sz w:val="22"/>
           <w:szCs w:val="22"/>
         </w:rPr>
-        <w:t>_</w:t>
-      </w:r>
-      <w:proofErr w:type="spellStart"/>
-      <w:r>
-        <w:rPr>
-          <w:rFonts w:ascii="Menlo" w:hAnsi="Menlo" w:cs="Menlo"/>
-          <w:color w:val="3F6E74"/>
-          <w:sz w:val="22"/>
-          <w:szCs w:val="22"/>
-        </w:rPr>
-        <w:t>silderGiaTri</w:t>
-      </w:r>
-      <w:proofErr w:type="spellEnd"/>
+        <w:t>_wvMP3</w:t>
+      </w:r>
       <w:r>
         <w:rPr>
           <w:rFonts w:ascii="Menlo" w:hAnsi="Menlo" w:cs="Menlo"/>
@@ -5933,16 +11268,16 @@
           <w:sz w:val="22"/>
           <w:szCs w:val="22"/>
         </w:rPr>
-        <w:t>setThumbImage</w:t>
-      </w:r>
-      <w:r>
-        <w:rPr>
-          <w:rFonts w:ascii="Menlo" w:hAnsi="Menlo" w:cs="Menlo"/>
-          <w:color w:val="000000"/>
-          <w:sz w:val="22"/>
-          <w:szCs w:val="22"/>
-        </w:rPr>
-        <w:t>:thubImage</w:t>
+        <w:t>loadRequest</w:t>
+      </w:r>
+      <w:r>
+        <w:rPr>
+          <w:rFonts w:ascii="Menlo" w:hAnsi="Menlo" w:cs="Menlo"/>
+          <w:color w:val="000000"/>
+          <w:sz w:val="22"/>
+          <w:szCs w:val="22"/>
+        </w:rPr>
+        <w:t>:request</w:t>
       </w:r>
       <w:proofErr w:type="spellEnd"/>
       <w:proofErr w:type="gramEnd"/>
@@ -5953,6 +11288,2159 @@
           <w:sz w:val="22"/>
           <w:szCs w:val="22"/>
         </w:rPr>
+        <w:t>];</w:t>
+      </w:r>
+    </w:p>
+    <w:p>
+      <w:pPr>
+        <w:widowControl w:val="0"/>
+        <w:tabs>
+          <w:tab w:val="left" w:pos="543"/>
+        </w:tabs>
+        <w:autoSpaceDE w:val="0"/>
+        <w:autoSpaceDN w:val="0"/>
+        <w:adjustRightInd w:val="0"/>
+        <w:rPr>
+          <w:rFonts w:ascii="Times New Roman" w:hAnsi="Times New Roman" w:cs="Times New Roman"/>
+          <w:color w:val="000000"/>
+          <w:sz w:val="36"/>
+          <w:szCs w:val="36"/>
+        </w:rPr>
+      </w:pPr>
+      <w:r>
+        <w:rPr>
+          <w:rFonts w:ascii="Menlo" w:hAnsi="Menlo" w:cs="Menlo"/>
+          <w:color w:val="000000"/>
+          <w:sz w:val="22"/>
+          <w:szCs w:val="22"/>
+        </w:rPr>
+        <w:t>//</w:t>
+      </w:r>
+      <w:proofErr w:type="spellStart"/>
+      <w:r>
+        <w:rPr>
+          <w:rFonts w:ascii="Times New Roman" w:hAnsi="Times New Roman" w:cs="Times New Roman"/>
+          <w:color w:val="000000"/>
+          <w:sz w:val="36"/>
+          <w:szCs w:val="36"/>
+        </w:rPr>
+        <w:t>NhỚ</w:t>
+      </w:r>
+      <w:proofErr w:type="spellEnd"/>
+      <w:r>
+        <w:rPr>
+          <w:rFonts w:ascii="Times New Roman" w:hAnsi="Times New Roman" w:cs="Times New Roman"/>
+          <w:color w:val="000000"/>
+          <w:sz w:val="36"/>
+          <w:szCs w:val="36"/>
+        </w:rPr>
+        <w:t xml:space="preserve"> </w:t>
+      </w:r>
+      <w:proofErr w:type="spellStart"/>
+      <w:r>
+        <w:rPr>
+          <w:rFonts w:ascii="Times New Roman" w:hAnsi="Times New Roman" w:cs="Times New Roman"/>
+          <w:color w:val="000000"/>
+          <w:sz w:val="36"/>
+          <w:szCs w:val="36"/>
+        </w:rPr>
+        <w:t>phải</w:t>
+      </w:r>
+      <w:proofErr w:type="spellEnd"/>
+      <w:r>
+        <w:rPr>
+          <w:rFonts w:ascii="Times New Roman" w:hAnsi="Times New Roman" w:cs="Times New Roman"/>
+          <w:color w:val="000000"/>
+          <w:sz w:val="36"/>
+          <w:szCs w:val="36"/>
+        </w:rPr>
+        <w:t xml:space="preserve"> </w:t>
+      </w:r>
+      <w:proofErr w:type="spellStart"/>
+      <w:r>
+        <w:rPr>
+          <w:rFonts w:ascii="Times New Roman" w:hAnsi="Times New Roman" w:cs="Times New Roman"/>
+          <w:color w:val="000000"/>
+          <w:sz w:val="36"/>
+          <w:szCs w:val="36"/>
+        </w:rPr>
+        <w:t>xin</w:t>
+      </w:r>
+      <w:proofErr w:type="spellEnd"/>
+      <w:r>
+        <w:rPr>
+          <w:rFonts w:ascii="Times New Roman" w:hAnsi="Times New Roman" w:cs="Times New Roman"/>
+          <w:color w:val="000000"/>
+          <w:sz w:val="36"/>
+          <w:szCs w:val="36"/>
+        </w:rPr>
+        <w:t xml:space="preserve"> </w:t>
+      </w:r>
+      <w:proofErr w:type="spellStart"/>
+      <w:r>
+        <w:rPr>
+          <w:rFonts w:ascii="Times New Roman" w:hAnsi="Times New Roman" w:cs="Times New Roman"/>
+          <w:color w:val="000000"/>
+          <w:sz w:val="36"/>
+          <w:szCs w:val="36"/>
+        </w:rPr>
+        <w:t>quyền</w:t>
+      </w:r>
+      <w:proofErr w:type="spellEnd"/>
+      <w:r>
+        <w:rPr>
+          <w:rFonts w:ascii="Times New Roman" w:hAnsi="Times New Roman" w:cs="Times New Roman"/>
+          <w:color w:val="000000"/>
+          <w:sz w:val="36"/>
+          <w:szCs w:val="36"/>
+        </w:rPr>
+        <w:t xml:space="preserve"> </w:t>
+      </w:r>
+      <w:proofErr w:type="spellStart"/>
+      <w:r>
+        <w:rPr>
+          <w:rFonts w:ascii="Times New Roman" w:hAnsi="Times New Roman" w:cs="Times New Roman"/>
+          <w:color w:val="000000"/>
+          <w:sz w:val="36"/>
+          <w:szCs w:val="36"/>
+        </w:rPr>
+        <w:t>trong</w:t>
+      </w:r>
+      <w:proofErr w:type="spellEnd"/>
+      <w:r>
+        <w:rPr>
+          <w:rFonts w:ascii="Times New Roman" w:hAnsi="Times New Roman" w:cs="Times New Roman"/>
+          <w:color w:val="000000"/>
+          <w:sz w:val="36"/>
+          <w:szCs w:val="36"/>
+        </w:rPr>
+        <w:t xml:space="preserve"> </w:t>
+      </w:r>
+      <w:proofErr w:type="spellStart"/>
+      <w:r>
+        <w:rPr>
+          <w:rFonts w:ascii="Times New Roman" w:hAnsi="Times New Roman" w:cs="Times New Roman"/>
+          <w:color w:val="000000"/>
+          <w:sz w:val="36"/>
+          <w:szCs w:val="36"/>
+        </w:rPr>
+        <w:t>plist</w:t>
+      </w:r>
+      <w:proofErr w:type="spellEnd"/>
+      <w:r>
+        <w:rPr>
+          <w:rFonts w:ascii="Times New Roman" w:hAnsi="Times New Roman" w:cs="Times New Roman"/>
+          <w:color w:val="000000"/>
+          <w:sz w:val="36"/>
+          <w:szCs w:val="36"/>
+        </w:rPr>
+        <w:t xml:space="preserve"> </w:t>
+      </w:r>
+      <w:proofErr w:type="spellStart"/>
+      <w:r>
+        <w:rPr>
+          <w:rFonts w:ascii="Times New Roman" w:hAnsi="Times New Roman" w:cs="Times New Roman"/>
+          <w:color w:val="000000"/>
+          <w:sz w:val="36"/>
+          <w:szCs w:val="36"/>
+        </w:rPr>
+        <w:t>bằng</w:t>
+      </w:r>
+      <w:proofErr w:type="spellEnd"/>
+      <w:r>
+        <w:rPr>
+          <w:rFonts w:ascii="Times New Roman" w:hAnsi="Times New Roman" w:cs="Times New Roman"/>
+          <w:color w:val="000000"/>
+          <w:sz w:val="36"/>
+          <w:szCs w:val="36"/>
+        </w:rPr>
+        <w:t xml:space="preserve"> </w:t>
+      </w:r>
+      <w:proofErr w:type="spellStart"/>
+      <w:r>
+        <w:rPr>
+          <w:rFonts w:ascii="Times New Roman" w:hAnsi="Times New Roman" w:cs="Times New Roman"/>
+          <w:color w:val="000000"/>
+          <w:sz w:val="36"/>
+          <w:szCs w:val="36"/>
+        </w:rPr>
+        <w:t>các</w:t>
+      </w:r>
+      <w:proofErr w:type="spellEnd"/>
+      <w:r>
+        <w:rPr>
+          <w:rFonts w:ascii="Times New Roman" w:hAnsi="Times New Roman" w:cs="Times New Roman"/>
+          <w:color w:val="000000"/>
+          <w:sz w:val="36"/>
+          <w:szCs w:val="36"/>
+        </w:rPr>
+        <w:t xml:space="preserve"> </w:t>
+      </w:r>
+      <w:proofErr w:type="spellStart"/>
+      <w:r>
+        <w:rPr>
+          <w:rFonts w:ascii="Times New Roman" w:hAnsi="Times New Roman" w:cs="Times New Roman"/>
+          <w:color w:val="000000"/>
+          <w:sz w:val="36"/>
+          <w:szCs w:val="36"/>
+        </w:rPr>
+        <w:t>lệnh</w:t>
+      </w:r>
+      <w:proofErr w:type="spellEnd"/>
+      <w:r>
+        <w:rPr>
+          <w:rFonts w:ascii="Times New Roman" w:hAnsi="Times New Roman" w:cs="Times New Roman"/>
+          <w:color w:val="000000"/>
+          <w:sz w:val="36"/>
+          <w:szCs w:val="36"/>
+        </w:rPr>
+        <w:t xml:space="preserve"> </w:t>
+      </w:r>
+      <w:proofErr w:type="spellStart"/>
+      <w:r>
+        <w:rPr>
+          <w:rFonts w:ascii="Times New Roman" w:hAnsi="Times New Roman" w:cs="Times New Roman"/>
+          <w:color w:val="000000"/>
+          <w:sz w:val="36"/>
+          <w:szCs w:val="36"/>
+        </w:rPr>
+        <w:t>sau</w:t>
+      </w:r>
+      <w:proofErr w:type="spellEnd"/>
+      <w:r>
+        <w:rPr>
+          <w:rFonts w:ascii="Times New Roman" w:hAnsi="Times New Roman" w:cs="Times New Roman"/>
+          <w:color w:val="000000"/>
+          <w:sz w:val="36"/>
+          <w:szCs w:val="36"/>
+        </w:rPr>
+        <w:t xml:space="preserve">. Copy </w:t>
+      </w:r>
+      <w:proofErr w:type="spellStart"/>
+      <w:r>
+        <w:rPr>
+          <w:rFonts w:ascii="Times New Roman" w:hAnsi="Times New Roman" w:cs="Times New Roman"/>
+          <w:color w:val="000000"/>
+          <w:sz w:val="36"/>
+          <w:szCs w:val="36"/>
+        </w:rPr>
+        <w:t>và</w:t>
+      </w:r>
+      <w:proofErr w:type="spellEnd"/>
+      <w:r>
+        <w:rPr>
+          <w:rFonts w:ascii="Times New Roman" w:hAnsi="Times New Roman" w:cs="Times New Roman"/>
+          <w:color w:val="000000"/>
+          <w:sz w:val="36"/>
+          <w:szCs w:val="36"/>
+        </w:rPr>
+        <w:t xml:space="preserve"> </w:t>
+      </w:r>
+      <w:proofErr w:type="spellStart"/>
+      <w:r>
+        <w:rPr>
+          <w:rFonts w:ascii="Times New Roman" w:hAnsi="Times New Roman" w:cs="Times New Roman"/>
+          <w:color w:val="000000"/>
+          <w:sz w:val="36"/>
+          <w:szCs w:val="36"/>
+        </w:rPr>
+        <w:t>thêm</w:t>
+      </w:r>
+      <w:proofErr w:type="spellEnd"/>
+      <w:r>
+        <w:rPr>
+          <w:rFonts w:ascii="Times New Roman" w:hAnsi="Times New Roman" w:cs="Times New Roman"/>
+          <w:color w:val="000000"/>
+          <w:sz w:val="36"/>
+          <w:szCs w:val="36"/>
+        </w:rPr>
+        <w:t xml:space="preserve"> </w:t>
+      </w:r>
+      <w:proofErr w:type="spellStart"/>
+      <w:r>
+        <w:rPr>
+          <w:rFonts w:ascii="Times New Roman" w:hAnsi="Times New Roman" w:cs="Times New Roman"/>
+          <w:color w:val="000000"/>
+          <w:sz w:val="36"/>
+          <w:szCs w:val="36"/>
+        </w:rPr>
+        <w:t>ngay</w:t>
+      </w:r>
+      <w:proofErr w:type="spellEnd"/>
+      <w:r>
+        <w:rPr>
+          <w:rFonts w:ascii="Times New Roman" w:hAnsi="Times New Roman" w:cs="Times New Roman"/>
+          <w:color w:val="000000"/>
+          <w:sz w:val="36"/>
+          <w:szCs w:val="36"/>
+        </w:rPr>
+        <w:t xml:space="preserve"> </w:t>
+      </w:r>
+      <w:proofErr w:type="spellStart"/>
+      <w:r>
+        <w:rPr>
+          <w:rFonts w:ascii="Times New Roman" w:hAnsi="Times New Roman" w:cs="Times New Roman"/>
+          <w:color w:val="000000"/>
+          <w:sz w:val="36"/>
+          <w:szCs w:val="36"/>
+        </w:rPr>
+        <w:t>sau</w:t>
+      </w:r>
+      <w:proofErr w:type="spellEnd"/>
+      <w:r>
+        <w:rPr>
+          <w:rFonts w:ascii="Times New Roman" w:hAnsi="Times New Roman" w:cs="Times New Roman"/>
+          <w:color w:val="000000"/>
+          <w:sz w:val="36"/>
+          <w:szCs w:val="36"/>
+        </w:rPr>
+        <w:t xml:space="preserve"> </w:t>
+      </w:r>
+      <w:proofErr w:type="spellStart"/>
+      <w:r>
+        <w:rPr>
+          <w:rFonts w:ascii="Times New Roman" w:hAnsi="Times New Roman" w:cs="Times New Roman"/>
+          <w:color w:val="000000"/>
+          <w:sz w:val="36"/>
+          <w:szCs w:val="36"/>
+        </w:rPr>
+        <w:t>thẻ</w:t>
+      </w:r>
+      <w:proofErr w:type="spellEnd"/>
+      <w:r>
+        <w:rPr>
+          <w:rFonts w:ascii="Times New Roman" w:hAnsi="Times New Roman" w:cs="Times New Roman"/>
+          <w:color w:val="000000"/>
+          <w:sz w:val="36"/>
+          <w:szCs w:val="36"/>
+        </w:rPr>
+        <w:t xml:space="preserve"> &lt;</w:t>
+      </w:r>
+      <w:proofErr w:type="spellStart"/>
+      <w:r>
+        <w:rPr>
+          <w:rFonts w:ascii="Times New Roman" w:hAnsi="Times New Roman" w:cs="Times New Roman"/>
+          <w:color w:val="000000"/>
+          <w:sz w:val="36"/>
+          <w:szCs w:val="36"/>
+        </w:rPr>
+        <w:t>dict</w:t>
+      </w:r>
+      <w:proofErr w:type="spellEnd"/>
+      <w:r>
+        <w:rPr>
+          <w:rFonts w:ascii="Times New Roman" w:hAnsi="Times New Roman" w:cs="Times New Roman"/>
+          <w:color w:val="000000"/>
+          <w:sz w:val="36"/>
+          <w:szCs w:val="36"/>
+        </w:rPr>
+        <w:t xml:space="preserve">&gt; ở </w:t>
+      </w:r>
+      <w:proofErr w:type="spellStart"/>
+      <w:r>
+        <w:rPr>
+          <w:rFonts w:ascii="Times New Roman" w:hAnsi="Times New Roman" w:cs="Times New Roman"/>
+          <w:color w:val="000000"/>
+          <w:sz w:val="36"/>
+          <w:szCs w:val="36"/>
+        </w:rPr>
+        <w:t>trong</w:t>
+      </w:r>
+      <w:proofErr w:type="spellEnd"/>
+      <w:r>
+        <w:rPr>
+          <w:rFonts w:ascii="Times New Roman" w:hAnsi="Times New Roman" w:cs="Times New Roman"/>
+          <w:color w:val="000000"/>
+          <w:sz w:val="36"/>
+          <w:szCs w:val="36"/>
+        </w:rPr>
+        <w:t xml:space="preserve"> file </w:t>
+      </w:r>
+      <w:proofErr w:type="spellStart"/>
+      <w:r>
+        <w:rPr>
+          <w:rFonts w:ascii="Times New Roman" w:hAnsi="Times New Roman" w:cs="Times New Roman"/>
+          <w:color w:val="000000"/>
+          <w:sz w:val="36"/>
+          <w:szCs w:val="36"/>
+        </w:rPr>
+        <w:t>plist</w:t>
+      </w:r>
+      <w:proofErr w:type="spellEnd"/>
+    </w:p>
+    <w:p>
+      <w:pPr>
+        <w:widowControl w:val="0"/>
+        <w:tabs>
+          <w:tab w:val="left" w:pos="543"/>
+        </w:tabs>
+        <w:autoSpaceDE w:val="0"/>
+        <w:autoSpaceDN w:val="0"/>
+        <w:adjustRightInd w:val="0"/>
+        <w:rPr>
+          <w:rFonts w:ascii="Times New Roman" w:hAnsi="Times New Roman" w:cs="Times New Roman"/>
+          <w:color w:val="000000"/>
+          <w:sz w:val="36"/>
+          <w:szCs w:val="36"/>
+        </w:rPr>
+      </w:pPr>
+    </w:p>
+    <w:p>
+      <w:pPr>
+        <w:shd w:val="clear" w:color="auto" w:fill="EFF0F1"/>
+        <w:tabs>
+          <w:tab w:val="left" w:pos="916"/>
+          <w:tab w:val="left" w:pos="1832"/>
+          <w:tab w:val="left" w:pos="2748"/>
+          <w:tab w:val="left" w:pos="3664"/>
+          <w:tab w:val="left" w:pos="4580"/>
+          <w:tab w:val="left" w:pos="5496"/>
+          <w:tab w:val="left" w:pos="6412"/>
+          <w:tab w:val="left" w:pos="7328"/>
+          <w:tab w:val="left" w:pos="8244"/>
+          <w:tab w:val="left" w:pos="9160"/>
+          <w:tab w:val="left" w:pos="10076"/>
+          <w:tab w:val="left" w:pos="10992"/>
+          <w:tab w:val="left" w:pos="11908"/>
+          <w:tab w:val="left" w:pos="12824"/>
+          <w:tab w:val="left" w:pos="13740"/>
+          <w:tab w:val="left" w:pos="14656"/>
+        </w:tabs>
+        <w:rPr>
+          <w:rFonts w:ascii="Consolas" w:hAnsi="Consolas" w:cs="Courier New"/>
+          <w:color w:val="303336"/>
+          <w:sz w:val="20"/>
+          <w:szCs w:val="20"/>
+          <w:bdr w:val="none" w:sz="0" w:space="0" w:color="auto" w:frame="1"/>
+          <w:shd w:val="clear" w:color="auto" w:fill="EFF0F1"/>
+        </w:rPr>
+      </w:pPr>
+      <w:r>
+        <w:rPr>
+          <w:rFonts w:ascii="Consolas" w:hAnsi="Consolas" w:cs="Courier New"/>
+          <w:color w:val="7D2727"/>
+          <w:sz w:val="20"/>
+          <w:szCs w:val="20"/>
+          <w:bdr w:val="none" w:sz="0" w:space="0" w:color="auto" w:frame="1"/>
+          <w:shd w:val="clear" w:color="auto" w:fill="EFF0F1"/>
+        </w:rPr>
+        <w:t>&lt;key&gt;</w:t>
+      </w:r>
+      <w:proofErr w:type="spellStart"/>
+      <w:r>
+        <w:rPr>
+          <w:rFonts w:ascii="Consolas" w:hAnsi="Consolas" w:cs="Courier New"/>
+          <w:color w:val="303336"/>
+          <w:sz w:val="20"/>
+          <w:szCs w:val="20"/>
+          <w:bdr w:val="none" w:sz="0" w:space="0" w:color="auto" w:frame="1"/>
+          <w:shd w:val="clear" w:color="auto" w:fill="EFF0F1"/>
+        </w:rPr>
+        <w:t>NSAppTransportSecurity</w:t>
+      </w:r>
+      <w:proofErr w:type="spellEnd"/>
+      <w:r>
+        <w:rPr>
+          <w:rFonts w:ascii="Consolas" w:hAnsi="Consolas" w:cs="Courier New"/>
+          <w:color w:val="7D2727"/>
+          <w:sz w:val="20"/>
+          <w:szCs w:val="20"/>
+          <w:bdr w:val="none" w:sz="0" w:space="0" w:color="auto" w:frame="1"/>
+          <w:shd w:val="clear" w:color="auto" w:fill="EFF0F1"/>
+        </w:rPr>
+        <w:t>&lt;/key&gt;</w:t>
+      </w:r>
+    </w:p>
+    <w:p>
+      <w:pPr>
+        <w:shd w:val="clear" w:color="auto" w:fill="EFF0F1"/>
+        <w:tabs>
+          <w:tab w:val="left" w:pos="916"/>
+          <w:tab w:val="left" w:pos="1832"/>
+          <w:tab w:val="left" w:pos="2748"/>
+          <w:tab w:val="left" w:pos="3664"/>
+          <w:tab w:val="left" w:pos="4580"/>
+          <w:tab w:val="left" w:pos="5496"/>
+          <w:tab w:val="left" w:pos="6412"/>
+          <w:tab w:val="left" w:pos="7328"/>
+          <w:tab w:val="left" w:pos="8244"/>
+          <w:tab w:val="left" w:pos="9160"/>
+          <w:tab w:val="left" w:pos="10076"/>
+          <w:tab w:val="left" w:pos="10992"/>
+          <w:tab w:val="left" w:pos="11908"/>
+          <w:tab w:val="left" w:pos="12824"/>
+          <w:tab w:val="left" w:pos="13740"/>
+          <w:tab w:val="left" w:pos="14656"/>
+        </w:tabs>
+        <w:rPr>
+          <w:rFonts w:ascii="Consolas" w:hAnsi="Consolas" w:cs="Courier New"/>
+          <w:color w:val="303336"/>
+          <w:sz w:val="20"/>
+          <w:szCs w:val="20"/>
+          <w:bdr w:val="none" w:sz="0" w:space="0" w:color="auto" w:frame="1"/>
+          <w:shd w:val="clear" w:color="auto" w:fill="EFF0F1"/>
+        </w:rPr>
+      </w:pPr>
+      <w:r>
+        <w:rPr>
+          <w:rFonts w:ascii="Consolas" w:hAnsi="Consolas" w:cs="Courier New"/>
+          <w:color w:val="7D2727"/>
+          <w:sz w:val="20"/>
+          <w:szCs w:val="20"/>
+          <w:bdr w:val="none" w:sz="0" w:space="0" w:color="auto" w:frame="1"/>
+          <w:shd w:val="clear" w:color="auto" w:fill="EFF0F1"/>
+        </w:rPr>
+        <w:t>&lt;</w:t>
+      </w:r>
+      <w:proofErr w:type="spellStart"/>
+      <w:r>
+        <w:rPr>
+          <w:rFonts w:ascii="Consolas" w:hAnsi="Consolas" w:cs="Courier New"/>
+          <w:color w:val="7D2727"/>
+          <w:sz w:val="20"/>
+          <w:szCs w:val="20"/>
+          <w:bdr w:val="none" w:sz="0" w:space="0" w:color="auto" w:frame="1"/>
+          <w:shd w:val="clear" w:color="auto" w:fill="EFF0F1"/>
+        </w:rPr>
+        <w:t>dict</w:t>
+      </w:r>
+      <w:proofErr w:type="spellEnd"/>
+      <w:r>
+        <w:rPr>
+          <w:rFonts w:ascii="Consolas" w:hAnsi="Consolas" w:cs="Courier New"/>
+          <w:color w:val="7D2727"/>
+          <w:sz w:val="20"/>
+          <w:szCs w:val="20"/>
+          <w:bdr w:val="none" w:sz="0" w:space="0" w:color="auto" w:frame="1"/>
+          <w:shd w:val="clear" w:color="auto" w:fill="EFF0F1"/>
+        </w:rPr>
+        <w:t>&gt;</w:t>
+      </w:r>
+    </w:p>
+    <w:p>
+      <w:pPr>
+        <w:shd w:val="clear" w:color="auto" w:fill="EFF0F1"/>
+        <w:tabs>
+          <w:tab w:val="left" w:pos="916"/>
+          <w:tab w:val="left" w:pos="1832"/>
+          <w:tab w:val="left" w:pos="2748"/>
+          <w:tab w:val="left" w:pos="3664"/>
+          <w:tab w:val="left" w:pos="4580"/>
+          <w:tab w:val="left" w:pos="5496"/>
+          <w:tab w:val="left" w:pos="6412"/>
+          <w:tab w:val="left" w:pos="7328"/>
+          <w:tab w:val="left" w:pos="8244"/>
+          <w:tab w:val="left" w:pos="9160"/>
+          <w:tab w:val="left" w:pos="10076"/>
+          <w:tab w:val="left" w:pos="10992"/>
+          <w:tab w:val="left" w:pos="11908"/>
+          <w:tab w:val="left" w:pos="12824"/>
+          <w:tab w:val="left" w:pos="13740"/>
+          <w:tab w:val="left" w:pos="14656"/>
+        </w:tabs>
+        <w:rPr>
+          <w:rFonts w:ascii="Consolas" w:hAnsi="Consolas" w:cs="Courier New"/>
+          <w:color w:val="303336"/>
+          <w:sz w:val="20"/>
+          <w:szCs w:val="20"/>
+          <w:bdr w:val="none" w:sz="0" w:space="0" w:color="auto" w:frame="1"/>
+          <w:shd w:val="clear" w:color="auto" w:fill="EFF0F1"/>
+        </w:rPr>
+      </w:pPr>
+      <w:r>
+        <w:rPr>
+          <w:rFonts w:ascii="Consolas" w:hAnsi="Consolas" w:cs="Courier New"/>
+          <w:color w:val="303336"/>
+          <w:sz w:val="20"/>
+          <w:szCs w:val="20"/>
+          <w:bdr w:val="none" w:sz="0" w:space="0" w:color="auto" w:frame="1"/>
+          <w:shd w:val="clear" w:color="auto" w:fill="EFF0F1"/>
+        </w:rPr>
+        <w:t xml:space="preserve">  </w:t>
+      </w:r>
+      <w:proofErr w:type="gramStart"/>
+      <w:r>
+        <w:rPr>
+          <w:rFonts w:ascii="Consolas" w:hAnsi="Consolas" w:cs="Courier New"/>
+          <w:color w:val="858C93"/>
+          <w:sz w:val="20"/>
+          <w:szCs w:val="20"/>
+          <w:bdr w:val="none" w:sz="0" w:space="0" w:color="auto" w:frame="1"/>
+          <w:shd w:val="clear" w:color="auto" w:fill="EFF0F1"/>
+        </w:rPr>
+        <w:t>&lt;!--</w:t>
+      </w:r>
+      <w:proofErr w:type="gramEnd"/>
+      <w:r>
+        <w:rPr>
+          <w:rFonts w:ascii="Consolas" w:hAnsi="Consolas" w:cs="Courier New"/>
+          <w:color w:val="858C93"/>
+          <w:sz w:val="20"/>
+          <w:szCs w:val="20"/>
+          <w:bdr w:val="none" w:sz="0" w:space="0" w:color="auto" w:frame="1"/>
+          <w:shd w:val="clear" w:color="auto" w:fill="EFF0F1"/>
+        </w:rPr>
+        <w:t>Include to allow all connections (DANGER)--&gt;</w:t>
+      </w:r>
+    </w:p>
+    <w:p>
+      <w:pPr>
+        <w:shd w:val="clear" w:color="auto" w:fill="EFF0F1"/>
+        <w:tabs>
+          <w:tab w:val="left" w:pos="916"/>
+          <w:tab w:val="left" w:pos="1832"/>
+          <w:tab w:val="left" w:pos="2748"/>
+          <w:tab w:val="left" w:pos="3664"/>
+          <w:tab w:val="left" w:pos="4580"/>
+          <w:tab w:val="left" w:pos="5496"/>
+          <w:tab w:val="left" w:pos="6412"/>
+          <w:tab w:val="left" w:pos="7328"/>
+          <w:tab w:val="left" w:pos="8244"/>
+          <w:tab w:val="left" w:pos="9160"/>
+          <w:tab w:val="left" w:pos="10076"/>
+          <w:tab w:val="left" w:pos="10992"/>
+          <w:tab w:val="left" w:pos="11908"/>
+          <w:tab w:val="left" w:pos="12824"/>
+          <w:tab w:val="left" w:pos="13740"/>
+          <w:tab w:val="left" w:pos="14656"/>
+        </w:tabs>
+        <w:rPr>
+          <w:rFonts w:ascii="Consolas" w:hAnsi="Consolas" w:cs="Courier New"/>
+          <w:color w:val="303336"/>
+          <w:sz w:val="20"/>
+          <w:szCs w:val="20"/>
+          <w:bdr w:val="none" w:sz="0" w:space="0" w:color="auto" w:frame="1"/>
+          <w:shd w:val="clear" w:color="auto" w:fill="EFF0F1"/>
+        </w:rPr>
+      </w:pPr>
+      <w:r>
+        <w:rPr>
+          <w:rFonts w:ascii="Consolas" w:hAnsi="Consolas" w:cs="Courier New"/>
+          <w:color w:val="303336"/>
+          <w:sz w:val="20"/>
+          <w:szCs w:val="20"/>
+          <w:bdr w:val="none" w:sz="0" w:space="0" w:color="auto" w:frame="1"/>
+          <w:shd w:val="clear" w:color="auto" w:fill="EFF0F1"/>
+        </w:rPr>
+        <w:t xml:space="preserve">  </w:t>
+      </w:r>
+      <w:r>
+        <w:rPr>
+          <w:rFonts w:ascii="Consolas" w:hAnsi="Consolas" w:cs="Courier New"/>
+          <w:color w:val="7D2727"/>
+          <w:sz w:val="20"/>
+          <w:szCs w:val="20"/>
+          <w:bdr w:val="none" w:sz="0" w:space="0" w:color="auto" w:frame="1"/>
+          <w:shd w:val="clear" w:color="auto" w:fill="EFF0F1"/>
+        </w:rPr>
+        <w:t>&lt;key&gt;</w:t>
+      </w:r>
+      <w:proofErr w:type="spellStart"/>
+      <w:r>
+        <w:rPr>
+          <w:rFonts w:ascii="Consolas" w:hAnsi="Consolas" w:cs="Courier New"/>
+          <w:color w:val="303336"/>
+          <w:sz w:val="20"/>
+          <w:szCs w:val="20"/>
+          <w:bdr w:val="none" w:sz="0" w:space="0" w:color="auto" w:frame="1"/>
+          <w:shd w:val="clear" w:color="auto" w:fill="EFF0F1"/>
+        </w:rPr>
+        <w:t>NSAllowsArbitraryLoads</w:t>
+      </w:r>
+      <w:proofErr w:type="spellEnd"/>
+      <w:r>
+        <w:rPr>
+          <w:rFonts w:ascii="Consolas" w:hAnsi="Consolas" w:cs="Courier New"/>
+          <w:color w:val="7D2727"/>
+          <w:sz w:val="20"/>
+          <w:szCs w:val="20"/>
+          <w:bdr w:val="none" w:sz="0" w:space="0" w:color="auto" w:frame="1"/>
+          <w:shd w:val="clear" w:color="auto" w:fill="EFF0F1"/>
+        </w:rPr>
+        <w:t>&lt;/key&gt;</w:t>
+      </w:r>
+    </w:p>
+    <w:p>
+      <w:pPr>
+        <w:shd w:val="clear" w:color="auto" w:fill="EFF0F1"/>
+        <w:tabs>
+          <w:tab w:val="left" w:pos="916"/>
+          <w:tab w:val="left" w:pos="1832"/>
+          <w:tab w:val="left" w:pos="2748"/>
+          <w:tab w:val="left" w:pos="3664"/>
+          <w:tab w:val="left" w:pos="4580"/>
+          <w:tab w:val="left" w:pos="5496"/>
+          <w:tab w:val="left" w:pos="6412"/>
+          <w:tab w:val="left" w:pos="7328"/>
+          <w:tab w:val="left" w:pos="8244"/>
+          <w:tab w:val="left" w:pos="9160"/>
+          <w:tab w:val="left" w:pos="10076"/>
+          <w:tab w:val="left" w:pos="10992"/>
+          <w:tab w:val="left" w:pos="11908"/>
+          <w:tab w:val="left" w:pos="12824"/>
+          <w:tab w:val="left" w:pos="13740"/>
+          <w:tab w:val="left" w:pos="14656"/>
+        </w:tabs>
+        <w:rPr>
+          <w:rFonts w:ascii="Consolas" w:hAnsi="Consolas" w:cs="Courier New"/>
+          <w:color w:val="303336"/>
+          <w:sz w:val="20"/>
+          <w:szCs w:val="20"/>
+          <w:bdr w:val="none" w:sz="0" w:space="0" w:color="auto" w:frame="1"/>
+          <w:shd w:val="clear" w:color="auto" w:fill="EFF0F1"/>
+        </w:rPr>
+      </w:pPr>
+      <w:r>
+        <w:rPr>
+          <w:rFonts w:ascii="Consolas" w:hAnsi="Consolas" w:cs="Courier New"/>
+          <w:color w:val="303336"/>
+          <w:sz w:val="20"/>
+          <w:szCs w:val="20"/>
+          <w:bdr w:val="none" w:sz="0" w:space="0" w:color="auto" w:frame="1"/>
+          <w:shd w:val="clear" w:color="auto" w:fill="EFF0F1"/>
+        </w:rPr>
+        <w:t xml:space="preserve">      </w:t>
+      </w:r>
+      <w:r>
+        <w:rPr>
+          <w:rFonts w:ascii="Consolas" w:hAnsi="Consolas" w:cs="Courier New"/>
+          <w:color w:val="7D2727"/>
+          <w:sz w:val="20"/>
+          <w:szCs w:val="20"/>
+          <w:bdr w:val="none" w:sz="0" w:space="0" w:color="auto" w:frame="1"/>
+          <w:shd w:val="clear" w:color="auto" w:fill="EFF0F1"/>
+        </w:rPr>
+        <w:t>&lt;true/&gt;</w:t>
+      </w:r>
+    </w:p>
+    <w:p>
+      <w:pPr>
+        <w:shd w:val="clear" w:color="auto" w:fill="EFF0F1"/>
+        <w:tabs>
+          <w:tab w:val="left" w:pos="916"/>
+          <w:tab w:val="left" w:pos="1832"/>
+          <w:tab w:val="left" w:pos="2748"/>
+          <w:tab w:val="left" w:pos="3664"/>
+          <w:tab w:val="left" w:pos="4580"/>
+          <w:tab w:val="left" w:pos="5496"/>
+          <w:tab w:val="left" w:pos="6412"/>
+          <w:tab w:val="left" w:pos="7328"/>
+          <w:tab w:val="left" w:pos="8244"/>
+          <w:tab w:val="left" w:pos="9160"/>
+          <w:tab w:val="left" w:pos="10076"/>
+          <w:tab w:val="left" w:pos="10992"/>
+          <w:tab w:val="left" w:pos="11908"/>
+          <w:tab w:val="left" w:pos="12824"/>
+          <w:tab w:val="left" w:pos="13740"/>
+          <w:tab w:val="left" w:pos="14656"/>
+        </w:tabs>
+        <w:rPr>
+          <w:rFonts w:ascii="Consolas" w:hAnsi="Consolas" w:cs="Courier New"/>
+          <w:color w:val="393318"/>
+          <w:sz w:val="20"/>
+          <w:szCs w:val="20"/>
+        </w:rPr>
+      </w:pPr>
+      <w:r>
+        <w:rPr>
+          <w:rFonts w:ascii="Consolas" w:hAnsi="Consolas" w:cs="Courier New"/>
+          <w:color w:val="7D2727"/>
+          <w:sz w:val="20"/>
+          <w:szCs w:val="20"/>
+          <w:bdr w:val="none" w:sz="0" w:space="0" w:color="auto" w:frame="1"/>
+          <w:shd w:val="clear" w:color="auto" w:fill="EFF0F1"/>
+        </w:rPr>
+        <w:t>&lt;/</w:t>
+      </w:r>
+      <w:proofErr w:type="spellStart"/>
+      <w:r>
+        <w:rPr>
+          <w:rFonts w:ascii="Consolas" w:hAnsi="Consolas" w:cs="Courier New"/>
+          <w:color w:val="7D2727"/>
+          <w:sz w:val="20"/>
+          <w:szCs w:val="20"/>
+          <w:bdr w:val="none" w:sz="0" w:space="0" w:color="auto" w:frame="1"/>
+          <w:shd w:val="clear" w:color="auto" w:fill="EFF0F1"/>
+        </w:rPr>
+        <w:t>dict</w:t>
+      </w:r>
+      <w:proofErr w:type="spellEnd"/>
+      <w:r>
+        <w:rPr>
+          <w:rFonts w:ascii="Consolas" w:hAnsi="Consolas" w:cs="Courier New"/>
+          <w:color w:val="7D2727"/>
+          <w:sz w:val="20"/>
+          <w:szCs w:val="20"/>
+          <w:bdr w:val="none" w:sz="0" w:space="0" w:color="auto" w:frame="1"/>
+          <w:shd w:val="clear" w:color="auto" w:fill="EFF0F1"/>
+        </w:rPr>
+        <w:t>&gt;</w:t>
+      </w:r>
+    </w:p>
+    <w:p>
+      <w:pPr>
+        <w:widowControl w:val="0"/>
+        <w:tabs>
+          <w:tab w:val="left" w:pos="543"/>
+        </w:tabs>
+        <w:autoSpaceDE w:val="0"/>
+        <w:autoSpaceDN w:val="0"/>
+        <w:adjustRightInd w:val="0"/>
+        <w:rPr>
+          <w:rFonts w:ascii="Calibri" w:hAnsi="Calibri" w:cs="Calibri"/>
+          <w:b/>
+          <w:color w:val="000000"/>
+          <w:sz w:val="36"/>
+          <w:szCs w:val="36"/>
+        </w:rPr>
+      </w:pPr>
+    </w:p>
+    <w:p>
+      <w:pPr>
+        <w:widowControl w:val="0"/>
+        <w:tabs>
+          <w:tab w:val="left" w:pos="543"/>
+        </w:tabs>
+        <w:autoSpaceDE w:val="0"/>
+        <w:autoSpaceDN w:val="0"/>
+        <w:adjustRightInd w:val="0"/>
+        <w:rPr>
+          <w:rFonts w:ascii="Calibri" w:hAnsi="Calibri" w:cs="Calibri"/>
+          <w:b/>
+          <w:color w:val="000000"/>
+          <w:sz w:val="36"/>
+          <w:szCs w:val="36"/>
+        </w:rPr>
+      </w:pPr>
+      <w:proofErr w:type="spellStart"/>
+      <w:r>
+        <w:rPr>
+          <w:rFonts w:ascii="Calibri" w:hAnsi="Calibri" w:cs="Calibri"/>
+          <w:b/>
+          <w:color w:val="000000"/>
+          <w:sz w:val="36"/>
+          <w:szCs w:val="36"/>
+        </w:rPr>
+        <w:t>Bước</w:t>
+      </w:r>
+      <w:proofErr w:type="spellEnd"/>
+      <w:r>
+        <w:rPr>
+          <w:rFonts w:ascii="Calibri" w:hAnsi="Calibri" w:cs="Calibri"/>
+          <w:b/>
+          <w:color w:val="000000"/>
+          <w:sz w:val="36"/>
+          <w:szCs w:val="36"/>
+        </w:rPr>
+        <w:t xml:space="preserve"> 1. </w:t>
+      </w:r>
+      <w:proofErr w:type="spellStart"/>
+      <w:r>
+        <w:rPr>
+          <w:rFonts w:ascii="Calibri" w:hAnsi="Calibri" w:cs="Calibri"/>
+          <w:b/>
+          <w:color w:val="000000"/>
+          <w:sz w:val="36"/>
+          <w:szCs w:val="36"/>
+        </w:rPr>
+        <w:t>Mở</w:t>
+      </w:r>
+      <w:proofErr w:type="spellEnd"/>
+      <w:r>
+        <w:rPr>
+          <w:rFonts w:ascii="Calibri" w:hAnsi="Calibri" w:cs="Calibri"/>
+          <w:b/>
+          <w:color w:val="000000"/>
+          <w:sz w:val="36"/>
+          <w:szCs w:val="36"/>
+        </w:rPr>
+        <w:t xml:space="preserve"> file </w:t>
+      </w:r>
+      <w:proofErr w:type="spellStart"/>
+      <w:r>
+        <w:rPr>
+          <w:rFonts w:ascii="Calibri" w:hAnsi="Calibri" w:cs="Calibri"/>
+          <w:b/>
+          <w:color w:val="000000"/>
+          <w:sz w:val="36"/>
+          <w:szCs w:val="36"/>
+        </w:rPr>
+        <w:t>plist</w:t>
+      </w:r>
+      <w:proofErr w:type="spellEnd"/>
+      <w:r>
+        <w:rPr>
+          <w:rFonts w:ascii="Calibri" w:hAnsi="Calibri" w:cs="Calibri"/>
+          <w:b/>
+          <w:color w:val="000000"/>
+          <w:sz w:val="36"/>
+          <w:szCs w:val="36"/>
+        </w:rPr>
+        <w:t xml:space="preserve"> </w:t>
+      </w:r>
+    </w:p>
+    <w:p>
+      <w:pPr>
+        <w:widowControl w:val="0"/>
+        <w:tabs>
+          <w:tab w:val="left" w:pos="543"/>
+        </w:tabs>
+        <w:autoSpaceDE w:val="0"/>
+        <w:autoSpaceDN w:val="0"/>
+        <w:adjustRightInd w:val="0"/>
+        <w:rPr>
+          <w:rFonts w:ascii="Calibri" w:hAnsi="Calibri" w:cs="Calibri"/>
+          <w:b/>
+          <w:color w:val="000000"/>
+          <w:sz w:val="36"/>
+          <w:szCs w:val="36"/>
+        </w:rPr>
+      </w:pPr>
+      <w:r>
+        <w:rPr>
+          <w:rFonts w:ascii="Calibri" w:hAnsi="Calibri" w:cs="Calibri"/>
+          <w:b/>
+          <w:noProof/>
+          <w:color w:val="000000"/>
+          <w:sz w:val="36"/>
+          <w:szCs w:val="36"/>
+        </w:rPr>
+        <w:drawing>
+          <wp:inline distT="0" distB="0" distL="0" distR="0" wp14:anchorId="702FE866" wp14:editId="2E0EEC80">
+            <wp:extent cx="5720080" cy="2694305"/>
+            <wp:effectExtent l="0" t="0" r="0" b="0"/>
+            <wp:docPr id="1" name="Picture 1" descr="../../../Desktop/Screen%20Shot%202017-05-16%20at%2016.54.57.pn"/>
+            <wp:cNvGraphicFramePr>
+              <a:graphicFrameLocks xmlns:a="http://schemas.openxmlformats.org/drawingml/2006/main" noChangeAspect="1"/>
+            </wp:cNvGraphicFramePr>
+            <a:graphic xmlns:a="http://schemas.openxmlformats.org/drawingml/2006/main">
+              <a:graphicData uri="http://schemas.openxmlformats.org/drawingml/2006/picture">
+                <pic:pic xmlns:pic="http://schemas.openxmlformats.org/drawingml/2006/picture">
+                  <pic:nvPicPr>
+                    <pic:cNvPr id="0" name="Picture 1" descr="../../../Desktop/Screen%20Shot%202017-05-16%20at%2016.54.57.pn"/>
+                    <pic:cNvPicPr>
+                      <a:picLocks noChangeAspect="1" noChangeArrowheads="1"/>
+                    </pic:cNvPicPr>
+                  </pic:nvPicPr>
+                  <pic:blipFill>
+                    <a:blip r:embed="rId5">
+                      <a:extLst>
+                        <a:ext uri="{28A0092B-C50C-407E-A947-70E740481C1C}">
+                          <a14:useLocalDpi xmlns:a14="http://schemas.microsoft.com/office/drawing/2010/main" val="0"/>
+                        </a:ext>
+                      </a:extLst>
+                    </a:blip>
+                    <a:srcRect/>
+                    <a:stretch>
+                      <a:fillRect/>
+                    </a:stretch>
+                  </pic:blipFill>
+                  <pic:spPr bwMode="auto">
+                    <a:xfrm>
+                      <a:off x="0" y="0"/>
+                      <a:ext cx="5720080" cy="2694305"/>
+                    </a:xfrm>
+                    <a:prstGeom prst="rect">
+                      <a:avLst/>
+                    </a:prstGeom>
+                    <a:noFill/>
+                    <a:ln>
+                      <a:noFill/>
+                    </a:ln>
+                  </pic:spPr>
+                </pic:pic>
+              </a:graphicData>
+            </a:graphic>
+          </wp:inline>
+        </w:drawing>
+      </w:r>
+    </w:p>
+    <w:p>
+      <w:pPr>
+        <w:widowControl w:val="0"/>
+        <w:tabs>
+          <w:tab w:val="left" w:pos="543"/>
+        </w:tabs>
+        <w:autoSpaceDE w:val="0"/>
+        <w:autoSpaceDN w:val="0"/>
+        <w:adjustRightInd w:val="0"/>
+        <w:ind w:left="543"/>
+        <w:rPr>
+          <w:rFonts w:ascii="Times New Roman" w:hAnsi="Times New Roman" w:cs="Times New Roman"/>
+          <w:b/>
+          <w:color w:val="000000"/>
+          <w:sz w:val="32"/>
+          <w:szCs w:val="32"/>
+        </w:rPr>
+      </w:pPr>
+    </w:p>
+    <w:p>
+      <w:pPr>
+        <w:widowControl w:val="0"/>
+        <w:tabs>
+          <w:tab w:val="left" w:pos="543"/>
+        </w:tabs>
+        <w:autoSpaceDE w:val="0"/>
+        <w:autoSpaceDN w:val="0"/>
+        <w:adjustRightInd w:val="0"/>
+        <w:ind w:left="1440"/>
+        <w:rPr>
+          <w:rFonts w:ascii="Times New Roman" w:hAnsi="Times New Roman" w:cs="Times New Roman"/>
+          <w:b/>
+          <w:color w:val="000000"/>
+          <w:sz w:val="30"/>
+          <w:szCs w:val="30"/>
+        </w:rPr>
+      </w:pPr>
+      <w:proofErr w:type="spellStart"/>
+      <w:r>
+        <w:rPr>
+          <w:rFonts w:ascii="Times New Roman" w:hAnsi="Times New Roman" w:cs="Times New Roman"/>
+          <w:b/>
+          <w:color w:val="000000"/>
+          <w:sz w:val="30"/>
+          <w:szCs w:val="30"/>
+        </w:rPr>
+        <w:t>Bước</w:t>
+      </w:r>
+      <w:proofErr w:type="spellEnd"/>
+      <w:r>
+        <w:rPr>
+          <w:rFonts w:ascii="Times New Roman" w:hAnsi="Times New Roman" w:cs="Times New Roman"/>
+          <w:b/>
+          <w:color w:val="000000"/>
+          <w:sz w:val="30"/>
+          <w:szCs w:val="30"/>
+        </w:rPr>
+        <w:t xml:space="preserve"> 2. Copy </w:t>
+      </w:r>
+      <w:proofErr w:type="spellStart"/>
+      <w:r>
+        <w:rPr>
+          <w:rFonts w:ascii="Times New Roman" w:hAnsi="Times New Roman" w:cs="Times New Roman"/>
+          <w:b/>
+          <w:color w:val="000000"/>
+          <w:sz w:val="30"/>
+          <w:szCs w:val="30"/>
+        </w:rPr>
+        <w:t>đoạn</w:t>
+      </w:r>
+      <w:proofErr w:type="spellEnd"/>
+      <w:r>
+        <w:rPr>
+          <w:rFonts w:ascii="Times New Roman" w:hAnsi="Times New Roman" w:cs="Times New Roman"/>
+          <w:b/>
+          <w:color w:val="000000"/>
+          <w:sz w:val="30"/>
+          <w:szCs w:val="30"/>
+        </w:rPr>
+        <w:t xml:space="preserve"> code </w:t>
+      </w:r>
+      <w:proofErr w:type="spellStart"/>
+      <w:r>
+        <w:rPr>
+          <w:rFonts w:ascii="Times New Roman" w:hAnsi="Times New Roman" w:cs="Times New Roman"/>
+          <w:b/>
+          <w:color w:val="000000"/>
+          <w:sz w:val="30"/>
+          <w:szCs w:val="30"/>
+        </w:rPr>
+        <w:t>trên</w:t>
+      </w:r>
+      <w:proofErr w:type="spellEnd"/>
+      <w:r>
+        <w:rPr>
+          <w:rFonts w:ascii="Times New Roman" w:hAnsi="Times New Roman" w:cs="Times New Roman"/>
+          <w:b/>
+          <w:color w:val="000000"/>
+          <w:sz w:val="30"/>
+          <w:szCs w:val="30"/>
+        </w:rPr>
+        <w:t xml:space="preserve"> </w:t>
+      </w:r>
+      <w:proofErr w:type="spellStart"/>
+      <w:r>
+        <w:rPr>
+          <w:rFonts w:ascii="Times New Roman" w:hAnsi="Times New Roman" w:cs="Times New Roman"/>
+          <w:b/>
+          <w:color w:val="000000"/>
+          <w:sz w:val="30"/>
+          <w:szCs w:val="30"/>
+        </w:rPr>
+        <w:t>và</w:t>
+      </w:r>
+      <w:proofErr w:type="spellEnd"/>
+      <w:r>
+        <w:rPr>
+          <w:rFonts w:ascii="Times New Roman" w:hAnsi="Times New Roman" w:cs="Times New Roman"/>
+          <w:b/>
+          <w:color w:val="000000"/>
+          <w:sz w:val="30"/>
+          <w:szCs w:val="30"/>
+        </w:rPr>
+        <w:t xml:space="preserve"> </w:t>
+      </w:r>
+      <w:proofErr w:type="spellStart"/>
+      <w:r>
+        <w:rPr>
+          <w:rFonts w:ascii="Times New Roman" w:hAnsi="Times New Roman" w:cs="Times New Roman"/>
+          <w:b/>
+          <w:color w:val="000000"/>
+          <w:sz w:val="30"/>
+          <w:szCs w:val="30"/>
+        </w:rPr>
+        <w:t>thêm</w:t>
+      </w:r>
+      <w:proofErr w:type="spellEnd"/>
+      <w:r>
+        <w:rPr>
+          <w:rFonts w:ascii="Times New Roman" w:hAnsi="Times New Roman" w:cs="Times New Roman"/>
+          <w:b/>
+          <w:color w:val="000000"/>
+          <w:sz w:val="30"/>
+          <w:szCs w:val="30"/>
+        </w:rPr>
+        <w:t xml:space="preserve"> </w:t>
+      </w:r>
+      <w:proofErr w:type="spellStart"/>
+      <w:r>
+        <w:rPr>
+          <w:rFonts w:ascii="Times New Roman" w:hAnsi="Times New Roman" w:cs="Times New Roman"/>
+          <w:b/>
+          <w:color w:val="000000"/>
+          <w:sz w:val="30"/>
+          <w:szCs w:val="30"/>
+        </w:rPr>
+        <w:t>vào</w:t>
+      </w:r>
+      <w:proofErr w:type="spellEnd"/>
+      <w:r>
+        <w:rPr>
+          <w:rFonts w:ascii="Times New Roman" w:hAnsi="Times New Roman" w:cs="Times New Roman"/>
+          <w:b/>
+          <w:color w:val="000000"/>
+          <w:sz w:val="30"/>
+          <w:szCs w:val="30"/>
+        </w:rPr>
+        <w:t xml:space="preserve"> </w:t>
+      </w:r>
+      <w:proofErr w:type="spellStart"/>
+      <w:r>
+        <w:rPr>
+          <w:rFonts w:ascii="Times New Roman" w:hAnsi="Times New Roman" w:cs="Times New Roman"/>
+          <w:b/>
+          <w:color w:val="000000"/>
+          <w:sz w:val="30"/>
+          <w:szCs w:val="30"/>
+        </w:rPr>
+        <w:t>plist</w:t>
+      </w:r>
+      <w:proofErr w:type="spellEnd"/>
+    </w:p>
+    <w:p>
+      <w:pPr>
+        <w:widowControl w:val="0"/>
+        <w:tabs>
+          <w:tab w:val="left" w:pos="543"/>
+        </w:tabs>
+        <w:autoSpaceDE w:val="0"/>
+        <w:autoSpaceDN w:val="0"/>
+        <w:adjustRightInd w:val="0"/>
+        <w:rPr>
+          <w:rFonts w:ascii="Menlo" w:hAnsi="Menlo" w:cs="Menlo"/>
+          <w:color w:val="000000"/>
+          <w:sz w:val="22"/>
+          <w:szCs w:val="22"/>
+        </w:rPr>
+      </w:pPr>
+    </w:p>
+    <w:p>
+      <w:pPr>
+        <w:widowControl w:val="0"/>
+        <w:tabs>
+          <w:tab w:val="left" w:pos="543"/>
+        </w:tabs>
+        <w:autoSpaceDE w:val="0"/>
+        <w:autoSpaceDN w:val="0"/>
+        <w:adjustRightInd w:val="0"/>
+        <w:ind w:left="1440"/>
+        <w:rPr>
+          <w:rFonts w:ascii="Times New Roman" w:hAnsi="Times New Roman" w:cs="Times New Roman"/>
+          <w:b/>
+          <w:color w:val="000000"/>
+          <w:sz w:val="28"/>
+          <w:szCs w:val="28"/>
+        </w:rPr>
+      </w:pPr>
+      <w:r>
+        <w:rPr>
+          <w:rFonts w:ascii="Times New Roman" w:hAnsi="Times New Roman" w:cs="Times New Roman"/>
+          <w:b/>
+          <w:noProof/>
+          <w:color w:val="000000"/>
+          <w:sz w:val="28"/>
+          <w:szCs w:val="28"/>
+        </w:rPr>
+        <w:drawing>
+          <wp:inline distT="0" distB="0" distL="0" distR="0" wp14:anchorId="7715917B" wp14:editId="18F1642A">
+            <wp:extent cx="5067935" cy="2957195"/>
+            <wp:effectExtent l="0" t="0" r="12065" b="0"/>
+            <wp:docPr id="2" name="Picture 2" descr="../../../Desktop/Screen%20Shot%202017-05-16%20at%2016.55.16.pn"/>
+            <wp:cNvGraphicFramePr>
+              <a:graphicFrameLocks xmlns:a="http://schemas.openxmlformats.org/drawingml/2006/main" noChangeAspect="1"/>
+            </wp:cNvGraphicFramePr>
+            <a:graphic xmlns:a="http://schemas.openxmlformats.org/drawingml/2006/main">
+              <a:graphicData uri="http://schemas.openxmlformats.org/drawingml/2006/picture">
+                <pic:pic xmlns:pic="http://schemas.openxmlformats.org/drawingml/2006/picture">
+                  <pic:nvPicPr>
+                    <pic:cNvPr id="0" name="Picture 2" descr="../../../Desktop/Screen%20Shot%202017-05-16%20at%2016.55.16.pn"/>
+                    <pic:cNvPicPr>
+                      <a:picLocks noChangeAspect="1" noChangeArrowheads="1"/>
+                    </pic:cNvPicPr>
+                  </pic:nvPicPr>
+                  <pic:blipFill>
+                    <a:blip r:embed="rId6">
+                      <a:extLst>
+                        <a:ext uri="{28A0092B-C50C-407E-A947-70E740481C1C}">
+                          <a14:useLocalDpi xmlns:a14="http://schemas.microsoft.com/office/drawing/2010/main" val="0"/>
+                        </a:ext>
+                      </a:extLst>
+                    </a:blip>
+                    <a:srcRect/>
+                    <a:stretch>
+                      <a:fillRect/>
+                    </a:stretch>
+                  </pic:blipFill>
+                  <pic:spPr bwMode="auto">
+                    <a:xfrm>
+                      <a:off x="0" y="0"/>
+                      <a:ext cx="5067935" cy="2957195"/>
+                    </a:xfrm>
+                    <a:prstGeom prst="rect">
+                      <a:avLst/>
+                    </a:prstGeom>
+                    <a:noFill/>
+                    <a:ln>
+                      <a:noFill/>
+                    </a:ln>
+                  </pic:spPr>
+                </pic:pic>
+              </a:graphicData>
+            </a:graphic>
+          </wp:inline>
+        </w:drawing>
+      </w:r>
+    </w:p>
+    <w:p>
+      <w:pPr>
+        <w:widowControl w:val="0"/>
+        <w:tabs>
+          <w:tab w:val="left" w:pos="543"/>
+        </w:tabs>
+        <w:autoSpaceDE w:val="0"/>
+        <w:autoSpaceDN w:val="0"/>
+        <w:adjustRightInd w:val="0"/>
+        <w:ind w:left="1440"/>
+        <w:rPr>
+          <w:rFonts w:ascii="Times New Roman" w:hAnsi="Times New Roman" w:cs="Times New Roman"/>
+          <w:b/>
+          <w:color w:val="000000"/>
+          <w:sz w:val="28"/>
+          <w:szCs w:val="28"/>
+        </w:rPr>
+      </w:pPr>
+    </w:p>
+    <w:p>
+      <w:pPr>
+        <w:widowControl w:val="0"/>
+        <w:tabs>
+          <w:tab w:val="left" w:pos="543"/>
+        </w:tabs>
+        <w:autoSpaceDE w:val="0"/>
+        <w:autoSpaceDN w:val="0"/>
+        <w:adjustRightInd w:val="0"/>
+        <w:ind w:left="1440"/>
+        <w:rPr>
+          <w:rFonts w:ascii="Times New Roman" w:hAnsi="Times New Roman" w:cs="Times New Roman"/>
+          <w:b/>
+          <w:color w:val="000000"/>
+          <w:sz w:val="28"/>
+          <w:szCs w:val="28"/>
+        </w:rPr>
+      </w:pPr>
+      <w:r>
+        <w:rPr>
+          <w:rFonts w:ascii="Times New Roman" w:hAnsi="Times New Roman" w:cs="Times New Roman"/>
+          <w:b/>
+          <w:color w:val="000000"/>
+          <w:sz w:val="28"/>
+          <w:szCs w:val="28"/>
+        </w:rPr>
+        <w:t>DÙNG WEBVIEW ĐỂ MỞ VIDEO YOUBE</w:t>
+      </w:r>
+    </w:p>
+    <w:p>
+      <w:pPr>
+        <w:widowControl w:val="0"/>
+        <w:tabs>
+          <w:tab w:val="left" w:pos="543"/>
+        </w:tabs>
+        <w:autoSpaceDE w:val="0"/>
+        <w:autoSpaceDN w:val="0"/>
+        <w:adjustRightInd w:val="0"/>
+        <w:ind w:left="1440"/>
+        <w:rPr>
+          <w:rFonts w:ascii="Times New Roman" w:hAnsi="Times New Roman" w:cs="Times New Roman"/>
+          <w:color w:val="000000"/>
+          <w:sz w:val="28"/>
+          <w:szCs w:val="28"/>
+        </w:rPr>
+      </w:pPr>
+      <w:proofErr w:type="spellStart"/>
+      <w:r>
+        <w:rPr>
+          <w:rFonts w:ascii="Times New Roman" w:hAnsi="Times New Roman" w:cs="Times New Roman"/>
+          <w:color w:val="000000"/>
+          <w:sz w:val="28"/>
+          <w:szCs w:val="28"/>
+        </w:rPr>
+        <w:t>Giả</w:t>
+      </w:r>
+      <w:proofErr w:type="spellEnd"/>
+      <w:r>
+        <w:rPr>
+          <w:rFonts w:ascii="Times New Roman" w:hAnsi="Times New Roman" w:cs="Times New Roman"/>
+          <w:color w:val="000000"/>
+          <w:sz w:val="28"/>
+          <w:szCs w:val="28"/>
+        </w:rPr>
+        <w:t xml:space="preserve"> </w:t>
+      </w:r>
+      <w:proofErr w:type="spellStart"/>
+      <w:r>
+        <w:rPr>
+          <w:rFonts w:ascii="Times New Roman" w:hAnsi="Times New Roman" w:cs="Times New Roman"/>
+          <w:color w:val="000000"/>
+          <w:sz w:val="28"/>
+          <w:szCs w:val="28"/>
+        </w:rPr>
+        <w:t>sử</w:t>
+      </w:r>
+      <w:proofErr w:type="spellEnd"/>
+      <w:r>
+        <w:rPr>
+          <w:rFonts w:ascii="Times New Roman" w:hAnsi="Times New Roman" w:cs="Times New Roman"/>
+          <w:color w:val="000000"/>
+          <w:sz w:val="28"/>
+          <w:szCs w:val="28"/>
+        </w:rPr>
+        <w:t xml:space="preserve"> </w:t>
+      </w:r>
+      <w:proofErr w:type="spellStart"/>
+      <w:r>
+        <w:rPr>
+          <w:rFonts w:ascii="Times New Roman" w:hAnsi="Times New Roman" w:cs="Times New Roman"/>
+          <w:color w:val="000000"/>
+          <w:sz w:val="28"/>
+          <w:szCs w:val="28"/>
+        </w:rPr>
+        <w:t>có</w:t>
+      </w:r>
+      <w:proofErr w:type="spellEnd"/>
+      <w:r>
+        <w:rPr>
+          <w:rFonts w:ascii="Times New Roman" w:hAnsi="Times New Roman" w:cs="Times New Roman"/>
+          <w:color w:val="000000"/>
+          <w:sz w:val="28"/>
+          <w:szCs w:val="28"/>
+        </w:rPr>
+        <w:t xml:space="preserve"> 1 </w:t>
+      </w:r>
+      <w:proofErr w:type="spellStart"/>
+      <w:r>
+        <w:rPr>
+          <w:rFonts w:ascii="Times New Roman" w:hAnsi="Times New Roman" w:cs="Times New Roman"/>
+          <w:color w:val="000000"/>
+          <w:sz w:val="28"/>
+          <w:szCs w:val="28"/>
+        </w:rPr>
+        <w:t>đường</w:t>
+      </w:r>
+      <w:proofErr w:type="spellEnd"/>
+      <w:r>
+        <w:rPr>
+          <w:rFonts w:ascii="Times New Roman" w:hAnsi="Times New Roman" w:cs="Times New Roman"/>
+          <w:color w:val="000000"/>
+          <w:sz w:val="28"/>
+          <w:szCs w:val="28"/>
+        </w:rPr>
+        <w:t xml:space="preserve"> link </w:t>
+      </w:r>
+      <w:proofErr w:type="spellStart"/>
+      <w:r>
+        <w:rPr>
+          <w:rFonts w:ascii="Times New Roman" w:hAnsi="Times New Roman" w:cs="Times New Roman"/>
+          <w:color w:val="000000"/>
+          <w:sz w:val="28"/>
+          <w:szCs w:val="28"/>
+        </w:rPr>
+        <w:t>youtube</w:t>
+      </w:r>
+      <w:proofErr w:type="spellEnd"/>
+      <w:r>
+        <w:rPr>
+          <w:rFonts w:ascii="Times New Roman" w:hAnsi="Times New Roman" w:cs="Times New Roman"/>
+          <w:color w:val="000000"/>
+          <w:sz w:val="28"/>
+          <w:szCs w:val="28"/>
+        </w:rPr>
+        <w:t xml:space="preserve"> </w:t>
+      </w:r>
+      <w:proofErr w:type="spellStart"/>
+      <w:r>
+        <w:rPr>
+          <w:rFonts w:ascii="Times New Roman" w:hAnsi="Times New Roman" w:cs="Times New Roman"/>
+          <w:color w:val="000000"/>
+          <w:sz w:val="28"/>
+          <w:szCs w:val="28"/>
+        </w:rPr>
+        <w:t>như</w:t>
+      </w:r>
+      <w:proofErr w:type="spellEnd"/>
+      <w:r>
+        <w:rPr>
+          <w:rFonts w:ascii="Times New Roman" w:hAnsi="Times New Roman" w:cs="Times New Roman"/>
+          <w:color w:val="000000"/>
+          <w:sz w:val="28"/>
+          <w:szCs w:val="28"/>
+        </w:rPr>
+        <w:t xml:space="preserve"> </w:t>
+      </w:r>
+      <w:proofErr w:type="spellStart"/>
+      <w:r>
+        <w:rPr>
+          <w:rFonts w:ascii="Times New Roman" w:hAnsi="Times New Roman" w:cs="Times New Roman"/>
+          <w:color w:val="000000"/>
+          <w:sz w:val="28"/>
+          <w:szCs w:val="28"/>
+        </w:rPr>
+        <w:t>sau</w:t>
+      </w:r>
+      <w:proofErr w:type="spellEnd"/>
+      <w:r>
+        <w:rPr>
+          <w:rFonts w:ascii="Times New Roman" w:hAnsi="Times New Roman" w:cs="Times New Roman"/>
+          <w:color w:val="000000"/>
+          <w:sz w:val="28"/>
+          <w:szCs w:val="28"/>
+        </w:rPr>
+        <w:t xml:space="preserve">: </w:t>
+      </w:r>
+      <w:hyperlink r:id="rId7" w:history="1">
+        <w:r>
+          <w:rPr>
+            <w:rStyle w:val="Hyperlink"/>
+            <w:rFonts w:ascii="Times New Roman" w:hAnsi="Times New Roman" w:cs="Times New Roman"/>
+            <w:sz w:val="28"/>
+            <w:szCs w:val="28"/>
+          </w:rPr>
+          <w:t>https://www.youtube.com/watch?v=FN7ALfpGxiI</w:t>
+        </w:r>
+      </w:hyperlink>
+    </w:p>
+    <w:p>
+      <w:pPr>
+        <w:widowControl w:val="0"/>
+        <w:tabs>
+          <w:tab w:val="left" w:pos="543"/>
+        </w:tabs>
+        <w:autoSpaceDE w:val="0"/>
+        <w:autoSpaceDN w:val="0"/>
+        <w:adjustRightInd w:val="0"/>
+        <w:ind w:left="1440"/>
+        <w:rPr>
+          <w:rFonts w:ascii="Times New Roman" w:hAnsi="Times New Roman" w:cs="Times New Roman"/>
+          <w:color w:val="000000"/>
+          <w:sz w:val="28"/>
+          <w:szCs w:val="28"/>
+        </w:rPr>
+      </w:pPr>
+    </w:p>
+    <w:p>
+      <w:pPr>
+        <w:widowControl w:val="0"/>
+        <w:tabs>
+          <w:tab w:val="left" w:pos="543"/>
+        </w:tabs>
+        <w:autoSpaceDE w:val="0"/>
+        <w:autoSpaceDN w:val="0"/>
+        <w:adjustRightInd w:val="0"/>
+        <w:ind w:left="1440"/>
+        <w:rPr>
+          <w:rFonts w:ascii="Times New Roman" w:hAnsi="Times New Roman" w:cs="Times New Roman"/>
+          <w:color w:val="000000"/>
+          <w:sz w:val="28"/>
+          <w:szCs w:val="28"/>
+        </w:rPr>
+      </w:pPr>
+      <w:proofErr w:type="spellStart"/>
+      <w:r>
+        <w:rPr>
+          <w:rFonts w:ascii="Times New Roman" w:hAnsi="Times New Roman" w:cs="Times New Roman"/>
+          <w:color w:val="000000"/>
+          <w:sz w:val="28"/>
+          <w:szCs w:val="28"/>
+        </w:rPr>
+        <w:t>Chúng</w:t>
+      </w:r>
+      <w:proofErr w:type="spellEnd"/>
+      <w:r>
+        <w:rPr>
+          <w:rFonts w:ascii="Times New Roman" w:hAnsi="Times New Roman" w:cs="Times New Roman"/>
+          <w:color w:val="000000"/>
+          <w:sz w:val="28"/>
+          <w:szCs w:val="28"/>
+        </w:rPr>
+        <w:t xml:space="preserve"> ta </w:t>
+      </w:r>
+      <w:proofErr w:type="spellStart"/>
+      <w:r>
+        <w:rPr>
+          <w:rFonts w:ascii="Times New Roman" w:hAnsi="Times New Roman" w:cs="Times New Roman"/>
+          <w:color w:val="000000"/>
+          <w:sz w:val="28"/>
+          <w:szCs w:val="28"/>
+        </w:rPr>
+        <w:t>cần</w:t>
+      </w:r>
+      <w:proofErr w:type="spellEnd"/>
+      <w:r>
+        <w:rPr>
+          <w:rFonts w:ascii="Times New Roman" w:hAnsi="Times New Roman" w:cs="Times New Roman"/>
+          <w:color w:val="000000"/>
+          <w:sz w:val="28"/>
+          <w:szCs w:val="28"/>
+        </w:rPr>
+        <w:t xml:space="preserve"> </w:t>
+      </w:r>
+      <w:proofErr w:type="spellStart"/>
+      <w:r>
+        <w:rPr>
+          <w:rFonts w:ascii="Times New Roman" w:hAnsi="Times New Roman" w:cs="Times New Roman"/>
+          <w:color w:val="000000"/>
+          <w:sz w:val="28"/>
+          <w:szCs w:val="28"/>
+        </w:rPr>
+        <w:t>loại</w:t>
+      </w:r>
+      <w:proofErr w:type="spellEnd"/>
+      <w:r>
+        <w:rPr>
+          <w:rFonts w:ascii="Times New Roman" w:hAnsi="Times New Roman" w:cs="Times New Roman"/>
+          <w:color w:val="000000"/>
+          <w:sz w:val="28"/>
+          <w:szCs w:val="28"/>
+        </w:rPr>
+        <w:t xml:space="preserve"> </w:t>
+      </w:r>
+      <w:proofErr w:type="spellStart"/>
+      <w:r>
+        <w:rPr>
+          <w:rFonts w:ascii="Times New Roman" w:hAnsi="Times New Roman" w:cs="Times New Roman"/>
+          <w:color w:val="000000"/>
+          <w:sz w:val="28"/>
+          <w:szCs w:val="28"/>
+        </w:rPr>
+        <w:t>bỏ</w:t>
+      </w:r>
+      <w:proofErr w:type="spellEnd"/>
+      <w:r>
+        <w:rPr>
+          <w:rFonts w:ascii="Times New Roman" w:hAnsi="Times New Roman" w:cs="Times New Roman"/>
+          <w:color w:val="000000"/>
+          <w:sz w:val="28"/>
+          <w:szCs w:val="28"/>
+        </w:rPr>
+        <w:t xml:space="preserve"> </w:t>
+      </w:r>
+      <w:proofErr w:type="spellStart"/>
+      <w:r>
+        <w:rPr>
+          <w:rFonts w:ascii="Times New Roman" w:hAnsi="Times New Roman" w:cs="Times New Roman"/>
+          <w:color w:val="000000"/>
+          <w:sz w:val="28"/>
+          <w:szCs w:val="28"/>
+        </w:rPr>
+        <w:t>để</w:t>
+      </w:r>
+      <w:proofErr w:type="spellEnd"/>
+      <w:r>
+        <w:rPr>
+          <w:rFonts w:ascii="Times New Roman" w:hAnsi="Times New Roman" w:cs="Times New Roman"/>
+          <w:color w:val="000000"/>
+          <w:sz w:val="28"/>
+          <w:szCs w:val="28"/>
+        </w:rPr>
+        <w:t xml:space="preserve"> </w:t>
+      </w:r>
+      <w:proofErr w:type="spellStart"/>
+      <w:r>
+        <w:rPr>
+          <w:rFonts w:ascii="Times New Roman" w:hAnsi="Times New Roman" w:cs="Times New Roman"/>
+          <w:color w:val="000000"/>
+          <w:sz w:val="28"/>
+          <w:szCs w:val="28"/>
+        </w:rPr>
+        <w:t>trở</w:t>
+      </w:r>
+      <w:proofErr w:type="spellEnd"/>
+      <w:r>
+        <w:rPr>
+          <w:rFonts w:ascii="Times New Roman" w:hAnsi="Times New Roman" w:cs="Times New Roman"/>
+          <w:color w:val="000000"/>
+          <w:sz w:val="28"/>
+          <w:szCs w:val="28"/>
+        </w:rPr>
+        <w:t xml:space="preserve"> </w:t>
+      </w:r>
+      <w:proofErr w:type="spellStart"/>
+      <w:r>
+        <w:rPr>
+          <w:rFonts w:ascii="Times New Roman" w:hAnsi="Times New Roman" w:cs="Times New Roman"/>
+          <w:color w:val="000000"/>
+          <w:sz w:val="28"/>
+          <w:szCs w:val="28"/>
+        </w:rPr>
+        <w:t>thành</w:t>
+      </w:r>
+      <w:proofErr w:type="spellEnd"/>
+      <w:r>
+        <w:rPr>
+          <w:rFonts w:ascii="Times New Roman" w:hAnsi="Times New Roman" w:cs="Times New Roman"/>
+          <w:color w:val="000000"/>
+          <w:sz w:val="28"/>
+          <w:szCs w:val="28"/>
+        </w:rPr>
+        <w:t xml:space="preserve"> </w:t>
+      </w:r>
+      <w:proofErr w:type="spellStart"/>
+      <w:r>
+        <w:rPr>
+          <w:rFonts w:ascii="Times New Roman" w:hAnsi="Times New Roman" w:cs="Times New Roman"/>
+          <w:color w:val="000000"/>
+          <w:sz w:val="28"/>
+          <w:szCs w:val="28"/>
+        </w:rPr>
+        <w:t>đường</w:t>
+      </w:r>
+      <w:proofErr w:type="spellEnd"/>
+      <w:r>
+        <w:rPr>
+          <w:rFonts w:ascii="Times New Roman" w:hAnsi="Times New Roman" w:cs="Times New Roman"/>
+          <w:color w:val="000000"/>
+          <w:sz w:val="28"/>
+          <w:szCs w:val="28"/>
+        </w:rPr>
+        <w:t xml:space="preserve"> link </w:t>
+      </w:r>
+      <w:proofErr w:type="spellStart"/>
+      <w:r>
+        <w:rPr>
+          <w:rFonts w:ascii="Times New Roman" w:hAnsi="Times New Roman" w:cs="Times New Roman"/>
+          <w:color w:val="000000"/>
+          <w:sz w:val="28"/>
+          <w:szCs w:val="28"/>
+        </w:rPr>
+        <w:t>mới</w:t>
+      </w:r>
+      <w:proofErr w:type="spellEnd"/>
+      <w:r>
+        <w:rPr>
+          <w:rFonts w:ascii="Times New Roman" w:hAnsi="Times New Roman" w:cs="Times New Roman"/>
+          <w:color w:val="000000"/>
+          <w:sz w:val="28"/>
+          <w:szCs w:val="28"/>
+        </w:rPr>
+        <w:t xml:space="preserve"> </w:t>
+      </w:r>
+      <w:proofErr w:type="spellStart"/>
+      <w:r>
+        <w:rPr>
+          <w:rFonts w:ascii="Times New Roman" w:hAnsi="Times New Roman" w:cs="Times New Roman"/>
+          <w:color w:val="000000"/>
+          <w:sz w:val="28"/>
+          <w:szCs w:val="28"/>
+        </w:rPr>
+        <w:t>như</w:t>
+      </w:r>
+      <w:proofErr w:type="spellEnd"/>
+      <w:r>
+        <w:rPr>
+          <w:rFonts w:ascii="Times New Roman" w:hAnsi="Times New Roman" w:cs="Times New Roman"/>
+          <w:color w:val="000000"/>
+          <w:sz w:val="28"/>
+          <w:szCs w:val="28"/>
+        </w:rPr>
+        <w:t xml:space="preserve"> </w:t>
+      </w:r>
+      <w:proofErr w:type="spellStart"/>
+      <w:r>
+        <w:rPr>
+          <w:rFonts w:ascii="Times New Roman" w:hAnsi="Times New Roman" w:cs="Times New Roman"/>
+          <w:color w:val="000000"/>
+          <w:sz w:val="28"/>
+          <w:szCs w:val="28"/>
+        </w:rPr>
+        <w:t>sau</w:t>
+      </w:r>
+      <w:proofErr w:type="spellEnd"/>
+    </w:p>
+    <w:p>
+      <w:pPr>
+        <w:widowControl w:val="0"/>
+        <w:tabs>
+          <w:tab w:val="left" w:pos="543"/>
+        </w:tabs>
+        <w:autoSpaceDE w:val="0"/>
+        <w:autoSpaceDN w:val="0"/>
+        <w:adjustRightInd w:val="0"/>
+        <w:ind w:left="1440"/>
+        <w:rPr>
+          <w:rFonts w:ascii="Times New Roman" w:hAnsi="Times New Roman" w:cs="Times New Roman"/>
+          <w:color w:val="000000"/>
+          <w:sz w:val="28"/>
+          <w:szCs w:val="28"/>
+        </w:rPr>
+      </w:pPr>
+      <w:hyperlink r:id="rId8" w:history="1">
+        <w:r>
+          <w:rPr>
+            <w:rStyle w:val="Hyperlink"/>
+            <w:rFonts w:ascii="Times New Roman" w:hAnsi="Times New Roman" w:cs="Times New Roman"/>
+            <w:sz w:val="28"/>
+            <w:szCs w:val="28"/>
+          </w:rPr>
+          <w:t>https://www.youtube.com/embed/FN7ALfpGxiI</w:t>
+        </w:r>
+      </w:hyperlink>
+    </w:p>
+    <w:p>
+      <w:pPr>
+        <w:widowControl w:val="0"/>
+        <w:tabs>
+          <w:tab w:val="left" w:pos="543"/>
+        </w:tabs>
+        <w:autoSpaceDE w:val="0"/>
+        <w:autoSpaceDN w:val="0"/>
+        <w:adjustRightInd w:val="0"/>
+        <w:ind w:left="1440"/>
+        <w:rPr>
+          <w:rFonts w:ascii="Times New Roman" w:hAnsi="Times New Roman" w:cs="Times New Roman"/>
+          <w:color w:val="000000"/>
+          <w:sz w:val="28"/>
+          <w:szCs w:val="28"/>
+        </w:rPr>
+      </w:pPr>
+      <w:r>
+        <w:rPr>
+          <w:rFonts w:ascii="Times New Roman" w:hAnsi="Times New Roman" w:cs="Times New Roman"/>
+          <w:color w:val="000000"/>
+          <w:sz w:val="28"/>
+          <w:szCs w:val="28"/>
+        </w:rPr>
+        <w:sym w:font="Wingdings" w:char="F0E8"/>
+      </w:r>
+      <w:r>
+        <w:rPr>
+          <w:rFonts w:ascii="Times New Roman" w:hAnsi="Times New Roman" w:cs="Times New Roman"/>
+          <w:color w:val="000000"/>
+          <w:sz w:val="28"/>
+          <w:szCs w:val="28"/>
+        </w:rPr>
+        <w:t xml:space="preserve"> </w:t>
+      </w:r>
+      <w:proofErr w:type="spellStart"/>
+      <w:r>
+        <w:rPr>
+          <w:rFonts w:ascii="Times New Roman" w:hAnsi="Times New Roman" w:cs="Times New Roman"/>
+          <w:color w:val="000000"/>
+          <w:sz w:val="28"/>
+          <w:szCs w:val="28"/>
+        </w:rPr>
+        <w:t>Tạo</w:t>
+      </w:r>
+      <w:proofErr w:type="spellEnd"/>
+      <w:r>
+        <w:rPr>
+          <w:rFonts w:ascii="Times New Roman" w:hAnsi="Times New Roman" w:cs="Times New Roman"/>
+          <w:color w:val="000000"/>
+          <w:sz w:val="28"/>
+          <w:szCs w:val="28"/>
+        </w:rPr>
+        <w:t xml:space="preserve"> video </w:t>
+      </w:r>
+      <w:proofErr w:type="spellStart"/>
+      <w:r>
+        <w:rPr>
+          <w:rFonts w:ascii="Times New Roman" w:hAnsi="Times New Roman" w:cs="Times New Roman"/>
+          <w:color w:val="000000"/>
+          <w:sz w:val="28"/>
+          <w:szCs w:val="28"/>
+        </w:rPr>
+        <w:t>mà</w:t>
+      </w:r>
+      <w:proofErr w:type="spellEnd"/>
+      <w:r>
+        <w:rPr>
+          <w:rFonts w:ascii="Times New Roman" w:hAnsi="Times New Roman" w:cs="Times New Roman"/>
+          <w:color w:val="000000"/>
+          <w:sz w:val="28"/>
+          <w:szCs w:val="28"/>
+        </w:rPr>
+        <w:t xml:space="preserve"> </w:t>
+      </w:r>
+      <w:proofErr w:type="spellStart"/>
+      <w:r>
+        <w:rPr>
+          <w:rFonts w:ascii="Times New Roman" w:hAnsi="Times New Roman" w:cs="Times New Roman"/>
+          <w:color w:val="000000"/>
+          <w:sz w:val="28"/>
+          <w:szCs w:val="28"/>
+        </w:rPr>
+        <w:t>không</w:t>
+      </w:r>
+      <w:proofErr w:type="spellEnd"/>
+      <w:r>
+        <w:rPr>
+          <w:rFonts w:ascii="Times New Roman" w:hAnsi="Times New Roman" w:cs="Times New Roman"/>
+          <w:color w:val="000000"/>
+          <w:sz w:val="28"/>
+          <w:szCs w:val="28"/>
+        </w:rPr>
+        <w:t xml:space="preserve"> </w:t>
+      </w:r>
+      <w:proofErr w:type="spellStart"/>
+      <w:r>
+        <w:rPr>
+          <w:rFonts w:ascii="Times New Roman" w:hAnsi="Times New Roman" w:cs="Times New Roman"/>
+          <w:color w:val="000000"/>
+          <w:sz w:val="28"/>
+          <w:szCs w:val="28"/>
+        </w:rPr>
+        <w:t>có</w:t>
+      </w:r>
+      <w:proofErr w:type="spellEnd"/>
+      <w:r>
+        <w:rPr>
+          <w:rFonts w:ascii="Times New Roman" w:hAnsi="Times New Roman" w:cs="Times New Roman"/>
+          <w:color w:val="000000"/>
+          <w:sz w:val="28"/>
+          <w:szCs w:val="28"/>
+        </w:rPr>
+        <w:t xml:space="preserve"> </w:t>
+      </w:r>
+      <w:proofErr w:type="spellStart"/>
+      <w:r>
+        <w:rPr>
+          <w:rFonts w:ascii="Times New Roman" w:hAnsi="Times New Roman" w:cs="Times New Roman"/>
+          <w:color w:val="000000"/>
+          <w:sz w:val="28"/>
+          <w:szCs w:val="28"/>
+        </w:rPr>
+        <w:t>các</w:t>
+      </w:r>
+      <w:proofErr w:type="spellEnd"/>
+      <w:r>
+        <w:rPr>
+          <w:rFonts w:ascii="Times New Roman" w:hAnsi="Times New Roman" w:cs="Times New Roman"/>
+          <w:color w:val="000000"/>
+          <w:sz w:val="28"/>
+          <w:szCs w:val="28"/>
+        </w:rPr>
+        <w:t xml:space="preserve"> video </w:t>
+      </w:r>
+      <w:proofErr w:type="spellStart"/>
+      <w:r>
+        <w:rPr>
+          <w:rFonts w:ascii="Times New Roman" w:hAnsi="Times New Roman" w:cs="Times New Roman"/>
+          <w:color w:val="000000"/>
+          <w:sz w:val="28"/>
+          <w:szCs w:val="28"/>
+        </w:rPr>
+        <w:t>gợi</w:t>
+      </w:r>
+      <w:proofErr w:type="spellEnd"/>
+      <w:r>
+        <w:rPr>
+          <w:rFonts w:ascii="Times New Roman" w:hAnsi="Times New Roman" w:cs="Times New Roman"/>
+          <w:color w:val="000000"/>
+          <w:sz w:val="28"/>
+          <w:szCs w:val="28"/>
+        </w:rPr>
+        <w:t xml:space="preserve"> ý</w:t>
+      </w:r>
+    </w:p>
+    <w:p>
+      <w:pPr>
+        <w:widowControl w:val="0"/>
+        <w:tabs>
+          <w:tab w:val="left" w:pos="543"/>
+        </w:tabs>
+        <w:autoSpaceDE w:val="0"/>
+        <w:autoSpaceDN w:val="0"/>
+        <w:adjustRightInd w:val="0"/>
+        <w:ind w:left="1440"/>
+        <w:rPr>
+          <w:rFonts w:ascii="Times New Roman" w:hAnsi="Times New Roman" w:cs="Times New Roman"/>
+          <w:color w:val="000000"/>
+          <w:sz w:val="28"/>
+          <w:szCs w:val="28"/>
+        </w:rPr>
+      </w:pPr>
+    </w:p>
+    <w:p>
+      <w:pPr>
+        <w:widowControl w:val="0"/>
+        <w:tabs>
+          <w:tab w:val="left" w:pos="543"/>
+        </w:tabs>
+        <w:autoSpaceDE w:val="0"/>
+        <w:autoSpaceDN w:val="0"/>
+        <w:adjustRightInd w:val="0"/>
+        <w:ind w:left="1440"/>
+        <w:rPr>
+          <w:rFonts w:ascii="Times New Roman" w:hAnsi="Times New Roman" w:cs="Times New Roman"/>
+          <w:b/>
+          <w:color w:val="000000"/>
+          <w:sz w:val="36"/>
+          <w:szCs w:val="36"/>
+        </w:rPr>
+      </w:pPr>
+      <w:r>
+        <w:rPr>
+          <w:rFonts w:ascii="Times New Roman" w:hAnsi="Times New Roman" w:cs="Times New Roman"/>
+          <w:b/>
+          <w:color w:val="000000"/>
+          <w:sz w:val="36"/>
+          <w:szCs w:val="36"/>
+        </w:rPr>
+        <w:t>ALERTVIEWCONTROLLER</w:t>
+      </w:r>
+    </w:p>
+    <w:p>
+      <w:pPr>
+        <w:widowControl w:val="0"/>
+        <w:tabs>
+          <w:tab w:val="left" w:pos="543"/>
+        </w:tabs>
+        <w:autoSpaceDE w:val="0"/>
+        <w:autoSpaceDN w:val="0"/>
+        <w:adjustRightInd w:val="0"/>
+        <w:rPr>
+          <w:rFonts w:ascii="Menlo" w:hAnsi="Menlo" w:cs="Menlo"/>
+          <w:color w:val="000000"/>
+          <w:sz w:val="22"/>
+          <w:szCs w:val="22"/>
+        </w:rPr>
+      </w:pPr>
+    </w:p>
+    <w:p>
+      <w:pPr>
+        <w:widowControl w:val="0"/>
+        <w:tabs>
+          <w:tab w:val="left" w:pos="543"/>
+        </w:tabs>
+        <w:autoSpaceDE w:val="0"/>
+        <w:autoSpaceDN w:val="0"/>
+        <w:adjustRightInd w:val="0"/>
+        <w:rPr>
+          <w:rFonts w:ascii="Menlo" w:hAnsi="Menlo" w:cs="Menlo"/>
+          <w:color w:val="000000"/>
+          <w:sz w:val="22"/>
+          <w:szCs w:val="22"/>
+        </w:rPr>
+      </w:pPr>
+      <w:r>
+        <w:rPr>
+          <w:rFonts w:ascii="Menlo" w:hAnsi="Menlo" w:cs="Menlo"/>
+          <w:color w:val="000000"/>
+          <w:sz w:val="22"/>
+          <w:szCs w:val="22"/>
+        </w:rPr>
+        <w:t xml:space="preserve">        </w:t>
+      </w:r>
+      <w:r>
+        <w:rPr>
+          <w:rFonts w:ascii="Menlo" w:hAnsi="Menlo" w:cs="Menlo"/>
+          <w:color w:val="007400"/>
+          <w:sz w:val="22"/>
+          <w:szCs w:val="22"/>
+        </w:rPr>
+        <w:t>//</w:t>
+      </w:r>
+      <w:proofErr w:type="spellStart"/>
+      <w:r>
+        <w:rPr>
+          <w:rFonts w:ascii="Menlo" w:hAnsi="Menlo" w:cs="Menlo"/>
+          <w:color w:val="007400"/>
+          <w:sz w:val="22"/>
+          <w:szCs w:val="22"/>
+        </w:rPr>
+        <w:t>Kh</w:t>
+      </w:r>
+      <w:r>
+        <w:rPr>
+          <w:rFonts w:ascii="Calibri" w:eastAsia="Calibri" w:hAnsi="Calibri" w:cs="Calibri"/>
+          <w:color w:val="007400"/>
+          <w:sz w:val="22"/>
+          <w:szCs w:val="22"/>
+        </w:rPr>
+        <w:t>ở</w:t>
+      </w:r>
+      <w:r>
+        <w:rPr>
+          <w:rFonts w:ascii="Menlo" w:hAnsi="Menlo" w:cs="Menlo"/>
+          <w:color w:val="007400"/>
+          <w:sz w:val="22"/>
+          <w:szCs w:val="22"/>
+        </w:rPr>
+        <w:t>i</w:t>
+      </w:r>
+      <w:proofErr w:type="spellEnd"/>
+      <w:r>
+        <w:rPr>
+          <w:rFonts w:ascii="Menlo" w:hAnsi="Menlo" w:cs="Menlo"/>
+          <w:color w:val="007400"/>
+          <w:sz w:val="22"/>
+          <w:szCs w:val="22"/>
+        </w:rPr>
+        <w:t xml:space="preserve"> </w:t>
+      </w:r>
+      <w:proofErr w:type="spellStart"/>
+      <w:r>
+        <w:rPr>
+          <w:rFonts w:ascii="Menlo" w:hAnsi="Menlo" w:cs="Menlo"/>
+          <w:color w:val="007400"/>
+          <w:sz w:val="22"/>
+          <w:szCs w:val="22"/>
+        </w:rPr>
+        <w:t>tạo</w:t>
+      </w:r>
+      <w:proofErr w:type="spellEnd"/>
+      <w:r>
+        <w:rPr>
+          <w:rFonts w:ascii="Menlo" w:hAnsi="Menlo" w:cs="Menlo"/>
+          <w:color w:val="007400"/>
+          <w:sz w:val="22"/>
+          <w:szCs w:val="22"/>
+        </w:rPr>
+        <w:t xml:space="preserve"> 1 alert</w:t>
+      </w:r>
+    </w:p>
+    <w:p>
+      <w:pPr>
+        <w:widowControl w:val="0"/>
+        <w:tabs>
+          <w:tab w:val="left" w:pos="543"/>
+        </w:tabs>
+        <w:autoSpaceDE w:val="0"/>
+        <w:autoSpaceDN w:val="0"/>
+        <w:adjustRightInd w:val="0"/>
+        <w:ind w:left="543"/>
+        <w:rPr>
+          <w:rFonts w:ascii="Menlo" w:hAnsi="Menlo" w:cs="Menlo"/>
+          <w:color w:val="000000"/>
+          <w:sz w:val="22"/>
+          <w:szCs w:val="22"/>
+        </w:rPr>
+      </w:pPr>
+      <w:r>
+        <w:rPr>
+          <w:rFonts w:ascii="Menlo" w:hAnsi="Menlo" w:cs="Menlo"/>
+          <w:color w:val="000000"/>
+          <w:sz w:val="22"/>
+          <w:szCs w:val="22"/>
+        </w:rPr>
+        <w:t xml:space="preserve">        </w:t>
+      </w:r>
+      <w:proofErr w:type="spellStart"/>
+      <w:r>
+        <w:rPr>
+          <w:rFonts w:ascii="Menlo" w:hAnsi="Menlo" w:cs="Menlo"/>
+          <w:color w:val="5C2699"/>
+          <w:sz w:val="22"/>
+          <w:szCs w:val="22"/>
+        </w:rPr>
+        <w:t>UIAlertController</w:t>
+      </w:r>
+      <w:proofErr w:type="spellEnd"/>
+      <w:r>
+        <w:rPr>
+          <w:rFonts w:ascii="Menlo" w:hAnsi="Menlo" w:cs="Menlo"/>
+          <w:color w:val="000000"/>
+          <w:sz w:val="22"/>
+          <w:szCs w:val="22"/>
+        </w:rPr>
+        <w:t xml:space="preserve"> *</w:t>
+      </w:r>
+      <w:proofErr w:type="spellStart"/>
+      <w:r>
+        <w:rPr>
+          <w:rFonts w:ascii="Menlo" w:hAnsi="Menlo" w:cs="Menlo"/>
+          <w:color w:val="000000"/>
+          <w:sz w:val="22"/>
+          <w:szCs w:val="22"/>
+        </w:rPr>
+        <w:t>alertThongBaoLoiDuongDan</w:t>
+      </w:r>
+      <w:proofErr w:type="spellEnd"/>
+      <w:r>
+        <w:rPr>
+          <w:rFonts w:ascii="Menlo" w:hAnsi="Menlo" w:cs="Menlo"/>
+          <w:color w:val="000000"/>
+          <w:sz w:val="22"/>
+          <w:szCs w:val="22"/>
+        </w:rPr>
+        <w:t xml:space="preserve"> = </w:t>
+      </w:r>
+      <w:proofErr w:type="gramStart"/>
+      <w:r>
+        <w:rPr>
+          <w:rFonts w:ascii="Menlo" w:hAnsi="Menlo" w:cs="Menlo"/>
+          <w:color w:val="000000"/>
+          <w:sz w:val="22"/>
+          <w:szCs w:val="22"/>
+        </w:rPr>
+        <w:t xml:space="preserve">   </w:t>
+      </w:r>
+      <w:r>
+        <w:rPr>
+          <w:rFonts w:ascii="Menlo" w:hAnsi="Menlo" w:cs="Menlo"/>
+          <w:color w:val="000000"/>
+          <w:sz w:val="22"/>
+          <w:szCs w:val="22"/>
+        </w:rPr>
+        <w:t>[</w:t>
+      </w:r>
+      <w:proofErr w:type="spellStart"/>
+      <w:proofErr w:type="gramEnd"/>
+      <w:r>
+        <w:rPr>
+          <w:rFonts w:ascii="Menlo" w:hAnsi="Menlo" w:cs="Menlo"/>
+          <w:color w:val="5C2699"/>
+          <w:sz w:val="22"/>
+          <w:szCs w:val="22"/>
+        </w:rPr>
+        <w:t>UIAlertController</w:t>
+      </w:r>
+      <w:proofErr w:type="spellEnd"/>
+      <w:r>
+        <w:rPr>
+          <w:rFonts w:ascii="Menlo" w:hAnsi="Menlo" w:cs="Menlo"/>
+          <w:color w:val="000000"/>
+          <w:sz w:val="22"/>
+          <w:szCs w:val="22"/>
+        </w:rPr>
         <w:t xml:space="preserve"> </w:t>
       </w:r>
       <w:proofErr w:type="spellStart"/>
@@ -5963,8 +13451,9 @@
           <w:sz w:val="22"/>
           <w:szCs w:val="22"/>
         </w:rPr>
-        <w:t>forState</w:t>
-      </w:r>
+        <w:t>alertControllerWithTitle</w:t>
+      </w:r>
+      <w:proofErr w:type="spellEnd"/>
       <w:r>
         <w:rPr>
           <w:rFonts w:ascii="Menlo" w:hAnsi="Menlo" w:cs="Menlo"/>
@@ -5977,11 +13466,260 @@
       <w:r>
         <w:rPr>
           <w:rFonts w:ascii="Menlo" w:hAnsi="Menlo" w:cs="Menlo"/>
+          <w:color w:val="C41A16"/>
+          <w:sz w:val="22"/>
+          <w:szCs w:val="22"/>
+        </w:rPr>
+        <w:t>@"THÔNG BÁO"</w:t>
+      </w:r>
+      <w:r>
+        <w:rPr>
+          <w:rFonts w:ascii="Menlo" w:hAnsi="Menlo" w:cs="Menlo"/>
+          <w:color w:val="000000"/>
+          <w:sz w:val="22"/>
+          <w:szCs w:val="22"/>
+        </w:rPr>
+        <w:t xml:space="preserve"> </w:t>
+      </w:r>
+      <w:r>
+        <w:rPr>
+          <w:rFonts w:ascii="Menlo" w:hAnsi="Menlo" w:cs="Menlo"/>
           <w:color w:val="2E0D6E"/>
           <w:sz w:val="22"/>
           <w:szCs w:val="22"/>
         </w:rPr>
-        <w:t>UIControlStateNormal</w:t>
+        <w:t>message</w:t>
+      </w:r>
+      <w:r>
+        <w:rPr>
+          <w:rFonts w:ascii="Menlo" w:hAnsi="Menlo" w:cs="Menlo"/>
+          <w:color w:val="000000"/>
+          <w:sz w:val="22"/>
+          <w:szCs w:val="22"/>
+        </w:rPr>
+        <w:t>:</w:t>
+      </w:r>
+      <w:r>
+        <w:rPr>
+          <w:rFonts w:ascii="Menlo" w:hAnsi="Menlo" w:cs="Menlo"/>
+          <w:color w:val="C41A16"/>
+          <w:sz w:val="22"/>
+          <w:szCs w:val="22"/>
+        </w:rPr>
+        <w:t>@"</w:t>
+      </w:r>
+      <w:proofErr w:type="spellStart"/>
+      <w:r>
+        <w:rPr>
+          <w:rFonts w:ascii="Menlo" w:hAnsi="Menlo" w:cs="Menlo"/>
+          <w:color w:val="C41A16"/>
+          <w:sz w:val="22"/>
+          <w:szCs w:val="22"/>
+        </w:rPr>
+        <w:t>Vui</w:t>
+      </w:r>
+      <w:proofErr w:type="spellEnd"/>
+      <w:r>
+        <w:rPr>
+          <w:rFonts w:ascii="Menlo" w:hAnsi="Menlo" w:cs="Menlo"/>
+          <w:color w:val="C41A16"/>
+          <w:sz w:val="22"/>
+          <w:szCs w:val="22"/>
+        </w:rPr>
+        <w:t xml:space="preserve"> </w:t>
+      </w:r>
+      <w:proofErr w:type="spellStart"/>
+      <w:r>
+        <w:rPr>
+          <w:rFonts w:ascii="Menlo" w:hAnsi="Menlo" w:cs="Menlo"/>
+          <w:color w:val="C41A16"/>
+          <w:sz w:val="22"/>
+          <w:szCs w:val="22"/>
+        </w:rPr>
+        <w:t>lòng</w:t>
+      </w:r>
+      <w:proofErr w:type="spellEnd"/>
+      <w:r>
+        <w:rPr>
+          <w:rFonts w:ascii="Menlo" w:hAnsi="Menlo" w:cs="Menlo"/>
+          <w:color w:val="C41A16"/>
+          <w:sz w:val="22"/>
+          <w:szCs w:val="22"/>
+        </w:rPr>
+        <w:t xml:space="preserve"> </w:t>
+      </w:r>
+      <w:proofErr w:type="spellStart"/>
+      <w:r>
+        <w:rPr>
+          <w:rFonts w:ascii="Menlo" w:hAnsi="Menlo" w:cs="Menlo"/>
+          <w:color w:val="C41A16"/>
+          <w:sz w:val="22"/>
+          <w:szCs w:val="22"/>
+        </w:rPr>
+        <w:t>ki</w:t>
+      </w:r>
+      <w:r>
+        <w:rPr>
+          <w:rFonts w:ascii="Calibri" w:eastAsia="Calibri" w:hAnsi="Calibri" w:cs="Calibri"/>
+          <w:color w:val="C41A16"/>
+          <w:sz w:val="22"/>
+          <w:szCs w:val="22"/>
+        </w:rPr>
+        <w:t>ể</w:t>
+      </w:r>
+      <w:r>
+        <w:rPr>
+          <w:rFonts w:ascii="Menlo" w:hAnsi="Menlo" w:cs="Menlo"/>
+          <w:color w:val="C41A16"/>
+          <w:sz w:val="22"/>
+          <w:szCs w:val="22"/>
+        </w:rPr>
+        <w:t>m</w:t>
+      </w:r>
+      <w:proofErr w:type="spellEnd"/>
+      <w:r>
+        <w:rPr>
+          <w:rFonts w:ascii="Menlo" w:hAnsi="Menlo" w:cs="Menlo"/>
+          <w:color w:val="C41A16"/>
+          <w:sz w:val="22"/>
+          <w:szCs w:val="22"/>
+        </w:rPr>
+        <w:t xml:space="preserve"> </w:t>
+      </w:r>
+      <w:proofErr w:type="spellStart"/>
+      <w:r>
+        <w:rPr>
+          <w:rFonts w:ascii="Menlo" w:hAnsi="Menlo" w:cs="Menlo"/>
+          <w:color w:val="C41A16"/>
+          <w:sz w:val="22"/>
+          <w:szCs w:val="22"/>
+        </w:rPr>
+        <w:t>tra</w:t>
+      </w:r>
+      <w:proofErr w:type="spellEnd"/>
+      <w:r>
+        <w:rPr>
+          <w:rFonts w:ascii="Menlo" w:hAnsi="Menlo" w:cs="Menlo"/>
+          <w:color w:val="C41A16"/>
+          <w:sz w:val="22"/>
+          <w:szCs w:val="22"/>
+        </w:rPr>
+        <w:t xml:space="preserve"> </w:t>
+      </w:r>
+      <w:proofErr w:type="spellStart"/>
+      <w:r>
+        <w:rPr>
+          <w:rFonts w:ascii="Menlo" w:hAnsi="Menlo" w:cs="Menlo"/>
+          <w:color w:val="C41A16"/>
+          <w:sz w:val="22"/>
+          <w:szCs w:val="22"/>
+        </w:rPr>
+        <w:t>lại</w:t>
+      </w:r>
+      <w:proofErr w:type="spellEnd"/>
+      <w:r>
+        <w:rPr>
+          <w:rFonts w:ascii="Menlo" w:hAnsi="Menlo" w:cs="Menlo"/>
+          <w:color w:val="C41A16"/>
+          <w:sz w:val="22"/>
+          <w:szCs w:val="22"/>
+        </w:rPr>
+        <w:t xml:space="preserve"> </w:t>
+      </w:r>
+      <w:proofErr w:type="spellStart"/>
+      <w:r>
+        <w:rPr>
+          <w:rFonts w:ascii="Menlo" w:hAnsi="Menlo" w:cs="Menlo"/>
+          <w:color w:val="C41A16"/>
+          <w:sz w:val="22"/>
+          <w:szCs w:val="22"/>
+        </w:rPr>
+        <w:t>đường</w:t>
+      </w:r>
+      <w:proofErr w:type="spellEnd"/>
+      <w:r>
+        <w:rPr>
+          <w:rFonts w:ascii="Menlo" w:hAnsi="Menlo" w:cs="Menlo"/>
+          <w:color w:val="C41A16"/>
+          <w:sz w:val="22"/>
+          <w:szCs w:val="22"/>
+        </w:rPr>
+        <w:t xml:space="preserve"> </w:t>
+      </w:r>
+      <w:proofErr w:type="spellStart"/>
+      <w:r>
+        <w:rPr>
+          <w:rFonts w:ascii="Menlo" w:hAnsi="Menlo" w:cs="Menlo"/>
+          <w:color w:val="C41A16"/>
+          <w:sz w:val="22"/>
+          <w:szCs w:val="22"/>
+        </w:rPr>
+        <w:t>d</w:t>
+      </w:r>
+      <w:r>
+        <w:rPr>
+          <w:rFonts w:ascii="Calibri" w:eastAsia="Calibri" w:hAnsi="Calibri" w:cs="Calibri"/>
+          <w:color w:val="C41A16"/>
+          <w:sz w:val="22"/>
+          <w:szCs w:val="22"/>
+        </w:rPr>
+        <w:t>ẫ</w:t>
+      </w:r>
+      <w:r>
+        <w:rPr>
+          <w:rFonts w:ascii="Menlo" w:hAnsi="Menlo" w:cs="Menlo"/>
+          <w:color w:val="C41A16"/>
+          <w:sz w:val="22"/>
+          <w:szCs w:val="22"/>
+        </w:rPr>
+        <w:t>n</w:t>
+      </w:r>
+      <w:proofErr w:type="spellEnd"/>
+      <w:r>
+        <w:rPr>
+          <w:rFonts w:ascii="Menlo" w:hAnsi="Menlo" w:cs="Menlo"/>
+          <w:color w:val="C41A16"/>
+          <w:sz w:val="22"/>
+          <w:szCs w:val="22"/>
+        </w:rPr>
+        <w:t>"</w:t>
+      </w:r>
+      <w:r>
+        <w:rPr>
+          <w:rFonts w:ascii="Menlo" w:hAnsi="Menlo" w:cs="Menlo"/>
+          <w:color w:val="000000"/>
+          <w:sz w:val="22"/>
+          <w:szCs w:val="22"/>
+        </w:rPr>
+        <w:t xml:space="preserve"> </w:t>
+      </w:r>
+      <w:proofErr w:type="spellStart"/>
+      <w:r>
+        <w:rPr>
+          <w:rFonts w:ascii="Menlo" w:hAnsi="Menlo" w:cs="Menlo"/>
+          <w:color w:val="2E0D6E"/>
+          <w:sz w:val="22"/>
+          <w:szCs w:val="22"/>
+        </w:rPr>
+        <w:t>preferredStyle</w:t>
+      </w:r>
+      <w:r>
+        <w:rPr>
+          <w:rFonts w:ascii="Menlo" w:hAnsi="Menlo" w:cs="Menlo"/>
+          <w:color w:val="000000"/>
+          <w:sz w:val="22"/>
+          <w:szCs w:val="22"/>
+        </w:rPr>
+        <w:t>:</w:t>
+      </w:r>
+      <w:r>
+        <w:rPr>
+          <w:rFonts w:ascii="Menlo" w:hAnsi="Menlo" w:cs="Menlo"/>
+          <w:color w:val="2E0D6E"/>
+          <w:sz w:val="22"/>
+          <w:szCs w:val="22"/>
+        </w:rPr>
+        <w:t>UIAlertControllerStyleAlert</w:t>
       </w:r>
       <w:proofErr w:type="spellEnd"/>
       <w:r>
@@ -5993,6 +13731,1811 @@
         </w:rPr>
         <w:t>];</w:t>
       </w:r>
+    </w:p>
+    <w:p>
+      <w:pPr>
+        <w:widowControl w:val="0"/>
+        <w:tabs>
+          <w:tab w:val="left" w:pos="543"/>
+        </w:tabs>
+        <w:autoSpaceDE w:val="0"/>
+        <w:autoSpaceDN w:val="0"/>
+        <w:adjustRightInd w:val="0"/>
+        <w:rPr>
+          <w:rFonts w:ascii="Menlo" w:hAnsi="Menlo" w:cs="Menlo"/>
+          <w:color w:val="000000"/>
+          <w:sz w:val="22"/>
+          <w:szCs w:val="22"/>
+        </w:rPr>
+      </w:pPr>
+      <w:r>
+        <w:rPr>
+          <w:rFonts w:ascii="Menlo" w:hAnsi="Menlo" w:cs="Menlo"/>
+          <w:color w:val="000000"/>
+          <w:sz w:val="22"/>
+          <w:szCs w:val="22"/>
+        </w:rPr>
+        <w:t xml:space="preserve">        </w:t>
+      </w:r>
+    </w:p>
+    <w:p>
+      <w:pPr>
+        <w:widowControl w:val="0"/>
+        <w:tabs>
+          <w:tab w:val="left" w:pos="543"/>
+        </w:tabs>
+        <w:autoSpaceDE w:val="0"/>
+        <w:autoSpaceDN w:val="0"/>
+        <w:adjustRightInd w:val="0"/>
+        <w:rPr>
+          <w:rFonts w:ascii="Menlo" w:hAnsi="Menlo" w:cs="Menlo"/>
+          <w:color w:val="000000"/>
+          <w:sz w:val="22"/>
+          <w:szCs w:val="22"/>
+        </w:rPr>
+      </w:pPr>
+      <w:r>
+        <w:rPr>
+          <w:rFonts w:ascii="Menlo" w:hAnsi="Menlo" w:cs="Menlo"/>
+          <w:color w:val="000000"/>
+          <w:sz w:val="22"/>
+          <w:szCs w:val="22"/>
+        </w:rPr>
+        <w:t xml:space="preserve">        </w:t>
+      </w:r>
+      <w:proofErr w:type="spellStart"/>
+      <w:r>
+        <w:rPr>
+          <w:rFonts w:ascii="Menlo" w:hAnsi="Menlo" w:cs="Menlo"/>
+          <w:color w:val="5C2699"/>
+          <w:sz w:val="22"/>
+          <w:szCs w:val="22"/>
+        </w:rPr>
+        <w:t>UIAlertAction</w:t>
+      </w:r>
+      <w:proofErr w:type="spellEnd"/>
+      <w:r>
+        <w:rPr>
+          <w:rFonts w:ascii="Menlo" w:hAnsi="Menlo" w:cs="Menlo"/>
+          <w:color w:val="000000"/>
+          <w:sz w:val="22"/>
+          <w:szCs w:val="22"/>
+        </w:rPr>
+        <w:t xml:space="preserve"> *</w:t>
+      </w:r>
+      <w:proofErr w:type="spellStart"/>
+      <w:r>
+        <w:rPr>
+          <w:rFonts w:ascii="Menlo" w:hAnsi="Menlo" w:cs="Menlo"/>
+          <w:color w:val="000000"/>
+          <w:sz w:val="22"/>
+          <w:szCs w:val="22"/>
+        </w:rPr>
+        <w:t>btnOK</w:t>
+      </w:r>
+      <w:proofErr w:type="spellEnd"/>
+      <w:r>
+        <w:rPr>
+          <w:rFonts w:ascii="Menlo" w:hAnsi="Menlo" w:cs="Menlo"/>
+          <w:color w:val="000000"/>
+          <w:sz w:val="22"/>
+          <w:szCs w:val="22"/>
+        </w:rPr>
+        <w:t xml:space="preserve"> = [</w:t>
+      </w:r>
+      <w:proofErr w:type="spellStart"/>
+      <w:r>
+        <w:rPr>
+          <w:rFonts w:ascii="Menlo" w:hAnsi="Menlo" w:cs="Menlo"/>
+          <w:color w:val="5C2699"/>
+          <w:sz w:val="22"/>
+          <w:szCs w:val="22"/>
+        </w:rPr>
+        <w:t>UIAlertAction</w:t>
+      </w:r>
+      <w:proofErr w:type="spellEnd"/>
+      <w:r>
+        <w:rPr>
+          <w:rFonts w:ascii="Menlo" w:hAnsi="Menlo" w:cs="Menlo"/>
+          <w:color w:val="000000"/>
+          <w:sz w:val="22"/>
+          <w:szCs w:val="22"/>
+        </w:rPr>
+        <w:t xml:space="preserve"> </w:t>
+      </w:r>
+      <w:proofErr w:type="spellStart"/>
+      <w:proofErr w:type="gramStart"/>
+      <w:r>
+        <w:rPr>
+          <w:rFonts w:ascii="Menlo" w:hAnsi="Menlo" w:cs="Menlo"/>
+          <w:color w:val="2E0D6E"/>
+          <w:sz w:val="22"/>
+          <w:szCs w:val="22"/>
+        </w:rPr>
+        <w:t>actionWithTitle</w:t>
+      </w:r>
+      <w:proofErr w:type="spellEnd"/>
+      <w:r>
+        <w:rPr>
+          <w:rFonts w:ascii="Menlo" w:hAnsi="Menlo" w:cs="Menlo"/>
+          <w:color w:val="000000"/>
+          <w:sz w:val="22"/>
+          <w:szCs w:val="22"/>
+        </w:rPr>
+        <w:t>:</w:t>
+      </w:r>
+      <w:r>
+        <w:rPr>
+          <w:rFonts w:ascii="Menlo" w:hAnsi="Menlo" w:cs="Menlo"/>
+          <w:color w:val="C41A16"/>
+          <w:sz w:val="22"/>
+          <w:szCs w:val="22"/>
+        </w:rPr>
+        <w:t>@</w:t>
+      </w:r>
+      <w:proofErr w:type="gramEnd"/>
+      <w:r>
+        <w:rPr>
+          <w:rFonts w:ascii="Menlo" w:hAnsi="Menlo" w:cs="Menlo"/>
+          <w:color w:val="C41A16"/>
+          <w:sz w:val="22"/>
+          <w:szCs w:val="22"/>
+        </w:rPr>
+        <w:t>"OK"</w:t>
+      </w:r>
+      <w:r>
+        <w:rPr>
+          <w:rFonts w:ascii="Menlo" w:hAnsi="Menlo" w:cs="Menlo"/>
+          <w:color w:val="000000"/>
+          <w:sz w:val="22"/>
+          <w:szCs w:val="22"/>
+        </w:rPr>
+        <w:t xml:space="preserve"> </w:t>
+      </w:r>
+      <w:proofErr w:type="spellStart"/>
+      <w:r>
+        <w:rPr>
+          <w:rFonts w:ascii="Menlo" w:hAnsi="Menlo" w:cs="Menlo"/>
+          <w:color w:val="2E0D6E"/>
+          <w:sz w:val="22"/>
+          <w:szCs w:val="22"/>
+        </w:rPr>
+        <w:t>style</w:t>
+      </w:r>
+      <w:r>
+        <w:rPr>
+          <w:rFonts w:ascii="Menlo" w:hAnsi="Menlo" w:cs="Menlo"/>
+          <w:color w:val="000000"/>
+          <w:sz w:val="22"/>
+          <w:szCs w:val="22"/>
+        </w:rPr>
+        <w:t>:</w:t>
+      </w:r>
+      <w:r>
+        <w:rPr>
+          <w:rFonts w:ascii="Menlo" w:hAnsi="Menlo" w:cs="Menlo"/>
+          <w:color w:val="2E0D6E"/>
+          <w:sz w:val="22"/>
+          <w:szCs w:val="22"/>
+        </w:rPr>
+        <w:t>UIAlertActionStyleDefault</w:t>
+      </w:r>
+      <w:proofErr w:type="spellEnd"/>
+      <w:r>
+        <w:rPr>
+          <w:rFonts w:ascii="Menlo" w:hAnsi="Menlo" w:cs="Menlo"/>
+          <w:color w:val="000000"/>
+          <w:sz w:val="22"/>
+          <w:szCs w:val="22"/>
+        </w:rPr>
+        <w:t xml:space="preserve"> </w:t>
+      </w:r>
+      <w:r>
+        <w:rPr>
+          <w:rFonts w:ascii="Menlo" w:hAnsi="Menlo" w:cs="Menlo"/>
+          <w:color w:val="2E0D6E"/>
+          <w:sz w:val="22"/>
+          <w:szCs w:val="22"/>
+        </w:rPr>
+        <w:t>handler</w:t>
+      </w:r>
+      <w:r>
+        <w:rPr>
+          <w:rFonts w:ascii="Menlo" w:hAnsi="Menlo" w:cs="Menlo"/>
+          <w:color w:val="000000"/>
+          <w:sz w:val="22"/>
+          <w:szCs w:val="22"/>
+        </w:rPr>
+        <w:t>:^(</w:t>
+      </w:r>
+      <w:proofErr w:type="spellStart"/>
+      <w:r>
+        <w:rPr>
+          <w:rFonts w:ascii="Menlo" w:hAnsi="Menlo" w:cs="Menlo"/>
+          <w:color w:val="5C2699"/>
+          <w:sz w:val="22"/>
+          <w:szCs w:val="22"/>
+        </w:rPr>
+        <w:t>UIAlertAction</w:t>
+      </w:r>
+      <w:proofErr w:type="spellEnd"/>
+      <w:r>
+        <w:rPr>
+          <w:rFonts w:ascii="Menlo" w:hAnsi="Menlo" w:cs="Menlo"/>
+          <w:color w:val="000000"/>
+          <w:sz w:val="22"/>
+          <w:szCs w:val="22"/>
+        </w:rPr>
+        <w:t xml:space="preserve"> *action) {</w:t>
+      </w:r>
+    </w:p>
+    <w:p>
+      <w:pPr>
+        <w:widowControl w:val="0"/>
+        <w:tabs>
+          <w:tab w:val="left" w:pos="543"/>
+        </w:tabs>
+        <w:autoSpaceDE w:val="0"/>
+        <w:autoSpaceDN w:val="0"/>
+        <w:adjustRightInd w:val="0"/>
+        <w:rPr>
+          <w:rFonts w:ascii="Menlo" w:hAnsi="Menlo" w:cs="Menlo"/>
+          <w:color w:val="000000"/>
+          <w:sz w:val="22"/>
+          <w:szCs w:val="22"/>
+        </w:rPr>
+      </w:pPr>
+      <w:r>
+        <w:rPr>
+          <w:rFonts w:ascii="Menlo" w:hAnsi="Menlo" w:cs="Menlo"/>
+          <w:color w:val="000000"/>
+          <w:sz w:val="22"/>
+          <w:szCs w:val="22"/>
+        </w:rPr>
+        <w:t xml:space="preserve">            </w:t>
+      </w:r>
+      <w:r>
+        <w:rPr>
+          <w:rFonts w:ascii="Menlo" w:hAnsi="Menlo" w:cs="Menlo"/>
+          <w:color w:val="007400"/>
+          <w:sz w:val="22"/>
+          <w:szCs w:val="22"/>
+        </w:rPr>
+        <w:t>//</w:t>
+      </w:r>
+      <w:proofErr w:type="spellStart"/>
+      <w:r>
+        <w:rPr>
+          <w:rFonts w:ascii="Menlo" w:hAnsi="Menlo" w:cs="Menlo"/>
+          <w:color w:val="007400"/>
+          <w:sz w:val="22"/>
+          <w:szCs w:val="22"/>
+        </w:rPr>
+        <w:t>Thực</w:t>
+      </w:r>
+      <w:proofErr w:type="spellEnd"/>
+      <w:r>
+        <w:rPr>
+          <w:rFonts w:ascii="Menlo" w:hAnsi="Menlo" w:cs="Menlo"/>
+          <w:color w:val="007400"/>
+          <w:sz w:val="22"/>
+          <w:szCs w:val="22"/>
+        </w:rPr>
+        <w:t xml:space="preserve"> </w:t>
+      </w:r>
+      <w:proofErr w:type="spellStart"/>
+      <w:r>
+        <w:rPr>
+          <w:rFonts w:ascii="Menlo" w:hAnsi="Menlo" w:cs="Menlo"/>
+          <w:color w:val="007400"/>
+          <w:sz w:val="22"/>
+          <w:szCs w:val="22"/>
+        </w:rPr>
+        <w:t>hiện</w:t>
+      </w:r>
+      <w:proofErr w:type="spellEnd"/>
+      <w:r>
+        <w:rPr>
+          <w:rFonts w:ascii="Menlo" w:hAnsi="Menlo" w:cs="Menlo"/>
+          <w:color w:val="007400"/>
+          <w:sz w:val="22"/>
+          <w:szCs w:val="22"/>
+        </w:rPr>
+        <w:t xml:space="preserve"> </w:t>
+      </w:r>
+      <w:proofErr w:type="spellStart"/>
+      <w:r>
+        <w:rPr>
+          <w:rFonts w:ascii="Menlo" w:hAnsi="Menlo" w:cs="Menlo"/>
+          <w:color w:val="007400"/>
+          <w:sz w:val="22"/>
+          <w:szCs w:val="22"/>
+        </w:rPr>
+        <w:t>khi</w:t>
+      </w:r>
+      <w:proofErr w:type="spellEnd"/>
+      <w:r>
+        <w:rPr>
+          <w:rFonts w:ascii="Menlo" w:hAnsi="Menlo" w:cs="Menlo"/>
+          <w:color w:val="007400"/>
+          <w:sz w:val="22"/>
+          <w:szCs w:val="22"/>
+        </w:rPr>
+        <w:t xml:space="preserve"> click </w:t>
+      </w:r>
+      <w:proofErr w:type="spellStart"/>
+      <w:r>
+        <w:rPr>
+          <w:rFonts w:ascii="Menlo" w:hAnsi="Menlo" w:cs="Menlo"/>
+          <w:color w:val="007400"/>
+          <w:sz w:val="22"/>
+          <w:szCs w:val="22"/>
+        </w:rPr>
+        <w:t>vào</w:t>
+      </w:r>
+      <w:proofErr w:type="spellEnd"/>
+      <w:r>
+        <w:rPr>
+          <w:rFonts w:ascii="Menlo" w:hAnsi="Menlo" w:cs="Menlo"/>
+          <w:color w:val="007400"/>
+          <w:sz w:val="22"/>
+          <w:szCs w:val="22"/>
+        </w:rPr>
+        <w:t xml:space="preserve"> button</w:t>
+      </w:r>
+    </w:p>
+    <w:p>
+      <w:pPr>
+        <w:widowControl w:val="0"/>
+        <w:tabs>
+          <w:tab w:val="left" w:pos="543"/>
+        </w:tabs>
+        <w:autoSpaceDE w:val="0"/>
+        <w:autoSpaceDN w:val="0"/>
+        <w:adjustRightInd w:val="0"/>
+        <w:rPr>
+          <w:rFonts w:ascii="Menlo" w:hAnsi="Menlo" w:cs="Menlo"/>
+          <w:color w:val="000000"/>
+          <w:sz w:val="22"/>
+          <w:szCs w:val="22"/>
+        </w:rPr>
+      </w:pPr>
+      <w:r>
+        <w:rPr>
+          <w:rFonts w:ascii="Menlo" w:hAnsi="Menlo" w:cs="Menlo"/>
+          <w:color w:val="000000"/>
+          <w:sz w:val="22"/>
+          <w:szCs w:val="22"/>
+        </w:rPr>
+        <w:t xml:space="preserve">            </w:t>
+      </w:r>
+    </w:p>
+    <w:p>
+      <w:pPr>
+        <w:widowControl w:val="0"/>
+        <w:tabs>
+          <w:tab w:val="left" w:pos="543"/>
+        </w:tabs>
+        <w:autoSpaceDE w:val="0"/>
+        <w:autoSpaceDN w:val="0"/>
+        <w:adjustRightInd w:val="0"/>
+        <w:rPr>
+          <w:rFonts w:ascii="Menlo" w:hAnsi="Menlo" w:cs="Menlo"/>
+          <w:color w:val="000000"/>
+          <w:sz w:val="22"/>
+          <w:szCs w:val="22"/>
+        </w:rPr>
+      </w:pPr>
+      <w:r>
+        <w:rPr>
+          <w:rFonts w:ascii="Menlo" w:hAnsi="Menlo" w:cs="Menlo"/>
+          <w:color w:val="000000"/>
+          <w:sz w:val="22"/>
+          <w:szCs w:val="22"/>
+        </w:rPr>
+        <w:t xml:space="preserve">        }];</w:t>
+      </w:r>
+    </w:p>
+    <w:p>
+      <w:pPr>
+        <w:widowControl w:val="0"/>
+        <w:tabs>
+          <w:tab w:val="left" w:pos="543"/>
+        </w:tabs>
+        <w:autoSpaceDE w:val="0"/>
+        <w:autoSpaceDN w:val="0"/>
+        <w:adjustRightInd w:val="0"/>
+        <w:rPr>
+          <w:rFonts w:ascii="Menlo" w:hAnsi="Menlo" w:cs="Menlo"/>
+          <w:color w:val="000000"/>
+          <w:sz w:val="22"/>
+          <w:szCs w:val="22"/>
+        </w:rPr>
+      </w:pPr>
+      <w:r>
+        <w:rPr>
+          <w:rFonts w:ascii="Menlo" w:hAnsi="Menlo" w:cs="Menlo"/>
+          <w:color w:val="000000"/>
+          <w:sz w:val="22"/>
+          <w:szCs w:val="22"/>
+        </w:rPr>
+        <w:t xml:space="preserve">        </w:t>
+      </w:r>
+    </w:p>
+    <w:p>
+      <w:pPr>
+        <w:widowControl w:val="0"/>
+        <w:tabs>
+          <w:tab w:val="left" w:pos="543"/>
+        </w:tabs>
+        <w:autoSpaceDE w:val="0"/>
+        <w:autoSpaceDN w:val="0"/>
+        <w:adjustRightInd w:val="0"/>
+        <w:rPr>
+          <w:rFonts w:ascii="Menlo" w:hAnsi="Menlo" w:cs="Menlo"/>
+          <w:color w:val="000000"/>
+          <w:sz w:val="22"/>
+          <w:szCs w:val="22"/>
+        </w:rPr>
+      </w:pPr>
+      <w:r>
+        <w:rPr>
+          <w:rFonts w:ascii="Menlo" w:hAnsi="Menlo" w:cs="Menlo"/>
+          <w:color w:val="000000"/>
+          <w:sz w:val="22"/>
+          <w:szCs w:val="22"/>
+        </w:rPr>
+        <w:t xml:space="preserve">        </w:t>
+      </w:r>
+      <w:r>
+        <w:rPr>
+          <w:rFonts w:ascii="Menlo" w:hAnsi="Menlo" w:cs="Menlo"/>
+          <w:color w:val="007400"/>
+          <w:sz w:val="22"/>
+          <w:szCs w:val="22"/>
+        </w:rPr>
+        <w:t>//</w:t>
+      </w:r>
+      <w:proofErr w:type="spellStart"/>
+      <w:r>
+        <w:rPr>
+          <w:rFonts w:ascii="Menlo" w:hAnsi="Menlo" w:cs="Menlo"/>
+          <w:color w:val="007400"/>
+          <w:sz w:val="22"/>
+          <w:szCs w:val="22"/>
+        </w:rPr>
+        <w:t>Thêm</w:t>
+      </w:r>
+      <w:proofErr w:type="spellEnd"/>
+      <w:r>
+        <w:rPr>
+          <w:rFonts w:ascii="Menlo" w:hAnsi="Menlo" w:cs="Menlo"/>
+          <w:color w:val="007400"/>
+          <w:sz w:val="22"/>
+          <w:szCs w:val="22"/>
+        </w:rPr>
+        <w:t xml:space="preserve"> button </w:t>
+      </w:r>
+      <w:proofErr w:type="spellStart"/>
+      <w:r>
+        <w:rPr>
+          <w:rFonts w:ascii="Menlo" w:hAnsi="Menlo" w:cs="Menlo"/>
+          <w:color w:val="007400"/>
+          <w:sz w:val="22"/>
+          <w:szCs w:val="22"/>
+        </w:rPr>
+        <w:t>vào</w:t>
+      </w:r>
+      <w:proofErr w:type="spellEnd"/>
+      <w:r>
+        <w:rPr>
+          <w:rFonts w:ascii="Menlo" w:hAnsi="Menlo" w:cs="Menlo"/>
+          <w:color w:val="007400"/>
+          <w:sz w:val="22"/>
+          <w:szCs w:val="22"/>
+        </w:rPr>
+        <w:t xml:space="preserve"> alert</w:t>
+      </w:r>
+    </w:p>
+    <w:p>
+      <w:pPr>
+        <w:widowControl w:val="0"/>
+        <w:tabs>
+          <w:tab w:val="left" w:pos="543"/>
+        </w:tabs>
+        <w:autoSpaceDE w:val="0"/>
+        <w:autoSpaceDN w:val="0"/>
+        <w:adjustRightInd w:val="0"/>
+        <w:rPr>
+          <w:rFonts w:ascii="Menlo" w:hAnsi="Menlo" w:cs="Menlo"/>
+          <w:color w:val="000000"/>
+          <w:sz w:val="22"/>
+          <w:szCs w:val="22"/>
+        </w:rPr>
+      </w:pPr>
+      <w:r>
+        <w:rPr>
+          <w:rFonts w:ascii="Menlo" w:hAnsi="Menlo" w:cs="Menlo"/>
+          <w:color w:val="000000"/>
+          <w:sz w:val="22"/>
+          <w:szCs w:val="22"/>
+        </w:rPr>
+        <w:t xml:space="preserve">        [</w:t>
+      </w:r>
+      <w:proofErr w:type="spellStart"/>
+      <w:r>
+        <w:rPr>
+          <w:rFonts w:ascii="Menlo" w:hAnsi="Menlo" w:cs="Menlo"/>
+          <w:color w:val="000000"/>
+          <w:sz w:val="22"/>
+          <w:szCs w:val="22"/>
+        </w:rPr>
+        <w:t>alertThongBaoLoiDuongDan</w:t>
+      </w:r>
+      <w:proofErr w:type="spellEnd"/>
+      <w:r>
+        <w:rPr>
+          <w:rFonts w:ascii="Menlo" w:hAnsi="Menlo" w:cs="Menlo"/>
+          <w:color w:val="000000"/>
+          <w:sz w:val="22"/>
+          <w:szCs w:val="22"/>
+        </w:rPr>
+        <w:t xml:space="preserve"> </w:t>
+      </w:r>
+      <w:proofErr w:type="spellStart"/>
+      <w:proofErr w:type="gramStart"/>
+      <w:r>
+        <w:rPr>
+          <w:rFonts w:ascii="Menlo" w:hAnsi="Menlo" w:cs="Menlo"/>
+          <w:color w:val="2E0D6E"/>
+          <w:sz w:val="22"/>
+          <w:szCs w:val="22"/>
+        </w:rPr>
+        <w:t>addAction</w:t>
+      </w:r>
+      <w:r>
+        <w:rPr>
+          <w:rFonts w:ascii="Menlo" w:hAnsi="Menlo" w:cs="Menlo"/>
+          <w:color w:val="000000"/>
+          <w:sz w:val="22"/>
+          <w:szCs w:val="22"/>
+        </w:rPr>
+        <w:t>:btnOK</w:t>
+      </w:r>
+      <w:proofErr w:type="spellEnd"/>
+      <w:proofErr w:type="gramEnd"/>
+      <w:r>
+        <w:rPr>
+          <w:rFonts w:ascii="Menlo" w:hAnsi="Menlo" w:cs="Menlo"/>
+          <w:color w:val="000000"/>
+          <w:sz w:val="22"/>
+          <w:szCs w:val="22"/>
+        </w:rPr>
+        <w:t>];</w:t>
+      </w:r>
+    </w:p>
+    <w:p>
+      <w:pPr>
+        <w:widowControl w:val="0"/>
+        <w:tabs>
+          <w:tab w:val="left" w:pos="543"/>
+        </w:tabs>
+        <w:autoSpaceDE w:val="0"/>
+        <w:autoSpaceDN w:val="0"/>
+        <w:adjustRightInd w:val="0"/>
+        <w:rPr>
+          <w:rFonts w:ascii="Menlo" w:hAnsi="Menlo" w:cs="Menlo"/>
+          <w:color w:val="000000"/>
+          <w:sz w:val="22"/>
+          <w:szCs w:val="22"/>
+        </w:rPr>
+      </w:pPr>
+      <w:r>
+        <w:rPr>
+          <w:rFonts w:ascii="Menlo" w:hAnsi="Menlo" w:cs="Menlo"/>
+          <w:color w:val="000000"/>
+          <w:sz w:val="22"/>
+          <w:szCs w:val="22"/>
+        </w:rPr>
+        <w:t xml:space="preserve">        </w:t>
+      </w:r>
+    </w:p>
+    <w:p>
+      <w:pPr>
+        <w:widowControl w:val="0"/>
+        <w:tabs>
+          <w:tab w:val="left" w:pos="543"/>
+        </w:tabs>
+        <w:autoSpaceDE w:val="0"/>
+        <w:autoSpaceDN w:val="0"/>
+        <w:adjustRightInd w:val="0"/>
+        <w:rPr>
+          <w:rFonts w:ascii="Menlo" w:hAnsi="Menlo" w:cs="Menlo"/>
+          <w:color w:val="000000"/>
+          <w:sz w:val="22"/>
+          <w:szCs w:val="22"/>
+        </w:rPr>
+      </w:pPr>
+      <w:r>
+        <w:rPr>
+          <w:rFonts w:ascii="Menlo" w:hAnsi="Menlo" w:cs="Menlo"/>
+          <w:color w:val="000000"/>
+          <w:sz w:val="22"/>
+          <w:szCs w:val="22"/>
+        </w:rPr>
+        <w:t xml:space="preserve">        </w:t>
+      </w:r>
+      <w:r>
+        <w:rPr>
+          <w:rFonts w:ascii="Menlo" w:hAnsi="Menlo" w:cs="Menlo"/>
+          <w:color w:val="007400"/>
+          <w:sz w:val="22"/>
+          <w:szCs w:val="22"/>
+        </w:rPr>
+        <w:t>//</w:t>
+      </w:r>
+      <w:proofErr w:type="spellStart"/>
+      <w:r>
+        <w:rPr>
+          <w:rFonts w:ascii="Menlo" w:hAnsi="Menlo" w:cs="Menlo"/>
+          <w:color w:val="007400"/>
+          <w:sz w:val="22"/>
+          <w:szCs w:val="22"/>
+        </w:rPr>
+        <w:t>Hi</w:t>
+      </w:r>
+      <w:r>
+        <w:rPr>
+          <w:rFonts w:ascii="Calibri" w:eastAsia="Calibri" w:hAnsi="Calibri" w:cs="Calibri"/>
+          <w:color w:val="007400"/>
+          <w:sz w:val="22"/>
+          <w:szCs w:val="22"/>
+        </w:rPr>
+        <w:t>ể</w:t>
+      </w:r>
+      <w:r>
+        <w:rPr>
+          <w:rFonts w:ascii="Menlo" w:hAnsi="Menlo" w:cs="Menlo"/>
+          <w:color w:val="007400"/>
+          <w:sz w:val="22"/>
+          <w:szCs w:val="22"/>
+        </w:rPr>
+        <w:t>n</w:t>
+      </w:r>
+      <w:proofErr w:type="spellEnd"/>
+      <w:r>
+        <w:rPr>
+          <w:rFonts w:ascii="Menlo" w:hAnsi="Menlo" w:cs="Menlo"/>
+          <w:color w:val="007400"/>
+          <w:sz w:val="22"/>
+          <w:szCs w:val="22"/>
+        </w:rPr>
+        <w:t xml:space="preserve"> </w:t>
+      </w:r>
+      <w:proofErr w:type="spellStart"/>
+      <w:r>
+        <w:rPr>
+          <w:rFonts w:ascii="Menlo" w:hAnsi="Menlo" w:cs="Menlo"/>
+          <w:color w:val="007400"/>
+          <w:sz w:val="22"/>
+          <w:szCs w:val="22"/>
+        </w:rPr>
+        <w:t>thị</w:t>
+      </w:r>
+      <w:proofErr w:type="spellEnd"/>
+      <w:r>
+        <w:rPr>
+          <w:rFonts w:ascii="Menlo" w:hAnsi="Menlo" w:cs="Menlo"/>
+          <w:color w:val="007400"/>
+          <w:sz w:val="22"/>
+          <w:szCs w:val="22"/>
+        </w:rPr>
+        <w:t xml:space="preserve"> alert</w:t>
+      </w:r>
+    </w:p>
+    <w:p>
+      <w:pPr>
+        <w:widowControl w:val="0"/>
+        <w:tabs>
+          <w:tab w:val="left" w:pos="543"/>
+        </w:tabs>
+        <w:autoSpaceDE w:val="0"/>
+        <w:autoSpaceDN w:val="0"/>
+        <w:adjustRightInd w:val="0"/>
+        <w:rPr>
+          <w:rFonts w:ascii="Menlo" w:hAnsi="Menlo" w:cs="Menlo"/>
+          <w:color w:val="000000"/>
+          <w:sz w:val="22"/>
+          <w:szCs w:val="22"/>
+        </w:rPr>
+      </w:pPr>
+      <w:r>
+        <w:rPr>
+          <w:rFonts w:ascii="Menlo" w:hAnsi="Menlo" w:cs="Menlo"/>
+          <w:color w:val="000000"/>
+          <w:sz w:val="22"/>
+          <w:szCs w:val="22"/>
+        </w:rPr>
+        <w:t xml:space="preserve">        [</w:t>
+      </w:r>
+      <w:r>
+        <w:rPr>
+          <w:rFonts w:ascii="Menlo" w:hAnsi="Menlo" w:cs="Menlo"/>
+          <w:color w:val="AA0D91"/>
+          <w:sz w:val="22"/>
+          <w:szCs w:val="22"/>
+        </w:rPr>
+        <w:t>self</w:t>
+      </w:r>
+      <w:r>
+        <w:rPr>
+          <w:rFonts w:ascii="Menlo" w:hAnsi="Menlo" w:cs="Menlo"/>
+          <w:color w:val="000000"/>
+          <w:sz w:val="22"/>
+          <w:szCs w:val="22"/>
+        </w:rPr>
+        <w:t xml:space="preserve"> </w:t>
+      </w:r>
+      <w:proofErr w:type="spellStart"/>
+      <w:proofErr w:type="gramStart"/>
+      <w:r>
+        <w:rPr>
+          <w:rFonts w:ascii="Menlo" w:hAnsi="Menlo" w:cs="Menlo"/>
+          <w:color w:val="2E0D6E"/>
+          <w:sz w:val="22"/>
+          <w:szCs w:val="22"/>
+        </w:rPr>
+        <w:t>presentViewController</w:t>
+      </w:r>
+      <w:r>
+        <w:rPr>
+          <w:rFonts w:ascii="Menlo" w:hAnsi="Menlo" w:cs="Menlo"/>
+          <w:color w:val="000000"/>
+          <w:sz w:val="22"/>
+          <w:szCs w:val="22"/>
+        </w:rPr>
+        <w:t>:alertThongBaoLoiDuongDan</w:t>
+      </w:r>
+      <w:proofErr w:type="spellEnd"/>
+      <w:proofErr w:type="gramEnd"/>
+      <w:r>
+        <w:rPr>
+          <w:rFonts w:ascii="Menlo" w:hAnsi="Menlo" w:cs="Menlo"/>
+          <w:color w:val="000000"/>
+          <w:sz w:val="22"/>
+          <w:szCs w:val="22"/>
+        </w:rPr>
+        <w:t xml:space="preserve"> </w:t>
+      </w:r>
+      <w:proofErr w:type="spellStart"/>
+      <w:r>
+        <w:rPr>
+          <w:rFonts w:ascii="Menlo" w:hAnsi="Menlo" w:cs="Menlo"/>
+          <w:color w:val="2E0D6E"/>
+          <w:sz w:val="22"/>
+          <w:szCs w:val="22"/>
+        </w:rPr>
+        <w:t>animated</w:t>
+      </w:r>
+      <w:r>
+        <w:rPr>
+          <w:rFonts w:ascii="Menlo" w:hAnsi="Menlo" w:cs="Menlo"/>
+          <w:color w:val="000000"/>
+          <w:sz w:val="22"/>
+          <w:szCs w:val="22"/>
+        </w:rPr>
+        <w:t>:</w:t>
+      </w:r>
+      <w:r>
+        <w:rPr>
+          <w:rFonts w:ascii="Menlo" w:hAnsi="Menlo" w:cs="Menlo"/>
+          <w:color w:val="AA0D91"/>
+          <w:sz w:val="22"/>
+          <w:szCs w:val="22"/>
+        </w:rPr>
+        <w:t>YES</w:t>
+      </w:r>
+      <w:proofErr w:type="spellEnd"/>
+      <w:r>
+        <w:rPr>
+          <w:rFonts w:ascii="Menlo" w:hAnsi="Menlo" w:cs="Menlo"/>
+          <w:color w:val="000000"/>
+          <w:sz w:val="22"/>
+          <w:szCs w:val="22"/>
+        </w:rPr>
+        <w:t xml:space="preserve"> </w:t>
+      </w:r>
+      <w:r>
+        <w:rPr>
+          <w:rFonts w:ascii="Menlo" w:hAnsi="Menlo" w:cs="Menlo"/>
+          <w:color w:val="2E0D6E"/>
+          <w:sz w:val="22"/>
+          <w:szCs w:val="22"/>
+        </w:rPr>
+        <w:t>completion</w:t>
+      </w:r>
+      <w:r>
+        <w:rPr>
+          <w:rFonts w:ascii="Menlo" w:hAnsi="Menlo" w:cs="Menlo"/>
+          <w:color w:val="000000"/>
+          <w:sz w:val="22"/>
+          <w:szCs w:val="22"/>
+        </w:rPr>
+        <w:t>:^{</w:t>
+      </w:r>
+    </w:p>
+    <w:p>
+      <w:pPr>
+        <w:widowControl w:val="0"/>
+        <w:tabs>
+          <w:tab w:val="left" w:pos="543"/>
+        </w:tabs>
+        <w:autoSpaceDE w:val="0"/>
+        <w:autoSpaceDN w:val="0"/>
+        <w:adjustRightInd w:val="0"/>
+        <w:rPr>
+          <w:rFonts w:ascii="Menlo" w:hAnsi="Menlo" w:cs="Menlo"/>
+          <w:color w:val="000000"/>
+          <w:sz w:val="22"/>
+          <w:szCs w:val="22"/>
+        </w:rPr>
+      </w:pPr>
+      <w:r>
+        <w:rPr>
+          <w:rFonts w:ascii="Menlo" w:hAnsi="Menlo" w:cs="Menlo"/>
+          <w:color w:val="000000"/>
+          <w:sz w:val="22"/>
+          <w:szCs w:val="22"/>
+        </w:rPr>
+        <w:t xml:space="preserve">            </w:t>
+      </w:r>
+      <w:r>
+        <w:rPr>
+          <w:rFonts w:ascii="Menlo" w:hAnsi="Menlo" w:cs="Menlo"/>
+          <w:color w:val="007400"/>
+          <w:sz w:val="22"/>
+          <w:szCs w:val="22"/>
+        </w:rPr>
+        <w:t>//</w:t>
+      </w:r>
+      <w:proofErr w:type="spellStart"/>
+      <w:r>
+        <w:rPr>
+          <w:rFonts w:ascii="Menlo" w:hAnsi="Menlo" w:cs="Menlo"/>
+          <w:color w:val="007400"/>
+          <w:sz w:val="22"/>
+          <w:szCs w:val="22"/>
+        </w:rPr>
+        <w:t>Thực</w:t>
+      </w:r>
+      <w:proofErr w:type="spellEnd"/>
+      <w:r>
+        <w:rPr>
+          <w:rFonts w:ascii="Menlo" w:hAnsi="Menlo" w:cs="Menlo"/>
+          <w:color w:val="007400"/>
+          <w:sz w:val="22"/>
+          <w:szCs w:val="22"/>
+        </w:rPr>
+        <w:t xml:space="preserve"> </w:t>
+      </w:r>
+      <w:proofErr w:type="spellStart"/>
+      <w:r>
+        <w:rPr>
+          <w:rFonts w:ascii="Menlo" w:hAnsi="Menlo" w:cs="Menlo"/>
+          <w:color w:val="007400"/>
+          <w:sz w:val="22"/>
+          <w:szCs w:val="22"/>
+        </w:rPr>
+        <w:t>hiện</w:t>
+      </w:r>
+      <w:proofErr w:type="spellEnd"/>
+      <w:r>
+        <w:rPr>
+          <w:rFonts w:ascii="Menlo" w:hAnsi="Menlo" w:cs="Menlo"/>
+          <w:color w:val="007400"/>
+          <w:sz w:val="22"/>
+          <w:szCs w:val="22"/>
+        </w:rPr>
+        <w:t xml:space="preserve"> </w:t>
+      </w:r>
+      <w:proofErr w:type="spellStart"/>
+      <w:r>
+        <w:rPr>
+          <w:rFonts w:ascii="Menlo" w:hAnsi="Menlo" w:cs="Menlo"/>
+          <w:color w:val="007400"/>
+          <w:sz w:val="22"/>
+          <w:szCs w:val="22"/>
+        </w:rPr>
+        <w:t>khi</w:t>
+      </w:r>
+      <w:proofErr w:type="spellEnd"/>
+      <w:r>
+        <w:rPr>
+          <w:rFonts w:ascii="Menlo" w:hAnsi="Menlo" w:cs="Menlo"/>
+          <w:color w:val="007400"/>
+          <w:sz w:val="22"/>
+          <w:szCs w:val="22"/>
+        </w:rPr>
+        <w:t xml:space="preserve"> </w:t>
+      </w:r>
+      <w:proofErr w:type="spellStart"/>
+      <w:r>
+        <w:rPr>
+          <w:rFonts w:ascii="Calibri" w:eastAsia="Calibri" w:hAnsi="Calibri" w:cs="Calibri"/>
+          <w:color w:val="007400"/>
+          <w:sz w:val="22"/>
+          <w:szCs w:val="22"/>
+        </w:rPr>
+        <w:t>ấ</w:t>
+      </w:r>
+      <w:r>
+        <w:rPr>
+          <w:rFonts w:ascii="Menlo" w:hAnsi="Menlo" w:cs="Menlo"/>
+          <w:color w:val="007400"/>
+          <w:sz w:val="22"/>
+          <w:szCs w:val="22"/>
+        </w:rPr>
+        <w:t>n</w:t>
+      </w:r>
+      <w:proofErr w:type="spellEnd"/>
+      <w:r>
+        <w:rPr>
+          <w:rFonts w:ascii="Menlo" w:hAnsi="Menlo" w:cs="Menlo"/>
+          <w:color w:val="007400"/>
+          <w:sz w:val="22"/>
+          <w:szCs w:val="22"/>
+        </w:rPr>
+        <w:t xml:space="preserve"> </w:t>
+      </w:r>
+      <w:proofErr w:type="spellStart"/>
+      <w:r>
+        <w:rPr>
+          <w:rFonts w:ascii="Menlo" w:hAnsi="Menlo" w:cs="Menlo"/>
+          <w:color w:val="007400"/>
+          <w:sz w:val="22"/>
+          <w:szCs w:val="22"/>
+        </w:rPr>
+        <w:t>hoàn</w:t>
+      </w:r>
+      <w:proofErr w:type="spellEnd"/>
+      <w:r>
+        <w:rPr>
+          <w:rFonts w:ascii="Menlo" w:hAnsi="Menlo" w:cs="Menlo"/>
+          <w:color w:val="007400"/>
+          <w:sz w:val="22"/>
+          <w:szCs w:val="22"/>
+        </w:rPr>
+        <w:t xml:space="preserve"> </w:t>
+      </w:r>
+      <w:proofErr w:type="spellStart"/>
+      <w:r>
+        <w:rPr>
+          <w:rFonts w:ascii="Menlo" w:hAnsi="Menlo" w:cs="Menlo"/>
+          <w:color w:val="007400"/>
+          <w:sz w:val="22"/>
+          <w:szCs w:val="22"/>
+        </w:rPr>
+        <w:t>thành</w:t>
+      </w:r>
+      <w:proofErr w:type="spellEnd"/>
+    </w:p>
+    <w:p>
+      <w:pPr>
+        <w:widowControl w:val="0"/>
+        <w:tabs>
+          <w:tab w:val="left" w:pos="543"/>
+        </w:tabs>
+        <w:autoSpaceDE w:val="0"/>
+        <w:autoSpaceDN w:val="0"/>
+        <w:adjustRightInd w:val="0"/>
+        <w:rPr>
+          <w:rFonts w:ascii="Menlo" w:hAnsi="Menlo" w:cs="Menlo"/>
+          <w:color w:val="000000"/>
+          <w:sz w:val="22"/>
+          <w:szCs w:val="22"/>
+        </w:rPr>
+      </w:pPr>
+      <w:r>
+        <w:rPr>
+          <w:rFonts w:ascii="Menlo" w:hAnsi="Menlo" w:cs="Menlo"/>
+          <w:color w:val="000000"/>
+          <w:sz w:val="22"/>
+          <w:szCs w:val="22"/>
+        </w:rPr>
+        <w:t xml:space="preserve">            </w:t>
+      </w:r>
+    </w:p>
+    <w:p>
+      <w:pPr>
+        <w:widowControl w:val="0"/>
+        <w:tabs>
+          <w:tab w:val="left" w:pos="543"/>
+        </w:tabs>
+        <w:autoSpaceDE w:val="0"/>
+        <w:autoSpaceDN w:val="0"/>
+        <w:adjustRightInd w:val="0"/>
+        <w:rPr>
+          <w:rFonts w:ascii="Menlo" w:hAnsi="Menlo" w:cs="Menlo"/>
+          <w:color w:val="000000"/>
+          <w:sz w:val="22"/>
+          <w:szCs w:val="22"/>
+        </w:rPr>
+      </w:pPr>
+      <w:r>
+        <w:rPr>
+          <w:rFonts w:ascii="Menlo" w:hAnsi="Menlo" w:cs="Menlo"/>
+          <w:color w:val="000000"/>
+          <w:sz w:val="22"/>
+          <w:szCs w:val="22"/>
+        </w:rPr>
+        <w:t xml:space="preserve">        }];</w:t>
+      </w:r>
+    </w:p>
+    <w:p>
+      <w:pPr>
+        <w:widowControl w:val="0"/>
+        <w:tabs>
+          <w:tab w:val="left" w:pos="543"/>
+        </w:tabs>
+        <w:autoSpaceDE w:val="0"/>
+        <w:autoSpaceDN w:val="0"/>
+        <w:adjustRightInd w:val="0"/>
+        <w:rPr>
+          <w:rFonts w:ascii="Menlo" w:hAnsi="Menlo" w:cs="Menlo"/>
+          <w:color w:val="000000"/>
+          <w:sz w:val="22"/>
+          <w:szCs w:val="22"/>
+        </w:rPr>
+      </w:pPr>
+    </w:p>
+    <w:p>
+      <w:pPr>
+        <w:widowControl w:val="0"/>
+        <w:tabs>
+          <w:tab w:val="left" w:pos="543"/>
+        </w:tabs>
+        <w:autoSpaceDE w:val="0"/>
+        <w:autoSpaceDN w:val="0"/>
+        <w:adjustRightInd w:val="0"/>
+        <w:rPr>
+          <w:rFonts w:ascii="Times New Roman" w:hAnsi="Times New Roman" w:cs="Times New Roman"/>
+          <w:b/>
+          <w:color w:val="000000"/>
+          <w:sz w:val="32"/>
+          <w:szCs w:val="32"/>
+        </w:rPr>
+      </w:pPr>
+      <w:r>
+        <w:rPr>
+          <w:rFonts w:ascii="Times New Roman" w:hAnsi="Times New Roman" w:cs="Times New Roman"/>
+          <w:b/>
+          <w:color w:val="000000"/>
+          <w:sz w:val="32"/>
+          <w:szCs w:val="32"/>
+        </w:rPr>
+        <w:t xml:space="preserve">NOTE: </w:t>
+      </w:r>
+      <w:proofErr w:type="spellStart"/>
+      <w:r>
+        <w:rPr>
+          <w:rFonts w:ascii="Times New Roman" w:hAnsi="Times New Roman" w:cs="Times New Roman"/>
+          <w:b/>
+          <w:color w:val="000000"/>
+          <w:sz w:val="32"/>
+          <w:szCs w:val="32"/>
+        </w:rPr>
+        <w:t>Kiểm</w:t>
+      </w:r>
+      <w:proofErr w:type="spellEnd"/>
+      <w:r>
+        <w:rPr>
+          <w:rFonts w:ascii="Times New Roman" w:hAnsi="Times New Roman" w:cs="Times New Roman"/>
+          <w:b/>
+          <w:color w:val="000000"/>
+          <w:sz w:val="32"/>
+          <w:szCs w:val="32"/>
+        </w:rPr>
+        <w:t xml:space="preserve"> </w:t>
+      </w:r>
+      <w:proofErr w:type="spellStart"/>
+      <w:r>
+        <w:rPr>
+          <w:rFonts w:ascii="Times New Roman" w:hAnsi="Times New Roman" w:cs="Times New Roman"/>
+          <w:b/>
+          <w:color w:val="000000"/>
+          <w:sz w:val="32"/>
+          <w:szCs w:val="32"/>
+        </w:rPr>
+        <w:t>tra</w:t>
+      </w:r>
+      <w:proofErr w:type="spellEnd"/>
+      <w:r>
+        <w:rPr>
+          <w:rFonts w:ascii="Times New Roman" w:hAnsi="Times New Roman" w:cs="Times New Roman"/>
+          <w:b/>
+          <w:color w:val="000000"/>
+          <w:sz w:val="32"/>
+          <w:szCs w:val="32"/>
+        </w:rPr>
+        <w:t xml:space="preserve"> </w:t>
+      </w:r>
+      <w:proofErr w:type="spellStart"/>
+      <w:r>
+        <w:rPr>
+          <w:rFonts w:ascii="Times New Roman" w:hAnsi="Times New Roman" w:cs="Times New Roman"/>
+          <w:b/>
+          <w:color w:val="000000"/>
+          <w:sz w:val="32"/>
+          <w:szCs w:val="32"/>
+        </w:rPr>
+        <w:t>xem</w:t>
+      </w:r>
+      <w:proofErr w:type="spellEnd"/>
+      <w:r>
+        <w:rPr>
+          <w:rFonts w:ascii="Times New Roman" w:hAnsi="Times New Roman" w:cs="Times New Roman"/>
+          <w:b/>
+          <w:color w:val="000000"/>
+          <w:sz w:val="32"/>
+          <w:szCs w:val="32"/>
+        </w:rPr>
+        <w:t xml:space="preserve"> 1 </w:t>
+      </w:r>
+      <w:proofErr w:type="spellStart"/>
+      <w:r>
+        <w:rPr>
+          <w:rFonts w:ascii="Times New Roman" w:hAnsi="Times New Roman" w:cs="Times New Roman"/>
+          <w:b/>
+          <w:color w:val="000000"/>
+          <w:sz w:val="32"/>
+          <w:szCs w:val="32"/>
+        </w:rPr>
+        <w:t>chuỗi</w:t>
+      </w:r>
+      <w:proofErr w:type="spellEnd"/>
+      <w:r>
+        <w:rPr>
+          <w:rFonts w:ascii="Times New Roman" w:hAnsi="Times New Roman" w:cs="Times New Roman"/>
+          <w:b/>
+          <w:color w:val="000000"/>
+          <w:sz w:val="32"/>
+          <w:szCs w:val="32"/>
+        </w:rPr>
+        <w:t xml:space="preserve"> </w:t>
+      </w:r>
+      <w:proofErr w:type="spellStart"/>
+      <w:r>
+        <w:rPr>
+          <w:rFonts w:ascii="Times New Roman" w:hAnsi="Times New Roman" w:cs="Times New Roman"/>
+          <w:b/>
+          <w:color w:val="000000"/>
+          <w:sz w:val="32"/>
+          <w:szCs w:val="32"/>
+        </w:rPr>
+        <w:t>có</w:t>
+      </w:r>
+      <w:proofErr w:type="spellEnd"/>
+      <w:r>
+        <w:rPr>
+          <w:rFonts w:ascii="Times New Roman" w:hAnsi="Times New Roman" w:cs="Times New Roman"/>
+          <w:b/>
+          <w:color w:val="000000"/>
+          <w:sz w:val="32"/>
+          <w:szCs w:val="32"/>
+        </w:rPr>
+        <w:t xml:space="preserve"> </w:t>
+      </w:r>
+      <w:proofErr w:type="spellStart"/>
+      <w:r>
+        <w:rPr>
+          <w:rFonts w:ascii="Times New Roman" w:hAnsi="Times New Roman" w:cs="Times New Roman"/>
+          <w:b/>
+          <w:color w:val="000000"/>
+          <w:sz w:val="32"/>
+          <w:szCs w:val="32"/>
+        </w:rPr>
+        <w:t>các</w:t>
+      </w:r>
+      <w:proofErr w:type="spellEnd"/>
+      <w:r>
+        <w:rPr>
+          <w:rFonts w:ascii="Times New Roman" w:hAnsi="Times New Roman" w:cs="Times New Roman"/>
+          <w:b/>
+          <w:color w:val="000000"/>
+          <w:sz w:val="32"/>
+          <w:szCs w:val="32"/>
+        </w:rPr>
+        <w:t xml:space="preserve"> </w:t>
+      </w:r>
+      <w:proofErr w:type="spellStart"/>
+      <w:r>
+        <w:rPr>
+          <w:rFonts w:ascii="Times New Roman" w:hAnsi="Times New Roman" w:cs="Times New Roman"/>
+          <w:b/>
+          <w:color w:val="000000"/>
+          <w:sz w:val="32"/>
+          <w:szCs w:val="32"/>
+        </w:rPr>
+        <w:t>kí</w:t>
+      </w:r>
+      <w:proofErr w:type="spellEnd"/>
+      <w:r>
+        <w:rPr>
+          <w:rFonts w:ascii="Times New Roman" w:hAnsi="Times New Roman" w:cs="Times New Roman"/>
+          <w:b/>
+          <w:color w:val="000000"/>
+          <w:sz w:val="32"/>
+          <w:szCs w:val="32"/>
+        </w:rPr>
+        <w:t xml:space="preserve"> </w:t>
+      </w:r>
+      <w:proofErr w:type="spellStart"/>
+      <w:r>
+        <w:rPr>
+          <w:rFonts w:ascii="Times New Roman" w:hAnsi="Times New Roman" w:cs="Times New Roman"/>
+          <w:b/>
+          <w:color w:val="000000"/>
+          <w:sz w:val="32"/>
+          <w:szCs w:val="32"/>
+        </w:rPr>
+        <w:t>tự</w:t>
+      </w:r>
+      <w:proofErr w:type="spellEnd"/>
+      <w:r>
+        <w:rPr>
+          <w:rFonts w:ascii="Times New Roman" w:hAnsi="Times New Roman" w:cs="Times New Roman"/>
+          <w:b/>
+          <w:color w:val="000000"/>
+          <w:sz w:val="32"/>
+          <w:szCs w:val="32"/>
+        </w:rPr>
+        <w:t xml:space="preserve"> </w:t>
+      </w:r>
+      <w:proofErr w:type="spellStart"/>
+      <w:r>
+        <w:rPr>
+          <w:rFonts w:ascii="Times New Roman" w:hAnsi="Times New Roman" w:cs="Times New Roman"/>
+          <w:b/>
+          <w:color w:val="000000"/>
+          <w:sz w:val="32"/>
+          <w:szCs w:val="32"/>
+        </w:rPr>
+        <w:t>đầu</w:t>
+      </w:r>
+      <w:proofErr w:type="spellEnd"/>
+      <w:r>
+        <w:rPr>
+          <w:rFonts w:ascii="Times New Roman" w:hAnsi="Times New Roman" w:cs="Times New Roman"/>
+          <w:b/>
+          <w:color w:val="000000"/>
+          <w:sz w:val="32"/>
+          <w:szCs w:val="32"/>
+        </w:rPr>
+        <w:t xml:space="preserve"> </w:t>
+      </w:r>
+      <w:proofErr w:type="spellStart"/>
+      <w:r>
+        <w:rPr>
+          <w:rFonts w:ascii="Times New Roman" w:hAnsi="Times New Roman" w:cs="Times New Roman"/>
+          <w:b/>
+          <w:color w:val="000000"/>
+          <w:sz w:val="32"/>
+          <w:szCs w:val="32"/>
+        </w:rPr>
+        <w:t>là</w:t>
+      </w:r>
+      <w:proofErr w:type="spellEnd"/>
+      <w:r>
+        <w:rPr>
+          <w:rFonts w:ascii="Times New Roman" w:hAnsi="Times New Roman" w:cs="Times New Roman"/>
+          <w:b/>
+          <w:color w:val="000000"/>
+          <w:sz w:val="32"/>
+          <w:szCs w:val="32"/>
+        </w:rPr>
+        <w:t xml:space="preserve"> </w:t>
+      </w:r>
+      <w:proofErr w:type="spellStart"/>
+      <w:r>
+        <w:rPr>
+          <w:rFonts w:ascii="Times New Roman" w:hAnsi="Times New Roman" w:cs="Times New Roman"/>
+          <w:b/>
+          <w:color w:val="000000"/>
+          <w:sz w:val="32"/>
+          <w:szCs w:val="32"/>
+        </w:rPr>
+        <w:t>gì</w:t>
+      </w:r>
+      <w:proofErr w:type="spellEnd"/>
+      <w:r>
+        <w:rPr>
+          <w:rFonts w:ascii="Times New Roman" w:hAnsi="Times New Roman" w:cs="Times New Roman"/>
+          <w:b/>
+          <w:color w:val="000000"/>
+          <w:sz w:val="32"/>
+          <w:szCs w:val="32"/>
+        </w:rPr>
+        <w:t xml:space="preserve"> hay </w:t>
+      </w:r>
+      <w:proofErr w:type="spellStart"/>
+      <w:r>
+        <w:rPr>
+          <w:rFonts w:ascii="Times New Roman" w:hAnsi="Times New Roman" w:cs="Times New Roman"/>
+          <w:b/>
+          <w:color w:val="000000"/>
+          <w:sz w:val="32"/>
+          <w:szCs w:val="32"/>
+        </w:rPr>
+        <w:t>không</w:t>
+      </w:r>
+      <w:proofErr w:type="spellEnd"/>
+      <w:r>
+        <w:rPr>
+          <w:rFonts w:ascii="Times New Roman" w:hAnsi="Times New Roman" w:cs="Times New Roman"/>
+          <w:b/>
+          <w:color w:val="000000"/>
+          <w:sz w:val="32"/>
+          <w:szCs w:val="32"/>
+        </w:rPr>
+        <w:t xml:space="preserve">. </w:t>
+      </w:r>
+      <w:proofErr w:type="spellStart"/>
+      <w:r>
+        <w:rPr>
+          <w:rFonts w:ascii="Times New Roman" w:hAnsi="Times New Roman" w:cs="Times New Roman"/>
+          <w:b/>
+          <w:color w:val="000000"/>
+          <w:sz w:val="32"/>
+          <w:szCs w:val="32"/>
+        </w:rPr>
+        <w:t>Ví</w:t>
+      </w:r>
+      <w:proofErr w:type="spellEnd"/>
+      <w:r>
+        <w:rPr>
+          <w:rFonts w:ascii="Times New Roman" w:hAnsi="Times New Roman" w:cs="Times New Roman"/>
+          <w:b/>
+          <w:color w:val="000000"/>
+          <w:sz w:val="32"/>
+          <w:szCs w:val="32"/>
+        </w:rPr>
+        <w:t xml:space="preserve"> </w:t>
+      </w:r>
+      <w:proofErr w:type="spellStart"/>
+      <w:r>
+        <w:rPr>
+          <w:rFonts w:ascii="Times New Roman" w:hAnsi="Times New Roman" w:cs="Times New Roman"/>
+          <w:b/>
+          <w:color w:val="000000"/>
+          <w:sz w:val="32"/>
+          <w:szCs w:val="32"/>
+        </w:rPr>
+        <w:t>dụ</w:t>
+      </w:r>
+      <w:proofErr w:type="spellEnd"/>
+      <w:r>
+        <w:rPr>
+          <w:rFonts w:ascii="Times New Roman" w:hAnsi="Times New Roman" w:cs="Times New Roman"/>
+          <w:b/>
+          <w:color w:val="000000"/>
+          <w:sz w:val="32"/>
+          <w:szCs w:val="32"/>
+        </w:rPr>
+        <w:t xml:space="preserve"> </w:t>
+      </w:r>
+      <w:proofErr w:type="spellStart"/>
+      <w:r>
+        <w:rPr>
+          <w:rFonts w:ascii="Times New Roman" w:hAnsi="Times New Roman" w:cs="Times New Roman"/>
+          <w:b/>
+          <w:color w:val="000000"/>
+          <w:sz w:val="32"/>
+          <w:szCs w:val="32"/>
+        </w:rPr>
+        <w:t>kiểm</w:t>
+      </w:r>
+      <w:proofErr w:type="spellEnd"/>
+      <w:r>
+        <w:rPr>
+          <w:rFonts w:ascii="Times New Roman" w:hAnsi="Times New Roman" w:cs="Times New Roman"/>
+          <w:b/>
+          <w:color w:val="000000"/>
+          <w:sz w:val="32"/>
+          <w:szCs w:val="32"/>
+        </w:rPr>
+        <w:t xml:space="preserve"> </w:t>
+      </w:r>
+      <w:proofErr w:type="spellStart"/>
+      <w:r>
+        <w:rPr>
+          <w:rFonts w:ascii="Times New Roman" w:hAnsi="Times New Roman" w:cs="Times New Roman"/>
+          <w:b/>
+          <w:color w:val="000000"/>
+          <w:sz w:val="32"/>
+          <w:szCs w:val="32"/>
+        </w:rPr>
+        <w:t>tra</w:t>
+      </w:r>
+      <w:proofErr w:type="spellEnd"/>
+      <w:r>
+        <w:rPr>
+          <w:rFonts w:ascii="Times New Roman" w:hAnsi="Times New Roman" w:cs="Times New Roman"/>
+          <w:b/>
+          <w:color w:val="000000"/>
+          <w:sz w:val="32"/>
+          <w:szCs w:val="32"/>
+        </w:rPr>
+        <w:t xml:space="preserve"> </w:t>
+      </w:r>
+      <w:proofErr w:type="spellStart"/>
+      <w:r>
+        <w:rPr>
+          <w:rFonts w:ascii="Times New Roman" w:hAnsi="Times New Roman" w:cs="Times New Roman"/>
+          <w:b/>
+          <w:color w:val="000000"/>
+          <w:sz w:val="32"/>
+          <w:szCs w:val="32"/>
+        </w:rPr>
+        <w:t>xem</w:t>
+      </w:r>
+      <w:proofErr w:type="spellEnd"/>
+      <w:r>
+        <w:rPr>
+          <w:rFonts w:ascii="Times New Roman" w:hAnsi="Times New Roman" w:cs="Times New Roman"/>
+          <w:b/>
+          <w:color w:val="000000"/>
+          <w:sz w:val="32"/>
+          <w:szCs w:val="32"/>
+        </w:rPr>
+        <w:t xml:space="preserve"> </w:t>
+      </w:r>
+      <w:proofErr w:type="spellStart"/>
+      <w:r>
+        <w:rPr>
+          <w:rFonts w:ascii="Times New Roman" w:hAnsi="Times New Roman" w:cs="Times New Roman"/>
+          <w:b/>
+          <w:color w:val="000000"/>
+          <w:sz w:val="32"/>
+          <w:szCs w:val="32"/>
+        </w:rPr>
+        <w:t>chuỗi</w:t>
+      </w:r>
+      <w:proofErr w:type="spellEnd"/>
+      <w:r>
+        <w:rPr>
+          <w:rFonts w:ascii="Times New Roman" w:hAnsi="Times New Roman" w:cs="Times New Roman"/>
+          <w:b/>
+          <w:color w:val="000000"/>
+          <w:sz w:val="32"/>
+          <w:szCs w:val="32"/>
+        </w:rPr>
+        <w:t xml:space="preserve"> ở </w:t>
+      </w:r>
+      <w:proofErr w:type="spellStart"/>
+      <w:r>
+        <w:rPr>
+          <w:rFonts w:ascii="Times New Roman" w:hAnsi="Times New Roman" w:cs="Times New Roman"/>
+          <w:b/>
+          <w:color w:val="000000"/>
+          <w:sz w:val="32"/>
+          <w:szCs w:val="32"/>
+        </w:rPr>
+        <w:t>đầu</w:t>
+      </w:r>
+      <w:proofErr w:type="spellEnd"/>
+      <w:r>
+        <w:rPr>
+          <w:rFonts w:ascii="Times New Roman" w:hAnsi="Times New Roman" w:cs="Times New Roman"/>
+          <w:b/>
+          <w:color w:val="000000"/>
+          <w:sz w:val="32"/>
+          <w:szCs w:val="32"/>
+        </w:rPr>
+        <w:t xml:space="preserve"> </w:t>
+      </w:r>
+      <w:proofErr w:type="spellStart"/>
+      <w:r>
+        <w:rPr>
+          <w:rFonts w:ascii="Times New Roman" w:hAnsi="Times New Roman" w:cs="Times New Roman"/>
+          <w:b/>
+          <w:color w:val="000000"/>
+          <w:sz w:val="32"/>
+          <w:szCs w:val="32"/>
+        </w:rPr>
+        <w:t>có</w:t>
+      </w:r>
+      <w:proofErr w:type="spellEnd"/>
+      <w:r>
+        <w:rPr>
+          <w:rFonts w:ascii="Times New Roman" w:hAnsi="Times New Roman" w:cs="Times New Roman"/>
+          <w:b/>
+          <w:color w:val="000000"/>
+          <w:sz w:val="32"/>
+          <w:szCs w:val="32"/>
+        </w:rPr>
+        <w:t xml:space="preserve"> “</w:t>
+      </w:r>
+      <w:proofErr w:type="gramStart"/>
+      <w:r>
+        <w:rPr>
+          <w:rFonts w:ascii="Times New Roman" w:hAnsi="Times New Roman" w:cs="Times New Roman"/>
+          <w:b/>
+          <w:color w:val="000000"/>
+          <w:sz w:val="32"/>
+          <w:szCs w:val="32"/>
+        </w:rPr>
+        <w:t>http ”</w:t>
+      </w:r>
+      <w:proofErr w:type="gramEnd"/>
+    </w:p>
+    <w:p>
+      <w:pPr>
+        <w:widowControl w:val="0"/>
+        <w:tabs>
+          <w:tab w:val="left" w:pos="543"/>
+        </w:tabs>
+        <w:autoSpaceDE w:val="0"/>
+        <w:autoSpaceDN w:val="0"/>
+        <w:adjustRightInd w:val="0"/>
+        <w:rPr>
+          <w:rFonts w:ascii="Times New Roman" w:hAnsi="Times New Roman" w:cs="Times New Roman"/>
+          <w:b/>
+          <w:color w:val="000000"/>
+          <w:sz w:val="32"/>
+          <w:szCs w:val="32"/>
+        </w:rPr>
+      </w:pPr>
+    </w:p>
+    <w:p>
+      <w:pPr>
+        <w:widowControl w:val="0"/>
+        <w:tabs>
+          <w:tab w:val="left" w:pos="543"/>
+        </w:tabs>
+        <w:autoSpaceDE w:val="0"/>
+        <w:autoSpaceDN w:val="0"/>
+        <w:adjustRightInd w:val="0"/>
+        <w:ind w:left="543"/>
+        <w:rPr>
+          <w:rFonts w:ascii="Menlo" w:hAnsi="Menlo" w:cs="Menlo"/>
+          <w:color w:val="000000"/>
+          <w:sz w:val="22"/>
+          <w:szCs w:val="22"/>
+        </w:rPr>
+      </w:pPr>
+      <w:proofErr w:type="gramStart"/>
+      <w:r>
+        <w:rPr>
+          <w:rFonts w:ascii="Menlo" w:hAnsi="Menlo" w:cs="Menlo"/>
+          <w:color w:val="AA0D91"/>
+          <w:sz w:val="22"/>
+          <w:szCs w:val="22"/>
+        </w:rPr>
+        <w:t>if</w:t>
+      </w:r>
+      <w:r>
+        <w:rPr>
+          <w:rFonts w:ascii="Menlo" w:hAnsi="Menlo" w:cs="Menlo"/>
+          <w:color w:val="000000"/>
+          <w:sz w:val="22"/>
+          <w:szCs w:val="22"/>
+        </w:rPr>
+        <w:t>(</w:t>
+      </w:r>
+      <w:proofErr w:type="gramEnd"/>
+      <w:r>
+        <w:rPr>
+          <w:rFonts w:ascii="Menlo" w:hAnsi="Menlo" w:cs="Menlo"/>
+          <w:color w:val="000000"/>
+          <w:sz w:val="22"/>
+          <w:szCs w:val="22"/>
+        </w:rPr>
+        <w:t>[</w:t>
+      </w:r>
+      <w:proofErr w:type="spellStart"/>
+      <w:r>
+        <w:rPr>
+          <w:rFonts w:ascii="Menlo" w:hAnsi="Menlo" w:cs="Menlo"/>
+          <w:color w:val="000000"/>
+          <w:sz w:val="22"/>
+          <w:szCs w:val="22"/>
+        </w:rPr>
+        <w:t>duongDan</w:t>
+      </w:r>
+      <w:proofErr w:type="spellEnd"/>
+      <w:r>
+        <w:rPr>
+          <w:rFonts w:ascii="Menlo" w:hAnsi="Menlo" w:cs="Menlo"/>
+          <w:color w:val="000000"/>
+          <w:sz w:val="22"/>
+          <w:szCs w:val="22"/>
+        </w:rPr>
+        <w:t xml:space="preserve"> </w:t>
+      </w:r>
+      <w:proofErr w:type="spellStart"/>
+      <w:r>
+        <w:rPr>
+          <w:rFonts w:ascii="Menlo" w:hAnsi="Menlo" w:cs="Menlo"/>
+          <w:color w:val="000000"/>
+          <w:sz w:val="22"/>
+          <w:szCs w:val="22"/>
+        </w:rPr>
+        <w:t>hasPrefix</w:t>
+      </w:r>
+      <w:proofErr w:type="spellEnd"/>
+      <w:r>
+        <w:rPr>
+          <w:rFonts w:ascii="Menlo" w:hAnsi="Menlo" w:cs="Menlo"/>
+          <w:color w:val="000000"/>
+          <w:sz w:val="22"/>
+          <w:szCs w:val="22"/>
+        </w:rPr>
+        <w:t>:</w:t>
+      </w:r>
+      <w:r>
+        <w:rPr>
+          <w:rFonts w:ascii="Menlo" w:hAnsi="Menlo" w:cs="Menlo"/>
+          <w:color w:val="C41A16"/>
+          <w:sz w:val="22"/>
+          <w:szCs w:val="22"/>
+        </w:rPr>
+        <w:t>@"http"</w:t>
+      </w:r>
+      <w:r>
+        <w:rPr>
+          <w:rFonts w:ascii="Menlo" w:hAnsi="Menlo" w:cs="Menlo"/>
+          <w:color w:val="000000"/>
+          <w:sz w:val="22"/>
+          <w:szCs w:val="22"/>
+        </w:rPr>
+        <w:t>])</w:t>
+      </w:r>
+      <w:r>
+        <w:rPr>
+          <w:rFonts w:ascii="Menlo" w:hAnsi="Menlo" w:cs="Menlo"/>
+          <w:color w:val="000000"/>
+          <w:sz w:val="22"/>
+          <w:szCs w:val="22"/>
+        </w:rPr>
+        <w:t>{</w:t>
+      </w:r>
+    </w:p>
+    <w:p>
+      <w:pPr>
+        <w:widowControl w:val="0"/>
+        <w:tabs>
+          <w:tab w:val="left" w:pos="543"/>
+        </w:tabs>
+        <w:autoSpaceDE w:val="0"/>
+        <w:autoSpaceDN w:val="0"/>
+        <w:adjustRightInd w:val="0"/>
+        <w:ind w:left="543"/>
+        <w:rPr>
+          <w:rFonts w:ascii="Menlo" w:hAnsi="Menlo" w:cs="Menlo"/>
+          <w:color w:val="000000"/>
+          <w:sz w:val="22"/>
+          <w:szCs w:val="22"/>
+        </w:rPr>
+      </w:pPr>
+    </w:p>
+    <w:p>
+      <w:pPr>
+        <w:widowControl w:val="0"/>
+        <w:tabs>
+          <w:tab w:val="left" w:pos="543"/>
+        </w:tabs>
+        <w:autoSpaceDE w:val="0"/>
+        <w:autoSpaceDN w:val="0"/>
+        <w:adjustRightInd w:val="0"/>
+        <w:ind w:left="543"/>
+        <w:rPr>
+          <w:rFonts w:ascii="Menlo" w:hAnsi="Menlo" w:cs="Menlo"/>
+          <w:color w:val="000000"/>
+          <w:sz w:val="22"/>
+          <w:szCs w:val="22"/>
+        </w:rPr>
+      </w:pPr>
+      <w:proofErr w:type="gramStart"/>
+      <w:r>
+        <w:rPr>
+          <w:rFonts w:ascii="Menlo" w:hAnsi="Menlo" w:cs="Menlo"/>
+          <w:color w:val="000000"/>
+          <w:sz w:val="22"/>
+          <w:szCs w:val="22"/>
+        </w:rPr>
+        <w:t>}else</w:t>
+      </w:r>
+      <w:proofErr w:type="gramEnd"/>
+      <w:r>
+        <w:rPr>
+          <w:rFonts w:ascii="Menlo" w:hAnsi="Menlo" w:cs="Menlo"/>
+          <w:color w:val="000000"/>
+          <w:sz w:val="22"/>
+          <w:szCs w:val="22"/>
+        </w:rPr>
+        <w:t>{</w:t>
+      </w:r>
+    </w:p>
+    <w:p>
+      <w:pPr>
+        <w:widowControl w:val="0"/>
+        <w:tabs>
+          <w:tab w:val="left" w:pos="543"/>
+        </w:tabs>
+        <w:autoSpaceDE w:val="0"/>
+        <w:autoSpaceDN w:val="0"/>
+        <w:adjustRightInd w:val="0"/>
+        <w:ind w:left="543"/>
+        <w:rPr>
+          <w:rFonts w:ascii="Menlo" w:hAnsi="Menlo" w:cs="Menlo"/>
+          <w:color w:val="000000"/>
+          <w:sz w:val="22"/>
+          <w:szCs w:val="22"/>
+        </w:rPr>
+      </w:pPr>
+    </w:p>
+    <w:p>
+      <w:pPr>
+        <w:widowControl w:val="0"/>
+        <w:tabs>
+          <w:tab w:val="left" w:pos="543"/>
+        </w:tabs>
+        <w:autoSpaceDE w:val="0"/>
+        <w:autoSpaceDN w:val="0"/>
+        <w:adjustRightInd w:val="0"/>
+        <w:ind w:left="543"/>
+        <w:rPr>
+          <w:rFonts w:ascii="Menlo" w:hAnsi="Menlo" w:cs="Menlo"/>
+          <w:color w:val="000000"/>
+          <w:sz w:val="22"/>
+          <w:szCs w:val="22"/>
+        </w:rPr>
+      </w:pPr>
+      <w:r>
+        <w:rPr>
+          <w:rFonts w:ascii="Menlo" w:hAnsi="Menlo" w:cs="Menlo"/>
+          <w:color w:val="000000"/>
+          <w:sz w:val="22"/>
+          <w:szCs w:val="22"/>
+        </w:rPr>
+        <w:t>}</w:t>
+      </w:r>
+    </w:p>
+    <w:p>
+      <w:pPr>
+        <w:widowControl w:val="0"/>
+        <w:tabs>
+          <w:tab w:val="left" w:pos="543"/>
+        </w:tabs>
+        <w:autoSpaceDE w:val="0"/>
+        <w:autoSpaceDN w:val="0"/>
+        <w:adjustRightInd w:val="0"/>
+        <w:rPr>
+          <w:rFonts w:ascii="Calibri" w:hAnsi="Calibri" w:cs="Calibri"/>
+          <w:color w:val="000000"/>
+          <w:sz w:val="22"/>
+          <w:szCs w:val="22"/>
+        </w:rPr>
+      </w:pPr>
+    </w:p>
+    <w:p>
+      <w:pPr>
+        <w:widowControl w:val="0"/>
+        <w:tabs>
+          <w:tab w:val="left" w:pos="543"/>
+        </w:tabs>
+        <w:autoSpaceDE w:val="0"/>
+        <w:autoSpaceDN w:val="0"/>
+        <w:adjustRightInd w:val="0"/>
+        <w:ind w:left="1440"/>
+        <w:rPr>
+          <w:rFonts w:ascii="Times New Roman" w:hAnsi="Times New Roman" w:cs="Times New Roman"/>
+          <w:b/>
+          <w:color w:val="000000"/>
+          <w:sz w:val="36"/>
+          <w:szCs w:val="36"/>
+        </w:rPr>
+      </w:pPr>
     </w:p>
     <w:sectPr>
       <w:pgSz w:w="11900" w:h="16840"/>
@@ -6731,6 +16274,7 @@
   <w:style w:type="paragraph" w:default="1" w:styleId="Normal">
     <w:name w:val="Normal"/>
     <w:qFormat/>
+    <w:rsid w:val="00013C41"/>
   </w:style>
   <w:style w:type="character" w:default="1" w:styleId="DefaultParagraphFont">
     <w:name w:val="Default Paragraph Font"/>
@@ -6769,6 +16313,79 @@
       <w:ind w:left="720"/>
       <w:contextualSpacing/>
     </w:pPr>
+  </w:style>
+  <w:style w:type="paragraph" w:styleId="HTMLPreformatted">
+    <w:name w:val="HTML Preformatted"/>
+    <w:basedOn w:val="Normal"/>
+    <w:link w:val="HTMLPreformattedChar"/>
+    <w:uiPriority w:val="99"/>
+    <w:semiHidden/>
+    <w:unhideWhenUsed/>
+    <w:rsid w:val="00606AB0"/>
+    <w:pPr>
+      <w:tabs>
+        <w:tab w:val="left" w:pos="916"/>
+        <w:tab w:val="left" w:pos="1832"/>
+        <w:tab w:val="left" w:pos="2748"/>
+        <w:tab w:val="left" w:pos="3664"/>
+        <w:tab w:val="left" w:pos="4580"/>
+        <w:tab w:val="left" w:pos="5496"/>
+        <w:tab w:val="left" w:pos="6412"/>
+        <w:tab w:val="left" w:pos="7328"/>
+        <w:tab w:val="left" w:pos="8244"/>
+        <w:tab w:val="left" w:pos="9160"/>
+        <w:tab w:val="left" w:pos="10076"/>
+        <w:tab w:val="left" w:pos="10992"/>
+        <w:tab w:val="left" w:pos="11908"/>
+        <w:tab w:val="left" w:pos="12824"/>
+        <w:tab w:val="left" w:pos="13740"/>
+        <w:tab w:val="left" w:pos="14656"/>
+      </w:tabs>
+    </w:pPr>
+    <w:rPr>
+      <w:rFonts w:ascii="Courier New" w:hAnsi="Courier New" w:cs="Courier New"/>
+      <w:sz w:val="20"/>
+      <w:szCs w:val="20"/>
+    </w:rPr>
+  </w:style>
+  <w:style w:type="character" w:customStyle="1" w:styleId="HTMLPreformattedChar">
+    <w:name w:val="HTML Preformatted Char"/>
+    <w:basedOn w:val="DefaultParagraphFont"/>
+    <w:link w:val="HTMLPreformatted"/>
+    <w:uiPriority w:val="99"/>
+    <w:semiHidden/>
+    <w:rsid w:val="00606AB0"/>
+    <w:rPr>
+      <w:rFonts w:ascii="Courier New" w:hAnsi="Courier New" w:cs="Courier New"/>
+      <w:sz w:val="20"/>
+      <w:szCs w:val="20"/>
+    </w:rPr>
+  </w:style>
+  <w:style w:type="character" w:customStyle="1" w:styleId="tag">
+    <w:name w:val="tag"/>
+    <w:basedOn w:val="DefaultParagraphFont"/>
+    <w:rsid w:val="00606AB0"/>
+  </w:style>
+  <w:style w:type="character" w:customStyle="1" w:styleId="pln">
+    <w:name w:val="pln"/>
+    <w:basedOn w:val="DefaultParagraphFont"/>
+    <w:rsid w:val="00606AB0"/>
+  </w:style>
+  <w:style w:type="character" w:customStyle="1" w:styleId="com">
+    <w:name w:val="com"/>
+    <w:basedOn w:val="DefaultParagraphFont"/>
+    <w:rsid w:val="00606AB0"/>
+  </w:style>
+  <w:style w:type="character" w:styleId="Hyperlink">
+    <w:name w:val="Hyperlink"/>
+    <w:basedOn w:val="DefaultParagraphFont"/>
+    <w:uiPriority w:val="99"/>
+    <w:unhideWhenUsed/>
+    <w:rsid w:val="0063319B"/>
+    <w:rPr>
+      <w:color w:val="0563C1" w:themeColor="hyperlink"/>
+      <w:u w:val="single"/>
+    </w:rPr>
   </w:style>
 </w:styles>
 </file>

--- a/Hướng dẫn lập trình giao diện Objective C.docx
+++ b/Hướng dẫn lập trình giao diện Objective C.docx
@@ -6069,7 +6069,9 @@
           <w:szCs w:val="22"/>
         </w:rPr>
         <w:tab/>
-      </w:r>
+        <w:t>_</w:t>
+      </w:r>
+      <w:proofErr w:type="spellStart"/>
       <w:r>
         <w:rPr>
           <w:rFonts w:ascii="Menlo" w:hAnsi="Menlo" w:cs="Menlo"/>
@@ -6077,16 +6079,6 @@
           <w:sz w:val="22"/>
           <w:szCs w:val="22"/>
         </w:rPr>
-        <w:t>_</w:t>
-      </w:r>
-      <w:proofErr w:type="spellStart"/>
-      <w:r>
-        <w:rPr>
-          <w:rFonts w:ascii="Menlo" w:hAnsi="Menlo" w:cs="Menlo"/>
-          <w:color w:val="3F6E74"/>
-          <w:sz w:val="22"/>
-          <w:szCs w:val="22"/>
-        </w:rPr>
         <w:t>swNut</w:t>
       </w:r>
       <w:r>
@@ -6133,16 +6125,7 @@
           <w:sz w:val="22"/>
           <w:szCs w:val="22"/>
         </w:rPr>
-        <w:t>;</w:t>
-      </w:r>
-      <w:r>
-        <w:rPr>
-          <w:rFonts w:ascii="Menlo" w:hAnsi="Menlo" w:cs="Menlo"/>
-          <w:color w:val="000000"/>
-          <w:sz w:val="22"/>
-          <w:szCs w:val="22"/>
-        </w:rPr>
-        <w:t>//</w:t>
+        <w:t>;//</w:t>
       </w:r>
       <w:proofErr w:type="spellStart"/>
       <w:r>
@@ -6309,14 +6292,6 @@
           <w:szCs w:val="22"/>
         </w:rPr>
         <w:tab/>
-      </w:r>
-      <w:r>
-        <w:rPr>
-          <w:rFonts w:ascii="Menlo" w:hAnsi="Menlo" w:cs="Menlo"/>
-          <w:color w:val="000000"/>
-          <w:sz w:val="22"/>
-          <w:szCs w:val="22"/>
-        </w:rPr>
         <w:t xml:space="preserve"> </w:t>
       </w:r>
       <w:r>
@@ -6405,16 +6380,7 @@
           <w:sz w:val="22"/>
           <w:szCs w:val="22"/>
         </w:rPr>
-        <w:t>];</w:t>
-      </w:r>
-      <w:r>
-        <w:rPr>
-          <w:rFonts w:ascii="Menlo" w:hAnsi="Menlo" w:cs="Menlo"/>
-          <w:color w:val="000000"/>
-          <w:sz w:val="22"/>
-          <w:szCs w:val="22"/>
-        </w:rPr>
-        <w:t>/</w:t>
+        <w:t>];/</w:t>
       </w:r>
       <w:proofErr w:type="gramEnd"/>
       <w:r>
@@ -6607,16 +6573,7 @@
           <w:sz w:val="22"/>
           <w:szCs w:val="22"/>
         </w:rPr>
-        <w:t>];</w:t>
-      </w:r>
-      <w:r>
-        <w:rPr>
-          <w:rFonts w:ascii="Menlo" w:hAnsi="Menlo" w:cs="Menlo"/>
-          <w:color w:val="000000"/>
-          <w:sz w:val="22"/>
-          <w:szCs w:val="22"/>
-        </w:rPr>
-        <w:t>/</w:t>
+        <w:t>];/</w:t>
       </w:r>
       <w:proofErr w:type="gramEnd"/>
       <w:r>
@@ -6785,16 +6742,7 @@
           <w:sz w:val="22"/>
           <w:szCs w:val="22"/>
         </w:rPr>
-        <w:t>];</w:t>
-      </w:r>
-      <w:r>
-        <w:rPr>
-          <w:rFonts w:ascii="Menlo" w:hAnsi="Menlo" w:cs="Menlo"/>
-          <w:color w:val="000000"/>
-          <w:sz w:val="22"/>
-          <w:szCs w:val="22"/>
-        </w:rPr>
-        <w:t>/</w:t>
+        <w:t>];/</w:t>
       </w:r>
       <w:proofErr w:type="gramEnd"/>
       <w:r>
@@ -9060,25 +9008,7 @@
           <w:sz w:val="22"/>
           <w:szCs w:val="22"/>
         </w:rPr>
-        <w:t xml:space="preserve"> </w:t>
-      </w:r>
-      <w:r>
-        <w:rPr>
-          <w:rFonts w:ascii="Menlo" w:hAnsi="Menlo" w:cs="Menlo"/>
-          <w:color w:val="007400"/>
-          <w:sz w:val="22"/>
-          <w:szCs w:val="22"/>
-        </w:rPr>
-        <w:t>timer</w:t>
-      </w:r>
-      <w:r>
-        <w:rPr>
-          <w:rFonts w:ascii="Menlo" w:hAnsi="Menlo" w:cs="Menlo"/>
-          <w:color w:val="007400"/>
-          <w:sz w:val="22"/>
-          <w:szCs w:val="22"/>
-        </w:rPr>
-        <w:t>;</w:t>
+        <w:t xml:space="preserve"> timer;</w:t>
       </w:r>
     </w:p>
     <w:p>
@@ -10606,16 +10536,7 @@
           <w:sz w:val="22"/>
           <w:szCs w:val="22"/>
         </w:rPr>
-        <w:t>;</w:t>
-      </w:r>
-      <w:r>
-        <w:rPr>
-          <w:rFonts w:ascii="Menlo" w:hAnsi="Menlo" w:cs="Menlo"/>
-          <w:color w:val="000000"/>
-          <w:sz w:val="22"/>
-          <w:szCs w:val="22"/>
-        </w:rPr>
-        <w:t xml:space="preserve"> </w:t>
+        <w:t xml:space="preserve">; </w:t>
       </w:r>
     </w:p>
     <w:p>
@@ -11143,18 +11064,7 @@
           <w:sz w:val="22"/>
           <w:szCs w:val="22"/>
         </w:rPr>
-        <w:t>NSUR</w:t>
-      </w:r>
-      <w:bookmarkStart w:id="0" w:name="_GoBack"/>
-      <w:bookmarkEnd w:id="0"/>
-      <w:r>
-        <w:rPr>
-          <w:rFonts w:ascii="Menlo" w:hAnsi="Menlo" w:cs="Menlo"/>
-          <w:color w:val="5C2699"/>
-          <w:sz w:val="22"/>
-          <w:szCs w:val="22"/>
-        </w:rPr>
-        <w:t>LRequest</w:t>
+        <w:t>NSURLRequest</w:t>
       </w:r>
       <w:proofErr w:type="spellEnd"/>
       <w:r>
@@ -13212,6 +13122,161 @@
           <w:rFonts w:ascii="Times New Roman" w:hAnsi="Times New Roman" w:cs="Times New Roman"/>
           <w:b/>
           <w:color w:val="000000"/>
+          <w:sz w:val="28"/>
+          <w:szCs w:val="28"/>
+        </w:rPr>
+      </w:pPr>
+      <w:proofErr w:type="spellStart"/>
+      <w:r>
+        <w:rPr>
+          <w:rFonts w:ascii="Times New Roman" w:hAnsi="Times New Roman" w:cs="Times New Roman"/>
+          <w:b/>
+          <w:color w:val="000000"/>
+          <w:sz w:val="28"/>
+          <w:szCs w:val="28"/>
+        </w:rPr>
+        <w:t>Để</w:t>
+      </w:r>
+      <w:proofErr w:type="spellEnd"/>
+      <w:r>
+        <w:rPr>
+          <w:rFonts w:ascii="Times New Roman" w:hAnsi="Times New Roman" w:cs="Times New Roman"/>
+          <w:b/>
+          <w:color w:val="000000"/>
+          <w:sz w:val="28"/>
+          <w:szCs w:val="28"/>
+        </w:rPr>
+        <w:t xml:space="preserve"> load </w:t>
+      </w:r>
+      <w:proofErr w:type="spellStart"/>
+      <w:r>
+        <w:rPr>
+          <w:rFonts w:ascii="Times New Roman" w:hAnsi="Times New Roman" w:cs="Times New Roman"/>
+          <w:b/>
+          <w:color w:val="000000"/>
+          <w:sz w:val="28"/>
+          <w:szCs w:val="28"/>
+        </w:rPr>
+        <w:t>lại</w:t>
+      </w:r>
+      <w:proofErr w:type="spellEnd"/>
+      <w:r>
+        <w:rPr>
+          <w:rFonts w:ascii="Times New Roman" w:hAnsi="Times New Roman" w:cs="Times New Roman"/>
+          <w:b/>
+          <w:color w:val="000000"/>
+          <w:sz w:val="28"/>
+          <w:szCs w:val="28"/>
+        </w:rPr>
+        <w:t xml:space="preserve"> WEBVIEW</w:t>
+      </w:r>
+    </w:p>
+    <w:p>
+      <w:pPr>
+        <w:widowControl w:val="0"/>
+        <w:tabs>
+          <w:tab w:val="left" w:pos="543"/>
+        </w:tabs>
+        <w:autoSpaceDE w:val="0"/>
+        <w:autoSpaceDN w:val="0"/>
+        <w:adjustRightInd w:val="0"/>
+        <w:ind w:left="1440"/>
+        <w:rPr>
+          <w:rFonts w:ascii="Times New Roman" w:hAnsi="Times New Roman" w:cs="Times New Roman"/>
+          <w:color w:val="000000"/>
+          <w:sz w:val="28"/>
+          <w:szCs w:val="28"/>
+        </w:rPr>
+      </w:pPr>
+      <w:r>
+        <w:rPr>
+          <w:rFonts w:ascii="Times New Roman" w:hAnsi="Times New Roman" w:cs="Times New Roman"/>
+          <w:color w:val="000000"/>
+          <w:sz w:val="28"/>
+          <w:szCs w:val="28"/>
+        </w:rPr>
+        <w:tab/>
+      </w:r>
+      <w:r>
+        <w:rPr>
+          <w:rFonts w:ascii="Menlo" w:hAnsi="Menlo" w:cs="Menlo"/>
+          <w:color w:val="3F6E74"/>
+          <w:sz w:val="22"/>
+          <w:szCs w:val="22"/>
+        </w:rPr>
+        <w:t>_</w:t>
+      </w:r>
+      <w:proofErr w:type="spellStart"/>
+      <w:r>
+        <w:rPr>
+          <w:rFonts w:ascii="Menlo" w:hAnsi="Menlo" w:cs="Menlo"/>
+          <w:color w:val="3F6E74"/>
+          <w:sz w:val="22"/>
+          <w:szCs w:val="22"/>
+        </w:rPr>
+        <w:t>wvYoutube</w:t>
+      </w:r>
+      <w:r>
+        <w:rPr>
+          <w:rFonts w:ascii="Menlo" w:hAnsi="Menlo" w:cs="Menlo"/>
+          <w:color w:val="000000"/>
+          <w:sz w:val="22"/>
+          <w:szCs w:val="22"/>
+        </w:rPr>
+        <w:t>.</w:t>
+      </w:r>
+      <w:r>
+        <w:rPr>
+          <w:rFonts w:ascii="Menlo" w:hAnsi="Menlo" w:cs="Menlo"/>
+          <w:color w:val="2E0D6E"/>
+          <w:sz w:val="22"/>
+          <w:szCs w:val="22"/>
+        </w:rPr>
+        <w:t>reload</w:t>
+      </w:r>
+      <w:proofErr w:type="spellEnd"/>
+      <w:r>
+        <w:rPr>
+          <w:rFonts w:ascii="Menlo" w:hAnsi="Menlo" w:cs="Menlo"/>
+          <w:color w:val="000000"/>
+          <w:sz w:val="22"/>
+          <w:szCs w:val="22"/>
+        </w:rPr>
+        <w:t>;</w:t>
+      </w:r>
+    </w:p>
+    <w:p>
+      <w:pPr>
+        <w:widowControl w:val="0"/>
+        <w:tabs>
+          <w:tab w:val="left" w:pos="543"/>
+        </w:tabs>
+        <w:autoSpaceDE w:val="0"/>
+        <w:autoSpaceDN w:val="0"/>
+        <w:adjustRightInd w:val="0"/>
+        <w:ind w:left="1440"/>
+        <w:rPr>
+          <w:rFonts w:ascii="Times New Roman" w:hAnsi="Times New Roman" w:cs="Times New Roman"/>
+          <w:color w:val="000000"/>
+          <w:sz w:val="28"/>
+          <w:szCs w:val="28"/>
+        </w:rPr>
+      </w:pPr>
+    </w:p>
+    <w:p>
+      <w:pPr>
+        <w:widowControl w:val="0"/>
+        <w:tabs>
+          <w:tab w:val="left" w:pos="543"/>
+        </w:tabs>
+        <w:autoSpaceDE w:val="0"/>
+        <w:autoSpaceDN w:val="0"/>
+        <w:adjustRightInd w:val="0"/>
+        <w:ind w:left="1440"/>
+        <w:rPr>
+          <w:rFonts w:ascii="Times New Roman" w:hAnsi="Times New Roman" w:cs="Times New Roman"/>
+          <w:b/>
+          <w:color w:val="000000"/>
           <w:sz w:val="36"/>
           <w:szCs w:val="36"/>
         </w:rPr>
@@ -13411,16 +13476,7 @@
           <w:sz w:val="22"/>
           <w:szCs w:val="22"/>
         </w:rPr>
-        <w:t xml:space="preserve">   </w:t>
-      </w:r>
-      <w:r>
-        <w:rPr>
-          <w:rFonts w:ascii="Menlo" w:hAnsi="Menlo" w:cs="Menlo"/>
-          <w:color w:val="000000"/>
-          <w:sz w:val="22"/>
-          <w:szCs w:val="22"/>
-        </w:rPr>
-        <w:t>[</w:t>
+        <w:t xml:space="preserve">   [</w:t>
       </w:r>
       <w:proofErr w:type="spellStart"/>
       <w:proofErr w:type="gramEnd"/>
@@ -15388,16 +15444,7 @@
           <w:sz w:val="22"/>
           <w:szCs w:val="22"/>
         </w:rPr>
-        <w:t>])</w:t>
-      </w:r>
-      <w:r>
-        <w:rPr>
-          <w:rFonts w:ascii="Menlo" w:hAnsi="Menlo" w:cs="Menlo"/>
-          <w:color w:val="000000"/>
-          <w:sz w:val="22"/>
-          <w:szCs w:val="22"/>
-        </w:rPr>
-        <w:t>{</w:t>
+        <w:t>]){</w:t>
       </w:r>
     </w:p>
     <w:p>
@@ -15510,6 +15557,938 @@
         <w:autoSpaceDE w:val="0"/>
         <w:autoSpaceDN w:val="0"/>
         <w:adjustRightInd w:val="0"/>
+        <w:ind w:left="543"/>
+        <w:rPr>
+          <w:rFonts w:ascii="Menlo" w:hAnsi="Menlo" w:cs="Menlo"/>
+          <w:color w:val="000000"/>
+          <w:sz w:val="22"/>
+          <w:szCs w:val="22"/>
+        </w:rPr>
+      </w:pPr>
+    </w:p>
+    <w:p>
+      <w:pPr>
+        <w:widowControl w:val="0"/>
+        <w:tabs>
+          <w:tab w:val="left" w:pos="543"/>
+        </w:tabs>
+        <w:autoSpaceDE w:val="0"/>
+        <w:autoSpaceDN w:val="0"/>
+        <w:adjustRightInd w:val="0"/>
+        <w:ind w:left="543"/>
+        <w:rPr>
+          <w:rFonts w:ascii="Times New Roman" w:hAnsi="Times New Roman" w:cs="Times New Roman"/>
+          <w:b/>
+          <w:color w:val="000000"/>
+          <w:sz w:val="32"/>
+          <w:szCs w:val="32"/>
+        </w:rPr>
+      </w:pPr>
+      <w:r>
+        <w:rPr>
+          <w:rFonts w:ascii="Times New Roman" w:hAnsi="Times New Roman" w:cs="Times New Roman"/>
+          <w:b/>
+          <w:color w:val="000000"/>
+          <w:sz w:val="32"/>
+          <w:szCs w:val="32"/>
+        </w:rPr>
+        <w:t>CHUYỂN MÀN HÌNH BẰNG CODE</w:t>
+      </w:r>
+    </w:p>
+    <w:p>
+      <w:pPr>
+        <w:widowControl w:val="0"/>
+        <w:tabs>
+          <w:tab w:val="left" w:pos="543"/>
+        </w:tabs>
+        <w:autoSpaceDE w:val="0"/>
+        <w:autoSpaceDN w:val="0"/>
+        <w:adjustRightInd w:val="0"/>
+        <w:ind w:left="543"/>
+        <w:rPr>
+          <w:rFonts w:ascii="Times New Roman" w:hAnsi="Times New Roman" w:cs="Times New Roman"/>
+          <w:b/>
+          <w:color w:val="000000"/>
+          <w:sz w:val="32"/>
+          <w:szCs w:val="32"/>
+        </w:rPr>
+      </w:pPr>
+    </w:p>
+    <w:p>
+      <w:pPr>
+        <w:widowControl w:val="0"/>
+        <w:tabs>
+          <w:tab w:val="left" w:pos="543"/>
+        </w:tabs>
+        <w:autoSpaceDE w:val="0"/>
+        <w:autoSpaceDN w:val="0"/>
+        <w:adjustRightInd w:val="0"/>
+        <w:ind w:left="543"/>
+        <w:rPr>
+          <w:rFonts w:ascii="Times New Roman" w:hAnsi="Times New Roman" w:cs="Times New Roman"/>
+          <w:b/>
+          <w:color w:val="000000"/>
+          <w:sz w:val="32"/>
+          <w:szCs w:val="32"/>
+        </w:rPr>
+      </w:pPr>
+      <w:proofErr w:type="spellStart"/>
+      <w:r>
+        <w:rPr>
+          <w:rFonts w:ascii="Times New Roman" w:hAnsi="Times New Roman" w:cs="Times New Roman"/>
+          <w:b/>
+          <w:color w:val="000000"/>
+          <w:sz w:val="32"/>
+          <w:szCs w:val="32"/>
+        </w:rPr>
+        <w:t>Cách</w:t>
+      </w:r>
+      <w:proofErr w:type="spellEnd"/>
+      <w:r>
+        <w:rPr>
+          <w:rFonts w:ascii="Times New Roman" w:hAnsi="Times New Roman" w:cs="Times New Roman"/>
+          <w:b/>
+          <w:color w:val="000000"/>
+          <w:sz w:val="32"/>
+          <w:szCs w:val="32"/>
+        </w:rPr>
+        <w:t xml:space="preserve"> 1. </w:t>
+      </w:r>
+      <w:proofErr w:type="spellStart"/>
+      <w:r>
+        <w:rPr>
+          <w:rFonts w:ascii="Times New Roman" w:hAnsi="Times New Roman" w:cs="Times New Roman"/>
+          <w:b/>
+          <w:color w:val="000000"/>
+          <w:sz w:val="32"/>
+          <w:szCs w:val="32"/>
+        </w:rPr>
+        <w:t>Chuyển</w:t>
+      </w:r>
+      <w:proofErr w:type="spellEnd"/>
+      <w:r>
+        <w:rPr>
+          <w:rFonts w:ascii="Times New Roman" w:hAnsi="Times New Roman" w:cs="Times New Roman"/>
+          <w:b/>
+          <w:color w:val="000000"/>
+          <w:sz w:val="32"/>
+          <w:szCs w:val="32"/>
+        </w:rPr>
+        <w:t xml:space="preserve"> </w:t>
+      </w:r>
+      <w:proofErr w:type="spellStart"/>
+      <w:r>
+        <w:rPr>
+          <w:rFonts w:ascii="Times New Roman" w:hAnsi="Times New Roman" w:cs="Times New Roman"/>
+          <w:b/>
+          <w:color w:val="000000"/>
+          <w:sz w:val="32"/>
+          <w:szCs w:val="32"/>
+        </w:rPr>
+        <w:t>màn</w:t>
+      </w:r>
+      <w:proofErr w:type="spellEnd"/>
+      <w:r>
+        <w:rPr>
+          <w:rFonts w:ascii="Times New Roman" w:hAnsi="Times New Roman" w:cs="Times New Roman"/>
+          <w:b/>
+          <w:color w:val="000000"/>
+          <w:sz w:val="32"/>
+          <w:szCs w:val="32"/>
+        </w:rPr>
+        <w:t xml:space="preserve"> </w:t>
+      </w:r>
+      <w:proofErr w:type="spellStart"/>
+      <w:r>
+        <w:rPr>
+          <w:rFonts w:ascii="Times New Roman" w:hAnsi="Times New Roman" w:cs="Times New Roman"/>
+          <w:b/>
+          <w:color w:val="000000"/>
+          <w:sz w:val="32"/>
+          <w:szCs w:val="32"/>
+        </w:rPr>
+        <w:t>hình</w:t>
+      </w:r>
+      <w:proofErr w:type="spellEnd"/>
+      <w:r>
+        <w:rPr>
+          <w:rFonts w:ascii="Times New Roman" w:hAnsi="Times New Roman" w:cs="Times New Roman"/>
+          <w:b/>
+          <w:color w:val="000000"/>
+          <w:sz w:val="32"/>
+          <w:szCs w:val="32"/>
+        </w:rPr>
+        <w:t xml:space="preserve"> </w:t>
+      </w:r>
+      <w:proofErr w:type="spellStart"/>
+      <w:r>
+        <w:rPr>
+          <w:rFonts w:ascii="Times New Roman" w:hAnsi="Times New Roman" w:cs="Times New Roman"/>
+          <w:b/>
+          <w:color w:val="000000"/>
+          <w:sz w:val="32"/>
+          <w:szCs w:val="32"/>
+        </w:rPr>
+        <w:t>bằng</w:t>
+      </w:r>
+      <w:proofErr w:type="spellEnd"/>
+      <w:r>
+        <w:rPr>
+          <w:rFonts w:ascii="Times New Roman" w:hAnsi="Times New Roman" w:cs="Times New Roman"/>
+          <w:b/>
+          <w:color w:val="000000"/>
+          <w:sz w:val="32"/>
+          <w:szCs w:val="32"/>
+        </w:rPr>
+        <w:t xml:space="preserve"> code </w:t>
+      </w:r>
+      <w:proofErr w:type="spellStart"/>
+      <w:r>
+        <w:rPr>
+          <w:rFonts w:ascii="Times New Roman" w:hAnsi="Times New Roman" w:cs="Times New Roman"/>
+          <w:b/>
+          <w:color w:val="000000"/>
+          <w:sz w:val="32"/>
+          <w:szCs w:val="32"/>
+        </w:rPr>
+        <w:t>không</w:t>
+      </w:r>
+      <w:proofErr w:type="spellEnd"/>
+      <w:r>
+        <w:rPr>
+          <w:rFonts w:ascii="Times New Roman" w:hAnsi="Times New Roman" w:cs="Times New Roman"/>
+          <w:b/>
+          <w:color w:val="000000"/>
+          <w:sz w:val="32"/>
+          <w:szCs w:val="32"/>
+        </w:rPr>
+        <w:t xml:space="preserve"> </w:t>
+      </w:r>
+      <w:proofErr w:type="spellStart"/>
+      <w:r>
+        <w:rPr>
+          <w:rFonts w:ascii="Times New Roman" w:hAnsi="Times New Roman" w:cs="Times New Roman"/>
+          <w:b/>
+          <w:color w:val="000000"/>
+          <w:sz w:val="32"/>
+          <w:szCs w:val="32"/>
+        </w:rPr>
+        <w:t>sử</w:t>
+      </w:r>
+      <w:proofErr w:type="spellEnd"/>
+      <w:r>
+        <w:rPr>
+          <w:rFonts w:ascii="Times New Roman" w:hAnsi="Times New Roman" w:cs="Times New Roman"/>
+          <w:b/>
+          <w:color w:val="000000"/>
+          <w:sz w:val="32"/>
+          <w:szCs w:val="32"/>
+        </w:rPr>
+        <w:t xml:space="preserve"> </w:t>
+      </w:r>
+      <w:proofErr w:type="spellStart"/>
+      <w:r>
+        <w:rPr>
+          <w:rFonts w:ascii="Times New Roman" w:hAnsi="Times New Roman" w:cs="Times New Roman"/>
+          <w:b/>
+          <w:color w:val="000000"/>
+          <w:sz w:val="32"/>
+          <w:szCs w:val="32"/>
+        </w:rPr>
+        <w:t>dụng</w:t>
+      </w:r>
+      <w:proofErr w:type="spellEnd"/>
+      <w:r>
+        <w:rPr>
+          <w:rFonts w:ascii="Times New Roman" w:hAnsi="Times New Roman" w:cs="Times New Roman"/>
+          <w:b/>
+          <w:color w:val="000000"/>
+          <w:sz w:val="32"/>
+          <w:szCs w:val="32"/>
+        </w:rPr>
+        <w:t xml:space="preserve"> navigation</w:t>
+      </w:r>
+    </w:p>
+    <w:p>
+      <w:pPr>
+        <w:widowControl w:val="0"/>
+        <w:tabs>
+          <w:tab w:val="left" w:pos="543"/>
+        </w:tabs>
+        <w:autoSpaceDE w:val="0"/>
+        <w:autoSpaceDN w:val="0"/>
+        <w:adjustRightInd w:val="0"/>
+        <w:ind w:left="543"/>
+        <w:rPr>
+          <w:rFonts w:ascii="Times New Roman" w:hAnsi="Times New Roman" w:cs="Times New Roman"/>
+          <w:b/>
+          <w:color w:val="000000"/>
+          <w:sz w:val="32"/>
+          <w:szCs w:val="32"/>
+        </w:rPr>
+      </w:pPr>
+      <w:r>
+        <w:rPr>
+          <w:rFonts w:ascii="Times New Roman" w:hAnsi="Times New Roman" w:cs="Times New Roman"/>
+          <w:b/>
+          <w:color w:val="000000"/>
+          <w:sz w:val="32"/>
+          <w:szCs w:val="32"/>
+        </w:rPr>
+        <w:tab/>
+      </w:r>
+      <w:proofErr w:type="spellStart"/>
+      <w:r>
+        <w:rPr>
+          <w:rFonts w:ascii="Menlo" w:hAnsi="Menlo" w:cs="Menlo"/>
+          <w:color w:val="5C2699"/>
+          <w:sz w:val="22"/>
+          <w:szCs w:val="22"/>
+        </w:rPr>
+        <w:t>UIViewController</w:t>
+      </w:r>
+      <w:proofErr w:type="spellEnd"/>
+      <w:r>
+        <w:rPr>
+          <w:rFonts w:ascii="Menlo" w:hAnsi="Menlo" w:cs="Menlo"/>
+          <w:color w:val="000000"/>
+          <w:sz w:val="22"/>
+          <w:szCs w:val="22"/>
+        </w:rPr>
+        <w:t xml:space="preserve"> *</w:t>
+      </w:r>
+      <w:proofErr w:type="spellStart"/>
+      <w:r>
+        <w:rPr>
+          <w:rFonts w:ascii="Menlo" w:hAnsi="Menlo" w:cs="Menlo"/>
+          <w:color w:val="000000"/>
+          <w:sz w:val="22"/>
+          <w:szCs w:val="22"/>
+        </w:rPr>
+        <w:t>viewController</w:t>
+      </w:r>
+      <w:proofErr w:type="spellEnd"/>
+      <w:r>
+        <w:rPr>
+          <w:rFonts w:ascii="Menlo" w:hAnsi="Menlo" w:cs="Menlo"/>
+          <w:color w:val="000000"/>
+          <w:sz w:val="22"/>
+          <w:szCs w:val="22"/>
+        </w:rPr>
+        <w:t xml:space="preserve"> = [[</w:t>
+      </w:r>
+      <w:proofErr w:type="spellStart"/>
+      <w:r>
+        <w:rPr>
+          <w:rFonts w:ascii="Menlo" w:hAnsi="Menlo" w:cs="Menlo"/>
+          <w:color w:val="5C2699"/>
+          <w:sz w:val="22"/>
+          <w:szCs w:val="22"/>
+        </w:rPr>
+        <w:t>UIStoryboard</w:t>
+      </w:r>
+      <w:proofErr w:type="spellEnd"/>
+      <w:r>
+        <w:rPr>
+          <w:rFonts w:ascii="Menlo" w:hAnsi="Menlo" w:cs="Menlo"/>
+          <w:color w:val="000000"/>
+          <w:sz w:val="22"/>
+          <w:szCs w:val="22"/>
+        </w:rPr>
+        <w:t xml:space="preserve"> </w:t>
+      </w:r>
+      <w:proofErr w:type="spellStart"/>
+      <w:proofErr w:type="gramStart"/>
+      <w:r>
+        <w:rPr>
+          <w:rFonts w:ascii="Menlo" w:hAnsi="Menlo" w:cs="Menlo"/>
+          <w:color w:val="2E0D6E"/>
+          <w:sz w:val="22"/>
+          <w:szCs w:val="22"/>
+        </w:rPr>
+        <w:t>storyboardWithName</w:t>
+      </w:r>
+      <w:proofErr w:type="spellEnd"/>
+      <w:r>
+        <w:rPr>
+          <w:rFonts w:ascii="Menlo" w:hAnsi="Menlo" w:cs="Menlo"/>
+          <w:color w:val="000000"/>
+          <w:sz w:val="22"/>
+          <w:szCs w:val="22"/>
+        </w:rPr>
+        <w:t>:</w:t>
+      </w:r>
+      <w:r>
+        <w:rPr>
+          <w:rFonts w:ascii="Menlo" w:hAnsi="Menlo" w:cs="Menlo"/>
+          <w:color w:val="C41A16"/>
+          <w:sz w:val="22"/>
+          <w:szCs w:val="22"/>
+        </w:rPr>
+        <w:t>@</w:t>
+      </w:r>
+      <w:proofErr w:type="gramEnd"/>
+      <w:r>
+        <w:rPr>
+          <w:rFonts w:ascii="Menlo" w:hAnsi="Menlo" w:cs="Menlo"/>
+          <w:color w:val="C41A16"/>
+          <w:sz w:val="22"/>
+          <w:szCs w:val="22"/>
+        </w:rPr>
+        <w:t>"Main"</w:t>
+      </w:r>
+      <w:r>
+        <w:rPr>
+          <w:rFonts w:ascii="Menlo" w:hAnsi="Menlo" w:cs="Menlo"/>
+          <w:color w:val="000000"/>
+          <w:sz w:val="22"/>
+          <w:szCs w:val="22"/>
+        </w:rPr>
+        <w:t xml:space="preserve"> </w:t>
+      </w:r>
+      <w:proofErr w:type="spellStart"/>
+      <w:r>
+        <w:rPr>
+          <w:rFonts w:ascii="Menlo" w:hAnsi="Menlo" w:cs="Menlo"/>
+          <w:color w:val="2E0D6E"/>
+          <w:sz w:val="22"/>
+          <w:szCs w:val="22"/>
+        </w:rPr>
+        <w:t>bundle</w:t>
+      </w:r>
+      <w:r>
+        <w:rPr>
+          <w:rFonts w:ascii="Menlo" w:hAnsi="Menlo" w:cs="Menlo"/>
+          <w:color w:val="000000"/>
+          <w:sz w:val="22"/>
+          <w:szCs w:val="22"/>
+        </w:rPr>
+        <w:t>:</w:t>
+      </w:r>
+      <w:r>
+        <w:rPr>
+          <w:rFonts w:ascii="Menlo" w:hAnsi="Menlo" w:cs="Menlo"/>
+          <w:color w:val="AA0D91"/>
+          <w:sz w:val="22"/>
+          <w:szCs w:val="22"/>
+        </w:rPr>
+        <w:t>nil</w:t>
+      </w:r>
+      <w:proofErr w:type="spellEnd"/>
+      <w:r>
+        <w:rPr>
+          <w:rFonts w:ascii="Menlo" w:hAnsi="Menlo" w:cs="Menlo"/>
+          <w:color w:val="000000"/>
+          <w:sz w:val="22"/>
+          <w:szCs w:val="22"/>
+        </w:rPr>
+        <w:t>]</w:t>
+      </w:r>
+      <w:proofErr w:type="spellStart"/>
+      <w:r>
+        <w:rPr>
+          <w:rFonts w:ascii="Menlo" w:hAnsi="Menlo" w:cs="Menlo"/>
+          <w:color w:val="2E0D6E"/>
+          <w:sz w:val="22"/>
+          <w:szCs w:val="22"/>
+        </w:rPr>
+        <w:t>instantiateViewControllerWithIdentifier</w:t>
+      </w:r>
+      <w:proofErr w:type="spellEnd"/>
+      <w:r>
+        <w:rPr>
+          <w:rFonts w:ascii="Menlo" w:hAnsi="Menlo" w:cs="Menlo"/>
+          <w:color w:val="000000"/>
+          <w:sz w:val="22"/>
+          <w:szCs w:val="22"/>
+        </w:rPr>
+        <w:t>:</w:t>
+      </w:r>
+      <w:r>
+        <w:rPr>
+          <w:rFonts w:ascii="Menlo" w:hAnsi="Menlo" w:cs="Menlo"/>
+          <w:color w:val="C41A16"/>
+          <w:sz w:val="22"/>
+          <w:szCs w:val="22"/>
+        </w:rPr>
+        <w:t>@"MH2"</w:t>
+      </w:r>
+      <w:r>
+        <w:rPr>
+          <w:rFonts w:ascii="Menlo" w:hAnsi="Menlo" w:cs="Menlo"/>
+          <w:color w:val="000000"/>
+          <w:sz w:val="22"/>
+          <w:szCs w:val="22"/>
+        </w:rPr>
+        <w:t>];</w:t>
+      </w:r>
+    </w:p>
+    <w:p>
+      <w:pPr>
+        <w:widowControl w:val="0"/>
+        <w:tabs>
+          <w:tab w:val="left" w:pos="543"/>
+        </w:tabs>
+        <w:autoSpaceDE w:val="0"/>
+        <w:autoSpaceDN w:val="0"/>
+        <w:adjustRightInd w:val="0"/>
+        <w:rPr>
+          <w:rFonts w:ascii="Calibri" w:hAnsi="Calibri" w:cs="Calibri"/>
+          <w:color w:val="000000"/>
+          <w:sz w:val="22"/>
+          <w:szCs w:val="22"/>
+        </w:rPr>
+      </w:pPr>
+      <w:r>
+        <w:rPr>
+          <w:rFonts w:ascii="Calibri" w:hAnsi="Calibri" w:cs="Calibri"/>
+          <w:color w:val="000000"/>
+          <w:sz w:val="22"/>
+          <w:szCs w:val="22"/>
+        </w:rPr>
+        <w:tab/>
+        <w:t>//</w:t>
+      </w:r>
+      <w:proofErr w:type="gramStart"/>
+      <w:r>
+        <w:rPr>
+          <w:rFonts w:ascii="Calibri" w:hAnsi="Calibri" w:cs="Calibri"/>
+          <w:color w:val="000000"/>
+          <w:sz w:val="22"/>
+          <w:szCs w:val="22"/>
+        </w:rPr>
+        <w:t>@”Main</w:t>
+      </w:r>
+      <w:proofErr w:type="gramEnd"/>
+      <w:r>
+        <w:rPr>
+          <w:rFonts w:ascii="Calibri" w:hAnsi="Calibri" w:cs="Calibri"/>
+          <w:color w:val="000000"/>
+          <w:sz w:val="22"/>
+          <w:szCs w:val="22"/>
+        </w:rPr>
+        <w:t xml:space="preserve">”: </w:t>
+      </w:r>
+      <w:proofErr w:type="spellStart"/>
+      <w:r>
+        <w:rPr>
+          <w:rFonts w:ascii="Calibri" w:hAnsi="Calibri" w:cs="Calibri"/>
+          <w:color w:val="000000"/>
+          <w:sz w:val="22"/>
+          <w:szCs w:val="22"/>
+        </w:rPr>
+        <w:t>là</w:t>
+      </w:r>
+      <w:proofErr w:type="spellEnd"/>
+      <w:r>
+        <w:rPr>
+          <w:rFonts w:ascii="Calibri" w:hAnsi="Calibri" w:cs="Calibri"/>
+          <w:color w:val="000000"/>
+          <w:sz w:val="22"/>
+          <w:szCs w:val="22"/>
+        </w:rPr>
+        <w:t xml:space="preserve"> </w:t>
+      </w:r>
+      <w:proofErr w:type="spellStart"/>
+      <w:r>
+        <w:rPr>
+          <w:rFonts w:ascii="Calibri" w:hAnsi="Calibri" w:cs="Calibri"/>
+          <w:color w:val="000000"/>
+          <w:sz w:val="22"/>
+          <w:szCs w:val="22"/>
+        </w:rPr>
+        <w:t>tên</w:t>
+      </w:r>
+      <w:proofErr w:type="spellEnd"/>
+      <w:r>
+        <w:rPr>
+          <w:rFonts w:ascii="Calibri" w:hAnsi="Calibri" w:cs="Calibri"/>
+          <w:color w:val="000000"/>
+          <w:sz w:val="22"/>
+          <w:szCs w:val="22"/>
+        </w:rPr>
+        <w:t xml:space="preserve"> </w:t>
+      </w:r>
+      <w:proofErr w:type="spellStart"/>
+      <w:r>
+        <w:rPr>
+          <w:rFonts w:ascii="Calibri" w:hAnsi="Calibri" w:cs="Calibri"/>
+          <w:color w:val="000000"/>
+          <w:sz w:val="22"/>
+          <w:szCs w:val="22"/>
+        </w:rPr>
+        <w:t>của</w:t>
+      </w:r>
+      <w:proofErr w:type="spellEnd"/>
+      <w:r>
+        <w:rPr>
+          <w:rFonts w:ascii="Calibri" w:hAnsi="Calibri" w:cs="Calibri"/>
+          <w:color w:val="000000"/>
+          <w:sz w:val="22"/>
+          <w:szCs w:val="22"/>
+        </w:rPr>
+        <w:t xml:space="preserve"> file </w:t>
+      </w:r>
+      <w:proofErr w:type="spellStart"/>
+      <w:r>
+        <w:rPr>
+          <w:rFonts w:ascii="Calibri" w:hAnsi="Calibri" w:cs="Calibri"/>
+          <w:color w:val="000000"/>
+          <w:sz w:val="22"/>
+          <w:szCs w:val="22"/>
+        </w:rPr>
+        <w:t>Main.storyboad</w:t>
+      </w:r>
+      <w:proofErr w:type="spellEnd"/>
+    </w:p>
+    <w:p>
+      <w:pPr>
+        <w:widowControl w:val="0"/>
+        <w:tabs>
+          <w:tab w:val="left" w:pos="543"/>
+        </w:tabs>
+        <w:autoSpaceDE w:val="0"/>
+        <w:autoSpaceDN w:val="0"/>
+        <w:adjustRightInd w:val="0"/>
+        <w:rPr>
+          <w:rFonts w:ascii="Calibri" w:hAnsi="Calibri" w:cs="Calibri"/>
+          <w:color w:val="000000"/>
+          <w:sz w:val="22"/>
+          <w:szCs w:val="22"/>
+        </w:rPr>
+      </w:pPr>
+      <w:r>
+        <w:rPr>
+          <w:rFonts w:ascii="Calibri" w:hAnsi="Calibri" w:cs="Calibri"/>
+          <w:color w:val="000000"/>
+          <w:sz w:val="22"/>
+          <w:szCs w:val="22"/>
+        </w:rPr>
+        <w:tab/>
+        <w:t xml:space="preserve">//@”MH2” </w:t>
+      </w:r>
+      <w:proofErr w:type="spellStart"/>
+      <w:r>
+        <w:rPr>
+          <w:rFonts w:ascii="Calibri" w:hAnsi="Calibri" w:cs="Calibri"/>
+          <w:color w:val="000000"/>
+          <w:sz w:val="22"/>
+          <w:szCs w:val="22"/>
+        </w:rPr>
+        <w:t>chính</w:t>
+      </w:r>
+      <w:proofErr w:type="spellEnd"/>
+      <w:r>
+        <w:rPr>
+          <w:rFonts w:ascii="Calibri" w:hAnsi="Calibri" w:cs="Calibri"/>
+          <w:color w:val="000000"/>
+          <w:sz w:val="22"/>
+          <w:szCs w:val="22"/>
+        </w:rPr>
+        <w:t xml:space="preserve"> </w:t>
+      </w:r>
+      <w:proofErr w:type="spellStart"/>
+      <w:r>
+        <w:rPr>
+          <w:rFonts w:ascii="Calibri" w:hAnsi="Calibri" w:cs="Calibri"/>
+          <w:color w:val="000000"/>
+          <w:sz w:val="22"/>
+          <w:szCs w:val="22"/>
+        </w:rPr>
+        <w:t>là</w:t>
+      </w:r>
+      <w:proofErr w:type="spellEnd"/>
+      <w:r>
+        <w:rPr>
+          <w:rFonts w:ascii="Calibri" w:hAnsi="Calibri" w:cs="Calibri"/>
+          <w:color w:val="000000"/>
+          <w:sz w:val="22"/>
+          <w:szCs w:val="22"/>
+        </w:rPr>
+        <w:t xml:space="preserve"> id </w:t>
+      </w:r>
+      <w:proofErr w:type="spellStart"/>
+      <w:r>
+        <w:rPr>
+          <w:rFonts w:ascii="Calibri" w:hAnsi="Calibri" w:cs="Calibri"/>
+          <w:color w:val="000000"/>
+          <w:sz w:val="22"/>
+          <w:szCs w:val="22"/>
+        </w:rPr>
+        <w:t>để</w:t>
+      </w:r>
+      <w:proofErr w:type="spellEnd"/>
+      <w:r>
+        <w:rPr>
+          <w:rFonts w:ascii="Calibri" w:hAnsi="Calibri" w:cs="Calibri"/>
+          <w:color w:val="000000"/>
+          <w:sz w:val="22"/>
+          <w:szCs w:val="22"/>
+        </w:rPr>
+        <w:t xml:space="preserve"> </w:t>
+      </w:r>
+      <w:proofErr w:type="spellStart"/>
+      <w:r>
+        <w:rPr>
+          <w:rFonts w:ascii="Calibri" w:hAnsi="Calibri" w:cs="Calibri"/>
+          <w:color w:val="000000"/>
+          <w:sz w:val="22"/>
+          <w:szCs w:val="22"/>
+        </w:rPr>
+        <w:t>chuyển</w:t>
+      </w:r>
+      <w:proofErr w:type="spellEnd"/>
+      <w:r>
+        <w:rPr>
+          <w:rFonts w:ascii="Calibri" w:hAnsi="Calibri" w:cs="Calibri"/>
+          <w:color w:val="000000"/>
+          <w:sz w:val="22"/>
+          <w:szCs w:val="22"/>
+        </w:rPr>
+        <w:t xml:space="preserve"> sang </w:t>
+      </w:r>
+      <w:proofErr w:type="spellStart"/>
+      <w:r>
+        <w:rPr>
+          <w:rFonts w:ascii="Calibri" w:hAnsi="Calibri" w:cs="Calibri"/>
+          <w:color w:val="000000"/>
+          <w:sz w:val="22"/>
+          <w:szCs w:val="22"/>
+        </w:rPr>
+        <w:t>màn</w:t>
+      </w:r>
+      <w:proofErr w:type="spellEnd"/>
+      <w:r>
+        <w:rPr>
+          <w:rFonts w:ascii="Calibri" w:hAnsi="Calibri" w:cs="Calibri"/>
+          <w:color w:val="000000"/>
+          <w:sz w:val="22"/>
+          <w:szCs w:val="22"/>
+        </w:rPr>
+        <w:t xml:space="preserve"> </w:t>
+      </w:r>
+      <w:proofErr w:type="spellStart"/>
+      <w:r>
+        <w:rPr>
+          <w:rFonts w:ascii="Calibri" w:hAnsi="Calibri" w:cs="Calibri"/>
+          <w:color w:val="000000"/>
+          <w:sz w:val="22"/>
+          <w:szCs w:val="22"/>
+        </w:rPr>
+        <w:t>khác</w:t>
+      </w:r>
+      <w:proofErr w:type="spellEnd"/>
+    </w:p>
+    <w:p>
+      <w:pPr>
+        <w:widowControl w:val="0"/>
+        <w:tabs>
+          <w:tab w:val="left" w:pos="543"/>
+        </w:tabs>
+        <w:autoSpaceDE w:val="0"/>
+        <w:autoSpaceDN w:val="0"/>
+        <w:adjustRightInd w:val="0"/>
+        <w:rPr>
+          <w:rFonts w:ascii="Calibri" w:hAnsi="Calibri" w:cs="Calibri"/>
+          <w:color w:val="000000"/>
+          <w:sz w:val="22"/>
+          <w:szCs w:val="22"/>
+        </w:rPr>
+      </w:pPr>
+    </w:p>
+    <w:p>
+      <w:pPr>
+        <w:widowControl w:val="0"/>
+        <w:tabs>
+          <w:tab w:val="left" w:pos="543"/>
+        </w:tabs>
+        <w:autoSpaceDE w:val="0"/>
+        <w:autoSpaceDN w:val="0"/>
+        <w:adjustRightInd w:val="0"/>
+        <w:ind w:left="543"/>
+        <w:rPr>
+          <w:rFonts w:ascii="Times New Roman" w:hAnsi="Times New Roman" w:cs="Times New Roman"/>
+          <w:b/>
+          <w:color w:val="000000"/>
+          <w:sz w:val="32"/>
+          <w:szCs w:val="32"/>
+        </w:rPr>
+      </w:pPr>
+      <w:proofErr w:type="spellStart"/>
+      <w:r>
+        <w:rPr>
+          <w:rFonts w:ascii="Times New Roman" w:hAnsi="Times New Roman" w:cs="Times New Roman"/>
+          <w:b/>
+          <w:color w:val="000000"/>
+          <w:sz w:val="32"/>
+          <w:szCs w:val="32"/>
+        </w:rPr>
+        <w:t>Cách</w:t>
+      </w:r>
+      <w:proofErr w:type="spellEnd"/>
+      <w:r>
+        <w:rPr>
+          <w:rFonts w:ascii="Times New Roman" w:hAnsi="Times New Roman" w:cs="Times New Roman"/>
+          <w:b/>
+          <w:color w:val="000000"/>
+          <w:sz w:val="32"/>
+          <w:szCs w:val="32"/>
+        </w:rPr>
+        <w:t xml:space="preserve"> 2</w:t>
+      </w:r>
+      <w:r>
+        <w:rPr>
+          <w:rFonts w:ascii="Times New Roman" w:hAnsi="Times New Roman" w:cs="Times New Roman"/>
+          <w:b/>
+          <w:color w:val="000000"/>
+          <w:sz w:val="32"/>
+          <w:szCs w:val="32"/>
+        </w:rPr>
+        <w:t xml:space="preserve">. </w:t>
+      </w:r>
+      <w:proofErr w:type="spellStart"/>
+      <w:r>
+        <w:rPr>
+          <w:rFonts w:ascii="Times New Roman" w:hAnsi="Times New Roman" w:cs="Times New Roman"/>
+          <w:b/>
+          <w:color w:val="000000"/>
+          <w:sz w:val="32"/>
+          <w:szCs w:val="32"/>
+        </w:rPr>
+        <w:t>Chuyển</w:t>
+      </w:r>
+      <w:proofErr w:type="spellEnd"/>
+      <w:r>
+        <w:rPr>
+          <w:rFonts w:ascii="Times New Roman" w:hAnsi="Times New Roman" w:cs="Times New Roman"/>
+          <w:b/>
+          <w:color w:val="000000"/>
+          <w:sz w:val="32"/>
+          <w:szCs w:val="32"/>
+        </w:rPr>
+        <w:t xml:space="preserve"> </w:t>
+      </w:r>
+      <w:proofErr w:type="spellStart"/>
+      <w:r>
+        <w:rPr>
+          <w:rFonts w:ascii="Times New Roman" w:hAnsi="Times New Roman" w:cs="Times New Roman"/>
+          <w:b/>
+          <w:color w:val="000000"/>
+          <w:sz w:val="32"/>
+          <w:szCs w:val="32"/>
+        </w:rPr>
+        <w:t>màn</w:t>
+      </w:r>
+      <w:proofErr w:type="spellEnd"/>
+      <w:r>
+        <w:rPr>
+          <w:rFonts w:ascii="Times New Roman" w:hAnsi="Times New Roman" w:cs="Times New Roman"/>
+          <w:b/>
+          <w:color w:val="000000"/>
+          <w:sz w:val="32"/>
+          <w:szCs w:val="32"/>
+        </w:rPr>
+        <w:t xml:space="preserve"> </w:t>
+      </w:r>
+      <w:proofErr w:type="spellStart"/>
+      <w:r>
+        <w:rPr>
+          <w:rFonts w:ascii="Times New Roman" w:hAnsi="Times New Roman" w:cs="Times New Roman"/>
+          <w:b/>
+          <w:color w:val="000000"/>
+          <w:sz w:val="32"/>
+          <w:szCs w:val="32"/>
+        </w:rPr>
+        <w:t>hình</w:t>
+      </w:r>
+      <w:proofErr w:type="spellEnd"/>
+      <w:r>
+        <w:rPr>
+          <w:rFonts w:ascii="Times New Roman" w:hAnsi="Times New Roman" w:cs="Times New Roman"/>
+          <w:b/>
+          <w:color w:val="000000"/>
+          <w:sz w:val="32"/>
+          <w:szCs w:val="32"/>
+        </w:rPr>
+        <w:t xml:space="preserve"> </w:t>
+      </w:r>
+      <w:proofErr w:type="spellStart"/>
+      <w:r>
+        <w:rPr>
+          <w:rFonts w:ascii="Times New Roman" w:hAnsi="Times New Roman" w:cs="Times New Roman"/>
+          <w:b/>
+          <w:color w:val="000000"/>
+          <w:sz w:val="32"/>
+          <w:szCs w:val="32"/>
+        </w:rPr>
+        <w:t>bằng</w:t>
+      </w:r>
+      <w:proofErr w:type="spellEnd"/>
+      <w:r>
+        <w:rPr>
+          <w:rFonts w:ascii="Times New Roman" w:hAnsi="Times New Roman" w:cs="Times New Roman"/>
+          <w:b/>
+          <w:color w:val="000000"/>
+          <w:sz w:val="32"/>
+          <w:szCs w:val="32"/>
+        </w:rPr>
+        <w:t xml:space="preserve"> code </w:t>
+      </w:r>
+      <w:proofErr w:type="spellStart"/>
+      <w:r>
+        <w:rPr>
+          <w:rFonts w:ascii="Times New Roman" w:hAnsi="Times New Roman" w:cs="Times New Roman"/>
+          <w:b/>
+          <w:color w:val="000000"/>
+          <w:sz w:val="32"/>
+          <w:szCs w:val="32"/>
+        </w:rPr>
+        <w:t>sử</w:t>
+      </w:r>
+      <w:proofErr w:type="spellEnd"/>
+      <w:r>
+        <w:rPr>
+          <w:rFonts w:ascii="Times New Roman" w:hAnsi="Times New Roman" w:cs="Times New Roman"/>
+          <w:b/>
+          <w:color w:val="000000"/>
+          <w:sz w:val="32"/>
+          <w:szCs w:val="32"/>
+        </w:rPr>
+        <w:t xml:space="preserve"> </w:t>
+      </w:r>
+      <w:proofErr w:type="spellStart"/>
+      <w:r>
+        <w:rPr>
+          <w:rFonts w:ascii="Times New Roman" w:hAnsi="Times New Roman" w:cs="Times New Roman"/>
+          <w:b/>
+          <w:color w:val="000000"/>
+          <w:sz w:val="32"/>
+          <w:szCs w:val="32"/>
+        </w:rPr>
+        <w:t>dụng</w:t>
+      </w:r>
+      <w:proofErr w:type="spellEnd"/>
+      <w:r>
+        <w:rPr>
+          <w:rFonts w:ascii="Times New Roman" w:hAnsi="Times New Roman" w:cs="Times New Roman"/>
+          <w:b/>
+          <w:color w:val="000000"/>
+          <w:sz w:val="32"/>
+          <w:szCs w:val="32"/>
+        </w:rPr>
+        <w:t xml:space="preserve"> navigation</w:t>
+      </w:r>
+    </w:p>
+    <w:p>
+      <w:pPr>
+        <w:widowControl w:val="0"/>
+        <w:tabs>
+          <w:tab w:val="left" w:pos="543"/>
+        </w:tabs>
+        <w:autoSpaceDE w:val="0"/>
+        <w:autoSpaceDN w:val="0"/>
+        <w:adjustRightInd w:val="0"/>
+        <w:ind w:firstLine="543"/>
         <w:rPr>
           <w:rFonts w:ascii="Calibri" w:hAnsi="Calibri" w:cs="Calibri"/>
           <w:color w:val="000000"/>
@@ -15529,13 +16508,345 @@
         <w:adjustRightInd w:val="0"/>
         <w:ind w:left="1440"/>
         <w:rPr>
-          <w:rFonts w:ascii="Times New Roman" w:hAnsi="Times New Roman" w:cs="Times New Roman"/>
+          <w:rFonts w:ascii="Menlo" w:hAnsi="Menlo" w:cs="Menlo"/>
+          <w:color w:val="000000"/>
+          <w:sz w:val="22"/>
+          <w:szCs w:val="22"/>
+        </w:rPr>
+      </w:pPr>
+      <w:r>
+        <w:rPr>
+          <w:rFonts w:ascii="Menlo" w:hAnsi="Menlo" w:cs="Menlo"/>
+          <w:color w:val="000000"/>
+          <w:sz w:val="22"/>
+          <w:szCs w:val="22"/>
+        </w:rPr>
+        <w:t>[</w:t>
+      </w:r>
+      <w:proofErr w:type="spellStart"/>
+      <w:proofErr w:type="gramStart"/>
+      <w:r>
+        <w:rPr>
+          <w:rFonts w:ascii="Menlo" w:hAnsi="Menlo" w:cs="Menlo"/>
+          <w:color w:val="AA0D91"/>
+          <w:sz w:val="22"/>
+          <w:szCs w:val="22"/>
+        </w:rPr>
+        <w:t>self</w:t>
+      </w:r>
+      <w:r>
+        <w:rPr>
+          <w:rFonts w:ascii="Menlo" w:hAnsi="Menlo" w:cs="Menlo"/>
+          <w:color w:val="000000"/>
+          <w:sz w:val="22"/>
+          <w:szCs w:val="22"/>
+        </w:rPr>
+        <w:t>.</w:t>
+      </w:r>
+      <w:r>
+        <w:rPr>
+          <w:rFonts w:ascii="Menlo" w:hAnsi="Menlo" w:cs="Menlo"/>
+          <w:color w:val="5C2699"/>
+          <w:sz w:val="22"/>
+          <w:szCs w:val="22"/>
+        </w:rPr>
+        <w:t>navigationController</w:t>
+      </w:r>
+      <w:proofErr w:type="spellEnd"/>
+      <w:proofErr w:type="gramEnd"/>
+      <w:r>
+        <w:rPr>
+          <w:rFonts w:ascii="Menlo" w:hAnsi="Menlo" w:cs="Menlo"/>
+          <w:color w:val="000000"/>
+          <w:sz w:val="22"/>
+          <w:szCs w:val="22"/>
+        </w:rPr>
+        <w:t xml:space="preserve"> </w:t>
+      </w:r>
+      <w:proofErr w:type="spellStart"/>
+      <w:r>
+        <w:rPr>
+          <w:rFonts w:ascii="Menlo" w:hAnsi="Menlo" w:cs="Menlo"/>
+          <w:color w:val="2E0D6E"/>
+          <w:sz w:val="22"/>
+          <w:szCs w:val="22"/>
+        </w:rPr>
+        <w:t>pushViewController</w:t>
+      </w:r>
+      <w:r>
+        <w:rPr>
+          <w:rFonts w:ascii="Menlo" w:hAnsi="Menlo" w:cs="Menlo"/>
+          <w:color w:val="000000"/>
+          <w:sz w:val="22"/>
+          <w:szCs w:val="22"/>
+        </w:rPr>
+        <w:t>:viewController</w:t>
+      </w:r>
+      <w:proofErr w:type="spellEnd"/>
+      <w:r>
+        <w:rPr>
+          <w:rFonts w:ascii="Menlo" w:hAnsi="Menlo" w:cs="Menlo"/>
+          <w:color w:val="000000"/>
+          <w:sz w:val="22"/>
+          <w:szCs w:val="22"/>
+        </w:rPr>
+        <w:t xml:space="preserve"> </w:t>
+      </w:r>
+      <w:proofErr w:type="spellStart"/>
+      <w:r>
+        <w:rPr>
+          <w:rFonts w:ascii="Menlo" w:hAnsi="Menlo" w:cs="Menlo"/>
+          <w:color w:val="2E0D6E"/>
+          <w:sz w:val="22"/>
+          <w:szCs w:val="22"/>
+        </w:rPr>
+        <w:t>animated</w:t>
+      </w:r>
+      <w:r>
+        <w:rPr>
+          <w:rFonts w:ascii="Menlo" w:hAnsi="Menlo" w:cs="Menlo"/>
+          <w:color w:val="000000"/>
+          <w:sz w:val="22"/>
+          <w:szCs w:val="22"/>
+        </w:rPr>
+        <w:t>:</w:t>
+      </w:r>
+      <w:r>
+        <w:rPr>
+          <w:rFonts w:ascii="Menlo" w:hAnsi="Menlo" w:cs="Menlo"/>
+          <w:color w:val="AA0D91"/>
+          <w:sz w:val="22"/>
+          <w:szCs w:val="22"/>
+        </w:rPr>
+        <w:t>YES</w:t>
+      </w:r>
+      <w:proofErr w:type="spellEnd"/>
+      <w:r>
+        <w:rPr>
+          <w:rFonts w:ascii="Menlo" w:hAnsi="Menlo" w:cs="Menlo"/>
+          <w:color w:val="000000"/>
+          <w:sz w:val="22"/>
+          <w:szCs w:val="22"/>
+        </w:rPr>
+        <w:t>];</w:t>
+      </w:r>
+    </w:p>
+    <w:p>
+      <w:pPr>
+        <w:widowControl w:val="0"/>
+        <w:tabs>
+          <w:tab w:val="left" w:pos="543"/>
+        </w:tabs>
+        <w:autoSpaceDE w:val="0"/>
+        <w:autoSpaceDN w:val="0"/>
+        <w:adjustRightInd w:val="0"/>
+        <w:ind w:left="1440"/>
+        <w:rPr>
+          <w:rFonts w:ascii="Menlo" w:hAnsi="Menlo" w:cs="Menlo"/>
+          <w:color w:val="000000"/>
+          <w:sz w:val="22"/>
+          <w:szCs w:val="22"/>
+        </w:rPr>
+      </w:pPr>
+    </w:p>
+    <w:p>
+      <w:pPr>
+        <w:widowControl w:val="0"/>
+        <w:tabs>
+          <w:tab w:val="left" w:pos="543"/>
+        </w:tabs>
+        <w:autoSpaceDE w:val="0"/>
+        <w:autoSpaceDN w:val="0"/>
+        <w:adjustRightInd w:val="0"/>
+        <w:ind w:left="1440"/>
+        <w:rPr>
+          <w:rFonts w:ascii="Calibri" w:hAnsi="Calibri" w:cs="Calibri"/>
           <w:b/>
           <w:color w:val="000000"/>
           <w:sz w:val="36"/>
           <w:szCs w:val="36"/>
         </w:rPr>
       </w:pPr>
+      <w:r>
+        <w:rPr>
+          <w:rFonts w:ascii="Menlo" w:hAnsi="Menlo" w:cs="Menlo"/>
+          <w:color w:val="000000"/>
+          <w:sz w:val="22"/>
+          <w:szCs w:val="22"/>
+        </w:rPr>
+        <w:t xml:space="preserve">NOTE: </w:t>
+      </w:r>
+      <w:proofErr w:type="spellStart"/>
+      <w:r>
+        <w:rPr>
+          <w:rFonts w:ascii="Menlo" w:hAnsi="Menlo" w:cs="Menlo"/>
+          <w:color w:val="000000"/>
+          <w:sz w:val="22"/>
+          <w:szCs w:val="22"/>
+        </w:rPr>
+        <w:t>Ph</w:t>
+      </w:r>
+      <w:r>
+        <w:rPr>
+          <w:rFonts w:ascii="Calibri" w:hAnsi="Calibri" w:cs="Calibri"/>
+          <w:color w:val="000000"/>
+          <w:sz w:val="22"/>
+          <w:szCs w:val="22"/>
+        </w:rPr>
+        <w:t>ải</w:t>
+      </w:r>
+      <w:proofErr w:type="spellEnd"/>
+      <w:r>
+        <w:rPr>
+          <w:rFonts w:ascii="Calibri" w:hAnsi="Calibri" w:cs="Calibri"/>
+          <w:color w:val="000000"/>
+          <w:sz w:val="22"/>
+          <w:szCs w:val="22"/>
+        </w:rPr>
+        <w:t xml:space="preserve"> </w:t>
+      </w:r>
+      <w:proofErr w:type="spellStart"/>
+      <w:r>
+        <w:rPr>
+          <w:rFonts w:ascii="Calibri" w:hAnsi="Calibri" w:cs="Calibri"/>
+          <w:color w:val="000000"/>
+          <w:sz w:val="22"/>
+          <w:szCs w:val="22"/>
+        </w:rPr>
+        <w:t>kéo</w:t>
+      </w:r>
+      <w:proofErr w:type="spellEnd"/>
+      <w:r>
+        <w:rPr>
+          <w:rFonts w:ascii="Calibri" w:hAnsi="Calibri" w:cs="Calibri"/>
+          <w:color w:val="000000"/>
+          <w:sz w:val="22"/>
+          <w:szCs w:val="22"/>
+        </w:rPr>
+        <w:t xml:space="preserve"> </w:t>
+      </w:r>
+      <w:proofErr w:type="spellStart"/>
+      <w:r>
+        <w:rPr>
+          <w:rFonts w:ascii="Calibri" w:hAnsi="Calibri" w:cs="Calibri"/>
+          <w:color w:val="000000"/>
+          <w:sz w:val="22"/>
+          <w:szCs w:val="22"/>
+        </w:rPr>
+        <w:t>thả</w:t>
+      </w:r>
+      <w:proofErr w:type="spellEnd"/>
+      <w:r>
+        <w:rPr>
+          <w:rFonts w:ascii="Calibri" w:hAnsi="Calibri" w:cs="Calibri"/>
+          <w:color w:val="000000"/>
+          <w:sz w:val="22"/>
+          <w:szCs w:val="22"/>
+        </w:rPr>
+        <w:t xml:space="preserve"> navigation </w:t>
+      </w:r>
+      <w:proofErr w:type="spellStart"/>
+      <w:r>
+        <w:rPr>
+          <w:rFonts w:ascii="Calibri" w:hAnsi="Calibri" w:cs="Calibri"/>
+          <w:color w:val="000000"/>
+          <w:sz w:val="22"/>
+          <w:szCs w:val="22"/>
+        </w:rPr>
+        <w:t>vào</w:t>
+      </w:r>
+      <w:proofErr w:type="spellEnd"/>
+      <w:r>
+        <w:rPr>
+          <w:rFonts w:ascii="Calibri" w:hAnsi="Calibri" w:cs="Calibri"/>
+          <w:color w:val="000000"/>
+          <w:sz w:val="22"/>
+          <w:szCs w:val="22"/>
+        </w:rPr>
+        <w:t xml:space="preserve"> </w:t>
+      </w:r>
+      <w:proofErr w:type="spellStart"/>
+      <w:r>
+        <w:rPr>
+          <w:rFonts w:ascii="Calibri" w:hAnsi="Calibri" w:cs="Calibri"/>
+          <w:color w:val="000000"/>
+          <w:sz w:val="22"/>
+          <w:szCs w:val="22"/>
+        </w:rPr>
+        <w:t>mới</w:t>
+      </w:r>
+      <w:proofErr w:type="spellEnd"/>
+      <w:r>
+        <w:rPr>
+          <w:rFonts w:ascii="Calibri" w:hAnsi="Calibri" w:cs="Calibri"/>
+          <w:color w:val="000000"/>
+          <w:sz w:val="22"/>
+          <w:szCs w:val="22"/>
+        </w:rPr>
+        <w:t xml:space="preserve"> </w:t>
+      </w:r>
+      <w:proofErr w:type="spellStart"/>
+      <w:r>
+        <w:rPr>
+          <w:rFonts w:ascii="Calibri" w:hAnsi="Calibri" w:cs="Calibri"/>
+          <w:color w:val="000000"/>
+          <w:sz w:val="22"/>
+          <w:szCs w:val="22"/>
+        </w:rPr>
+        <w:t>sử</w:t>
+      </w:r>
+      <w:proofErr w:type="spellEnd"/>
+      <w:r>
+        <w:rPr>
+          <w:rFonts w:ascii="Calibri" w:hAnsi="Calibri" w:cs="Calibri"/>
+          <w:color w:val="000000"/>
+          <w:sz w:val="22"/>
+          <w:szCs w:val="22"/>
+        </w:rPr>
+        <w:t xml:space="preserve"> </w:t>
+      </w:r>
+      <w:proofErr w:type="spellStart"/>
+      <w:r>
+        <w:rPr>
+          <w:rFonts w:ascii="Calibri" w:hAnsi="Calibri" w:cs="Calibri"/>
+          <w:color w:val="000000"/>
+          <w:sz w:val="22"/>
+          <w:szCs w:val="22"/>
+        </w:rPr>
+        <w:t>dụng</w:t>
+      </w:r>
+      <w:proofErr w:type="spellEnd"/>
+      <w:r>
+        <w:rPr>
+          <w:rFonts w:ascii="Calibri" w:hAnsi="Calibri" w:cs="Calibri"/>
+          <w:color w:val="000000"/>
+          <w:sz w:val="22"/>
+          <w:szCs w:val="22"/>
+        </w:rPr>
+        <w:t xml:space="preserve"> </w:t>
+      </w:r>
+      <w:proofErr w:type="spellStart"/>
+      <w:r>
+        <w:rPr>
+          <w:rFonts w:ascii="Calibri" w:hAnsi="Calibri" w:cs="Calibri"/>
+          <w:color w:val="000000"/>
+          <w:sz w:val="22"/>
+          <w:szCs w:val="22"/>
+        </w:rPr>
+        <w:t>được</w:t>
+      </w:r>
+      <w:proofErr w:type="spellEnd"/>
+      <w:r>
+        <w:rPr>
+          <w:rFonts w:ascii="Calibri" w:hAnsi="Calibri" w:cs="Calibri"/>
+          <w:color w:val="000000"/>
+          <w:sz w:val="22"/>
+          <w:szCs w:val="22"/>
+        </w:rPr>
+        <w:t xml:space="preserve"> </w:t>
+      </w:r>
+      <w:bookmarkStart w:id="0" w:name="_GoBack"/>
+      <w:bookmarkEnd w:id="0"/>
     </w:p>
     <w:sectPr>
       <w:pgSz w:w="11900" w:h="16840"/>

--- a/Hướng dẫn lập trình giao diện Objective C.docx
+++ b/Hướng dẫn lập trình giao diện Objective C.docx
@@ -16334,17 +16334,7 @@
           <w:sz w:val="32"/>
           <w:szCs w:val="32"/>
         </w:rPr>
-        <w:t xml:space="preserve"> 2</w:t>
-      </w:r>
-      <w:r>
-        <w:rPr>
-          <w:rFonts w:ascii="Times New Roman" w:hAnsi="Times New Roman" w:cs="Times New Roman"/>
-          <w:b/>
-          <w:color w:val="000000"/>
-          <w:sz w:val="32"/>
-          <w:szCs w:val="32"/>
-        </w:rPr>
-        <w:t xml:space="preserve">. </w:t>
+        <w:t xml:space="preserve"> 2. </w:t>
       </w:r>
       <w:proofErr w:type="spellStart"/>
       <w:r>
@@ -16661,109 +16651,6862 @@
         <w:ind w:left="1440"/>
         <w:rPr>
           <w:rFonts w:ascii="Calibri" w:hAnsi="Calibri" w:cs="Calibri"/>
-          <w:b/>
-          <w:color w:val="000000"/>
+          <w:color w:val="000000"/>
+          <w:sz w:val="22"/>
+          <w:szCs w:val="22"/>
+        </w:rPr>
+      </w:pPr>
+      <w:r>
+        <w:rPr>
+          <w:rFonts w:ascii="Menlo" w:hAnsi="Menlo" w:cs="Menlo"/>
+          <w:color w:val="000000"/>
+          <w:sz w:val="22"/>
+          <w:szCs w:val="22"/>
+        </w:rPr>
+        <w:t xml:space="preserve">NOTE: </w:t>
+      </w:r>
+      <w:proofErr w:type="spellStart"/>
+      <w:r>
+        <w:rPr>
+          <w:rFonts w:ascii="Menlo" w:hAnsi="Menlo" w:cs="Menlo"/>
+          <w:color w:val="000000"/>
+          <w:sz w:val="22"/>
+          <w:szCs w:val="22"/>
+        </w:rPr>
+        <w:t>Ph</w:t>
+      </w:r>
+      <w:r>
+        <w:rPr>
+          <w:rFonts w:ascii="Calibri" w:hAnsi="Calibri" w:cs="Calibri"/>
+          <w:color w:val="000000"/>
+          <w:sz w:val="22"/>
+          <w:szCs w:val="22"/>
+        </w:rPr>
+        <w:t>ải</w:t>
+      </w:r>
+      <w:proofErr w:type="spellEnd"/>
+      <w:r>
+        <w:rPr>
+          <w:rFonts w:ascii="Calibri" w:hAnsi="Calibri" w:cs="Calibri"/>
+          <w:color w:val="000000"/>
+          <w:sz w:val="22"/>
+          <w:szCs w:val="22"/>
+        </w:rPr>
+        <w:t xml:space="preserve"> </w:t>
+      </w:r>
+      <w:proofErr w:type="spellStart"/>
+      <w:r>
+        <w:rPr>
+          <w:rFonts w:ascii="Calibri" w:hAnsi="Calibri" w:cs="Calibri"/>
+          <w:color w:val="000000"/>
+          <w:sz w:val="22"/>
+          <w:szCs w:val="22"/>
+        </w:rPr>
+        <w:t>kéo</w:t>
+      </w:r>
+      <w:proofErr w:type="spellEnd"/>
+      <w:r>
+        <w:rPr>
+          <w:rFonts w:ascii="Calibri" w:hAnsi="Calibri" w:cs="Calibri"/>
+          <w:color w:val="000000"/>
+          <w:sz w:val="22"/>
+          <w:szCs w:val="22"/>
+        </w:rPr>
+        <w:t xml:space="preserve"> </w:t>
+      </w:r>
+      <w:proofErr w:type="spellStart"/>
+      <w:r>
+        <w:rPr>
+          <w:rFonts w:ascii="Calibri" w:hAnsi="Calibri" w:cs="Calibri"/>
+          <w:color w:val="000000"/>
+          <w:sz w:val="22"/>
+          <w:szCs w:val="22"/>
+        </w:rPr>
+        <w:t>thả</w:t>
+      </w:r>
+      <w:proofErr w:type="spellEnd"/>
+      <w:r>
+        <w:rPr>
+          <w:rFonts w:ascii="Calibri" w:hAnsi="Calibri" w:cs="Calibri"/>
+          <w:color w:val="000000"/>
+          <w:sz w:val="22"/>
+          <w:szCs w:val="22"/>
+        </w:rPr>
+        <w:t xml:space="preserve"> navigation </w:t>
+      </w:r>
+      <w:proofErr w:type="spellStart"/>
+      <w:r>
+        <w:rPr>
+          <w:rFonts w:ascii="Calibri" w:hAnsi="Calibri" w:cs="Calibri"/>
+          <w:color w:val="000000"/>
+          <w:sz w:val="22"/>
+          <w:szCs w:val="22"/>
+        </w:rPr>
+        <w:t>vào</w:t>
+      </w:r>
+      <w:proofErr w:type="spellEnd"/>
+      <w:r>
+        <w:rPr>
+          <w:rFonts w:ascii="Calibri" w:hAnsi="Calibri" w:cs="Calibri"/>
+          <w:color w:val="000000"/>
+          <w:sz w:val="22"/>
+          <w:szCs w:val="22"/>
+        </w:rPr>
+        <w:t xml:space="preserve"> </w:t>
+      </w:r>
+      <w:proofErr w:type="spellStart"/>
+      <w:r>
+        <w:rPr>
+          <w:rFonts w:ascii="Calibri" w:hAnsi="Calibri" w:cs="Calibri"/>
+          <w:color w:val="000000"/>
+          <w:sz w:val="22"/>
+          <w:szCs w:val="22"/>
+        </w:rPr>
+        <w:t>mới</w:t>
+      </w:r>
+      <w:proofErr w:type="spellEnd"/>
+      <w:r>
+        <w:rPr>
+          <w:rFonts w:ascii="Calibri" w:hAnsi="Calibri" w:cs="Calibri"/>
+          <w:color w:val="000000"/>
+          <w:sz w:val="22"/>
+          <w:szCs w:val="22"/>
+        </w:rPr>
+        <w:t xml:space="preserve"> </w:t>
+      </w:r>
+      <w:proofErr w:type="spellStart"/>
+      <w:r>
+        <w:rPr>
+          <w:rFonts w:ascii="Calibri" w:hAnsi="Calibri" w:cs="Calibri"/>
+          <w:color w:val="000000"/>
+          <w:sz w:val="22"/>
+          <w:szCs w:val="22"/>
+        </w:rPr>
+        <w:t>sử</w:t>
+      </w:r>
+      <w:proofErr w:type="spellEnd"/>
+      <w:r>
+        <w:rPr>
+          <w:rFonts w:ascii="Calibri" w:hAnsi="Calibri" w:cs="Calibri"/>
+          <w:color w:val="000000"/>
+          <w:sz w:val="22"/>
+          <w:szCs w:val="22"/>
+        </w:rPr>
+        <w:t xml:space="preserve"> </w:t>
+      </w:r>
+      <w:proofErr w:type="spellStart"/>
+      <w:r>
+        <w:rPr>
+          <w:rFonts w:ascii="Calibri" w:hAnsi="Calibri" w:cs="Calibri"/>
+          <w:color w:val="000000"/>
+          <w:sz w:val="22"/>
+          <w:szCs w:val="22"/>
+        </w:rPr>
+        <w:t>dụng</w:t>
+      </w:r>
+      <w:proofErr w:type="spellEnd"/>
+      <w:r>
+        <w:rPr>
+          <w:rFonts w:ascii="Calibri" w:hAnsi="Calibri" w:cs="Calibri"/>
+          <w:color w:val="000000"/>
+          <w:sz w:val="22"/>
+          <w:szCs w:val="22"/>
+        </w:rPr>
+        <w:t xml:space="preserve"> </w:t>
+      </w:r>
+      <w:proofErr w:type="spellStart"/>
+      <w:r>
+        <w:rPr>
+          <w:rFonts w:ascii="Calibri" w:hAnsi="Calibri" w:cs="Calibri"/>
+          <w:color w:val="000000"/>
+          <w:sz w:val="22"/>
+          <w:szCs w:val="22"/>
+        </w:rPr>
+        <w:t>được</w:t>
+      </w:r>
+      <w:proofErr w:type="spellEnd"/>
+      <w:r>
+        <w:rPr>
+          <w:rFonts w:ascii="Calibri" w:hAnsi="Calibri" w:cs="Calibri"/>
+          <w:color w:val="000000"/>
+          <w:sz w:val="22"/>
+          <w:szCs w:val="22"/>
+        </w:rPr>
+        <w:t xml:space="preserve"> </w:t>
+      </w:r>
+    </w:p>
+    <w:p>
+      <w:pPr>
+        <w:widowControl w:val="0"/>
+        <w:tabs>
+          <w:tab w:val="left" w:pos="543"/>
+        </w:tabs>
+        <w:autoSpaceDE w:val="0"/>
+        <w:autoSpaceDN w:val="0"/>
+        <w:adjustRightInd w:val="0"/>
+        <w:rPr>
+          <w:rFonts w:ascii="Times New Roman" w:hAnsi="Times New Roman" w:cs="Times New Roman"/>
+          <w:b/>
           <w:sz w:val="36"/>
           <w:szCs w:val="36"/>
         </w:rPr>
       </w:pPr>
       <w:r>
         <w:rPr>
-          <w:rFonts w:ascii="Menlo" w:hAnsi="Menlo" w:cs="Menlo"/>
-          <w:color w:val="000000"/>
-          <w:sz w:val="22"/>
-          <w:szCs w:val="22"/>
-        </w:rPr>
-        <w:t xml:space="preserve">NOTE: </w:t>
-      </w:r>
-      <w:proofErr w:type="spellStart"/>
-      <w:r>
-        <w:rPr>
-          <w:rFonts w:ascii="Menlo" w:hAnsi="Menlo" w:cs="Menlo"/>
-          <w:color w:val="000000"/>
-          <w:sz w:val="22"/>
-          <w:szCs w:val="22"/>
-        </w:rPr>
-        <w:t>Ph</w:t>
-      </w:r>
-      <w:r>
-        <w:rPr>
-          <w:rFonts w:ascii="Calibri" w:hAnsi="Calibri" w:cs="Calibri"/>
-          <w:color w:val="000000"/>
-          <w:sz w:val="22"/>
-          <w:szCs w:val="22"/>
-        </w:rPr>
-        <w:t>ải</w:t>
-      </w:r>
-      <w:proofErr w:type="spellEnd"/>
-      <w:r>
-        <w:rPr>
-          <w:rFonts w:ascii="Calibri" w:hAnsi="Calibri" w:cs="Calibri"/>
-          <w:color w:val="000000"/>
-          <w:sz w:val="22"/>
-          <w:szCs w:val="22"/>
-        </w:rPr>
-        <w:t xml:space="preserve"> </w:t>
-      </w:r>
-      <w:proofErr w:type="spellStart"/>
-      <w:r>
-        <w:rPr>
-          <w:rFonts w:ascii="Calibri" w:hAnsi="Calibri" w:cs="Calibri"/>
-          <w:color w:val="000000"/>
-          <w:sz w:val="22"/>
-          <w:szCs w:val="22"/>
-        </w:rPr>
-        <w:t>kéo</w:t>
-      </w:r>
-      <w:proofErr w:type="spellEnd"/>
-      <w:r>
-        <w:rPr>
-          <w:rFonts w:ascii="Calibri" w:hAnsi="Calibri" w:cs="Calibri"/>
-          <w:color w:val="000000"/>
-          <w:sz w:val="22"/>
-          <w:szCs w:val="22"/>
-        </w:rPr>
-        <w:t xml:space="preserve"> </w:t>
-      </w:r>
-      <w:proofErr w:type="spellStart"/>
-      <w:r>
-        <w:rPr>
-          <w:rFonts w:ascii="Calibri" w:hAnsi="Calibri" w:cs="Calibri"/>
-          <w:color w:val="000000"/>
-          <w:sz w:val="22"/>
-          <w:szCs w:val="22"/>
-        </w:rPr>
-        <w:t>thả</w:t>
-      </w:r>
-      <w:proofErr w:type="spellEnd"/>
-      <w:r>
-        <w:rPr>
-          <w:rFonts w:ascii="Calibri" w:hAnsi="Calibri" w:cs="Calibri"/>
-          <w:color w:val="000000"/>
-          <w:sz w:val="22"/>
-          <w:szCs w:val="22"/>
-        </w:rPr>
-        <w:t xml:space="preserve"> navigation </w:t>
-      </w:r>
-      <w:proofErr w:type="spellStart"/>
-      <w:r>
-        <w:rPr>
-          <w:rFonts w:ascii="Calibri" w:hAnsi="Calibri" w:cs="Calibri"/>
-          <w:color w:val="000000"/>
-          <w:sz w:val="22"/>
-          <w:szCs w:val="22"/>
+          <w:rFonts w:ascii="Times New Roman" w:hAnsi="Times New Roman" w:cs="Times New Roman"/>
+          <w:b/>
+          <w:sz w:val="36"/>
+          <w:szCs w:val="36"/>
+        </w:rPr>
+        <w:tab/>
+      </w:r>
+      <w:proofErr w:type="spellStart"/>
+      <w:r>
+        <w:rPr>
+          <w:rFonts w:ascii="Times New Roman" w:hAnsi="Times New Roman" w:cs="Times New Roman"/>
+          <w:b/>
+          <w:sz w:val="36"/>
+          <w:szCs w:val="36"/>
+        </w:rPr>
+        <w:t>Chuyển</w:t>
+      </w:r>
+      <w:proofErr w:type="spellEnd"/>
+      <w:r>
+        <w:rPr>
+          <w:rFonts w:ascii="Times New Roman" w:hAnsi="Times New Roman" w:cs="Times New Roman"/>
+          <w:b/>
+          <w:sz w:val="36"/>
+          <w:szCs w:val="36"/>
+        </w:rPr>
+        <w:t xml:space="preserve"> </w:t>
+      </w:r>
+      <w:proofErr w:type="spellStart"/>
+      <w:r>
+        <w:rPr>
+          <w:rFonts w:ascii="Times New Roman" w:hAnsi="Times New Roman" w:cs="Times New Roman"/>
+          <w:b/>
+          <w:sz w:val="36"/>
+          <w:szCs w:val="36"/>
+        </w:rPr>
+        <w:t>màn</w:t>
+      </w:r>
+      <w:proofErr w:type="spellEnd"/>
+      <w:r>
+        <w:rPr>
+          <w:rFonts w:ascii="Times New Roman" w:hAnsi="Times New Roman" w:cs="Times New Roman"/>
+          <w:b/>
+          <w:sz w:val="36"/>
+          <w:szCs w:val="36"/>
+        </w:rPr>
+        <w:t xml:space="preserve"> </w:t>
+      </w:r>
+      <w:proofErr w:type="spellStart"/>
+      <w:r>
+        <w:rPr>
+          <w:rFonts w:ascii="Times New Roman" w:hAnsi="Times New Roman" w:cs="Times New Roman"/>
+          <w:b/>
+          <w:sz w:val="36"/>
+          <w:szCs w:val="36"/>
+        </w:rPr>
+        <w:t>hình</w:t>
+      </w:r>
+      <w:proofErr w:type="spellEnd"/>
+      <w:r>
+        <w:rPr>
+          <w:rFonts w:ascii="Times New Roman" w:hAnsi="Times New Roman" w:cs="Times New Roman"/>
+          <w:b/>
+          <w:sz w:val="36"/>
+          <w:szCs w:val="36"/>
+        </w:rPr>
+        <w:t xml:space="preserve"> </w:t>
+      </w:r>
+      <w:proofErr w:type="spellStart"/>
+      <w:r>
+        <w:rPr>
+          <w:rFonts w:ascii="Times New Roman" w:hAnsi="Times New Roman" w:cs="Times New Roman"/>
+          <w:b/>
+          <w:sz w:val="36"/>
+          <w:szCs w:val="36"/>
+        </w:rPr>
+        <w:t>và</w:t>
+      </w:r>
+      <w:proofErr w:type="spellEnd"/>
+      <w:r>
+        <w:rPr>
+          <w:rFonts w:ascii="Times New Roman" w:hAnsi="Times New Roman" w:cs="Times New Roman"/>
+          <w:b/>
+          <w:sz w:val="36"/>
+          <w:szCs w:val="36"/>
+        </w:rPr>
+        <w:t xml:space="preserve"> </w:t>
+      </w:r>
+      <w:proofErr w:type="spellStart"/>
+      <w:r>
+        <w:rPr>
+          <w:rFonts w:ascii="Times New Roman" w:hAnsi="Times New Roman" w:cs="Times New Roman"/>
+          <w:b/>
+          <w:sz w:val="36"/>
+          <w:szCs w:val="36"/>
+        </w:rPr>
+        <w:t>gửi</w:t>
+      </w:r>
+      <w:proofErr w:type="spellEnd"/>
+      <w:r>
+        <w:rPr>
+          <w:rFonts w:ascii="Times New Roman" w:hAnsi="Times New Roman" w:cs="Times New Roman"/>
+          <w:b/>
+          <w:sz w:val="36"/>
+          <w:szCs w:val="36"/>
+        </w:rPr>
+        <w:t xml:space="preserve"> </w:t>
+      </w:r>
+      <w:proofErr w:type="spellStart"/>
+      <w:r>
+        <w:rPr>
+          <w:rFonts w:ascii="Times New Roman" w:hAnsi="Times New Roman" w:cs="Times New Roman"/>
+          <w:b/>
+          <w:sz w:val="36"/>
+          <w:szCs w:val="36"/>
+        </w:rPr>
+        <w:t>theo</w:t>
+      </w:r>
+      <w:proofErr w:type="spellEnd"/>
+      <w:r>
+        <w:rPr>
+          <w:rFonts w:ascii="Times New Roman" w:hAnsi="Times New Roman" w:cs="Times New Roman"/>
+          <w:b/>
+          <w:sz w:val="36"/>
+          <w:szCs w:val="36"/>
+        </w:rPr>
+        <w:t xml:space="preserve"> data</w:t>
+      </w:r>
+    </w:p>
+    <w:p>
+      <w:pPr>
+        <w:widowControl w:val="0"/>
+        <w:tabs>
+          <w:tab w:val="left" w:pos="543"/>
+        </w:tabs>
+        <w:autoSpaceDE w:val="0"/>
+        <w:autoSpaceDN w:val="0"/>
+        <w:adjustRightInd w:val="0"/>
+        <w:rPr>
+          <w:rFonts w:ascii="Times New Roman" w:hAnsi="Times New Roman" w:cs="Times New Roman"/>
+          <w:b/>
+          <w:sz w:val="36"/>
+          <w:szCs w:val="36"/>
+        </w:rPr>
+      </w:pPr>
+    </w:p>
+    <w:p>
+      <w:pPr>
+        <w:widowControl w:val="0"/>
+        <w:tabs>
+          <w:tab w:val="left" w:pos="543"/>
+        </w:tabs>
+        <w:autoSpaceDE w:val="0"/>
+        <w:autoSpaceDN w:val="0"/>
+        <w:adjustRightInd w:val="0"/>
+        <w:rPr>
+          <w:rFonts w:ascii="Menlo" w:hAnsi="Menlo" w:cs="Menlo"/>
+          <w:color w:val="643820"/>
+          <w:sz w:val="22"/>
+          <w:szCs w:val="22"/>
+        </w:rPr>
+      </w:pPr>
+      <w:proofErr w:type="spellStart"/>
+      <w:r>
+        <w:rPr>
+          <w:rFonts w:ascii="Times New Roman" w:hAnsi="Times New Roman" w:cs="Times New Roman"/>
+          <w:color w:val="000000" w:themeColor="text1"/>
+          <w:sz w:val="28"/>
+          <w:szCs w:val="28"/>
+        </w:rPr>
+        <w:t>Bước</w:t>
+      </w:r>
+      <w:proofErr w:type="spellEnd"/>
+      <w:r>
+        <w:rPr>
+          <w:rFonts w:ascii="Times New Roman" w:hAnsi="Times New Roman" w:cs="Times New Roman"/>
+          <w:color w:val="000000" w:themeColor="text1"/>
+          <w:sz w:val="28"/>
+          <w:szCs w:val="28"/>
+        </w:rPr>
+        <w:t xml:space="preserve"> 1: import class </w:t>
+      </w:r>
+      <w:proofErr w:type="spellStart"/>
+      <w:r>
+        <w:rPr>
+          <w:rFonts w:ascii="Times New Roman" w:hAnsi="Times New Roman" w:cs="Times New Roman"/>
+          <w:color w:val="000000" w:themeColor="text1"/>
+          <w:sz w:val="28"/>
+          <w:szCs w:val="28"/>
+        </w:rPr>
+        <w:t>cần</w:t>
+      </w:r>
+      <w:proofErr w:type="spellEnd"/>
+      <w:r>
+        <w:rPr>
+          <w:rFonts w:ascii="Times New Roman" w:hAnsi="Times New Roman" w:cs="Times New Roman"/>
+          <w:color w:val="000000" w:themeColor="text1"/>
+          <w:sz w:val="28"/>
+          <w:szCs w:val="28"/>
+        </w:rPr>
+        <w:t xml:space="preserve"> </w:t>
+      </w:r>
+      <w:proofErr w:type="spellStart"/>
+      <w:r>
+        <w:rPr>
+          <w:rFonts w:ascii="Times New Roman" w:hAnsi="Times New Roman" w:cs="Times New Roman"/>
+          <w:color w:val="000000" w:themeColor="text1"/>
+          <w:sz w:val="28"/>
+          <w:szCs w:val="28"/>
+        </w:rPr>
+        <w:t>chuyển</w:t>
+      </w:r>
+      <w:proofErr w:type="spellEnd"/>
+    </w:p>
+    <w:p>
+      <w:pPr>
+        <w:widowControl w:val="0"/>
+        <w:tabs>
+          <w:tab w:val="left" w:pos="543"/>
+        </w:tabs>
+        <w:autoSpaceDE w:val="0"/>
+        <w:autoSpaceDN w:val="0"/>
+        <w:adjustRightInd w:val="0"/>
+        <w:rPr>
+          <w:rFonts w:ascii="Menlo" w:hAnsi="Menlo" w:cs="Menlo"/>
+          <w:color w:val="C41A16"/>
+          <w:sz w:val="22"/>
+          <w:szCs w:val="22"/>
+        </w:rPr>
+      </w:pPr>
+      <w:r>
+        <w:rPr>
+          <w:rFonts w:ascii="Menlo" w:hAnsi="Menlo" w:cs="Menlo"/>
+          <w:color w:val="643820"/>
+          <w:sz w:val="22"/>
+          <w:szCs w:val="22"/>
+        </w:rPr>
+        <w:tab/>
+        <w:t xml:space="preserve">#import </w:t>
+      </w:r>
+      <w:r>
+        <w:rPr>
+          <w:rFonts w:ascii="Menlo" w:hAnsi="Menlo" w:cs="Menlo"/>
+          <w:color w:val="C41A16"/>
+          <w:sz w:val="22"/>
+          <w:szCs w:val="22"/>
+        </w:rPr>
+        <w:t>"Man2ViewController.h"</w:t>
+      </w:r>
+    </w:p>
+    <w:p>
+      <w:pPr>
+        <w:widowControl w:val="0"/>
+        <w:tabs>
+          <w:tab w:val="left" w:pos="543"/>
+        </w:tabs>
+        <w:autoSpaceDE w:val="0"/>
+        <w:autoSpaceDN w:val="0"/>
+        <w:adjustRightInd w:val="0"/>
+        <w:rPr>
+          <w:rFonts w:ascii="Menlo" w:hAnsi="Menlo" w:cs="Menlo"/>
+          <w:color w:val="C41A16"/>
+          <w:sz w:val="22"/>
+          <w:szCs w:val="22"/>
+        </w:rPr>
+      </w:pPr>
+    </w:p>
+    <w:p>
+      <w:pPr>
+        <w:widowControl w:val="0"/>
+        <w:tabs>
+          <w:tab w:val="left" w:pos="543"/>
+        </w:tabs>
+        <w:autoSpaceDE w:val="0"/>
+        <w:autoSpaceDN w:val="0"/>
+        <w:adjustRightInd w:val="0"/>
+        <w:rPr>
+          <w:rFonts w:ascii="Menlo" w:hAnsi="Menlo" w:cs="Menlo"/>
+          <w:color w:val="C41A16"/>
+          <w:sz w:val="22"/>
+          <w:szCs w:val="22"/>
+        </w:rPr>
+      </w:pPr>
+      <w:proofErr w:type="spellStart"/>
+      <w:r>
+        <w:rPr>
+          <w:rFonts w:ascii="Menlo" w:hAnsi="Menlo" w:cs="Menlo"/>
+          <w:color w:val="C41A16"/>
+          <w:sz w:val="22"/>
+          <w:szCs w:val="22"/>
+        </w:rPr>
+        <w:t>Bước</w:t>
+      </w:r>
+      <w:proofErr w:type="spellEnd"/>
+      <w:r>
+        <w:rPr>
+          <w:rFonts w:ascii="Menlo" w:hAnsi="Menlo" w:cs="Menlo"/>
+          <w:color w:val="C41A16"/>
+          <w:sz w:val="22"/>
+          <w:szCs w:val="22"/>
+        </w:rPr>
+        <w:t xml:space="preserve"> 2: </w:t>
+      </w:r>
+    </w:p>
+    <w:p>
+      <w:pPr>
+        <w:widowControl w:val="0"/>
+        <w:tabs>
+          <w:tab w:val="left" w:pos="543"/>
+        </w:tabs>
+        <w:autoSpaceDE w:val="0"/>
+        <w:autoSpaceDN w:val="0"/>
+        <w:adjustRightInd w:val="0"/>
+        <w:rPr>
+          <w:rFonts w:ascii="Menlo" w:hAnsi="Menlo" w:cs="Menlo"/>
+          <w:color w:val="000000"/>
+          <w:sz w:val="22"/>
+          <w:szCs w:val="22"/>
+        </w:rPr>
+      </w:pPr>
+      <w:r>
+        <w:rPr>
+          <w:rFonts w:ascii="Menlo" w:hAnsi="Menlo" w:cs="Menlo"/>
+          <w:color w:val="3F6E74"/>
+          <w:sz w:val="22"/>
+          <w:szCs w:val="22"/>
+        </w:rPr>
+        <w:t>Man2ViewController</w:t>
+      </w:r>
+      <w:r>
+        <w:rPr>
+          <w:rFonts w:ascii="Menlo" w:hAnsi="Menlo" w:cs="Menlo"/>
+          <w:color w:val="000000"/>
+          <w:sz w:val="22"/>
+          <w:szCs w:val="22"/>
+        </w:rPr>
+        <w:t xml:space="preserve"> *</w:t>
+      </w:r>
+      <w:proofErr w:type="spellStart"/>
+      <w:r>
+        <w:rPr>
+          <w:rFonts w:ascii="Menlo" w:hAnsi="Menlo" w:cs="Menlo"/>
+          <w:color w:val="000000"/>
+          <w:sz w:val="22"/>
+          <w:szCs w:val="22"/>
+        </w:rPr>
+        <w:t>viewContronler</w:t>
+      </w:r>
+      <w:proofErr w:type="spellEnd"/>
+      <w:r>
+        <w:rPr>
+          <w:rFonts w:ascii="Menlo" w:hAnsi="Menlo" w:cs="Menlo"/>
+          <w:color w:val="000000"/>
+          <w:sz w:val="22"/>
+          <w:szCs w:val="22"/>
+        </w:rPr>
+        <w:t xml:space="preserve"> = [[</w:t>
+      </w:r>
+      <w:proofErr w:type="spellStart"/>
+      <w:r>
+        <w:rPr>
+          <w:rFonts w:ascii="Menlo" w:hAnsi="Menlo" w:cs="Menlo"/>
+          <w:color w:val="5C2699"/>
+          <w:sz w:val="22"/>
+          <w:szCs w:val="22"/>
+        </w:rPr>
+        <w:t>UIStoryboard</w:t>
+      </w:r>
+      <w:proofErr w:type="spellEnd"/>
+      <w:r>
+        <w:rPr>
+          <w:rFonts w:ascii="Menlo" w:hAnsi="Menlo" w:cs="Menlo"/>
+          <w:color w:val="000000"/>
+          <w:sz w:val="22"/>
+          <w:szCs w:val="22"/>
+        </w:rPr>
+        <w:t xml:space="preserve"> </w:t>
+      </w:r>
+      <w:proofErr w:type="spellStart"/>
+      <w:proofErr w:type="gramStart"/>
+      <w:r>
+        <w:rPr>
+          <w:rFonts w:ascii="Menlo" w:hAnsi="Menlo" w:cs="Menlo"/>
+          <w:color w:val="2E0D6E"/>
+          <w:sz w:val="22"/>
+          <w:szCs w:val="22"/>
+        </w:rPr>
+        <w:t>storyboardWithName</w:t>
+      </w:r>
+      <w:proofErr w:type="spellEnd"/>
+      <w:r>
+        <w:rPr>
+          <w:rFonts w:ascii="Menlo" w:hAnsi="Menlo" w:cs="Menlo"/>
+          <w:color w:val="000000"/>
+          <w:sz w:val="22"/>
+          <w:szCs w:val="22"/>
+        </w:rPr>
+        <w:t>:</w:t>
+      </w:r>
+      <w:r>
+        <w:rPr>
+          <w:rFonts w:ascii="Menlo" w:hAnsi="Menlo" w:cs="Menlo"/>
+          <w:color w:val="C41A16"/>
+          <w:sz w:val="22"/>
+          <w:szCs w:val="22"/>
+        </w:rPr>
+        <w:t>@</w:t>
+      </w:r>
+      <w:proofErr w:type="gramEnd"/>
+      <w:r>
+        <w:rPr>
+          <w:rFonts w:ascii="Menlo" w:hAnsi="Menlo" w:cs="Menlo"/>
+          <w:color w:val="C41A16"/>
+          <w:sz w:val="22"/>
+          <w:szCs w:val="22"/>
+        </w:rPr>
+        <w:t>"Main"</w:t>
+      </w:r>
+      <w:r>
+        <w:rPr>
+          <w:rFonts w:ascii="Menlo" w:hAnsi="Menlo" w:cs="Menlo"/>
+          <w:color w:val="000000"/>
+          <w:sz w:val="22"/>
+          <w:szCs w:val="22"/>
+        </w:rPr>
+        <w:t xml:space="preserve"> </w:t>
+      </w:r>
+      <w:proofErr w:type="spellStart"/>
+      <w:r>
+        <w:rPr>
+          <w:rFonts w:ascii="Menlo" w:hAnsi="Menlo" w:cs="Menlo"/>
+          <w:color w:val="2E0D6E"/>
+          <w:sz w:val="22"/>
+          <w:szCs w:val="22"/>
+        </w:rPr>
+        <w:t>bundle</w:t>
+      </w:r>
+      <w:r>
+        <w:rPr>
+          <w:rFonts w:ascii="Menlo" w:hAnsi="Menlo" w:cs="Menlo"/>
+          <w:color w:val="000000"/>
+          <w:sz w:val="22"/>
+          <w:szCs w:val="22"/>
+        </w:rPr>
+        <w:t>:</w:t>
+      </w:r>
+      <w:r>
+        <w:rPr>
+          <w:rFonts w:ascii="Menlo" w:hAnsi="Menlo" w:cs="Menlo"/>
+          <w:color w:val="AA0D91"/>
+          <w:sz w:val="22"/>
+          <w:szCs w:val="22"/>
+        </w:rPr>
+        <w:t>nil</w:t>
+      </w:r>
+      <w:proofErr w:type="spellEnd"/>
+      <w:r>
+        <w:rPr>
+          <w:rFonts w:ascii="Menlo" w:hAnsi="Menlo" w:cs="Menlo"/>
+          <w:color w:val="000000"/>
+          <w:sz w:val="22"/>
+          <w:szCs w:val="22"/>
+        </w:rPr>
+        <w:t>]</w:t>
+      </w:r>
+      <w:proofErr w:type="spellStart"/>
+      <w:r>
+        <w:rPr>
+          <w:rFonts w:ascii="Menlo" w:hAnsi="Menlo" w:cs="Menlo"/>
+          <w:color w:val="2E0D6E"/>
+          <w:sz w:val="22"/>
+          <w:szCs w:val="22"/>
+        </w:rPr>
+        <w:t>instantiateViewControllerWithIdentifier</w:t>
+      </w:r>
+      <w:proofErr w:type="spellEnd"/>
+      <w:r>
+        <w:rPr>
+          <w:rFonts w:ascii="Menlo" w:hAnsi="Menlo" w:cs="Menlo"/>
+          <w:color w:val="000000"/>
+          <w:sz w:val="22"/>
+          <w:szCs w:val="22"/>
+        </w:rPr>
+        <w:t>:</w:t>
+      </w:r>
+      <w:r>
+        <w:rPr>
+          <w:rFonts w:ascii="Menlo" w:hAnsi="Menlo" w:cs="Menlo"/>
+          <w:color w:val="C41A16"/>
+          <w:sz w:val="22"/>
+          <w:szCs w:val="22"/>
+        </w:rPr>
+        <w:t>@"MH2"</w:t>
+      </w:r>
+      <w:r>
+        <w:rPr>
+          <w:rFonts w:ascii="Menlo" w:hAnsi="Menlo" w:cs="Menlo"/>
+          <w:color w:val="000000"/>
+          <w:sz w:val="22"/>
+          <w:szCs w:val="22"/>
+        </w:rPr>
+        <w:t>];</w:t>
+      </w:r>
+    </w:p>
+    <w:p>
+      <w:pPr>
+        <w:widowControl w:val="0"/>
+        <w:tabs>
+          <w:tab w:val="left" w:pos="543"/>
+        </w:tabs>
+        <w:autoSpaceDE w:val="0"/>
+        <w:autoSpaceDN w:val="0"/>
+        <w:adjustRightInd w:val="0"/>
+        <w:rPr>
+          <w:rFonts w:ascii="Menlo" w:hAnsi="Menlo" w:cs="Menlo"/>
+          <w:color w:val="000000"/>
+          <w:sz w:val="22"/>
+          <w:szCs w:val="22"/>
+        </w:rPr>
+      </w:pPr>
+      <w:r>
+        <w:rPr>
+          <w:rFonts w:ascii="Menlo" w:hAnsi="Menlo" w:cs="Menlo"/>
+          <w:color w:val="000000"/>
+          <w:sz w:val="22"/>
+          <w:szCs w:val="22"/>
+        </w:rPr>
+        <w:t xml:space="preserve">     </w:t>
+      </w:r>
+      <w:proofErr w:type="spellStart"/>
+      <w:r>
+        <w:rPr>
+          <w:rFonts w:ascii="Menlo" w:hAnsi="Menlo" w:cs="Menlo"/>
+          <w:color w:val="000000"/>
+          <w:sz w:val="22"/>
+          <w:szCs w:val="22"/>
+        </w:rPr>
+        <w:t>viewContronler.</w:t>
+      </w:r>
+      <w:r>
+        <w:rPr>
+          <w:rFonts w:ascii="Menlo" w:hAnsi="Menlo" w:cs="Menlo"/>
+          <w:color w:val="3F6E74"/>
+          <w:sz w:val="22"/>
+          <w:szCs w:val="22"/>
+        </w:rPr>
+        <w:t>data</w:t>
+      </w:r>
+      <w:proofErr w:type="spellEnd"/>
+      <w:r>
+        <w:rPr>
+          <w:rFonts w:ascii="Menlo" w:hAnsi="Menlo" w:cs="Menlo"/>
+          <w:color w:val="000000"/>
+          <w:sz w:val="22"/>
+          <w:szCs w:val="22"/>
+        </w:rPr>
+        <w:t xml:space="preserve"> = </w:t>
+      </w:r>
+      <w:r>
+        <w:rPr>
+          <w:rFonts w:ascii="Menlo" w:hAnsi="Menlo" w:cs="Menlo"/>
+          <w:color w:val="C41A16"/>
+          <w:sz w:val="22"/>
+          <w:szCs w:val="22"/>
+        </w:rPr>
+        <w:t>@"Hello"</w:t>
+      </w:r>
+      <w:r>
+        <w:rPr>
+          <w:rFonts w:ascii="Menlo" w:hAnsi="Menlo" w:cs="Menlo"/>
+          <w:color w:val="000000"/>
+          <w:sz w:val="22"/>
+          <w:szCs w:val="22"/>
+        </w:rPr>
+        <w:t>;</w:t>
+      </w:r>
+    </w:p>
+    <w:p>
+      <w:pPr>
+        <w:widowControl w:val="0"/>
+        <w:tabs>
+          <w:tab w:val="left" w:pos="543"/>
+        </w:tabs>
+        <w:autoSpaceDE w:val="0"/>
+        <w:autoSpaceDN w:val="0"/>
+        <w:adjustRightInd w:val="0"/>
+        <w:rPr>
+          <w:rFonts w:ascii="Menlo" w:hAnsi="Menlo" w:cs="Menlo"/>
+          <w:color w:val="000000"/>
+          <w:sz w:val="22"/>
+          <w:szCs w:val="22"/>
+        </w:rPr>
+      </w:pPr>
+    </w:p>
+    <w:p>
+      <w:pPr>
+        <w:widowControl w:val="0"/>
+        <w:tabs>
+          <w:tab w:val="left" w:pos="543"/>
+        </w:tabs>
+        <w:autoSpaceDE w:val="0"/>
+        <w:autoSpaceDN w:val="0"/>
+        <w:adjustRightInd w:val="0"/>
+        <w:rPr>
+          <w:rFonts w:ascii="Menlo" w:hAnsi="Menlo" w:cs="Menlo"/>
+          <w:color w:val="000000"/>
+          <w:sz w:val="22"/>
+          <w:szCs w:val="22"/>
+        </w:rPr>
+      </w:pPr>
+      <w:r>
+        <w:rPr>
+          <w:rFonts w:ascii="Menlo" w:hAnsi="Menlo" w:cs="Menlo"/>
+          <w:color w:val="000000"/>
+          <w:sz w:val="22"/>
+          <w:szCs w:val="22"/>
+        </w:rPr>
+        <w:t xml:space="preserve">    </w:t>
+      </w:r>
+      <w:r>
+        <w:rPr>
+          <w:rFonts w:ascii="Menlo" w:hAnsi="Menlo" w:cs="Menlo"/>
+          <w:color w:val="007400"/>
+          <w:sz w:val="22"/>
+          <w:szCs w:val="22"/>
+        </w:rPr>
+        <w:t>//</w:t>
+      </w:r>
+      <w:proofErr w:type="spellStart"/>
+      <w:r>
+        <w:rPr>
+          <w:rFonts w:ascii="Menlo" w:hAnsi="Menlo" w:cs="Menlo"/>
+          <w:color w:val="007400"/>
+          <w:sz w:val="22"/>
+          <w:szCs w:val="22"/>
+        </w:rPr>
+        <w:t>Thực</w:t>
+      </w:r>
+      <w:proofErr w:type="spellEnd"/>
+      <w:r>
+        <w:rPr>
+          <w:rFonts w:ascii="Menlo" w:hAnsi="Menlo" w:cs="Menlo"/>
+          <w:color w:val="007400"/>
+          <w:sz w:val="22"/>
+          <w:szCs w:val="22"/>
+        </w:rPr>
+        <w:t xml:space="preserve"> </w:t>
+      </w:r>
+      <w:proofErr w:type="spellStart"/>
+      <w:r>
+        <w:rPr>
+          <w:rFonts w:ascii="Menlo" w:hAnsi="Menlo" w:cs="Menlo"/>
+          <w:color w:val="007400"/>
+          <w:sz w:val="22"/>
+          <w:szCs w:val="22"/>
+        </w:rPr>
+        <w:t>hiện</w:t>
+      </w:r>
+      <w:proofErr w:type="spellEnd"/>
+      <w:r>
+        <w:rPr>
+          <w:rFonts w:ascii="Menlo" w:hAnsi="Menlo" w:cs="Menlo"/>
+          <w:color w:val="007400"/>
+          <w:sz w:val="22"/>
+          <w:szCs w:val="22"/>
+        </w:rPr>
+        <w:t xml:space="preserve"> </w:t>
+      </w:r>
+      <w:proofErr w:type="spellStart"/>
+      <w:r>
+        <w:rPr>
+          <w:rFonts w:ascii="Menlo" w:hAnsi="Menlo" w:cs="Menlo"/>
+          <w:color w:val="007400"/>
+          <w:sz w:val="22"/>
+          <w:szCs w:val="22"/>
+        </w:rPr>
+        <w:t>chuy</w:t>
+      </w:r>
+      <w:r>
+        <w:rPr>
+          <w:rFonts w:ascii="Calibri" w:eastAsia="Calibri" w:hAnsi="Calibri" w:cs="Calibri"/>
+          <w:color w:val="007400"/>
+          <w:sz w:val="22"/>
+          <w:szCs w:val="22"/>
+        </w:rPr>
+        <w:t>ể</w:t>
+      </w:r>
+      <w:r>
+        <w:rPr>
+          <w:rFonts w:ascii="Menlo" w:hAnsi="Menlo" w:cs="Menlo"/>
+          <w:color w:val="007400"/>
+          <w:sz w:val="22"/>
+          <w:szCs w:val="22"/>
+        </w:rPr>
+        <w:t>n</w:t>
+      </w:r>
+      <w:proofErr w:type="spellEnd"/>
+      <w:r>
+        <w:rPr>
+          <w:rFonts w:ascii="Menlo" w:hAnsi="Menlo" w:cs="Menlo"/>
+          <w:color w:val="007400"/>
+          <w:sz w:val="22"/>
+          <w:szCs w:val="22"/>
+        </w:rPr>
+        <w:t xml:space="preserve"> </w:t>
+      </w:r>
+      <w:proofErr w:type="spellStart"/>
+      <w:r>
+        <w:rPr>
+          <w:rFonts w:ascii="Menlo" w:hAnsi="Menlo" w:cs="Menlo"/>
+          <w:color w:val="007400"/>
+          <w:sz w:val="22"/>
+          <w:szCs w:val="22"/>
+        </w:rPr>
+        <w:t>màn</w:t>
+      </w:r>
+      <w:proofErr w:type="spellEnd"/>
+      <w:r>
+        <w:rPr>
+          <w:rFonts w:ascii="Menlo" w:hAnsi="Menlo" w:cs="Menlo"/>
+          <w:color w:val="007400"/>
+          <w:sz w:val="22"/>
+          <w:szCs w:val="22"/>
+        </w:rPr>
+        <w:t xml:space="preserve"> </w:t>
+      </w:r>
+      <w:proofErr w:type="spellStart"/>
+      <w:r>
+        <w:rPr>
+          <w:rFonts w:ascii="Menlo" w:hAnsi="Menlo" w:cs="Menlo"/>
+          <w:color w:val="007400"/>
+          <w:sz w:val="22"/>
+          <w:szCs w:val="22"/>
+        </w:rPr>
+        <w:t>hình</w:t>
+      </w:r>
+      <w:proofErr w:type="spellEnd"/>
+      <w:r>
+        <w:rPr>
+          <w:rFonts w:ascii="Menlo" w:hAnsi="Menlo" w:cs="Menlo"/>
+          <w:color w:val="007400"/>
+          <w:sz w:val="22"/>
+          <w:szCs w:val="22"/>
+        </w:rPr>
+        <w:t xml:space="preserve"> </w:t>
+      </w:r>
+      <w:proofErr w:type="spellStart"/>
+      <w:r>
+        <w:rPr>
+          <w:rFonts w:ascii="Menlo" w:hAnsi="Menlo" w:cs="Menlo"/>
+          <w:color w:val="007400"/>
+          <w:sz w:val="22"/>
+          <w:szCs w:val="22"/>
+        </w:rPr>
+        <w:t>s</w:t>
+      </w:r>
+      <w:r>
+        <w:rPr>
+          <w:rFonts w:ascii="Calibri" w:eastAsia="Calibri" w:hAnsi="Calibri" w:cs="Calibri"/>
+          <w:color w:val="007400"/>
+          <w:sz w:val="22"/>
+          <w:szCs w:val="22"/>
+        </w:rPr>
+        <w:t>ử</w:t>
+      </w:r>
+      <w:proofErr w:type="spellEnd"/>
+      <w:r>
+        <w:rPr>
+          <w:rFonts w:ascii="Menlo" w:hAnsi="Menlo" w:cs="Menlo"/>
+          <w:color w:val="007400"/>
+          <w:sz w:val="22"/>
+          <w:szCs w:val="22"/>
+        </w:rPr>
+        <w:t xml:space="preserve"> </w:t>
+      </w:r>
+      <w:proofErr w:type="spellStart"/>
+      <w:r>
+        <w:rPr>
+          <w:rFonts w:ascii="Menlo" w:hAnsi="Menlo" w:cs="Menlo"/>
+          <w:color w:val="007400"/>
+          <w:sz w:val="22"/>
+          <w:szCs w:val="22"/>
+        </w:rPr>
+        <w:t>dụng</w:t>
+      </w:r>
+      <w:proofErr w:type="spellEnd"/>
+      <w:r>
+        <w:rPr>
+          <w:rFonts w:ascii="Menlo" w:hAnsi="Menlo" w:cs="Menlo"/>
+          <w:color w:val="007400"/>
+          <w:sz w:val="22"/>
+          <w:szCs w:val="22"/>
+        </w:rPr>
+        <w:t xml:space="preserve"> navigation</w:t>
+      </w:r>
+    </w:p>
+    <w:p>
+      <w:pPr>
+        <w:widowControl w:val="0"/>
+        <w:tabs>
+          <w:tab w:val="left" w:pos="543"/>
+        </w:tabs>
+        <w:autoSpaceDE w:val="0"/>
+        <w:autoSpaceDN w:val="0"/>
+        <w:adjustRightInd w:val="0"/>
+        <w:rPr>
+          <w:rFonts w:ascii="Menlo" w:hAnsi="Menlo" w:cs="Menlo"/>
+          <w:color w:val="000000"/>
+          <w:sz w:val="22"/>
+          <w:szCs w:val="22"/>
+        </w:rPr>
+      </w:pPr>
+      <w:r>
+        <w:rPr>
+          <w:rFonts w:ascii="Menlo" w:hAnsi="Menlo" w:cs="Menlo"/>
+          <w:color w:val="000000"/>
+          <w:sz w:val="22"/>
+          <w:szCs w:val="22"/>
+        </w:rPr>
+        <w:t xml:space="preserve">    [</w:t>
+      </w:r>
+      <w:proofErr w:type="spellStart"/>
+      <w:proofErr w:type="gramStart"/>
+      <w:r>
+        <w:rPr>
+          <w:rFonts w:ascii="Menlo" w:hAnsi="Menlo" w:cs="Menlo"/>
+          <w:color w:val="AA0D91"/>
+          <w:sz w:val="22"/>
+          <w:szCs w:val="22"/>
+        </w:rPr>
+        <w:t>self</w:t>
+      </w:r>
+      <w:r>
+        <w:rPr>
+          <w:rFonts w:ascii="Menlo" w:hAnsi="Menlo" w:cs="Menlo"/>
+          <w:color w:val="000000"/>
+          <w:sz w:val="22"/>
+          <w:szCs w:val="22"/>
+        </w:rPr>
+        <w:t>.</w:t>
+      </w:r>
+      <w:r>
+        <w:rPr>
+          <w:rFonts w:ascii="Menlo" w:hAnsi="Menlo" w:cs="Menlo"/>
+          <w:color w:val="5C2699"/>
+          <w:sz w:val="22"/>
+          <w:szCs w:val="22"/>
+        </w:rPr>
+        <w:t>navigationController</w:t>
+      </w:r>
+      <w:proofErr w:type="spellEnd"/>
+      <w:proofErr w:type="gramEnd"/>
+      <w:r>
+        <w:rPr>
+          <w:rFonts w:ascii="Menlo" w:hAnsi="Menlo" w:cs="Menlo"/>
+          <w:color w:val="000000"/>
+          <w:sz w:val="22"/>
+          <w:szCs w:val="22"/>
+        </w:rPr>
+        <w:t xml:space="preserve"> </w:t>
+      </w:r>
+      <w:proofErr w:type="spellStart"/>
+      <w:r>
+        <w:rPr>
+          <w:rFonts w:ascii="Menlo" w:hAnsi="Menlo" w:cs="Menlo"/>
+          <w:color w:val="2E0D6E"/>
+          <w:sz w:val="22"/>
+          <w:szCs w:val="22"/>
+        </w:rPr>
+        <w:t>pushViewController</w:t>
+      </w:r>
+      <w:r>
+        <w:rPr>
+          <w:rFonts w:ascii="Menlo" w:hAnsi="Menlo" w:cs="Menlo"/>
+          <w:color w:val="000000"/>
+          <w:sz w:val="22"/>
+          <w:szCs w:val="22"/>
+        </w:rPr>
+        <w:t>:viewContronler</w:t>
+      </w:r>
+      <w:proofErr w:type="spellEnd"/>
+      <w:r>
+        <w:rPr>
+          <w:rFonts w:ascii="Menlo" w:hAnsi="Menlo" w:cs="Menlo"/>
+          <w:color w:val="000000"/>
+          <w:sz w:val="22"/>
+          <w:szCs w:val="22"/>
+        </w:rPr>
+        <w:t xml:space="preserve"> </w:t>
+      </w:r>
+      <w:proofErr w:type="spellStart"/>
+      <w:r>
+        <w:rPr>
+          <w:rFonts w:ascii="Menlo" w:hAnsi="Menlo" w:cs="Menlo"/>
+          <w:color w:val="2E0D6E"/>
+          <w:sz w:val="22"/>
+          <w:szCs w:val="22"/>
+        </w:rPr>
+        <w:t>animated</w:t>
+      </w:r>
+      <w:r>
+        <w:rPr>
+          <w:rFonts w:ascii="Menlo" w:hAnsi="Menlo" w:cs="Menlo"/>
+          <w:color w:val="000000"/>
+          <w:sz w:val="22"/>
+          <w:szCs w:val="22"/>
+        </w:rPr>
+        <w:t>:</w:t>
+      </w:r>
+      <w:r>
+        <w:rPr>
+          <w:rFonts w:ascii="Menlo" w:hAnsi="Menlo" w:cs="Menlo"/>
+          <w:color w:val="AA0D91"/>
+          <w:sz w:val="22"/>
+          <w:szCs w:val="22"/>
+        </w:rPr>
+        <w:t>YES</w:t>
+      </w:r>
+      <w:proofErr w:type="spellEnd"/>
+      <w:r>
+        <w:rPr>
+          <w:rFonts w:ascii="Menlo" w:hAnsi="Menlo" w:cs="Menlo"/>
+          <w:color w:val="000000"/>
+          <w:sz w:val="22"/>
+          <w:szCs w:val="22"/>
+        </w:rPr>
+        <w:t>];</w:t>
+      </w:r>
+    </w:p>
+    <w:p>
+      <w:pPr>
+        <w:widowControl w:val="0"/>
+        <w:tabs>
+          <w:tab w:val="left" w:pos="543"/>
+        </w:tabs>
+        <w:autoSpaceDE w:val="0"/>
+        <w:autoSpaceDN w:val="0"/>
+        <w:adjustRightInd w:val="0"/>
+        <w:rPr>
+          <w:rFonts w:ascii="Menlo" w:hAnsi="Menlo" w:cs="Menlo"/>
+          <w:color w:val="000000"/>
+          <w:sz w:val="22"/>
+          <w:szCs w:val="22"/>
+        </w:rPr>
+      </w:pPr>
+    </w:p>
+    <w:p>
+      <w:pPr>
+        <w:widowControl w:val="0"/>
+        <w:tabs>
+          <w:tab w:val="left" w:pos="543"/>
+        </w:tabs>
+        <w:autoSpaceDE w:val="0"/>
+        <w:autoSpaceDN w:val="0"/>
+        <w:adjustRightInd w:val="0"/>
+        <w:rPr>
+          <w:rFonts w:ascii="Times New Roman" w:hAnsi="Times New Roman" w:cs="Times New Roman"/>
+          <w:b/>
+          <w:color w:val="000000"/>
+          <w:sz w:val="32"/>
+          <w:szCs w:val="32"/>
+        </w:rPr>
+      </w:pPr>
+      <w:r>
+        <w:rPr>
+          <w:rFonts w:ascii="Times New Roman" w:hAnsi="Times New Roman" w:cs="Times New Roman"/>
+          <w:b/>
+          <w:color w:val="000000"/>
+          <w:sz w:val="32"/>
+          <w:szCs w:val="32"/>
+        </w:rPr>
+        <w:t>CHUYỂN MÀN HÌNH VÀ GỬI DATA THEO KIỂU DỮ LIỆU ĐẶC BIỆT</w:t>
+      </w:r>
+    </w:p>
+    <w:p>
+      <w:pPr>
+        <w:widowControl w:val="0"/>
+        <w:tabs>
+          <w:tab w:val="left" w:pos="543"/>
+        </w:tabs>
+        <w:autoSpaceDE w:val="0"/>
+        <w:autoSpaceDN w:val="0"/>
+        <w:adjustRightInd w:val="0"/>
+        <w:rPr>
+          <w:rFonts w:ascii="Times New Roman" w:hAnsi="Times New Roman" w:cs="Times New Roman"/>
+          <w:b/>
+          <w:color w:val="000000"/>
+          <w:sz w:val="32"/>
+          <w:szCs w:val="32"/>
+        </w:rPr>
+      </w:pPr>
+    </w:p>
+    <w:p>
+      <w:pPr>
+        <w:widowControl w:val="0"/>
+        <w:tabs>
+          <w:tab w:val="left" w:pos="543"/>
+        </w:tabs>
+        <w:autoSpaceDE w:val="0"/>
+        <w:autoSpaceDN w:val="0"/>
+        <w:adjustRightInd w:val="0"/>
+        <w:rPr>
+          <w:rFonts w:ascii="Times New Roman" w:hAnsi="Times New Roman" w:cs="Times New Roman"/>
+          <w:b/>
+          <w:color w:val="000000"/>
+          <w:sz w:val="32"/>
+          <w:szCs w:val="32"/>
+        </w:rPr>
+      </w:pPr>
+      <w:r>
+        <w:rPr>
+          <w:rFonts w:ascii="Times New Roman" w:hAnsi="Times New Roman" w:cs="Times New Roman"/>
+          <w:b/>
+          <w:color w:val="000000"/>
+          <w:sz w:val="32"/>
+          <w:szCs w:val="32"/>
+        </w:rPr>
+        <w:tab/>
+      </w:r>
+      <w:proofErr w:type="spellStart"/>
+      <w:r>
+        <w:rPr>
+          <w:rFonts w:ascii="Times New Roman" w:hAnsi="Times New Roman" w:cs="Times New Roman"/>
+          <w:b/>
+          <w:color w:val="000000"/>
+          <w:sz w:val="32"/>
+          <w:szCs w:val="32"/>
+        </w:rPr>
+        <w:t>Cách</w:t>
+      </w:r>
+      <w:proofErr w:type="spellEnd"/>
+      <w:r>
+        <w:rPr>
+          <w:rFonts w:ascii="Times New Roman" w:hAnsi="Times New Roman" w:cs="Times New Roman"/>
+          <w:b/>
+          <w:color w:val="000000"/>
+          <w:sz w:val="32"/>
+          <w:szCs w:val="32"/>
+        </w:rPr>
+        <w:t xml:space="preserve"> </w:t>
+      </w:r>
+      <w:proofErr w:type="spellStart"/>
+      <w:r>
+        <w:rPr>
+          <w:rFonts w:ascii="Times New Roman" w:hAnsi="Times New Roman" w:cs="Times New Roman"/>
+          <w:b/>
+          <w:color w:val="000000"/>
+          <w:sz w:val="32"/>
+          <w:szCs w:val="32"/>
+        </w:rPr>
+        <w:t>này</w:t>
+      </w:r>
+      <w:proofErr w:type="spellEnd"/>
+      <w:r>
+        <w:rPr>
+          <w:rFonts w:ascii="Times New Roman" w:hAnsi="Times New Roman" w:cs="Times New Roman"/>
+          <w:b/>
+          <w:color w:val="000000"/>
+          <w:sz w:val="32"/>
+          <w:szCs w:val="32"/>
+        </w:rPr>
+        <w:t xml:space="preserve"> </w:t>
+      </w:r>
+      <w:proofErr w:type="spellStart"/>
+      <w:r>
+        <w:rPr>
+          <w:rFonts w:ascii="Times New Roman" w:hAnsi="Times New Roman" w:cs="Times New Roman"/>
+          <w:b/>
+          <w:color w:val="000000"/>
+          <w:sz w:val="32"/>
+          <w:szCs w:val="32"/>
+        </w:rPr>
+        <w:t>có</w:t>
+      </w:r>
+      <w:proofErr w:type="spellEnd"/>
+      <w:r>
+        <w:rPr>
+          <w:rFonts w:ascii="Times New Roman" w:hAnsi="Times New Roman" w:cs="Times New Roman"/>
+          <w:b/>
+          <w:color w:val="000000"/>
+          <w:sz w:val="32"/>
+          <w:szCs w:val="32"/>
+        </w:rPr>
+        <w:t xml:space="preserve"> </w:t>
+      </w:r>
+      <w:proofErr w:type="spellStart"/>
+      <w:r>
+        <w:rPr>
+          <w:rFonts w:ascii="Times New Roman" w:hAnsi="Times New Roman" w:cs="Times New Roman"/>
+          <w:b/>
+          <w:color w:val="000000"/>
+          <w:sz w:val="32"/>
+          <w:szCs w:val="32"/>
+        </w:rPr>
+        <w:t>thể</w:t>
+      </w:r>
+      <w:proofErr w:type="spellEnd"/>
+      <w:r>
+        <w:rPr>
+          <w:rFonts w:ascii="Times New Roman" w:hAnsi="Times New Roman" w:cs="Times New Roman"/>
+          <w:b/>
+          <w:color w:val="000000"/>
+          <w:sz w:val="32"/>
+          <w:szCs w:val="32"/>
+        </w:rPr>
+        <w:t xml:space="preserve"> </w:t>
+      </w:r>
+      <w:proofErr w:type="spellStart"/>
+      <w:r>
+        <w:rPr>
+          <w:rFonts w:ascii="Times New Roman" w:hAnsi="Times New Roman" w:cs="Times New Roman"/>
+          <w:b/>
+          <w:color w:val="000000"/>
+          <w:sz w:val="32"/>
+          <w:szCs w:val="32"/>
+        </w:rPr>
+        <w:t>lưu</w:t>
+      </w:r>
+      <w:proofErr w:type="spellEnd"/>
+      <w:r>
+        <w:rPr>
+          <w:rFonts w:ascii="Times New Roman" w:hAnsi="Times New Roman" w:cs="Times New Roman"/>
+          <w:b/>
+          <w:color w:val="000000"/>
+          <w:sz w:val="32"/>
+          <w:szCs w:val="32"/>
+        </w:rPr>
+        <w:t xml:space="preserve"> </w:t>
+      </w:r>
+      <w:proofErr w:type="spellStart"/>
+      <w:r>
+        <w:rPr>
+          <w:rFonts w:ascii="Times New Roman" w:hAnsi="Times New Roman" w:cs="Times New Roman"/>
+          <w:b/>
+          <w:color w:val="000000"/>
+          <w:sz w:val="32"/>
+          <w:szCs w:val="32"/>
+        </w:rPr>
+        <w:t>được</w:t>
+      </w:r>
+      <w:proofErr w:type="spellEnd"/>
+      <w:r>
+        <w:rPr>
+          <w:rFonts w:ascii="Times New Roman" w:hAnsi="Times New Roman" w:cs="Times New Roman"/>
+          <w:b/>
+          <w:color w:val="000000"/>
+          <w:sz w:val="32"/>
+          <w:szCs w:val="32"/>
+        </w:rPr>
+        <w:t xml:space="preserve"> data </w:t>
+      </w:r>
+      <w:proofErr w:type="spellStart"/>
+      <w:r>
+        <w:rPr>
+          <w:rFonts w:ascii="Times New Roman" w:hAnsi="Times New Roman" w:cs="Times New Roman"/>
+          <w:b/>
+          <w:color w:val="000000"/>
+          <w:sz w:val="32"/>
+          <w:szCs w:val="32"/>
+        </w:rPr>
+        <w:t>trên</w:t>
+      </w:r>
+      <w:proofErr w:type="spellEnd"/>
+      <w:r>
+        <w:rPr>
+          <w:rFonts w:ascii="Times New Roman" w:hAnsi="Times New Roman" w:cs="Times New Roman"/>
+          <w:b/>
+          <w:color w:val="000000"/>
+          <w:sz w:val="32"/>
+          <w:szCs w:val="32"/>
+        </w:rPr>
+        <w:t xml:space="preserve"> máy</w:t>
+      </w:r>
+    </w:p>
+    <w:p>
+      <w:pPr>
+        <w:widowControl w:val="0"/>
+        <w:tabs>
+          <w:tab w:val="left" w:pos="543"/>
+        </w:tabs>
+        <w:autoSpaceDE w:val="0"/>
+        <w:autoSpaceDN w:val="0"/>
+        <w:adjustRightInd w:val="0"/>
+        <w:rPr>
+          <w:rFonts w:ascii="Times New Roman" w:hAnsi="Times New Roman" w:cs="Times New Roman"/>
+          <w:b/>
+          <w:color w:val="000000"/>
+          <w:sz w:val="32"/>
+          <w:szCs w:val="32"/>
+        </w:rPr>
+      </w:pPr>
+      <w:r>
+        <w:rPr>
+          <w:rFonts w:ascii="Times New Roman" w:hAnsi="Times New Roman" w:cs="Times New Roman"/>
+          <w:b/>
+          <w:color w:val="000000"/>
+          <w:sz w:val="32"/>
+          <w:szCs w:val="32"/>
+        </w:rPr>
+        <w:tab/>
+      </w:r>
+      <w:proofErr w:type="spellStart"/>
+      <w:r>
+        <w:rPr>
+          <w:rFonts w:ascii="Times New Roman" w:hAnsi="Times New Roman" w:cs="Times New Roman"/>
+          <w:b/>
+          <w:color w:val="000000"/>
+          <w:sz w:val="32"/>
+          <w:szCs w:val="32"/>
+        </w:rPr>
+        <w:t>Bước</w:t>
+      </w:r>
+      <w:proofErr w:type="spellEnd"/>
+      <w:r>
+        <w:rPr>
+          <w:rFonts w:ascii="Times New Roman" w:hAnsi="Times New Roman" w:cs="Times New Roman"/>
+          <w:b/>
+          <w:color w:val="000000"/>
+          <w:sz w:val="32"/>
+          <w:szCs w:val="32"/>
+        </w:rPr>
+        <w:t xml:space="preserve"> 1. </w:t>
+      </w:r>
+      <w:proofErr w:type="spellStart"/>
+      <w:r>
+        <w:rPr>
+          <w:rFonts w:ascii="Times New Roman" w:hAnsi="Times New Roman" w:cs="Times New Roman"/>
+          <w:b/>
+          <w:color w:val="000000"/>
+          <w:sz w:val="32"/>
+          <w:szCs w:val="32"/>
+        </w:rPr>
+        <w:t>Bên</w:t>
+      </w:r>
+      <w:proofErr w:type="spellEnd"/>
+      <w:r>
+        <w:rPr>
+          <w:rFonts w:ascii="Times New Roman" w:hAnsi="Times New Roman" w:cs="Times New Roman"/>
+          <w:b/>
+          <w:color w:val="000000"/>
+          <w:sz w:val="32"/>
+          <w:szCs w:val="32"/>
+        </w:rPr>
+        <w:t xml:space="preserve"> </w:t>
+      </w:r>
+      <w:proofErr w:type="spellStart"/>
+      <w:r>
+        <w:rPr>
+          <w:rFonts w:ascii="Times New Roman" w:hAnsi="Times New Roman" w:cs="Times New Roman"/>
+          <w:b/>
+          <w:color w:val="000000"/>
+          <w:sz w:val="32"/>
+          <w:szCs w:val="32"/>
+        </w:rPr>
+        <w:t>màn</w:t>
+      </w:r>
+      <w:proofErr w:type="spellEnd"/>
+      <w:r>
+        <w:rPr>
+          <w:rFonts w:ascii="Times New Roman" w:hAnsi="Times New Roman" w:cs="Times New Roman"/>
+          <w:b/>
+          <w:color w:val="000000"/>
+          <w:sz w:val="32"/>
+          <w:szCs w:val="32"/>
+        </w:rPr>
+        <w:t xml:space="preserve"> </w:t>
+      </w:r>
+      <w:proofErr w:type="spellStart"/>
+      <w:r>
+        <w:rPr>
+          <w:rFonts w:ascii="Times New Roman" w:hAnsi="Times New Roman" w:cs="Times New Roman"/>
+          <w:b/>
+          <w:color w:val="000000"/>
+          <w:sz w:val="32"/>
+          <w:szCs w:val="32"/>
+        </w:rPr>
+        <w:t>hình</w:t>
+      </w:r>
+      <w:proofErr w:type="spellEnd"/>
+      <w:r>
+        <w:rPr>
+          <w:rFonts w:ascii="Times New Roman" w:hAnsi="Times New Roman" w:cs="Times New Roman"/>
+          <w:b/>
+          <w:color w:val="000000"/>
+          <w:sz w:val="32"/>
+          <w:szCs w:val="32"/>
+        </w:rPr>
+        <w:t xml:space="preserve"> </w:t>
+      </w:r>
+      <w:proofErr w:type="spellStart"/>
+      <w:r>
+        <w:rPr>
+          <w:rFonts w:ascii="Times New Roman" w:hAnsi="Times New Roman" w:cs="Times New Roman"/>
+          <w:b/>
+          <w:color w:val="000000"/>
+          <w:sz w:val="32"/>
+          <w:szCs w:val="32"/>
+        </w:rPr>
+        <w:t>gửi</w:t>
+      </w:r>
+      <w:proofErr w:type="spellEnd"/>
+      <w:r>
+        <w:rPr>
+          <w:rFonts w:ascii="Times New Roman" w:hAnsi="Times New Roman" w:cs="Times New Roman"/>
+          <w:b/>
+          <w:color w:val="000000"/>
+          <w:sz w:val="32"/>
+          <w:szCs w:val="32"/>
+        </w:rPr>
+        <w:t xml:space="preserve"> </w:t>
+      </w:r>
+      <w:proofErr w:type="spellStart"/>
+      <w:r>
+        <w:rPr>
+          <w:rFonts w:ascii="Times New Roman" w:hAnsi="Times New Roman" w:cs="Times New Roman"/>
+          <w:b/>
+          <w:color w:val="000000"/>
+          <w:sz w:val="32"/>
+          <w:szCs w:val="32"/>
+        </w:rPr>
+        <w:t>tạo</w:t>
+      </w:r>
+      <w:proofErr w:type="spellEnd"/>
+      <w:r>
+        <w:rPr>
+          <w:rFonts w:ascii="Times New Roman" w:hAnsi="Times New Roman" w:cs="Times New Roman"/>
+          <w:b/>
+          <w:color w:val="000000"/>
+          <w:sz w:val="32"/>
+          <w:szCs w:val="32"/>
+        </w:rPr>
+        <w:t xml:space="preserve"> </w:t>
+      </w:r>
+      <w:proofErr w:type="spellStart"/>
+      <w:r>
+        <w:rPr>
+          <w:rFonts w:ascii="Times New Roman" w:hAnsi="Times New Roman" w:cs="Times New Roman"/>
+          <w:b/>
+          <w:color w:val="000000"/>
+          <w:sz w:val="32"/>
+          <w:szCs w:val="32"/>
+        </w:rPr>
+        <w:t>ra</w:t>
+      </w:r>
+      <w:proofErr w:type="spellEnd"/>
+      <w:r>
+        <w:rPr>
+          <w:rFonts w:ascii="Times New Roman" w:hAnsi="Times New Roman" w:cs="Times New Roman"/>
+          <w:b/>
+          <w:color w:val="000000"/>
+          <w:sz w:val="32"/>
+          <w:szCs w:val="32"/>
+        </w:rPr>
+        <w:t xml:space="preserve"> </w:t>
+      </w:r>
+      <w:proofErr w:type="spellStart"/>
+      <w:r>
+        <w:rPr>
+          <w:rFonts w:ascii="Times New Roman" w:hAnsi="Times New Roman" w:cs="Times New Roman"/>
+          <w:b/>
+          <w:color w:val="000000"/>
+          <w:sz w:val="32"/>
+          <w:szCs w:val="32"/>
+        </w:rPr>
+        <w:t>một</w:t>
+      </w:r>
+      <w:proofErr w:type="spellEnd"/>
+      <w:r>
+        <w:rPr>
+          <w:rFonts w:ascii="Times New Roman" w:hAnsi="Times New Roman" w:cs="Times New Roman"/>
+          <w:b/>
+          <w:color w:val="000000"/>
+          <w:sz w:val="32"/>
+          <w:szCs w:val="32"/>
+        </w:rPr>
+        <w:t xml:space="preserve"> </w:t>
+      </w:r>
+      <w:proofErr w:type="spellStart"/>
+      <w:r>
+        <w:rPr>
+          <w:rFonts w:ascii="Times New Roman" w:hAnsi="Times New Roman" w:cs="Times New Roman"/>
+          <w:b/>
+          <w:color w:val="000000"/>
+          <w:sz w:val="32"/>
+          <w:szCs w:val="32"/>
+        </w:rPr>
+        <w:t>đối</w:t>
+      </w:r>
+      <w:proofErr w:type="spellEnd"/>
+      <w:r>
+        <w:rPr>
+          <w:rFonts w:ascii="Times New Roman" w:hAnsi="Times New Roman" w:cs="Times New Roman"/>
+          <w:b/>
+          <w:color w:val="000000"/>
+          <w:sz w:val="32"/>
+          <w:szCs w:val="32"/>
+        </w:rPr>
+        <w:t xml:space="preserve"> </w:t>
+      </w:r>
+      <w:proofErr w:type="spellStart"/>
+      <w:r>
+        <w:rPr>
+          <w:rFonts w:ascii="Times New Roman" w:hAnsi="Times New Roman" w:cs="Times New Roman"/>
+          <w:b/>
+          <w:color w:val="000000"/>
+          <w:sz w:val="32"/>
+          <w:szCs w:val="32"/>
+        </w:rPr>
+        <w:t>tượng</w:t>
+      </w:r>
+      <w:proofErr w:type="spellEnd"/>
+      <w:r>
+        <w:rPr>
+          <w:rFonts w:ascii="Times New Roman" w:hAnsi="Times New Roman" w:cs="Times New Roman"/>
+          <w:b/>
+          <w:color w:val="000000"/>
+          <w:sz w:val="32"/>
+          <w:szCs w:val="32"/>
+        </w:rPr>
+        <w:t xml:space="preserve"> </w:t>
+      </w:r>
+      <w:proofErr w:type="spellStart"/>
+      <w:r>
+        <w:rPr>
+          <w:rFonts w:ascii="Times New Roman" w:hAnsi="Times New Roman" w:cs="Times New Roman"/>
+          <w:b/>
+          <w:color w:val="000000"/>
+          <w:sz w:val="32"/>
+          <w:szCs w:val="32"/>
+        </w:rPr>
+        <w:t>như</w:t>
+      </w:r>
+      <w:proofErr w:type="spellEnd"/>
+      <w:r>
+        <w:rPr>
+          <w:rFonts w:ascii="Times New Roman" w:hAnsi="Times New Roman" w:cs="Times New Roman"/>
+          <w:b/>
+          <w:color w:val="000000"/>
+          <w:sz w:val="32"/>
+          <w:szCs w:val="32"/>
+        </w:rPr>
+        <w:t xml:space="preserve"> </w:t>
+      </w:r>
+      <w:proofErr w:type="spellStart"/>
+      <w:r>
+        <w:rPr>
+          <w:rFonts w:ascii="Times New Roman" w:hAnsi="Times New Roman" w:cs="Times New Roman"/>
+          <w:b/>
+          <w:color w:val="000000"/>
+          <w:sz w:val="32"/>
+          <w:szCs w:val="32"/>
+        </w:rPr>
+        <w:t>sau</w:t>
+      </w:r>
+      <w:proofErr w:type="spellEnd"/>
+    </w:p>
+    <w:p>
+      <w:pPr>
+        <w:widowControl w:val="0"/>
+        <w:tabs>
+          <w:tab w:val="left" w:pos="543"/>
+        </w:tabs>
+        <w:autoSpaceDE w:val="0"/>
+        <w:autoSpaceDN w:val="0"/>
+        <w:adjustRightInd w:val="0"/>
+        <w:rPr>
+          <w:rFonts w:ascii="Times New Roman" w:hAnsi="Times New Roman" w:cs="Times New Roman"/>
+          <w:b/>
+          <w:color w:val="000000"/>
+          <w:sz w:val="32"/>
+          <w:szCs w:val="32"/>
+        </w:rPr>
+      </w:pPr>
+      <w:r>
+        <w:rPr>
+          <w:rFonts w:ascii="Times New Roman" w:hAnsi="Times New Roman" w:cs="Times New Roman"/>
+          <w:b/>
+          <w:color w:val="000000"/>
+          <w:sz w:val="32"/>
+          <w:szCs w:val="32"/>
+        </w:rPr>
+        <w:tab/>
+      </w:r>
+      <w:r>
+        <w:rPr>
+          <w:rFonts w:ascii="Times New Roman" w:hAnsi="Times New Roman" w:cs="Times New Roman"/>
+          <w:b/>
+          <w:color w:val="000000"/>
+          <w:sz w:val="32"/>
+          <w:szCs w:val="32"/>
+        </w:rPr>
+        <w:tab/>
+      </w:r>
+    </w:p>
+    <w:p>
+      <w:pPr>
+        <w:widowControl w:val="0"/>
+        <w:tabs>
+          <w:tab w:val="left" w:pos="543"/>
+        </w:tabs>
+        <w:autoSpaceDE w:val="0"/>
+        <w:autoSpaceDN w:val="0"/>
+        <w:adjustRightInd w:val="0"/>
+        <w:rPr>
+          <w:rFonts w:ascii="Times New Roman" w:hAnsi="Times New Roman" w:cs="Times New Roman"/>
+          <w:b/>
+          <w:color w:val="ED7D31" w:themeColor="accent2"/>
+          <w:sz w:val="22"/>
+          <w:szCs w:val="22"/>
+        </w:rPr>
+      </w:pPr>
+      <w:r>
+        <w:rPr>
+          <w:rFonts w:ascii="Times New Roman" w:hAnsi="Times New Roman" w:cs="Times New Roman"/>
+          <w:b/>
+          <w:color w:val="ED7D31" w:themeColor="accent2"/>
+          <w:sz w:val="22"/>
+          <w:szCs w:val="22"/>
+        </w:rPr>
+        <w:tab/>
+      </w:r>
+      <w:r>
+        <w:rPr>
+          <w:rFonts w:ascii="Times New Roman" w:hAnsi="Times New Roman" w:cs="Times New Roman"/>
+          <w:b/>
+          <w:color w:val="ED7D31" w:themeColor="accent2"/>
+          <w:sz w:val="22"/>
+          <w:szCs w:val="22"/>
+        </w:rPr>
+        <w:tab/>
+      </w:r>
+      <w:proofErr w:type="spellStart"/>
+      <w:proofErr w:type="gramStart"/>
+      <w:r>
+        <w:rPr>
+          <w:rFonts w:ascii="Times New Roman" w:hAnsi="Times New Roman" w:cs="Times New Roman"/>
+          <w:b/>
+          <w:color w:val="ED7D31" w:themeColor="accent2"/>
+          <w:sz w:val="22"/>
+          <w:szCs w:val="22"/>
+        </w:rPr>
+        <w:t>NSUserDefaults</w:t>
+      </w:r>
+      <w:proofErr w:type="spellEnd"/>
+      <w:r>
+        <w:rPr>
+          <w:rFonts w:ascii="Times New Roman" w:hAnsi="Times New Roman" w:cs="Times New Roman"/>
+          <w:b/>
+          <w:color w:val="ED7D31" w:themeColor="accent2"/>
+          <w:sz w:val="22"/>
+          <w:szCs w:val="22"/>
+        </w:rPr>
+        <w:t xml:space="preserve">  *</w:t>
+      </w:r>
+      <w:proofErr w:type="spellStart"/>
+      <w:proofErr w:type="gramEnd"/>
+      <w:r>
+        <w:rPr>
+          <w:rFonts w:ascii="Times New Roman" w:hAnsi="Times New Roman" w:cs="Times New Roman"/>
+          <w:b/>
+          <w:color w:val="ED7D31" w:themeColor="accent2"/>
+          <w:sz w:val="22"/>
+          <w:szCs w:val="22"/>
+        </w:rPr>
+        <w:t>bienDacBiet</w:t>
+      </w:r>
+      <w:proofErr w:type="spellEnd"/>
+      <w:r>
+        <w:rPr>
+          <w:rFonts w:ascii="Times New Roman" w:hAnsi="Times New Roman" w:cs="Times New Roman"/>
+          <w:b/>
+          <w:color w:val="ED7D31" w:themeColor="accent2"/>
+          <w:sz w:val="22"/>
+          <w:szCs w:val="22"/>
+        </w:rPr>
+        <w:t xml:space="preserve"> = [[</w:t>
+      </w:r>
+      <w:proofErr w:type="spellStart"/>
+      <w:r>
+        <w:rPr>
+          <w:rFonts w:ascii="Times New Roman" w:hAnsi="Times New Roman" w:cs="Times New Roman"/>
+          <w:b/>
+          <w:color w:val="ED7D31" w:themeColor="accent2"/>
+          <w:sz w:val="22"/>
+          <w:szCs w:val="22"/>
+        </w:rPr>
+        <w:t>NSUserDefaults</w:t>
+      </w:r>
+      <w:proofErr w:type="spellEnd"/>
+      <w:r>
+        <w:rPr>
+          <w:rFonts w:ascii="Times New Roman" w:hAnsi="Times New Roman" w:cs="Times New Roman"/>
+          <w:b/>
+          <w:color w:val="ED7D31" w:themeColor="accent2"/>
+          <w:sz w:val="22"/>
+          <w:szCs w:val="22"/>
+        </w:rPr>
+        <w:t xml:space="preserve"> </w:t>
+      </w:r>
+      <w:proofErr w:type="spellStart"/>
+      <w:r>
+        <w:rPr>
+          <w:rFonts w:ascii="Times New Roman" w:hAnsi="Times New Roman" w:cs="Times New Roman"/>
+          <w:b/>
+          <w:color w:val="ED7D31" w:themeColor="accent2"/>
+          <w:sz w:val="22"/>
+          <w:szCs w:val="22"/>
+        </w:rPr>
+        <w:t>alloc</w:t>
+      </w:r>
+      <w:proofErr w:type="spellEnd"/>
+      <w:r>
+        <w:rPr>
+          <w:rFonts w:ascii="Times New Roman" w:hAnsi="Times New Roman" w:cs="Times New Roman"/>
+          <w:b/>
+          <w:color w:val="ED7D31" w:themeColor="accent2"/>
+          <w:sz w:val="22"/>
+          <w:szCs w:val="22"/>
+        </w:rPr>
+        <w:t>]</w:t>
+      </w:r>
+      <w:proofErr w:type="spellStart"/>
+      <w:r>
+        <w:rPr>
+          <w:rFonts w:ascii="Times New Roman" w:hAnsi="Times New Roman" w:cs="Times New Roman"/>
+          <w:b/>
+          <w:color w:val="ED7D31" w:themeColor="accent2"/>
+          <w:sz w:val="22"/>
+          <w:szCs w:val="22"/>
+        </w:rPr>
+        <w:t>init</w:t>
+      </w:r>
+      <w:proofErr w:type="spellEnd"/>
+      <w:r>
+        <w:rPr>
+          <w:rFonts w:ascii="Times New Roman" w:hAnsi="Times New Roman" w:cs="Times New Roman"/>
+          <w:b/>
+          <w:color w:val="ED7D31" w:themeColor="accent2"/>
+          <w:sz w:val="22"/>
+          <w:szCs w:val="22"/>
+        </w:rPr>
+        <w:t>];</w:t>
+      </w:r>
+    </w:p>
+    <w:p>
+      <w:pPr>
+        <w:widowControl w:val="0"/>
+        <w:tabs>
+          <w:tab w:val="left" w:pos="543"/>
+        </w:tabs>
+        <w:autoSpaceDE w:val="0"/>
+        <w:autoSpaceDN w:val="0"/>
+        <w:adjustRightInd w:val="0"/>
+        <w:rPr>
+          <w:rFonts w:ascii="Times New Roman" w:hAnsi="Times New Roman" w:cs="Times New Roman"/>
+          <w:b/>
+          <w:color w:val="ED7D31" w:themeColor="accent2"/>
+          <w:sz w:val="22"/>
+          <w:szCs w:val="22"/>
+        </w:rPr>
+      </w:pPr>
+    </w:p>
+    <w:p>
+      <w:pPr>
+        <w:widowControl w:val="0"/>
+        <w:tabs>
+          <w:tab w:val="left" w:pos="543"/>
+        </w:tabs>
+        <w:autoSpaceDE w:val="0"/>
+        <w:autoSpaceDN w:val="0"/>
+        <w:adjustRightInd w:val="0"/>
+        <w:rPr>
+          <w:rFonts w:ascii="Times New Roman" w:hAnsi="Times New Roman" w:cs="Times New Roman"/>
+          <w:b/>
+          <w:color w:val="ED7D31" w:themeColor="accent2"/>
+          <w:sz w:val="22"/>
+          <w:szCs w:val="22"/>
+        </w:rPr>
+      </w:pPr>
+      <w:r>
+        <w:rPr>
+          <w:rFonts w:ascii="Times New Roman" w:hAnsi="Times New Roman" w:cs="Times New Roman"/>
+          <w:b/>
+          <w:color w:val="ED7D31" w:themeColor="accent2"/>
+          <w:sz w:val="22"/>
+          <w:szCs w:val="22"/>
+        </w:rPr>
+        <w:t>//</w:t>
+      </w:r>
+      <w:proofErr w:type="spellStart"/>
+      <w:r>
+        <w:rPr>
+          <w:rFonts w:ascii="Times New Roman" w:hAnsi="Times New Roman" w:cs="Times New Roman"/>
+          <w:b/>
+          <w:color w:val="ED7D31" w:themeColor="accent2"/>
+          <w:sz w:val="22"/>
+          <w:szCs w:val="22"/>
+        </w:rPr>
+        <w:t>Chuyền</w:t>
+      </w:r>
+      <w:proofErr w:type="spellEnd"/>
+      <w:r>
+        <w:rPr>
+          <w:rFonts w:ascii="Times New Roman" w:hAnsi="Times New Roman" w:cs="Times New Roman"/>
+          <w:b/>
+          <w:color w:val="ED7D31" w:themeColor="accent2"/>
+          <w:sz w:val="22"/>
+          <w:szCs w:val="22"/>
+        </w:rPr>
+        <w:t xml:space="preserve"> data </w:t>
+      </w:r>
+      <w:proofErr w:type="spellStart"/>
+      <w:r>
+        <w:rPr>
+          <w:rFonts w:ascii="Times New Roman" w:hAnsi="Times New Roman" w:cs="Times New Roman"/>
+          <w:b/>
+          <w:color w:val="ED7D31" w:themeColor="accent2"/>
+          <w:sz w:val="22"/>
+          <w:szCs w:val="22"/>
+        </w:rPr>
+        <w:t>kèm</w:t>
+      </w:r>
+      <w:proofErr w:type="spellEnd"/>
+      <w:r>
+        <w:rPr>
+          <w:rFonts w:ascii="Times New Roman" w:hAnsi="Times New Roman" w:cs="Times New Roman"/>
+          <w:b/>
+          <w:color w:val="ED7D31" w:themeColor="accent2"/>
+          <w:sz w:val="22"/>
+          <w:szCs w:val="22"/>
+        </w:rPr>
+        <w:t xml:space="preserve"> </w:t>
+      </w:r>
+      <w:proofErr w:type="spellStart"/>
+      <w:r>
+        <w:rPr>
+          <w:rFonts w:ascii="Times New Roman" w:hAnsi="Times New Roman" w:cs="Times New Roman"/>
+          <w:b/>
+          <w:color w:val="ED7D31" w:themeColor="accent2"/>
+          <w:sz w:val="22"/>
+          <w:szCs w:val="22"/>
+        </w:rPr>
+        <w:t>theo</w:t>
+      </w:r>
+      <w:proofErr w:type="spellEnd"/>
+      <w:r>
+        <w:rPr>
+          <w:rFonts w:ascii="Times New Roman" w:hAnsi="Times New Roman" w:cs="Times New Roman"/>
+          <w:b/>
+          <w:color w:val="ED7D31" w:themeColor="accent2"/>
+          <w:sz w:val="22"/>
+          <w:szCs w:val="22"/>
+        </w:rPr>
+        <w:t xml:space="preserve"> key</w:t>
+      </w:r>
+    </w:p>
+    <w:p>
+      <w:pPr>
+        <w:widowControl w:val="0"/>
+        <w:tabs>
+          <w:tab w:val="left" w:pos="543"/>
+        </w:tabs>
+        <w:autoSpaceDE w:val="0"/>
+        <w:autoSpaceDN w:val="0"/>
+        <w:adjustRightInd w:val="0"/>
+        <w:rPr>
+          <w:rFonts w:ascii="Times New Roman" w:hAnsi="Times New Roman" w:cs="Times New Roman"/>
+          <w:b/>
+          <w:color w:val="ED7D31" w:themeColor="accent2"/>
+          <w:sz w:val="22"/>
+          <w:szCs w:val="22"/>
+        </w:rPr>
+      </w:pPr>
+      <w:r>
+        <w:rPr>
+          <w:rFonts w:ascii="Times New Roman" w:hAnsi="Times New Roman" w:cs="Times New Roman"/>
+          <w:b/>
+          <w:color w:val="ED7D31" w:themeColor="accent2"/>
+          <w:sz w:val="22"/>
+          <w:szCs w:val="22"/>
+        </w:rPr>
+        <w:t>[</w:t>
+      </w:r>
+      <w:proofErr w:type="spellStart"/>
+      <w:r>
+        <w:rPr>
+          <w:rFonts w:ascii="Times New Roman" w:hAnsi="Times New Roman" w:cs="Times New Roman"/>
+          <w:b/>
+          <w:color w:val="ED7D31" w:themeColor="accent2"/>
+          <w:sz w:val="22"/>
+          <w:szCs w:val="22"/>
+        </w:rPr>
+        <w:t>bienDacBiet</w:t>
+      </w:r>
+      <w:proofErr w:type="spellEnd"/>
+      <w:r>
+        <w:rPr>
+          <w:rFonts w:ascii="Times New Roman" w:hAnsi="Times New Roman" w:cs="Times New Roman"/>
+          <w:b/>
+          <w:color w:val="ED7D31" w:themeColor="accent2"/>
+          <w:sz w:val="22"/>
+          <w:szCs w:val="22"/>
+        </w:rPr>
+        <w:t xml:space="preserve"> </w:t>
+      </w:r>
+      <w:proofErr w:type="spellStart"/>
+      <w:r>
+        <w:rPr>
+          <w:rFonts w:ascii="Times New Roman" w:hAnsi="Times New Roman" w:cs="Times New Roman"/>
+          <w:b/>
+          <w:color w:val="ED7D31" w:themeColor="accent2"/>
+          <w:sz w:val="22"/>
+          <w:szCs w:val="22"/>
+        </w:rPr>
+        <w:t>setObject</w:t>
+      </w:r>
+      <w:proofErr w:type="spellEnd"/>
+      <w:r>
+        <w:rPr>
+          <w:rFonts w:ascii="Times New Roman" w:hAnsi="Times New Roman" w:cs="Times New Roman"/>
+          <w:b/>
+          <w:color w:val="ED7D31" w:themeColor="accent2"/>
+          <w:sz w:val="22"/>
+          <w:szCs w:val="22"/>
+        </w:rPr>
+        <w:t xml:space="preserve">: </w:t>
+      </w:r>
+      <w:proofErr w:type="gramStart"/>
+      <w:r>
+        <w:rPr>
+          <w:rFonts w:ascii="Times New Roman" w:hAnsi="Times New Roman" w:cs="Times New Roman"/>
+          <w:b/>
+          <w:color w:val="ED7D31" w:themeColor="accent2"/>
+          <w:sz w:val="22"/>
+          <w:szCs w:val="22"/>
+        </w:rPr>
+        <w:t>@”</w:t>
+      </w:r>
+      <w:proofErr w:type="spellStart"/>
+      <w:r>
+        <w:rPr>
+          <w:rFonts w:ascii="Times New Roman" w:hAnsi="Times New Roman" w:cs="Times New Roman"/>
+          <w:b/>
+          <w:color w:val="ED7D31" w:themeColor="accent2"/>
+          <w:sz w:val="22"/>
+          <w:szCs w:val="22"/>
+        </w:rPr>
+        <w:t>Đây</w:t>
+      </w:r>
+      <w:proofErr w:type="spellEnd"/>
+      <w:proofErr w:type="gramEnd"/>
+      <w:r>
+        <w:rPr>
+          <w:rFonts w:ascii="Times New Roman" w:hAnsi="Times New Roman" w:cs="Times New Roman"/>
+          <w:b/>
+          <w:color w:val="ED7D31" w:themeColor="accent2"/>
+          <w:sz w:val="22"/>
+          <w:szCs w:val="22"/>
+        </w:rPr>
+        <w:t xml:space="preserve"> </w:t>
+      </w:r>
+      <w:proofErr w:type="spellStart"/>
+      <w:r>
+        <w:rPr>
+          <w:rFonts w:ascii="Times New Roman" w:hAnsi="Times New Roman" w:cs="Times New Roman"/>
+          <w:b/>
+          <w:color w:val="ED7D31" w:themeColor="accent2"/>
+          <w:sz w:val="22"/>
+          <w:szCs w:val="22"/>
+        </w:rPr>
+        <w:t>là</w:t>
+      </w:r>
+      <w:proofErr w:type="spellEnd"/>
+      <w:r>
+        <w:rPr>
+          <w:rFonts w:ascii="Times New Roman" w:hAnsi="Times New Roman" w:cs="Times New Roman"/>
+          <w:b/>
+          <w:color w:val="ED7D31" w:themeColor="accent2"/>
+          <w:sz w:val="22"/>
+          <w:szCs w:val="22"/>
+        </w:rPr>
+        <w:t xml:space="preserve"> data</w:t>
+      </w:r>
+      <w:r>
+        <w:rPr>
+          <w:rFonts w:ascii="Times New Roman" w:hAnsi="Times New Roman" w:cs="Times New Roman"/>
+          <w:b/>
+          <w:color w:val="ED7D31" w:themeColor="accent2"/>
+          <w:sz w:val="22"/>
+          <w:szCs w:val="22"/>
+        </w:rPr>
+        <w:t>”</w:t>
+      </w:r>
+      <w:r>
+        <w:rPr>
+          <w:rFonts w:ascii="Times New Roman" w:hAnsi="Times New Roman" w:cs="Times New Roman"/>
+          <w:b/>
+          <w:color w:val="ED7D31" w:themeColor="accent2"/>
+          <w:sz w:val="22"/>
+          <w:szCs w:val="22"/>
+        </w:rPr>
+        <w:t xml:space="preserve"> </w:t>
+      </w:r>
+      <w:proofErr w:type="spellStart"/>
+      <w:r>
+        <w:rPr>
+          <w:rFonts w:ascii="Times New Roman" w:hAnsi="Times New Roman" w:cs="Times New Roman"/>
+          <w:b/>
+          <w:color w:val="ED7D31" w:themeColor="accent2"/>
+          <w:sz w:val="22"/>
+          <w:szCs w:val="22"/>
+        </w:rPr>
+        <w:t>forKey</w:t>
+      </w:r>
+      <w:proofErr w:type="spellEnd"/>
+      <w:r>
+        <w:rPr>
+          <w:rFonts w:ascii="Times New Roman" w:hAnsi="Times New Roman" w:cs="Times New Roman"/>
+          <w:b/>
+          <w:color w:val="ED7D31" w:themeColor="accent2"/>
+          <w:sz w:val="22"/>
+          <w:szCs w:val="22"/>
+        </w:rPr>
+        <w:t>: @”key”</w:t>
+      </w:r>
+      <w:r>
+        <w:rPr>
+          <w:rFonts w:ascii="Times New Roman" w:hAnsi="Times New Roman" w:cs="Times New Roman"/>
+          <w:b/>
+          <w:color w:val="ED7D31" w:themeColor="accent2"/>
+          <w:sz w:val="22"/>
+          <w:szCs w:val="22"/>
+        </w:rPr>
+        <w:t>]</w:t>
+      </w:r>
+      <w:r>
+        <w:rPr>
+          <w:rFonts w:ascii="Times New Roman" w:hAnsi="Times New Roman" w:cs="Times New Roman"/>
+          <w:b/>
+          <w:color w:val="ED7D31" w:themeColor="accent2"/>
+          <w:sz w:val="22"/>
+          <w:szCs w:val="22"/>
+        </w:rPr>
+        <w:t>;</w:t>
+      </w:r>
+    </w:p>
+    <w:p>
+      <w:pPr>
+        <w:widowControl w:val="0"/>
+        <w:tabs>
+          <w:tab w:val="left" w:pos="543"/>
+        </w:tabs>
+        <w:autoSpaceDE w:val="0"/>
+        <w:autoSpaceDN w:val="0"/>
+        <w:adjustRightInd w:val="0"/>
+        <w:rPr>
+          <w:rFonts w:ascii="Times New Roman" w:hAnsi="Times New Roman" w:cs="Times New Roman"/>
+          <w:b/>
+          <w:color w:val="000000"/>
+          <w:sz w:val="32"/>
+          <w:szCs w:val="32"/>
+        </w:rPr>
+      </w:pPr>
+    </w:p>
+    <w:p>
+      <w:pPr>
+        <w:widowControl w:val="0"/>
+        <w:tabs>
+          <w:tab w:val="left" w:pos="543"/>
+        </w:tabs>
+        <w:autoSpaceDE w:val="0"/>
+        <w:autoSpaceDN w:val="0"/>
+        <w:adjustRightInd w:val="0"/>
+        <w:rPr>
+          <w:rFonts w:ascii="Times New Roman" w:hAnsi="Times New Roman" w:cs="Times New Roman"/>
+          <w:b/>
+          <w:color w:val="000000"/>
+          <w:sz w:val="32"/>
+          <w:szCs w:val="32"/>
+        </w:rPr>
+      </w:pPr>
+    </w:p>
+    <w:p>
+      <w:pPr>
+        <w:widowControl w:val="0"/>
+        <w:tabs>
+          <w:tab w:val="left" w:pos="543"/>
+        </w:tabs>
+        <w:autoSpaceDE w:val="0"/>
+        <w:autoSpaceDN w:val="0"/>
+        <w:adjustRightInd w:val="0"/>
+        <w:rPr>
+          <w:rFonts w:ascii="Times New Roman" w:hAnsi="Times New Roman" w:cs="Times New Roman"/>
+          <w:b/>
+          <w:color w:val="000000"/>
+          <w:sz w:val="32"/>
+          <w:szCs w:val="32"/>
+        </w:rPr>
+      </w:pPr>
+      <w:proofErr w:type="spellStart"/>
+      <w:r>
+        <w:rPr>
+          <w:rFonts w:ascii="Times New Roman" w:hAnsi="Times New Roman" w:cs="Times New Roman"/>
+          <w:b/>
+          <w:color w:val="000000"/>
+          <w:sz w:val="32"/>
+          <w:szCs w:val="32"/>
+        </w:rPr>
+        <w:t>Bước</w:t>
+      </w:r>
+      <w:proofErr w:type="spellEnd"/>
+      <w:r>
+        <w:rPr>
+          <w:rFonts w:ascii="Times New Roman" w:hAnsi="Times New Roman" w:cs="Times New Roman"/>
+          <w:b/>
+          <w:color w:val="000000"/>
+          <w:sz w:val="32"/>
+          <w:szCs w:val="32"/>
+        </w:rPr>
+        <w:t xml:space="preserve"> 2. </w:t>
+      </w:r>
+      <w:proofErr w:type="spellStart"/>
+      <w:r>
+        <w:rPr>
+          <w:rFonts w:ascii="Times New Roman" w:hAnsi="Times New Roman" w:cs="Times New Roman"/>
+          <w:b/>
+          <w:color w:val="000000"/>
+          <w:sz w:val="32"/>
+          <w:szCs w:val="32"/>
+        </w:rPr>
+        <w:t>Nhận</w:t>
+      </w:r>
+      <w:proofErr w:type="spellEnd"/>
+      <w:r>
+        <w:rPr>
+          <w:rFonts w:ascii="Times New Roman" w:hAnsi="Times New Roman" w:cs="Times New Roman"/>
+          <w:b/>
+          <w:color w:val="000000"/>
+          <w:sz w:val="32"/>
+          <w:szCs w:val="32"/>
+        </w:rPr>
+        <w:t xml:space="preserve"> data </w:t>
+      </w:r>
+      <w:proofErr w:type="spellStart"/>
+      <w:r>
+        <w:rPr>
+          <w:rFonts w:ascii="Times New Roman" w:hAnsi="Times New Roman" w:cs="Times New Roman"/>
+          <w:b/>
+          <w:color w:val="000000"/>
+          <w:sz w:val="32"/>
+          <w:szCs w:val="32"/>
+        </w:rPr>
+        <w:t>đã</w:t>
+      </w:r>
+      <w:proofErr w:type="spellEnd"/>
+      <w:r>
+        <w:rPr>
+          <w:rFonts w:ascii="Times New Roman" w:hAnsi="Times New Roman" w:cs="Times New Roman"/>
+          <w:b/>
+          <w:color w:val="000000"/>
+          <w:sz w:val="32"/>
+          <w:szCs w:val="32"/>
+        </w:rPr>
+        <w:t xml:space="preserve"> </w:t>
+      </w:r>
+      <w:proofErr w:type="spellStart"/>
+      <w:r>
+        <w:rPr>
+          <w:rFonts w:ascii="Times New Roman" w:hAnsi="Times New Roman" w:cs="Times New Roman"/>
+          <w:b/>
+          <w:color w:val="000000"/>
+          <w:sz w:val="32"/>
+          <w:szCs w:val="32"/>
+        </w:rPr>
+        <w:t>gửi</w:t>
+      </w:r>
+      <w:proofErr w:type="spellEnd"/>
+      <w:r>
+        <w:rPr>
+          <w:rFonts w:ascii="Times New Roman" w:hAnsi="Times New Roman" w:cs="Times New Roman"/>
+          <w:b/>
+          <w:color w:val="000000"/>
+          <w:sz w:val="32"/>
+          <w:szCs w:val="32"/>
+        </w:rPr>
+        <w:t xml:space="preserve"> </w:t>
+      </w:r>
+      <w:proofErr w:type="spellStart"/>
+      <w:r>
+        <w:rPr>
+          <w:rFonts w:ascii="Times New Roman" w:hAnsi="Times New Roman" w:cs="Times New Roman"/>
+          <w:b/>
+          <w:color w:val="000000"/>
+          <w:sz w:val="32"/>
+          <w:szCs w:val="32"/>
+        </w:rPr>
+        <w:t>từ</w:t>
+      </w:r>
+      <w:proofErr w:type="spellEnd"/>
+      <w:r>
+        <w:rPr>
+          <w:rFonts w:ascii="Times New Roman" w:hAnsi="Times New Roman" w:cs="Times New Roman"/>
+          <w:b/>
+          <w:color w:val="000000"/>
+          <w:sz w:val="32"/>
+          <w:szCs w:val="32"/>
+        </w:rPr>
+        <w:t xml:space="preserve"> </w:t>
+      </w:r>
+      <w:proofErr w:type="spellStart"/>
+      <w:r>
+        <w:rPr>
+          <w:rFonts w:ascii="Times New Roman" w:hAnsi="Times New Roman" w:cs="Times New Roman"/>
+          <w:b/>
+          <w:color w:val="000000"/>
+          <w:sz w:val="32"/>
+          <w:szCs w:val="32"/>
+        </w:rPr>
+        <w:t>bên</w:t>
+      </w:r>
+      <w:proofErr w:type="spellEnd"/>
+      <w:r>
+        <w:rPr>
+          <w:rFonts w:ascii="Times New Roman" w:hAnsi="Times New Roman" w:cs="Times New Roman"/>
+          <w:b/>
+          <w:color w:val="000000"/>
+          <w:sz w:val="32"/>
+          <w:szCs w:val="32"/>
+        </w:rPr>
+        <w:t xml:space="preserve"> </w:t>
+      </w:r>
+      <w:proofErr w:type="spellStart"/>
+      <w:r>
+        <w:rPr>
+          <w:rFonts w:ascii="Times New Roman" w:hAnsi="Times New Roman" w:cs="Times New Roman"/>
+          <w:b/>
+          <w:color w:val="000000"/>
+          <w:sz w:val="32"/>
+          <w:szCs w:val="32"/>
+        </w:rPr>
+        <w:t>màn</w:t>
+      </w:r>
+      <w:proofErr w:type="spellEnd"/>
+      <w:r>
+        <w:rPr>
+          <w:rFonts w:ascii="Times New Roman" w:hAnsi="Times New Roman" w:cs="Times New Roman"/>
+          <w:b/>
+          <w:color w:val="000000"/>
+          <w:sz w:val="32"/>
+          <w:szCs w:val="32"/>
+        </w:rPr>
+        <w:t xml:space="preserve"> </w:t>
+      </w:r>
+      <w:proofErr w:type="spellStart"/>
+      <w:r>
+        <w:rPr>
+          <w:rFonts w:ascii="Times New Roman" w:hAnsi="Times New Roman" w:cs="Times New Roman"/>
+          <w:b/>
+          <w:color w:val="000000"/>
+          <w:sz w:val="32"/>
+          <w:szCs w:val="32"/>
+        </w:rPr>
+        <w:t>nhận</w:t>
+      </w:r>
+      <w:proofErr w:type="spellEnd"/>
+    </w:p>
+    <w:p>
+      <w:pPr>
+        <w:widowControl w:val="0"/>
+        <w:tabs>
+          <w:tab w:val="left" w:pos="543"/>
+        </w:tabs>
+        <w:autoSpaceDE w:val="0"/>
+        <w:autoSpaceDN w:val="0"/>
+        <w:adjustRightInd w:val="0"/>
+        <w:rPr>
+          <w:rFonts w:ascii="Times New Roman" w:hAnsi="Times New Roman" w:cs="Times New Roman"/>
+          <w:b/>
+          <w:color w:val="000000"/>
+          <w:sz w:val="32"/>
+          <w:szCs w:val="32"/>
+        </w:rPr>
+      </w:pPr>
+      <w:r>
+        <w:rPr>
+          <w:rFonts w:ascii="Times New Roman" w:hAnsi="Times New Roman" w:cs="Times New Roman"/>
+          <w:b/>
+          <w:color w:val="000000"/>
+          <w:sz w:val="32"/>
+          <w:szCs w:val="32"/>
+        </w:rPr>
+        <w:tab/>
+      </w:r>
+    </w:p>
+    <w:p>
+      <w:pPr>
+        <w:widowControl w:val="0"/>
+        <w:tabs>
+          <w:tab w:val="left" w:pos="543"/>
+        </w:tabs>
+        <w:autoSpaceDE w:val="0"/>
+        <w:autoSpaceDN w:val="0"/>
+        <w:adjustRightInd w:val="0"/>
+        <w:rPr>
+          <w:rFonts w:ascii="Times New Roman" w:hAnsi="Times New Roman" w:cs="Times New Roman"/>
+          <w:b/>
+          <w:color w:val="ED7D31" w:themeColor="accent2"/>
+          <w:sz w:val="22"/>
+          <w:szCs w:val="22"/>
+        </w:rPr>
+      </w:pPr>
+      <w:proofErr w:type="spellStart"/>
+      <w:r>
+        <w:rPr>
+          <w:rFonts w:ascii="Times New Roman" w:hAnsi="Times New Roman" w:cs="Times New Roman"/>
+          <w:b/>
+          <w:color w:val="ED7D31" w:themeColor="accent2"/>
+          <w:sz w:val="22"/>
+          <w:szCs w:val="22"/>
+        </w:rPr>
+        <w:t>NSUserDefaults</w:t>
+      </w:r>
+      <w:proofErr w:type="spellEnd"/>
+      <w:r>
+        <w:rPr>
+          <w:rFonts w:ascii="Times New Roman" w:hAnsi="Times New Roman" w:cs="Times New Roman"/>
+          <w:b/>
+          <w:color w:val="ED7D31" w:themeColor="accent2"/>
+          <w:sz w:val="22"/>
+          <w:szCs w:val="22"/>
+        </w:rPr>
+        <w:t xml:space="preserve"> *</w:t>
+      </w:r>
+      <w:proofErr w:type="spellStart"/>
+      <w:r>
+        <w:rPr>
+          <w:rFonts w:ascii="Times New Roman" w:hAnsi="Times New Roman" w:cs="Times New Roman"/>
+          <w:b/>
+          <w:color w:val="ED7D31" w:themeColor="accent2"/>
+          <w:sz w:val="22"/>
+          <w:szCs w:val="22"/>
+        </w:rPr>
+        <w:t>bienNhanData</w:t>
+      </w:r>
+      <w:proofErr w:type="spellEnd"/>
+      <w:r>
+        <w:rPr>
+          <w:rFonts w:ascii="Times New Roman" w:hAnsi="Times New Roman" w:cs="Times New Roman"/>
+          <w:b/>
+          <w:color w:val="ED7D31" w:themeColor="accent2"/>
+          <w:sz w:val="22"/>
+          <w:szCs w:val="22"/>
+        </w:rPr>
+        <w:t xml:space="preserve"> = [[</w:t>
+      </w:r>
+      <w:proofErr w:type="spellStart"/>
+      <w:r>
+        <w:rPr>
+          <w:rFonts w:ascii="Times New Roman" w:hAnsi="Times New Roman" w:cs="Times New Roman"/>
+          <w:b/>
+          <w:color w:val="ED7D31" w:themeColor="accent2"/>
+          <w:sz w:val="22"/>
+          <w:szCs w:val="22"/>
+        </w:rPr>
+        <w:t>NSUserDefaults</w:t>
+      </w:r>
+      <w:proofErr w:type="spellEnd"/>
+      <w:r>
+        <w:rPr>
+          <w:rFonts w:ascii="Times New Roman" w:hAnsi="Times New Roman" w:cs="Times New Roman"/>
+          <w:b/>
+          <w:color w:val="ED7D31" w:themeColor="accent2"/>
+          <w:sz w:val="22"/>
+          <w:szCs w:val="22"/>
+        </w:rPr>
+        <w:t xml:space="preserve"> </w:t>
+      </w:r>
+      <w:proofErr w:type="spellStart"/>
+      <w:r>
+        <w:rPr>
+          <w:rFonts w:ascii="Times New Roman" w:hAnsi="Times New Roman" w:cs="Times New Roman"/>
+          <w:b/>
+          <w:color w:val="ED7D31" w:themeColor="accent2"/>
+          <w:sz w:val="22"/>
+          <w:szCs w:val="22"/>
+        </w:rPr>
+        <w:t>alloc</w:t>
+      </w:r>
+      <w:proofErr w:type="spellEnd"/>
+      <w:r>
+        <w:rPr>
+          <w:rFonts w:ascii="Times New Roman" w:hAnsi="Times New Roman" w:cs="Times New Roman"/>
+          <w:b/>
+          <w:color w:val="ED7D31" w:themeColor="accent2"/>
+          <w:sz w:val="22"/>
+          <w:szCs w:val="22"/>
+        </w:rPr>
+        <w:t xml:space="preserve">] </w:t>
+      </w:r>
+      <w:proofErr w:type="spellStart"/>
+      <w:r>
+        <w:rPr>
+          <w:rFonts w:ascii="Times New Roman" w:hAnsi="Times New Roman" w:cs="Times New Roman"/>
+          <w:b/>
+          <w:color w:val="ED7D31" w:themeColor="accent2"/>
+          <w:sz w:val="22"/>
+          <w:szCs w:val="22"/>
+        </w:rPr>
+        <w:t>init</w:t>
+      </w:r>
+      <w:proofErr w:type="spellEnd"/>
+      <w:r>
+        <w:rPr>
+          <w:rFonts w:ascii="Times New Roman" w:hAnsi="Times New Roman" w:cs="Times New Roman"/>
+          <w:b/>
+          <w:color w:val="ED7D31" w:themeColor="accent2"/>
+          <w:sz w:val="22"/>
+          <w:szCs w:val="22"/>
+        </w:rPr>
+        <w:t>];</w:t>
+      </w:r>
+    </w:p>
+    <w:p>
+      <w:pPr>
+        <w:widowControl w:val="0"/>
+        <w:tabs>
+          <w:tab w:val="left" w:pos="543"/>
+        </w:tabs>
+        <w:autoSpaceDE w:val="0"/>
+        <w:autoSpaceDN w:val="0"/>
+        <w:adjustRightInd w:val="0"/>
+        <w:rPr>
+          <w:rFonts w:ascii="Times New Roman" w:hAnsi="Times New Roman" w:cs="Times New Roman"/>
+          <w:b/>
+          <w:color w:val="ED7D31" w:themeColor="accent2"/>
+          <w:sz w:val="22"/>
+          <w:szCs w:val="22"/>
+        </w:rPr>
+      </w:pPr>
+    </w:p>
+    <w:p>
+      <w:pPr>
+        <w:widowControl w:val="0"/>
+        <w:tabs>
+          <w:tab w:val="left" w:pos="543"/>
+        </w:tabs>
+        <w:autoSpaceDE w:val="0"/>
+        <w:autoSpaceDN w:val="0"/>
+        <w:adjustRightInd w:val="0"/>
+        <w:rPr>
+          <w:rFonts w:ascii="Times New Roman" w:hAnsi="Times New Roman" w:cs="Times New Roman"/>
+          <w:b/>
+          <w:color w:val="ED7D31" w:themeColor="accent2"/>
+          <w:sz w:val="22"/>
+          <w:szCs w:val="22"/>
+        </w:rPr>
+      </w:pPr>
+      <w:proofErr w:type="spellStart"/>
+      <w:r>
+        <w:rPr>
+          <w:rFonts w:ascii="Times New Roman" w:hAnsi="Times New Roman" w:cs="Times New Roman"/>
+          <w:b/>
+          <w:color w:val="ED7D31" w:themeColor="accent2"/>
+          <w:sz w:val="22"/>
+          <w:szCs w:val="22"/>
+        </w:rPr>
+        <w:t>NSString</w:t>
+      </w:r>
+      <w:proofErr w:type="spellEnd"/>
+      <w:r>
+        <w:rPr>
+          <w:rFonts w:ascii="Times New Roman" w:hAnsi="Times New Roman" w:cs="Times New Roman"/>
+          <w:b/>
+          <w:color w:val="ED7D31" w:themeColor="accent2"/>
+          <w:sz w:val="22"/>
+          <w:szCs w:val="22"/>
+        </w:rPr>
+        <w:t xml:space="preserve"> *data = [</w:t>
+      </w:r>
+      <w:proofErr w:type="spellStart"/>
+      <w:r>
+        <w:rPr>
+          <w:rFonts w:ascii="Times New Roman" w:hAnsi="Times New Roman" w:cs="Times New Roman"/>
+          <w:b/>
+          <w:color w:val="ED7D31" w:themeColor="accent2"/>
+          <w:sz w:val="22"/>
+          <w:szCs w:val="22"/>
+        </w:rPr>
+        <w:t>bienNhanData</w:t>
+      </w:r>
+      <w:proofErr w:type="spellEnd"/>
+      <w:r>
+        <w:rPr>
+          <w:rFonts w:ascii="Times New Roman" w:hAnsi="Times New Roman" w:cs="Times New Roman"/>
+          <w:b/>
+          <w:color w:val="ED7D31" w:themeColor="accent2"/>
+          <w:sz w:val="22"/>
+          <w:szCs w:val="22"/>
+        </w:rPr>
+        <w:t xml:space="preserve"> </w:t>
+      </w:r>
+      <w:proofErr w:type="spellStart"/>
+      <w:r>
+        <w:rPr>
+          <w:rFonts w:ascii="Times New Roman" w:hAnsi="Times New Roman" w:cs="Times New Roman"/>
+          <w:b/>
+          <w:color w:val="ED7D31" w:themeColor="accent2"/>
+          <w:sz w:val="22"/>
+          <w:szCs w:val="22"/>
+        </w:rPr>
+        <w:t>objectForKey</w:t>
+      </w:r>
+      <w:proofErr w:type="spellEnd"/>
+      <w:r>
+        <w:rPr>
+          <w:rFonts w:ascii="Times New Roman" w:hAnsi="Times New Roman" w:cs="Times New Roman"/>
+          <w:b/>
+          <w:color w:val="ED7D31" w:themeColor="accent2"/>
+          <w:sz w:val="22"/>
+          <w:szCs w:val="22"/>
+        </w:rPr>
+        <w:t xml:space="preserve">: </w:t>
+      </w:r>
+      <w:proofErr w:type="gramStart"/>
+      <w:r>
+        <w:rPr>
+          <w:rFonts w:ascii="Times New Roman" w:hAnsi="Times New Roman" w:cs="Times New Roman"/>
+          <w:b/>
+          <w:color w:val="ED7D31" w:themeColor="accent2"/>
+          <w:sz w:val="22"/>
+          <w:szCs w:val="22"/>
+        </w:rPr>
+        <w:t>@”key</w:t>
+      </w:r>
+      <w:proofErr w:type="gramEnd"/>
+      <w:r>
+        <w:rPr>
+          <w:rFonts w:ascii="Times New Roman" w:hAnsi="Times New Roman" w:cs="Times New Roman"/>
+          <w:b/>
+          <w:color w:val="ED7D31" w:themeColor="accent2"/>
+          <w:sz w:val="22"/>
+          <w:szCs w:val="22"/>
+        </w:rPr>
+        <w:t>”];</w:t>
+      </w:r>
+    </w:p>
+    <w:p>
+      <w:pPr>
+        <w:widowControl w:val="0"/>
+        <w:tabs>
+          <w:tab w:val="left" w:pos="543"/>
+        </w:tabs>
+        <w:autoSpaceDE w:val="0"/>
+        <w:autoSpaceDN w:val="0"/>
+        <w:adjustRightInd w:val="0"/>
+        <w:rPr>
+          <w:rFonts w:ascii="Times New Roman" w:hAnsi="Times New Roman" w:cs="Times New Roman"/>
+          <w:b/>
+          <w:color w:val="ED7D31" w:themeColor="accent2"/>
+          <w:sz w:val="22"/>
+          <w:szCs w:val="22"/>
+        </w:rPr>
+      </w:pPr>
+    </w:p>
+    <w:p>
+      <w:pPr>
+        <w:widowControl w:val="0"/>
+        <w:tabs>
+          <w:tab w:val="left" w:pos="543"/>
+        </w:tabs>
+        <w:autoSpaceDE w:val="0"/>
+        <w:autoSpaceDN w:val="0"/>
+        <w:adjustRightInd w:val="0"/>
+        <w:rPr>
+          <w:rFonts w:ascii="Times New Roman" w:hAnsi="Times New Roman" w:cs="Times New Roman"/>
+          <w:b/>
+          <w:color w:val="ED7D31" w:themeColor="accent2"/>
+          <w:sz w:val="22"/>
+          <w:szCs w:val="22"/>
+        </w:rPr>
+      </w:pPr>
+    </w:p>
+    <w:p>
+      <w:pPr>
+        <w:widowControl w:val="0"/>
+        <w:tabs>
+          <w:tab w:val="left" w:pos="543"/>
+        </w:tabs>
+        <w:autoSpaceDE w:val="0"/>
+        <w:autoSpaceDN w:val="0"/>
+        <w:adjustRightInd w:val="0"/>
+        <w:rPr>
+          <w:rFonts w:ascii="Times New Roman" w:hAnsi="Times New Roman" w:cs="Times New Roman"/>
+          <w:b/>
+          <w:color w:val="000000" w:themeColor="text1"/>
+          <w:sz w:val="28"/>
+          <w:szCs w:val="28"/>
+        </w:rPr>
+      </w:pPr>
+      <w:r>
+        <w:rPr>
+          <w:rFonts w:ascii="Times New Roman" w:hAnsi="Times New Roman" w:cs="Times New Roman"/>
+          <w:b/>
+          <w:color w:val="000000" w:themeColor="text1"/>
+          <w:sz w:val="28"/>
+          <w:szCs w:val="28"/>
+        </w:rPr>
+        <w:t>HƯỚNG DẪN VẼ HÌNH ẢNH</w:t>
+      </w:r>
+      <w:r>
+        <w:rPr>
+          <w:rFonts w:ascii="Times New Roman" w:hAnsi="Times New Roman" w:cs="Times New Roman"/>
+          <w:b/>
+          <w:color w:val="000000" w:themeColor="text1"/>
+          <w:sz w:val="28"/>
+          <w:szCs w:val="28"/>
+        </w:rPr>
+        <w:t xml:space="preserve"> BẰNG TAPGUESTER</w:t>
+      </w:r>
+    </w:p>
+    <w:p>
+      <w:pPr>
+        <w:widowControl w:val="0"/>
+        <w:tabs>
+          <w:tab w:val="left" w:pos="543"/>
+        </w:tabs>
+        <w:autoSpaceDE w:val="0"/>
+        <w:autoSpaceDN w:val="0"/>
+        <w:adjustRightInd w:val="0"/>
+        <w:rPr>
+          <w:rFonts w:ascii="Times New Roman" w:hAnsi="Times New Roman" w:cs="Times New Roman"/>
+          <w:b/>
+          <w:color w:val="000000" w:themeColor="text1"/>
+          <w:sz w:val="28"/>
+          <w:szCs w:val="28"/>
+        </w:rPr>
+      </w:pPr>
+      <w:r>
+        <w:rPr>
+          <w:rFonts w:ascii="Times New Roman" w:hAnsi="Times New Roman" w:cs="Times New Roman"/>
+          <w:b/>
+          <w:color w:val="000000" w:themeColor="text1"/>
+          <w:sz w:val="28"/>
+          <w:szCs w:val="28"/>
+        </w:rPr>
+        <w:t xml:space="preserve">TAPGUSTER: dung </w:t>
+      </w:r>
+      <w:proofErr w:type="spellStart"/>
+      <w:r>
+        <w:rPr>
+          <w:rFonts w:ascii="Times New Roman" w:hAnsi="Times New Roman" w:cs="Times New Roman"/>
+          <w:b/>
+          <w:color w:val="000000" w:themeColor="text1"/>
+          <w:sz w:val="28"/>
+          <w:szCs w:val="28"/>
+        </w:rPr>
+        <w:t>để</w:t>
+      </w:r>
+      <w:proofErr w:type="spellEnd"/>
+      <w:r>
+        <w:rPr>
+          <w:rFonts w:ascii="Times New Roman" w:hAnsi="Times New Roman" w:cs="Times New Roman"/>
+          <w:b/>
+          <w:color w:val="000000" w:themeColor="text1"/>
+          <w:sz w:val="28"/>
+          <w:szCs w:val="28"/>
+        </w:rPr>
+        <w:t xml:space="preserve"> click </w:t>
+      </w:r>
+      <w:proofErr w:type="spellStart"/>
+      <w:r>
+        <w:rPr>
+          <w:rFonts w:ascii="Times New Roman" w:hAnsi="Times New Roman" w:cs="Times New Roman"/>
+          <w:b/>
+          <w:color w:val="000000" w:themeColor="text1"/>
+          <w:sz w:val="28"/>
+          <w:szCs w:val="28"/>
         </w:rPr>
         <w:t>vào</w:t>
       </w:r>
       <w:proofErr w:type="spellEnd"/>
       <w:r>
         <w:rPr>
-          <w:rFonts w:ascii="Calibri" w:hAnsi="Calibri" w:cs="Calibri"/>
-          <w:color w:val="000000"/>
-          <w:sz w:val="22"/>
-          <w:szCs w:val="22"/>
-        </w:rPr>
-        <w:t xml:space="preserve"> </w:t>
+          <w:rFonts w:ascii="Times New Roman" w:hAnsi="Times New Roman" w:cs="Times New Roman"/>
+          <w:b/>
+          <w:color w:val="000000" w:themeColor="text1"/>
+          <w:sz w:val="28"/>
+          <w:szCs w:val="28"/>
+        </w:rPr>
+        <w:t xml:space="preserve"> view </w:t>
+      </w:r>
+      <w:proofErr w:type="spellStart"/>
+      <w:r>
+        <w:rPr>
+          <w:rFonts w:ascii="Times New Roman" w:hAnsi="Times New Roman" w:cs="Times New Roman"/>
+          <w:b/>
+          <w:color w:val="000000" w:themeColor="text1"/>
+          <w:sz w:val="28"/>
+          <w:szCs w:val="28"/>
+        </w:rPr>
+        <w:t>theo</w:t>
+      </w:r>
+      <w:proofErr w:type="spellEnd"/>
+      <w:r>
+        <w:rPr>
+          <w:rFonts w:ascii="Times New Roman" w:hAnsi="Times New Roman" w:cs="Times New Roman"/>
+          <w:b/>
+          <w:color w:val="000000" w:themeColor="text1"/>
+          <w:sz w:val="28"/>
+          <w:szCs w:val="28"/>
+        </w:rPr>
+        <w:t xml:space="preserve"> </w:t>
+      </w:r>
+      <w:proofErr w:type="spellStart"/>
+      <w:r>
+        <w:rPr>
+          <w:rFonts w:ascii="Times New Roman" w:hAnsi="Times New Roman" w:cs="Times New Roman"/>
+          <w:b/>
+          <w:color w:val="000000" w:themeColor="text1"/>
+          <w:sz w:val="28"/>
+          <w:szCs w:val="28"/>
+        </w:rPr>
+        <w:t>chế</w:t>
+      </w:r>
+      <w:proofErr w:type="spellEnd"/>
+      <w:r>
+        <w:rPr>
+          <w:rFonts w:ascii="Times New Roman" w:hAnsi="Times New Roman" w:cs="Times New Roman"/>
+          <w:b/>
+          <w:color w:val="000000" w:themeColor="text1"/>
+          <w:sz w:val="28"/>
+          <w:szCs w:val="28"/>
+        </w:rPr>
+        <w:t xml:space="preserve"> </w:t>
+      </w:r>
+      <w:proofErr w:type="spellStart"/>
+      <w:r>
+        <w:rPr>
+          <w:rFonts w:ascii="Times New Roman" w:hAnsi="Times New Roman" w:cs="Times New Roman"/>
+          <w:b/>
+          <w:color w:val="000000" w:themeColor="text1"/>
+          <w:sz w:val="28"/>
+          <w:szCs w:val="28"/>
+        </w:rPr>
+        <w:t>độ</w:t>
+      </w:r>
+      <w:proofErr w:type="spellEnd"/>
+      <w:r>
+        <w:rPr>
+          <w:rFonts w:ascii="Times New Roman" w:hAnsi="Times New Roman" w:cs="Times New Roman"/>
+          <w:b/>
+          <w:color w:val="000000" w:themeColor="text1"/>
+          <w:sz w:val="28"/>
+          <w:szCs w:val="28"/>
+        </w:rPr>
+        <w:t xml:space="preserve"> </w:t>
+      </w:r>
+      <w:proofErr w:type="spellStart"/>
+      <w:r>
+        <w:rPr>
+          <w:rFonts w:ascii="Times New Roman" w:hAnsi="Times New Roman" w:cs="Times New Roman"/>
+          <w:b/>
+          <w:color w:val="000000" w:themeColor="text1"/>
+          <w:sz w:val="28"/>
+          <w:szCs w:val="28"/>
+        </w:rPr>
+        <w:t>nhiều</w:t>
+      </w:r>
+      <w:proofErr w:type="spellEnd"/>
+      <w:r>
+        <w:rPr>
+          <w:rFonts w:ascii="Times New Roman" w:hAnsi="Times New Roman" w:cs="Times New Roman"/>
+          <w:b/>
+          <w:color w:val="000000" w:themeColor="text1"/>
+          <w:sz w:val="28"/>
+          <w:szCs w:val="28"/>
+        </w:rPr>
+        <w:t xml:space="preserve"> click </w:t>
+      </w:r>
+      <w:proofErr w:type="spellStart"/>
+      <w:r>
+        <w:rPr>
+          <w:rFonts w:ascii="Times New Roman" w:hAnsi="Times New Roman" w:cs="Times New Roman"/>
+          <w:b/>
+          <w:color w:val="000000" w:themeColor="text1"/>
+          <w:sz w:val="28"/>
+          <w:szCs w:val="28"/>
+        </w:rPr>
+        <w:t>và</w:t>
+      </w:r>
+      <w:proofErr w:type="spellEnd"/>
+      <w:r>
+        <w:rPr>
+          <w:rFonts w:ascii="Times New Roman" w:hAnsi="Times New Roman" w:cs="Times New Roman"/>
+          <w:b/>
+          <w:color w:val="000000" w:themeColor="text1"/>
+          <w:sz w:val="28"/>
+          <w:szCs w:val="28"/>
+        </w:rPr>
+        <w:t xml:space="preserve"> </w:t>
+      </w:r>
+      <w:proofErr w:type="spellStart"/>
+      <w:r>
+        <w:rPr>
+          <w:rFonts w:ascii="Times New Roman" w:hAnsi="Times New Roman" w:cs="Times New Roman"/>
+          <w:b/>
+          <w:color w:val="000000" w:themeColor="text1"/>
+          <w:sz w:val="28"/>
+          <w:szCs w:val="28"/>
+        </w:rPr>
+        <w:t>mấy</w:t>
+      </w:r>
+      <w:proofErr w:type="spellEnd"/>
+      <w:r>
+        <w:rPr>
+          <w:rFonts w:ascii="Times New Roman" w:hAnsi="Times New Roman" w:cs="Times New Roman"/>
+          <w:b/>
+          <w:color w:val="000000" w:themeColor="text1"/>
+          <w:sz w:val="28"/>
+          <w:szCs w:val="28"/>
+        </w:rPr>
+        <w:t xml:space="preserve"> </w:t>
+      </w:r>
+      <w:proofErr w:type="spellStart"/>
+      <w:r>
+        <w:rPr>
+          <w:rFonts w:ascii="Times New Roman" w:hAnsi="Times New Roman" w:cs="Times New Roman"/>
+          <w:b/>
+          <w:color w:val="000000" w:themeColor="text1"/>
+          <w:sz w:val="28"/>
+          <w:szCs w:val="28"/>
+        </w:rPr>
+        <w:t>ngón</w:t>
+      </w:r>
+      <w:proofErr w:type="spellEnd"/>
+    </w:p>
+    <w:p>
+      <w:pPr>
+        <w:widowControl w:val="0"/>
+        <w:tabs>
+          <w:tab w:val="left" w:pos="543"/>
+        </w:tabs>
+        <w:autoSpaceDE w:val="0"/>
+        <w:autoSpaceDN w:val="0"/>
+        <w:adjustRightInd w:val="0"/>
+        <w:rPr>
+          <w:rFonts w:ascii="Menlo" w:hAnsi="Menlo" w:cs="Menlo"/>
+          <w:color w:val="000000"/>
+          <w:sz w:val="22"/>
+          <w:szCs w:val="22"/>
+        </w:rPr>
+      </w:pPr>
+      <w:r>
+        <w:rPr>
+          <w:rFonts w:ascii="Menlo" w:hAnsi="Menlo" w:cs="Menlo"/>
+          <w:color w:val="000000"/>
+          <w:sz w:val="22"/>
+          <w:szCs w:val="22"/>
+        </w:rPr>
+        <w:t>- (</w:t>
+      </w:r>
+      <w:proofErr w:type="spellStart"/>
+      <w:r>
+        <w:rPr>
+          <w:rFonts w:ascii="Menlo" w:hAnsi="Menlo" w:cs="Menlo"/>
+          <w:color w:val="AA0D91"/>
+          <w:sz w:val="22"/>
+          <w:szCs w:val="22"/>
+        </w:rPr>
+        <w:t>IBAction</w:t>
+      </w:r>
+      <w:proofErr w:type="spellEnd"/>
+      <w:r>
+        <w:rPr>
+          <w:rFonts w:ascii="Menlo" w:hAnsi="Menlo" w:cs="Menlo"/>
+          <w:color w:val="000000"/>
+          <w:sz w:val="22"/>
+          <w:szCs w:val="22"/>
+        </w:rPr>
+        <w:t>)</w:t>
+      </w:r>
+      <w:proofErr w:type="spellStart"/>
+      <w:r>
+        <w:rPr>
+          <w:rFonts w:ascii="Menlo" w:hAnsi="Menlo" w:cs="Menlo"/>
+          <w:color w:val="000000"/>
+          <w:sz w:val="22"/>
+          <w:szCs w:val="22"/>
+        </w:rPr>
+        <w:t>tap_Hinh</w:t>
+      </w:r>
+      <w:proofErr w:type="spellEnd"/>
+      <w:r>
+        <w:rPr>
+          <w:rFonts w:ascii="Menlo" w:hAnsi="Menlo" w:cs="Menlo"/>
+          <w:color w:val="000000"/>
+          <w:sz w:val="22"/>
+          <w:szCs w:val="22"/>
+        </w:rPr>
+        <w:t>:(</w:t>
+      </w:r>
+      <w:proofErr w:type="spellStart"/>
+      <w:r>
+        <w:rPr>
+          <w:rFonts w:ascii="Menlo" w:hAnsi="Menlo" w:cs="Menlo"/>
+          <w:color w:val="5C2699"/>
+          <w:sz w:val="22"/>
+          <w:szCs w:val="22"/>
+        </w:rPr>
+        <w:t>UITapGestureRecognizer</w:t>
+      </w:r>
+      <w:proofErr w:type="spellEnd"/>
+      <w:r>
+        <w:rPr>
+          <w:rFonts w:ascii="Menlo" w:hAnsi="Menlo" w:cs="Menlo"/>
+          <w:color w:val="000000"/>
+          <w:sz w:val="22"/>
+          <w:szCs w:val="22"/>
+        </w:rPr>
+        <w:t xml:space="preserve"> </w:t>
+      </w:r>
+      <w:proofErr w:type="gramStart"/>
+      <w:r>
+        <w:rPr>
+          <w:rFonts w:ascii="Menlo" w:hAnsi="Menlo" w:cs="Menlo"/>
+          <w:color w:val="000000"/>
+          <w:sz w:val="22"/>
+          <w:szCs w:val="22"/>
+        </w:rPr>
+        <w:t>*)sender</w:t>
+      </w:r>
+      <w:proofErr w:type="gramEnd"/>
+      <w:r>
+        <w:rPr>
+          <w:rFonts w:ascii="Menlo" w:hAnsi="Menlo" w:cs="Menlo"/>
+          <w:color w:val="000000"/>
+          <w:sz w:val="22"/>
+          <w:szCs w:val="22"/>
+        </w:rPr>
+        <w:t xml:space="preserve"> {</w:t>
+      </w:r>
+    </w:p>
+    <w:p>
+      <w:pPr>
+        <w:widowControl w:val="0"/>
+        <w:tabs>
+          <w:tab w:val="left" w:pos="543"/>
+        </w:tabs>
+        <w:autoSpaceDE w:val="0"/>
+        <w:autoSpaceDN w:val="0"/>
+        <w:adjustRightInd w:val="0"/>
+        <w:rPr>
+          <w:rFonts w:ascii="Menlo" w:hAnsi="Menlo" w:cs="Menlo"/>
+          <w:color w:val="000000"/>
+          <w:sz w:val="22"/>
+          <w:szCs w:val="22"/>
+        </w:rPr>
+      </w:pPr>
+      <w:r>
+        <w:rPr>
+          <w:rFonts w:ascii="Menlo" w:hAnsi="Menlo" w:cs="Menlo"/>
+          <w:color w:val="000000"/>
+          <w:sz w:val="22"/>
+          <w:szCs w:val="22"/>
+        </w:rPr>
+        <w:t xml:space="preserve">    </w:t>
+      </w:r>
+    </w:p>
+    <w:p>
+      <w:pPr>
+        <w:widowControl w:val="0"/>
+        <w:tabs>
+          <w:tab w:val="left" w:pos="543"/>
+        </w:tabs>
+        <w:autoSpaceDE w:val="0"/>
+        <w:autoSpaceDN w:val="0"/>
+        <w:adjustRightInd w:val="0"/>
+        <w:rPr>
+          <w:rFonts w:ascii="Menlo" w:hAnsi="Menlo" w:cs="Menlo"/>
+          <w:color w:val="000000"/>
+          <w:sz w:val="22"/>
+          <w:szCs w:val="22"/>
+        </w:rPr>
+      </w:pPr>
+      <w:r>
+        <w:rPr>
+          <w:rFonts w:ascii="Menlo" w:hAnsi="Menlo" w:cs="Menlo"/>
+          <w:color w:val="000000"/>
+          <w:sz w:val="22"/>
+          <w:szCs w:val="22"/>
+        </w:rPr>
+        <w:t xml:space="preserve">    </w:t>
+      </w:r>
+      <w:r>
+        <w:rPr>
+          <w:rFonts w:ascii="Menlo" w:hAnsi="Menlo" w:cs="Menlo"/>
+          <w:color w:val="007400"/>
+          <w:sz w:val="22"/>
+          <w:szCs w:val="22"/>
+        </w:rPr>
+        <w:t>//</w:t>
+      </w:r>
+      <w:proofErr w:type="spellStart"/>
+      <w:r>
+        <w:rPr>
+          <w:rFonts w:ascii="Menlo" w:hAnsi="Menlo" w:cs="Menlo"/>
+          <w:color w:val="007400"/>
+          <w:sz w:val="22"/>
+          <w:szCs w:val="22"/>
+        </w:rPr>
+        <w:t>Tạo</w:t>
+      </w:r>
+      <w:proofErr w:type="spellEnd"/>
+      <w:r>
+        <w:rPr>
+          <w:rFonts w:ascii="Menlo" w:hAnsi="Menlo" w:cs="Menlo"/>
+          <w:color w:val="007400"/>
+          <w:sz w:val="22"/>
+          <w:szCs w:val="22"/>
+        </w:rPr>
+        <w:t xml:space="preserve"> </w:t>
+      </w:r>
+      <w:proofErr w:type="spellStart"/>
+      <w:r>
+        <w:rPr>
+          <w:rFonts w:ascii="Menlo" w:hAnsi="Menlo" w:cs="Menlo"/>
+          <w:color w:val="007400"/>
+          <w:sz w:val="22"/>
+          <w:szCs w:val="22"/>
+        </w:rPr>
+        <w:t>một</w:t>
+      </w:r>
+      <w:proofErr w:type="spellEnd"/>
+      <w:r>
+        <w:rPr>
+          <w:rFonts w:ascii="Menlo" w:hAnsi="Menlo" w:cs="Menlo"/>
+          <w:color w:val="007400"/>
+          <w:sz w:val="22"/>
+          <w:szCs w:val="22"/>
+        </w:rPr>
+        <w:t xml:space="preserve"> array </w:t>
+      </w:r>
+      <w:proofErr w:type="spellStart"/>
+      <w:r>
+        <w:rPr>
+          <w:rFonts w:ascii="Menlo" w:hAnsi="Menlo" w:cs="Menlo"/>
+          <w:color w:val="007400"/>
+          <w:sz w:val="22"/>
+          <w:szCs w:val="22"/>
+        </w:rPr>
+        <w:t>chứa</w:t>
+      </w:r>
+      <w:proofErr w:type="spellEnd"/>
+      <w:r>
+        <w:rPr>
+          <w:rFonts w:ascii="Menlo" w:hAnsi="Menlo" w:cs="Menlo"/>
+          <w:color w:val="007400"/>
+          <w:sz w:val="22"/>
+          <w:szCs w:val="22"/>
+        </w:rPr>
+        <w:t xml:space="preserve"> </w:t>
+      </w:r>
+      <w:proofErr w:type="spellStart"/>
+      <w:r>
+        <w:rPr>
+          <w:rFonts w:ascii="Menlo" w:hAnsi="Menlo" w:cs="Menlo"/>
+          <w:color w:val="007400"/>
+          <w:sz w:val="22"/>
+          <w:szCs w:val="22"/>
+        </w:rPr>
+        <w:t>các</w:t>
+      </w:r>
+      <w:proofErr w:type="spellEnd"/>
+      <w:r>
+        <w:rPr>
+          <w:rFonts w:ascii="Menlo" w:hAnsi="Menlo" w:cs="Menlo"/>
+          <w:color w:val="007400"/>
+          <w:sz w:val="22"/>
+          <w:szCs w:val="22"/>
+        </w:rPr>
+        <w:t xml:space="preserve"> </w:t>
+      </w:r>
+      <w:proofErr w:type="spellStart"/>
+      <w:r>
+        <w:rPr>
+          <w:rFonts w:ascii="Menlo" w:hAnsi="Menlo" w:cs="Menlo"/>
+          <w:color w:val="007400"/>
+          <w:sz w:val="22"/>
+          <w:szCs w:val="22"/>
+        </w:rPr>
+        <w:t>tên</w:t>
+      </w:r>
+      <w:proofErr w:type="spellEnd"/>
+      <w:r>
+        <w:rPr>
+          <w:rFonts w:ascii="Menlo" w:hAnsi="Menlo" w:cs="Menlo"/>
+          <w:color w:val="007400"/>
+          <w:sz w:val="22"/>
+          <w:szCs w:val="22"/>
+        </w:rPr>
+        <w:t xml:space="preserve"> </w:t>
+      </w:r>
+      <w:proofErr w:type="spellStart"/>
+      <w:r>
+        <w:rPr>
+          <w:rFonts w:ascii="Menlo" w:hAnsi="Menlo" w:cs="Menlo"/>
+          <w:color w:val="007400"/>
+          <w:sz w:val="22"/>
+          <w:szCs w:val="22"/>
+        </w:rPr>
+        <w:t>hình</w:t>
+      </w:r>
+      <w:proofErr w:type="spellEnd"/>
+      <w:r>
+        <w:rPr>
+          <w:rFonts w:ascii="Menlo" w:hAnsi="Menlo" w:cs="Menlo"/>
+          <w:color w:val="007400"/>
+          <w:sz w:val="22"/>
+          <w:szCs w:val="22"/>
+        </w:rPr>
+        <w:t xml:space="preserve"> </w:t>
+      </w:r>
+      <w:proofErr w:type="spellStart"/>
+      <w:r>
+        <w:rPr>
+          <w:rFonts w:ascii="Calibri" w:eastAsia="Calibri" w:hAnsi="Calibri" w:cs="Calibri"/>
+          <w:color w:val="007400"/>
+          <w:sz w:val="22"/>
+          <w:szCs w:val="22"/>
+        </w:rPr>
+        <w:t>ả</w:t>
+      </w:r>
+      <w:r>
+        <w:rPr>
+          <w:rFonts w:ascii="Menlo" w:hAnsi="Menlo" w:cs="Menlo"/>
+          <w:color w:val="007400"/>
+          <w:sz w:val="22"/>
+          <w:szCs w:val="22"/>
+        </w:rPr>
+        <w:t>nh</w:t>
+      </w:r>
+      <w:proofErr w:type="spellEnd"/>
+      <w:r>
+        <w:rPr>
+          <w:rFonts w:ascii="Menlo" w:hAnsi="Menlo" w:cs="Menlo"/>
+          <w:color w:val="007400"/>
+          <w:sz w:val="22"/>
+          <w:szCs w:val="22"/>
+        </w:rPr>
+        <w:t>;</w:t>
+      </w:r>
+    </w:p>
+    <w:p>
+      <w:pPr>
+        <w:widowControl w:val="0"/>
+        <w:tabs>
+          <w:tab w:val="left" w:pos="543"/>
+        </w:tabs>
+        <w:autoSpaceDE w:val="0"/>
+        <w:autoSpaceDN w:val="0"/>
+        <w:adjustRightInd w:val="0"/>
+        <w:rPr>
+          <w:rFonts w:ascii="Menlo" w:hAnsi="Menlo" w:cs="Menlo"/>
+          <w:color w:val="000000"/>
+          <w:sz w:val="22"/>
+          <w:szCs w:val="22"/>
+        </w:rPr>
+      </w:pPr>
+      <w:r>
+        <w:rPr>
+          <w:rFonts w:ascii="Menlo" w:hAnsi="Menlo" w:cs="Menlo"/>
+          <w:color w:val="000000"/>
+          <w:sz w:val="22"/>
+          <w:szCs w:val="22"/>
+        </w:rPr>
+        <w:t xml:space="preserve">    </w:t>
+      </w:r>
+      <w:proofErr w:type="spellStart"/>
+      <w:r>
+        <w:rPr>
+          <w:rFonts w:ascii="Menlo" w:hAnsi="Menlo" w:cs="Menlo"/>
+          <w:color w:val="5C2699"/>
+          <w:sz w:val="22"/>
+          <w:szCs w:val="22"/>
+        </w:rPr>
+        <w:t>NSMutableArray</w:t>
+      </w:r>
+      <w:proofErr w:type="spellEnd"/>
+      <w:r>
+        <w:rPr>
+          <w:rFonts w:ascii="Menlo" w:hAnsi="Menlo" w:cs="Menlo"/>
+          <w:color w:val="000000"/>
+          <w:sz w:val="22"/>
+          <w:szCs w:val="22"/>
+        </w:rPr>
+        <w:t xml:space="preserve"> *</w:t>
+      </w:r>
+      <w:proofErr w:type="spellStart"/>
+      <w:r>
+        <w:rPr>
+          <w:rFonts w:ascii="Menlo" w:hAnsi="Menlo" w:cs="Menlo"/>
+          <w:color w:val="000000"/>
+          <w:sz w:val="22"/>
+          <w:szCs w:val="22"/>
+        </w:rPr>
+        <w:t>arrayNameImage</w:t>
+      </w:r>
+      <w:proofErr w:type="spellEnd"/>
+      <w:r>
+        <w:rPr>
+          <w:rFonts w:ascii="Menlo" w:hAnsi="Menlo" w:cs="Menlo"/>
+          <w:color w:val="000000"/>
+          <w:sz w:val="22"/>
+          <w:szCs w:val="22"/>
+        </w:rPr>
+        <w:t xml:space="preserve"> = [</w:t>
+      </w:r>
+      <w:proofErr w:type="spellStart"/>
+      <w:r>
+        <w:rPr>
+          <w:rFonts w:ascii="Menlo" w:hAnsi="Menlo" w:cs="Menlo"/>
+          <w:color w:val="5C2699"/>
+          <w:sz w:val="22"/>
+          <w:szCs w:val="22"/>
+        </w:rPr>
+        <w:t>NSMutableArray</w:t>
+      </w:r>
+      <w:proofErr w:type="spellEnd"/>
+      <w:r>
+        <w:rPr>
+          <w:rFonts w:ascii="Menlo" w:hAnsi="Menlo" w:cs="Menlo"/>
+          <w:color w:val="000000"/>
+          <w:sz w:val="22"/>
+          <w:szCs w:val="22"/>
+        </w:rPr>
+        <w:t xml:space="preserve"> </w:t>
+      </w:r>
+      <w:proofErr w:type="spellStart"/>
+      <w:proofErr w:type="gramStart"/>
+      <w:r>
+        <w:rPr>
+          <w:rFonts w:ascii="Menlo" w:hAnsi="Menlo" w:cs="Menlo"/>
+          <w:color w:val="2E0D6E"/>
+          <w:sz w:val="22"/>
+          <w:szCs w:val="22"/>
+        </w:rPr>
+        <w:t>arrayWithObjects</w:t>
+      </w:r>
+      <w:proofErr w:type="spellEnd"/>
+      <w:r>
+        <w:rPr>
+          <w:rFonts w:ascii="Menlo" w:hAnsi="Menlo" w:cs="Menlo"/>
+          <w:color w:val="000000"/>
+          <w:sz w:val="22"/>
+          <w:szCs w:val="22"/>
+        </w:rPr>
+        <w:t>:</w:t>
+      </w:r>
+      <w:r>
+        <w:rPr>
+          <w:rFonts w:ascii="Menlo" w:hAnsi="Menlo" w:cs="Menlo"/>
+          <w:color w:val="C41A16"/>
+          <w:sz w:val="22"/>
+          <w:szCs w:val="22"/>
+        </w:rPr>
+        <w:t>@</w:t>
+      </w:r>
+      <w:proofErr w:type="gramEnd"/>
+      <w:r>
+        <w:rPr>
+          <w:rFonts w:ascii="Menlo" w:hAnsi="Menlo" w:cs="Menlo"/>
+          <w:color w:val="C41A16"/>
+          <w:sz w:val="22"/>
+          <w:szCs w:val="22"/>
+        </w:rPr>
+        <w:t>"star1"</w:t>
+      </w:r>
+      <w:r>
+        <w:rPr>
+          <w:rFonts w:ascii="Menlo" w:hAnsi="Menlo" w:cs="Menlo"/>
+          <w:color w:val="000000"/>
+          <w:sz w:val="22"/>
+          <w:szCs w:val="22"/>
+        </w:rPr>
+        <w:t xml:space="preserve">, </w:t>
+      </w:r>
+      <w:r>
+        <w:rPr>
+          <w:rFonts w:ascii="Menlo" w:hAnsi="Menlo" w:cs="Menlo"/>
+          <w:color w:val="C41A16"/>
+          <w:sz w:val="22"/>
+          <w:szCs w:val="22"/>
+        </w:rPr>
+        <w:t>@"star2"</w:t>
+      </w:r>
+      <w:r>
+        <w:rPr>
+          <w:rFonts w:ascii="Menlo" w:hAnsi="Menlo" w:cs="Menlo"/>
+          <w:color w:val="000000"/>
+          <w:sz w:val="22"/>
+          <w:szCs w:val="22"/>
+        </w:rPr>
+        <w:t xml:space="preserve">, </w:t>
+      </w:r>
+      <w:r>
+        <w:rPr>
+          <w:rFonts w:ascii="Menlo" w:hAnsi="Menlo" w:cs="Menlo"/>
+          <w:color w:val="C41A16"/>
+          <w:sz w:val="22"/>
+          <w:szCs w:val="22"/>
+        </w:rPr>
+        <w:t>@"star3"</w:t>
+      </w:r>
+      <w:r>
+        <w:rPr>
+          <w:rFonts w:ascii="Menlo" w:hAnsi="Menlo" w:cs="Menlo"/>
+          <w:color w:val="000000"/>
+          <w:sz w:val="22"/>
+          <w:szCs w:val="22"/>
+        </w:rPr>
+        <w:t xml:space="preserve">, </w:t>
+      </w:r>
+      <w:r>
+        <w:rPr>
+          <w:rFonts w:ascii="Menlo" w:hAnsi="Menlo" w:cs="Menlo"/>
+          <w:color w:val="C41A16"/>
+          <w:sz w:val="22"/>
+          <w:szCs w:val="22"/>
+        </w:rPr>
+        <w:t>@"star4"</w:t>
+      </w:r>
+      <w:r>
+        <w:rPr>
+          <w:rFonts w:ascii="Menlo" w:hAnsi="Menlo" w:cs="Menlo"/>
+          <w:color w:val="000000"/>
+          <w:sz w:val="22"/>
+          <w:szCs w:val="22"/>
+        </w:rPr>
+        <w:t xml:space="preserve">, </w:t>
+      </w:r>
+      <w:r>
+        <w:rPr>
+          <w:rFonts w:ascii="Menlo" w:hAnsi="Menlo" w:cs="Menlo"/>
+          <w:color w:val="C41A16"/>
+          <w:sz w:val="22"/>
+          <w:szCs w:val="22"/>
+        </w:rPr>
+        <w:t>@"star5"</w:t>
+      </w:r>
+      <w:r>
+        <w:rPr>
+          <w:rFonts w:ascii="Menlo" w:hAnsi="Menlo" w:cs="Menlo"/>
+          <w:color w:val="000000"/>
+          <w:sz w:val="22"/>
+          <w:szCs w:val="22"/>
+        </w:rPr>
+        <w:t xml:space="preserve">, </w:t>
+      </w:r>
+      <w:r>
+        <w:rPr>
+          <w:rFonts w:ascii="Menlo" w:hAnsi="Menlo" w:cs="Menlo"/>
+          <w:color w:val="C41A16"/>
+          <w:sz w:val="22"/>
+          <w:szCs w:val="22"/>
+        </w:rPr>
+        <w:t>@"star6"</w:t>
+      </w:r>
+      <w:r>
+        <w:rPr>
+          <w:rFonts w:ascii="Menlo" w:hAnsi="Menlo" w:cs="Menlo"/>
+          <w:color w:val="000000"/>
+          <w:sz w:val="22"/>
+          <w:szCs w:val="22"/>
+        </w:rPr>
+        <w:t xml:space="preserve">, </w:t>
+      </w:r>
+      <w:r>
+        <w:rPr>
+          <w:rFonts w:ascii="Menlo" w:hAnsi="Menlo" w:cs="Menlo"/>
+          <w:color w:val="AA0D91"/>
+          <w:sz w:val="22"/>
+          <w:szCs w:val="22"/>
+        </w:rPr>
+        <w:t>nil</w:t>
+      </w:r>
+      <w:r>
+        <w:rPr>
+          <w:rFonts w:ascii="Menlo" w:hAnsi="Menlo" w:cs="Menlo"/>
+          <w:color w:val="000000"/>
+          <w:sz w:val="22"/>
+          <w:szCs w:val="22"/>
+        </w:rPr>
+        <w:t>];</w:t>
+      </w:r>
+    </w:p>
+    <w:p>
+      <w:pPr>
+        <w:widowControl w:val="0"/>
+        <w:tabs>
+          <w:tab w:val="left" w:pos="543"/>
+        </w:tabs>
+        <w:autoSpaceDE w:val="0"/>
+        <w:autoSpaceDN w:val="0"/>
+        <w:adjustRightInd w:val="0"/>
+        <w:rPr>
+          <w:rFonts w:ascii="Menlo" w:hAnsi="Menlo" w:cs="Menlo"/>
+          <w:color w:val="000000"/>
+          <w:sz w:val="22"/>
+          <w:szCs w:val="22"/>
+        </w:rPr>
+      </w:pPr>
+      <w:r>
+        <w:rPr>
+          <w:rFonts w:ascii="Menlo" w:hAnsi="Menlo" w:cs="Menlo"/>
+          <w:color w:val="000000"/>
+          <w:sz w:val="22"/>
+          <w:szCs w:val="22"/>
+        </w:rPr>
+        <w:t xml:space="preserve">    </w:t>
+      </w:r>
+      <w:proofErr w:type="spellStart"/>
+      <w:r>
+        <w:rPr>
+          <w:rFonts w:ascii="Menlo" w:hAnsi="Menlo" w:cs="Menlo"/>
+          <w:color w:val="AA0D91"/>
+          <w:sz w:val="22"/>
+          <w:szCs w:val="22"/>
+        </w:rPr>
+        <w:t>int</w:t>
+      </w:r>
+      <w:proofErr w:type="spellEnd"/>
+      <w:r>
+        <w:rPr>
+          <w:rFonts w:ascii="Menlo" w:hAnsi="Menlo" w:cs="Menlo"/>
+          <w:color w:val="000000"/>
+          <w:sz w:val="22"/>
+          <w:szCs w:val="22"/>
+        </w:rPr>
+        <w:t xml:space="preserve"> index </w:t>
+      </w:r>
+      <w:proofErr w:type="gramStart"/>
+      <w:r>
+        <w:rPr>
+          <w:rFonts w:ascii="Menlo" w:hAnsi="Menlo" w:cs="Menlo"/>
+          <w:color w:val="000000"/>
+          <w:sz w:val="22"/>
+          <w:szCs w:val="22"/>
+        </w:rPr>
+        <w:t xml:space="preserve">=  </w:t>
+      </w:r>
+      <w:r>
+        <w:rPr>
+          <w:rFonts w:ascii="Menlo" w:hAnsi="Menlo" w:cs="Menlo"/>
+          <w:color w:val="2E0D6E"/>
+          <w:sz w:val="22"/>
+          <w:szCs w:val="22"/>
+        </w:rPr>
+        <w:t>arc</w:t>
+      </w:r>
+      <w:proofErr w:type="gramEnd"/>
+      <w:r>
+        <w:rPr>
+          <w:rFonts w:ascii="Menlo" w:hAnsi="Menlo" w:cs="Menlo"/>
+          <w:color w:val="2E0D6E"/>
+          <w:sz w:val="22"/>
+          <w:szCs w:val="22"/>
+        </w:rPr>
+        <w:t>4random_uniform</w:t>
+      </w:r>
+      <w:r>
+        <w:rPr>
+          <w:rFonts w:ascii="Menlo" w:hAnsi="Menlo" w:cs="Menlo"/>
+          <w:color w:val="000000"/>
+          <w:sz w:val="22"/>
+          <w:szCs w:val="22"/>
+        </w:rPr>
+        <w:t>(</w:t>
+      </w:r>
+      <w:proofErr w:type="spellStart"/>
+      <w:r>
+        <w:rPr>
+          <w:rFonts w:ascii="Menlo" w:hAnsi="Menlo" w:cs="Menlo"/>
+          <w:color w:val="000000"/>
+          <w:sz w:val="22"/>
+          <w:szCs w:val="22"/>
+        </w:rPr>
+        <w:t>arrayNameImage.</w:t>
+      </w:r>
+      <w:r>
+        <w:rPr>
+          <w:rFonts w:ascii="Menlo" w:hAnsi="Menlo" w:cs="Menlo"/>
+          <w:color w:val="5C2699"/>
+          <w:sz w:val="22"/>
+          <w:szCs w:val="22"/>
+        </w:rPr>
+        <w:t>count</w:t>
+      </w:r>
+      <w:proofErr w:type="spellEnd"/>
+      <w:r>
+        <w:rPr>
+          <w:rFonts w:ascii="Menlo" w:hAnsi="Menlo" w:cs="Menlo"/>
+          <w:color w:val="000000"/>
+          <w:sz w:val="22"/>
+          <w:szCs w:val="22"/>
+        </w:rPr>
+        <w:t>);</w:t>
+      </w:r>
+    </w:p>
+    <w:p>
+      <w:pPr>
+        <w:widowControl w:val="0"/>
+        <w:tabs>
+          <w:tab w:val="left" w:pos="543"/>
+        </w:tabs>
+        <w:autoSpaceDE w:val="0"/>
+        <w:autoSpaceDN w:val="0"/>
+        <w:adjustRightInd w:val="0"/>
+        <w:rPr>
+          <w:rFonts w:ascii="Menlo" w:hAnsi="Menlo" w:cs="Menlo"/>
+          <w:color w:val="000000"/>
+          <w:sz w:val="22"/>
+          <w:szCs w:val="22"/>
+        </w:rPr>
+      </w:pPr>
+      <w:r>
+        <w:rPr>
+          <w:rFonts w:ascii="Menlo" w:hAnsi="Menlo" w:cs="Menlo"/>
+          <w:color w:val="000000"/>
+          <w:sz w:val="22"/>
+          <w:szCs w:val="22"/>
+        </w:rPr>
+        <w:t xml:space="preserve">    </w:t>
+      </w:r>
+      <w:proofErr w:type="spellStart"/>
+      <w:r>
+        <w:rPr>
+          <w:rFonts w:ascii="Menlo" w:hAnsi="Menlo" w:cs="Menlo"/>
+          <w:color w:val="5C2699"/>
+          <w:sz w:val="22"/>
+          <w:szCs w:val="22"/>
+        </w:rPr>
+        <w:t>NSString</w:t>
+      </w:r>
+      <w:proofErr w:type="spellEnd"/>
+      <w:r>
+        <w:rPr>
+          <w:rFonts w:ascii="Menlo" w:hAnsi="Menlo" w:cs="Menlo"/>
+          <w:color w:val="000000"/>
+          <w:sz w:val="22"/>
+          <w:szCs w:val="22"/>
+        </w:rPr>
+        <w:t xml:space="preserve"> *</w:t>
+      </w:r>
+      <w:proofErr w:type="spellStart"/>
+      <w:r>
+        <w:rPr>
+          <w:rFonts w:ascii="Menlo" w:hAnsi="Menlo" w:cs="Menlo"/>
+          <w:color w:val="000000"/>
+          <w:sz w:val="22"/>
+          <w:szCs w:val="22"/>
+        </w:rPr>
+        <w:t>nameImage</w:t>
+      </w:r>
+      <w:proofErr w:type="spellEnd"/>
+      <w:r>
+        <w:rPr>
+          <w:rFonts w:ascii="Menlo" w:hAnsi="Menlo" w:cs="Menlo"/>
+          <w:color w:val="000000"/>
+          <w:sz w:val="22"/>
+          <w:szCs w:val="22"/>
+        </w:rPr>
+        <w:t xml:space="preserve"> = </w:t>
+      </w:r>
+      <w:proofErr w:type="spellStart"/>
+      <w:r>
+        <w:rPr>
+          <w:rFonts w:ascii="Menlo" w:hAnsi="Menlo" w:cs="Menlo"/>
+          <w:color w:val="000000"/>
+          <w:sz w:val="22"/>
+          <w:szCs w:val="22"/>
+        </w:rPr>
+        <w:t>arrayNameImage</w:t>
+      </w:r>
+      <w:proofErr w:type="spellEnd"/>
+      <w:r>
+        <w:rPr>
+          <w:rFonts w:ascii="Menlo" w:hAnsi="Menlo" w:cs="Menlo"/>
+          <w:color w:val="000000"/>
+          <w:sz w:val="22"/>
+          <w:szCs w:val="22"/>
+        </w:rPr>
+        <w:t>[index];</w:t>
+      </w:r>
+    </w:p>
+    <w:p>
+      <w:pPr>
+        <w:widowControl w:val="0"/>
+        <w:tabs>
+          <w:tab w:val="left" w:pos="543"/>
+        </w:tabs>
+        <w:autoSpaceDE w:val="0"/>
+        <w:autoSpaceDN w:val="0"/>
+        <w:adjustRightInd w:val="0"/>
+        <w:rPr>
+          <w:rFonts w:ascii="Menlo" w:hAnsi="Menlo" w:cs="Menlo"/>
+          <w:color w:val="000000"/>
+          <w:sz w:val="22"/>
+          <w:szCs w:val="22"/>
+        </w:rPr>
+      </w:pPr>
+      <w:r>
+        <w:rPr>
+          <w:rFonts w:ascii="Menlo" w:hAnsi="Menlo" w:cs="Menlo"/>
+          <w:color w:val="000000"/>
+          <w:sz w:val="22"/>
+          <w:szCs w:val="22"/>
+        </w:rPr>
+        <w:t xml:space="preserve">    </w:t>
+      </w:r>
+    </w:p>
+    <w:p>
+      <w:pPr>
+        <w:widowControl w:val="0"/>
+        <w:tabs>
+          <w:tab w:val="left" w:pos="543"/>
+        </w:tabs>
+        <w:autoSpaceDE w:val="0"/>
+        <w:autoSpaceDN w:val="0"/>
+        <w:adjustRightInd w:val="0"/>
+        <w:rPr>
+          <w:rFonts w:ascii="Calibri" w:hAnsi="Calibri" w:cs="Calibri"/>
+          <w:color w:val="000000"/>
+          <w:sz w:val="22"/>
+          <w:szCs w:val="22"/>
+        </w:rPr>
+      </w:pPr>
+      <w:r>
+        <w:rPr>
+          <w:rFonts w:ascii="Menlo" w:hAnsi="Menlo" w:cs="Menlo"/>
+          <w:color w:val="000000"/>
+          <w:sz w:val="22"/>
+          <w:szCs w:val="22"/>
+        </w:rPr>
+        <w:t>//</w:t>
+      </w:r>
+      <w:proofErr w:type="spellStart"/>
+      <w:r>
+        <w:rPr>
+          <w:rFonts w:ascii="Menlo" w:hAnsi="Menlo" w:cs="Menlo"/>
+          <w:color w:val="000000"/>
+          <w:sz w:val="22"/>
+          <w:szCs w:val="22"/>
+        </w:rPr>
+        <w:t>L</w:t>
+      </w:r>
+      <w:r>
+        <w:rPr>
+          <w:rFonts w:ascii="Calibri" w:hAnsi="Calibri" w:cs="Calibri"/>
+          <w:color w:val="000000"/>
+          <w:sz w:val="22"/>
+          <w:szCs w:val="22"/>
+        </w:rPr>
+        <w:t>ấy</w:t>
+      </w:r>
+      <w:proofErr w:type="spellEnd"/>
+      <w:r>
+        <w:rPr>
+          <w:rFonts w:ascii="Calibri" w:hAnsi="Calibri" w:cs="Calibri"/>
+          <w:color w:val="000000"/>
+          <w:sz w:val="22"/>
+          <w:szCs w:val="22"/>
+        </w:rPr>
+        <w:t xml:space="preserve"> </w:t>
+      </w:r>
+      <w:proofErr w:type="spellStart"/>
+      <w:r>
+        <w:rPr>
+          <w:rFonts w:ascii="Calibri" w:hAnsi="Calibri" w:cs="Calibri"/>
+          <w:color w:val="000000"/>
+          <w:sz w:val="22"/>
+          <w:szCs w:val="22"/>
+        </w:rPr>
+        <w:t>vị</w:t>
+      </w:r>
+      <w:proofErr w:type="spellEnd"/>
+      <w:r>
+        <w:rPr>
+          <w:rFonts w:ascii="Calibri" w:hAnsi="Calibri" w:cs="Calibri"/>
+          <w:color w:val="000000"/>
+          <w:sz w:val="22"/>
+          <w:szCs w:val="22"/>
+        </w:rPr>
+        <w:t xml:space="preserve"> </w:t>
+      </w:r>
+      <w:proofErr w:type="spellStart"/>
+      <w:r>
+        <w:rPr>
+          <w:rFonts w:ascii="Calibri" w:hAnsi="Calibri" w:cs="Calibri"/>
+          <w:color w:val="000000"/>
+          <w:sz w:val="22"/>
+          <w:szCs w:val="22"/>
+        </w:rPr>
+        <w:t>trí</w:t>
+      </w:r>
+      <w:proofErr w:type="spellEnd"/>
+      <w:r>
+        <w:rPr>
+          <w:rFonts w:ascii="Calibri" w:hAnsi="Calibri" w:cs="Calibri"/>
+          <w:color w:val="000000"/>
+          <w:sz w:val="22"/>
+          <w:szCs w:val="22"/>
+        </w:rPr>
+        <w:t xml:space="preserve"> </w:t>
+      </w:r>
+      <w:proofErr w:type="spellStart"/>
+      <w:r>
+        <w:rPr>
+          <w:rFonts w:ascii="Calibri" w:hAnsi="Calibri" w:cs="Calibri"/>
+          <w:color w:val="000000"/>
+          <w:sz w:val="22"/>
+          <w:szCs w:val="22"/>
+        </w:rPr>
+        <w:t>khi</w:t>
+      </w:r>
+      <w:proofErr w:type="spellEnd"/>
+      <w:r>
+        <w:rPr>
+          <w:rFonts w:ascii="Calibri" w:hAnsi="Calibri" w:cs="Calibri"/>
+          <w:color w:val="000000"/>
+          <w:sz w:val="22"/>
+          <w:szCs w:val="22"/>
+        </w:rPr>
+        <w:t xml:space="preserve"> tap </w:t>
+      </w:r>
+      <w:proofErr w:type="spellStart"/>
+      <w:r>
+        <w:rPr>
+          <w:rFonts w:ascii="Calibri" w:hAnsi="Calibri" w:cs="Calibri"/>
+          <w:color w:val="000000"/>
+          <w:sz w:val="22"/>
+          <w:szCs w:val="22"/>
+        </w:rPr>
+        <w:t>vào</w:t>
+      </w:r>
+      <w:proofErr w:type="spellEnd"/>
+      <w:r>
+        <w:rPr>
+          <w:rFonts w:ascii="Calibri" w:hAnsi="Calibri" w:cs="Calibri"/>
+          <w:color w:val="000000"/>
+          <w:sz w:val="22"/>
+          <w:szCs w:val="22"/>
+        </w:rPr>
+        <w:t xml:space="preserve"> </w:t>
+      </w:r>
+      <w:proofErr w:type="spellStart"/>
+      <w:r>
+        <w:rPr>
+          <w:rFonts w:ascii="Calibri" w:hAnsi="Calibri" w:cs="Calibri"/>
+          <w:color w:val="000000"/>
+          <w:sz w:val="22"/>
+          <w:szCs w:val="22"/>
+        </w:rPr>
+        <w:t>màn</w:t>
+      </w:r>
+      <w:proofErr w:type="spellEnd"/>
+      <w:r>
+        <w:rPr>
+          <w:rFonts w:ascii="Calibri" w:hAnsi="Calibri" w:cs="Calibri"/>
+          <w:color w:val="000000"/>
+          <w:sz w:val="22"/>
+          <w:szCs w:val="22"/>
+        </w:rPr>
+        <w:t xml:space="preserve"> </w:t>
+      </w:r>
+      <w:proofErr w:type="spellStart"/>
+      <w:r>
+        <w:rPr>
+          <w:rFonts w:ascii="Calibri" w:hAnsi="Calibri" w:cs="Calibri"/>
+          <w:color w:val="000000"/>
+          <w:sz w:val="22"/>
+          <w:szCs w:val="22"/>
+        </w:rPr>
+        <w:t>hình</w:t>
+      </w:r>
+      <w:proofErr w:type="spellEnd"/>
+    </w:p>
+    <w:p>
+      <w:pPr>
+        <w:widowControl w:val="0"/>
+        <w:tabs>
+          <w:tab w:val="left" w:pos="543"/>
+        </w:tabs>
+        <w:autoSpaceDE w:val="0"/>
+        <w:autoSpaceDN w:val="0"/>
+        <w:adjustRightInd w:val="0"/>
+        <w:rPr>
+          <w:rFonts w:ascii="Menlo" w:hAnsi="Menlo" w:cs="Menlo"/>
+          <w:color w:val="000000"/>
+          <w:sz w:val="22"/>
+          <w:szCs w:val="22"/>
+        </w:rPr>
+      </w:pPr>
+      <w:r>
+        <w:rPr>
+          <w:rFonts w:ascii="Menlo" w:hAnsi="Menlo" w:cs="Menlo"/>
+          <w:color w:val="000000"/>
+          <w:sz w:val="22"/>
+          <w:szCs w:val="22"/>
+        </w:rPr>
+        <w:t xml:space="preserve">    </w:t>
+      </w:r>
+      <w:proofErr w:type="spellStart"/>
+      <w:r>
+        <w:rPr>
+          <w:rFonts w:ascii="Menlo" w:hAnsi="Menlo" w:cs="Menlo"/>
+          <w:color w:val="5C2699"/>
+          <w:sz w:val="22"/>
+          <w:szCs w:val="22"/>
+        </w:rPr>
+        <w:t>CGPoint</w:t>
+      </w:r>
+      <w:proofErr w:type="spellEnd"/>
+      <w:r>
+        <w:rPr>
+          <w:rFonts w:ascii="Menlo" w:hAnsi="Menlo" w:cs="Menlo"/>
+          <w:color w:val="000000"/>
+          <w:sz w:val="22"/>
+          <w:szCs w:val="22"/>
+        </w:rPr>
+        <w:t xml:space="preserve"> location = [sender </w:t>
+      </w:r>
+      <w:proofErr w:type="spellStart"/>
+      <w:proofErr w:type="gramStart"/>
+      <w:r>
+        <w:rPr>
+          <w:rFonts w:ascii="Menlo" w:hAnsi="Menlo" w:cs="Menlo"/>
+          <w:color w:val="2E0D6E"/>
+          <w:sz w:val="22"/>
+          <w:szCs w:val="22"/>
+        </w:rPr>
+        <w:t>locationInView</w:t>
+      </w:r>
+      <w:r>
+        <w:rPr>
+          <w:rFonts w:ascii="Menlo" w:hAnsi="Menlo" w:cs="Menlo"/>
+          <w:color w:val="000000"/>
+          <w:sz w:val="22"/>
+          <w:szCs w:val="22"/>
+        </w:rPr>
+        <w:t>:</w:t>
+      </w:r>
+      <w:r>
+        <w:rPr>
+          <w:rFonts w:ascii="Menlo" w:hAnsi="Menlo" w:cs="Menlo"/>
+          <w:color w:val="AA0D91"/>
+          <w:sz w:val="22"/>
+          <w:szCs w:val="22"/>
+        </w:rPr>
+        <w:t>self</w:t>
+      </w:r>
+      <w:proofErr w:type="gramEnd"/>
+      <w:r>
+        <w:rPr>
+          <w:rFonts w:ascii="Menlo" w:hAnsi="Menlo" w:cs="Menlo"/>
+          <w:color w:val="000000"/>
+          <w:sz w:val="22"/>
+          <w:szCs w:val="22"/>
+        </w:rPr>
+        <w:t>.</w:t>
+      </w:r>
+      <w:r>
+        <w:rPr>
+          <w:rFonts w:ascii="Menlo" w:hAnsi="Menlo" w:cs="Menlo"/>
+          <w:color w:val="5C2699"/>
+          <w:sz w:val="22"/>
+          <w:szCs w:val="22"/>
+        </w:rPr>
+        <w:t>view</w:t>
+      </w:r>
+      <w:proofErr w:type="spellEnd"/>
+      <w:r>
+        <w:rPr>
+          <w:rFonts w:ascii="Menlo" w:hAnsi="Menlo" w:cs="Menlo"/>
+          <w:color w:val="000000"/>
+          <w:sz w:val="22"/>
+          <w:szCs w:val="22"/>
+        </w:rPr>
+        <w:t>];</w:t>
+      </w:r>
+    </w:p>
+    <w:p>
+      <w:pPr>
+        <w:widowControl w:val="0"/>
+        <w:tabs>
+          <w:tab w:val="left" w:pos="543"/>
+        </w:tabs>
+        <w:autoSpaceDE w:val="0"/>
+        <w:autoSpaceDN w:val="0"/>
+        <w:adjustRightInd w:val="0"/>
+        <w:rPr>
+          <w:rFonts w:ascii="Menlo" w:hAnsi="Menlo" w:cs="Menlo"/>
+          <w:color w:val="000000"/>
+          <w:sz w:val="22"/>
+          <w:szCs w:val="22"/>
+        </w:rPr>
+      </w:pPr>
+      <w:r>
+        <w:rPr>
+          <w:rFonts w:ascii="Menlo" w:hAnsi="Menlo" w:cs="Menlo"/>
+          <w:color w:val="000000"/>
+          <w:sz w:val="22"/>
+          <w:szCs w:val="22"/>
+        </w:rPr>
+        <w:t xml:space="preserve">    </w:t>
+      </w:r>
+      <w:proofErr w:type="spellStart"/>
+      <w:r>
+        <w:rPr>
+          <w:rFonts w:ascii="Menlo" w:hAnsi="Menlo" w:cs="Menlo"/>
+          <w:color w:val="5C2699"/>
+          <w:sz w:val="22"/>
+          <w:szCs w:val="22"/>
+        </w:rPr>
+        <w:t>CGFloat</w:t>
+      </w:r>
+      <w:proofErr w:type="spellEnd"/>
+      <w:r>
+        <w:rPr>
+          <w:rFonts w:ascii="Menlo" w:hAnsi="Menlo" w:cs="Menlo"/>
+          <w:color w:val="000000"/>
+          <w:sz w:val="22"/>
+          <w:szCs w:val="22"/>
+        </w:rPr>
+        <w:t xml:space="preserve"> x = </w:t>
+      </w:r>
+      <w:proofErr w:type="spellStart"/>
+      <w:r>
+        <w:rPr>
+          <w:rFonts w:ascii="Menlo" w:hAnsi="Menlo" w:cs="Menlo"/>
+          <w:color w:val="000000"/>
+          <w:sz w:val="22"/>
+          <w:szCs w:val="22"/>
+        </w:rPr>
+        <w:t>location.</w:t>
+      </w:r>
+      <w:r>
+        <w:rPr>
+          <w:rFonts w:ascii="Menlo" w:hAnsi="Menlo" w:cs="Menlo"/>
+          <w:color w:val="5C2699"/>
+          <w:sz w:val="22"/>
+          <w:szCs w:val="22"/>
+        </w:rPr>
+        <w:t>x</w:t>
+      </w:r>
+      <w:proofErr w:type="spellEnd"/>
+      <w:r>
+        <w:rPr>
+          <w:rFonts w:ascii="Menlo" w:hAnsi="Menlo" w:cs="Menlo"/>
+          <w:color w:val="000000"/>
+          <w:sz w:val="22"/>
+          <w:szCs w:val="22"/>
+        </w:rPr>
+        <w:t>;</w:t>
+      </w:r>
+      <w:r>
+        <w:rPr>
+          <w:rFonts w:ascii="Menlo" w:hAnsi="Menlo" w:cs="Menlo"/>
+          <w:color w:val="000000"/>
+          <w:sz w:val="22"/>
+          <w:szCs w:val="22"/>
+        </w:rPr>
+        <w:t>//</w:t>
+      </w:r>
+      <w:proofErr w:type="spellStart"/>
+      <w:r>
+        <w:rPr>
+          <w:rFonts w:ascii="Menlo" w:hAnsi="Menlo" w:cs="Menlo"/>
+          <w:color w:val="000000"/>
+          <w:sz w:val="22"/>
+          <w:szCs w:val="22"/>
+        </w:rPr>
+        <w:t>Tọa</w:t>
+      </w:r>
+      <w:proofErr w:type="spellEnd"/>
+      <w:r>
+        <w:rPr>
+          <w:rFonts w:ascii="Menlo" w:hAnsi="Menlo" w:cs="Menlo"/>
+          <w:color w:val="000000"/>
+          <w:sz w:val="22"/>
+          <w:szCs w:val="22"/>
+        </w:rPr>
+        <w:t xml:space="preserve"> </w:t>
+      </w:r>
+      <w:proofErr w:type="spellStart"/>
+      <w:r>
+        <w:rPr>
+          <w:rFonts w:ascii="Menlo" w:hAnsi="Menlo" w:cs="Menlo"/>
+          <w:color w:val="000000"/>
+          <w:sz w:val="22"/>
+          <w:szCs w:val="22"/>
+        </w:rPr>
+        <w:t>độ</w:t>
+      </w:r>
+      <w:proofErr w:type="spellEnd"/>
+      <w:r>
+        <w:rPr>
+          <w:rFonts w:ascii="Menlo" w:hAnsi="Menlo" w:cs="Menlo"/>
+          <w:color w:val="000000"/>
+          <w:sz w:val="22"/>
+          <w:szCs w:val="22"/>
+        </w:rPr>
+        <w:t xml:space="preserve"> x</w:t>
+      </w:r>
+    </w:p>
+    <w:p>
+      <w:pPr>
+        <w:widowControl w:val="0"/>
+        <w:tabs>
+          <w:tab w:val="left" w:pos="543"/>
+        </w:tabs>
+        <w:autoSpaceDE w:val="0"/>
+        <w:autoSpaceDN w:val="0"/>
+        <w:adjustRightInd w:val="0"/>
+        <w:rPr>
+          <w:rFonts w:ascii="Menlo" w:hAnsi="Menlo" w:cs="Menlo"/>
+          <w:color w:val="000000"/>
+          <w:sz w:val="22"/>
+          <w:szCs w:val="22"/>
+        </w:rPr>
+      </w:pPr>
+      <w:r>
+        <w:rPr>
+          <w:rFonts w:ascii="Menlo" w:hAnsi="Menlo" w:cs="Menlo"/>
+          <w:color w:val="000000"/>
+          <w:sz w:val="22"/>
+          <w:szCs w:val="22"/>
+        </w:rPr>
+        <w:t xml:space="preserve">    </w:t>
+      </w:r>
+      <w:proofErr w:type="spellStart"/>
+      <w:r>
+        <w:rPr>
+          <w:rFonts w:ascii="Menlo" w:hAnsi="Menlo" w:cs="Menlo"/>
+          <w:color w:val="5C2699"/>
+          <w:sz w:val="22"/>
+          <w:szCs w:val="22"/>
+        </w:rPr>
+        <w:t>CGFloat</w:t>
+      </w:r>
+      <w:proofErr w:type="spellEnd"/>
+      <w:r>
+        <w:rPr>
+          <w:rFonts w:ascii="Menlo" w:hAnsi="Menlo" w:cs="Menlo"/>
+          <w:color w:val="000000"/>
+          <w:sz w:val="22"/>
+          <w:szCs w:val="22"/>
+        </w:rPr>
+        <w:t xml:space="preserve"> y = </w:t>
+      </w:r>
+      <w:proofErr w:type="spellStart"/>
+      <w:proofErr w:type="gramStart"/>
+      <w:r>
+        <w:rPr>
+          <w:rFonts w:ascii="Menlo" w:hAnsi="Menlo" w:cs="Menlo"/>
+          <w:color w:val="000000"/>
+          <w:sz w:val="22"/>
+          <w:szCs w:val="22"/>
+        </w:rPr>
+        <w:t>location.</w:t>
+      </w:r>
+      <w:r>
+        <w:rPr>
+          <w:rFonts w:ascii="Menlo" w:hAnsi="Menlo" w:cs="Menlo"/>
+          <w:color w:val="5C2699"/>
+          <w:sz w:val="22"/>
+          <w:szCs w:val="22"/>
+        </w:rPr>
+        <w:t>y</w:t>
+      </w:r>
+      <w:proofErr w:type="spellEnd"/>
+      <w:proofErr w:type="gramEnd"/>
+      <w:r>
+        <w:rPr>
+          <w:rFonts w:ascii="Menlo" w:hAnsi="Menlo" w:cs="Menlo"/>
+          <w:color w:val="000000"/>
+          <w:sz w:val="22"/>
+          <w:szCs w:val="22"/>
+        </w:rPr>
+        <w:t>;</w:t>
+      </w:r>
+      <w:r>
+        <w:rPr>
+          <w:rFonts w:ascii="Menlo" w:hAnsi="Menlo" w:cs="Menlo"/>
+          <w:color w:val="000000"/>
+          <w:sz w:val="22"/>
+          <w:szCs w:val="22"/>
+        </w:rPr>
+        <w:t>//</w:t>
+      </w:r>
+      <w:proofErr w:type="spellStart"/>
+      <w:r>
+        <w:rPr>
+          <w:rFonts w:ascii="Menlo" w:hAnsi="Menlo" w:cs="Menlo"/>
+          <w:color w:val="000000"/>
+          <w:sz w:val="22"/>
+          <w:szCs w:val="22"/>
+        </w:rPr>
+        <w:t>Tọa</w:t>
+      </w:r>
+      <w:proofErr w:type="spellEnd"/>
+      <w:r>
+        <w:rPr>
+          <w:rFonts w:ascii="Menlo" w:hAnsi="Menlo" w:cs="Menlo"/>
+          <w:color w:val="000000"/>
+          <w:sz w:val="22"/>
+          <w:szCs w:val="22"/>
+        </w:rPr>
+        <w:t xml:space="preserve"> </w:t>
+      </w:r>
+      <w:proofErr w:type="spellStart"/>
+      <w:r>
+        <w:rPr>
+          <w:rFonts w:ascii="Menlo" w:hAnsi="Menlo" w:cs="Menlo"/>
+          <w:color w:val="000000"/>
+          <w:sz w:val="22"/>
+          <w:szCs w:val="22"/>
+        </w:rPr>
+        <w:t>độ</w:t>
+      </w:r>
+      <w:proofErr w:type="spellEnd"/>
+      <w:r>
+        <w:rPr>
+          <w:rFonts w:ascii="Menlo" w:hAnsi="Menlo" w:cs="Menlo"/>
+          <w:color w:val="000000"/>
+          <w:sz w:val="22"/>
+          <w:szCs w:val="22"/>
+        </w:rPr>
+        <w:t xml:space="preserve"> y</w:t>
+      </w:r>
+    </w:p>
+    <w:p>
+      <w:pPr>
+        <w:widowControl w:val="0"/>
+        <w:tabs>
+          <w:tab w:val="left" w:pos="543"/>
+        </w:tabs>
+        <w:autoSpaceDE w:val="0"/>
+        <w:autoSpaceDN w:val="0"/>
+        <w:adjustRightInd w:val="0"/>
+        <w:rPr>
+          <w:rFonts w:ascii="Menlo" w:hAnsi="Menlo" w:cs="Menlo"/>
+          <w:color w:val="000000"/>
+          <w:sz w:val="22"/>
+          <w:szCs w:val="22"/>
+        </w:rPr>
+      </w:pPr>
+      <w:r>
+        <w:rPr>
+          <w:rFonts w:ascii="Menlo" w:hAnsi="Menlo" w:cs="Menlo"/>
+          <w:color w:val="000000"/>
+          <w:sz w:val="22"/>
+          <w:szCs w:val="22"/>
+        </w:rPr>
+        <w:t xml:space="preserve">    </w:t>
+      </w:r>
+      <w:proofErr w:type="spellStart"/>
+      <w:proofErr w:type="gramStart"/>
+      <w:r>
+        <w:rPr>
+          <w:rFonts w:ascii="Menlo" w:hAnsi="Menlo" w:cs="Menlo"/>
+          <w:color w:val="2E0D6E"/>
+          <w:sz w:val="22"/>
+          <w:szCs w:val="22"/>
+        </w:rPr>
+        <w:t>NSLog</w:t>
+      </w:r>
+      <w:proofErr w:type="spellEnd"/>
+      <w:r>
+        <w:rPr>
+          <w:rFonts w:ascii="Menlo" w:hAnsi="Menlo" w:cs="Menlo"/>
+          <w:color w:val="000000"/>
+          <w:sz w:val="22"/>
+          <w:szCs w:val="22"/>
+        </w:rPr>
+        <w:t>(</w:t>
+      </w:r>
+      <w:proofErr w:type="gramEnd"/>
+      <w:r>
+        <w:rPr>
+          <w:rFonts w:ascii="Menlo" w:hAnsi="Menlo" w:cs="Menlo"/>
+          <w:color w:val="C41A16"/>
+          <w:sz w:val="22"/>
+          <w:szCs w:val="22"/>
+        </w:rPr>
+        <w:t>@"%f, %f"</w:t>
+      </w:r>
+      <w:r>
+        <w:rPr>
+          <w:rFonts w:ascii="Menlo" w:hAnsi="Menlo" w:cs="Menlo"/>
+          <w:color w:val="000000"/>
+          <w:sz w:val="22"/>
+          <w:szCs w:val="22"/>
+        </w:rPr>
+        <w:t>, x, y);</w:t>
+      </w:r>
+    </w:p>
+    <w:p>
+      <w:pPr>
+        <w:widowControl w:val="0"/>
+        <w:tabs>
+          <w:tab w:val="left" w:pos="543"/>
+        </w:tabs>
+        <w:autoSpaceDE w:val="0"/>
+        <w:autoSpaceDN w:val="0"/>
+        <w:adjustRightInd w:val="0"/>
+        <w:rPr>
+          <w:rFonts w:ascii="Menlo" w:hAnsi="Menlo" w:cs="Menlo"/>
+          <w:color w:val="000000"/>
+          <w:sz w:val="22"/>
+          <w:szCs w:val="22"/>
+        </w:rPr>
+      </w:pPr>
+      <w:r>
+        <w:rPr>
+          <w:rFonts w:ascii="Menlo" w:hAnsi="Menlo" w:cs="Menlo"/>
+          <w:color w:val="000000"/>
+          <w:sz w:val="22"/>
+          <w:szCs w:val="22"/>
+        </w:rPr>
+        <w:t xml:space="preserve">    </w:t>
+      </w:r>
+    </w:p>
+    <w:p>
+      <w:pPr>
+        <w:widowControl w:val="0"/>
+        <w:tabs>
+          <w:tab w:val="left" w:pos="543"/>
+        </w:tabs>
+        <w:autoSpaceDE w:val="0"/>
+        <w:autoSpaceDN w:val="0"/>
+        <w:adjustRightInd w:val="0"/>
+        <w:rPr>
+          <w:rFonts w:ascii="Calibri" w:hAnsi="Calibri" w:cs="Calibri"/>
+          <w:color w:val="000000"/>
+          <w:sz w:val="22"/>
+          <w:szCs w:val="22"/>
+        </w:rPr>
+      </w:pPr>
+      <w:r>
+        <w:rPr>
+          <w:rFonts w:ascii="Menlo" w:hAnsi="Menlo" w:cs="Menlo"/>
+          <w:color w:val="000000"/>
+          <w:sz w:val="22"/>
+          <w:szCs w:val="22"/>
+        </w:rPr>
+        <w:t xml:space="preserve">    </w:t>
+      </w:r>
+      <w:proofErr w:type="spellStart"/>
+      <w:r>
+        <w:rPr>
+          <w:rFonts w:ascii="Menlo" w:hAnsi="Menlo" w:cs="Menlo"/>
+          <w:color w:val="5C2699"/>
+          <w:sz w:val="22"/>
+          <w:szCs w:val="22"/>
+        </w:rPr>
+        <w:t>UIImageView</w:t>
+      </w:r>
+      <w:proofErr w:type="spellEnd"/>
+      <w:r>
+        <w:rPr>
+          <w:rFonts w:ascii="Menlo" w:hAnsi="Menlo" w:cs="Menlo"/>
+          <w:color w:val="000000"/>
+          <w:sz w:val="22"/>
+          <w:szCs w:val="22"/>
+        </w:rPr>
+        <w:t xml:space="preserve"> *</w:t>
+      </w:r>
+      <w:proofErr w:type="spellStart"/>
+      <w:r>
+        <w:rPr>
+          <w:rFonts w:ascii="Menlo" w:hAnsi="Menlo" w:cs="Menlo"/>
+          <w:color w:val="000000"/>
+          <w:sz w:val="22"/>
+          <w:szCs w:val="22"/>
+        </w:rPr>
+        <w:t>myImage</w:t>
+      </w:r>
+      <w:proofErr w:type="spellEnd"/>
+      <w:r>
+        <w:rPr>
+          <w:rFonts w:ascii="Menlo" w:hAnsi="Menlo" w:cs="Menlo"/>
+          <w:color w:val="000000"/>
+          <w:sz w:val="22"/>
+          <w:szCs w:val="22"/>
+        </w:rPr>
+        <w:t xml:space="preserve"> = [[</w:t>
+      </w:r>
+      <w:proofErr w:type="spellStart"/>
+      <w:r>
+        <w:rPr>
+          <w:rFonts w:ascii="Menlo" w:hAnsi="Menlo" w:cs="Menlo"/>
+          <w:color w:val="5C2699"/>
+          <w:sz w:val="22"/>
+          <w:szCs w:val="22"/>
+        </w:rPr>
+        <w:t>UIImageView</w:t>
+      </w:r>
+      <w:proofErr w:type="spellEnd"/>
+      <w:r>
+        <w:rPr>
+          <w:rFonts w:ascii="Menlo" w:hAnsi="Menlo" w:cs="Menlo"/>
+          <w:color w:val="000000"/>
+          <w:sz w:val="22"/>
+          <w:szCs w:val="22"/>
+        </w:rPr>
+        <w:t xml:space="preserve"> </w:t>
+      </w:r>
+      <w:proofErr w:type="spellStart"/>
+      <w:proofErr w:type="gramStart"/>
+      <w:r>
+        <w:rPr>
+          <w:rFonts w:ascii="Menlo" w:hAnsi="Menlo" w:cs="Menlo"/>
+          <w:color w:val="2E0D6E"/>
+          <w:sz w:val="22"/>
+          <w:szCs w:val="22"/>
+        </w:rPr>
+        <w:t>alloc</w:t>
+      </w:r>
+      <w:proofErr w:type="spellEnd"/>
+      <w:r>
+        <w:rPr>
+          <w:rFonts w:ascii="Menlo" w:hAnsi="Menlo" w:cs="Menlo"/>
+          <w:color w:val="000000"/>
+          <w:sz w:val="22"/>
+          <w:szCs w:val="22"/>
+        </w:rPr>
+        <w:t>]</w:t>
+      </w:r>
+      <w:proofErr w:type="spellStart"/>
+      <w:r>
+        <w:rPr>
+          <w:rFonts w:ascii="Menlo" w:hAnsi="Menlo" w:cs="Menlo"/>
+          <w:color w:val="2E0D6E"/>
+          <w:sz w:val="22"/>
+          <w:szCs w:val="22"/>
+        </w:rPr>
+        <w:t>init</w:t>
+      </w:r>
+      <w:proofErr w:type="spellEnd"/>
+      <w:proofErr w:type="gramEnd"/>
+      <w:r>
+        <w:rPr>
+          <w:rFonts w:ascii="Menlo" w:hAnsi="Menlo" w:cs="Menlo"/>
+          <w:color w:val="000000"/>
+          <w:sz w:val="22"/>
+          <w:szCs w:val="22"/>
+        </w:rPr>
+        <w:t>];</w:t>
+      </w:r>
+      <w:r>
+        <w:rPr>
+          <w:rFonts w:ascii="Menlo" w:hAnsi="Menlo" w:cs="Menlo"/>
+          <w:color w:val="000000"/>
+          <w:sz w:val="22"/>
+          <w:szCs w:val="22"/>
+        </w:rPr>
+        <w:t>//</w:t>
+      </w:r>
+      <w:proofErr w:type="spellStart"/>
+      <w:r>
+        <w:rPr>
+          <w:rFonts w:ascii="Menlo" w:hAnsi="Menlo" w:cs="Menlo"/>
+          <w:color w:val="000000"/>
+          <w:sz w:val="22"/>
+          <w:szCs w:val="22"/>
+        </w:rPr>
+        <w:t>Kh</w:t>
+      </w:r>
+      <w:r>
+        <w:rPr>
+          <w:rFonts w:ascii="Calibri" w:hAnsi="Calibri" w:cs="Calibri"/>
+          <w:color w:val="000000"/>
+          <w:sz w:val="22"/>
+          <w:szCs w:val="22"/>
+        </w:rPr>
+        <w:t>ởi</w:t>
+      </w:r>
+      <w:proofErr w:type="spellEnd"/>
+      <w:r>
+        <w:rPr>
+          <w:rFonts w:ascii="Calibri" w:hAnsi="Calibri" w:cs="Calibri"/>
+          <w:color w:val="000000"/>
+          <w:sz w:val="22"/>
+          <w:szCs w:val="22"/>
+        </w:rPr>
+        <w:t xml:space="preserve"> </w:t>
+      </w:r>
+      <w:proofErr w:type="spellStart"/>
+      <w:r>
+        <w:rPr>
+          <w:rFonts w:ascii="Calibri" w:hAnsi="Calibri" w:cs="Calibri"/>
+          <w:color w:val="000000"/>
+          <w:sz w:val="22"/>
+          <w:szCs w:val="22"/>
+        </w:rPr>
+        <w:t>tạo</w:t>
+      </w:r>
+      <w:proofErr w:type="spellEnd"/>
+      <w:r>
+        <w:rPr>
+          <w:rFonts w:ascii="Calibri" w:hAnsi="Calibri" w:cs="Calibri"/>
+          <w:color w:val="000000"/>
+          <w:sz w:val="22"/>
+          <w:szCs w:val="22"/>
+        </w:rPr>
+        <w:t xml:space="preserve"> 1 </w:t>
+      </w:r>
+      <w:proofErr w:type="spellStart"/>
+      <w:r>
+        <w:rPr>
+          <w:rFonts w:ascii="Calibri" w:hAnsi="Calibri" w:cs="Calibri"/>
+          <w:color w:val="000000"/>
+          <w:sz w:val="22"/>
+          <w:szCs w:val="22"/>
+        </w:rPr>
+        <w:t>hinh</w:t>
+      </w:r>
+      <w:proofErr w:type="spellEnd"/>
+      <w:r>
+        <w:rPr>
+          <w:rFonts w:ascii="Calibri" w:hAnsi="Calibri" w:cs="Calibri"/>
+          <w:color w:val="000000"/>
+          <w:sz w:val="22"/>
+          <w:szCs w:val="22"/>
+        </w:rPr>
+        <w:t xml:space="preserve"> </w:t>
+      </w:r>
+      <w:proofErr w:type="spellStart"/>
+      <w:r>
+        <w:rPr>
+          <w:rFonts w:ascii="Calibri" w:hAnsi="Calibri" w:cs="Calibri"/>
+          <w:color w:val="000000"/>
+          <w:sz w:val="22"/>
+          <w:szCs w:val="22"/>
+        </w:rPr>
+        <w:t>ảnh</w:t>
+      </w:r>
+      <w:proofErr w:type="spellEnd"/>
+    </w:p>
+    <w:p>
+      <w:pPr>
+        <w:widowControl w:val="0"/>
+        <w:tabs>
+          <w:tab w:val="left" w:pos="543"/>
+        </w:tabs>
+        <w:autoSpaceDE w:val="0"/>
+        <w:autoSpaceDN w:val="0"/>
+        <w:adjustRightInd w:val="0"/>
+        <w:rPr>
+          <w:rFonts w:ascii="Calibri" w:hAnsi="Calibri" w:cs="Calibri"/>
+          <w:color w:val="000000"/>
+          <w:sz w:val="22"/>
+          <w:szCs w:val="22"/>
+        </w:rPr>
+      </w:pPr>
+      <w:r>
+        <w:rPr>
+          <w:rFonts w:ascii="Menlo" w:hAnsi="Menlo" w:cs="Menlo"/>
+          <w:color w:val="000000"/>
+          <w:sz w:val="22"/>
+          <w:szCs w:val="22"/>
+        </w:rPr>
+        <w:t xml:space="preserve">    [</w:t>
+      </w:r>
+      <w:proofErr w:type="spellStart"/>
+      <w:proofErr w:type="gramStart"/>
+      <w:r>
+        <w:rPr>
+          <w:rFonts w:ascii="Menlo" w:hAnsi="Menlo" w:cs="Menlo"/>
+          <w:color w:val="AA0D91"/>
+          <w:sz w:val="22"/>
+          <w:szCs w:val="22"/>
+        </w:rPr>
+        <w:t>self</w:t>
+      </w:r>
+      <w:r>
+        <w:rPr>
+          <w:rFonts w:ascii="Menlo" w:hAnsi="Menlo" w:cs="Menlo"/>
+          <w:color w:val="000000"/>
+          <w:sz w:val="22"/>
+          <w:szCs w:val="22"/>
+        </w:rPr>
+        <w:t>.</w:t>
+      </w:r>
+      <w:r>
+        <w:rPr>
+          <w:rFonts w:ascii="Menlo" w:hAnsi="Menlo" w:cs="Menlo"/>
+          <w:color w:val="5C2699"/>
+          <w:sz w:val="22"/>
+          <w:szCs w:val="22"/>
+        </w:rPr>
+        <w:t>view</w:t>
+      </w:r>
+      <w:proofErr w:type="spellEnd"/>
+      <w:proofErr w:type="gramEnd"/>
+      <w:r>
+        <w:rPr>
+          <w:rFonts w:ascii="Menlo" w:hAnsi="Menlo" w:cs="Menlo"/>
+          <w:color w:val="000000"/>
+          <w:sz w:val="22"/>
+          <w:szCs w:val="22"/>
+        </w:rPr>
+        <w:t xml:space="preserve"> </w:t>
+      </w:r>
+      <w:proofErr w:type="spellStart"/>
+      <w:r>
+        <w:rPr>
+          <w:rFonts w:ascii="Menlo" w:hAnsi="Menlo" w:cs="Menlo"/>
+          <w:color w:val="2E0D6E"/>
+          <w:sz w:val="22"/>
+          <w:szCs w:val="22"/>
+        </w:rPr>
+        <w:t>addSubview</w:t>
+      </w:r>
+      <w:r>
+        <w:rPr>
+          <w:rFonts w:ascii="Menlo" w:hAnsi="Menlo" w:cs="Menlo"/>
+          <w:color w:val="000000"/>
+          <w:sz w:val="22"/>
+          <w:szCs w:val="22"/>
+        </w:rPr>
+        <w:t>:myImage</w:t>
+      </w:r>
+      <w:proofErr w:type="spellEnd"/>
+      <w:r>
+        <w:rPr>
+          <w:rFonts w:ascii="Menlo" w:hAnsi="Menlo" w:cs="Menlo"/>
+          <w:color w:val="000000"/>
+          <w:sz w:val="22"/>
+          <w:szCs w:val="22"/>
+        </w:rPr>
+        <w:t>];</w:t>
+      </w:r>
+      <w:r>
+        <w:rPr>
+          <w:rFonts w:ascii="Menlo" w:hAnsi="Menlo" w:cs="Menlo"/>
+          <w:color w:val="000000"/>
+          <w:sz w:val="22"/>
+          <w:szCs w:val="22"/>
+        </w:rPr>
+        <w:t xml:space="preserve">//Add </w:t>
+      </w:r>
+      <w:proofErr w:type="spellStart"/>
+      <w:r>
+        <w:rPr>
+          <w:rFonts w:ascii="Menlo" w:hAnsi="Menlo" w:cs="Menlo"/>
+          <w:color w:val="000000"/>
+          <w:sz w:val="22"/>
+          <w:szCs w:val="22"/>
+        </w:rPr>
+        <w:t>hình</w:t>
+      </w:r>
+      <w:proofErr w:type="spellEnd"/>
+      <w:r>
+        <w:rPr>
+          <w:rFonts w:ascii="Menlo" w:hAnsi="Menlo" w:cs="Menlo"/>
+          <w:color w:val="000000"/>
+          <w:sz w:val="22"/>
+          <w:szCs w:val="22"/>
+        </w:rPr>
+        <w:t xml:space="preserve"> </w:t>
+      </w:r>
+      <w:proofErr w:type="spellStart"/>
+      <w:r>
+        <w:rPr>
+          <w:rFonts w:ascii="Calibri" w:hAnsi="Calibri" w:cs="Calibri"/>
+          <w:color w:val="000000"/>
+          <w:sz w:val="22"/>
+          <w:szCs w:val="22"/>
+        </w:rPr>
+        <w:t>ảnh</w:t>
+      </w:r>
+      <w:proofErr w:type="spellEnd"/>
+      <w:r>
+        <w:rPr>
+          <w:rFonts w:ascii="Calibri" w:hAnsi="Calibri" w:cs="Calibri"/>
+          <w:color w:val="000000"/>
+          <w:sz w:val="22"/>
+          <w:szCs w:val="22"/>
+        </w:rPr>
+        <w:t xml:space="preserve"> </w:t>
+      </w:r>
+      <w:proofErr w:type="spellStart"/>
+      <w:r>
+        <w:rPr>
+          <w:rFonts w:ascii="Calibri" w:hAnsi="Calibri" w:cs="Calibri"/>
+          <w:color w:val="000000"/>
+          <w:sz w:val="22"/>
+          <w:szCs w:val="22"/>
+        </w:rPr>
+        <w:t>đó</w:t>
+      </w:r>
+      <w:proofErr w:type="spellEnd"/>
+      <w:r>
+        <w:rPr>
+          <w:rFonts w:ascii="Calibri" w:hAnsi="Calibri" w:cs="Calibri"/>
+          <w:color w:val="000000"/>
+          <w:sz w:val="22"/>
+          <w:szCs w:val="22"/>
+        </w:rPr>
+        <w:t xml:space="preserve"> </w:t>
+      </w:r>
+      <w:proofErr w:type="spellStart"/>
+      <w:r>
+        <w:rPr>
+          <w:rFonts w:ascii="Calibri" w:hAnsi="Calibri" w:cs="Calibri"/>
+          <w:color w:val="000000"/>
+          <w:sz w:val="22"/>
+          <w:szCs w:val="22"/>
+        </w:rPr>
+        <w:t>vào</w:t>
+      </w:r>
+      <w:proofErr w:type="spellEnd"/>
+      <w:r>
+        <w:rPr>
+          <w:rFonts w:ascii="Calibri" w:hAnsi="Calibri" w:cs="Calibri"/>
+          <w:color w:val="000000"/>
+          <w:sz w:val="22"/>
+          <w:szCs w:val="22"/>
+        </w:rPr>
+        <w:t xml:space="preserve"> view</w:t>
+      </w:r>
+    </w:p>
+    <w:p>
+      <w:pPr>
+        <w:widowControl w:val="0"/>
+        <w:tabs>
+          <w:tab w:val="left" w:pos="543"/>
+        </w:tabs>
+        <w:autoSpaceDE w:val="0"/>
+        <w:autoSpaceDN w:val="0"/>
+        <w:adjustRightInd w:val="0"/>
+        <w:rPr>
+          <w:rFonts w:ascii="Calibri" w:hAnsi="Calibri" w:cs="Calibri"/>
+          <w:color w:val="000000"/>
+          <w:sz w:val="22"/>
+          <w:szCs w:val="22"/>
+        </w:rPr>
+      </w:pPr>
+      <w:r>
+        <w:rPr>
+          <w:rFonts w:ascii="Menlo" w:hAnsi="Menlo" w:cs="Menlo"/>
+          <w:color w:val="000000"/>
+          <w:sz w:val="22"/>
+          <w:szCs w:val="22"/>
+        </w:rPr>
+        <w:t xml:space="preserve">    </w:t>
+      </w:r>
+      <w:proofErr w:type="spellStart"/>
+      <w:r>
+        <w:rPr>
+          <w:rFonts w:ascii="Menlo" w:hAnsi="Menlo" w:cs="Menlo"/>
+          <w:color w:val="000000"/>
+          <w:sz w:val="22"/>
+          <w:szCs w:val="22"/>
+        </w:rPr>
+        <w:t>myImage.</w:t>
+      </w:r>
+      <w:r>
+        <w:rPr>
+          <w:rFonts w:ascii="Menlo" w:hAnsi="Menlo" w:cs="Menlo"/>
+          <w:color w:val="5C2699"/>
+          <w:sz w:val="22"/>
+          <w:szCs w:val="22"/>
+        </w:rPr>
+        <w:t>image</w:t>
+      </w:r>
+      <w:proofErr w:type="spellEnd"/>
+      <w:r>
+        <w:rPr>
+          <w:rFonts w:ascii="Menlo" w:hAnsi="Menlo" w:cs="Menlo"/>
+          <w:color w:val="000000"/>
+          <w:sz w:val="22"/>
+          <w:szCs w:val="22"/>
+        </w:rPr>
+        <w:t xml:space="preserve"> = [</w:t>
+      </w:r>
+      <w:proofErr w:type="spellStart"/>
+      <w:r>
+        <w:rPr>
+          <w:rFonts w:ascii="Menlo" w:hAnsi="Menlo" w:cs="Menlo"/>
+          <w:color w:val="5C2699"/>
+          <w:sz w:val="22"/>
+          <w:szCs w:val="22"/>
+        </w:rPr>
+        <w:t>UIImage</w:t>
+      </w:r>
+      <w:proofErr w:type="spellEnd"/>
+      <w:r>
+        <w:rPr>
+          <w:rFonts w:ascii="Menlo" w:hAnsi="Menlo" w:cs="Menlo"/>
+          <w:color w:val="000000"/>
+          <w:sz w:val="22"/>
+          <w:szCs w:val="22"/>
+        </w:rPr>
+        <w:t xml:space="preserve"> </w:t>
+      </w:r>
+      <w:proofErr w:type="spellStart"/>
+      <w:proofErr w:type="gramStart"/>
+      <w:r>
+        <w:rPr>
+          <w:rFonts w:ascii="Menlo" w:hAnsi="Menlo" w:cs="Menlo"/>
+          <w:color w:val="2E0D6E"/>
+          <w:sz w:val="22"/>
+          <w:szCs w:val="22"/>
+        </w:rPr>
+        <w:t>imageNamed</w:t>
+      </w:r>
+      <w:r>
+        <w:rPr>
+          <w:rFonts w:ascii="Menlo" w:hAnsi="Menlo" w:cs="Menlo"/>
+          <w:color w:val="000000"/>
+          <w:sz w:val="22"/>
+          <w:szCs w:val="22"/>
+        </w:rPr>
+        <w:t>:nameImage</w:t>
+      </w:r>
+      <w:proofErr w:type="spellEnd"/>
+      <w:proofErr w:type="gramEnd"/>
+      <w:r>
+        <w:rPr>
+          <w:rFonts w:ascii="Menlo" w:hAnsi="Menlo" w:cs="Menlo"/>
+          <w:color w:val="000000"/>
+          <w:sz w:val="22"/>
+          <w:szCs w:val="22"/>
+        </w:rPr>
+        <w:t>];</w:t>
+      </w:r>
+      <w:r>
+        <w:rPr>
+          <w:rFonts w:ascii="Menlo" w:hAnsi="Menlo" w:cs="Menlo"/>
+          <w:color w:val="000000"/>
+          <w:sz w:val="22"/>
+          <w:szCs w:val="22"/>
+        </w:rPr>
+        <w:t>//</w:t>
+      </w:r>
+      <w:proofErr w:type="spellStart"/>
+      <w:r>
+        <w:rPr>
+          <w:rFonts w:ascii="Menlo" w:hAnsi="Menlo" w:cs="Menlo"/>
+          <w:color w:val="000000"/>
+          <w:sz w:val="22"/>
+          <w:szCs w:val="22"/>
+        </w:rPr>
+        <w:t>Tạo</w:t>
+      </w:r>
+      <w:proofErr w:type="spellEnd"/>
+      <w:r>
+        <w:rPr>
+          <w:rFonts w:ascii="Menlo" w:hAnsi="Menlo" w:cs="Menlo"/>
+          <w:color w:val="000000"/>
+          <w:sz w:val="22"/>
+          <w:szCs w:val="22"/>
+        </w:rPr>
+        <w:t xml:space="preserve"> </w:t>
+      </w:r>
+      <w:proofErr w:type="spellStart"/>
+      <w:r>
+        <w:rPr>
+          <w:rFonts w:ascii="Menlo" w:hAnsi="Menlo" w:cs="Menlo"/>
+          <w:color w:val="000000"/>
+          <w:sz w:val="22"/>
+          <w:szCs w:val="22"/>
+        </w:rPr>
+        <w:t>hình</w:t>
+      </w:r>
+      <w:proofErr w:type="spellEnd"/>
+      <w:r>
+        <w:rPr>
+          <w:rFonts w:ascii="Menlo" w:hAnsi="Menlo" w:cs="Menlo"/>
+          <w:color w:val="000000"/>
+          <w:sz w:val="22"/>
+          <w:szCs w:val="22"/>
+        </w:rPr>
+        <w:t xml:space="preserve"> </w:t>
+      </w:r>
+      <w:proofErr w:type="spellStart"/>
+      <w:r>
+        <w:rPr>
+          <w:rFonts w:ascii="Calibri" w:hAnsi="Calibri" w:cs="Calibri"/>
+          <w:color w:val="000000"/>
+          <w:sz w:val="22"/>
+          <w:szCs w:val="22"/>
+        </w:rPr>
+        <w:t>ảnh</w:t>
+      </w:r>
+      <w:proofErr w:type="spellEnd"/>
+      <w:r>
+        <w:rPr>
+          <w:rFonts w:ascii="Calibri" w:hAnsi="Calibri" w:cs="Calibri"/>
+          <w:color w:val="000000"/>
+          <w:sz w:val="22"/>
+          <w:szCs w:val="22"/>
+        </w:rPr>
+        <w:t xml:space="preserve"> </w:t>
+      </w:r>
+      <w:proofErr w:type="spellStart"/>
+      <w:r>
+        <w:rPr>
+          <w:rFonts w:ascii="Calibri" w:hAnsi="Calibri" w:cs="Calibri"/>
+          <w:color w:val="000000"/>
+          <w:sz w:val="22"/>
+          <w:szCs w:val="22"/>
+        </w:rPr>
+        <w:t>với</w:t>
+      </w:r>
+      <w:proofErr w:type="spellEnd"/>
+      <w:r>
+        <w:rPr>
+          <w:rFonts w:ascii="Calibri" w:hAnsi="Calibri" w:cs="Calibri"/>
+          <w:color w:val="000000"/>
+          <w:sz w:val="22"/>
+          <w:szCs w:val="22"/>
+        </w:rPr>
+        <w:t xml:space="preserve"> </w:t>
+      </w:r>
+      <w:proofErr w:type="spellStart"/>
+      <w:r>
+        <w:rPr>
+          <w:rFonts w:ascii="Calibri" w:hAnsi="Calibri" w:cs="Calibri"/>
+          <w:color w:val="000000"/>
+          <w:sz w:val="22"/>
+          <w:szCs w:val="22"/>
+        </w:rPr>
+        <w:t>tên</w:t>
+      </w:r>
+      <w:proofErr w:type="spellEnd"/>
+      <w:r>
+        <w:rPr>
+          <w:rFonts w:ascii="Calibri" w:hAnsi="Calibri" w:cs="Calibri"/>
+          <w:color w:val="000000"/>
+          <w:sz w:val="22"/>
+          <w:szCs w:val="22"/>
+        </w:rPr>
+        <w:t xml:space="preserve"> random</w:t>
+      </w:r>
+    </w:p>
+    <w:p>
+      <w:pPr>
+        <w:widowControl w:val="0"/>
+        <w:tabs>
+          <w:tab w:val="left" w:pos="543"/>
+        </w:tabs>
+        <w:autoSpaceDE w:val="0"/>
+        <w:autoSpaceDN w:val="0"/>
+        <w:adjustRightInd w:val="0"/>
+        <w:rPr>
+          <w:rFonts w:ascii="Calibri" w:hAnsi="Calibri" w:cs="Calibri"/>
+          <w:color w:val="000000"/>
+          <w:sz w:val="22"/>
+          <w:szCs w:val="22"/>
+        </w:rPr>
+      </w:pPr>
+      <w:r>
+        <w:rPr>
+          <w:rFonts w:ascii="Menlo" w:hAnsi="Menlo" w:cs="Menlo"/>
+          <w:color w:val="000000"/>
+          <w:sz w:val="22"/>
+          <w:szCs w:val="22"/>
+        </w:rPr>
+        <w:t>[</w:t>
+      </w:r>
+      <w:proofErr w:type="spellStart"/>
+      <w:r>
+        <w:rPr>
+          <w:rFonts w:ascii="Menlo" w:hAnsi="Menlo" w:cs="Menlo"/>
+          <w:color w:val="000000"/>
+          <w:sz w:val="22"/>
+          <w:szCs w:val="22"/>
+        </w:rPr>
+        <w:t>myImage</w:t>
+      </w:r>
+      <w:proofErr w:type="spellEnd"/>
+      <w:r>
+        <w:rPr>
+          <w:rFonts w:ascii="Menlo" w:hAnsi="Menlo" w:cs="Menlo"/>
+          <w:color w:val="000000"/>
+          <w:sz w:val="22"/>
+          <w:szCs w:val="22"/>
+        </w:rPr>
+        <w:t xml:space="preserve"> </w:t>
+      </w:r>
+      <w:proofErr w:type="spellStart"/>
+      <w:proofErr w:type="gramStart"/>
+      <w:r>
+        <w:rPr>
+          <w:rFonts w:ascii="Menlo" w:hAnsi="Menlo" w:cs="Menlo"/>
+          <w:color w:val="2E0D6E"/>
+          <w:sz w:val="22"/>
+          <w:szCs w:val="22"/>
+        </w:rPr>
+        <w:t>setFrame</w:t>
+      </w:r>
+      <w:r>
+        <w:rPr>
+          <w:rFonts w:ascii="Menlo" w:hAnsi="Menlo" w:cs="Menlo"/>
+          <w:color w:val="000000"/>
+          <w:sz w:val="22"/>
+          <w:szCs w:val="22"/>
+        </w:rPr>
+        <w:t>:</w:t>
+      </w:r>
+      <w:r>
+        <w:rPr>
+          <w:rFonts w:ascii="Menlo" w:hAnsi="Menlo" w:cs="Menlo"/>
+          <w:color w:val="2E0D6E"/>
+          <w:sz w:val="22"/>
+          <w:szCs w:val="22"/>
+        </w:rPr>
+        <w:t>CGRectMake</w:t>
+      </w:r>
+      <w:proofErr w:type="spellEnd"/>
+      <w:proofErr w:type="gramEnd"/>
+      <w:r>
+        <w:rPr>
+          <w:rFonts w:ascii="Menlo" w:hAnsi="Menlo" w:cs="Menlo"/>
+          <w:color w:val="000000"/>
+          <w:sz w:val="22"/>
+          <w:szCs w:val="22"/>
+        </w:rPr>
+        <w:t xml:space="preserve">(x, y, </w:t>
+      </w:r>
+      <w:r>
+        <w:rPr>
+          <w:rFonts w:ascii="Menlo" w:hAnsi="Menlo" w:cs="Menlo"/>
+          <w:color w:val="1C00CF"/>
+          <w:sz w:val="22"/>
+          <w:szCs w:val="22"/>
+        </w:rPr>
+        <w:t>20</w:t>
+      </w:r>
+      <w:r>
+        <w:rPr>
+          <w:rFonts w:ascii="Menlo" w:hAnsi="Menlo" w:cs="Menlo"/>
+          <w:color w:val="000000"/>
+          <w:sz w:val="22"/>
+          <w:szCs w:val="22"/>
+        </w:rPr>
+        <w:t xml:space="preserve">, </w:t>
+      </w:r>
+      <w:r>
+        <w:rPr>
+          <w:rFonts w:ascii="Menlo" w:hAnsi="Menlo" w:cs="Menlo"/>
+          <w:color w:val="1C00CF"/>
+          <w:sz w:val="22"/>
+          <w:szCs w:val="22"/>
+        </w:rPr>
+        <w:t>20</w:t>
+      </w:r>
+      <w:r>
+        <w:rPr>
+          <w:rFonts w:ascii="Menlo" w:hAnsi="Menlo" w:cs="Menlo"/>
+          <w:color w:val="000000"/>
+          <w:sz w:val="22"/>
+          <w:szCs w:val="22"/>
+        </w:rPr>
+        <w:t>)];</w:t>
+      </w:r>
+      <w:r>
+        <w:rPr>
+          <w:rFonts w:ascii="Menlo" w:hAnsi="Menlo" w:cs="Menlo"/>
+          <w:color w:val="000000"/>
+          <w:sz w:val="22"/>
+          <w:szCs w:val="22"/>
+        </w:rPr>
+        <w:t>//</w:t>
+      </w:r>
+      <w:proofErr w:type="spellStart"/>
+      <w:r>
+        <w:rPr>
+          <w:rFonts w:ascii="Menlo" w:hAnsi="Menlo" w:cs="Menlo"/>
+          <w:color w:val="000000"/>
+          <w:sz w:val="22"/>
+          <w:szCs w:val="22"/>
+        </w:rPr>
+        <w:t>Vẽ</w:t>
+      </w:r>
+      <w:proofErr w:type="spellEnd"/>
+      <w:r>
+        <w:rPr>
+          <w:rFonts w:ascii="Menlo" w:hAnsi="Menlo" w:cs="Menlo"/>
+          <w:color w:val="000000"/>
+          <w:sz w:val="22"/>
+          <w:szCs w:val="22"/>
+        </w:rPr>
+        <w:t xml:space="preserve"> </w:t>
+      </w:r>
+      <w:proofErr w:type="spellStart"/>
+      <w:r>
+        <w:rPr>
+          <w:rFonts w:ascii="Menlo" w:hAnsi="Menlo" w:cs="Menlo"/>
+          <w:color w:val="000000"/>
+          <w:sz w:val="22"/>
+          <w:szCs w:val="22"/>
+        </w:rPr>
+        <w:t>hình</w:t>
+      </w:r>
+      <w:proofErr w:type="spellEnd"/>
+      <w:r>
+        <w:rPr>
+          <w:rFonts w:ascii="Menlo" w:hAnsi="Menlo" w:cs="Menlo"/>
+          <w:color w:val="000000"/>
+          <w:sz w:val="22"/>
+          <w:szCs w:val="22"/>
+        </w:rPr>
+        <w:t xml:space="preserve"> </w:t>
+      </w:r>
+      <w:proofErr w:type="spellStart"/>
+      <w:r>
+        <w:rPr>
+          <w:rFonts w:ascii="Calibri" w:hAnsi="Calibri" w:cs="Calibri"/>
+          <w:color w:val="000000"/>
+          <w:sz w:val="22"/>
+          <w:szCs w:val="22"/>
+        </w:rPr>
+        <w:t>ảnh</w:t>
+      </w:r>
+      <w:proofErr w:type="spellEnd"/>
+      <w:r>
+        <w:rPr>
+          <w:rFonts w:ascii="Calibri" w:hAnsi="Calibri" w:cs="Calibri"/>
+          <w:color w:val="000000"/>
+          <w:sz w:val="22"/>
+          <w:szCs w:val="22"/>
+        </w:rPr>
+        <w:t xml:space="preserve"> </w:t>
+      </w:r>
+      <w:proofErr w:type="spellStart"/>
+      <w:r>
+        <w:rPr>
+          <w:rFonts w:ascii="Calibri" w:hAnsi="Calibri" w:cs="Calibri"/>
+          <w:color w:val="000000"/>
+          <w:sz w:val="22"/>
+          <w:szCs w:val="22"/>
+        </w:rPr>
+        <w:t>với</w:t>
+      </w:r>
+      <w:proofErr w:type="spellEnd"/>
+      <w:r>
+        <w:rPr>
+          <w:rFonts w:ascii="Calibri" w:hAnsi="Calibri" w:cs="Calibri"/>
+          <w:color w:val="000000"/>
+          <w:sz w:val="22"/>
+          <w:szCs w:val="22"/>
+        </w:rPr>
+        <w:t xml:space="preserve"> </w:t>
+      </w:r>
+      <w:proofErr w:type="spellStart"/>
+      <w:r>
+        <w:rPr>
+          <w:rFonts w:ascii="Calibri" w:hAnsi="Calibri" w:cs="Calibri"/>
+          <w:color w:val="000000"/>
+          <w:sz w:val="22"/>
+          <w:szCs w:val="22"/>
+        </w:rPr>
+        <w:t>tọa</w:t>
+      </w:r>
+      <w:proofErr w:type="spellEnd"/>
+      <w:r>
+        <w:rPr>
+          <w:rFonts w:ascii="Calibri" w:hAnsi="Calibri" w:cs="Calibri"/>
+          <w:color w:val="000000"/>
+          <w:sz w:val="22"/>
+          <w:szCs w:val="22"/>
+        </w:rPr>
+        <w:t xml:space="preserve"> </w:t>
+      </w:r>
+      <w:proofErr w:type="spellStart"/>
+      <w:r>
+        <w:rPr>
+          <w:rFonts w:ascii="Calibri" w:hAnsi="Calibri" w:cs="Calibri"/>
+          <w:color w:val="000000"/>
+          <w:sz w:val="22"/>
+          <w:szCs w:val="22"/>
+        </w:rPr>
+        <w:t>độ</w:t>
+      </w:r>
+      <w:proofErr w:type="spellEnd"/>
+      <w:r>
+        <w:rPr>
+          <w:rFonts w:ascii="Calibri" w:hAnsi="Calibri" w:cs="Calibri"/>
+          <w:color w:val="000000"/>
+          <w:sz w:val="22"/>
+          <w:szCs w:val="22"/>
+        </w:rPr>
+        <w:t xml:space="preserve"> x, y, </w:t>
+      </w:r>
+      <w:proofErr w:type="spellStart"/>
+      <w:r>
+        <w:rPr>
+          <w:rFonts w:ascii="Calibri" w:hAnsi="Calibri" w:cs="Calibri"/>
+          <w:color w:val="000000"/>
+          <w:sz w:val="22"/>
+          <w:szCs w:val="22"/>
+        </w:rPr>
+        <w:t>và</w:t>
+      </w:r>
+      <w:proofErr w:type="spellEnd"/>
+      <w:r>
+        <w:rPr>
+          <w:rFonts w:ascii="Calibri" w:hAnsi="Calibri" w:cs="Calibri"/>
+          <w:color w:val="000000"/>
+          <w:sz w:val="22"/>
+          <w:szCs w:val="22"/>
+        </w:rPr>
+        <w:t xml:space="preserve"> </w:t>
+      </w:r>
+      <w:proofErr w:type="spellStart"/>
+      <w:r>
+        <w:rPr>
+          <w:rFonts w:ascii="Calibri" w:hAnsi="Calibri" w:cs="Calibri"/>
+          <w:color w:val="000000"/>
+          <w:sz w:val="22"/>
+          <w:szCs w:val="22"/>
+        </w:rPr>
+        <w:t>chiều</w:t>
+      </w:r>
+      <w:proofErr w:type="spellEnd"/>
+      <w:r>
+        <w:rPr>
+          <w:rFonts w:ascii="Calibri" w:hAnsi="Calibri" w:cs="Calibri"/>
+          <w:color w:val="000000"/>
+          <w:sz w:val="22"/>
+          <w:szCs w:val="22"/>
+        </w:rPr>
+        <w:t xml:space="preserve"> </w:t>
+      </w:r>
+      <w:proofErr w:type="spellStart"/>
+      <w:r>
+        <w:rPr>
+          <w:rFonts w:ascii="Calibri" w:hAnsi="Calibri" w:cs="Calibri"/>
+          <w:color w:val="000000"/>
+          <w:sz w:val="22"/>
+          <w:szCs w:val="22"/>
+        </w:rPr>
+        <w:t>rông</w:t>
+      </w:r>
+      <w:proofErr w:type="spellEnd"/>
+      <w:r>
+        <w:rPr>
+          <w:rFonts w:ascii="Calibri" w:hAnsi="Calibri" w:cs="Calibri"/>
+          <w:color w:val="000000"/>
+          <w:sz w:val="22"/>
+          <w:szCs w:val="22"/>
+        </w:rPr>
+        <w:t xml:space="preserve"> </w:t>
+      </w:r>
+      <w:proofErr w:type="spellStart"/>
+      <w:r>
+        <w:rPr>
+          <w:rFonts w:ascii="Calibri" w:hAnsi="Calibri" w:cs="Calibri"/>
+          <w:color w:val="000000"/>
+          <w:sz w:val="22"/>
+          <w:szCs w:val="22"/>
+        </w:rPr>
+        <w:t>và</w:t>
+      </w:r>
+      <w:proofErr w:type="spellEnd"/>
+      <w:r>
+        <w:rPr>
+          <w:rFonts w:ascii="Calibri" w:hAnsi="Calibri" w:cs="Calibri"/>
+          <w:color w:val="000000"/>
+          <w:sz w:val="22"/>
+          <w:szCs w:val="22"/>
+        </w:rPr>
+        <w:t xml:space="preserve"> </w:t>
+      </w:r>
+      <w:proofErr w:type="spellStart"/>
+      <w:r>
+        <w:rPr>
+          <w:rFonts w:ascii="Calibri" w:hAnsi="Calibri" w:cs="Calibri"/>
+          <w:color w:val="000000"/>
+          <w:sz w:val="22"/>
+          <w:szCs w:val="22"/>
+        </w:rPr>
+        <w:t>chiều</w:t>
+      </w:r>
+      <w:proofErr w:type="spellEnd"/>
+      <w:r>
+        <w:rPr>
+          <w:rFonts w:ascii="Calibri" w:hAnsi="Calibri" w:cs="Calibri"/>
+          <w:color w:val="000000"/>
+          <w:sz w:val="22"/>
+          <w:szCs w:val="22"/>
+        </w:rPr>
+        <w:t xml:space="preserve"> </w:t>
+      </w:r>
+      <w:proofErr w:type="spellStart"/>
+      <w:r>
+        <w:rPr>
+          <w:rFonts w:ascii="Calibri" w:hAnsi="Calibri" w:cs="Calibri"/>
+          <w:color w:val="000000"/>
+          <w:sz w:val="22"/>
+          <w:szCs w:val="22"/>
+        </w:rPr>
+        <w:t>cao</w:t>
+      </w:r>
+      <w:proofErr w:type="spellEnd"/>
+    </w:p>
+    <w:p>
+      <w:pPr>
+        <w:widowControl w:val="0"/>
+        <w:tabs>
+          <w:tab w:val="left" w:pos="543"/>
+        </w:tabs>
+        <w:autoSpaceDE w:val="0"/>
+        <w:autoSpaceDN w:val="0"/>
+        <w:adjustRightInd w:val="0"/>
+        <w:rPr>
+          <w:rFonts w:ascii="Menlo" w:hAnsi="Menlo" w:cs="Menlo"/>
+          <w:color w:val="000000"/>
+          <w:sz w:val="22"/>
+          <w:szCs w:val="22"/>
+        </w:rPr>
+      </w:pPr>
+    </w:p>
+    <w:p>
+      <w:pPr>
+        <w:widowControl w:val="0"/>
+        <w:tabs>
+          <w:tab w:val="left" w:pos="543"/>
+        </w:tabs>
+        <w:autoSpaceDE w:val="0"/>
+        <w:autoSpaceDN w:val="0"/>
+        <w:adjustRightInd w:val="0"/>
+        <w:rPr>
+          <w:rFonts w:ascii="Calibri" w:hAnsi="Calibri" w:cs="Calibri"/>
+          <w:color w:val="000000"/>
+          <w:sz w:val="22"/>
+          <w:szCs w:val="22"/>
+        </w:rPr>
+      </w:pPr>
+      <w:r>
+        <w:rPr>
+          <w:rFonts w:ascii="Menlo" w:hAnsi="Menlo" w:cs="Menlo"/>
+          <w:color w:val="000000"/>
+          <w:sz w:val="22"/>
+          <w:szCs w:val="22"/>
+        </w:rPr>
+        <w:t xml:space="preserve">    [</w:t>
+      </w:r>
+      <w:proofErr w:type="spellStart"/>
+      <w:r>
+        <w:rPr>
+          <w:rFonts w:ascii="Menlo" w:hAnsi="Menlo" w:cs="Menlo"/>
+          <w:color w:val="000000"/>
+          <w:sz w:val="22"/>
+          <w:szCs w:val="22"/>
+        </w:rPr>
+        <w:t>myImage</w:t>
+      </w:r>
+      <w:proofErr w:type="spellEnd"/>
+      <w:r>
+        <w:rPr>
+          <w:rFonts w:ascii="Menlo" w:hAnsi="Menlo" w:cs="Menlo"/>
+          <w:color w:val="000000"/>
+          <w:sz w:val="22"/>
+          <w:szCs w:val="22"/>
+        </w:rPr>
+        <w:t xml:space="preserve"> </w:t>
+      </w:r>
+      <w:proofErr w:type="spellStart"/>
+      <w:proofErr w:type="gramStart"/>
+      <w:r>
+        <w:rPr>
+          <w:rFonts w:ascii="Menlo" w:hAnsi="Menlo" w:cs="Menlo"/>
+          <w:color w:val="2E0D6E"/>
+          <w:sz w:val="22"/>
+          <w:szCs w:val="22"/>
+        </w:rPr>
+        <w:t>setCenter</w:t>
+      </w:r>
+      <w:r>
+        <w:rPr>
+          <w:rFonts w:ascii="Menlo" w:hAnsi="Menlo" w:cs="Menlo"/>
+          <w:color w:val="000000"/>
+          <w:sz w:val="22"/>
+          <w:szCs w:val="22"/>
+        </w:rPr>
+        <w:t>:</w:t>
+      </w:r>
+      <w:r>
+        <w:rPr>
+          <w:rFonts w:ascii="Menlo" w:hAnsi="Menlo" w:cs="Menlo"/>
+          <w:color w:val="2E0D6E"/>
+          <w:sz w:val="22"/>
+          <w:szCs w:val="22"/>
+        </w:rPr>
+        <w:t>CGPointMake</w:t>
+      </w:r>
+      <w:proofErr w:type="spellEnd"/>
+      <w:proofErr w:type="gramEnd"/>
+      <w:r>
+        <w:rPr>
+          <w:rFonts w:ascii="Menlo" w:hAnsi="Menlo" w:cs="Menlo"/>
+          <w:color w:val="000000"/>
+          <w:sz w:val="22"/>
+          <w:szCs w:val="22"/>
+        </w:rPr>
+        <w:t>(x, y)];</w:t>
+      </w:r>
+      <w:r>
+        <w:rPr>
+          <w:rFonts w:ascii="Menlo" w:hAnsi="Menlo" w:cs="Menlo"/>
+          <w:color w:val="000000"/>
+          <w:sz w:val="22"/>
+          <w:szCs w:val="22"/>
+        </w:rPr>
+        <w:t>//</w:t>
+      </w:r>
+      <w:proofErr w:type="spellStart"/>
+      <w:r>
+        <w:rPr>
+          <w:rFonts w:ascii="Menlo" w:hAnsi="Menlo" w:cs="Menlo"/>
+          <w:color w:val="000000"/>
+          <w:sz w:val="22"/>
+          <w:szCs w:val="22"/>
+        </w:rPr>
+        <w:t>Vẽ</w:t>
+      </w:r>
+      <w:proofErr w:type="spellEnd"/>
+      <w:r>
+        <w:rPr>
+          <w:rFonts w:ascii="Menlo" w:hAnsi="Menlo" w:cs="Menlo"/>
+          <w:color w:val="000000"/>
+          <w:sz w:val="22"/>
+          <w:szCs w:val="22"/>
+        </w:rPr>
+        <w:t xml:space="preserve"> </w:t>
+      </w:r>
+      <w:proofErr w:type="spellStart"/>
+      <w:r>
+        <w:rPr>
+          <w:rFonts w:ascii="Menlo" w:hAnsi="Menlo" w:cs="Menlo"/>
+          <w:color w:val="000000"/>
+          <w:sz w:val="22"/>
+          <w:szCs w:val="22"/>
+        </w:rPr>
+        <w:t>hình</w:t>
+      </w:r>
+      <w:proofErr w:type="spellEnd"/>
+      <w:r>
+        <w:rPr>
+          <w:rFonts w:ascii="Menlo" w:hAnsi="Menlo" w:cs="Menlo"/>
+          <w:color w:val="000000"/>
+          <w:sz w:val="22"/>
+          <w:szCs w:val="22"/>
+        </w:rPr>
+        <w:t xml:space="preserve"> </w:t>
+      </w:r>
+      <w:proofErr w:type="spellStart"/>
+      <w:r>
+        <w:rPr>
+          <w:rFonts w:ascii="Menlo" w:hAnsi="Menlo" w:cs="Menlo"/>
+          <w:color w:val="000000"/>
+          <w:sz w:val="22"/>
+          <w:szCs w:val="22"/>
+        </w:rPr>
+        <w:t>tại</w:t>
+      </w:r>
+      <w:proofErr w:type="spellEnd"/>
+      <w:r>
+        <w:rPr>
+          <w:rFonts w:ascii="Menlo" w:hAnsi="Menlo" w:cs="Menlo"/>
+          <w:color w:val="000000"/>
+          <w:sz w:val="22"/>
+          <w:szCs w:val="22"/>
+        </w:rPr>
+        <w:t xml:space="preserve"> </w:t>
+      </w:r>
+      <w:proofErr w:type="spellStart"/>
+      <w:r>
+        <w:rPr>
+          <w:rFonts w:ascii="Menlo" w:hAnsi="Menlo" w:cs="Menlo"/>
+          <w:color w:val="000000"/>
+          <w:sz w:val="22"/>
+          <w:szCs w:val="22"/>
+        </w:rPr>
+        <w:t>vị</w:t>
+      </w:r>
+      <w:proofErr w:type="spellEnd"/>
+      <w:r>
+        <w:rPr>
+          <w:rFonts w:ascii="Menlo" w:hAnsi="Menlo" w:cs="Menlo"/>
+          <w:color w:val="000000"/>
+          <w:sz w:val="22"/>
+          <w:szCs w:val="22"/>
+        </w:rPr>
+        <w:t xml:space="preserve"> </w:t>
+      </w:r>
+      <w:proofErr w:type="spellStart"/>
+      <w:r>
+        <w:rPr>
+          <w:rFonts w:ascii="Menlo" w:hAnsi="Menlo" w:cs="Menlo"/>
+          <w:color w:val="000000"/>
+          <w:sz w:val="22"/>
+          <w:szCs w:val="22"/>
+        </w:rPr>
+        <w:t>trí</w:t>
+      </w:r>
+      <w:proofErr w:type="spellEnd"/>
+      <w:r>
+        <w:rPr>
+          <w:rFonts w:ascii="Menlo" w:hAnsi="Menlo" w:cs="Menlo"/>
+          <w:color w:val="000000"/>
+          <w:sz w:val="22"/>
+          <w:szCs w:val="22"/>
+        </w:rPr>
+        <w:t xml:space="preserve"> </w:t>
+      </w:r>
+      <w:proofErr w:type="spellStart"/>
+      <w:r>
+        <w:rPr>
+          <w:rFonts w:ascii="Menlo" w:hAnsi="Menlo" w:cs="Menlo"/>
+          <w:color w:val="000000"/>
+          <w:sz w:val="22"/>
+          <w:szCs w:val="22"/>
+        </w:rPr>
+        <w:t>giữa</w:t>
+      </w:r>
+      <w:proofErr w:type="spellEnd"/>
+      <w:r>
+        <w:rPr>
+          <w:rFonts w:ascii="Menlo" w:hAnsi="Menlo" w:cs="Menlo"/>
+          <w:color w:val="000000"/>
+          <w:sz w:val="22"/>
+          <w:szCs w:val="22"/>
+        </w:rPr>
+        <w:t xml:space="preserve"> </w:t>
+      </w:r>
+      <w:proofErr w:type="spellStart"/>
+      <w:r>
+        <w:rPr>
+          <w:rFonts w:ascii="Menlo" w:hAnsi="Menlo" w:cs="Menlo"/>
+          <w:color w:val="000000"/>
+          <w:sz w:val="22"/>
+          <w:szCs w:val="22"/>
+        </w:rPr>
+        <w:t>c</w:t>
+      </w:r>
+      <w:r>
+        <w:rPr>
+          <w:rFonts w:ascii="Calibri" w:hAnsi="Calibri" w:cs="Calibri"/>
+          <w:color w:val="000000"/>
+          <w:sz w:val="22"/>
+          <w:szCs w:val="22"/>
+        </w:rPr>
+        <w:t>ủa</w:t>
+      </w:r>
+      <w:proofErr w:type="spellEnd"/>
+      <w:r>
+        <w:rPr>
+          <w:rFonts w:ascii="Calibri" w:hAnsi="Calibri" w:cs="Calibri"/>
+          <w:color w:val="000000"/>
+          <w:sz w:val="22"/>
+          <w:szCs w:val="22"/>
+        </w:rPr>
+        <w:t xml:space="preserve"> </w:t>
+      </w:r>
+      <w:proofErr w:type="spellStart"/>
+      <w:r>
+        <w:rPr>
+          <w:rFonts w:ascii="Calibri" w:hAnsi="Calibri" w:cs="Calibri"/>
+          <w:color w:val="000000"/>
+          <w:sz w:val="22"/>
+          <w:szCs w:val="22"/>
+        </w:rPr>
+        <w:t>tọa</w:t>
+      </w:r>
+      <w:proofErr w:type="spellEnd"/>
+      <w:r>
+        <w:rPr>
+          <w:rFonts w:ascii="Calibri" w:hAnsi="Calibri" w:cs="Calibri"/>
+          <w:color w:val="000000"/>
+          <w:sz w:val="22"/>
+          <w:szCs w:val="22"/>
+        </w:rPr>
+        <w:t xml:space="preserve"> </w:t>
+      </w:r>
+      <w:proofErr w:type="spellStart"/>
+      <w:r>
+        <w:rPr>
+          <w:rFonts w:ascii="Calibri" w:hAnsi="Calibri" w:cs="Calibri"/>
+          <w:color w:val="000000"/>
+          <w:sz w:val="22"/>
+          <w:szCs w:val="22"/>
+        </w:rPr>
+        <w:t>độ</w:t>
+      </w:r>
+      <w:proofErr w:type="spellEnd"/>
+      <w:r>
+        <w:rPr>
+          <w:rFonts w:ascii="Calibri" w:hAnsi="Calibri" w:cs="Calibri"/>
+          <w:color w:val="000000"/>
+          <w:sz w:val="22"/>
+          <w:szCs w:val="22"/>
+        </w:rPr>
+        <w:t xml:space="preserve"> x, y</w:t>
+      </w:r>
+    </w:p>
+    <w:p>
+      <w:pPr>
+        <w:widowControl w:val="0"/>
+        <w:tabs>
+          <w:tab w:val="left" w:pos="543"/>
+        </w:tabs>
+        <w:autoSpaceDE w:val="0"/>
+        <w:autoSpaceDN w:val="0"/>
+        <w:adjustRightInd w:val="0"/>
+        <w:rPr>
+          <w:rFonts w:ascii="Menlo" w:hAnsi="Menlo" w:cs="Menlo"/>
+          <w:color w:val="000000"/>
+          <w:sz w:val="22"/>
+          <w:szCs w:val="22"/>
+        </w:rPr>
+      </w:pPr>
+      <w:r>
+        <w:rPr>
+          <w:rFonts w:ascii="Menlo" w:hAnsi="Menlo" w:cs="Menlo"/>
+          <w:color w:val="000000"/>
+          <w:sz w:val="22"/>
+          <w:szCs w:val="22"/>
+        </w:rPr>
+        <w:t>}</w:t>
+      </w:r>
+    </w:p>
+    <w:p>
+      <w:pPr>
+        <w:widowControl w:val="0"/>
+        <w:tabs>
+          <w:tab w:val="left" w:pos="543"/>
+        </w:tabs>
+        <w:autoSpaceDE w:val="0"/>
+        <w:autoSpaceDN w:val="0"/>
+        <w:adjustRightInd w:val="0"/>
+        <w:rPr>
+          <w:rFonts w:ascii="Menlo" w:hAnsi="Menlo" w:cs="Menlo"/>
+          <w:color w:val="000000"/>
+          <w:sz w:val="22"/>
+          <w:szCs w:val="22"/>
+        </w:rPr>
+      </w:pPr>
+    </w:p>
+    <w:p>
+      <w:pPr>
+        <w:widowControl w:val="0"/>
+        <w:tabs>
+          <w:tab w:val="left" w:pos="543"/>
+        </w:tabs>
+        <w:autoSpaceDE w:val="0"/>
+        <w:autoSpaceDN w:val="0"/>
+        <w:adjustRightInd w:val="0"/>
+        <w:rPr>
+          <w:rFonts w:ascii="Menlo" w:hAnsi="Menlo" w:cs="Menlo"/>
+          <w:color w:val="000000"/>
+          <w:sz w:val="22"/>
+          <w:szCs w:val="22"/>
+        </w:rPr>
+      </w:pPr>
+    </w:p>
+    <w:p>
+      <w:pPr>
+        <w:widowControl w:val="0"/>
+        <w:tabs>
+          <w:tab w:val="left" w:pos="543"/>
+        </w:tabs>
+        <w:autoSpaceDE w:val="0"/>
+        <w:autoSpaceDN w:val="0"/>
+        <w:adjustRightInd w:val="0"/>
+        <w:rPr>
+          <w:rFonts w:ascii="Times New Roman" w:hAnsi="Times New Roman" w:cs="Times New Roman"/>
+          <w:b/>
+          <w:color w:val="000000"/>
+          <w:sz w:val="28"/>
+          <w:szCs w:val="28"/>
+        </w:rPr>
+      </w:pPr>
+      <w:r>
+        <w:rPr>
+          <w:rFonts w:ascii="Times New Roman" w:hAnsi="Times New Roman" w:cs="Times New Roman"/>
+          <w:b/>
+          <w:color w:val="000000"/>
+          <w:sz w:val="28"/>
+          <w:szCs w:val="28"/>
+        </w:rPr>
+        <w:t>BÀI PINCHGEUSTER</w:t>
+      </w:r>
+    </w:p>
+    <w:p>
+      <w:pPr>
+        <w:widowControl w:val="0"/>
+        <w:tabs>
+          <w:tab w:val="left" w:pos="543"/>
+        </w:tabs>
+        <w:autoSpaceDE w:val="0"/>
+        <w:autoSpaceDN w:val="0"/>
+        <w:adjustRightInd w:val="0"/>
+        <w:rPr>
+          <w:rFonts w:ascii="Times New Roman" w:hAnsi="Times New Roman" w:cs="Times New Roman"/>
+          <w:color w:val="000000"/>
+          <w:sz w:val="28"/>
+          <w:szCs w:val="28"/>
+        </w:rPr>
+      </w:pPr>
+      <w:proofErr w:type="spellStart"/>
+      <w:r>
+        <w:rPr>
+          <w:rFonts w:ascii="Times New Roman" w:hAnsi="Times New Roman" w:cs="Times New Roman"/>
+          <w:color w:val="000000"/>
+          <w:sz w:val="28"/>
+          <w:szCs w:val="28"/>
+        </w:rPr>
+        <w:t>Mục</w:t>
+      </w:r>
+      <w:proofErr w:type="spellEnd"/>
+      <w:r>
+        <w:rPr>
+          <w:rFonts w:ascii="Times New Roman" w:hAnsi="Times New Roman" w:cs="Times New Roman"/>
+          <w:color w:val="000000"/>
+          <w:sz w:val="28"/>
+          <w:szCs w:val="28"/>
+        </w:rPr>
+        <w:t xml:space="preserve"> </w:t>
+      </w:r>
+      <w:proofErr w:type="spellStart"/>
+      <w:r>
+        <w:rPr>
+          <w:rFonts w:ascii="Times New Roman" w:hAnsi="Times New Roman" w:cs="Times New Roman"/>
+          <w:color w:val="000000"/>
+          <w:sz w:val="28"/>
+          <w:szCs w:val="28"/>
+        </w:rPr>
+        <w:t>đích</w:t>
+      </w:r>
+      <w:proofErr w:type="spellEnd"/>
+      <w:r>
+        <w:rPr>
+          <w:rFonts w:ascii="Times New Roman" w:hAnsi="Times New Roman" w:cs="Times New Roman"/>
+          <w:color w:val="000000"/>
+          <w:sz w:val="28"/>
+          <w:szCs w:val="28"/>
+        </w:rPr>
+        <w:t xml:space="preserve"> </w:t>
+      </w:r>
+      <w:proofErr w:type="spellStart"/>
+      <w:r>
+        <w:rPr>
+          <w:rFonts w:ascii="Times New Roman" w:hAnsi="Times New Roman" w:cs="Times New Roman"/>
+          <w:color w:val="000000"/>
+          <w:sz w:val="28"/>
+          <w:szCs w:val="28"/>
+        </w:rPr>
+        <w:t>để</w:t>
+      </w:r>
+      <w:proofErr w:type="spellEnd"/>
+      <w:r>
+        <w:rPr>
+          <w:rFonts w:ascii="Times New Roman" w:hAnsi="Times New Roman" w:cs="Times New Roman"/>
+          <w:color w:val="000000"/>
+          <w:sz w:val="28"/>
+          <w:szCs w:val="28"/>
+        </w:rPr>
+        <w:t xml:space="preserve"> scale </w:t>
+      </w:r>
+      <w:proofErr w:type="spellStart"/>
+      <w:r>
+        <w:rPr>
+          <w:rFonts w:ascii="Times New Roman" w:hAnsi="Times New Roman" w:cs="Times New Roman"/>
+          <w:color w:val="000000"/>
+          <w:sz w:val="28"/>
+          <w:szCs w:val="28"/>
+        </w:rPr>
+        <w:t>một</w:t>
+      </w:r>
+      <w:proofErr w:type="spellEnd"/>
+      <w:r>
+        <w:rPr>
+          <w:rFonts w:ascii="Times New Roman" w:hAnsi="Times New Roman" w:cs="Times New Roman"/>
+          <w:color w:val="000000"/>
+          <w:sz w:val="28"/>
+          <w:szCs w:val="28"/>
+        </w:rPr>
+        <w:t xml:space="preserve"> </w:t>
+      </w:r>
+      <w:proofErr w:type="spellStart"/>
+      <w:r>
+        <w:rPr>
+          <w:rFonts w:ascii="Times New Roman" w:hAnsi="Times New Roman" w:cs="Times New Roman"/>
+          <w:color w:val="000000"/>
+          <w:sz w:val="28"/>
+          <w:szCs w:val="28"/>
+        </w:rPr>
+        <w:t>đối</w:t>
+      </w:r>
+      <w:proofErr w:type="spellEnd"/>
+      <w:r>
+        <w:rPr>
+          <w:rFonts w:ascii="Times New Roman" w:hAnsi="Times New Roman" w:cs="Times New Roman"/>
+          <w:color w:val="000000"/>
+          <w:sz w:val="28"/>
+          <w:szCs w:val="28"/>
+        </w:rPr>
+        <w:t xml:space="preserve"> </w:t>
+      </w:r>
+      <w:proofErr w:type="spellStart"/>
+      <w:r>
+        <w:rPr>
+          <w:rFonts w:ascii="Times New Roman" w:hAnsi="Times New Roman" w:cs="Times New Roman"/>
+          <w:color w:val="000000"/>
+          <w:sz w:val="28"/>
+          <w:szCs w:val="28"/>
+        </w:rPr>
+        <w:t>tượng</w:t>
+      </w:r>
+      <w:proofErr w:type="spellEnd"/>
+      <w:r>
+        <w:rPr>
+          <w:rFonts w:ascii="Times New Roman" w:hAnsi="Times New Roman" w:cs="Times New Roman"/>
+          <w:color w:val="000000"/>
+          <w:sz w:val="28"/>
+          <w:szCs w:val="28"/>
+        </w:rPr>
+        <w:t xml:space="preserve"> </w:t>
+      </w:r>
+      <w:proofErr w:type="spellStart"/>
+      <w:r>
+        <w:rPr>
+          <w:rFonts w:ascii="Times New Roman" w:hAnsi="Times New Roman" w:cs="Times New Roman"/>
+          <w:color w:val="000000"/>
+          <w:sz w:val="28"/>
+          <w:szCs w:val="28"/>
+        </w:rPr>
+        <w:t>nào</w:t>
+      </w:r>
+      <w:proofErr w:type="spellEnd"/>
+      <w:r>
+        <w:rPr>
+          <w:rFonts w:ascii="Times New Roman" w:hAnsi="Times New Roman" w:cs="Times New Roman"/>
+          <w:color w:val="000000"/>
+          <w:sz w:val="28"/>
+          <w:szCs w:val="28"/>
+        </w:rPr>
+        <w:t xml:space="preserve"> </w:t>
+      </w:r>
+      <w:proofErr w:type="spellStart"/>
+      <w:r>
+        <w:rPr>
+          <w:rFonts w:ascii="Times New Roman" w:hAnsi="Times New Roman" w:cs="Times New Roman"/>
+          <w:color w:val="000000"/>
+          <w:sz w:val="28"/>
+          <w:szCs w:val="28"/>
+        </w:rPr>
+        <w:t>đó</w:t>
+      </w:r>
+      <w:proofErr w:type="spellEnd"/>
+    </w:p>
+    <w:p>
+      <w:pPr>
+        <w:widowControl w:val="0"/>
+        <w:tabs>
+          <w:tab w:val="left" w:pos="543"/>
+        </w:tabs>
+        <w:autoSpaceDE w:val="0"/>
+        <w:autoSpaceDN w:val="0"/>
+        <w:adjustRightInd w:val="0"/>
+        <w:rPr>
+          <w:rFonts w:ascii="Times New Roman" w:hAnsi="Times New Roman" w:cs="Times New Roman"/>
+          <w:color w:val="000000"/>
+          <w:sz w:val="28"/>
+          <w:szCs w:val="28"/>
+        </w:rPr>
+      </w:pPr>
+      <w:proofErr w:type="spellStart"/>
+      <w:r>
+        <w:rPr>
+          <w:rFonts w:ascii="Times New Roman" w:hAnsi="Times New Roman" w:cs="Times New Roman"/>
+          <w:color w:val="000000"/>
+          <w:sz w:val="28"/>
+          <w:szCs w:val="28"/>
+        </w:rPr>
+        <w:t>Để</w:t>
+      </w:r>
+      <w:proofErr w:type="spellEnd"/>
+      <w:r>
+        <w:rPr>
+          <w:rFonts w:ascii="Times New Roman" w:hAnsi="Times New Roman" w:cs="Times New Roman"/>
+          <w:color w:val="000000"/>
+          <w:sz w:val="28"/>
+          <w:szCs w:val="28"/>
+        </w:rPr>
+        <w:t xml:space="preserve"> </w:t>
+      </w:r>
+      <w:proofErr w:type="spellStart"/>
+      <w:r>
+        <w:rPr>
+          <w:rFonts w:ascii="Times New Roman" w:hAnsi="Times New Roman" w:cs="Times New Roman"/>
+          <w:color w:val="000000"/>
+          <w:sz w:val="28"/>
+          <w:szCs w:val="28"/>
+        </w:rPr>
+        <w:t>sử</w:t>
+      </w:r>
+      <w:proofErr w:type="spellEnd"/>
+      <w:r>
+        <w:rPr>
+          <w:rFonts w:ascii="Times New Roman" w:hAnsi="Times New Roman" w:cs="Times New Roman"/>
+          <w:color w:val="000000"/>
+          <w:sz w:val="28"/>
+          <w:szCs w:val="28"/>
+        </w:rPr>
+        <w:t xml:space="preserve"> </w:t>
+      </w:r>
+      <w:proofErr w:type="spellStart"/>
+      <w:r>
+        <w:rPr>
+          <w:rFonts w:ascii="Times New Roman" w:hAnsi="Times New Roman" w:cs="Times New Roman"/>
+          <w:color w:val="000000"/>
+          <w:sz w:val="28"/>
+          <w:szCs w:val="28"/>
+        </w:rPr>
+        <w:t>dụng</w:t>
+      </w:r>
+      <w:proofErr w:type="spellEnd"/>
+      <w:r>
+        <w:rPr>
+          <w:rFonts w:ascii="Times New Roman" w:hAnsi="Times New Roman" w:cs="Times New Roman"/>
+          <w:color w:val="000000"/>
+          <w:sz w:val="28"/>
+          <w:szCs w:val="28"/>
+        </w:rPr>
+        <w:t xml:space="preserve"> 2 </w:t>
+      </w:r>
+      <w:proofErr w:type="spellStart"/>
+      <w:r>
+        <w:rPr>
+          <w:rFonts w:ascii="Times New Roman" w:hAnsi="Times New Roman" w:cs="Times New Roman"/>
+          <w:color w:val="000000"/>
+          <w:sz w:val="28"/>
+          <w:szCs w:val="28"/>
+        </w:rPr>
+        <w:t>ngón</w:t>
+      </w:r>
+      <w:proofErr w:type="spellEnd"/>
+      <w:r>
+        <w:rPr>
+          <w:rFonts w:ascii="Times New Roman" w:hAnsi="Times New Roman" w:cs="Times New Roman"/>
+          <w:color w:val="000000"/>
+          <w:sz w:val="28"/>
+          <w:szCs w:val="28"/>
+        </w:rPr>
+        <w:t xml:space="preserve"> </w:t>
+      </w:r>
+      <w:proofErr w:type="spellStart"/>
+      <w:r>
+        <w:rPr>
+          <w:rFonts w:ascii="Times New Roman" w:hAnsi="Times New Roman" w:cs="Times New Roman"/>
+          <w:color w:val="000000"/>
+          <w:sz w:val="28"/>
+          <w:szCs w:val="28"/>
+        </w:rPr>
+        <w:t>tay</w:t>
+      </w:r>
+      <w:proofErr w:type="spellEnd"/>
+      <w:r>
+        <w:rPr>
+          <w:rFonts w:ascii="Times New Roman" w:hAnsi="Times New Roman" w:cs="Times New Roman"/>
+          <w:color w:val="000000"/>
+          <w:sz w:val="28"/>
+          <w:szCs w:val="28"/>
+        </w:rPr>
+        <w:t xml:space="preserve"> </w:t>
+      </w:r>
+      <w:proofErr w:type="spellStart"/>
+      <w:r>
+        <w:rPr>
+          <w:rFonts w:ascii="Times New Roman" w:hAnsi="Times New Roman" w:cs="Times New Roman"/>
+          <w:color w:val="000000"/>
+          <w:sz w:val="28"/>
+          <w:szCs w:val="28"/>
+        </w:rPr>
+        <w:t>ấn</w:t>
+      </w:r>
+      <w:proofErr w:type="spellEnd"/>
+      <w:r>
+        <w:rPr>
+          <w:rFonts w:ascii="Times New Roman" w:hAnsi="Times New Roman" w:cs="Times New Roman"/>
+          <w:color w:val="000000"/>
+          <w:sz w:val="28"/>
+          <w:szCs w:val="28"/>
+        </w:rPr>
+        <w:t xml:space="preserve"> </w:t>
+      </w:r>
+      <w:proofErr w:type="spellStart"/>
+      <w:r>
+        <w:rPr>
+          <w:rFonts w:ascii="Times New Roman" w:hAnsi="Times New Roman" w:cs="Times New Roman"/>
+          <w:color w:val="000000"/>
+          <w:sz w:val="28"/>
+          <w:szCs w:val="28"/>
+        </w:rPr>
+        <w:t>phim</w:t>
+      </w:r>
+      <w:proofErr w:type="spellEnd"/>
+      <w:r>
+        <w:rPr>
+          <w:rFonts w:ascii="Times New Roman" w:hAnsi="Times New Roman" w:cs="Times New Roman"/>
+          <w:color w:val="000000"/>
+          <w:sz w:val="28"/>
+          <w:szCs w:val="28"/>
+        </w:rPr>
+        <w:t xml:space="preserve"> option + </w:t>
+      </w:r>
+      <w:proofErr w:type="spellStart"/>
+      <w:r>
+        <w:rPr>
+          <w:rFonts w:ascii="Times New Roman" w:hAnsi="Times New Roman" w:cs="Times New Roman"/>
+          <w:color w:val="000000"/>
+          <w:sz w:val="28"/>
+          <w:szCs w:val="28"/>
+        </w:rPr>
+        <w:t>cmd</w:t>
+      </w:r>
+      <w:proofErr w:type="spellEnd"/>
+    </w:p>
+    <w:p>
+      <w:pPr>
+        <w:widowControl w:val="0"/>
+        <w:tabs>
+          <w:tab w:val="left" w:pos="543"/>
+        </w:tabs>
+        <w:autoSpaceDE w:val="0"/>
+        <w:autoSpaceDN w:val="0"/>
+        <w:adjustRightInd w:val="0"/>
+        <w:rPr>
+          <w:rFonts w:ascii="Times New Roman" w:hAnsi="Times New Roman" w:cs="Times New Roman"/>
+          <w:color w:val="000000"/>
+          <w:sz w:val="28"/>
+          <w:szCs w:val="28"/>
+        </w:rPr>
+      </w:pPr>
+    </w:p>
+    <w:p>
+      <w:pPr>
+        <w:widowControl w:val="0"/>
+        <w:tabs>
+          <w:tab w:val="left" w:pos="543"/>
+        </w:tabs>
+        <w:autoSpaceDE w:val="0"/>
+        <w:autoSpaceDN w:val="0"/>
+        <w:adjustRightInd w:val="0"/>
+        <w:rPr>
+          <w:rFonts w:ascii="Menlo" w:hAnsi="Menlo" w:cs="Menlo"/>
+          <w:color w:val="000000"/>
+          <w:sz w:val="22"/>
+          <w:szCs w:val="22"/>
+        </w:rPr>
+      </w:pPr>
+    </w:p>
+    <w:p>
+      <w:pPr>
+        <w:widowControl w:val="0"/>
+        <w:tabs>
+          <w:tab w:val="left" w:pos="543"/>
+        </w:tabs>
+        <w:autoSpaceDE w:val="0"/>
+        <w:autoSpaceDN w:val="0"/>
+        <w:adjustRightInd w:val="0"/>
+        <w:rPr>
+          <w:rFonts w:ascii="Menlo" w:hAnsi="Menlo" w:cs="Menlo"/>
+          <w:color w:val="000000"/>
+          <w:sz w:val="22"/>
+          <w:szCs w:val="22"/>
+        </w:rPr>
+      </w:pPr>
+      <w:r>
+        <w:rPr>
+          <w:rFonts w:ascii="Menlo" w:hAnsi="Menlo" w:cs="Menlo"/>
+          <w:color w:val="000000"/>
+          <w:sz w:val="22"/>
+          <w:szCs w:val="22"/>
+        </w:rPr>
+        <w:t>- (</w:t>
+      </w:r>
+      <w:proofErr w:type="spellStart"/>
+      <w:r>
+        <w:rPr>
+          <w:rFonts w:ascii="Menlo" w:hAnsi="Menlo" w:cs="Menlo"/>
+          <w:color w:val="AA0D91"/>
+          <w:sz w:val="22"/>
+          <w:szCs w:val="22"/>
+        </w:rPr>
+        <w:t>IBAction</w:t>
+      </w:r>
+      <w:proofErr w:type="spellEnd"/>
+      <w:r>
+        <w:rPr>
+          <w:rFonts w:ascii="Menlo" w:hAnsi="Menlo" w:cs="Menlo"/>
+          <w:color w:val="000000"/>
+          <w:sz w:val="22"/>
+          <w:szCs w:val="22"/>
+        </w:rPr>
+        <w:t>)</w:t>
+      </w:r>
+      <w:proofErr w:type="spellStart"/>
+      <w:r>
+        <w:rPr>
+          <w:rFonts w:ascii="Menlo" w:hAnsi="Menlo" w:cs="Menlo"/>
+          <w:color w:val="000000"/>
+          <w:sz w:val="22"/>
+          <w:szCs w:val="22"/>
+        </w:rPr>
+        <w:t>pinch_Image</w:t>
+      </w:r>
+      <w:proofErr w:type="spellEnd"/>
+      <w:r>
+        <w:rPr>
+          <w:rFonts w:ascii="Menlo" w:hAnsi="Menlo" w:cs="Menlo"/>
+          <w:color w:val="000000"/>
+          <w:sz w:val="22"/>
+          <w:szCs w:val="22"/>
+        </w:rPr>
+        <w:t>:(</w:t>
+      </w:r>
+      <w:proofErr w:type="spellStart"/>
+      <w:r>
+        <w:rPr>
+          <w:rFonts w:ascii="Menlo" w:hAnsi="Menlo" w:cs="Menlo"/>
+          <w:color w:val="5C2699"/>
+          <w:sz w:val="22"/>
+          <w:szCs w:val="22"/>
+        </w:rPr>
+        <w:t>UIPinchGestureRecognizer</w:t>
+      </w:r>
+      <w:proofErr w:type="spellEnd"/>
+      <w:r>
+        <w:rPr>
+          <w:rFonts w:ascii="Menlo" w:hAnsi="Menlo" w:cs="Menlo"/>
+          <w:color w:val="000000"/>
+          <w:sz w:val="22"/>
+          <w:szCs w:val="22"/>
+        </w:rPr>
+        <w:t xml:space="preserve"> </w:t>
+      </w:r>
+      <w:proofErr w:type="gramStart"/>
+      <w:r>
+        <w:rPr>
+          <w:rFonts w:ascii="Menlo" w:hAnsi="Menlo" w:cs="Menlo"/>
+          <w:color w:val="000000"/>
+          <w:sz w:val="22"/>
+          <w:szCs w:val="22"/>
+        </w:rPr>
+        <w:t>*)sender</w:t>
+      </w:r>
+      <w:proofErr w:type="gramEnd"/>
+      <w:r>
+        <w:rPr>
+          <w:rFonts w:ascii="Menlo" w:hAnsi="Menlo" w:cs="Menlo"/>
+          <w:color w:val="000000"/>
+          <w:sz w:val="22"/>
+          <w:szCs w:val="22"/>
+        </w:rPr>
+        <w:t xml:space="preserve"> {</w:t>
+      </w:r>
+    </w:p>
+    <w:p>
+      <w:pPr>
+        <w:widowControl w:val="0"/>
+        <w:tabs>
+          <w:tab w:val="left" w:pos="543"/>
+        </w:tabs>
+        <w:autoSpaceDE w:val="0"/>
+        <w:autoSpaceDN w:val="0"/>
+        <w:adjustRightInd w:val="0"/>
+        <w:rPr>
+          <w:rFonts w:ascii="Menlo" w:hAnsi="Menlo" w:cs="Menlo"/>
+          <w:color w:val="000000"/>
+          <w:sz w:val="22"/>
+          <w:szCs w:val="22"/>
+        </w:rPr>
+      </w:pPr>
+      <w:r>
+        <w:rPr>
+          <w:rFonts w:ascii="Menlo" w:hAnsi="Menlo" w:cs="Menlo"/>
+          <w:color w:val="000000"/>
+          <w:sz w:val="22"/>
+          <w:szCs w:val="22"/>
+        </w:rPr>
+        <w:t xml:space="preserve">    </w:t>
+      </w:r>
+      <w:proofErr w:type="spellStart"/>
+      <w:r>
+        <w:rPr>
+          <w:rFonts w:ascii="Menlo" w:hAnsi="Menlo" w:cs="Menlo"/>
+          <w:color w:val="2E0D6E"/>
+          <w:sz w:val="22"/>
+          <w:szCs w:val="22"/>
+        </w:rPr>
+        <w:t>NSLog</w:t>
+      </w:r>
+      <w:proofErr w:type="spellEnd"/>
+      <w:r>
+        <w:rPr>
+          <w:rFonts w:ascii="Menlo" w:hAnsi="Menlo" w:cs="Menlo"/>
+          <w:color w:val="000000"/>
+          <w:sz w:val="22"/>
+          <w:szCs w:val="22"/>
+        </w:rPr>
+        <w:t>(</w:t>
+      </w:r>
+      <w:r>
+        <w:rPr>
+          <w:rFonts w:ascii="Menlo" w:hAnsi="Menlo" w:cs="Menlo"/>
+          <w:color w:val="C41A16"/>
+          <w:sz w:val="22"/>
+          <w:szCs w:val="22"/>
+        </w:rPr>
+        <w:t>@"Scale"</w:t>
+      </w:r>
+      <w:r>
+        <w:rPr>
+          <w:rFonts w:ascii="Menlo" w:hAnsi="Menlo" w:cs="Menlo"/>
+          <w:color w:val="000000"/>
+          <w:sz w:val="22"/>
+          <w:szCs w:val="22"/>
+        </w:rPr>
+        <w:t>);</w:t>
+      </w:r>
+    </w:p>
+    <w:p>
+      <w:pPr>
+        <w:widowControl w:val="0"/>
+        <w:tabs>
+          <w:tab w:val="left" w:pos="543"/>
+        </w:tabs>
+        <w:autoSpaceDE w:val="0"/>
+        <w:autoSpaceDN w:val="0"/>
+        <w:adjustRightInd w:val="0"/>
+        <w:rPr>
+          <w:rFonts w:ascii="Menlo" w:hAnsi="Menlo" w:cs="Menlo"/>
+          <w:color w:val="000000"/>
+          <w:sz w:val="22"/>
+          <w:szCs w:val="22"/>
+        </w:rPr>
+      </w:pPr>
+      <w:r>
+        <w:rPr>
+          <w:rFonts w:ascii="Menlo" w:hAnsi="Menlo" w:cs="Menlo"/>
+          <w:color w:val="000000"/>
+          <w:sz w:val="22"/>
+          <w:szCs w:val="22"/>
+        </w:rPr>
+        <w:t xml:space="preserve">    </w:t>
+      </w:r>
+    </w:p>
+    <w:p>
+      <w:pPr>
+        <w:widowControl w:val="0"/>
+        <w:tabs>
+          <w:tab w:val="left" w:pos="543"/>
+        </w:tabs>
+        <w:autoSpaceDE w:val="0"/>
+        <w:autoSpaceDN w:val="0"/>
+        <w:adjustRightInd w:val="0"/>
+        <w:rPr>
+          <w:rFonts w:ascii="Menlo" w:hAnsi="Menlo" w:cs="Menlo"/>
+          <w:color w:val="000000"/>
+          <w:sz w:val="22"/>
+          <w:szCs w:val="22"/>
+        </w:rPr>
+      </w:pPr>
+      <w:r>
+        <w:rPr>
+          <w:rFonts w:ascii="Menlo" w:hAnsi="Menlo" w:cs="Menlo"/>
+          <w:color w:val="000000"/>
+          <w:sz w:val="22"/>
+          <w:szCs w:val="22"/>
+        </w:rPr>
+        <w:t xml:space="preserve">    </w:t>
+      </w:r>
+      <w:proofErr w:type="spellStart"/>
+      <w:r>
+        <w:rPr>
+          <w:rFonts w:ascii="Menlo" w:hAnsi="Menlo" w:cs="Menlo"/>
+          <w:color w:val="2E0D6E"/>
+          <w:sz w:val="22"/>
+          <w:szCs w:val="22"/>
+        </w:rPr>
+        <w:t>NSLog</w:t>
+      </w:r>
+      <w:proofErr w:type="spellEnd"/>
+      <w:r>
+        <w:rPr>
+          <w:rFonts w:ascii="Menlo" w:hAnsi="Menlo" w:cs="Menlo"/>
+          <w:color w:val="000000"/>
+          <w:sz w:val="22"/>
+          <w:szCs w:val="22"/>
+        </w:rPr>
+        <w:t>(</w:t>
+      </w:r>
+      <w:r>
+        <w:rPr>
+          <w:rFonts w:ascii="Menlo" w:hAnsi="Menlo" w:cs="Menlo"/>
+          <w:color w:val="C41A16"/>
+          <w:sz w:val="22"/>
+          <w:szCs w:val="22"/>
+        </w:rPr>
+        <w:t>@"%lf</w:t>
+      </w:r>
+      <w:proofErr w:type="gramStart"/>
+      <w:r>
+        <w:rPr>
+          <w:rFonts w:ascii="Menlo" w:hAnsi="Menlo" w:cs="Menlo"/>
+          <w:color w:val="C41A16"/>
+          <w:sz w:val="22"/>
+          <w:szCs w:val="22"/>
+        </w:rPr>
+        <w:t>"</w:t>
+      </w:r>
+      <w:r>
+        <w:rPr>
+          <w:rFonts w:ascii="Menlo" w:hAnsi="Menlo" w:cs="Menlo"/>
+          <w:color w:val="000000"/>
+          <w:sz w:val="22"/>
+          <w:szCs w:val="22"/>
+        </w:rPr>
+        <w:t>,</w:t>
+      </w:r>
+      <w:proofErr w:type="spellStart"/>
+      <w:r>
+        <w:rPr>
+          <w:rFonts w:ascii="Menlo" w:hAnsi="Menlo" w:cs="Menlo"/>
+          <w:color w:val="000000"/>
+          <w:sz w:val="22"/>
+          <w:szCs w:val="22"/>
+        </w:rPr>
+        <w:t>sender</w:t>
+      </w:r>
+      <w:proofErr w:type="gramEnd"/>
+      <w:r>
+        <w:rPr>
+          <w:rFonts w:ascii="Menlo" w:hAnsi="Menlo" w:cs="Menlo"/>
+          <w:color w:val="000000"/>
+          <w:sz w:val="22"/>
+          <w:szCs w:val="22"/>
+        </w:rPr>
+        <w:t>.</w:t>
+      </w:r>
+      <w:r>
+        <w:rPr>
+          <w:rFonts w:ascii="Menlo" w:hAnsi="Menlo" w:cs="Menlo"/>
+          <w:color w:val="5C2699"/>
+          <w:sz w:val="22"/>
+          <w:szCs w:val="22"/>
+        </w:rPr>
+        <w:t>scale</w:t>
+      </w:r>
+      <w:proofErr w:type="spellEnd"/>
+      <w:r>
+        <w:rPr>
+          <w:rFonts w:ascii="Menlo" w:hAnsi="Menlo" w:cs="Menlo"/>
+          <w:color w:val="000000"/>
+          <w:sz w:val="22"/>
+          <w:szCs w:val="22"/>
+        </w:rPr>
+        <w:t>);</w:t>
+      </w:r>
+    </w:p>
+    <w:p>
+      <w:pPr>
+        <w:widowControl w:val="0"/>
+        <w:tabs>
+          <w:tab w:val="left" w:pos="543"/>
+        </w:tabs>
+        <w:autoSpaceDE w:val="0"/>
+        <w:autoSpaceDN w:val="0"/>
+        <w:adjustRightInd w:val="0"/>
+        <w:rPr>
+          <w:rFonts w:ascii="Menlo" w:hAnsi="Menlo" w:cs="Menlo"/>
+          <w:color w:val="000000"/>
+          <w:sz w:val="22"/>
+          <w:szCs w:val="22"/>
+        </w:rPr>
+      </w:pPr>
+      <w:r>
+        <w:rPr>
+          <w:rFonts w:ascii="Menlo" w:hAnsi="Menlo" w:cs="Menlo"/>
+          <w:color w:val="000000"/>
+          <w:sz w:val="22"/>
+          <w:szCs w:val="22"/>
+        </w:rPr>
+        <w:t xml:space="preserve">    </w:t>
+      </w:r>
+    </w:p>
+    <w:p>
+      <w:pPr>
+        <w:widowControl w:val="0"/>
+        <w:tabs>
+          <w:tab w:val="left" w:pos="543"/>
+        </w:tabs>
+        <w:autoSpaceDE w:val="0"/>
+        <w:autoSpaceDN w:val="0"/>
+        <w:adjustRightInd w:val="0"/>
+        <w:rPr>
+          <w:rFonts w:ascii="Menlo" w:hAnsi="Menlo" w:cs="Menlo"/>
+          <w:color w:val="000000"/>
+          <w:sz w:val="22"/>
+          <w:szCs w:val="22"/>
+        </w:rPr>
+      </w:pPr>
+      <w:r>
+        <w:rPr>
+          <w:rFonts w:ascii="Menlo" w:hAnsi="Menlo" w:cs="Menlo"/>
+          <w:color w:val="000000"/>
+          <w:sz w:val="22"/>
+          <w:szCs w:val="22"/>
+        </w:rPr>
+        <w:t xml:space="preserve">    </w:t>
+      </w:r>
+      <w:proofErr w:type="spellStart"/>
+      <w:proofErr w:type="gramStart"/>
+      <w:r>
+        <w:rPr>
+          <w:rFonts w:ascii="Menlo" w:hAnsi="Menlo" w:cs="Menlo"/>
+          <w:color w:val="000000"/>
+          <w:sz w:val="22"/>
+          <w:szCs w:val="22"/>
+        </w:rPr>
+        <w:t>sender.</w:t>
+      </w:r>
+      <w:r>
+        <w:rPr>
+          <w:rFonts w:ascii="Menlo" w:hAnsi="Menlo" w:cs="Menlo"/>
+          <w:color w:val="5C2699"/>
+          <w:sz w:val="22"/>
+          <w:szCs w:val="22"/>
+        </w:rPr>
+        <w:t>view</w:t>
+      </w:r>
+      <w:proofErr w:type="gramEnd"/>
+      <w:r>
+        <w:rPr>
+          <w:rFonts w:ascii="Menlo" w:hAnsi="Menlo" w:cs="Menlo"/>
+          <w:color w:val="000000"/>
+          <w:sz w:val="22"/>
+          <w:szCs w:val="22"/>
+        </w:rPr>
+        <w:t>.</w:t>
+      </w:r>
+      <w:r>
+        <w:rPr>
+          <w:rFonts w:ascii="Menlo" w:hAnsi="Menlo" w:cs="Menlo"/>
+          <w:color w:val="5C2699"/>
+          <w:sz w:val="22"/>
+          <w:szCs w:val="22"/>
+        </w:rPr>
+        <w:t>transform</w:t>
+      </w:r>
+      <w:proofErr w:type="spellEnd"/>
+      <w:r>
+        <w:rPr>
+          <w:rFonts w:ascii="Menlo" w:hAnsi="Menlo" w:cs="Menlo"/>
+          <w:color w:val="000000"/>
+          <w:sz w:val="22"/>
+          <w:szCs w:val="22"/>
+        </w:rPr>
+        <w:t xml:space="preserve"> = </w:t>
+      </w:r>
+      <w:proofErr w:type="spellStart"/>
+      <w:r>
+        <w:rPr>
+          <w:rFonts w:ascii="Menlo" w:hAnsi="Menlo" w:cs="Menlo"/>
+          <w:color w:val="2E0D6E"/>
+          <w:sz w:val="22"/>
+          <w:szCs w:val="22"/>
+        </w:rPr>
+        <w:t>CGAffineTransformScale</w:t>
+      </w:r>
+      <w:proofErr w:type="spellEnd"/>
+      <w:r>
+        <w:rPr>
+          <w:rFonts w:ascii="Menlo" w:hAnsi="Menlo" w:cs="Menlo"/>
+          <w:color w:val="000000"/>
+          <w:sz w:val="22"/>
+          <w:szCs w:val="22"/>
+        </w:rPr>
+        <w:t>(</w:t>
+      </w:r>
+      <w:proofErr w:type="spellStart"/>
+      <w:r>
+        <w:rPr>
+          <w:rFonts w:ascii="Menlo" w:hAnsi="Menlo" w:cs="Menlo"/>
+          <w:color w:val="000000"/>
+          <w:sz w:val="22"/>
+          <w:szCs w:val="22"/>
+        </w:rPr>
+        <w:t>sender.</w:t>
+      </w:r>
+      <w:r>
+        <w:rPr>
+          <w:rFonts w:ascii="Menlo" w:hAnsi="Menlo" w:cs="Menlo"/>
+          <w:color w:val="5C2699"/>
+          <w:sz w:val="22"/>
+          <w:szCs w:val="22"/>
+        </w:rPr>
+        <w:t>view</w:t>
+      </w:r>
+      <w:r>
+        <w:rPr>
+          <w:rFonts w:ascii="Menlo" w:hAnsi="Menlo" w:cs="Menlo"/>
+          <w:color w:val="000000"/>
+          <w:sz w:val="22"/>
+          <w:szCs w:val="22"/>
+        </w:rPr>
+        <w:t>.</w:t>
+      </w:r>
+      <w:r>
+        <w:rPr>
+          <w:rFonts w:ascii="Menlo" w:hAnsi="Menlo" w:cs="Menlo"/>
+          <w:color w:val="5C2699"/>
+          <w:sz w:val="22"/>
+          <w:szCs w:val="22"/>
+        </w:rPr>
+        <w:t>transform</w:t>
+      </w:r>
+      <w:proofErr w:type="spellEnd"/>
+      <w:r>
+        <w:rPr>
+          <w:rFonts w:ascii="Menlo" w:hAnsi="Menlo" w:cs="Menlo"/>
+          <w:color w:val="000000"/>
+          <w:sz w:val="22"/>
+          <w:szCs w:val="22"/>
+        </w:rPr>
+        <w:t xml:space="preserve">, </w:t>
+      </w:r>
+      <w:proofErr w:type="spellStart"/>
+      <w:r>
+        <w:rPr>
+          <w:rFonts w:ascii="Menlo" w:hAnsi="Menlo" w:cs="Menlo"/>
+          <w:color w:val="000000"/>
+          <w:sz w:val="22"/>
+          <w:szCs w:val="22"/>
+        </w:rPr>
+        <w:t>sender.</w:t>
+      </w:r>
+      <w:r>
+        <w:rPr>
+          <w:rFonts w:ascii="Menlo" w:hAnsi="Menlo" w:cs="Menlo"/>
+          <w:color w:val="5C2699"/>
+          <w:sz w:val="22"/>
+          <w:szCs w:val="22"/>
+        </w:rPr>
+        <w:t>scale</w:t>
+      </w:r>
+      <w:proofErr w:type="spellEnd"/>
+      <w:r>
+        <w:rPr>
+          <w:rFonts w:ascii="Menlo" w:hAnsi="Menlo" w:cs="Menlo"/>
+          <w:color w:val="000000"/>
+          <w:sz w:val="22"/>
+          <w:szCs w:val="22"/>
+        </w:rPr>
+        <w:t xml:space="preserve">, </w:t>
+      </w:r>
+      <w:proofErr w:type="spellStart"/>
+      <w:r>
+        <w:rPr>
+          <w:rFonts w:ascii="Menlo" w:hAnsi="Menlo" w:cs="Menlo"/>
+          <w:color w:val="000000"/>
+          <w:sz w:val="22"/>
+          <w:szCs w:val="22"/>
+        </w:rPr>
+        <w:t>sender.</w:t>
+      </w:r>
+      <w:r>
+        <w:rPr>
+          <w:rFonts w:ascii="Menlo" w:hAnsi="Menlo" w:cs="Menlo"/>
+          <w:color w:val="5C2699"/>
+          <w:sz w:val="22"/>
+          <w:szCs w:val="22"/>
+        </w:rPr>
+        <w:t>scale</w:t>
+      </w:r>
+      <w:proofErr w:type="spellEnd"/>
+      <w:r>
+        <w:rPr>
+          <w:rFonts w:ascii="Menlo" w:hAnsi="Menlo" w:cs="Menlo"/>
+          <w:color w:val="000000"/>
+          <w:sz w:val="22"/>
+          <w:szCs w:val="22"/>
+        </w:rPr>
+        <w:t>);</w:t>
+      </w:r>
+    </w:p>
+    <w:p>
+      <w:pPr>
+        <w:widowControl w:val="0"/>
+        <w:tabs>
+          <w:tab w:val="left" w:pos="543"/>
+        </w:tabs>
+        <w:autoSpaceDE w:val="0"/>
+        <w:autoSpaceDN w:val="0"/>
+        <w:adjustRightInd w:val="0"/>
+        <w:rPr>
+          <w:rFonts w:ascii="Calibri" w:hAnsi="Calibri" w:cs="Calibri"/>
+          <w:color w:val="000000"/>
+          <w:sz w:val="22"/>
+          <w:szCs w:val="22"/>
+        </w:rPr>
+      </w:pPr>
+      <w:r>
+        <w:rPr>
+          <w:rFonts w:ascii="Menlo" w:hAnsi="Menlo" w:cs="Menlo"/>
+          <w:color w:val="000000"/>
+          <w:sz w:val="22"/>
+          <w:szCs w:val="22"/>
+        </w:rPr>
+        <w:t xml:space="preserve">    </w:t>
+      </w:r>
+      <w:proofErr w:type="spellStart"/>
+      <w:proofErr w:type="gramStart"/>
+      <w:r>
+        <w:rPr>
+          <w:rFonts w:ascii="Menlo" w:hAnsi="Menlo" w:cs="Menlo"/>
+          <w:color w:val="000000"/>
+          <w:sz w:val="22"/>
+          <w:szCs w:val="22"/>
+        </w:rPr>
+        <w:t>sender.</w:t>
+      </w:r>
+      <w:r>
+        <w:rPr>
+          <w:rFonts w:ascii="Menlo" w:hAnsi="Menlo" w:cs="Menlo"/>
+          <w:color w:val="5C2699"/>
+          <w:sz w:val="22"/>
+          <w:szCs w:val="22"/>
+        </w:rPr>
+        <w:t>scale</w:t>
+      </w:r>
+      <w:proofErr w:type="spellEnd"/>
+      <w:proofErr w:type="gramEnd"/>
+      <w:r>
+        <w:rPr>
+          <w:rFonts w:ascii="Menlo" w:hAnsi="Menlo" w:cs="Menlo"/>
+          <w:color w:val="000000"/>
+          <w:sz w:val="22"/>
+          <w:szCs w:val="22"/>
+        </w:rPr>
+        <w:t xml:space="preserve"> = </w:t>
+      </w:r>
+      <w:r>
+        <w:rPr>
+          <w:rFonts w:ascii="Menlo" w:hAnsi="Menlo" w:cs="Menlo"/>
+          <w:color w:val="1C00CF"/>
+          <w:sz w:val="22"/>
+          <w:szCs w:val="22"/>
+        </w:rPr>
+        <w:t>1</w:t>
+      </w:r>
+      <w:r>
+        <w:rPr>
+          <w:rFonts w:ascii="Menlo" w:hAnsi="Menlo" w:cs="Menlo"/>
+          <w:color w:val="000000"/>
+          <w:sz w:val="22"/>
+          <w:szCs w:val="22"/>
+        </w:rPr>
+        <w:t>;</w:t>
+      </w:r>
+      <w:r>
+        <w:rPr>
+          <w:rFonts w:ascii="Menlo" w:hAnsi="Menlo" w:cs="Menlo"/>
+          <w:color w:val="000000"/>
+          <w:sz w:val="22"/>
+          <w:szCs w:val="22"/>
+        </w:rPr>
+        <w:t>//</w:t>
+      </w:r>
+      <w:proofErr w:type="spellStart"/>
+      <w:r>
+        <w:rPr>
+          <w:rFonts w:ascii="Menlo" w:hAnsi="Menlo" w:cs="Menlo"/>
+          <w:color w:val="000000"/>
+          <w:sz w:val="22"/>
+          <w:szCs w:val="22"/>
+        </w:rPr>
+        <w:t>B</w:t>
+      </w:r>
+      <w:r>
+        <w:rPr>
+          <w:rFonts w:ascii="Calibri" w:hAnsi="Calibri" w:cs="Calibri"/>
+          <w:color w:val="000000"/>
+          <w:sz w:val="22"/>
+          <w:szCs w:val="22"/>
+        </w:rPr>
+        <w:t>ắt</w:t>
+      </w:r>
+      <w:proofErr w:type="spellEnd"/>
+      <w:r>
+        <w:rPr>
+          <w:rFonts w:ascii="Calibri" w:hAnsi="Calibri" w:cs="Calibri"/>
+          <w:color w:val="000000"/>
+          <w:sz w:val="22"/>
+          <w:szCs w:val="22"/>
+        </w:rPr>
+        <w:t xml:space="preserve"> </w:t>
+      </w:r>
+      <w:proofErr w:type="spellStart"/>
+      <w:r>
+        <w:rPr>
+          <w:rFonts w:ascii="Calibri" w:hAnsi="Calibri" w:cs="Calibri"/>
+          <w:color w:val="000000"/>
+          <w:sz w:val="22"/>
+          <w:szCs w:val="22"/>
+        </w:rPr>
+        <w:t>buộc</w:t>
+      </w:r>
+      <w:proofErr w:type="spellEnd"/>
+      <w:r>
+        <w:rPr>
+          <w:rFonts w:ascii="Calibri" w:hAnsi="Calibri" w:cs="Calibri"/>
+          <w:color w:val="000000"/>
+          <w:sz w:val="22"/>
+          <w:szCs w:val="22"/>
+        </w:rPr>
+        <w:t xml:space="preserve"> </w:t>
+      </w:r>
+      <w:proofErr w:type="spellStart"/>
+      <w:r>
+        <w:rPr>
+          <w:rFonts w:ascii="Calibri" w:hAnsi="Calibri" w:cs="Calibri"/>
+          <w:color w:val="000000"/>
+          <w:sz w:val="22"/>
+          <w:szCs w:val="22"/>
+        </w:rPr>
+        <w:t>phải</w:t>
+      </w:r>
+      <w:proofErr w:type="spellEnd"/>
+      <w:r>
+        <w:rPr>
+          <w:rFonts w:ascii="Calibri" w:hAnsi="Calibri" w:cs="Calibri"/>
+          <w:color w:val="000000"/>
+          <w:sz w:val="22"/>
+          <w:szCs w:val="22"/>
+        </w:rPr>
+        <w:t xml:space="preserve"> </w:t>
+      </w:r>
+      <w:proofErr w:type="spellStart"/>
+      <w:r>
+        <w:rPr>
+          <w:rFonts w:ascii="Calibri" w:hAnsi="Calibri" w:cs="Calibri"/>
+          <w:color w:val="000000"/>
+          <w:sz w:val="22"/>
+          <w:szCs w:val="22"/>
+        </w:rPr>
+        <w:t>có</w:t>
+      </w:r>
+      <w:proofErr w:type="spellEnd"/>
+      <w:r>
+        <w:rPr>
+          <w:rFonts w:ascii="Calibri" w:hAnsi="Calibri" w:cs="Calibri"/>
+          <w:color w:val="000000"/>
+          <w:sz w:val="22"/>
+          <w:szCs w:val="22"/>
+        </w:rPr>
+        <w:t xml:space="preserve"> </w:t>
+      </w:r>
+      <w:proofErr w:type="spellStart"/>
+      <w:r>
+        <w:rPr>
+          <w:rFonts w:ascii="Calibri" w:hAnsi="Calibri" w:cs="Calibri"/>
+          <w:color w:val="000000"/>
+          <w:sz w:val="22"/>
+          <w:szCs w:val="22"/>
+        </w:rPr>
+        <w:t>câu</w:t>
+      </w:r>
+      <w:proofErr w:type="spellEnd"/>
+      <w:r>
+        <w:rPr>
+          <w:rFonts w:ascii="Calibri" w:hAnsi="Calibri" w:cs="Calibri"/>
+          <w:color w:val="000000"/>
+          <w:sz w:val="22"/>
+          <w:szCs w:val="22"/>
+        </w:rPr>
+        <w:t xml:space="preserve"> </w:t>
+      </w:r>
+      <w:proofErr w:type="spellStart"/>
+      <w:r>
+        <w:rPr>
+          <w:rFonts w:ascii="Calibri" w:hAnsi="Calibri" w:cs="Calibri"/>
+          <w:color w:val="000000"/>
+          <w:sz w:val="22"/>
+          <w:szCs w:val="22"/>
+        </w:rPr>
+        <w:t>lệnh</w:t>
+      </w:r>
+      <w:proofErr w:type="spellEnd"/>
+      <w:r>
+        <w:rPr>
+          <w:rFonts w:ascii="Calibri" w:hAnsi="Calibri" w:cs="Calibri"/>
+          <w:color w:val="000000"/>
+          <w:sz w:val="22"/>
+          <w:szCs w:val="22"/>
+        </w:rPr>
+        <w:t xml:space="preserve"> </w:t>
+      </w:r>
+      <w:proofErr w:type="spellStart"/>
+      <w:r>
+        <w:rPr>
+          <w:rFonts w:ascii="Calibri" w:hAnsi="Calibri" w:cs="Calibri"/>
+          <w:color w:val="000000"/>
+          <w:sz w:val="22"/>
+          <w:szCs w:val="22"/>
+        </w:rPr>
+        <w:t>này</w:t>
+      </w:r>
+      <w:proofErr w:type="spellEnd"/>
+      <w:r>
+        <w:rPr>
+          <w:rFonts w:ascii="Calibri" w:hAnsi="Calibri" w:cs="Calibri"/>
+          <w:color w:val="000000"/>
+          <w:sz w:val="22"/>
+          <w:szCs w:val="22"/>
+        </w:rPr>
+        <w:t xml:space="preserve"> </w:t>
+      </w:r>
+      <w:proofErr w:type="spellStart"/>
+      <w:r>
+        <w:rPr>
+          <w:rFonts w:ascii="Calibri" w:hAnsi="Calibri" w:cs="Calibri"/>
+          <w:color w:val="000000"/>
+          <w:sz w:val="22"/>
+          <w:szCs w:val="22"/>
+        </w:rPr>
+        <w:t>thì</w:t>
+      </w:r>
+      <w:proofErr w:type="spellEnd"/>
+      <w:r>
+        <w:rPr>
+          <w:rFonts w:ascii="Calibri" w:hAnsi="Calibri" w:cs="Calibri"/>
+          <w:color w:val="000000"/>
+          <w:sz w:val="22"/>
+          <w:szCs w:val="22"/>
+        </w:rPr>
+        <w:t xml:space="preserve"> scale </w:t>
       </w:r>
       <w:proofErr w:type="spellStart"/>
       <w:r>
@@ -16793,27 +23536,27 @@
           <w:sz w:val="22"/>
           <w:szCs w:val="22"/>
         </w:rPr>
-        <w:t>sử</w:t>
-      </w:r>
-      <w:proofErr w:type="spellEnd"/>
-      <w:r>
-        <w:rPr>
-          <w:rFonts w:ascii="Calibri" w:hAnsi="Calibri" w:cs="Calibri"/>
-          <w:color w:val="000000"/>
-          <w:sz w:val="22"/>
-          <w:szCs w:val="22"/>
-        </w:rPr>
-        <w:t xml:space="preserve"> </w:t>
-      </w:r>
-      <w:proofErr w:type="spellStart"/>
-      <w:r>
-        <w:rPr>
-          <w:rFonts w:ascii="Calibri" w:hAnsi="Calibri" w:cs="Calibri"/>
-          <w:color w:val="000000"/>
-          <w:sz w:val="22"/>
-          <w:szCs w:val="22"/>
-        </w:rPr>
-        <w:t>dụng</w:t>
+        <w:t>từ</w:t>
+      </w:r>
+      <w:proofErr w:type="spellEnd"/>
+      <w:r>
+        <w:rPr>
+          <w:rFonts w:ascii="Calibri" w:hAnsi="Calibri" w:cs="Calibri"/>
+          <w:color w:val="000000"/>
+          <w:sz w:val="22"/>
+          <w:szCs w:val="22"/>
+        </w:rPr>
+        <w:t xml:space="preserve"> </w:t>
+      </w:r>
+      <w:proofErr w:type="spellStart"/>
+      <w:r>
+        <w:rPr>
+          <w:rFonts w:ascii="Calibri" w:hAnsi="Calibri" w:cs="Calibri"/>
+          <w:color w:val="000000"/>
+          <w:sz w:val="22"/>
+          <w:szCs w:val="22"/>
+        </w:rPr>
+        <w:t>từ</w:t>
       </w:r>
       <w:proofErr w:type="spellEnd"/>
       <w:r>
@@ -16836,17 +23579,822 @@
         <w:t>được</w:t>
       </w:r>
       <w:proofErr w:type="spellEnd"/>
-      <w:r>
-        <w:rPr>
-          <w:rFonts w:ascii="Calibri" w:hAnsi="Calibri" w:cs="Calibri"/>
-          <w:color w:val="000000"/>
-          <w:sz w:val="22"/>
-          <w:szCs w:val="22"/>
-        </w:rPr>
-        <w:t xml:space="preserve"> </w:t>
+    </w:p>
+    <w:p>
+      <w:pPr>
+        <w:widowControl w:val="0"/>
+        <w:tabs>
+          <w:tab w:val="left" w:pos="543"/>
+        </w:tabs>
+        <w:autoSpaceDE w:val="0"/>
+        <w:autoSpaceDN w:val="0"/>
+        <w:adjustRightInd w:val="0"/>
+        <w:rPr>
+          <w:rFonts w:ascii="Times New Roman" w:hAnsi="Times New Roman" w:cs="Times New Roman"/>
+          <w:color w:val="000000"/>
+          <w:sz w:val="28"/>
+          <w:szCs w:val="28"/>
+        </w:rPr>
+      </w:pPr>
+      <w:r>
+        <w:rPr>
+          <w:rFonts w:ascii="Menlo" w:hAnsi="Menlo" w:cs="Menlo"/>
+          <w:color w:val="000000"/>
+          <w:sz w:val="22"/>
+          <w:szCs w:val="22"/>
+        </w:rPr>
+        <w:t>}</w:t>
+      </w:r>
+    </w:p>
+    <w:p>
+      <w:pPr>
+        <w:widowControl w:val="0"/>
+        <w:tabs>
+          <w:tab w:val="left" w:pos="543"/>
+        </w:tabs>
+        <w:autoSpaceDE w:val="0"/>
+        <w:autoSpaceDN w:val="0"/>
+        <w:adjustRightInd w:val="0"/>
+        <w:rPr>
+          <w:rFonts w:ascii="Calibri" w:hAnsi="Calibri" w:cs="Calibri"/>
+          <w:b/>
+          <w:color w:val="000000"/>
+          <w:sz w:val="36"/>
+          <w:szCs w:val="36"/>
+        </w:rPr>
+      </w:pPr>
+    </w:p>
+    <w:p>
+      <w:pPr>
+        <w:widowControl w:val="0"/>
+        <w:tabs>
+          <w:tab w:val="left" w:pos="543"/>
+        </w:tabs>
+        <w:autoSpaceDE w:val="0"/>
+        <w:autoSpaceDN w:val="0"/>
+        <w:adjustRightInd w:val="0"/>
+        <w:rPr>
+          <w:rFonts w:ascii="Calibri" w:hAnsi="Calibri" w:cs="Calibri"/>
+          <w:b/>
+          <w:color w:val="000000"/>
+          <w:sz w:val="36"/>
+          <w:szCs w:val="36"/>
+        </w:rPr>
+      </w:pPr>
+    </w:p>
+    <w:p>
+      <w:pPr>
+        <w:rPr>
+          <w:rFonts w:ascii="Times New Roman" w:eastAsia="Times New Roman" w:hAnsi="Times New Roman" w:cs="Times New Roman"/>
+          <w:b/>
+          <w:sz w:val="36"/>
+          <w:szCs w:val="36"/>
+        </w:rPr>
+      </w:pPr>
+      <w:r>
+        <w:rPr>
+          <w:rFonts w:ascii="Times New Roman" w:eastAsia="Times New Roman" w:hAnsi="Times New Roman" w:cs="Times New Roman"/>
+          <w:b/>
+          <w:color w:val="000000"/>
+          <w:sz w:val="36"/>
+          <w:szCs w:val="36"/>
+          <w:shd w:val="clear" w:color="auto" w:fill="FFFFFF"/>
+        </w:rPr>
+        <w:t xml:space="preserve">iOS Swift 3 </w:t>
       </w:r>
       <w:bookmarkStart w:id="0" w:name="_GoBack"/>
       <w:bookmarkEnd w:id="0"/>
+      <w:proofErr w:type="spellStart"/>
+      <w:r>
+        <w:rPr>
+          <w:rFonts w:ascii="Times New Roman" w:eastAsia="Times New Roman" w:hAnsi="Times New Roman" w:cs="Times New Roman"/>
+          <w:b/>
+          <w:color w:val="000000"/>
+          <w:sz w:val="36"/>
+          <w:szCs w:val="36"/>
+          <w:shd w:val="clear" w:color="auto" w:fill="FFFFFF"/>
+        </w:rPr>
+        <w:t>Xcode</w:t>
+      </w:r>
+      <w:proofErr w:type="spellEnd"/>
+      <w:r>
+        <w:rPr>
+          <w:rFonts w:ascii="Times New Roman" w:eastAsia="Times New Roman" w:hAnsi="Times New Roman" w:cs="Times New Roman"/>
+          <w:b/>
+          <w:color w:val="000000"/>
+          <w:sz w:val="36"/>
+          <w:szCs w:val="36"/>
+          <w:shd w:val="clear" w:color="auto" w:fill="FFFFFF"/>
+        </w:rPr>
+        <w:t xml:space="preserve"> 8 - </w:t>
+      </w:r>
+      <w:proofErr w:type="spellStart"/>
+      <w:r>
+        <w:rPr>
+          <w:rFonts w:ascii="Times New Roman" w:eastAsia="Times New Roman" w:hAnsi="Times New Roman" w:cs="Times New Roman"/>
+          <w:b/>
+          <w:color w:val="000000"/>
+          <w:sz w:val="36"/>
+          <w:szCs w:val="36"/>
+          <w:shd w:val="clear" w:color="auto" w:fill="FFFFFF"/>
+        </w:rPr>
+        <w:t>Bài</w:t>
+      </w:r>
+      <w:proofErr w:type="spellEnd"/>
+      <w:r>
+        <w:rPr>
+          <w:rFonts w:ascii="Times New Roman" w:eastAsia="Times New Roman" w:hAnsi="Times New Roman" w:cs="Times New Roman"/>
+          <w:b/>
+          <w:color w:val="000000"/>
+          <w:sz w:val="36"/>
+          <w:szCs w:val="36"/>
+          <w:shd w:val="clear" w:color="auto" w:fill="FFFFFF"/>
+        </w:rPr>
+        <w:t xml:space="preserve"> 56: </w:t>
+      </w:r>
+      <w:proofErr w:type="spellStart"/>
+      <w:r>
+        <w:rPr>
+          <w:rFonts w:ascii="Times New Roman" w:eastAsia="Times New Roman" w:hAnsi="Times New Roman" w:cs="Times New Roman"/>
+          <w:b/>
+          <w:color w:val="000000"/>
+          <w:sz w:val="36"/>
+          <w:szCs w:val="36"/>
+          <w:shd w:val="clear" w:color="auto" w:fill="FFFFFF"/>
+        </w:rPr>
+        <w:t>Giới</w:t>
+      </w:r>
+      <w:proofErr w:type="spellEnd"/>
+      <w:r>
+        <w:rPr>
+          <w:rFonts w:ascii="Times New Roman" w:eastAsia="Times New Roman" w:hAnsi="Times New Roman" w:cs="Times New Roman"/>
+          <w:b/>
+          <w:color w:val="000000"/>
+          <w:sz w:val="36"/>
+          <w:szCs w:val="36"/>
+          <w:shd w:val="clear" w:color="auto" w:fill="FFFFFF"/>
+        </w:rPr>
+        <w:t xml:space="preserve"> </w:t>
+      </w:r>
+      <w:proofErr w:type="spellStart"/>
+      <w:r>
+        <w:rPr>
+          <w:rFonts w:ascii="Times New Roman" w:eastAsia="Times New Roman" w:hAnsi="Times New Roman" w:cs="Times New Roman"/>
+          <w:b/>
+          <w:color w:val="000000"/>
+          <w:sz w:val="36"/>
+          <w:szCs w:val="36"/>
+          <w:shd w:val="clear" w:color="auto" w:fill="FFFFFF"/>
+        </w:rPr>
+        <w:t>thiệu</w:t>
+      </w:r>
+      <w:proofErr w:type="spellEnd"/>
+      <w:r>
+        <w:rPr>
+          <w:rFonts w:ascii="Times New Roman" w:eastAsia="Times New Roman" w:hAnsi="Times New Roman" w:cs="Times New Roman"/>
+          <w:b/>
+          <w:color w:val="000000"/>
+          <w:sz w:val="36"/>
+          <w:szCs w:val="36"/>
+          <w:shd w:val="clear" w:color="auto" w:fill="FFFFFF"/>
+        </w:rPr>
+        <w:t xml:space="preserve"> </w:t>
+      </w:r>
+      <w:proofErr w:type="spellStart"/>
+      <w:r>
+        <w:rPr>
+          <w:rFonts w:ascii="Times New Roman" w:eastAsia="Times New Roman" w:hAnsi="Times New Roman" w:cs="Times New Roman"/>
+          <w:b/>
+          <w:color w:val="000000"/>
+          <w:sz w:val="36"/>
+          <w:szCs w:val="36"/>
+          <w:shd w:val="clear" w:color="auto" w:fill="FFFFFF"/>
+        </w:rPr>
+        <w:t>về</w:t>
+      </w:r>
+      <w:proofErr w:type="spellEnd"/>
+      <w:r>
+        <w:rPr>
+          <w:rFonts w:ascii="Times New Roman" w:eastAsia="Times New Roman" w:hAnsi="Times New Roman" w:cs="Times New Roman"/>
+          <w:b/>
+          <w:color w:val="000000"/>
+          <w:sz w:val="36"/>
+          <w:szCs w:val="36"/>
+          <w:shd w:val="clear" w:color="auto" w:fill="FFFFFF"/>
+        </w:rPr>
+        <w:t xml:space="preserve"> </w:t>
+      </w:r>
+      <w:proofErr w:type="spellStart"/>
+      <w:r>
+        <w:rPr>
+          <w:rFonts w:ascii="Times New Roman" w:eastAsia="Times New Roman" w:hAnsi="Times New Roman" w:cs="Times New Roman"/>
+          <w:b/>
+          <w:color w:val="000000"/>
+          <w:sz w:val="36"/>
+          <w:szCs w:val="36"/>
+          <w:shd w:val="clear" w:color="auto" w:fill="FFFFFF"/>
+        </w:rPr>
+        <w:t>UIRotationGestureRecognizer</w:t>
+      </w:r>
+      <w:proofErr w:type="spellEnd"/>
+    </w:p>
+    <w:p>
+      <w:pPr>
+        <w:widowControl w:val="0"/>
+        <w:tabs>
+          <w:tab w:val="left" w:pos="543"/>
+        </w:tabs>
+        <w:autoSpaceDE w:val="0"/>
+        <w:autoSpaceDN w:val="0"/>
+        <w:adjustRightInd w:val="0"/>
+        <w:rPr>
+          <w:rFonts w:ascii="Times New Roman" w:hAnsi="Times New Roman" w:cs="Times New Roman"/>
+          <w:b/>
+          <w:color w:val="000000"/>
+          <w:sz w:val="36"/>
+          <w:szCs w:val="36"/>
+        </w:rPr>
+      </w:pPr>
+    </w:p>
+    <w:p>
+      <w:pPr>
+        <w:widowControl w:val="0"/>
+        <w:tabs>
+          <w:tab w:val="left" w:pos="543"/>
+        </w:tabs>
+        <w:autoSpaceDE w:val="0"/>
+        <w:autoSpaceDN w:val="0"/>
+        <w:adjustRightInd w:val="0"/>
+        <w:rPr>
+          <w:rFonts w:ascii="Times New Roman" w:hAnsi="Times New Roman" w:cs="Times New Roman"/>
+          <w:b/>
+          <w:color w:val="000000"/>
+          <w:sz w:val="36"/>
+          <w:szCs w:val="36"/>
+        </w:rPr>
+      </w:pPr>
+      <w:proofErr w:type="spellStart"/>
+      <w:r>
+        <w:rPr>
+          <w:rFonts w:ascii="Times New Roman" w:hAnsi="Times New Roman" w:cs="Times New Roman"/>
+          <w:b/>
+          <w:color w:val="000000"/>
+          <w:sz w:val="36"/>
+          <w:szCs w:val="36"/>
+        </w:rPr>
+        <w:t>Dùng</w:t>
+      </w:r>
+      <w:proofErr w:type="spellEnd"/>
+      <w:r>
+        <w:rPr>
+          <w:rFonts w:ascii="Times New Roman" w:hAnsi="Times New Roman" w:cs="Times New Roman"/>
+          <w:b/>
+          <w:color w:val="000000"/>
+          <w:sz w:val="36"/>
+          <w:szCs w:val="36"/>
+        </w:rPr>
+        <w:t xml:space="preserve"> </w:t>
+      </w:r>
+      <w:proofErr w:type="spellStart"/>
+      <w:r>
+        <w:rPr>
+          <w:rFonts w:ascii="Times New Roman" w:hAnsi="Times New Roman" w:cs="Times New Roman"/>
+          <w:b/>
+          <w:color w:val="000000"/>
+          <w:sz w:val="36"/>
+          <w:szCs w:val="36"/>
+        </w:rPr>
+        <w:t>để</w:t>
+      </w:r>
+      <w:proofErr w:type="spellEnd"/>
+      <w:r>
+        <w:rPr>
+          <w:rFonts w:ascii="Times New Roman" w:hAnsi="Times New Roman" w:cs="Times New Roman"/>
+          <w:b/>
+          <w:color w:val="000000"/>
+          <w:sz w:val="36"/>
+          <w:szCs w:val="36"/>
+        </w:rPr>
+        <w:t xml:space="preserve"> </w:t>
+      </w:r>
+      <w:proofErr w:type="spellStart"/>
+      <w:r>
+        <w:rPr>
+          <w:rFonts w:ascii="Times New Roman" w:hAnsi="Times New Roman" w:cs="Times New Roman"/>
+          <w:b/>
+          <w:color w:val="000000"/>
+          <w:sz w:val="36"/>
+          <w:szCs w:val="36"/>
+        </w:rPr>
+        <w:t>xoay</w:t>
+      </w:r>
+      <w:proofErr w:type="spellEnd"/>
+      <w:r>
+        <w:rPr>
+          <w:rFonts w:ascii="Times New Roman" w:hAnsi="Times New Roman" w:cs="Times New Roman"/>
+          <w:b/>
+          <w:color w:val="000000"/>
+          <w:sz w:val="36"/>
+          <w:szCs w:val="36"/>
+        </w:rPr>
+        <w:t xml:space="preserve"> </w:t>
+      </w:r>
+      <w:proofErr w:type="spellStart"/>
+      <w:r>
+        <w:rPr>
+          <w:rFonts w:ascii="Times New Roman" w:hAnsi="Times New Roman" w:cs="Times New Roman"/>
+          <w:b/>
+          <w:color w:val="000000"/>
+          <w:sz w:val="36"/>
+          <w:szCs w:val="36"/>
+        </w:rPr>
+        <w:t>một</w:t>
+      </w:r>
+      <w:proofErr w:type="spellEnd"/>
+      <w:r>
+        <w:rPr>
+          <w:rFonts w:ascii="Times New Roman" w:hAnsi="Times New Roman" w:cs="Times New Roman"/>
+          <w:b/>
+          <w:color w:val="000000"/>
+          <w:sz w:val="36"/>
+          <w:szCs w:val="36"/>
+        </w:rPr>
+        <w:t xml:space="preserve"> view</w:t>
+      </w:r>
+    </w:p>
+    <w:p>
+      <w:pPr>
+        <w:widowControl w:val="0"/>
+        <w:tabs>
+          <w:tab w:val="left" w:pos="543"/>
+        </w:tabs>
+        <w:autoSpaceDE w:val="0"/>
+        <w:autoSpaceDN w:val="0"/>
+        <w:adjustRightInd w:val="0"/>
+        <w:rPr>
+          <w:rFonts w:ascii="Menlo" w:hAnsi="Menlo" w:cs="Menlo"/>
+          <w:color w:val="000000"/>
+          <w:sz w:val="22"/>
+          <w:szCs w:val="22"/>
+        </w:rPr>
+      </w:pPr>
+      <w:r>
+        <w:rPr>
+          <w:rFonts w:ascii="Menlo" w:hAnsi="Menlo" w:cs="Menlo"/>
+          <w:color w:val="000000"/>
+          <w:sz w:val="22"/>
+          <w:szCs w:val="22"/>
+        </w:rPr>
+        <w:t>- (</w:t>
+      </w:r>
+      <w:proofErr w:type="spellStart"/>
+      <w:r>
+        <w:rPr>
+          <w:rFonts w:ascii="Menlo" w:hAnsi="Menlo" w:cs="Menlo"/>
+          <w:color w:val="AA0D91"/>
+          <w:sz w:val="22"/>
+          <w:szCs w:val="22"/>
+        </w:rPr>
+        <w:t>IBAction</w:t>
+      </w:r>
+      <w:proofErr w:type="spellEnd"/>
+      <w:r>
+        <w:rPr>
+          <w:rFonts w:ascii="Menlo" w:hAnsi="Menlo" w:cs="Menlo"/>
+          <w:color w:val="000000"/>
+          <w:sz w:val="22"/>
+          <w:szCs w:val="22"/>
+        </w:rPr>
+        <w:t>)</w:t>
+      </w:r>
+      <w:proofErr w:type="spellStart"/>
+      <w:r>
+        <w:rPr>
+          <w:rFonts w:ascii="Menlo" w:hAnsi="Menlo" w:cs="Menlo"/>
+          <w:color w:val="000000"/>
+          <w:sz w:val="22"/>
+          <w:szCs w:val="22"/>
+        </w:rPr>
+        <w:t>rotaion_HinhAnh</w:t>
+      </w:r>
+      <w:proofErr w:type="spellEnd"/>
+      <w:r>
+        <w:rPr>
+          <w:rFonts w:ascii="Menlo" w:hAnsi="Menlo" w:cs="Menlo"/>
+          <w:color w:val="000000"/>
+          <w:sz w:val="22"/>
+          <w:szCs w:val="22"/>
+        </w:rPr>
+        <w:t>:(</w:t>
+      </w:r>
+      <w:proofErr w:type="spellStart"/>
+      <w:r>
+        <w:rPr>
+          <w:rFonts w:ascii="Menlo" w:hAnsi="Menlo" w:cs="Menlo"/>
+          <w:color w:val="5C2699"/>
+          <w:sz w:val="22"/>
+          <w:szCs w:val="22"/>
+        </w:rPr>
+        <w:t>UIRotationGestureRecognizer</w:t>
+      </w:r>
+      <w:proofErr w:type="spellEnd"/>
+      <w:r>
+        <w:rPr>
+          <w:rFonts w:ascii="Menlo" w:hAnsi="Menlo" w:cs="Menlo"/>
+          <w:color w:val="000000"/>
+          <w:sz w:val="22"/>
+          <w:szCs w:val="22"/>
+        </w:rPr>
+        <w:t xml:space="preserve"> </w:t>
+      </w:r>
+      <w:proofErr w:type="gramStart"/>
+      <w:r>
+        <w:rPr>
+          <w:rFonts w:ascii="Menlo" w:hAnsi="Menlo" w:cs="Menlo"/>
+          <w:color w:val="000000"/>
+          <w:sz w:val="22"/>
+          <w:szCs w:val="22"/>
+        </w:rPr>
+        <w:t>*)sender</w:t>
+      </w:r>
+      <w:proofErr w:type="gramEnd"/>
+      <w:r>
+        <w:rPr>
+          <w:rFonts w:ascii="Menlo" w:hAnsi="Menlo" w:cs="Menlo"/>
+          <w:color w:val="000000"/>
+          <w:sz w:val="22"/>
+          <w:szCs w:val="22"/>
+        </w:rPr>
+        <w:t xml:space="preserve"> {</w:t>
+      </w:r>
+    </w:p>
+    <w:p>
+      <w:pPr>
+        <w:widowControl w:val="0"/>
+        <w:tabs>
+          <w:tab w:val="left" w:pos="543"/>
+        </w:tabs>
+        <w:autoSpaceDE w:val="0"/>
+        <w:autoSpaceDN w:val="0"/>
+        <w:adjustRightInd w:val="0"/>
+        <w:rPr>
+          <w:rFonts w:ascii="Menlo" w:hAnsi="Menlo" w:cs="Menlo"/>
+          <w:color w:val="000000"/>
+          <w:sz w:val="22"/>
+          <w:szCs w:val="22"/>
+        </w:rPr>
+      </w:pPr>
+      <w:r>
+        <w:rPr>
+          <w:rFonts w:ascii="Menlo" w:hAnsi="Menlo" w:cs="Menlo"/>
+          <w:color w:val="000000"/>
+          <w:sz w:val="22"/>
+          <w:szCs w:val="22"/>
+        </w:rPr>
+        <w:t xml:space="preserve">    </w:t>
+      </w:r>
+      <w:proofErr w:type="spellStart"/>
+      <w:proofErr w:type="gramStart"/>
+      <w:r>
+        <w:rPr>
+          <w:rFonts w:ascii="Menlo" w:hAnsi="Menlo" w:cs="Menlo"/>
+          <w:color w:val="2E0D6E"/>
+          <w:sz w:val="22"/>
+          <w:szCs w:val="22"/>
+        </w:rPr>
+        <w:t>NSLog</w:t>
+      </w:r>
+      <w:proofErr w:type="spellEnd"/>
+      <w:r>
+        <w:rPr>
+          <w:rFonts w:ascii="Menlo" w:hAnsi="Menlo" w:cs="Menlo"/>
+          <w:color w:val="000000"/>
+          <w:sz w:val="22"/>
+          <w:szCs w:val="22"/>
+        </w:rPr>
+        <w:t>(</w:t>
+      </w:r>
+      <w:proofErr w:type="gramEnd"/>
+      <w:r>
+        <w:rPr>
+          <w:rFonts w:ascii="Menlo" w:hAnsi="Menlo" w:cs="Menlo"/>
+          <w:color w:val="C41A16"/>
+          <w:sz w:val="22"/>
+          <w:szCs w:val="22"/>
+        </w:rPr>
+        <w:t>@"%lf"</w:t>
+      </w:r>
+      <w:r>
+        <w:rPr>
+          <w:rFonts w:ascii="Menlo" w:hAnsi="Menlo" w:cs="Menlo"/>
+          <w:color w:val="000000"/>
+          <w:sz w:val="22"/>
+          <w:szCs w:val="22"/>
+        </w:rPr>
+        <w:t xml:space="preserve">, </w:t>
+      </w:r>
+      <w:proofErr w:type="spellStart"/>
+      <w:r>
+        <w:rPr>
+          <w:rFonts w:ascii="Menlo" w:hAnsi="Menlo" w:cs="Menlo"/>
+          <w:color w:val="000000"/>
+          <w:sz w:val="22"/>
+          <w:szCs w:val="22"/>
+        </w:rPr>
+        <w:t>sender.</w:t>
+      </w:r>
+      <w:r>
+        <w:rPr>
+          <w:rFonts w:ascii="Menlo" w:hAnsi="Menlo" w:cs="Menlo"/>
+          <w:color w:val="5C2699"/>
+          <w:sz w:val="22"/>
+          <w:szCs w:val="22"/>
+        </w:rPr>
+        <w:t>rotation</w:t>
+      </w:r>
+      <w:proofErr w:type="spellEnd"/>
+      <w:r>
+        <w:rPr>
+          <w:rFonts w:ascii="Menlo" w:hAnsi="Menlo" w:cs="Menlo"/>
+          <w:color w:val="000000"/>
+          <w:sz w:val="22"/>
+          <w:szCs w:val="22"/>
+        </w:rPr>
+        <w:t>);</w:t>
+      </w:r>
+    </w:p>
+    <w:p>
+      <w:pPr>
+        <w:widowControl w:val="0"/>
+        <w:tabs>
+          <w:tab w:val="left" w:pos="543"/>
+        </w:tabs>
+        <w:autoSpaceDE w:val="0"/>
+        <w:autoSpaceDN w:val="0"/>
+        <w:adjustRightInd w:val="0"/>
+        <w:rPr>
+          <w:rFonts w:ascii="Menlo" w:hAnsi="Menlo" w:cs="Menlo"/>
+          <w:color w:val="000000"/>
+          <w:sz w:val="22"/>
+          <w:szCs w:val="22"/>
+        </w:rPr>
+      </w:pPr>
+      <w:r>
+        <w:rPr>
+          <w:rFonts w:ascii="Menlo" w:hAnsi="Menlo" w:cs="Menlo"/>
+          <w:color w:val="000000"/>
+          <w:sz w:val="22"/>
+          <w:szCs w:val="22"/>
+        </w:rPr>
+        <w:t xml:space="preserve">    </w:t>
+      </w:r>
+      <w:proofErr w:type="spellStart"/>
+      <w:proofErr w:type="gramStart"/>
+      <w:r>
+        <w:rPr>
+          <w:rFonts w:ascii="Menlo" w:hAnsi="Menlo" w:cs="Menlo"/>
+          <w:color w:val="000000"/>
+          <w:sz w:val="22"/>
+          <w:szCs w:val="22"/>
+        </w:rPr>
+        <w:t>sender.</w:t>
+      </w:r>
+      <w:r>
+        <w:rPr>
+          <w:rFonts w:ascii="Menlo" w:hAnsi="Menlo" w:cs="Menlo"/>
+          <w:color w:val="5C2699"/>
+          <w:sz w:val="22"/>
+          <w:szCs w:val="22"/>
+        </w:rPr>
+        <w:t>view</w:t>
+      </w:r>
+      <w:proofErr w:type="gramEnd"/>
+      <w:r>
+        <w:rPr>
+          <w:rFonts w:ascii="Menlo" w:hAnsi="Menlo" w:cs="Menlo"/>
+          <w:color w:val="000000"/>
+          <w:sz w:val="22"/>
+          <w:szCs w:val="22"/>
+        </w:rPr>
+        <w:t>.</w:t>
+      </w:r>
+      <w:r>
+        <w:rPr>
+          <w:rFonts w:ascii="Menlo" w:hAnsi="Menlo" w:cs="Menlo"/>
+          <w:color w:val="5C2699"/>
+          <w:sz w:val="22"/>
+          <w:szCs w:val="22"/>
+        </w:rPr>
+        <w:t>transform</w:t>
+      </w:r>
+      <w:proofErr w:type="spellEnd"/>
+      <w:r>
+        <w:rPr>
+          <w:rFonts w:ascii="Menlo" w:hAnsi="Menlo" w:cs="Menlo"/>
+          <w:color w:val="000000"/>
+          <w:sz w:val="22"/>
+          <w:szCs w:val="22"/>
+        </w:rPr>
+        <w:t xml:space="preserve"> = </w:t>
+      </w:r>
+      <w:proofErr w:type="spellStart"/>
+      <w:r>
+        <w:rPr>
+          <w:rFonts w:ascii="Menlo" w:hAnsi="Menlo" w:cs="Menlo"/>
+          <w:color w:val="2E0D6E"/>
+          <w:sz w:val="22"/>
+          <w:szCs w:val="22"/>
+        </w:rPr>
+        <w:t>CGAffineTransformRotate</w:t>
+      </w:r>
+      <w:proofErr w:type="spellEnd"/>
+      <w:r>
+        <w:rPr>
+          <w:rFonts w:ascii="Menlo" w:hAnsi="Menlo" w:cs="Menlo"/>
+          <w:color w:val="000000"/>
+          <w:sz w:val="22"/>
+          <w:szCs w:val="22"/>
+        </w:rPr>
+        <w:t>(</w:t>
+      </w:r>
+      <w:proofErr w:type="spellStart"/>
+      <w:r>
+        <w:rPr>
+          <w:rFonts w:ascii="Menlo" w:hAnsi="Menlo" w:cs="Menlo"/>
+          <w:color w:val="000000"/>
+          <w:sz w:val="22"/>
+          <w:szCs w:val="22"/>
+        </w:rPr>
+        <w:t>sender.</w:t>
+      </w:r>
+      <w:r>
+        <w:rPr>
+          <w:rFonts w:ascii="Menlo" w:hAnsi="Menlo" w:cs="Menlo"/>
+          <w:color w:val="5C2699"/>
+          <w:sz w:val="22"/>
+          <w:szCs w:val="22"/>
+        </w:rPr>
+        <w:t>view</w:t>
+      </w:r>
+      <w:r>
+        <w:rPr>
+          <w:rFonts w:ascii="Menlo" w:hAnsi="Menlo" w:cs="Menlo"/>
+          <w:color w:val="000000"/>
+          <w:sz w:val="22"/>
+          <w:szCs w:val="22"/>
+        </w:rPr>
+        <w:t>.</w:t>
+      </w:r>
+      <w:r>
+        <w:rPr>
+          <w:rFonts w:ascii="Menlo" w:hAnsi="Menlo" w:cs="Menlo"/>
+          <w:color w:val="5C2699"/>
+          <w:sz w:val="22"/>
+          <w:szCs w:val="22"/>
+        </w:rPr>
+        <w:t>transform</w:t>
+      </w:r>
+      <w:proofErr w:type="spellEnd"/>
+      <w:r>
+        <w:rPr>
+          <w:rFonts w:ascii="Menlo" w:hAnsi="Menlo" w:cs="Menlo"/>
+          <w:color w:val="000000"/>
+          <w:sz w:val="22"/>
+          <w:szCs w:val="22"/>
+        </w:rPr>
+        <w:t xml:space="preserve">, </w:t>
+      </w:r>
+      <w:proofErr w:type="spellStart"/>
+      <w:r>
+        <w:rPr>
+          <w:rFonts w:ascii="Menlo" w:hAnsi="Menlo" w:cs="Menlo"/>
+          <w:color w:val="000000"/>
+          <w:sz w:val="22"/>
+          <w:szCs w:val="22"/>
+        </w:rPr>
+        <w:t>sender.</w:t>
+      </w:r>
+      <w:r>
+        <w:rPr>
+          <w:rFonts w:ascii="Menlo" w:hAnsi="Menlo" w:cs="Menlo"/>
+          <w:color w:val="5C2699"/>
+          <w:sz w:val="22"/>
+          <w:szCs w:val="22"/>
+        </w:rPr>
+        <w:t>rotation</w:t>
+      </w:r>
+      <w:proofErr w:type="spellEnd"/>
+      <w:r>
+        <w:rPr>
+          <w:rFonts w:ascii="Menlo" w:hAnsi="Menlo" w:cs="Menlo"/>
+          <w:color w:val="000000"/>
+          <w:sz w:val="22"/>
+          <w:szCs w:val="22"/>
+        </w:rPr>
+        <w:t>);</w:t>
+      </w:r>
+    </w:p>
+    <w:p>
+      <w:pPr>
+        <w:widowControl w:val="0"/>
+        <w:tabs>
+          <w:tab w:val="left" w:pos="543"/>
+        </w:tabs>
+        <w:autoSpaceDE w:val="0"/>
+        <w:autoSpaceDN w:val="0"/>
+        <w:adjustRightInd w:val="0"/>
+        <w:rPr>
+          <w:rFonts w:ascii="Menlo" w:hAnsi="Menlo" w:cs="Menlo"/>
+          <w:color w:val="000000"/>
+          <w:sz w:val="22"/>
+          <w:szCs w:val="22"/>
+        </w:rPr>
+      </w:pPr>
+      <w:r>
+        <w:rPr>
+          <w:rFonts w:ascii="Menlo" w:hAnsi="Menlo" w:cs="Menlo"/>
+          <w:color w:val="000000"/>
+          <w:sz w:val="22"/>
+          <w:szCs w:val="22"/>
+        </w:rPr>
+        <w:t xml:space="preserve">    </w:t>
+      </w:r>
+      <w:proofErr w:type="spellStart"/>
+      <w:proofErr w:type="gramStart"/>
+      <w:r>
+        <w:rPr>
+          <w:rFonts w:ascii="Menlo" w:hAnsi="Menlo" w:cs="Menlo"/>
+          <w:color w:val="000000"/>
+          <w:sz w:val="22"/>
+          <w:szCs w:val="22"/>
+        </w:rPr>
+        <w:t>sender.</w:t>
+      </w:r>
+      <w:r>
+        <w:rPr>
+          <w:rFonts w:ascii="Menlo" w:hAnsi="Menlo" w:cs="Menlo"/>
+          <w:color w:val="5C2699"/>
+          <w:sz w:val="22"/>
+          <w:szCs w:val="22"/>
+        </w:rPr>
+        <w:t>rotation</w:t>
+      </w:r>
+      <w:proofErr w:type="spellEnd"/>
+      <w:proofErr w:type="gramEnd"/>
+      <w:r>
+        <w:rPr>
+          <w:rFonts w:ascii="Menlo" w:hAnsi="Menlo" w:cs="Menlo"/>
+          <w:color w:val="000000"/>
+          <w:sz w:val="22"/>
+          <w:szCs w:val="22"/>
+        </w:rPr>
+        <w:t xml:space="preserve"> = </w:t>
+      </w:r>
+      <w:r>
+        <w:rPr>
+          <w:rFonts w:ascii="Menlo" w:hAnsi="Menlo" w:cs="Menlo"/>
+          <w:color w:val="1C00CF"/>
+          <w:sz w:val="22"/>
+          <w:szCs w:val="22"/>
+        </w:rPr>
+        <w:t>0</w:t>
+      </w:r>
+      <w:r>
+        <w:rPr>
+          <w:rFonts w:ascii="Menlo" w:hAnsi="Menlo" w:cs="Menlo"/>
+          <w:color w:val="000000"/>
+          <w:sz w:val="22"/>
+          <w:szCs w:val="22"/>
+        </w:rPr>
+        <w:t>;</w:t>
+      </w:r>
+    </w:p>
+    <w:p>
+      <w:pPr>
+        <w:widowControl w:val="0"/>
+        <w:tabs>
+          <w:tab w:val="left" w:pos="543"/>
+        </w:tabs>
+        <w:autoSpaceDE w:val="0"/>
+        <w:autoSpaceDN w:val="0"/>
+        <w:adjustRightInd w:val="0"/>
+        <w:rPr>
+          <w:rFonts w:ascii="Times New Roman" w:hAnsi="Times New Roman" w:cs="Times New Roman"/>
+          <w:b/>
+          <w:color w:val="000000"/>
+          <w:sz w:val="36"/>
+          <w:szCs w:val="36"/>
+        </w:rPr>
+      </w:pPr>
+      <w:r>
+        <w:rPr>
+          <w:rFonts w:ascii="Menlo" w:hAnsi="Menlo" w:cs="Menlo"/>
+          <w:color w:val="000000"/>
+          <w:sz w:val="22"/>
+          <w:szCs w:val="22"/>
+        </w:rPr>
+        <w:t>}</w:t>
+      </w:r>
     </w:p>
     <w:sectPr>
       <w:pgSz w:w="11900" w:h="16840"/>
